--- a/thesis/paper.docx
+++ b/thesis/paper.docx
@@ -1662,120 +1662,814 @@
           <w:rFonts w:ascii="Arial" w:hAnsi="Arial" w:cs="Arial"/>
         </w:rPr>
       </w:pPr>
-      <w:r>
-        <w:rPr>
-          <w:rFonts w:ascii="Arial" w:hAnsi="Arial" w:cs="Arial"/>
-        </w:rPr>
-        <w:t xml:space="preserve">Random </w:t>
-      </w:r>
-      <w:r>
-        <w:rPr>
-          <w:rFonts w:ascii="Arial" w:hAnsi="Arial" w:cs="Arial"/>
-          <w:b/>
-          <w:bCs/>
-        </w:rPr>
-        <w:t>sampling</w:t>
-      </w:r>
-      <w:r>
-        <w:rPr>
-          <w:rFonts w:ascii="Arial" w:hAnsi="Arial" w:cs="Arial"/>
-        </w:rPr>
-        <w:t xml:space="preserve">-based approaches </w:t>
-      </w:r>
-      <w:r>
-        <w:rPr>
-          <w:rFonts w:ascii="Arial" w:hAnsi="Arial" w:cs="Arial"/>
+    </w:p>
+    <w:p>
+      <w:pPr>
+        <w:pStyle w:val="Geenafstand"/>
+        <w:spacing w:line="360" w:lineRule="auto"/>
+        <w:jc w:val="both"/>
+        <w:rPr>
+          <w:rFonts w:ascii="Arial" w:hAnsi="Arial" w:cs="Arial"/>
+        </w:rPr>
+      </w:pPr>
+      <w:r>
+        <w:rPr>
+          <w:rFonts w:ascii="Arial" w:hAnsi="Arial" w:cs="Arial"/>
+        </w:rPr>
+        <w:t xml:space="preserve">Desiderata for explaining decision trees </w:t>
+      </w:r>
+      <w:r>
+        <w:rPr>
+          <w:rFonts w:ascii="Arial" w:hAnsi="Arial" w:cs="Arial"/>
+        </w:rPr>
+        <w:fldChar w:fldCharType="begin"/>
+      </w:r>
+      <w:r>
+        <w:rPr>
+          <w:rFonts w:ascii="Arial" w:hAnsi="Arial" w:cs="Arial"/>
+        </w:rPr>
+        <w:instrText xml:space="preserve"> ADDIN EN.CITE &lt;EndNote&gt;&lt;Cite&gt;&lt;Author&gt;Sokol&lt;/Author&gt;&lt;Year&gt;2019&lt;/Year&gt;&lt;RecNum&gt;180&lt;/RecNum&gt;&lt;DisplayText&gt;[11]&lt;/DisplayText&gt;&lt;record&gt;&lt;rec-number&gt;180&lt;/rec-number&gt;&lt;foreign-keys&gt;&lt;key app="EN" db-id="p22005xv5srwpxeed275s99yfvez9tfr995s" timestamp="1606496892"&gt;180&lt;/key&gt;&lt;/foreign-keys&gt;&lt;ref-type name="Conference Proceedings"&gt;10&lt;/ref-type&gt;&lt;contributors&gt;&lt;authors&gt;&lt;author&gt;Sokol, K.&lt;/author&gt;&lt;author&gt;Flach, P.&lt;/author&gt;&lt;/authors&gt;&lt;/contributors&gt;&lt;titles&gt;&lt;title&gt;Desiderata for interpretability: Explaining decision tree predictions with counterfactuals&lt;/title&gt;&lt;/titles&gt;&lt;pages&gt;10035-10036&lt;/pages&gt;&lt;dates&gt;&lt;year&gt;2019&lt;/year&gt;&lt;/dates&gt;&lt;work-type&gt;Conference Paper&lt;/work-type&gt;&lt;urls&gt;&lt;related-urls&gt;&lt;url&gt;https://www.scopus.com/inward/record.uri?eid=2-s2.0-85090800032&amp;amp;partnerID=40&amp;amp;md5=51f4a86807a62a973b8bf00ab7d18caa&lt;/url&gt;&lt;/related-urls&gt;&lt;/urls&gt;&lt;custom3&gt;33rd AAAI Conference on Artificial Intelligence, AAAI 2019, 31st Innovative Applications of Artificial Intelligence Conference, IAAI 2019 and the 9th AAAI Symposium on Educational Advances in Artificial Intelligence, EAAI 2019&lt;/custom3&gt;&lt;remote-database-name&gt;Scopus&lt;/remote-database-name&gt;&lt;/record&gt;&lt;/Cite&gt;&lt;/EndNote&gt;</w:instrText>
+      </w:r>
+      <w:r>
+        <w:rPr>
+          <w:rFonts w:ascii="Arial" w:hAnsi="Arial" w:cs="Arial"/>
+        </w:rPr>
+        <w:fldChar w:fldCharType="separate"/>
+      </w:r>
+      <w:r>
+        <w:rPr>
+          <w:rFonts w:ascii="Arial" w:hAnsi="Arial" w:cs="Arial"/>
+          <w:noProof/>
+        </w:rPr>
+        <w:t>[11]</w:t>
+      </w:r>
+      <w:r>
+        <w:rPr>
+          <w:rFonts w:ascii="Arial" w:hAnsi="Arial" w:cs="Arial"/>
+        </w:rPr>
+        <w:fldChar w:fldCharType="end"/>
+      </w:r>
+      <w:r>
+        <w:rPr>
+          <w:rFonts w:ascii="Arial" w:hAnsi="Arial" w:cs="Arial"/>
+        </w:rPr>
+        <w:t xml:space="preserve">. </w:t>
+      </w:r>
+    </w:p>
+    <w:p>
+      <w:pPr>
+        <w:pStyle w:val="Geenafstand"/>
+        <w:spacing w:line="360" w:lineRule="auto"/>
+        <w:jc w:val="both"/>
+        <w:rPr>
+          <w:rFonts w:ascii="Arial" w:hAnsi="Arial" w:cs="Arial"/>
+          <w:iCs/>
+        </w:rPr>
+      </w:pPr>
+    </w:p>
+    <w:p>
+      <w:pPr>
+        <w:pStyle w:val="Geenafstand"/>
+        <w:spacing w:line="360" w:lineRule="auto"/>
+        <w:jc w:val="both"/>
+        <w:rPr>
+          <w:rFonts w:ascii="Arial" w:hAnsi="Arial" w:cs="Arial"/>
+          <w:iCs/>
+        </w:rPr>
+      </w:pPr>
+      <w:r>
+        <w:rPr>
+          <w:rFonts w:ascii="Arial" w:hAnsi="Arial" w:cs="Arial"/>
+          <w:iCs/>
+        </w:rPr>
+        <w:t>Most of the literature aims to find counterfactual explanations that have:</w:t>
+      </w:r>
+    </w:p>
+    <w:p>
+      <w:pPr>
+        <w:pStyle w:val="Geenafstand"/>
+        <w:numPr>
+          <w:ilvl w:val="0"/>
+          <w:numId w:val="46"/>
+        </w:numPr>
+        <w:spacing w:line="360" w:lineRule="auto"/>
+        <w:jc w:val="both"/>
+        <w:rPr>
+          <w:rFonts w:ascii="Arial" w:hAnsi="Arial" w:cs="Arial"/>
+          <w:iCs/>
+        </w:rPr>
+      </w:pPr>
+      <w:r>
+        <w:rPr>
+          <w:rFonts w:ascii="Arial" w:hAnsi="Arial" w:cs="Arial"/>
+          <w:iCs/>
+        </w:rPr>
+        <w:t xml:space="preserve">The desired output (are valid) </w:t>
+      </w:r>
+      <w:r>
+        <w:rPr>
+          <w:rFonts w:ascii="Arial" w:hAnsi="Arial" w:cs="Arial"/>
+          <w:iCs/>
         </w:rPr>
         <w:fldChar w:fldCharType="begin">
-          <w:fldData xml:space="preserve">PEVuZE5vdGU+PENpdGU+PEF1dGhvcj5XYWNodGVyPC9BdXRob3I+PFllYXI+MjAxODwvWWVhcj48
-UmVjTnVtPjExMTwvUmVjTnVtPjxEaXNwbGF5VGV4dD5bMTEtMTddPC9EaXNwbGF5VGV4dD48cmVj
-b3JkPjxyZWMtbnVtYmVyPjExMTwvcmVjLW51bWJlcj48Zm9yZWlnbi1rZXlzPjxrZXkgYXBwPSJF
-TiIgZGItaWQ9InAyMjAwNXh2NXNyd3B4ZWVkMjc1czk5eWZ2ZXo5dGZyOTk1cyIgdGltZXN0YW1w
-PSIxNjA2NDkyMTg2Ij4xMTE8L2tleT48L2ZvcmVpZ24ta2V5cz48cmVmLXR5cGUgbmFtZT0iSm91
-cm5hbCBBcnRpY2xlIj4xNzwvcmVmLXR5cGU+PGNvbnRyaWJ1dG9ycz48YXV0aG9ycz48YXV0aG9y
-PldhY2h0ZXIsIFNhbmRyYTwvYXV0aG9yPjxhdXRob3I+TWl0dGVsc3RhZHQsIEJyZW50PC9hdXRo
-b3I+PGF1dGhvcj5SdXNzZWxsLCBDaHJpczwvYXV0aG9yPjwvYXV0aG9ycz48L2NvbnRyaWJ1dG9y
-cz48dGl0bGVzPjx0aXRsZT5Db3VudGVyZmFjdHVhbCBFeHBsYW5hdGlvbnMgV2l0aG91dCBPcGVu
-aW5nIHRoZSBCbGFjayBCb3g6IEF1dG9tYXRlZCBEZWNpc2lvbnMgYW5kIHRoZSBHRFBSPC90aXRs
-ZT48c2Vjb25kYXJ5LXRpdGxlPkhhcnZhcmQgam91cm5hbCBvZiBsYXcgJmFtcDsgdGVjaG5vbG9n
-eTwvc2Vjb25kYXJ5LXRpdGxlPjwvdGl0bGVzPjxwZXJpb2RpY2FsPjxmdWxsLXRpdGxlPkhhcnZh
-cmQgam91cm5hbCBvZiBsYXcgJmFtcDsgdGVjaG5vbG9neTwvZnVsbC10aXRsZT48L3BlcmlvZGlj
-YWw+PHBhZ2VzPjg0MS04ODc8L3BhZ2VzPjx2b2x1bWU+MzE8L3ZvbHVtZT48ZGF0ZXM+PHllYXI+
-MjAxODwveWVhcj48cHViLWRhdGVzPjxkYXRlPjA0LzAxPC9kYXRlPjwvcHViLWRhdGVzPjwvZGF0
-ZXM+PHVybHM+PC91cmxzPjwvcmVjb3JkPjwvQ2l0ZT48Q2l0ZT48QXV0aG9yPkdyYXRoPC9BdXRo
-b3I+PFllYXI+MjAxODwvWWVhcj48UmVjTnVtPjE4ODwvUmVjTnVtPjxyZWNvcmQ+PHJlYy1udW1i
-ZXI+MTg4PC9yZWMtbnVtYmVyPjxmb3JlaWduLWtleXM+PGtleSBhcHA9IkVOIiBkYi1pZD0icDIy
-MDA1eHY1c3J3cHhlZWQyNzVzOTl5ZnZlejl0ZnI5OTVzIiB0aW1lc3RhbXA9IjE2MDY5MjAyNjgi
-PjE4ODwva2V5PjwvZm9yZWlnbi1rZXlzPjxyZWYtdHlwZSBuYW1lPSJKb3VybmFsIEFydGljbGUi
-PjE3PC9yZWYtdHlwZT48Y29udHJpYnV0b3JzPjxhdXRob3JzPjxhdXRob3I+R3JhdGgsIFJvcnkg
-TWM8L2F1dGhvcj48YXV0aG9yPkNvc3RhYmVsbG8sIEx1Y2E8L2F1dGhvcj48YXV0aG9yPlZhbiwg
-Qy4gTC48L2F1dGhvcj48YXV0aG9yPlN3ZWVuZXksIFAuPC9hdXRob3I+PGF1dGhvcj5LYW1pYWIs
-IEYuPC9hdXRob3I+PGF1dGhvcj5TaGVuLCBaaGFvPC9hdXRob3I+PGF1dGhvcj5Mw6ljdcOpLCBG
-LjwvYXV0aG9yPjwvYXV0aG9ycz48L2NvbnRyaWJ1dG9ycz48dGl0bGVzPjx0aXRsZT5JbnRlcnBy
-ZXRhYmxlIENyZWRpdCBBcHBsaWNhdGlvbiBQcmVkaWN0aW9ucyBXaXRoIENvdW50ZXJmYWN0dWFs
-IEV4cGxhbmF0aW9uczwvdGl0bGU+PHNlY29uZGFyeS10aXRsZT5Bclhpdjwvc2Vjb25kYXJ5LXRp
-dGxlPjwvdGl0bGVzPjxwZXJpb2RpY2FsPjxmdWxsLXRpdGxlPkFyWGl2PC9mdWxsLXRpdGxlPjwv
-cGVyaW9kaWNhbD48dm9sdW1lPmFicy8xODExLjA1MjQ1PC92b2x1bWU+PGRhdGVzPjx5ZWFyPjIw
-MTg8L3llYXI+PC9kYXRlcz48dXJscz48L3VybHM+PC9yZWNvcmQ+PC9DaXRlPjxDaXRlPjxBdXRo
-b3I+UmF0aGk8L0F1dGhvcj48WWVhcj4yMDE5PC9ZZWFyPjxSZWNOdW0+MTkwPC9SZWNOdW0+PHJl
-Y29yZD48cmVjLW51bWJlcj4xOTA8L3JlYy1udW1iZXI+PGZvcmVpZ24ta2V5cz48a2V5IGFwcD0i
-RU4iIGRiLWlkPSJwMjIwMDV4djVzcndweGVlZDI3NXM5OXlmdmV6OXRmcjk5NXMiIHRpbWVzdGFt
-cD0iMTYwNjkyMDg0MSI+MTkwPC9rZXk+PC9mb3JlaWduLWtleXM+PHJlZi10eXBlIG5hbWU9IkJv
-b2siPjY8L3JlZi10eXBlPjxjb250cmlidXRvcnM+PGF1dGhvcnM+PGF1dGhvcj5SYXRoaSwgU2h1
-YmhhbTwvYXV0aG9yPjwvYXV0aG9ycz48L2NvbnRyaWJ1dG9ycz48dGl0bGVzPjx0aXRsZT5HZW5l
-cmF0aW5nIENvdW50ZXJmYWN0dWFsIGFuZCBDb250cmFzdGl2ZSBFeHBsYW5hdGlvbnMgdXNpbmcg
-U0hBUDwvdGl0bGU+PC90aXRsZXM+PGRhdGVzPjx5ZWFyPjIwMTk8L3llYXI+PC9kYXRlcz48dXJs
-cz48L3VybHM+PC9yZWNvcmQ+PC9DaXRlPjxDaXRlPjxBdXRob3I+V2hpdGU8L0F1dGhvcj48WWVh
-cj4yMDIwPC9ZZWFyPjxSZWNOdW0+MTkzPC9SZWNOdW0+PHJlY29yZD48cmVjLW51bWJlcj4xOTM8
-L3JlYy1udW1iZXI+PGZvcmVpZ24ta2V5cz48a2V5IGFwcD0iRU4iIGRiLWlkPSJwMjIwMDV4djVz
-cndweGVlZDI3NXM5OXlmdmV6OXRmcjk5NXMiIHRpbWVzdGFtcD0iMTYwNjkyMzM0MyI+MTkzPC9r
-ZXk+PC9mb3JlaWduLWtleXM+PHJlZi10eXBlIG5hbWU9IkNvbmZlcmVuY2UgUHJvY2VlZGluZ3Mi
-PjEwPC9yZWYtdHlwZT48Y29udHJpYnV0b3JzPjxhdXRob3JzPjxhdXRob3I+V2hpdGUsIEFkYW08
-L2F1dGhvcj48YXV0aG9yPkdhcmNleiwgQS48L2F1dGhvcj48L2F1dGhvcnM+PC9jb250cmlidXRv
-cnM+PHRpdGxlcz48dGl0bGU+TWVhc3VyYWJsZSBDb3VudGVyZmFjdHVhbCBMb2NhbCBFeHBsYW5h
-dGlvbnMgZm9yIEFueSBDbGFzc2lmaWVyPC90aXRsZT48c2Vjb25kYXJ5LXRpdGxlPkVDQUk8L3Nl
-Y29uZGFyeS10aXRsZT48L3RpdGxlcz48ZGF0ZXM+PHllYXI+MjAyMDwveWVhcj48L2RhdGVzPjx1
-cmxzPjwvdXJscz48L3JlY29yZD48L0NpdGU+PENpdGU+PEF1dGhvcj5SYW1vbjwvQXV0aG9yPjxZ
-ZWFyPjIwMjA8L1llYXI+PFJlY051bT4yMDU8L1JlY051bT48cmVjb3JkPjxyZWMtbnVtYmVyPjIw
-NTwvcmVjLW51bWJlcj48Zm9yZWlnbi1rZXlzPjxrZXkgYXBwPSJFTiIgZGItaWQ9InAyMjAwNXh2
-NXNyd3B4ZWVkMjc1czk5eWZ2ZXo5dGZyOTk1cyIgdGltZXN0YW1wPSIxNjEzMTQ1NjQ1Ij4yMDU8
-L2tleT48L2ZvcmVpZ24ta2V5cz48cmVmLXR5cGUgbmFtZT0iSm91cm5hbCBBcnRpY2xlIj4xNzwv
-cmVmLXR5cGU+PGNvbnRyaWJ1dG9ycz48YXV0aG9ycz48YXV0aG9yPlJhbW9uLCBZLjwvYXV0aG9y
-PjxhdXRob3I+TWFydGVucywgRC48L2F1dGhvcj48YXV0aG9yPlByb3Zvc3QsIEYuPC9hdXRob3I+
-PGF1dGhvcj5FdmdlbmlvdSwgVC48L2F1dGhvcj48L2F1dGhvcnM+PC9jb250cmlidXRvcnM+PHRp
-dGxlcz48dGl0bGU+QSBjb21wYXJpc29uIG9mIGluc3RhbmNlLWxldmVsIGNvdW50ZXJmYWN0dWFs
-IGV4cGxhbmF0aW9uIGFsZ29yaXRobXMgZm9yIGJlaGF2aW9yYWwgYW5kIHRleHR1YWwgZGF0YTog
-U0VEQywgTElNRS1DIGFuZCBTSEFQLUM8L3RpdGxlPjxzZWNvbmRhcnktdGl0bGU+QWR2YW5jZXMg
-aW4gRGF0YSBBbmFseXNpcyBhbmQgQ2xhc3NpZmljYXRpb248L3NlY29uZGFyeS10aXRsZT48L3Rp
-dGxlcz48cGVyaW9kaWNhbD48ZnVsbC10aXRsZT5BZHZhbmNlcyBpbiBEYXRhIEFuYWx5c2lzIGFu
-ZCBDbGFzc2lmaWNhdGlvbjwvZnVsbC10aXRsZT48L3BlcmlvZGljYWw+PHBhZ2VzPjgwMS04MTk8
-L3BhZ2VzPjx2b2x1bWU+MTQ8L3ZvbHVtZT48bnVtYmVyPjQ8L251bWJlcj48ZGF0ZXM+PHllYXI+
-MjAyMDwveWVhcj48L2RhdGVzPjx3b3JrLXR5cGU+QXJ0aWNsZTwvd29yay10eXBlPjx1cmxzPjxy
-ZWxhdGVkLXVybHM+PHVybD5odHRwczovL3d3dy5zY29wdXMuY29tL2lud2FyZC9yZWNvcmQudXJp
-P2VpZD0yLXMyLjAtODUwOTAyMzk4MDcmYW1wO2RvaT0xMC4xMDA3JTJmczExNjM0LTAyMC0wMDQx
-OC0zJmFtcDtwYXJ0bmVySUQ9NDAmYW1wO21kNT0zNGJmZTQzMWNjZmIzODE3OGM5NmFhZmVhZTY3
-MGZlZDwvdXJsPjwvcmVsYXRlZC11cmxzPjwvdXJscz48ZWxlY3Ryb25pYy1yZXNvdXJjZS1udW0+
-MTAuMTAwNy9zMTE2MzQtMDIwLTAwNDE4LTM8L2VsZWN0cm9uaWMtcmVzb3VyY2UtbnVtPjxyZW1v
-dGUtZGF0YWJhc2UtbmFtZT5TY29wdXM8L3JlbW90ZS1kYXRhYmFzZS1uYW1lPjwvcmVjb3JkPjwv
-Q2l0ZT48Q2l0ZT48QXV0aG9yPk1vdGhpbGFsPC9BdXRob3I+PFllYXI+MjAyMDwvWWVhcj48UmVj
-TnVtPjE3MjwvUmVjTnVtPjxyZWNvcmQ+PHJlYy1udW1iZXI+MTcyPC9yZWMtbnVtYmVyPjxmb3Jl
+          <w:fldData xml:space="preserve">PEVuZE5vdGU+PENpdGU+PEF1dGhvcj5SYW1vbjwvQXV0aG9yPjxZZWFyPjIwMjA8L1llYXI+PFJl
+Y051bT4yMDU8L1JlY051bT48RGlzcGxheVRleHQ+WzEyLTI3XTwvRGlzcGxheVRleHQ+PHJlY29y
+ZD48cmVjLW51bWJlcj4yMDU8L3JlYy1udW1iZXI+PGZvcmVpZ24ta2V5cz48a2V5IGFwcD0iRU4i
+IGRiLWlkPSJwMjIwMDV4djVzcndweGVlZDI3NXM5OXlmdmV6OXRmcjk5NXMiIHRpbWVzdGFtcD0i
+MTYxMzE0NTY0NSI+MjA1PC9rZXk+PC9mb3JlaWduLWtleXM+PHJlZi10eXBlIG5hbWU9IkpvdXJu
+YWwgQXJ0aWNsZSI+MTc8L3JlZi10eXBlPjxjb250cmlidXRvcnM+PGF1dGhvcnM+PGF1dGhvcj5S
+YW1vbiwgWS48L2F1dGhvcj48YXV0aG9yPk1hcnRlbnMsIEQuPC9hdXRob3I+PGF1dGhvcj5Qcm92
+b3N0LCBGLjwvYXV0aG9yPjxhdXRob3I+RXZnZW5pb3UsIFQuPC9hdXRob3I+PC9hdXRob3JzPjwv
+Y29udHJpYnV0b3JzPjx0aXRsZXM+PHRpdGxlPkEgY29tcGFyaXNvbiBvZiBpbnN0YW5jZS1sZXZl
+bCBjb3VudGVyZmFjdHVhbCBleHBsYW5hdGlvbiBhbGdvcml0aG1zIGZvciBiZWhhdmlvcmFsIGFu
+ZCB0ZXh0dWFsIGRhdGE6IFNFREMsIExJTUUtQyBhbmQgU0hBUC1DPC90aXRsZT48c2Vjb25kYXJ5
+LXRpdGxlPkFkdmFuY2VzIGluIERhdGEgQW5hbHlzaXMgYW5kIENsYXNzaWZpY2F0aW9uPC9zZWNv
+bmRhcnktdGl0bGU+PC90aXRsZXM+PHBlcmlvZGljYWw+PGZ1bGwtdGl0bGU+QWR2YW5jZXMgaW4g
+RGF0YSBBbmFseXNpcyBhbmQgQ2xhc3NpZmljYXRpb248L2Z1bGwtdGl0bGU+PC9wZXJpb2RpY2Fs
+PjxwYWdlcz44MDEtODE5PC9wYWdlcz48dm9sdW1lPjE0PC92b2x1bWU+PG51bWJlcj40PC9udW1i
+ZXI+PGRhdGVzPjx5ZWFyPjIwMjA8L3llYXI+PC9kYXRlcz48d29yay10eXBlPkFydGljbGU8L3dv
+cmstdHlwZT48dXJscz48cmVsYXRlZC11cmxzPjx1cmw+aHR0cHM6Ly93d3cuc2NvcHVzLmNvbS9p
+bndhcmQvcmVjb3JkLnVyaT9laWQ9Mi1zMi4wLTg1MDkwMjM5ODA3JmFtcDtkb2k9MTAuMTAwNyUy
+ZnMxMTYzNC0wMjAtMDA0MTgtMyZhbXA7cGFydG5lcklEPTQwJmFtcDttZDU9MzRiZmU0MzFjY2Zi
+MzgxNzhjOTZhYWZlYWU2NzBmZWQ8L3VybD48L3JlbGF0ZWQtdXJscz48L3VybHM+PGVsZWN0cm9u
+aWMtcmVzb3VyY2UtbnVtPjEwLjEwMDcvczExNjM0LTAyMC0wMDQxOC0zPC9lbGVjdHJvbmljLXJl
+c291cmNlLW51bT48cmVtb3RlLWRhdGFiYXNlLW5hbWU+U2NvcHVzPC9yZW1vdGUtZGF0YWJhc2Ut
+bmFtZT48L3JlY29yZD48L0NpdGU+PENpdGU+PEF1dGhvcj5EYW5kbDwvQXV0aG9yPjxZZWFyPjIw
+MjA8L1llYXI+PFJlY051bT45OTwvUmVjTnVtPjxyZWNvcmQ+PHJlYy1udW1iZXI+OTk8L3JlYy1u
+dW1iZXI+PGZvcmVpZ24ta2V5cz48a2V5IGFwcD0iRU4iIGRiLWlkPSJwMjIwMDV4djVzcndweGVl
+ZDI3NXM5OXlmdmV6OXRmcjk5NXMiIHRpbWVzdGFtcD0iMTYwNjE0MDA4NiI+OTk8L2tleT48L2Zv
+cmVpZ24ta2V5cz48cmVmLXR5cGUgbmFtZT0iQ29uZmVyZW5jZSBQcm9jZWVkaW5ncyI+MTA8L3Jl
+Zi10eXBlPjxjb250cmlidXRvcnM+PGF1dGhvcnM+PGF1dGhvcj5EYW5kbCwgU3VzYW5uZTwvYXV0
+aG9yPjxhdXRob3I+TW9sbmFyLCBDaHJpc3RvcGg8L2F1dGhvcj48YXV0aG9yPkJpbmRlciwgTWFy
+dGluPC9hdXRob3I+PGF1dGhvcj5CaXNjaGwsIEJlcm5kPC9hdXRob3I+PC9hdXRob3JzPjxzZWNv
+bmRhcnktYXV0aG9ycz48YXV0aG9yPkLDpGNrLCBUaG9tYXM8L2F1dGhvcj48YXV0aG9yPlByZXVz
+cywgTWlrZTwvYXV0aG9yPjxhdXRob3I+RGV1dHosIEFuZHLDqTwvYXV0aG9yPjxhdXRob3I+V2Fu
+ZywgSGFvPC9hdXRob3I+PGF1dGhvcj5Eb2VyciwgQ2Fyb2xhPC9hdXRob3I+PGF1dGhvcj5FbW1l
+cmljaCwgTWljaGFlbDwvYXV0aG9yPjxhdXRob3I+VHJhdXRtYW5uLCBIZWlrZTwvYXV0aG9yPjwv
+c2Vjb25kYXJ5LWF1dGhvcnM+PC9jb250cmlidXRvcnM+PHRpdGxlcz48dGl0bGU+TXVsdGktT2Jq
+ZWN0aXZlIENvdW50ZXJmYWN0dWFsIEV4cGxhbmF0aW9uczwvdGl0bGU+PHNlY29uZGFyeS10aXRs
+ZT5QYXJhbGxlbCBQcm9ibGVtIFNvbHZpbmcgZnJvbSBOYXR1cmUg4oCTIFBQU04gWFZJPC9zZWNv
+bmRhcnktdGl0bGU+PC90aXRsZXM+PHBhZ2VzPjQ0OC00Njk8L3BhZ2VzPjxkYXRlcz48eWVhcj4y
+MDIwPC95ZWFyPjxwdWItZGF0ZXM+PGRhdGU+MjAyMC8vPC9kYXRlPjwvcHViLWRhdGVzPjwvZGF0
+ZXM+PHB1Yi1sb2NhdGlvbj5DaGFtPC9wdWItbG9jYXRpb24+PHB1Ymxpc2hlcj5TcHJpbmdlciBJ
+bnRlcm5hdGlvbmFsIFB1Ymxpc2hpbmc8L3B1Ymxpc2hlcj48aXNibj45NzgtMy0wMzAtNTgxMTIt
+MTwvaXNibj48dXJscz48L3VybHM+PC9yZWNvcmQ+PC9DaXRlPjxDaXRlPjxBdXRob3I+V2FjaHRl
+cjwvQXV0aG9yPjxZZWFyPjIwMTg8L1llYXI+PFJlY051bT4xMTE8L1JlY051bT48cmVjb3JkPjxy
+ZWMtbnVtYmVyPjExMTwvcmVjLW51bWJlcj48Zm9yZWlnbi1rZXlzPjxrZXkgYXBwPSJFTiIgZGIt
+aWQ9InAyMjAwNXh2NXNyd3B4ZWVkMjc1czk5eWZ2ZXo5dGZyOTk1cyIgdGltZXN0YW1wPSIxNjA2
+NDkyMTg2Ij4xMTE8L2tleT48L2ZvcmVpZ24ta2V5cz48cmVmLXR5cGUgbmFtZT0iSm91cm5hbCBB
+cnRpY2xlIj4xNzwvcmVmLXR5cGU+PGNvbnRyaWJ1dG9ycz48YXV0aG9ycz48YXV0aG9yPldhY2h0
+ZXIsIFNhbmRyYTwvYXV0aG9yPjxhdXRob3I+TWl0dGVsc3RhZHQsIEJyZW50PC9hdXRob3I+PGF1
+dGhvcj5SdXNzZWxsLCBDaHJpczwvYXV0aG9yPjwvYXV0aG9ycz48L2NvbnRyaWJ1dG9ycz48dGl0
+bGVzPjx0aXRsZT5Db3VudGVyZmFjdHVhbCBFeHBsYW5hdGlvbnMgV2l0aG91dCBPcGVuaW5nIHRo
+ZSBCbGFjayBCb3g6IEF1dG9tYXRlZCBEZWNpc2lvbnMgYW5kIHRoZSBHRFBSPC90aXRsZT48c2Vj
+b25kYXJ5LXRpdGxlPkhhcnZhcmQgam91cm5hbCBvZiBsYXcgJmFtcDsgdGVjaG5vbG9neTwvc2Vj
+b25kYXJ5LXRpdGxlPjwvdGl0bGVzPjxwZXJpb2RpY2FsPjxmdWxsLXRpdGxlPkhhcnZhcmQgam91
+cm5hbCBvZiBsYXcgJmFtcDsgdGVjaG5vbG9neTwvZnVsbC10aXRsZT48L3BlcmlvZGljYWw+PHBh
+Z2VzPjg0MS04ODc8L3BhZ2VzPjx2b2x1bWU+MzE8L3ZvbHVtZT48ZGF0ZXM+PHllYXI+MjAxODwv
+eWVhcj48cHViLWRhdGVzPjxkYXRlPjA0LzAxPC9kYXRlPjwvcHViLWRhdGVzPjwvZGF0ZXM+PHVy
+bHM+PC91cmxzPjwvcmVjb3JkPjwvQ2l0ZT48Q2l0ZT48QXV0aG9yPkthcmltaTwvQXV0aG9yPjxZ
+ZWFyPjIwMjA8L1llYXI+PFJlY051bT4yMDI8L1JlY051bT48cmVjb3JkPjxyZWMtbnVtYmVyPjIw
+MjwvcmVjLW51bWJlcj48Zm9yZWlnbi1rZXlzPjxrZXkgYXBwPSJFTiIgZGItaWQ9InAyMjAwNXh2
+NXNyd3B4ZWVkMjc1czk5eWZ2ZXo5dGZyOTk1cyIgdGltZXN0YW1wPSIxNjA4Mjk4NDE3Ij4yMDI8
+L2tleT48L2ZvcmVpZ24ta2V5cz48cmVmLXR5cGUgbmFtZT0iQ29uZmVyZW5jZSBQcm9jZWVkaW5n
+cyI+MTA8L3JlZi10eXBlPjxjb250cmlidXRvcnM+PGF1dGhvcnM+PGF1dGhvcj5LYXJpbWksIEFt
+aXItSG9zc2VpbjwvYXV0aG9yPjxhdXRob3I+QmFydGhlLCBHaWxsZXM8L2F1dGhvcj48YXV0aG9y
+PkJhbGxlLCBCb3JqYTwvYXV0aG9yPjxhdXRob3I+VmFsZXJhLCBJc2FiZWw8L2F1dGhvcj48L2F1
+dGhvcnM+PC9jb250cmlidXRvcnM+PHRpdGxlcz48dGl0bGU+TW9kZWwtYWdub3N0aWMgY291bnRl
+cmZhY3R1YWwgZXhwbGFuYXRpb25zIGZvciBjb25zZXF1ZW50aWFsIGRlY2lzaW9uczwvdGl0bGU+
+PHNlY29uZGFyeS10aXRsZT5JbnRlcm5hdGlvbmFsIENvbmZlcmVuY2Ugb24gQXJ0aWZpY2lhbCBJ
+bnRlbGxpZ2VuY2UgYW5kIFN0YXRpc3RpY3M8L3NlY29uZGFyeS10aXRsZT48L3RpdGxlcz48cGFn
+ZXM+ODk1LTkwNTwvcGFnZXM+PGRhdGVzPjx5ZWFyPjIwMjA8L3llYXI+PC9kYXRlcz48cHVibGlz
+aGVyPlBNTFI8L3B1Ymxpc2hlcj48aXNibj4yNjQwLTM0OTg8L2lzYm4+PHVybHM+PC91cmxzPjwv
+cmVjb3JkPjwvQ2l0ZT48Q2l0ZT48QXV0aG9yPk1vdGhpbGFsPC9BdXRob3I+PFllYXI+MjAyMDwv
+WWVhcj48UmVjTnVtPjE3MjwvUmVjTnVtPjxyZWNvcmQ+PHJlYy1udW1iZXI+MTcyPC9yZWMtbnVt
+YmVyPjxmb3JlaWduLWtleXM+PGtleSBhcHA9IkVOIiBkYi1pZD0icDIyMDA1eHY1c3J3cHhlZWQy
+NzVzOTl5ZnZlejl0ZnI5OTVzIiB0aW1lc3RhbXA9IjE2MDY0OTY4OTIiPjE3Mjwva2V5PjwvZm9y
+ZWlnbi1rZXlzPjxyZWYtdHlwZSBuYW1lPSJDb25mZXJlbmNlIFByb2NlZWRpbmdzIj4xMDwvcmVm
+LXR5cGU+PGNvbnRyaWJ1dG9ycz48YXV0aG9ycz48YXV0aG9yPk1vdGhpbGFsLCBSLiBLLjwvYXV0
+aG9yPjxhdXRob3I+U2hhcm1hLCBBLjwvYXV0aG9yPjxhdXRob3I+VGFuLCBDLjwvYXV0aG9yPjwv
+YXV0aG9ycz48L2NvbnRyaWJ1dG9ycz48dGl0bGVzPjx0aXRsZT5FeHBsYWluaW5nIG1hY2hpbmUg
+bGVhcm5pbmcgY2xhc3NpZmllcnMgdGhyb3VnaCBkaXZlcnNlIGNvdW50ZXJmYWN0dWFsIGV4cGxh
+bmF0aW9uczwvdGl0bGU+PC90aXRsZXM+PHBhZ2VzPjYwNy02MTc8L3BhZ2VzPjxkYXRlcz48eWVh
+cj4yMDIwPC95ZWFyPjwvZGF0ZXM+PHdvcmstdHlwZT5Db25mZXJlbmNlIFBhcGVyPC93b3JrLXR5
+cGU+PHVybHM+PHJlbGF0ZWQtdXJscz48dXJsPmh0dHBzOi8vd3d3LnNjb3B1cy5jb20vaW53YXJk
+L3JlY29yZC51cmk/ZWlkPTItczIuMC04NTA3OTY4ODMwNSZhbXA7ZG9pPTEwLjExNDUlMmYzMzUx
+MDk1LjMzNzI4NTAmYW1wO3BhcnRuZXJJRD00MCZhbXA7bWQ1PTNiNGQ1Zjc0MTc3ZmZkOTNiODg0
+YWRjNzBhZTVlNmFmPC91cmw+PC9yZWxhdGVkLXVybHM+PC91cmxzPjxjdXN0b20zPkZBVCogMjAy
+MCAtIFByb2NlZWRpbmdzIG9mIHRoZSAyMDIwIENvbmZlcmVuY2Ugb24gRmFpcm5lc3MsIEFjY291
+bnRhYmlsaXR5LCBhbmQgVHJhbnNwYXJlbmN5PC9jdXN0b20zPjxlbGVjdHJvbmljLXJlc291cmNl
+LW51bT4xMC4xMTQ1LzMzNTEwOTUuMzM3Mjg1MDwvZWxlY3Ryb25pYy1yZXNvdXJjZS1udW0+PHJl
+bW90ZS1kYXRhYmFzZS1uYW1lPlNjb3B1czwvcmVtb3RlLWRhdGFiYXNlLW5hbWU+PC9yZWNvcmQ+
+PC9DaXRlPjxDaXRlPjxBdXRob3I+U2hhcm1hPC9BdXRob3I+PFllYXI+MjAyMDwvWWVhcj48UmVj
+TnVtPjE3NjwvUmVjTnVtPjxyZWNvcmQ+PHJlYy1udW1iZXI+MTc2PC9yZWMtbnVtYmVyPjxmb3Jl
 aWduLWtleXM+PGtleSBhcHA9IkVOIiBkYi1pZD0icDIyMDA1eHY1c3J3cHhlZWQyNzVzOTl5ZnZl
-ejl0ZnI5OTVzIiB0aW1lc3RhbXA9IjE2MDY0OTY4OTIiPjE3Mjwva2V5PjwvZm9yZWlnbi1rZXlz
+ejl0ZnI5OTVzIiB0aW1lc3RhbXA9IjE2MDY0OTY4OTIiPjE3Njwva2V5PjwvZm9yZWlnbi1rZXlz
 PjxyZWYtdHlwZSBuYW1lPSJDb25mZXJlbmNlIFByb2NlZWRpbmdzIj4xMDwvcmVmLXR5cGU+PGNv
-bnRyaWJ1dG9ycz48YXV0aG9ycz48YXV0aG9yPk1vdGhpbGFsLCBSLiBLLjwvYXV0aG9yPjxhdXRo
-b3I+U2hhcm1hLCBBLjwvYXV0aG9yPjxhdXRob3I+VGFuLCBDLjwvYXV0aG9yPjwvYXV0aG9ycz48
-L2NvbnRyaWJ1dG9ycz48dGl0bGVzPjx0aXRsZT5FeHBsYWluaW5nIG1hY2hpbmUgbGVhcm5pbmcg
-Y2xhc3NpZmllcnMgdGhyb3VnaCBkaXZlcnNlIGNvdW50ZXJmYWN0dWFsIGV4cGxhbmF0aW9uczwv
-dGl0bGU+PC90aXRsZXM+PHBhZ2VzPjYwNy02MTc8L3BhZ2VzPjxkYXRlcz48eWVhcj4yMDIwPC95
-ZWFyPjwvZGF0ZXM+PHdvcmstdHlwZT5Db25mZXJlbmNlIFBhcGVyPC93b3JrLXR5cGU+PHVybHM+
-PHJlbGF0ZWQtdXJscz48dXJsPmh0dHBzOi8vd3d3LnNjb3B1cy5jb20vaW53YXJkL3JlY29yZC51
-cmk/ZWlkPTItczIuMC04NTA3OTY4ODMwNSZhbXA7ZG9pPTEwLjExNDUlMmYzMzUxMDk1LjMzNzI4
-NTAmYW1wO3BhcnRuZXJJRD00MCZhbXA7bWQ1PTNiNGQ1Zjc0MTc3ZmZkOTNiODg0YWRjNzBhZTVl
-NmFmPC91cmw+PC9yZWxhdGVkLXVybHM+PC91cmxzPjxjdXN0b20zPkZBVCogMjAyMCAtIFByb2Nl
-ZWRpbmdzIG9mIHRoZSAyMDIwIENvbmZlcmVuY2Ugb24gRmFpcm5lc3MsIEFjY291bnRhYmlsaXR5
-LCBhbmQgVHJhbnNwYXJlbmN5PC9jdXN0b20zPjxlbGVjdHJvbmljLXJlc291cmNlLW51bT4xMC4x
-MTQ1LzMzNTEwOTUuMzM3Mjg1MDwvZWxlY3Ryb25pYy1yZXNvdXJjZS1udW0+PHJlbW90ZS1kYXRh
+bnRyaWJ1dG9ycz48YXV0aG9ycz48YXV0aG9yPlNoYXJtYSwgUy48L2F1dGhvcj48YXV0aG9yPkhl
+bmRlcnNvbiwgSi48L2F1dGhvcj48YXV0aG9yPkdob3NoLCBKLjwvYXV0aG9yPjwvYXV0aG9ycz48
+L2NvbnRyaWJ1dG9ycz48dGl0bGVzPjx0aXRsZT5DRVJUSUZBSTogQSBjb21tb24gZnJhbWV3b3Jr
+IHRvIHByb3ZpZGUgZXhwbGFuYXRpb25zIGFuZCBhbmFseXNlIHRoZSBmYWlybmVzcyBhbmQgcm9i
+dXN0bmVzcyBvZiBibGFjay1ib3ggbW9kZWxzPC90aXRsZT48L3RpdGxlcz48cGFnZXM+MTY2LTE3
+MjwvcGFnZXM+PGRhdGVzPjx5ZWFyPjIwMjA8L3llYXI+PC9kYXRlcz48d29yay10eXBlPkNvbmZl
+cmVuY2UgUGFwZXI8L3dvcmstdHlwZT48dXJscz48cmVsYXRlZC11cmxzPjx1cmw+aHR0cHM6Ly93
+d3cuc2NvcHVzLmNvbS9pbndhcmQvcmVjb3JkLnVyaT9laWQ9Mi1zMi4wLTg1MDgyMTY3OTQ2JmFt
+cDtkb2k9MTAuMTE0NSUyZjMzNzU2MjcuMzM3NTgxMiZhbXA7cGFydG5lcklEPTQwJmFtcDttZDU9
+Y2NmYzhmMGMzZDAzODNjMzliMDUwYmRiNTM4ZTc0MDc8L3VybD48L3JlbGF0ZWQtdXJscz48L3Vy
+bHM+PGN1c3RvbTM+QUlFUyAyMDIwIC0gUHJvY2VlZGluZ3Mgb2YgdGhlIEFBQUkvQUNNIENvbmZl
+cmVuY2Ugb24gQUksIEV0aGljcywgYW5kIFNvY2lldHk8L2N1c3RvbTM+PGVsZWN0cm9uaWMtcmVz
+b3VyY2UtbnVtPjEwLjExNDUvMzM3NTYyNy4zMzc1ODEyPC9lbGVjdHJvbmljLXJlc291cmNlLW51
+bT48cmVtb3RlLWRhdGFiYXNlLW5hbWU+U2NvcHVzPC9yZW1vdGUtZGF0YWJhc2UtbmFtZT48L3Jl
+Y29yZD48L0NpdGU+PENpdGU+PEF1dGhvcj5TY2hsZWljaDwvQXV0aG9yPjxZZWFyPjIwMjE8L1ll
+YXI+PFJlY051bT4yMDQ8L1JlY051bT48cmVjb3JkPjxyZWMtbnVtYmVyPjIwNDwvcmVjLW51bWJl
+cj48Zm9yZWlnbi1rZXlzPjxrZXkgYXBwPSJFTiIgZGItaWQ9InAyMjAwNXh2NXNyd3B4ZWVkMjc1
+czk5eWZ2ZXo5dGZyOTk1cyIgdGltZXN0YW1wPSIxNjEyODEzNTIzIj4yMDQ8L2tleT48L2ZvcmVp
+Z24ta2V5cz48cmVmLXR5cGUgbmFtZT0iQm9vayI+NjwvcmVmLXR5cGU+PGNvbnRyaWJ1dG9ycz48
+YXV0aG9ycz48YXV0aG9yPlNjaGxlaWNoLCBNYXhpbWlsaWFuPC9hdXRob3I+PGF1dGhvcj5HZW5n
+LCBaaXh1YW48L2F1dGhvcj48YXV0aG9yPlpoYW5nLCBZaWhvbmc8L2F1dGhvcj48YXV0aG9yPlN1
+Y2l1LCBEYW48L2F1dGhvcj48L2F1dGhvcnM+PC9jb250cmlidXRvcnM+PHRpdGxlcz48dGl0bGU+
+R2VDbzogUXVhbGl0eSBDb3VudGVyZmFjdHVhbCBFeHBsYW5hdGlvbnMgaW4gUmVhbCBUaW1lPC90
+aXRsZT48L3RpdGxlcz48ZGF0ZXM+PHllYXI+MjAyMTwveWVhcj48L2RhdGVzPjx1cmxzPjwvdXJs
+cz48L3JlY29yZD48L0NpdGU+PENpdGU+PEF1dGhvcj5SYW1vbjwvQXV0aG9yPjxZZWFyPjIwMjA8
+L1llYXI+PFJlY051bT4yMDU8L1JlY051bT48cmVjb3JkPjxyZWMtbnVtYmVyPjIwNTwvcmVjLW51
+bWJlcj48Zm9yZWlnbi1rZXlzPjxrZXkgYXBwPSJFTiIgZGItaWQ9InAyMjAwNXh2NXNyd3B4ZWVk
+Mjc1czk5eWZ2ZXo5dGZyOTk1cyIgdGltZXN0YW1wPSIxNjEzMTQ1NjQ1Ij4yMDU8L2tleT48L2Zv
+cmVpZ24ta2V5cz48cmVmLXR5cGUgbmFtZT0iSm91cm5hbCBBcnRpY2xlIj4xNzwvcmVmLXR5cGU+
+PGNvbnRyaWJ1dG9ycz48YXV0aG9ycz48YXV0aG9yPlJhbW9uLCBZLjwvYXV0aG9yPjxhdXRob3I+
+TWFydGVucywgRC48L2F1dGhvcj48YXV0aG9yPlByb3Zvc3QsIEYuPC9hdXRob3I+PGF1dGhvcj5F
+dmdlbmlvdSwgVC48L2F1dGhvcj48L2F1dGhvcnM+PC9jb250cmlidXRvcnM+PHRpdGxlcz48dGl0
+bGU+QSBjb21wYXJpc29uIG9mIGluc3RhbmNlLWxldmVsIGNvdW50ZXJmYWN0dWFsIGV4cGxhbmF0
+aW9uIGFsZ29yaXRobXMgZm9yIGJlaGF2aW9yYWwgYW5kIHRleHR1YWwgZGF0YTogU0VEQywgTElN
+RS1DIGFuZCBTSEFQLUM8L3RpdGxlPjxzZWNvbmRhcnktdGl0bGU+QWR2YW5jZXMgaW4gRGF0YSBB
+bmFseXNpcyBhbmQgQ2xhc3NpZmljYXRpb248L3NlY29uZGFyeS10aXRsZT48L3RpdGxlcz48cGVy
+aW9kaWNhbD48ZnVsbC10aXRsZT5BZHZhbmNlcyBpbiBEYXRhIEFuYWx5c2lzIGFuZCBDbGFzc2lm
+aWNhdGlvbjwvZnVsbC10aXRsZT48L3BlcmlvZGljYWw+PHBhZ2VzPjgwMS04MTk8L3BhZ2VzPjx2
+b2x1bWU+MTQ8L3ZvbHVtZT48bnVtYmVyPjQ8L251bWJlcj48ZGF0ZXM+PHllYXI+MjAyMDwveWVh
+cj48L2RhdGVzPjx3b3JrLXR5cGU+QXJ0aWNsZTwvd29yay10eXBlPjx1cmxzPjxyZWxhdGVkLXVy
+bHM+PHVybD5odHRwczovL3d3dy5zY29wdXMuY29tL2lud2FyZC9yZWNvcmQudXJpP2VpZD0yLXMy
+LjAtODUwOTAyMzk4MDcmYW1wO2RvaT0xMC4xMDA3JTJmczExNjM0LTAyMC0wMDQxOC0zJmFtcDtw
+YXJ0bmVySUQ9NDAmYW1wO21kNT0zNGJmZTQzMWNjZmIzODE3OGM5NmFhZmVhZTY3MGZlZDwvdXJs
+PjwvcmVsYXRlZC11cmxzPjwvdXJscz48ZWxlY3Ryb25pYy1yZXNvdXJjZS1udW0+MTAuMTAwNy9z
+MTE2MzQtMDIwLTAwNDE4LTM8L2VsZWN0cm9uaWMtcmVzb3VyY2UtbnVtPjxyZW1vdGUtZGF0YWJh
+c2UtbmFtZT5TY29wdXM8L3JlbW90ZS1kYXRhYmFzZS1uYW1lPjwvcmVjb3JkPjwvQ2l0ZT48Q2l0
+ZT48QXV0aG9yPlBveWlhZHppPC9BdXRob3I+PFllYXI+MjAyMDwvWWVhcj48UmVjTnVtPjE5Mjwv
+UmVjTnVtPjxyZWNvcmQ+PHJlYy1udW1iZXI+MTkyPC9yZWMtbnVtYmVyPjxmb3JlaWduLWtleXM+
+PGtleSBhcHA9IkVOIiBkYi1pZD0icDIyMDA1eHY1c3J3cHhlZWQyNzVzOTl5ZnZlejl0ZnI5OTVz
+IiB0aW1lc3RhbXA9IjE2MDY5MjMwMDEiPjE5Mjwva2V5PjwvZm9yZWlnbi1rZXlzPjxyZWYtdHlw
+ZSBuYW1lPSJCb29rIj42PC9yZWYtdHlwZT48Y29udHJpYnV0b3JzPjxhdXRob3JzPjxhdXRob3I+
+UG95aWFkemksIFJhZmFlbDwvYXV0aG9yPjxhdXRob3I+U29rb2wsIEthY3BlcjwvYXV0aG9yPjxh
+dXRob3I+U2FudG9zLVJvZHJpZ3VleiwgUmF1bDwvYXV0aG9yPjxhdXRob3I+QmllLCBUaWpsPC9h
+dXRob3I+PGF1dGhvcj5GbGFjaCwgUGV0ZXI8L2F1dGhvcj48L2F1dGhvcnM+PC9jb250cmlidXRv
+cnM+PHRpdGxlcz48dGl0bGU+RkFDRTogRmVhc2libGUgYW5kIEFjdGlvbmFibGUgQ291bnRlcmZh
+Y3R1YWwgRXhwbGFuYXRpb25zPC90aXRsZT48L3RpdGxlcz48cGFnZXM+MzQ0LTM1MDwvcGFnZXM+
+PGRhdGVzPjx5ZWFyPjIwMjA8L3llYXI+PC9kYXRlcz48dXJscz48L3VybHM+PGVsZWN0cm9uaWMt
+cmVzb3VyY2UtbnVtPjEwLjExNDUvMzM3NTYyNy4zMzc1ODUwPC9lbGVjdHJvbmljLXJlc291cmNl
+LW51bT48L3JlY29yZD48L0NpdGU+PENpdGU+PEF1dGhvcj5Nb29yZTwvQXV0aG9yPjxZZWFyPjIw
+MTk8L1llYXI+PFJlY051bT4xNzE8L1JlY051bT48cmVjb3JkPjxyZWMtbnVtYmVyPjE3MTwvcmVj
+LW51bWJlcj48Zm9yZWlnbi1rZXlzPjxrZXkgYXBwPSJFTiIgZGItaWQ9InAyMjAwNXh2NXNyd3B4
+ZWVkMjc1czk5eWZ2ZXo5dGZyOTk1cyIgdGltZXN0YW1wPSIxNjA2NDk2ODkyIj4xNzE8L2tleT48
+L2ZvcmVpZ24ta2V5cz48cmVmLXR5cGUgbmFtZT0iU2VyaWFsIj41NzwvcmVmLXR5cGU+PGNvbnRy
+aWJ1dG9ycz48YXV0aG9ycz48YXV0aG9yPk1vb3JlLCBKLjwvYXV0aG9yPjxhdXRob3I+SGFtbWVy
+bGEsIE4uPC9hdXRob3I+PGF1dGhvcj5XYXRraW5zLCBDLjwvYXV0aG9yPjwvYXV0aG9ycz48L2Nv
+bnRyaWJ1dG9ycz48dGl0bGVzPjx0aXRsZT5FeHBsYWluaW5nIGRlZXAgbGVhcm5pbmcgbW9kZWxz
+IHdpdGggY29uc3RyYWluZWQgYWR2ZXJzYXJpYWwgZXhhbXBsZXM8L3RpdGxlPjwvdGl0bGVzPjxw
+YWdlcz40My01NjwvcGFnZXM+PHZvbHVtZT4xMTY3MCBMTkFJPC92b2x1bWU+PGRhdGVzPjx5ZWFy
+PjIwMTk8L3llYXI+PC9kYXRlcz48d29yay10eXBlPkNvbmZlcmVuY2UgUGFwZXI8L3dvcmstdHlw
+ZT48dXJscz48cmVsYXRlZC11cmxzPjx1cmw+aHR0cHM6Ly93d3cuc2NvcHVzLmNvbS9pbndhcmQv
+cmVjb3JkLnVyaT9laWQ9Mi1zMi4wLTg1MDcyODU1Mzc0JmFtcDtkb2k9MTAuMTAwNyUyZjk3OC0z
+LTAzMC0yOTkwOC04XzQmYW1wO3BhcnRuZXJJRD00MCZhbXA7bWQ1PTEyYjdjNDRkMjUzMWY3YTMx
+YWQxMWRhYjQyZTU4NDFiPC91cmw+PHVybD5odHRwczovL2xpbmsuc3ByaW5nZXIuY29tL2NoYXB0
+ZXIvMTAuMTAwNyUyRjk3OC0zLTAzMC0yOTkwOC04XzQ8L3VybD48L3JlbGF0ZWQtdXJscz48L3Vy
+bHM+PGN1c3RvbTM+TGVjdHVyZSBOb3RlcyBpbiBDb21wdXRlciBTY2llbmNlIChpbmNsdWRpbmcg
+c3Vic2VyaWVzIExlY3R1cmUgTm90ZXMgaW4gQXJ0aWZpY2lhbCBJbnRlbGxpZ2VuY2UgYW5kIExl
+Y3R1cmUgTm90ZXMgaW4gQmlvaW5mb3JtYXRpY3MpPC9jdXN0b20zPjxlbGVjdHJvbmljLXJlc291
+cmNlLW51bT4xMC4xMDA3Lzk3OC0zLTAzMC0yOTkwOC04XzQ8L2VsZWN0cm9uaWMtcmVzb3VyY2Ut
+bnVtPjxyZW1vdGUtZGF0YWJhc2UtbmFtZT5TY29wdXM8L3JlbW90ZS1kYXRhYmFzZS1uYW1lPjwv
+cmVjb3JkPjwvQ2l0ZT48Q2l0ZT48QXV0aG9yPktlYW5lPC9BdXRob3I+PFllYXI+MjAyMDwvWWVh
+cj48UmVjTnVtPjE4OTwvUmVjTnVtPjxyZWNvcmQ+PHJlYy1udW1iZXI+MTg5PC9yZWMtbnVtYmVy
+Pjxmb3JlaWduLWtleXM+PGtleSBhcHA9IkVOIiBkYi1pZD0icDIyMDA1eHY1c3J3cHhlZWQyNzVz
+OTl5ZnZlejl0ZnI5OTVzIiB0aW1lc3RhbXA9IjE2MDY5MjA1OTMiPjE4OTwva2V5PjwvZm9yZWln
+bi1rZXlzPjxyZWYtdHlwZSBuYW1lPSJCb29rIj42PC9yZWYtdHlwZT48Y29udHJpYnV0b3JzPjxh
+dXRob3JzPjxhdXRob3I+S2VhbmUsIE1hcms8L2F1dGhvcj48YXV0aG9yPlNteXRoLCBCYXJyeTwv
+YXV0aG9yPjwvYXV0aG9ycz48L2NvbnRyaWJ1dG9ycz48dGl0bGVzPjx0aXRsZT5Hb29kIENvdW50
+ZXJmYWN0dWFscyBhbmQgV2hlcmUgdG8gRmluZCBUaGVtOiBBIENhc2UtQmFzZWQgVGVjaG5pcXVl
+IGZvciBHZW5lcmF0aW5nIENvdW50ZXJmYWN0dWFscyBmb3IgRXhwbGFpbmFibGUgQUkgKFhBSSk8
+L3RpdGxlPjwvdGl0bGVzPjxkYXRlcz48eWVhcj4yMDIwPC95ZWFyPjwvZGF0ZXM+PHVybHM+PC91
+cmxzPjwvcmVjb3JkPjwvQ2l0ZT48Q2l0ZT48QXV0aG9yPkdyYXRoPC9BdXRob3I+PFllYXI+MjAx
+ODwvWWVhcj48UmVjTnVtPjE4ODwvUmVjTnVtPjxyZWNvcmQ+PHJlYy1udW1iZXI+MTg4PC9yZWMt
+bnVtYmVyPjxmb3JlaWduLWtleXM+PGtleSBhcHA9IkVOIiBkYi1pZD0icDIyMDA1eHY1c3J3cHhl
+ZWQyNzVzOTl5ZnZlejl0ZnI5OTVzIiB0aW1lc3RhbXA9IjE2MDY5MjAyNjgiPjE4ODwva2V5Pjwv
+Zm9yZWlnbi1rZXlzPjxyZWYtdHlwZSBuYW1lPSJKb3VybmFsIEFydGljbGUiPjE3PC9yZWYtdHlw
+ZT48Y29udHJpYnV0b3JzPjxhdXRob3JzPjxhdXRob3I+R3JhdGgsIFJvcnkgTWM8L2F1dGhvcj48
+YXV0aG9yPkNvc3RhYmVsbG8sIEx1Y2E8L2F1dGhvcj48YXV0aG9yPlZhbiwgQy4gTC48L2F1dGhv
+cj48YXV0aG9yPlN3ZWVuZXksIFAuPC9hdXRob3I+PGF1dGhvcj5LYW1pYWIsIEYuPC9hdXRob3I+
+PGF1dGhvcj5TaGVuLCBaaGFvPC9hdXRob3I+PGF1dGhvcj5Mw6ljdcOpLCBGLjwvYXV0aG9yPjwv
+YXV0aG9ycz48L2NvbnRyaWJ1dG9ycz48dGl0bGVzPjx0aXRsZT5JbnRlcnByZXRhYmxlIENyZWRp
+dCBBcHBsaWNhdGlvbiBQcmVkaWN0aW9ucyBXaXRoIENvdW50ZXJmYWN0dWFsIEV4cGxhbmF0aW9u
+czwvdGl0bGU+PHNlY29uZGFyeS10aXRsZT5Bclhpdjwvc2Vjb25kYXJ5LXRpdGxlPjwvdGl0bGVz
+PjxwZXJpb2RpY2FsPjxmdWxsLXRpdGxlPkFyWGl2PC9mdWxsLXRpdGxlPjwvcGVyaW9kaWNhbD48
+dm9sdW1lPmFicy8xODExLjA1MjQ1PC92b2x1bWU+PGRhdGVzPjx5ZWFyPjIwMTg8L3llYXI+PC9k
+YXRlcz48dXJscz48L3VybHM+PC9yZWNvcmQ+PC9DaXRlPjxDaXRlPjxBdXRob3I+V2hpdGU8L0F1
+dGhvcj48WWVhcj4yMDIwPC9ZZWFyPjxSZWNOdW0+MTkzPC9SZWNOdW0+PHJlY29yZD48cmVjLW51
+bWJlcj4xOTM8L3JlYy1udW1iZXI+PGZvcmVpZ24ta2V5cz48a2V5IGFwcD0iRU4iIGRiLWlkPSJw
+MjIwMDV4djVzcndweGVlZDI3NXM5OXlmdmV6OXRmcjk5NXMiIHRpbWVzdGFtcD0iMTYwNjkyMzM0
+MyI+MTkzPC9rZXk+PC9mb3JlaWduLWtleXM+PHJlZi10eXBlIG5hbWU9IkNvbmZlcmVuY2UgUHJv
+Y2VlZGluZ3MiPjEwPC9yZWYtdHlwZT48Y29udHJpYnV0b3JzPjxhdXRob3JzPjxhdXRob3I+V2hp
+dGUsIEFkYW08L2F1dGhvcj48YXV0aG9yPkdhcmNleiwgQS48L2F1dGhvcj48L2F1dGhvcnM+PC9j
+b250cmlidXRvcnM+PHRpdGxlcz48dGl0bGU+TWVhc3VyYWJsZSBDb3VudGVyZmFjdHVhbCBMb2Nh
+bCBFeHBsYW5hdGlvbnMgZm9yIEFueSBDbGFzc2lmaWVyPC90aXRsZT48c2Vjb25kYXJ5LXRpdGxl
+PkVDQUk8L3NlY29uZGFyeS10aXRsZT48L3RpdGxlcz48ZGF0ZXM+PHllYXI+MjAyMDwveWVhcj48
+L2RhdGVzPjx1cmxzPjwvdXJscz48L3JlY29yZD48L0NpdGU+PENpdGU+PEF1dGhvcj5SdXNzZWxs
+PC9BdXRob3I+PFllYXI+MjAxOTwvWWVhcj48UmVjTnVtPjE3NDwvUmVjTnVtPjxyZWNvcmQ+PHJl
+Yy1udW1iZXI+MTc0PC9yZWMtbnVtYmVyPjxmb3JlaWduLWtleXM+PGtleSBhcHA9IkVOIiBkYi1p
+ZD0icDIyMDA1eHY1c3J3cHhlZWQyNzVzOTl5ZnZlejl0ZnI5OTVzIiB0aW1lc3RhbXA9IjE2MDY0
+OTY4OTIiPjE3NDwva2V5PjwvZm9yZWlnbi1rZXlzPjxyZWYtdHlwZSBuYW1lPSJDb25mZXJlbmNl
+IFByb2NlZWRpbmdzIj4xMDwvcmVmLXR5cGU+PGNvbnRyaWJ1dG9ycz48YXV0aG9ycz48YXV0aG9y
+PlJ1c3NlbGwsIEMuPC9hdXRob3I+PC9hdXRob3JzPjwvY29udHJpYnV0b3JzPjx0aXRsZXM+PHRp
+dGxlPkVmZmljaWVudCBzZWFyY2ggZm9yIGRpdmVyc2UgY29oZXJlbnQgZXhwbGFuYXRpb25zPC90
+aXRsZT48L3RpdGxlcz48cGFnZXM+MjAtMjg8L3BhZ2VzPjxkYXRlcz48eWVhcj4yMDE5PC95ZWFy
+PjwvZGF0ZXM+PHdvcmstdHlwZT5Db25mZXJlbmNlIFBhcGVyPC93b3JrLXR5cGU+PHVybHM+PHJl
+bGF0ZWQtdXJscz48dXJsPmh0dHBzOi8vd3d3LnNjb3B1cy5jb20vaW53YXJkL3JlY29yZC51cmk/
+ZWlkPTItczIuMC04NTA2MTgwODk1NCZhbXA7ZG9pPTEwLjExNDUlMmYzMjg3NTYwLjMyODc1Njkm
+YW1wO3BhcnRuZXJJRD00MCZhbXA7bWQ1PTgwOGQ5MjI1NWE5MmU0YjYyNTAwZmRkYzNmMmYwZWQ5
+PC91cmw+PC9yZWxhdGVkLXVybHM+PC91cmxzPjxjdXN0b20zPkZBVCogMjAxOSAtIFByb2NlZWRp
+bmdzIG9mIHRoZSAyMDE5IENvbmZlcmVuY2Ugb24gRmFpcm5lc3MsIEFjY291bnRhYmlsaXR5LCBh
+bmQgVHJhbnNwYXJlbmN5PC9jdXN0b20zPjxlbGVjdHJvbmljLXJlc291cmNlLW51bT4xMC4xMTQ1
+LzMyODc1NjAuMzI4NzU2OTwvZWxlY3Ryb25pYy1yZXNvdXJjZS1udW0+PHJlbW90ZS1kYXRhYmFz
+ZS1uYW1lPlNjb3B1czwvcmVtb3RlLWRhdGFiYXNlLW5hbWU+PC9yZWNvcmQ+PC9DaXRlPjxDaXRl
+PjxBdXRob3I+UmF0aGk8L0F1dGhvcj48WWVhcj4yMDE5PC9ZZWFyPjxSZWNOdW0+MTkwPC9SZWNO
+dW0+PHJlY29yZD48cmVjLW51bWJlcj4xOTA8L3JlYy1udW1iZXI+PGZvcmVpZ24ta2V5cz48a2V5
+IGFwcD0iRU4iIGRiLWlkPSJwMjIwMDV4djVzcndweGVlZDI3NXM5OXlmdmV6OXRmcjk5NXMiIHRp
+bWVzdGFtcD0iMTYwNjkyMDg0MSI+MTkwPC9rZXk+PC9mb3JlaWduLWtleXM+PHJlZi10eXBlIG5h
+bWU9IkJvb2siPjY8L3JlZi10eXBlPjxjb250cmlidXRvcnM+PGF1dGhvcnM+PGF1dGhvcj5SYXRo
+aSwgU2h1YmhhbTwvYXV0aG9yPjwvYXV0aG9ycz48L2NvbnRyaWJ1dG9ycz48dGl0bGVzPjx0aXRs
+ZT5HZW5lcmF0aW5nIENvdW50ZXJmYWN0dWFsIGFuZCBDb250cmFzdGl2ZSBFeHBsYW5hdGlvbnMg
+dXNpbmcgU0hBUDwvdGl0bGU+PC90aXRsZXM+PGRhdGVzPjx5ZWFyPjIwMTk8L3llYXI+PC9kYXRl
+cz48dXJscz48L3VybHM+PC9yZWNvcmQ+PC9DaXRlPjxDaXRlPjxBdXRob3I+R3VpZG90dGk8L0F1
+dGhvcj48WWVhcj4yMDE5PC9ZZWFyPjxSZWNOdW0+MTY2PC9SZWNOdW0+PHJlY29yZD48cmVjLW51
+bWJlcj4xNjY8L3JlYy1udW1iZXI+PGZvcmVpZ24ta2V5cz48a2V5IGFwcD0iRU4iIGRiLWlkPSJw
+MjIwMDV4djVzcndweGVlZDI3NXM5OXlmdmV6OXRmcjk5NXMiIHRpbWVzdGFtcD0iMTYwNjQ5Njg5
+MiI+MTY2PC9rZXk+PC9mb3JlaWduLWtleXM+PHJlZi10eXBlIG5hbWU9IkpvdXJuYWwgQXJ0aWNs
+ZSI+MTc8L3JlZi10eXBlPjxjb250cmlidXRvcnM+PGF1dGhvcnM+PGF1dGhvcj5HdWlkb3R0aSwg
+Ui48L2F1dGhvcj48YXV0aG9yPk1vbnJlYWxlLCBBLjwvYXV0aG9yPjxhdXRob3I+R2lhbm5vdHRp
+LCBGLjwvYXV0aG9yPjxhdXRob3I+UGVkcmVzY2hpLCBELjwvYXV0aG9yPjxhdXRob3I+UnVnZ2ll
+cmksIFMuPC9hdXRob3I+PGF1dGhvcj5UdXJpbmksIEYuPC9hdXRob3I+PC9hdXRob3JzPjwvY29u
+dHJpYnV0b3JzPjx0aXRsZXM+PHRpdGxlPkZhY3R1YWwgYW5kIENvdW50ZXJmYWN0dWFsIEV4cGxh
+bmF0aW9ucyBmb3IgQmxhY2sgQm94IERlY2lzaW9uIE1ha2luZzwvdGl0bGU+PHNlY29uZGFyeS10
+aXRsZT5JRUVFIEludGVsbGlnZW50IFN5c3RlbXM8L3NlY29uZGFyeS10aXRsZT48L3RpdGxlcz48
+cGVyaW9kaWNhbD48ZnVsbC10aXRsZT5JRUVFIEludGVsbGlnZW50IFN5c3RlbXM8L2Z1bGwtdGl0
+bGU+PC9wZXJpb2RpY2FsPjxwYWdlcz4xNC0yMzwvcGFnZXM+PHZvbHVtZT4zNDwvdm9sdW1lPjxu
+dW1iZXI+NjwvbnVtYmVyPjxkYXRlcz48eWVhcj4yMDE5PC95ZWFyPjwvZGF0ZXM+PHdvcmstdHlw
+ZT5BcnRpY2xlPC93b3JrLXR5cGU+PHVybHM+PHJlbGF0ZWQtdXJscz48dXJsPmh0dHBzOi8vd3d3
+LnNjb3B1cy5jb20vaW53YXJkL3JlY29yZC51cmk/ZWlkPTItczIuMC04NTA3NjI3MjYxOCZhbXA7
+ZG9pPTEwLjExMDklMmZNSVMuMjAxOS4yOTU3MjIzJmFtcDtwYXJ0bmVySUQ9NDAmYW1wO21kNT1l
+MmI5NTg0ODVkMTUxMGEzNTVmMWNmZjZkYmYwZWZhMjwvdXJsPjx1cmw+aHR0cHM6Ly9pZWVleHBs
+b3JlLmllZWUub3JnL2RvY3VtZW50Lzg5MjAxMzgvPC91cmw+PC9yZWxhdGVkLXVybHM+PC91cmxz
+PjxjdXN0b203Pjg5MjAxMzg8L2N1c3RvbTc+PGVsZWN0cm9uaWMtcmVzb3VyY2UtbnVtPjEwLjEx
+MDkvTUlTLjIwMTkuMjk1NzIyMzwvZWxlY3Ryb25pYy1yZXNvdXJjZS1udW0+PHJlbW90ZS1kYXRh
 YmFzZS1uYW1lPlNjb3B1czwvcmVtb3RlLWRhdGFiYXNlLW5hbWU+PC9yZWNvcmQ+PC9DaXRlPjxD
+aXRlPjxBdXRob3I+R29tZXo8L0F1dGhvcj48WWVhcj4yMDIwPC9ZZWFyPjxSZWNOdW0+MTY0PC9S
+ZWNOdW0+PHJlY29yZD48cmVjLW51bWJlcj4xNjQ8L3JlYy1udW1iZXI+PGZvcmVpZ24ta2V5cz48
+a2V5IGFwcD0iRU4iIGRiLWlkPSJwMjIwMDV4djVzcndweGVlZDI3NXM5OXlmdmV6OXRmcjk5NXMi
+IHRpbWVzdGFtcD0iMTYwNjQ5Njg5MiI+MTY0PC9rZXk+PC9mb3JlaWduLWtleXM+PHJlZi10eXBl
+IG5hbWU9IkNvbmZlcmVuY2UgUHJvY2VlZGluZ3MiPjEwPC9yZWYtdHlwZT48Y29udHJpYnV0b3Jz
+PjxhdXRob3JzPjxhdXRob3I+R29tZXosIE8uPC9hdXRob3I+PGF1dGhvcj5Ib2x0ZXIsIFMuPC9h
+dXRob3I+PGF1dGhvcj5ZdWFuLCBKLjwvYXV0aG9yPjxhdXRob3I+QmVydGluaSwgRS48L2F1dGhv
+cj48L2F1dGhvcnM+PC9jb250cmlidXRvcnM+PHRpdGxlcz48dGl0bGU+VmlDRTwvdGl0bGU+PC90
+aXRsZXM+PHBhZ2VzPjUzMS01MzU8L3BhZ2VzPjxkYXRlcz48eWVhcj4yMDIwPC95ZWFyPjwvZGF0
+ZXM+PHdvcmstdHlwZT5Db25mZXJlbmNlIFBhcGVyPC93b3JrLXR5cGU+PHVybHM+PHJlbGF0ZWQt
+dXJscz48dXJsPmh0dHBzOi8vd3d3LnNjb3B1cy5jb20vaW53YXJkL3JlY29yZC51cmk/ZWlkPTIt
+czIuMC04NTA4MjQ2MjU2MyZhbXA7ZG9pPTEwLjExNDUlMmYzMzc3MzI1LjMzNzc1MzYmYW1wO3Bh
+cnRuZXJJRD00MCZhbXA7bWQ1PTNiNTBlMjE2NmZiZjcyM2MzYjYwZGJiZWIzNjUzNDQxPC91cmw+
+PC9yZWxhdGVkLXVybHM+PC91cmxzPjxjdXN0b20zPkludGVybmF0aW9uYWwgQ29uZmVyZW5jZSBv
+biBJbnRlbGxpZ2VudCBVc2VyIEludGVyZmFjZXMsIFByb2NlZWRpbmdzIElVSTwvY3VzdG9tMz48
+ZWxlY3Ryb25pYy1yZXNvdXJjZS1udW0+MTAuMTE0NS8zMzc3MzI1LjMzNzc1MzY8L2VsZWN0cm9u
+aWMtcmVzb3VyY2UtbnVtPjxyZW1vdGUtZGF0YWJhc2UtbmFtZT5TY29wdXM8L3JlbW90ZS1kYXRh
+YmFzZS1uYW1lPjwvcmVjb3JkPjwvQ2l0ZT48L0VuZE5vdGU+AG==
+</w:fldData>
+        </w:fldChar>
+      </w:r>
+      <w:r>
+        <w:rPr>
+          <w:rFonts w:ascii="Arial" w:hAnsi="Arial" w:cs="Arial"/>
+          <w:iCs/>
+        </w:rPr>
+        <w:instrText xml:space="preserve"> ADDIN EN.CITE </w:instrText>
+      </w:r>
+      <w:r>
+        <w:rPr>
+          <w:rFonts w:ascii="Arial" w:hAnsi="Arial" w:cs="Arial"/>
+          <w:iCs/>
+        </w:rPr>
+        <w:fldChar w:fldCharType="begin">
+          <w:fldData xml:space="preserve">PEVuZE5vdGU+PENpdGU+PEF1dGhvcj5SYW1vbjwvQXV0aG9yPjxZZWFyPjIwMjA8L1llYXI+PFJl
+Y051bT4yMDU8L1JlY051bT48RGlzcGxheVRleHQ+WzEyLTI3XTwvRGlzcGxheVRleHQ+PHJlY29y
+ZD48cmVjLW51bWJlcj4yMDU8L3JlYy1udW1iZXI+PGZvcmVpZ24ta2V5cz48a2V5IGFwcD0iRU4i
+IGRiLWlkPSJwMjIwMDV4djVzcndweGVlZDI3NXM5OXlmdmV6OXRmcjk5NXMiIHRpbWVzdGFtcD0i
+MTYxMzE0NTY0NSI+MjA1PC9rZXk+PC9mb3JlaWduLWtleXM+PHJlZi10eXBlIG5hbWU9IkpvdXJu
+YWwgQXJ0aWNsZSI+MTc8L3JlZi10eXBlPjxjb250cmlidXRvcnM+PGF1dGhvcnM+PGF1dGhvcj5S
+YW1vbiwgWS48L2F1dGhvcj48YXV0aG9yPk1hcnRlbnMsIEQuPC9hdXRob3I+PGF1dGhvcj5Qcm92
+b3N0LCBGLjwvYXV0aG9yPjxhdXRob3I+RXZnZW5pb3UsIFQuPC9hdXRob3I+PC9hdXRob3JzPjwv
+Y29udHJpYnV0b3JzPjx0aXRsZXM+PHRpdGxlPkEgY29tcGFyaXNvbiBvZiBpbnN0YW5jZS1sZXZl
+bCBjb3VudGVyZmFjdHVhbCBleHBsYW5hdGlvbiBhbGdvcml0aG1zIGZvciBiZWhhdmlvcmFsIGFu
+ZCB0ZXh0dWFsIGRhdGE6IFNFREMsIExJTUUtQyBhbmQgU0hBUC1DPC90aXRsZT48c2Vjb25kYXJ5
+LXRpdGxlPkFkdmFuY2VzIGluIERhdGEgQW5hbHlzaXMgYW5kIENsYXNzaWZpY2F0aW9uPC9zZWNv
+bmRhcnktdGl0bGU+PC90aXRsZXM+PHBlcmlvZGljYWw+PGZ1bGwtdGl0bGU+QWR2YW5jZXMgaW4g
+RGF0YSBBbmFseXNpcyBhbmQgQ2xhc3NpZmljYXRpb248L2Z1bGwtdGl0bGU+PC9wZXJpb2RpY2Fs
+PjxwYWdlcz44MDEtODE5PC9wYWdlcz48dm9sdW1lPjE0PC92b2x1bWU+PG51bWJlcj40PC9udW1i
+ZXI+PGRhdGVzPjx5ZWFyPjIwMjA8L3llYXI+PC9kYXRlcz48d29yay10eXBlPkFydGljbGU8L3dv
+cmstdHlwZT48dXJscz48cmVsYXRlZC11cmxzPjx1cmw+aHR0cHM6Ly93d3cuc2NvcHVzLmNvbS9p
+bndhcmQvcmVjb3JkLnVyaT9laWQ9Mi1zMi4wLTg1MDkwMjM5ODA3JmFtcDtkb2k9MTAuMTAwNyUy
+ZnMxMTYzNC0wMjAtMDA0MTgtMyZhbXA7cGFydG5lcklEPTQwJmFtcDttZDU9MzRiZmU0MzFjY2Zi
+MzgxNzhjOTZhYWZlYWU2NzBmZWQ8L3VybD48L3JlbGF0ZWQtdXJscz48L3VybHM+PGVsZWN0cm9u
+aWMtcmVzb3VyY2UtbnVtPjEwLjEwMDcvczExNjM0LTAyMC0wMDQxOC0zPC9lbGVjdHJvbmljLXJl
+c291cmNlLW51bT48cmVtb3RlLWRhdGFiYXNlLW5hbWU+U2NvcHVzPC9yZW1vdGUtZGF0YWJhc2Ut
+bmFtZT48L3JlY29yZD48L0NpdGU+PENpdGU+PEF1dGhvcj5EYW5kbDwvQXV0aG9yPjxZZWFyPjIw
+MjA8L1llYXI+PFJlY051bT45OTwvUmVjTnVtPjxyZWNvcmQ+PHJlYy1udW1iZXI+OTk8L3JlYy1u
+dW1iZXI+PGZvcmVpZ24ta2V5cz48a2V5IGFwcD0iRU4iIGRiLWlkPSJwMjIwMDV4djVzcndweGVl
+ZDI3NXM5OXlmdmV6OXRmcjk5NXMiIHRpbWVzdGFtcD0iMTYwNjE0MDA4NiI+OTk8L2tleT48L2Zv
+cmVpZ24ta2V5cz48cmVmLXR5cGUgbmFtZT0iQ29uZmVyZW5jZSBQcm9jZWVkaW5ncyI+MTA8L3Jl
+Zi10eXBlPjxjb250cmlidXRvcnM+PGF1dGhvcnM+PGF1dGhvcj5EYW5kbCwgU3VzYW5uZTwvYXV0
+aG9yPjxhdXRob3I+TW9sbmFyLCBDaHJpc3RvcGg8L2F1dGhvcj48YXV0aG9yPkJpbmRlciwgTWFy
+dGluPC9hdXRob3I+PGF1dGhvcj5CaXNjaGwsIEJlcm5kPC9hdXRob3I+PC9hdXRob3JzPjxzZWNv
+bmRhcnktYXV0aG9ycz48YXV0aG9yPkLDpGNrLCBUaG9tYXM8L2F1dGhvcj48YXV0aG9yPlByZXVz
+cywgTWlrZTwvYXV0aG9yPjxhdXRob3I+RGV1dHosIEFuZHLDqTwvYXV0aG9yPjxhdXRob3I+V2Fu
+ZywgSGFvPC9hdXRob3I+PGF1dGhvcj5Eb2VyciwgQ2Fyb2xhPC9hdXRob3I+PGF1dGhvcj5FbW1l
+cmljaCwgTWljaGFlbDwvYXV0aG9yPjxhdXRob3I+VHJhdXRtYW5uLCBIZWlrZTwvYXV0aG9yPjwv
+c2Vjb25kYXJ5LWF1dGhvcnM+PC9jb250cmlidXRvcnM+PHRpdGxlcz48dGl0bGU+TXVsdGktT2Jq
+ZWN0aXZlIENvdW50ZXJmYWN0dWFsIEV4cGxhbmF0aW9uczwvdGl0bGU+PHNlY29uZGFyeS10aXRs
+ZT5QYXJhbGxlbCBQcm9ibGVtIFNvbHZpbmcgZnJvbSBOYXR1cmUg4oCTIFBQU04gWFZJPC9zZWNv
+bmRhcnktdGl0bGU+PC90aXRsZXM+PHBhZ2VzPjQ0OC00Njk8L3BhZ2VzPjxkYXRlcz48eWVhcj4y
+MDIwPC95ZWFyPjxwdWItZGF0ZXM+PGRhdGU+MjAyMC8vPC9kYXRlPjwvcHViLWRhdGVzPjwvZGF0
+ZXM+PHB1Yi1sb2NhdGlvbj5DaGFtPC9wdWItbG9jYXRpb24+PHB1Ymxpc2hlcj5TcHJpbmdlciBJ
+bnRlcm5hdGlvbmFsIFB1Ymxpc2hpbmc8L3B1Ymxpc2hlcj48aXNibj45NzgtMy0wMzAtNTgxMTIt
+MTwvaXNibj48dXJscz48L3VybHM+PC9yZWNvcmQ+PC9DaXRlPjxDaXRlPjxBdXRob3I+V2FjaHRl
+cjwvQXV0aG9yPjxZZWFyPjIwMTg8L1llYXI+PFJlY051bT4xMTE8L1JlY051bT48cmVjb3JkPjxy
+ZWMtbnVtYmVyPjExMTwvcmVjLW51bWJlcj48Zm9yZWlnbi1rZXlzPjxrZXkgYXBwPSJFTiIgZGIt
+aWQ9InAyMjAwNXh2NXNyd3B4ZWVkMjc1czk5eWZ2ZXo5dGZyOTk1cyIgdGltZXN0YW1wPSIxNjA2
+NDkyMTg2Ij4xMTE8L2tleT48L2ZvcmVpZ24ta2V5cz48cmVmLXR5cGUgbmFtZT0iSm91cm5hbCBB
+cnRpY2xlIj4xNzwvcmVmLXR5cGU+PGNvbnRyaWJ1dG9ycz48YXV0aG9ycz48YXV0aG9yPldhY2h0
+ZXIsIFNhbmRyYTwvYXV0aG9yPjxhdXRob3I+TWl0dGVsc3RhZHQsIEJyZW50PC9hdXRob3I+PGF1
+dGhvcj5SdXNzZWxsLCBDaHJpczwvYXV0aG9yPjwvYXV0aG9ycz48L2NvbnRyaWJ1dG9ycz48dGl0
+bGVzPjx0aXRsZT5Db3VudGVyZmFjdHVhbCBFeHBsYW5hdGlvbnMgV2l0aG91dCBPcGVuaW5nIHRo
+ZSBCbGFjayBCb3g6IEF1dG9tYXRlZCBEZWNpc2lvbnMgYW5kIHRoZSBHRFBSPC90aXRsZT48c2Vj
+b25kYXJ5LXRpdGxlPkhhcnZhcmQgam91cm5hbCBvZiBsYXcgJmFtcDsgdGVjaG5vbG9neTwvc2Vj
+b25kYXJ5LXRpdGxlPjwvdGl0bGVzPjxwZXJpb2RpY2FsPjxmdWxsLXRpdGxlPkhhcnZhcmQgam91
+cm5hbCBvZiBsYXcgJmFtcDsgdGVjaG5vbG9neTwvZnVsbC10aXRsZT48L3BlcmlvZGljYWw+PHBh
+Z2VzPjg0MS04ODc8L3BhZ2VzPjx2b2x1bWU+MzE8L3ZvbHVtZT48ZGF0ZXM+PHllYXI+MjAxODwv
+eWVhcj48cHViLWRhdGVzPjxkYXRlPjA0LzAxPC9kYXRlPjwvcHViLWRhdGVzPjwvZGF0ZXM+PHVy
+bHM+PC91cmxzPjwvcmVjb3JkPjwvQ2l0ZT48Q2l0ZT48QXV0aG9yPkthcmltaTwvQXV0aG9yPjxZ
+ZWFyPjIwMjA8L1llYXI+PFJlY051bT4yMDI8L1JlY051bT48cmVjb3JkPjxyZWMtbnVtYmVyPjIw
+MjwvcmVjLW51bWJlcj48Zm9yZWlnbi1rZXlzPjxrZXkgYXBwPSJFTiIgZGItaWQ9InAyMjAwNXh2
+NXNyd3B4ZWVkMjc1czk5eWZ2ZXo5dGZyOTk1cyIgdGltZXN0YW1wPSIxNjA4Mjk4NDE3Ij4yMDI8
+L2tleT48L2ZvcmVpZ24ta2V5cz48cmVmLXR5cGUgbmFtZT0iQ29uZmVyZW5jZSBQcm9jZWVkaW5n
+cyI+MTA8L3JlZi10eXBlPjxjb250cmlidXRvcnM+PGF1dGhvcnM+PGF1dGhvcj5LYXJpbWksIEFt
+aXItSG9zc2VpbjwvYXV0aG9yPjxhdXRob3I+QmFydGhlLCBHaWxsZXM8L2F1dGhvcj48YXV0aG9y
+PkJhbGxlLCBCb3JqYTwvYXV0aG9yPjxhdXRob3I+VmFsZXJhLCBJc2FiZWw8L2F1dGhvcj48L2F1
+dGhvcnM+PC9jb250cmlidXRvcnM+PHRpdGxlcz48dGl0bGU+TW9kZWwtYWdub3N0aWMgY291bnRl
+cmZhY3R1YWwgZXhwbGFuYXRpb25zIGZvciBjb25zZXF1ZW50aWFsIGRlY2lzaW9uczwvdGl0bGU+
+PHNlY29uZGFyeS10aXRsZT5JbnRlcm5hdGlvbmFsIENvbmZlcmVuY2Ugb24gQXJ0aWZpY2lhbCBJ
+bnRlbGxpZ2VuY2UgYW5kIFN0YXRpc3RpY3M8L3NlY29uZGFyeS10aXRsZT48L3RpdGxlcz48cGFn
+ZXM+ODk1LTkwNTwvcGFnZXM+PGRhdGVzPjx5ZWFyPjIwMjA8L3llYXI+PC9kYXRlcz48cHVibGlz
+aGVyPlBNTFI8L3B1Ymxpc2hlcj48aXNibj4yNjQwLTM0OTg8L2lzYm4+PHVybHM+PC91cmxzPjwv
+cmVjb3JkPjwvQ2l0ZT48Q2l0ZT48QXV0aG9yPk1vdGhpbGFsPC9BdXRob3I+PFllYXI+MjAyMDwv
+WWVhcj48UmVjTnVtPjE3MjwvUmVjTnVtPjxyZWNvcmQ+PHJlYy1udW1iZXI+MTcyPC9yZWMtbnVt
+YmVyPjxmb3JlaWduLWtleXM+PGtleSBhcHA9IkVOIiBkYi1pZD0icDIyMDA1eHY1c3J3cHhlZWQy
+NzVzOTl5ZnZlejl0ZnI5OTVzIiB0aW1lc3RhbXA9IjE2MDY0OTY4OTIiPjE3Mjwva2V5PjwvZm9y
+ZWlnbi1rZXlzPjxyZWYtdHlwZSBuYW1lPSJDb25mZXJlbmNlIFByb2NlZWRpbmdzIj4xMDwvcmVm
+LXR5cGU+PGNvbnRyaWJ1dG9ycz48YXV0aG9ycz48YXV0aG9yPk1vdGhpbGFsLCBSLiBLLjwvYXV0
+aG9yPjxhdXRob3I+U2hhcm1hLCBBLjwvYXV0aG9yPjxhdXRob3I+VGFuLCBDLjwvYXV0aG9yPjwv
+YXV0aG9ycz48L2NvbnRyaWJ1dG9ycz48dGl0bGVzPjx0aXRsZT5FeHBsYWluaW5nIG1hY2hpbmUg
+bGVhcm5pbmcgY2xhc3NpZmllcnMgdGhyb3VnaCBkaXZlcnNlIGNvdW50ZXJmYWN0dWFsIGV4cGxh
+bmF0aW9uczwvdGl0bGU+PC90aXRsZXM+PHBhZ2VzPjYwNy02MTc8L3BhZ2VzPjxkYXRlcz48eWVh
+cj4yMDIwPC95ZWFyPjwvZGF0ZXM+PHdvcmstdHlwZT5Db25mZXJlbmNlIFBhcGVyPC93b3JrLXR5
+cGU+PHVybHM+PHJlbGF0ZWQtdXJscz48dXJsPmh0dHBzOi8vd3d3LnNjb3B1cy5jb20vaW53YXJk
+L3JlY29yZC51cmk/ZWlkPTItczIuMC04NTA3OTY4ODMwNSZhbXA7ZG9pPTEwLjExNDUlMmYzMzUx
+MDk1LjMzNzI4NTAmYW1wO3BhcnRuZXJJRD00MCZhbXA7bWQ1PTNiNGQ1Zjc0MTc3ZmZkOTNiODg0
+YWRjNzBhZTVlNmFmPC91cmw+PC9yZWxhdGVkLXVybHM+PC91cmxzPjxjdXN0b20zPkZBVCogMjAy
+MCAtIFByb2NlZWRpbmdzIG9mIHRoZSAyMDIwIENvbmZlcmVuY2Ugb24gRmFpcm5lc3MsIEFjY291
+bnRhYmlsaXR5LCBhbmQgVHJhbnNwYXJlbmN5PC9jdXN0b20zPjxlbGVjdHJvbmljLXJlc291cmNl
+LW51bT4xMC4xMTQ1LzMzNTEwOTUuMzM3Mjg1MDwvZWxlY3Ryb25pYy1yZXNvdXJjZS1udW0+PHJl
+bW90ZS1kYXRhYmFzZS1uYW1lPlNjb3B1czwvcmVtb3RlLWRhdGFiYXNlLW5hbWU+PC9yZWNvcmQ+
+PC9DaXRlPjxDaXRlPjxBdXRob3I+U2hhcm1hPC9BdXRob3I+PFllYXI+MjAyMDwvWWVhcj48UmVj
+TnVtPjE3NjwvUmVjTnVtPjxyZWNvcmQ+PHJlYy1udW1iZXI+MTc2PC9yZWMtbnVtYmVyPjxmb3Jl
+aWduLWtleXM+PGtleSBhcHA9IkVOIiBkYi1pZD0icDIyMDA1eHY1c3J3cHhlZWQyNzVzOTl5ZnZl
+ejl0ZnI5OTVzIiB0aW1lc3RhbXA9IjE2MDY0OTY4OTIiPjE3Njwva2V5PjwvZm9yZWlnbi1rZXlz
+PjxyZWYtdHlwZSBuYW1lPSJDb25mZXJlbmNlIFByb2NlZWRpbmdzIj4xMDwvcmVmLXR5cGU+PGNv
+bnRyaWJ1dG9ycz48YXV0aG9ycz48YXV0aG9yPlNoYXJtYSwgUy48L2F1dGhvcj48YXV0aG9yPkhl
+bmRlcnNvbiwgSi48L2F1dGhvcj48YXV0aG9yPkdob3NoLCBKLjwvYXV0aG9yPjwvYXV0aG9ycz48
+L2NvbnRyaWJ1dG9ycz48dGl0bGVzPjx0aXRsZT5DRVJUSUZBSTogQSBjb21tb24gZnJhbWV3b3Jr
+IHRvIHByb3ZpZGUgZXhwbGFuYXRpb25zIGFuZCBhbmFseXNlIHRoZSBmYWlybmVzcyBhbmQgcm9i
+dXN0bmVzcyBvZiBibGFjay1ib3ggbW9kZWxzPC90aXRsZT48L3RpdGxlcz48cGFnZXM+MTY2LTE3
+MjwvcGFnZXM+PGRhdGVzPjx5ZWFyPjIwMjA8L3llYXI+PC9kYXRlcz48d29yay10eXBlPkNvbmZl
+cmVuY2UgUGFwZXI8L3dvcmstdHlwZT48dXJscz48cmVsYXRlZC11cmxzPjx1cmw+aHR0cHM6Ly93
+d3cuc2NvcHVzLmNvbS9pbndhcmQvcmVjb3JkLnVyaT9laWQ9Mi1zMi4wLTg1MDgyMTY3OTQ2JmFt
+cDtkb2k9MTAuMTE0NSUyZjMzNzU2MjcuMzM3NTgxMiZhbXA7cGFydG5lcklEPTQwJmFtcDttZDU9
+Y2NmYzhmMGMzZDAzODNjMzliMDUwYmRiNTM4ZTc0MDc8L3VybD48L3JlbGF0ZWQtdXJscz48L3Vy
+bHM+PGN1c3RvbTM+QUlFUyAyMDIwIC0gUHJvY2VlZGluZ3Mgb2YgdGhlIEFBQUkvQUNNIENvbmZl
+cmVuY2Ugb24gQUksIEV0aGljcywgYW5kIFNvY2lldHk8L2N1c3RvbTM+PGVsZWN0cm9uaWMtcmVz
+b3VyY2UtbnVtPjEwLjExNDUvMzM3NTYyNy4zMzc1ODEyPC9lbGVjdHJvbmljLXJlc291cmNlLW51
+bT48cmVtb3RlLWRhdGFiYXNlLW5hbWU+U2NvcHVzPC9yZW1vdGUtZGF0YWJhc2UtbmFtZT48L3Jl
+Y29yZD48L0NpdGU+PENpdGU+PEF1dGhvcj5TY2hsZWljaDwvQXV0aG9yPjxZZWFyPjIwMjE8L1ll
+YXI+PFJlY051bT4yMDQ8L1JlY051bT48cmVjb3JkPjxyZWMtbnVtYmVyPjIwNDwvcmVjLW51bWJl
+cj48Zm9yZWlnbi1rZXlzPjxrZXkgYXBwPSJFTiIgZGItaWQ9InAyMjAwNXh2NXNyd3B4ZWVkMjc1
+czk5eWZ2ZXo5dGZyOTk1cyIgdGltZXN0YW1wPSIxNjEyODEzNTIzIj4yMDQ8L2tleT48L2ZvcmVp
+Z24ta2V5cz48cmVmLXR5cGUgbmFtZT0iQm9vayI+NjwvcmVmLXR5cGU+PGNvbnRyaWJ1dG9ycz48
+YXV0aG9ycz48YXV0aG9yPlNjaGxlaWNoLCBNYXhpbWlsaWFuPC9hdXRob3I+PGF1dGhvcj5HZW5n
+LCBaaXh1YW48L2F1dGhvcj48YXV0aG9yPlpoYW5nLCBZaWhvbmc8L2F1dGhvcj48YXV0aG9yPlN1
+Y2l1LCBEYW48L2F1dGhvcj48L2F1dGhvcnM+PC9jb250cmlidXRvcnM+PHRpdGxlcz48dGl0bGU+
+R2VDbzogUXVhbGl0eSBDb3VudGVyZmFjdHVhbCBFeHBsYW5hdGlvbnMgaW4gUmVhbCBUaW1lPC90
+aXRsZT48L3RpdGxlcz48ZGF0ZXM+PHllYXI+MjAyMTwveWVhcj48L2RhdGVzPjx1cmxzPjwvdXJs
+cz48L3JlY29yZD48L0NpdGU+PENpdGU+PEF1dGhvcj5SYW1vbjwvQXV0aG9yPjxZZWFyPjIwMjA8
+L1llYXI+PFJlY051bT4yMDU8L1JlY051bT48cmVjb3JkPjxyZWMtbnVtYmVyPjIwNTwvcmVjLW51
+bWJlcj48Zm9yZWlnbi1rZXlzPjxrZXkgYXBwPSJFTiIgZGItaWQ9InAyMjAwNXh2NXNyd3B4ZWVk
+Mjc1czk5eWZ2ZXo5dGZyOTk1cyIgdGltZXN0YW1wPSIxNjEzMTQ1NjQ1Ij4yMDU8L2tleT48L2Zv
+cmVpZ24ta2V5cz48cmVmLXR5cGUgbmFtZT0iSm91cm5hbCBBcnRpY2xlIj4xNzwvcmVmLXR5cGU+
+PGNvbnRyaWJ1dG9ycz48YXV0aG9ycz48YXV0aG9yPlJhbW9uLCBZLjwvYXV0aG9yPjxhdXRob3I+
+TWFydGVucywgRC48L2F1dGhvcj48YXV0aG9yPlByb3Zvc3QsIEYuPC9hdXRob3I+PGF1dGhvcj5F
+dmdlbmlvdSwgVC48L2F1dGhvcj48L2F1dGhvcnM+PC9jb250cmlidXRvcnM+PHRpdGxlcz48dGl0
+bGU+QSBjb21wYXJpc29uIG9mIGluc3RhbmNlLWxldmVsIGNvdW50ZXJmYWN0dWFsIGV4cGxhbmF0
+aW9uIGFsZ29yaXRobXMgZm9yIGJlaGF2aW9yYWwgYW5kIHRleHR1YWwgZGF0YTogU0VEQywgTElN
+RS1DIGFuZCBTSEFQLUM8L3RpdGxlPjxzZWNvbmRhcnktdGl0bGU+QWR2YW5jZXMgaW4gRGF0YSBB
+bmFseXNpcyBhbmQgQ2xhc3NpZmljYXRpb248L3NlY29uZGFyeS10aXRsZT48L3RpdGxlcz48cGVy
+aW9kaWNhbD48ZnVsbC10aXRsZT5BZHZhbmNlcyBpbiBEYXRhIEFuYWx5c2lzIGFuZCBDbGFzc2lm
+aWNhdGlvbjwvZnVsbC10aXRsZT48L3BlcmlvZGljYWw+PHBhZ2VzPjgwMS04MTk8L3BhZ2VzPjx2
+b2x1bWU+MTQ8L3ZvbHVtZT48bnVtYmVyPjQ8L251bWJlcj48ZGF0ZXM+PHllYXI+MjAyMDwveWVh
+cj48L2RhdGVzPjx3b3JrLXR5cGU+QXJ0aWNsZTwvd29yay10eXBlPjx1cmxzPjxyZWxhdGVkLXVy
+bHM+PHVybD5odHRwczovL3d3dy5zY29wdXMuY29tL2lud2FyZC9yZWNvcmQudXJpP2VpZD0yLXMy
+LjAtODUwOTAyMzk4MDcmYW1wO2RvaT0xMC4xMDA3JTJmczExNjM0LTAyMC0wMDQxOC0zJmFtcDtw
+YXJ0bmVySUQ9NDAmYW1wO21kNT0zNGJmZTQzMWNjZmIzODE3OGM5NmFhZmVhZTY3MGZlZDwvdXJs
+PjwvcmVsYXRlZC11cmxzPjwvdXJscz48ZWxlY3Ryb25pYy1yZXNvdXJjZS1udW0+MTAuMTAwNy9z
+MTE2MzQtMDIwLTAwNDE4LTM8L2VsZWN0cm9uaWMtcmVzb3VyY2UtbnVtPjxyZW1vdGUtZGF0YWJh
+c2UtbmFtZT5TY29wdXM8L3JlbW90ZS1kYXRhYmFzZS1uYW1lPjwvcmVjb3JkPjwvQ2l0ZT48Q2l0
+ZT48QXV0aG9yPlBveWlhZHppPC9BdXRob3I+PFllYXI+MjAyMDwvWWVhcj48UmVjTnVtPjE5Mjwv
+UmVjTnVtPjxyZWNvcmQ+PHJlYy1udW1iZXI+MTkyPC9yZWMtbnVtYmVyPjxmb3JlaWduLWtleXM+
+PGtleSBhcHA9IkVOIiBkYi1pZD0icDIyMDA1eHY1c3J3cHhlZWQyNzVzOTl5ZnZlejl0ZnI5OTVz
+IiB0aW1lc3RhbXA9IjE2MDY5MjMwMDEiPjE5Mjwva2V5PjwvZm9yZWlnbi1rZXlzPjxyZWYtdHlw
+ZSBuYW1lPSJCb29rIj42PC9yZWYtdHlwZT48Y29udHJpYnV0b3JzPjxhdXRob3JzPjxhdXRob3I+
+UG95aWFkemksIFJhZmFlbDwvYXV0aG9yPjxhdXRob3I+U29rb2wsIEthY3BlcjwvYXV0aG9yPjxh
+dXRob3I+U2FudG9zLVJvZHJpZ3VleiwgUmF1bDwvYXV0aG9yPjxhdXRob3I+QmllLCBUaWpsPC9h
+dXRob3I+PGF1dGhvcj5GbGFjaCwgUGV0ZXI8L2F1dGhvcj48L2F1dGhvcnM+PC9jb250cmlidXRv
+cnM+PHRpdGxlcz48dGl0bGU+RkFDRTogRmVhc2libGUgYW5kIEFjdGlvbmFibGUgQ291bnRlcmZh
+Y3R1YWwgRXhwbGFuYXRpb25zPC90aXRsZT48L3RpdGxlcz48cGFnZXM+MzQ0LTM1MDwvcGFnZXM+
+PGRhdGVzPjx5ZWFyPjIwMjA8L3llYXI+PC9kYXRlcz48dXJscz48L3VybHM+PGVsZWN0cm9uaWMt
+cmVzb3VyY2UtbnVtPjEwLjExNDUvMzM3NTYyNy4zMzc1ODUwPC9lbGVjdHJvbmljLXJlc291cmNl
+LW51bT48L3JlY29yZD48L0NpdGU+PENpdGU+PEF1dGhvcj5Nb29yZTwvQXV0aG9yPjxZZWFyPjIw
+MTk8L1llYXI+PFJlY051bT4xNzE8L1JlY051bT48cmVjb3JkPjxyZWMtbnVtYmVyPjE3MTwvcmVj
+LW51bWJlcj48Zm9yZWlnbi1rZXlzPjxrZXkgYXBwPSJFTiIgZGItaWQ9InAyMjAwNXh2NXNyd3B4
+ZWVkMjc1czk5eWZ2ZXo5dGZyOTk1cyIgdGltZXN0YW1wPSIxNjA2NDk2ODkyIj4xNzE8L2tleT48
+L2ZvcmVpZ24ta2V5cz48cmVmLXR5cGUgbmFtZT0iU2VyaWFsIj41NzwvcmVmLXR5cGU+PGNvbnRy
+aWJ1dG9ycz48YXV0aG9ycz48YXV0aG9yPk1vb3JlLCBKLjwvYXV0aG9yPjxhdXRob3I+SGFtbWVy
+bGEsIE4uPC9hdXRob3I+PGF1dGhvcj5XYXRraW5zLCBDLjwvYXV0aG9yPjwvYXV0aG9ycz48L2Nv
+bnRyaWJ1dG9ycz48dGl0bGVzPjx0aXRsZT5FeHBsYWluaW5nIGRlZXAgbGVhcm5pbmcgbW9kZWxz
+IHdpdGggY29uc3RyYWluZWQgYWR2ZXJzYXJpYWwgZXhhbXBsZXM8L3RpdGxlPjwvdGl0bGVzPjxw
+YWdlcz40My01NjwvcGFnZXM+PHZvbHVtZT4xMTY3MCBMTkFJPC92b2x1bWU+PGRhdGVzPjx5ZWFy
+PjIwMTk8L3llYXI+PC9kYXRlcz48d29yay10eXBlPkNvbmZlcmVuY2UgUGFwZXI8L3dvcmstdHlw
+ZT48dXJscz48cmVsYXRlZC11cmxzPjx1cmw+aHR0cHM6Ly93d3cuc2NvcHVzLmNvbS9pbndhcmQv
+cmVjb3JkLnVyaT9laWQ9Mi1zMi4wLTg1MDcyODU1Mzc0JmFtcDtkb2k9MTAuMTAwNyUyZjk3OC0z
+LTAzMC0yOTkwOC04XzQmYW1wO3BhcnRuZXJJRD00MCZhbXA7bWQ1PTEyYjdjNDRkMjUzMWY3YTMx
+YWQxMWRhYjQyZTU4NDFiPC91cmw+PHVybD5odHRwczovL2xpbmsuc3ByaW5nZXIuY29tL2NoYXB0
+ZXIvMTAuMTAwNyUyRjk3OC0zLTAzMC0yOTkwOC04XzQ8L3VybD48L3JlbGF0ZWQtdXJscz48L3Vy
+bHM+PGN1c3RvbTM+TGVjdHVyZSBOb3RlcyBpbiBDb21wdXRlciBTY2llbmNlIChpbmNsdWRpbmcg
+c3Vic2VyaWVzIExlY3R1cmUgTm90ZXMgaW4gQXJ0aWZpY2lhbCBJbnRlbGxpZ2VuY2UgYW5kIExl
+Y3R1cmUgTm90ZXMgaW4gQmlvaW5mb3JtYXRpY3MpPC9jdXN0b20zPjxlbGVjdHJvbmljLXJlc291
+cmNlLW51bT4xMC4xMDA3Lzk3OC0zLTAzMC0yOTkwOC04XzQ8L2VsZWN0cm9uaWMtcmVzb3VyY2Ut
+bnVtPjxyZW1vdGUtZGF0YWJhc2UtbmFtZT5TY29wdXM8L3JlbW90ZS1kYXRhYmFzZS1uYW1lPjwv
+cmVjb3JkPjwvQ2l0ZT48Q2l0ZT48QXV0aG9yPktlYW5lPC9BdXRob3I+PFllYXI+MjAyMDwvWWVh
+cj48UmVjTnVtPjE4OTwvUmVjTnVtPjxyZWNvcmQ+PHJlYy1udW1iZXI+MTg5PC9yZWMtbnVtYmVy
+Pjxmb3JlaWduLWtleXM+PGtleSBhcHA9IkVOIiBkYi1pZD0icDIyMDA1eHY1c3J3cHhlZWQyNzVz
+OTl5ZnZlejl0ZnI5OTVzIiB0aW1lc3RhbXA9IjE2MDY5MjA1OTMiPjE4OTwva2V5PjwvZm9yZWln
+bi1rZXlzPjxyZWYtdHlwZSBuYW1lPSJCb29rIj42PC9yZWYtdHlwZT48Y29udHJpYnV0b3JzPjxh
+dXRob3JzPjxhdXRob3I+S2VhbmUsIE1hcms8L2F1dGhvcj48YXV0aG9yPlNteXRoLCBCYXJyeTwv
+YXV0aG9yPjwvYXV0aG9ycz48L2NvbnRyaWJ1dG9ycz48dGl0bGVzPjx0aXRsZT5Hb29kIENvdW50
+ZXJmYWN0dWFscyBhbmQgV2hlcmUgdG8gRmluZCBUaGVtOiBBIENhc2UtQmFzZWQgVGVjaG5pcXVl
+IGZvciBHZW5lcmF0aW5nIENvdW50ZXJmYWN0dWFscyBmb3IgRXhwbGFpbmFibGUgQUkgKFhBSSk8
+L3RpdGxlPjwvdGl0bGVzPjxkYXRlcz48eWVhcj4yMDIwPC95ZWFyPjwvZGF0ZXM+PHVybHM+PC91
+cmxzPjwvcmVjb3JkPjwvQ2l0ZT48Q2l0ZT48QXV0aG9yPkdyYXRoPC9BdXRob3I+PFllYXI+MjAx
+ODwvWWVhcj48UmVjTnVtPjE4ODwvUmVjTnVtPjxyZWNvcmQ+PHJlYy1udW1iZXI+MTg4PC9yZWMt
+bnVtYmVyPjxmb3JlaWduLWtleXM+PGtleSBhcHA9IkVOIiBkYi1pZD0icDIyMDA1eHY1c3J3cHhl
+ZWQyNzVzOTl5ZnZlejl0ZnI5OTVzIiB0aW1lc3RhbXA9IjE2MDY5MjAyNjgiPjE4ODwva2V5Pjwv
+Zm9yZWlnbi1rZXlzPjxyZWYtdHlwZSBuYW1lPSJKb3VybmFsIEFydGljbGUiPjE3PC9yZWYtdHlw
+ZT48Y29udHJpYnV0b3JzPjxhdXRob3JzPjxhdXRob3I+R3JhdGgsIFJvcnkgTWM8L2F1dGhvcj48
+YXV0aG9yPkNvc3RhYmVsbG8sIEx1Y2E8L2F1dGhvcj48YXV0aG9yPlZhbiwgQy4gTC48L2F1dGhv
+cj48YXV0aG9yPlN3ZWVuZXksIFAuPC9hdXRob3I+PGF1dGhvcj5LYW1pYWIsIEYuPC9hdXRob3I+
+PGF1dGhvcj5TaGVuLCBaaGFvPC9hdXRob3I+PGF1dGhvcj5Mw6ljdcOpLCBGLjwvYXV0aG9yPjwv
+YXV0aG9ycz48L2NvbnRyaWJ1dG9ycz48dGl0bGVzPjx0aXRsZT5JbnRlcnByZXRhYmxlIENyZWRp
+dCBBcHBsaWNhdGlvbiBQcmVkaWN0aW9ucyBXaXRoIENvdW50ZXJmYWN0dWFsIEV4cGxhbmF0aW9u
+czwvdGl0bGU+PHNlY29uZGFyeS10aXRsZT5Bclhpdjwvc2Vjb25kYXJ5LXRpdGxlPjwvdGl0bGVz
+PjxwZXJpb2RpY2FsPjxmdWxsLXRpdGxlPkFyWGl2PC9mdWxsLXRpdGxlPjwvcGVyaW9kaWNhbD48
+dm9sdW1lPmFicy8xODExLjA1MjQ1PC92b2x1bWU+PGRhdGVzPjx5ZWFyPjIwMTg8L3llYXI+PC9k
+YXRlcz48dXJscz48L3VybHM+PC9yZWNvcmQ+PC9DaXRlPjxDaXRlPjxBdXRob3I+V2hpdGU8L0F1
+dGhvcj48WWVhcj4yMDIwPC9ZZWFyPjxSZWNOdW0+MTkzPC9SZWNOdW0+PHJlY29yZD48cmVjLW51
+bWJlcj4xOTM8L3JlYy1udW1iZXI+PGZvcmVpZ24ta2V5cz48a2V5IGFwcD0iRU4iIGRiLWlkPSJw
+MjIwMDV4djVzcndweGVlZDI3NXM5OXlmdmV6OXRmcjk5NXMiIHRpbWVzdGFtcD0iMTYwNjkyMzM0
+MyI+MTkzPC9rZXk+PC9mb3JlaWduLWtleXM+PHJlZi10eXBlIG5hbWU9IkNvbmZlcmVuY2UgUHJv
+Y2VlZGluZ3MiPjEwPC9yZWYtdHlwZT48Y29udHJpYnV0b3JzPjxhdXRob3JzPjxhdXRob3I+V2hp
+dGUsIEFkYW08L2F1dGhvcj48YXV0aG9yPkdhcmNleiwgQS48L2F1dGhvcj48L2F1dGhvcnM+PC9j
+b250cmlidXRvcnM+PHRpdGxlcz48dGl0bGU+TWVhc3VyYWJsZSBDb3VudGVyZmFjdHVhbCBMb2Nh
+bCBFeHBsYW5hdGlvbnMgZm9yIEFueSBDbGFzc2lmaWVyPC90aXRsZT48c2Vjb25kYXJ5LXRpdGxl
+PkVDQUk8L3NlY29uZGFyeS10aXRsZT48L3RpdGxlcz48ZGF0ZXM+PHllYXI+MjAyMDwveWVhcj48
+L2RhdGVzPjx1cmxzPjwvdXJscz48L3JlY29yZD48L0NpdGU+PENpdGU+PEF1dGhvcj5SdXNzZWxs
+PC9BdXRob3I+PFllYXI+MjAxOTwvWWVhcj48UmVjTnVtPjE3NDwvUmVjTnVtPjxyZWNvcmQ+PHJl
+Yy1udW1iZXI+MTc0PC9yZWMtbnVtYmVyPjxmb3JlaWduLWtleXM+PGtleSBhcHA9IkVOIiBkYi1p
+ZD0icDIyMDA1eHY1c3J3cHhlZWQyNzVzOTl5ZnZlejl0ZnI5OTVzIiB0aW1lc3RhbXA9IjE2MDY0
+OTY4OTIiPjE3NDwva2V5PjwvZm9yZWlnbi1rZXlzPjxyZWYtdHlwZSBuYW1lPSJDb25mZXJlbmNl
+IFByb2NlZWRpbmdzIj4xMDwvcmVmLXR5cGU+PGNvbnRyaWJ1dG9ycz48YXV0aG9ycz48YXV0aG9y
+PlJ1c3NlbGwsIEMuPC9hdXRob3I+PC9hdXRob3JzPjwvY29udHJpYnV0b3JzPjx0aXRsZXM+PHRp
+dGxlPkVmZmljaWVudCBzZWFyY2ggZm9yIGRpdmVyc2UgY29oZXJlbnQgZXhwbGFuYXRpb25zPC90
+aXRsZT48L3RpdGxlcz48cGFnZXM+MjAtMjg8L3BhZ2VzPjxkYXRlcz48eWVhcj4yMDE5PC95ZWFy
+PjwvZGF0ZXM+PHdvcmstdHlwZT5Db25mZXJlbmNlIFBhcGVyPC93b3JrLXR5cGU+PHVybHM+PHJl
+bGF0ZWQtdXJscz48dXJsPmh0dHBzOi8vd3d3LnNjb3B1cy5jb20vaW53YXJkL3JlY29yZC51cmk/
+ZWlkPTItczIuMC04NTA2MTgwODk1NCZhbXA7ZG9pPTEwLjExNDUlMmYzMjg3NTYwLjMyODc1Njkm
+YW1wO3BhcnRuZXJJRD00MCZhbXA7bWQ1PTgwOGQ5MjI1NWE5MmU0YjYyNTAwZmRkYzNmMmYwZWQ5
+PC91cmw+PC9yZWxhdGVkLXVybHM+PC91cmxzPjxjdXN0b20zPkZBVCogMjAxOSAtIFByb2NlZWRp
+bmdzIG9mIHRoZSAyMDE5IENvbmZlcmVuY2Ugb24gRmFpcm5lc3MsIEFjY291bnRhYmlsaXR5LCBh
+bmQgVHJhbnNwYXJlbmN5PC9jdXN0b20zPjxlbGVjdHJvbmljLXJlc291cmNlLW51bT4xMC4xMTQ1
+LzMyODc1NjAuMzI4NzU2OTwvZWxlY3Ryb25pYy1yZXNvdXJjZS1udW0+PHJlbW90ZS1kYXRhYmFz
+ZS1uYW1lPlNjb3B1czwvcmVtb3RlLWRhdGFiYXNlLW5hbWU+PC9yZWNvcmQ+PC9DaXRlPjxDaXRl
+PjxBdXRob3I+UmF0aGk8L0F1dGhvcj48WWVhcj4yMDE5PC9ZZWFyPjxSZWNOdW0+MTkwPC9SZWNO
+dW0+PHJlY29yZD48cmVjLW51bWJlcj4xOTA8L3JlYy1udW1iZXI+PGZvcmVpZ24ta2V5cz48a2V5
+IGFwcD0iRU4iIGRiLWlkPSJwMjIwMDV4djVzcndweGVlZDI3NXM5OXlmdmV6OXRmcjk5NXMiIHRp
+bWVzdGFtcD0iMTYwNjkyMDg0MSI+MTkwPC9rZXk+PC9mb3JlaWduLWtleXM+PHJlZi10eXBlIG5h
+bWU9IkJvb2siPjY8L3JlZi10eXBlPjxjb250cmlidXRvcnM+PGF1dGhvcnM+PGF1dGhvcj5SYXRo
+aSwgU2h1YmhhbTwvYXV0aG9yPjwvYXV0aG9ycz48L2NvbnRyaWJ1dG9ycz48dGl0bGVzPjx0aXRs
+ZT5HZW5lcmF0aW5nIENvdW50ZXJmYWN0dWFsIGFuZCBDb250cmFzdGl2ZSBFeHBsYW5hdGlvbnMg
+dXNpbmcgU0hBUDwvdGl0bGU+PC90aXRsZXM+PGRhdGVzPjx5ZWFyPjIwMTk8L3llYXI+PC9kYXRl
+cz48dXJscz48L3VybHM+PC9yZWNvcmQ+PC9DaXRlPjxDaXRlPjxBdXRob3I+R3VpZG90dGk8L0F1
+dGhvcj48WWVhcj4yMDE5PC9ZZWFyPjxSZWNOdW0+MTY2PC9SZWNOdW0+PHJlY29yZD48cmVjLW51
+bWJlcj4xNjY8L3JlYy1udW1iZXI+PGZvcmVpZ24ta2V5cz48a2V5IGFwcD0iRU4iIGRiLWlkPSJw
+MjIwMDV4djVzcndweGVlZDI3NXM5OXlmdmV6OXRmcjk5NXMiIHRpbWVzdGFtcD0iMTYwNjQ5Njg5
+MiI+MTY2PC9rZXk+PC9mb3JlaWduLWtleXM+PHJlZi10eXBlIG5hbWU9IkpvdXJuYWwgQXJ0aWNs
+ZSI+MTc8L3JlZi10eXBlPjxjb250cmlidXRvcnM+PGF1dGhvcnM+PGF1dGhvcj5HdWlkb3R0aSwg
+Ui48L2F1dGhvcj48YXV0aG9yPk1vbnJlYWxlLCBBLjwvYXV0aG9yPjxhdXRob3I+R2lhbm5vdHRp
+LCBGLjwvYXV0aG9yPjxhdXRob3I+UGVkcmVzY2hpLCBELjwvYXV0aG9yPjxhdXRob3I+UnVnZ2ll
+cmksIFMuPC9hdXRob3I+PGF1dGhvcj5UdXJpbmksIEYuPC9hdXRob3I+PC9hdXRob3JzPjwvY29u
+dHJpYnV0b3JzPjx0aXRsZXM+PHRpdGxlPkZhY3R1YWwgYW5kIENvdW50ZXJmYWN0dWFsIEV4cGxh
+bmF0aW9ucyBmb3IgQmxhY2sgQm94IERlY2lzaW9uIE1ha2luZzwvdGl0bGU+PHNlY29uZGFyeS10
+aXRsZT5JRUVFIEludGVsbGlnZW50IFN5c3RlbXM8L3NlY29uZGFyeS10aXRsZT48L3RpdGxlcz48
+cGVyaW9kaWNhbD48ZnVsbC10aXRsZT5JRUVFIEludGVsbGlnZW50IFN5c3RlbXM8L2Z1bGwtdGl0
+bGU+PC9wZXJpb2RpY2FsPjxwYWdlcz4xNC0yMzwvcGFnZXM+PHZvbHVtZT4zNDwvdm9sdW1lPjxu
+dW1iZXI+NjwvbnVtYmVyPjxkYXRlcz48eWVhcj4yMDE5PC95ZWFyPjwvZGF0ZXM+PHdvcmstdHlw
+ZT5BcnRpY2xlPC93b3JrLXR5cGU+PHVybHM+PHJlbGF0ZWQtdXJscz48dXJsPmh0dHBzOi8vd3d3
+LnNjb3B1cy5jb20vaW53YXJkL3JlY29yZC51cmk/ZWlkPTItczIuMC04NTA3NjI3MjYxOCZhbXA7
+ZG9pPTEwLjExMDklMmZNSVMuMjAxOS4yOTU3MjIzJmFtcDtwYXJ0bmVySUQ9NDAmYW1wO21kNT1l
+MmI5NTg0ODVkMTUxMGEzNTVmMWNmZjZkYmYwZWZhMjwvdXJsPjx1cmw+aHR0cHM6Ly9pZWVleHBs
+b3JlLmllZWUub3JnL2RvY3VtZW50Lzg5MjAxMzgvPC91cmw+PC9yZWxhdGVkLXVybHM+PC91cmxz
+PjxjdXN0b203Pjg5MjAxMzg8L2N1c3RvbTc+PGVsZWN0cm9uaWMtcmVzb3VyY2UtbnVtPjEwLjEx
+MDkvTUlTLjIwMTkuMjk1NzIyMzwvZWxlY3Ryb25pYy1yZXNvdXJjZS1udW0+PHJlbW90ZS1kYXRh
+YmFzZS1uYW1lPlNjb3B1czwvcmVtb3RlLWRhdGFiYXNlLW5hbWU+PC9yZWNvcmQ+PC9DaXRlPjxD
+aXRlPjxBdXRob3I+R29tZXo8L0F1dGhvcj48WWVhcj4yMDIwPC9ZZWFyPjxSZWNOdW0+MTY0PC9S
+ZWNOdW0+PHJlY29yZD48cmVjLW51bWJlcj4xNjQ8L3JlYy1udW1iZXI+PGZvcmVpZ24ta2V5cz48
+a2V5IGFwcD0iRU4iIGRiLWlkPSJwMjIwMDV4djVzcndweGVlZDI3NXM5OXlmdmV6OXRmcjk5NXMi
+IHRpbWVzdGFtcD0iMTYwNjQ5Njg5MiI+MTY0PC9rZXk+PC9mb3JlaWduLWtleXM+PHJlZi10eXBl
+IG5hbWU9IkNvbmZlcmVuY2UgUHJvY2VlZGluZ3MiPjEwPC9yZWYtdHlwZT48Y29udHJpYnV0b3Jz
+PjxhdXRob3JzPjxhdXRob3I+R29tZXosIE8uPC9hdXRob3I+PGF1dGhvcj5Ib2x0ZXIsIFMuPC9h
+dXRob3I+PGF1dGhvcj5ZdWFuLCBKLjwvYXV0aG9yPjxhdXRob3I+QmVydGluaSwgRS48L2F1dGhv
+cj48L2F1dGhvcnM+PC9jb250cmlidXRvcnM+PHRpdGxlcz48dGl0bGU+VmlDRTwvdGl0bGU+PC90
+aXRsZXM+PHBhZ2VzPjUzMS01MzU8L3BhZ2VzPjxkYXRlcz48eWVhcj4yMDIwPC95ZWFyPjwvZGF0
+ZXM+PHdvcmstdHlwZT5Db25mZXJlbmNlIFBhcGVyPC93b3JrLXR5cGU+PHVybHM+PHJlbGF0ZWQt
+dXJscz48dXJsPmh0dHBzOi8vd3d3LnNjb3B1cy5jb20vaW53YXJkL3JlY29yZC51cmk/ZWlkPTIt
+czIuMC04NTA4MjQ2MjU2MyZhbXA7ZG9pPTEwLjExNDUlMmYzMzc3MzI1LjMzNzc1MzYmYW1wO3Bh
+cnRuZXJJRD00MCZhbXA7bWQ1PTNiNTBlMjE2NmZiZjcyM2MzYjYwZGJiZWIzNjUzNDQxPC91cmw+
+PC9yZWxhdGVkLXVybHM+PC91cmxzPjxjdXN0b20zPkludGVybmF0aW9uYWwgQ29uZmVyZW5jZSBv
+biBJbnRlbGxpZ2VudCBVc2VyIEludGVyZmFjZXMsIFByb2NlZWRpbmdzIElVSTwvY3VzdG9tMz48
+ZWxlY3Ryb25pYy1yZXNvdXJjZS1udW0+MTAuMTE0NS8zMzc3MzI1LjMzNzc1MzY8L2VsZWN0cm9u
+aWMtcmVzb3VyY2UtbnVtPjxyZW1vdGUtZGF0YWJhc2UtbmFtZT5TY29wdXM8L3JlbW90ZS1kYXRh
+YmFzZS1uYW1lPjwvcmVjb3JkPjwvQ2l0ZT48L0VuZE5vdGU+AG==
+</w:fldData>
+        </w:fldChar>
+      </w:r>
+      <w:r>
+        <w:rPr>
+          <w:rFonts w:ascii="Arial" w:hAnsi="Arial" w:cs="Arial"/>
+          <w:iCs/>
+        </w:rPr>
+        <w:instrText xml:space="preserve"> ADDIN EN.CITE.DATA </w:instrText>
+      </w:r>
+      <w:r>
+        <w:rPr>
+          <w:rFonts w:ascii="Arial" w:hAnsi="Arial" w:cs="Arial"/>
+          <w:iCs/>
+        </w:rPr>
+      </w:r>
+      <w:r>
+        <w:rPr>
+          <w:rFonts w:ascii="Arial" w:hAnsi="Arial" w:cs="Arial"/>
+          <w:iCs/>
+        </w:rPr>
+        <w:fldChar w:fldCharType="end"/>
+      </w:r>
+      <w:r>
+        <w:rPr>
+          <w:rFonts w:ascii="Arial" w:hAnsi="Arial" w:cs="Arial"/>
+          <w:iCs/>
+        </w:rPr>
+        <w:fldChar w:fldCharType="separate"/>
+      </w:r>
+      <w:r>
+        <w:rPr>
+          <w:rFonts w:ascii="Arial" w:hAnsi="Arial" w:cs="Arial"/>
+          <w:iCs/>
+          <w:noProof/>
+        </w:rPr>
+        <w:t>[12-27]</w:t>
+      </w:r>
+      <w:r>
+        <w:rPr>
+          <w:rFonts w:ascii="Arial" w:hAnsi="Arial" w:cs="Arial"/>
+          <w:iCs/>
+        </w:rPr>
+        <w:fldChar w:fldCharType="end"/>
+      </w:r>
+      <w:r>
+        <w:rPr>
+          <w:rFonts w:ascii="Arial" w:hAnsi="Arial" w:cs="Arial"/>
+          <w:iCs/>
+        </w:rPr>
+        <w:t xml:space="preserve"> </w:t>
+      </w:r>
+    </w:p>
+    <w:p>
+      <w:pPr>
+        <w:pStyle w:val="Geenafstand"/>
+        <w:numPr>
+          <w:ilvl w:val="0"/>
+          <w:numId w:val="46"/>
+        </w:numPr>
+        <w:spacing w:line="360" w:lineRule="auto"/>
+        <w:jc w:val="both"/>
+        <w:rPr>
+          <w:rFonts w:ascii="Arial" w:hAnsi="Arial" w:cs="Arial"/>
+          <w:iCs/>
+        </w:rPr>
+      </w:pPr>
+      <w:r>
+        <w:rPr>
+          <w:rFonts w:ascii="Arial" w:hAnsi="Arial" w:cs="Arial"/>
+          <w:iCs/>
+        </w:rPr>
+        <w:t xml:space="preserve">The smallest distance to the profile we want to explain (are proximal) </w:t>
+      </w:r>
+      <w:r>
+        <w:rPr>
+          <w:rFonts w:ascii="Arial" w:hAnsi="Arial" w:cs="Arial"/>
+          <w:iCs/>
+        </w:rPr>
+        <w:fldChar w:fldCharType="begin">
+          <w:fldData xml:space="preserve">PEVuZE5vdGU+PENpdGU+PEF1dGhvcj5Tb2tvbDwvQXV0aG9yPjxZZWFyPjIwMTk8L1llYXI+PFJl
+Y051bT4xODA8L1JlY051bT48RGlzcGxheVRleHQ+WzExLCAxMy0xOSwgMjEtMjRdPC9EaXNwbGF5
+VGV4dD48cmVjb3JkPjxyZWMtbnVtYmVyPjE4MDwvcmVjLW51bWJlcj48Zm9yZWlnbi1rZXlzPjxr
+ZXkgYXBwPSJFTiIgZGItaWQ9InAyMjAwNXh2NXNyd3B4ZWVkMjc1czk5eWZ2ZXo5dGZyOTk1cyIg
+dGltZXN0YW1wPSIxNjA2NDk2ODkyIj4xODA8L2tleT48L2ZvcmVpZ24ta2V5cz48cmVmLXR5cGUg
+bmFtZT0iQ29uZmVyZW5jZSBQcm9jZWVkaW5ncyI+MTA8L3JlZi10eXBlPjxjb250cmlidXRvcnM+
+PGF1dGhvcnM+PGF1dGhvcj5Tb2tvbCwgSy48L2F1dGhvcj48YXV0aG9yPkZsYWNoLCBQLjwvYXV0
+aG9yPjwvYXV0aG9ycz48L2NvbnRyaWJ1dG9ycz48dGl0bGVzPjx0aXRsZT5EZXNpZGVyYXRhIGZv
+ciBpbnRlcnByZXRhYmlsaXR5OiBFeHBsYWluaW5nIGRlY2lzaW9uIHRyZWUgcHJlZGljdGlvbnMg
+d2l0aCBjb3VudGVyZmFjdHVhbHM8L3RpdGxlPjwvdGl0bGVzPjxwYWdlcz4xMDAzNS0xMDAzNjwv
+cGFnZXM+PGRhdGVzPjx5ZWFyPjIwMTk8L3llYXI+PC9kYXRlcz48d29yay10eXBlPkNvbmZlcmVu
+Y2UgUGFwZXI8L3dvcmstdHlwZT48dXJscz48cmVsYXRlZC11cmxzPjx1cmw+aHR0cHM6Ly93d3cu
+c2NvcHVzLmNvbS9pbndhcmQvcmVjb3JkLnVyaT9laWQ9Mi1zMi4wLTg1MDkwODAwMDMyJmFtcDtw
+YXJ0bmVySUQ9NDAmYW1wO21kNT01MWY0YTg2ODA3YTYyYTk3M2I4YmYwMGFiN2QxOGNhYTwvdXJs
+PjwvcmVsYXRlZC11cmxzPjwvdXJscz48Y3VzdG9tMz4zM3JkIEFBQUkgQ29uZmVyZW5jZSBvbiBB
+cnRpZmljaWFsIEludGVsbGlnZW5jZSwgQUFBSSAyMDE5LCAzMXN0IElubm92YXRpdmUgQXBwbGlj
+YXRpb25zIG9mIEFydGlmaWNpYWwgSW50ZWxsaWdlbmNlIENvbmZlcmVuY2UsIElBQUkgMjAxOSBh
+bmQgdGhlIDl0aCBBQUFJIFN5bXBvc2l1bSBvbiBFZHVjYXRpb25hbCBBZHZhbmNlcyBpbiBBcnRp
+ZmljaWFsIEludGVsbGlnZW5jZSwgRUFBSSAyMDE5PC9jdXN0b20zPjxyZW1vdGUtZGF0YWJhc2Ut
+bmFtZT5TY29wdXM8L3JlbW90ZS1kYXRhYmFzZS1uYW1lPjwvcmVjb3JkPjwvQ2l0ZT48Q2l0ZT48
+QXV0aG9yPkRhbmRsPC9BdXRob3I+PFllYXI+MjAyMDwvWWVhcj48UmVjTnVtPjk5PC9SZWNOdW0+
+PHJlY29yZD48cmVjLW51bWJlcj45OTwvcmVjLW51bWJlcj48Zm9yZWlnbi1rZXlzPjxrZXkgYXBw
+PSJFTiIgZGItaWQ9InAyMjAwNXh2NXNyd3B4ZWVkMjc1czk5eWZ2ZXo5dGZyOTk1cyIgdGltZXN0
+YW1wPSIxNjA2MTQwMDg2Ij45OTwva2V5PjwvZm9yZWlnbi1rZXlzPjxyZWYtdHlwZSBuYW1lPSJD
+b25mZXJlbmNlIFByb2NlZWRpbmdzIj4xMDwvcmVmLXR5cGU+PGNvbnRyaWJ1dG9ycz48YXV0aG9y
+cz48YXV0aG9yPkRhbmRsLCBTdXNhbm5lPC9hdXRob3I+PGF1dGhvcj5Nb2xuYXIsIENocmlzdG9w
+aDwvYXV0aG9yPjxhdXRob3I+QmluZGVyLCBNYXJ0aW48L2F1dGhvcj48YXV0aG9yPkJpc2NobCwg
+QmVybmQ8L2F1dGhvcj48L2F1dGhvcnM+PHNlY29uZGFyeS1hdXRob3JzPjxhdXRob3I+QsOkY2ss
+IFRob21hczwvYXV0aG9yPjxhdXRob3I+UHJldXNzLCBNaWtlPC9hdXRob3I+PGF1dGhvcj5EZXV0
+eiwgQW5kcsOpPC9hdXRob3I+PGF1dGhvcj5XYW5nLCBIYW88L2F1dGhvcj48YXV0aG9yPkRvZXJy
+LCBDYXJvbGE8L2F1dGhvcj48YXV0aG9yPkVtbWVyaWNoLCBNaWNoYWVsPC9hdXRob3I+PGF1dGhv
+cj5UcmF1dG1hbm4sIEhlaWtlPC9hdXRob3I+PC9zZWNvbmRhcnktYXV0aG9ycz48L2NvbnRyaWJ1
+dG9ycz48dGl0bGVzPjx0aXRsZT5NdWx0aS1PYmplY3RpdmUgQ291bnRlcmZhY3R1YWwgRXhwbGFu
+YXRpb25zPC90aXRsZT48c2Vjb25kYXJ5LXRpdGxlPlBhcmFsbGVsIFByb2JsZW0gU29sdmluZyBm
+cm9tIE5hdHVyZSDigJMgUFBTTiBYVkk8L3NlY29uZGFyeS10aXRsZT48L3RpdGxlcz48cGFnZXM+
+NDQ4LTQ2OTwvcGFnZXM+PGRhdGVzPjx5ZWFyPjIwMjA8L3llYXI+PHB1Yi1kYXRlcz48ZGF0ZT4y
+MDIwLy88L2RhdGU+PC9wdWItZGF0ZXM+PC9kYXRlcz48cHViLWxvY2F0aW9uPkNoYW08L3B1Yi1s
+b2NhdGlvbj48cHVibGlzaGVyPlNwcmluZ2VyIEludGVybmF0aW9uYWwgUHVibGlzaGluZzwvcHVi
+bGlzaGVyPjxpc2JuPjk3OC0zLTAzMC01ODExMi0xPC9pc2JuPjx1cmxzPjwvdXJscz48L3JlY29y
+ZD48L0NpdGU+PENpdGU+PEF1dGhvcj5XYWNodGVyPC9BdXRob3I+PFllYXI+MjAxODwvWWVhcj48
+UmVjTnVtPjExMTwvUmVjTnVtPjxyZWNvcmQ+PHJlYy1udW1iZXI+MTExPC9yZWMtbnVtYmVyPjxm
+b3JlaWduLWtleXM+PGtleSBhcHA9IkVOIiBkYi1pZD0icDIyMDA1eHY1c3J3cHhlZWQyNzVzOTl5
+ZnZlejl0ZnI5OTVzIiB0aW1lc3RhbXA9IjE2MDY0OTIxODYiPjExMTwva2V5PjwvZm9yZWlnbi1r
+ZXlzPjxyZWYtdHlwZSBuYW1lPSJKb3VybmFsIEFydGljbGUiPjE3PC9yZWYtdHlwZT48Y29udHJp
+YnV0b3JzPjxhdXRob3JzPjxhdXRob3I+V2FjaHRlciwgU2FuZHJhPC9hdXRob3I+PGF1dGhvcj5N
+aXR0ZWxzdGFkdCwgQnJlbnQ8L2F1dGhvcj48YXV0aG9yPlJ1c3NlbGwsIENocmlzPC9hdXRob3I+
+PC9hdXRob3JzPjwvY29udHJpYnV0b3JzPjx0aXRsZXM+PHRpdGxlPkNvdW50ZXJmYWN0dWFsIEV4
+cGxhbmF0aW9ucyBXaXRob3V0IE9wZW5pbmcgdGhlIEJsYWNrIEJveDogQXV0b21hdGVkIERlY2lz
+aW9ucyBhbmQgdGhlIEdEUFI8L3RpdGxlPjxzZWNvbmRhcnktdGl0bGU+SGFydmFyZCBqb3VybmFs
+IG9mIGxhdyAmYW1wOyB0ZWNobm9sb2d5PC9zZWNvbmRhcnktdGl0bGU+PC90aXRsZXM+PHBlcmlv
+ZGljYWw+PGZ1bGwtdGl0bGU+SGFydmFyZCBqb3VybmFsIG9mIGxhdyAmYW1wOyB0ZWNobm9sb2d5
+PC9mdWxsLXRpdGxlPjwvcGVyaW9kaWNhbD48cGFnZXM+ODQxLTg4NzwvcGFnZXM+PHZvbHVtZT4z
+MTwvdm9sdW1lPjxkYXRlcz48eWVhcj4yMDE4PC95ZWFyPjxwdWItZGF0ZXM+PGRhdGU+MDQvMDE8
+L2RhdGU+PC9wdWItZGF0ZXM+PC9kYXRlcz48dXJscz48L3VybHM+PC9yZWNvcmQ+PC9DaXRlPjxD
 aXRlPjxBdXRob3I+S2FyaW1pPC9BdXRob3I+PFllYXI+MjAyMDwvWWVhcj48UmVjTnVtPjIwMjwv
 UmVjTnVtPjxyZWNvcmQ+PHJlYy1udW1iZXI+MjAyPC9yZWMtbnVtYmVyPjxmb3JlaWduLWtleXM+
 PGtleSBhcHA9IkVOIiBkYi1pZD0icDIyMDA1eHY1c3J3cHhlZWQyNzVzOTl5ZnZlejl0ZnI5OTVz
@@ -1789,110 +2483,190 @@
 YWwgQ29uZmVyZW5jZSBvbiBBcnRpZmljaWFsIEludGVsbGlnZW5jZSBhbmQgU3RhdGlzdGljczwv
 c2Vjb25kYXJ5LXRpdGxlPjwvdGl0bGVzPjxwYWdlcz44OTUtOTA1PC9wYWdlcz48ZGF0ZXM+PHll
 YXI+MjAyMDwveWVhcj48L2RhdGVzPjxwdWJsaXNoZXI+UE1MUjwvcHVibGlzaGVyPjxpc2JuPjI2
-NDAtMzQ5ODwvaXNibj48dXJscz48L3VybHM+PC9yZWNvcmQ+PC9DaXRlPjwvRW5kTm90ZT4A
+NDAtMzQ5ODwvaXNibj48dXJscz48L3VybHM+PC9yZWNvcmQ+PC9DaXRlPjxDaXRlPjxBdXRob3I+
+TW90aGlsYWw8L0F1dGhvcj48WWVhcj4yMDIwPC9ZZWFyPjxSZWNOdW0+MTcyPC9SZWNOdW0+PHJl
+Y29yZD48cmVjLW51bWJlcj4xNzI8L3JlYy1udW1iZXI+PGZvcmVpZ24ta2V5cz48a2V5IGFwcD0i
+RU4iIGRiLWlkPSJwMjIwMDV4djVzcndweGVlZDI3NXM5OXlmdmV6OXRmcjk5NXMiIHRpbWVzdGFt
+cD0iMTYwNjQ5Njg5MiI+MTcyPC9rZXk+PC9mb3JlaWduLWtleXM+PHJlZi10eXBlIG5hbWU9IkNv
+bmZlcmVuY2UgUHJvY2VlZGluZ3MiPjEwPC9yZWYtdHlwZT48Y29udHJpYnV0b3JzPjxhdXRob3Jz
+PjxhdXRob3I+TW90aGlsYWwsIFIuIEsuPC9hdXRob3I+PGF1dGhvcj5TaGFybWEsIEEuPC9hdXRo
+b3I+PGF1dGhvcj5UYW4sIEMuPC9hdXRob3I+PC9hdXRob3JzPjwvY29udHJpYnV0b3JzPjx0aXRs
+ZXM+PHRpdGxlPkV4cGxhaW5pbmcgbWFjaGluZSBsZWFybmluZyBjbGFzc2lmaWVycyB0aHJvdWdo
+IGRpdmVyc2UgY291bnRlcmZhY3R1YWwgZXhwbGFuYXRpb25zPC90aXRsZT48L3RpdGxlcz48cGFn
+ZXM+NjA3LTYxNzwvcGFnZXM+PGRhdGVzPjx5ZWFyPjIwMjA8L3llYXI+PC9kYXRlcz48d29yay10
+eXBlPkNvbmZlcmVuY2UgUGFwZXI8L3dvcmstdHlwZT48dXJscz48cmVsYXRlZC11cmxzPjx1cmw+
+aHR0cHM6Ly93d3cuc2NvcHVzLmNvbS9pbndhcmQvcmVjb3JkLnVyaT9laWQ9Mi1zMi4wLTg1MDc5
+Njg4MzA1JmFtcDtkb2k9MTAuMTE0NSUyZjMzNTEwOTUuMzM3Mjg1MCZhbXA7cGFydG5lcklEPTQw
+JmFtcDttZDU9M2I0ZDVmNzQxNzdmZmQ5M2I4ODRhZGM3MGFlNWU2YWY8L3VybD48L3JlbGF0ZWQt
+dXJscz48L3VybHM+PGN1c3RvbTM+RkFUKiAyMDIwIC0gUHJvY2VlZGluZ3Mgb2YgdGhlIDIwMjAg
+Q29uZmVyZW5jZSBvbiBGYWlybmVzcywgQWNjb3VudGFiaWxpdHksIGFuZCBUcmFuc3BhcmVuY3k8
+L2N1c3RvbTM+PGVsZWN0cm9uaWMtcmVzb3VyY2UtbnVtPjEwLjExNDUvMzM1MTA5NS4zMzcyODUw
+PC9lbGVjdHJvbmljLXJlc291cmNlLW51bT48cmVtb3RlLWRhdGFiYXNlLW5hbWU+U2NvcHVzPC9y
+ZW1vdGUtZGF0YWJhc2UtbmFtZT48L3JlY29yZD48L0NpdGU+PENpdGU+PEF1dGhvcj5TaGFybWE8
+L0F1dGhvcj48WWVhcj4yMDIwPC9ZZWFyPjxSZWNOdW0+MTc2PC9SZWNOdW0+PHJlY29yZD48cmVj
+LW51bWJlcj4xNzY8L3JlYy1udW1iZXI+PGZvcmVpZ24ta2V5cz48a2V5IGFwcD0iRU4iIGRiLWlk
+PSJwMjIwMDV4djVzcndweGVlZDI3NXM5OXlmdmV6OXRmcjk5NXMiIHRpbWVzdGFtcD0iMTYwNjQ5
+Njg5MiI+MTc2PC9rZXk+PC9mb3JlaWduLWtleXM+PHJlZi10eXBlIG5hbWU9IkNvbmZlcmVuY2Ug
+UHJvY2VlZGluZ3MiPjEwPC9yZWYtdHlwZT48Y29udHJpYnV0b3JzPjxhdXRob3JzPjxhdXRob3I+
+U2hhcm1hLCBTLjwvYXV0aG9yPjxhdXRob3I+SGVuZGVyc29uLCBKLjwvYXV0aG9yPjxhdXRob3I+
+R2hvc2gsIEouPC9hdXRob3I+PC9hdXRob3JzPjwvY29udHJpYnV0b3JzPjx0aXRsZXM+PHRpdGxl
+PkNFUlRJRkFJOiBBIGNvbW1vbiBmcmFtZXdvcmsgdG8gcHJvdmlkZSBleHBsYW5hdGlvbnMgYW5k
+IGFuYWx5c2UgdGhlIGZhaXJuZXNzIGFuZCByb2J1c3RuZXNzIG9mIGJsYWNrLWJveCBtb2RlbHM8
+L3RpdGxlPjwvdGl0bGVzPjxwYWdlcz4xNjYtMTcyPC9wYWdlcz48ZGF0ZXM+PHllYXI+MjAyMDwv
+eWVhcj48L2RhdGVzPjx3b3JrLXR5cGU+Q29uZmVyZW5jZSBQYXBlcjwvd29yay10eXBlPjx1cmxz
+PjxyZWxhdGVkLXVybHM+PHVybD5odHRwczovL3d3dy5zY29wdXMuY29tL2lud2FyZC9yZWNvcmQu
+dXJpP2VpZD0yLXMyLjAtODUwODIxNjc5NDYmYW1wO2RvaT0xMC4xMTQ1JTJmMzM3NTYyNy4zMzc1
+ODEyJmFtcDtwYXJ0bmVySUQ9NDAmYW1wO21kNT1jY2ZjOGYwYzNkMDM4M2MzOWIwNTBiZGI1Mzhl
+NzQwNzwvdXJsPjwvcmVsYXRlZC11cmxzPjwvdXJscz48Y3VzdG9tMz5BSUVTIDIwMjAgLSBQcm9j
+ZWVkaW5ncyBvZiB0aGUgQUFBSS9BQ00gQ29uZmVyZW5jZSBvbiBBSSwgRXRoaWNzLCBhbmQgU29j
+aWV0eTwvY3VzdG9tMz48ZWxlY3Ryb25pYy1yZXNvdXJjZS1udW0+MTAuMTE0NS8zMzc1NjI3LjMz
+NzU4MTI8L2VsZWN0cm9uaWMtcmVzb3VyY2UtbnVtPjxyZW1vdGUtZGF0YWJhc2UtbmFtZT5TY29w
+dXM8L3JlbW90ZS1kYXRhYmFzZS1uYW1lPjwvcmVjb3JkPjwvQ2l0ZT48Q2l0ZT48QXV0aG9yPlNj
+aGxlaWNoPC9BdXRob3I+PFllYXI+MjAyMTwvWWVhcj48UmVjTnVtPjIwNDwvUmVjTnVtPjxyZWNv
+cmQ+PHJlYy1udW1iZXI+MjA0PC9yZWMtbnVtYmVyPjxmb3JlaWduLWtleXM+PGtleSBhcHA9IkVO
+IiBkYi1pZD0icDIyMDA1eHY1c3J3cHhlZWQyNzVzOTl5ZnZlejl0ZnI5OTVzIiB0aW1lc3RhbXA9
+IjE2MTI4MTM1MjMiPjIwNDwva2V5PjwvZm9yZWlnbi1rZXlzPjxyZWYtdHlwZSBuYW1lPSJCb29r
+Ij42PC9yZWYtdHlwZT48Y29udHJpYnV0b3JzPjxhdXRob3JzPjxhdXRob3I+U2NobGVpY2gsIE1h
+eGltaWxpYW48L2F1dGhvcj48YXV0aG9yPkdlbmcsIFppeHVhbjwvYXV0aG9yPjxhdXRob3I+Wmhh
+bmcsIFlpaG9uZzwvYXV0aG9yPjxhdXRob3I+U3VjaXUsIERhbjwvYXV0aG9yPjwvYXV0aG9ycz48
+L2NvbnRyaWJ1dG9ycz48dGl0bGVzPjx0aXRsZT5HZUNvOiBRdWFsaXR5IENvdW50ZXJmYWN0dWFs
+IEV4cGxhbmF0aW9ucyBpbiBSZWFsIFRpbWU8L3RpdGxlPjwvdGl0bGVzPjxkYXRlcz48eWVhcj4y
+MDIxPC95ZWFyPjwvZGF0ZXM+PHVybHM+PC91cmxzPjwvcmVjb3JkPjwvQ2l0ZT48Q2l0ZT48QXV0
+aG9yPlBveWlhZHppPC9BdXRob3I+PFllYXI+MjAyMDwvWWVhcj48UmVjTnVtPjE5MjwvUmVjTnVt
+PjxyZWNvcmQ+PHJlYy1udW1iZXI+MTkyPC9yZWMtbnVtYmVyPjxmb3JlaWduLWtleXM+PGtleSBh
+cHA9IkVOIiBkYi1pZD0icDIyMDA1eHY1c3J3cHhlZWQyNzVzOTl5ZnZlejl0ZnI5OTVzIiB0aW1l
+c3RhbXA9IjE2MDY5MjMwMDEiPjE5Mjwva2V5PjwvZm9yZWlnbi1rZXlzPjxyZWYtdHlwZSBuYW1l
+PSJCb29rIj42PC9yZWYtdHlwZT48Y29udHJpYnV0b3JzPjxhdXRob3JzPjxhdXRob3I+UG95aWFk
+emksIFJhZmFlbDwvYXV0aG9yPjxhdXRob3I+U29rb2wsIEthY3BlcjwvYXV0aG9yPjxhdXRob3I+
+U2FudG9zLVJvZHJpZ3VleiwgUmF1bDwvYXV0aG9yPjxhdXRob3I+QmllLCBUaWpsPC9hdXRob3I+
+PGF1dGhvcj5GbGFjaCwgUGV0ZXI8L2F1dGhvcj48L2F1dGhvcnM+PC9jb250cmlidXRvcnM+PHRp
+dGxlcz48dGl0bGU+RkFDRTogRmVhc2libGUgYW5kIEFjdGlvbmFibGUgQ291bnRlcmZhY3R1YWwg
+RXhwbGFuYXRpb25zPC90aXRsZT48L3RpdGxlcz48cGFnZXM+MzQ0LTM1MDwvcGFnZXM+PGRhdGVz
+Pjx5ZWFyPjIwMjA8L3llYXI+PC9kYXRlcz48dXJscz48L3VybHM+PGVsZWN0cm9uaWMtcmVzb3Vy
+Y2UtbnVtPjEwLjExNDUvMzM3NTYyNy4zMzc1ODUwPC9lbGVjdHJvbmljLXJlc291cmNlLW51bT48
+L3JlY29yZD48L0NpdGU+PENpdGU+PEF1dGhvcj5LZWFuZTwvQXV0aG9yPjxZZWFyPjIwMjA8L1ll
+YXI+PFJlY051bT4xODk8L1JlY051bT48cmVjb3JkPjxyZWMtbnVtYmVyPjE4OTwvcmVjLW51bWJl
+cj48Zm9yZWlnbi1rZXlzPjxrZXkgYXBwPSJFTiIgZGItaWQ9InAyMjAwNXh2NXNyd3B4ZWVkMjc1
+czk5eWZ2ZXo5dGZyOTk1cyIgdGltZXN0YW1wPSIxNjA2OTIwNTkzIj4xODk8L2tleT48L2ZvcmVp
+Z24ta2V5cz48cmVmLXR5cGUgbmFtZT0iQm9vayI+NjwvcmVmLXR5cGU+PGNvbnRyaWJ1dG9ycz48
+YXV0aG9ycz48YXV0aG9yPktlYW5lLCBNYXJrPC9hdXRob3I+PGF1dGhvcj5TbXl0aCwgQmFycnk8
+L2F1dGhvcj48L2F1dGhvcnM+PC9jb250cmlidXRvcnM+PHRpdGxlcz48dGl0bGU+R29vZCBDb3Vu
+dGVyZmFjdHVhbHMgYW5kIFdoZXJlIHRvIEZpbmQgVGhlbTogQSBDYXNlLUJhc2VkIFRlY2huaXF1
+ZSBmb3IgR2VuZXJhdGluZyBDb3VudGVyZmFjdHVhbHMgZm9yIEV4cGxhaW5hYmxlIEFJIChYQUkp
+PC90aXRsZT48L3RpdGxlcz48ZGF0ZXM+PHllYXI+MjAyMDwveWVhcj48L2RhdGVzPjx1cmxzPjwv
+dXJscz48L3JlY29yZD48L0NpdGU+PENpdGU+PEF1dGhvcj5HcmF0aDwvQXV0aG9yPjxZZWFyPjIw
+MTg8L1llYXI+PFJlY051bT4xODg8L1JlY051bT48cmVjb3JkPjxyZWMtbnVtYmVyPjE4ODwvcmVj
+LW51bWJlcj48Zm9yZWlnbi1rZXlzPjxrZXkgYXBwPSJFTiIgZGItaWQ9InAyMjAwNXh2NXNyd3B4
+ZWVkMjc1czk5eWZ2ZXo5dGZyOTk1cyIgdGltZXN0YW1wPSIxNjA2OTIwMjY4Ij4xODg8L2tleT48
+L2ZvcmVpZ24ta2V5cz48cmVmLXR5cGUgbmFtZT0iSm91cm5hbCBBcnRpY2xlIj4xNzwvcmVmLXR5
+cGU+PGNvbnRyaWJ1dG9ycz48YXV0aG9ycz48YXV0aG9yPkdyYXRoLCBSb3J5IE1jPC9hdXRob3I+
+PGF1dGhvcj5Db3N0YWJlbGxvLCBMdWNhPC9hdXRob3I+PGF1dGhvcj5WYW4sIEMuIEwuPC9hdXRo
+b3I+PGF1dGhvcj5Td2VlbmV5LCBQLjwvYXV0aG9yPjxhdXRob3I+S2FtaWFiLCBGLjwvYXV0aG9y
+PjxhdXRob3I+U2hlbiwgWmhhbzwvYXV0aG9yPjxhdXRob3I+TMOpY3XDqSwgRi48L2F1dGhvcj48
+L2F1dGhvcnM+PC9jb250cmlidXRvcnM+PHRpdGxlcz48dGl0bGU+SW50ZXJwcmV0YWJsZSBDcmVk
+aXQgQXBwbGljYXRpb24gUHJlZGljdGlvbnMgV2l0aCBDb3VudGVyZmFjdHVhbCBFeHBsYW5hdGlv
+bnM8L3RpdGxlPjxzZWNvbmRhcnktdGl0bGU+QXJYaXY8L3NlY29uZGFyeS10aXRsZT48L3RpdGxl
+cz48cGVyaW9kaWNhbD48ZnVsbC10aXRsZT5BclhpdjwvZnVsbC10aXRsZT48L3BlcmlvZGljYWw+
+PHZvbHVtZT5hYnMvMTgxMS4wNTI0NTwvdm9sdW1lPjxkYXRlcz48eWVhcj4yMDE4PC95ZWFyPjwv
+ZGF0ZXM+PHVybHM+PC91cmxzPjwvcmVjb3JkPjwvQ2l0ZT48Q2l0ZT48QXV0aG9yPldoaXRlPC9B
+dXRob3I+PFllYXI+MjAyMDwvWWVhcj48UmVjTnVtPjE5MzwvUmVjTnVtPjxyZWNvcmQ+PHJlYy1u
+dW1iZXI+MTkzPC9yZWMtbnVtYmVyPjxmb3JlaWduLWtleXM+PGtleSBhcHA9IkVOIiBkYi1pZD0i
+cDIyMDA1eHY1c3J3cHhlZWQyNzVzOTl5ZnZlejl0ZnI5OTVzIiB0aW1lc3RhbXA9IjE2MDY5MjMz
+NDMiPjE5Mzwva2V5PjwvZm9yZWlnbi1rZXlzPjxyZWYtdHlwZSBuYW1lPSJDb25mZXJlbmNlIFBy
+b2NlZWRpbmdzIj4xMDwvcmVmLXR5cGU+PGNvbnRyaWJ1dG9ycz48YXV0aG9ycz48YXV0aG9yPldo
+aXRlLCBBZGFtPC9hdXRob3I+PGF1dGhvcj5HYXJjZXosIEEuPC9hdXRob3I+PC9hdXRob3JzPjwv
+Y29udHJpYnV0b3JzPjx0aXRsZXM+PHRpdGxlPk1lYXN1cmFibGUgQ291bnRlcmZhY3R1YWwgTG9j
+YWwgRXhwbGFuYXRpb25zIGZvciBBbnkgQ2xhc3NpZmllcjwvdGl0bGU+PHNlY29uZGFyeS10aXRs
+ZT5FQ0FJPC9zZWNvbmRhcnktdGl0bGU+PC90aXRsZXM+PGRhdGVzPjx5ZWFyPjIwMjA8L3llYXI+
+PC9kYXRlcz48dXJscz48L3VybHM+PC9yZWNvcmQ+PC9DaXRlPjxDaXRlPjxBdXRob3I+UnVzc2Vs
+bDwvQXV0aG9yPjxZZWFyPjIwMTk8L1llYXI+PFJlY051bT4xNzQ8L1JlY051bT48cmVjb3JkPjxy
+ZWMtbnVtYmVyPjE3NDwvcmVjLW51bWJlcj48Zm9yZWlnbi1rZXlzPjxrZXkgYXBwPSJFTiIgZGIt
+aWQ9InAyMjAwNXh2NXNyd3B4ZWVkMjc1czk5eWZ2ZXo5dGZyOTk1cyIgdGltZXN0YW1wPSIxNjA2
+NDk2ODkyIj4xNzQ8L2tleT48L2ZvcmVpZ24ta2V5cz48cmVmLXR5cGUgbmFtZT0iQ29uZmVyZW5j
+ZSBQcm9jZWVkaW5ncyI+MTA8L3JlZi10eXBlPjxjb250cmlidXRvcnM+PGF1dGhvcnM+PGF1dGhv
+cj5SdXNzZWxsLCBDLjwvYXV0aG9yPjwvYXV0aG9ycz48L2NvbnRyaWJ1dG9ycz48dGl0bGVzPjx0
+aXRsZT5FZmZpY2llbnQgc2VhcmNoIGZvciBkaXZlcnNlIGNvaGVyZW50IGV4cGxhbmF0aW9uczwv
+dGl0bGU+PC90aXRsZXM+PHBhZ2VzPjIwLTI4PC9wYWdlcz48ZGF0ZXM+PHllYXI+MjAxOTwveWVh
+cj48L2RhdGVzPjx3b3JrLXR5cGU+Q29uZmVyZW5jZSBQYXBlcjwvd29yay10eXBlPjx1cmxzPjxy
+ZWxhdGVkLXVybHM+PHVybD5odHRwczovL3d3dy5zY29wdXMuY29tL2lud2FyZC9yZWNvcmQudXJp
+P2VpZD0yLXMyLjAtODUwNjE4MDg5NTQmYW1wO2RvaT0xMC4xMTQ1JTJmMzI4NzU2MC4zMjg3NTY5
+JmFtcDtwYXJ0bmVySUQ9NDAmYW1wO21kNT04MDhkOTIyNTVhOTJlNGI2MjUwMGZkZGMzZjJmMGVk
+OTwvdXJsPjwvcmVsYXRlZC11cmxzPjwvdXJscz48Y3VzdG9tMz5GQVQqIDIwMTkgLSBQcm9jZWVk
+aW5ncyBvZiB0aGUgMjAxOSBDb25mZXJlbmNlIG9uIEZhaXJuZXNzLCBBY2NvdW50YWJpbGl0eSwg
+YW5kIFRyYW5zcGFyZW5jeTwvY3VzdG9tMz48ZWxlY3Ryb25pYy1yZXNvdXJjZS1udW0+MTAuMTE0
+NS8zMjg3NTYwLjMyODc1Njk8L2VsZWN0cm9uaWMtcmVzb3VyY2UtbnVtPjxyZW1vdGUtZGF0YWJh
+c2UtbmFtZT5TY29wdXM8L3JlbW90ZS1kYXRhYmFzZS1uYW1lPjwvcmVjb3JkPjwvQ2l0ZT48L0Vu
+ZE5vdGU+
 </w:fldData>
         </w:fldChar>
       </w:r>
       <w:r>
         <w:rPr>
           <w:rFonts w:ascii="Arial" w:hAnsi="Arial" w:cs="Arial"/>
+          <w:iCs/>
         </w:rPr>
         <w:instrText xml:space="preserve"> ADDIN EN.CITE </w:instrText>
       </w:r>
       <w:r>
         <w:rPr>
           <w:rFonts w:ascii="Arial" w:hAnsi="Arial" w:cs="Arial"/>
+          <w:iCs/>
         </w:rPr>
         <w:fldChar w:fldCharType="begin">
-          <w:fldData xml:space="preserve">PEVuZE5vdGU+PENpdGU+PEF1dGhvcj5XYWNodGVyPC9BdXRob3I+PFllYXI+MjAxODwvWWVhcj48
-UmVjTnVtPjExMTwvUmVjTnVtPjxEaXNwbGF5VGV4dD5bMTEtMTddPC9EaXNwbGF5VGV4dD48cmVj
-b3JkPjxyZWMtbnVtYmVyPjExMTwvcmVjLW51bWJlcj48Zm9yZWlnbi1rZXlzPjxrZXkgYXBwPSJF
-TiIgZGItaWQ9InAyMjAwNXh2NXNyd3B4ZWVkMjc1czk5eWZ2ZXo5dGZyOTk1cyIgdGltZXN0YW1w
-PSIxNjA2NDkyMTg2Ij4xMTE8L2tleT48L2ZvcmVpZ24ta2V5cz48cmVmLXR5cGUgbmFtZT0iSm91
-cm5hbCBBcnRpY2xlIj4xNzwvcmVmLXR5cGU+PGNvbnRyaWJ1dG9ycz48YXV0aG9ycz48YXV0aG9y
-PldhY2h0ZXIsIFNhbmRyYTwvYXV0aG9yPjxhdXRob3I+TWl0dGVsc3RhZHQsIEJyZW50PC9hdXRo
-b3I+PGF1dGhvcj5SdXNzZWxsLCBDaHJpczwvYXV0aG9yPjwvYXV0aG9ycz48L2NvbnRyaWJ1dG9y
-cz48dGl0bGVzPjx0aXRsZT5Db3VudGVyZmFjdHVhbCBFeHBsYW5hdGlvbnMgV2l0aG91dCBPcGVu
-aW5nIHRoZSBCbGFjayBCb3g6IEF1dG9tYXRlZCBEZWNpc2lvbnMgYW5kIHRoZSBHRFBSPC90aXRs
-ZT48c2Vjb25kYXJ5LXRpdGxlPkhhcnZhcmQgam91cm5hbCBvZiBsYXcgJmFtcDsgdGVjaG5vbG9n
-eTwvc2Vjb25kYXJ5LXRpdGxlPjwvdGl0bGVzPjxwZXJpb2RpY2FsPjxmdWxsLXRpdGxlPkhhcnZh
-cmQgam91cm5hbCBvZiBsYXcgJmFtcDsgdGVjaG5vbG9neTwvZnVsbC10aXRsZT48L3BlcmlvZGlj
-YWw+PHBhZ2VzPjg0MS04ODc8L3BhZ2VzPjx2b2x1bWU+MzE8L3ZvbHVtZT48ZGF0ZXM+PHllYXI+
-MjAxODwveWVhcj48cHViLWRhdGVzPjxkYXRlPjA0LzAxPC9kYXRlPjwvcHViLWRhdGVzPjwvZGF0
-ZXM+PHVybHM+PC91cmxzPjwvcmVjb3JkPjwvQ2l0ZT48Q2l0ZT48QXV0aG9yPkdyYXRoPC9BdXRo
-b3I+PFllYXI+MjAxODwvWWVhcj48UmVjTnVtPjE4ODwvUmVjTnVtPjxyZWNvcmQ+PHJlYy1udW1i
-ZXI+MTg4PC9yZWMtbnVtYmVyPjxmb3JlaWduLWtleXM+PGtleSBhcHA9IkVOIiBkYi1pZD0icDIy
-MDA1eHY1c3J3cHhlZWQyNzVzOTl5ZnZlejl0ZnI5OTVzIiB0aW1lc3RhbXA9IjE2MDY5MjAyNjgi
-PjE4ODwva2V5PjwvZm9yZWlnbi1rZXlzPjxyZWYtdHlwZSBuYW1lPSJKb3VybmFsIEFydGljbGUi
-PjE3PC9yZWYtdHlwZT48Y29udHJpYnV0b3JzPjxhdXRob3JzPjxhdXRob3I+R3JhdGgsIFJvcnkg
-TWM8L2F1dGhvcj48YXV0aG9yPkNvc3RhYmVsbG8sIEx1Y2E8L2F1dGhvcj48YXV0aG9yPlZhbiwg
-Qy4gTC48L2F1dGhvcj48YXV0aG9yPlN3ZWVuZXksIFAuPC9hdXRob3I+PGF1dGhvcj5LYW1pYWIs
-IEYuPC9hdXRob3I+PGF1dGhvcj5TaGVuLCBaaGFvPC9hdXRob3I+PGF1dGhvcj5Mw6ljdcOpLCBG
-LjwvYXV0aG9yPjwvYXV0aG9ycz48L2NvbnRyaWJ1dG9ycz48dGl0bGVzPjx0aXRsZT5JbnRlcnBy
-ZXRhYmxlIENyZWRpdCBBcHBsaWNhdGlvbiBQcmVkaWN0aW9ucyBXaXRoIENvdW50ZXJmYWN0dWFs
-IEV4cGxhbmF0aW9uczwvdGl0bGU+PHNlY29uZGFyeS10aXRsZT5Bclhpdjwvc2Vjb25kYXJ5LXRp
-dGxlPjwvdGl0bGVzPjxwZXJpb2RpY2FsPjxmdWxsLXRpdGxlPkFyWGl2PC9mdWxsLXRpdGxlPjwv
-cGVyaW9kaWNhbD48dm9sdW1lPmFicy8xODExLjA1MjQ1PC92b2x1bWU+PGRhdGVzPjx5ZWFyPjIw
-MTg8L3llYXI+PC9kYXRlcz48dXJscz48L3VybHM+PC9yZWNvcmQ+PC9DaXRlPjxDaXRlPjxBdXRo
-b3I+UmF0aGk8L0F1dGhvcj48WWVhcj4yMDE5PC9ZZWFyPjxSZWNOdW0+MTkwPC9SZWNOdW0+PHJl
-Y29yZD48cmVjLW51bWJlcj4xOTA8L3JlYy1udW1iZXI+PGZvcmVpZ24ta2V5cz48a2V5IGFwcD0i
-RU4iIGRiLWlkPSJwMjIwMDV4djVzcndweGVlZDI3NXM5OXlmdmV6OXRmcjk5NXMiIHRpbWVzdGFt
-cD0iMTYwNjkyMDg0MSI+MTkwPC9rZXk+PC9mb3JlaWduLWtleXM+PHJlZi10eXBlIG5hbWU9IkJv
-b2siPjY8L3JlZi10eXBlPjxjb250cmlidXRvcnM+PGF1dGhvcnM+PGF1dGhvcj5SYXRoaSwgU2h1
-YmhhbTwvYXV0aG9yPjwvYXV0aG9ycz48L2NvbnRyaWJ1dG9ycz48dGl0bGVzPjx0aXRsZT5HZW5l
-cmF0aW5nIENvdW50ZXJmYWN0dWFsIGFuZCBDb250cmFzdGl2ZSBFeHBsYW5hdGlvbnMgdXNpbmcg
-U0hBUDwvdGl0bGU+PC90aXRsZXM+PGRhdGVzPjx5ZWFyPjIwMTk8L3llYXI+PC9kYXRlcz48dXJs
-cz48L3VybHM+PC9yZWNvcmQ+PC9DaXRlPjxDaXRlPjxBdXRob3I+V2hpdGU8L0F1dGhvcj48WWVh
-cj4yMDIwPC9ZZWFyPjxSZWNOdW0+MTkzPC9SZWNOdW0+PHJlY29yZD48cmVjLW51bWJlcj4xOTM8
-L3JlYy1udW1iZXI+PGZvcmVpZ24ta2V5cz48a2V5IGFwcD0iRU4iIGRiLWlkPSJwMjIwMDV4djVz
-cndweGVlZDI3NXM5OXlmdmV6OXRmcjk5NXMiIHRpbWVzdGFtcD0iMTYwNjkyMzM0MyI+MTkzPC9r
-ZXk+PC9mb3JlaWduLWtleXM+PHJlZi10eXBlIG5hbWU9IkNvbmZlcmVuY2UgUHJvY2VlZGluZ3Mi
-PjEwPC9yZWYtdHlwZT48Y29udHJpYnV0b3JzPjxhdXRob3JzPjxhdXRob3I+V2hpdGUsIEFkYW08
-L2F1dGhvcj48YXV0aG9yPkdhcmNleiwgQS48L2F1dGhvcj48L2F1dGhvcnM+PC9jb250cmlidXRv
-cnM+PHRpdGxlcz48dGl0bGU+TWVhc3VyYWJsZSBDb3VudGVyZmFjdHVhbCBMb2NhbCBFeHBsYW5h
-dGlvbnMgZm9yIEFueSBDbGFzc2lmaWVyPC90aXRsZT48c2Vjb25kYXJ5LXRpdGxlPkVDQUk8L3Nl
-Y29uZGFyeS10aXRsZT48L3RpdGxlcz48ZGF0ZXM+PHllYXI+MjAyMDwveWVhcj48L2RhdGVzPjx1
-cmxzPjwvdXJscz48L3JlY29yZD48L0NpdGU+PENpdGU+PEF1dGhvcj5SYW1vbjwvQXV0aG9yPjxZ
-ZWFyPjIwMjA8L1llYXI+PFJlY051bT4yMDU8L1JlY051bT48cmVjb3JkPjxyZWMtbnVtYmVyPjIw
-NTwvcmVjLW51bWJlcj48Zm9yZWlnbi1rZXlzPjxrZXkgYXBwPSJFTiIgZGItaWQ9InAyMjAwNXh2
-NXNyd3B4ZWVkMjc1czk5eWZ2ZXo5dGZyOTk1cyIgdGltZXN0YW1wPSIxNjEzMTQ1NjQ1Ij4yMDU8
-L2tleT48L2ZvcmVpZ24ta2V5cz48cmVmLXR5cGUgbmFtZT0iSm91cm5hbCBBcnRpY2xlIj4xNzwv
-cmVmLXR5cGU+PGNvbnRyaWJ1dG9ycz48YXV0aG9ycz48YXV0aG9yPlJhbW9uLCBZLjwvYXV0aG9y
-PjxhdXRob3I+TWFydGVucywgRC48L2F1dGhvcj48YXV0aG9yPlByb3Zvc3QsIEYuPC9hdXRob3I+
-PGF1dGhvcj5FdmdlbmlvdSwgVC48L2F1dGhvcj48L2F1dGhvcnM+PC9jb250cmlidXRvcnM+PHRp
-dGxlcz48dGl0bGU+QSBjb21wYXJpc29uIG9mIGluc3RhbmNlLWxldmVsIGNvdW50ZXJmYWN0dWFs
-IGV4cGxhbmF0aW9uIGFsZ29yaXRobXMgZm9yIGJlaGF2aW9yYWwgYW5kIHRleHR1YWwgZGF0YTog
-U0VEQywgTElNRS1DIGFuZCBTSEFQLUM8L3RpdGxlPjxzZWNvbmRhcnktdGl0bGU+QWR2YW5jZXMg
-aW4gRGF0YSBBbmFseXNpcyBhbmQgQ2xhc3NpZmljYXRpb248L3NlY29uZGFyeS10aXRsZT48L3Rp
-dGxlcz48cGVyaW9kaWNhbD48ZnVsbC10aXRsZT5BZHZhbmNlcyBpbiBEYXRhIEFuYWx5c2lzIGFu
-ZCBDbGFzc2lmaWNhdGlvbjwvZnVsbC10aXRsZT48L3BlcmlvZGljYWw+PHBhZ2VzPjgwMS04MTk8
-L3BhZ2VzPjx2b2x1bWU+MTQ8L3ZvbHVtZT48bnVtYmVyPjQ8L251bWJlcj48ZGF0ZXM+PHllYXI+
-MjAyMDwveWVhcj48L2RhdGVzPjx3b3JrLXR5cGU+QXJ0aWNsZTwvd29yay10eXBlPjx1cmxzPjxy
-ZWxhdGVkLXVybHM+PHVybD5odHRwczovL3d3dy5zY29wdXMuY29tL2lud2FyZC9yZWNvcmQudXJp
-P2VpZD0yLXMyLjAtODUwOTAyMzk4MDcmYW1wO2RvaT0xMC4xMDA3JTJmczExNjM0LTAyMC0wMDQx
-OC0zJmFtcDtwYXJ0bmVySUQ9NDAmYW1wO21kNT0zNGJmZTQzMWNjZmIzODE3OGM5NmFhZmVhZTY3
-MGZlZDwvdXJsPjwvcmVsYXRlZC11cmxzPjwvdXJscz48ZWxlY3Ryb25pYy1yZXNvdXJjZS1udW0+
-MTAuMTAwNy9zMTE2MzQtMDIwLTAwNDE4LTM8L2VsZWN0cm9uaWMtcmVzb3VyY2UtbnVtPjxyZW1v
-dGUtZGF0YWJhc2UtbmFtZT5TY29wdXM8L3JlbW90ZS1kYXRhYmFzZS1uYW1lPjwvcmVjb3JkPjwv
-Q2l0ZT48Q2l0ZT48QXV0aG9yPk1vdGhpbGFsPC9BdXRob3I+PFllYXI+MjAyMDwvWWVhcj48UmVj
-TnVtPjE3MjwvUmVjTnVtPjxyZWNvcmQ+PHJlYy1udW1iZXI+MTcyPC9yZWMtbnVtYmVyPjxmb3Jl
-aWduLWtleXM+PGtleSBhcHA9IkVOIiBkYi1pZD0icDIyMDA1eHY1c3J3cHhlZWQyNzVzOTl5ZnZl
-ejl0ZnI5OTVzIiB0aW1lc3RhbXA9IjE2MDY0OTY4OTIiPjE3Mjwva2V5PjwvZm9yZWlnbi1rZXlz
-PjxyZWYtdHlwZSBuYW1lPSJDb25mZXJlbmNlIFByb2NlZWRpbmdzIj4xMDwvcmVmLXR5cGU+PGNv
-bnRyaWJ1dG9ycz48YXV0aG9ycz48YXV0aG9yPk1vdGhpbGFsLCBSLiBLLjwvYXV0aG9yPjxhdXRo
-b3I+U2hhcm1hLCBBLjwvYXV0aG9yPjxhdXRob3I+VGFuLCBDLjwvYXV0aG9yPjwvYXV0aG9ycz48
-L2NvbnRyaWJ1dG9ycz48dGl0bGVzPjx0aXRsZT5FeHBsYWluaW5nIG1hY2hpbmUgbGVhcm5pbmcg
-Y2xhc3NpZmllcnMgdGhyb3VnaCBkaXZlcnNlIGNvdW50ZXJmYWN0dWFsIGV4cGxhbmF0aW9uczwv
-dGl0bGU+PC90aXRsZXM+PHBhZ2VzPjYwNy02MTc8L3BhZ2VzPjxkYXRlcz48eWVhcj4yMDIwPC95
-ZWFyPjwvZGF0ZXM+PHdvcmstdHlwZT5Db25mZXJlbmNlIFBhcGVyPC93b3JrLXR5cGU+PHVybHM+
-PHJlbGF0ZWQtdXJscz48dXJsPmh0dHBzOi8vd3d3LnNjb3B1cy5jb20vaW53YXJkL3JlY29yZC51
-cmk/ZWlkPTItczIuMC04NTA3OTY4ODMwNSZhbXA7ZG9pPTEwLjExNDUlMmYzMzUxMDk1LjMzNzI4
-NTAmYW1wO3BhcnRuZXJJRD00MCZhbXA7bWQ1PTNiNGQ1Zjc0MTc3ZmZkOTNiODg0YWRjNzBhZTVl
-NmFmPC91cmw+PC9yZWxhdGVkLXVybHM+PC91cmxzPjxjdXN0b20zPkZBVCogMjAyMCAtIFByb2Nl
-ZWRpbmdzIG9mIHRoZSAyMDIwIENvbmZlcmVuY2Ugb24gRmFpcm5lc3MsIEFjY291bnRhYmlsaXR5
-LCBhbmQgVHJhbnNwYXJlbmN5PC9jdXN0b20zPjxlbGVjdHJvbmljLXJlc291cmNlLW51bT4xMC4x
-MTQ1LzMzNTEwOTUuMzM3Mjg1MDwvZWxlY3Ryb25pYy1yZXNvdXJjZS1udW0+PHJlbW90ZS1kYXRh
-YmFzZS1uYW1lPlNjb3B1czwvcmVtb3RlLWRhdGFiYXNlLW5hbWU+PC9yZWNvcmQ+PC9DaXRlPjxD
+          <w:fldData xml:space="preserve">PEVuZE5vdGU+PENpdGU+PEF1dGhvcj5Tb2tvbDwvQXV0aG9yPjxZZWFyPjIwMTk8L1llYXI+PFJl
+Y051bT4xODA8L1JlY051bT48RGlzcGxheVRleHQ+WzExLCAxMy0xOSwgMjEtMjRdPC9EaXNwbGF5
+VGV4dD48cmVjb3JkPjxyZWMtbnVtYmVyPjE4MDwvcmVjLW51bWJlcj48Zm9yZWlnbi1rZXlzPjxr
+ZXkgYXBwPSJFTiIgZGItaWQ9InAyMjAwNXh2NXNyd3B4ZWVkMjc1czk5eWZ2ZXo5dGZyOTk1cyIg
+dGltZXN0YW1wPSIxNjA2NDk2ODkyIj4xODA8L2tleT48L2ZvcmVpZ24ta2V5cz48cmVmLXR5cGUg
+bmFtZT0iQ29uZmVyZW5jZSBQcm9jZWVkaW5ncyI+MTA8L3JlZi10eXBlPjxjb250cmlidXRvcnM+
+PGF1dGhvcnM+PGF1dGhvcj5Tb2tvbCwgSy48L2F1dGhvcj48YXV0aG9yPkZsYWNoLCBQLjwvYXV0
+aG9yPjwvYXV0aG9ycz48L2NvbnRyaWJ1dG9ycz48dGl0bGVzPjx0aXRsZT5EZXNpZGVyYXRhIGZv
+ciBpbnRlcnByZXRhYmlsaXR5OiBFeHBsYWluaW5nIGRlY2lzaW9uIHRyZWUgcHJlZGljdGlvbnMg
+d2l0aCBjb3VudGVyZmFjdHVhbHM8L3RpdGxlPjwvdGl0bGVzPjxwYWdlcz4xMDAzNS0xMDAzNjwv
+cGFnZXM+PGRhdGVzPjx5ZWFyPjIwMTk8L3llYXI+PC9kYXRlcz48d29yay10eXBlPkNvbmZlcmVu
+Y2UgUGFwZXI8L3dvcmstdHlwZT48dXJscz48cmVsYXRlZC11cmxzPjx1cmw+aHR0cHM6Ly93d3cu
+c2NvcHVzLmNvbS9pbndhcmQvcmVjb3JkLnVyaT9laWQ9Mi1zMi4wLTg1MDkwODAwMDMyJmFtcDtw
+YXJ0bmVySUQ9NDAmYW1wO21kNT01MWY0YTg2ODA3YTYyYTk3M2I4YmYwMGFiN2QxOGNhYTwvdXJs
+PjwvcmVsYXRlZC11cmxzPjwvdXJscz48Y3VzdG9tMz4zM3JkIEFBQUkgQ29uZmVyZW5jZSBvbiBB
+cnRpZmljaWFsIEludGVsbGlnZW5jZSwgQUFBSSAyMDE5LCAzMXN0IElubm92YXRpdmUgQXBwbGlj
+YXRpb25zIG9mIEFydGlmaWNpYWwgSW50ZWxsaWdlbmNlIENvbmZlcmVuY2UsIElBQUkgMjAxOSBh
+bmQgdGhlIDl0aCBBQUFJIFN5bXBvc2l1bSBvbiBFZHVjYXRpb25hbCBBZHZhbmNlcyBpbiBBcnRp
+ZmljaWFsIEludGVsbGlnZW5jZSwgRUFBSSAyMDE5PC9jdXN0b20zPjxyZW1vdGUtZGF0YWJhc2Ut
+bmFtZT5TY29wdXM8L3JlbW90ZS1kYXRhYmFzZS1uYW1lPjwvcmVjb3JkPjwvQ2l0ZT48Q2l0ZT48
+QXV0aG9yPkRhbmRsPC9BdXRob3I+PFllYXI+MjAyMDwvWWVhcj48UmVjTnVtPjk5PC9SZWNOdW0+
+PHJlY29yZD48cmVjLW51bWJlcj45OTwvcmVjLW51bWJlcj48Zm9yZWlnbi1rZXlzPjxrZXkgYXBw
+PSJFTiIgZGItaWQ9InAyMjAwNXh2NXNyd3B4ZWVkMjc1czk5eWZ2ZXo5dGZyOTk1cyIgdGltZXN0
+YW1wPSIxNjA2MTQwMDg2Ij45OTwva2V5PjwvZm9yZWlnbi1rZXlzPjxyZWYtdHlwZSBuYW1lPSJD
+b25mZXJlbmNlIFByb2NlZWRpbmdzIj4xMDwvcmVmLXR5cGU+PGNvbnRyaWJ1dG9ycz48YXV0aG9y
+cz48YXV0aG9yPkRhbmRsLCBTdXNhbm5lPC9hdXRob3I+PGF1dGhvcj5Nb2xuYXIsIENocmlzdG9w
+aDwvYXV0aG9yPjxhdXRob3I+QmluZGVyLCBNYXJ0aW48L2F1dGhvcj48YXV0aG9yPkJpc2NobCwg
+QmVybmQ8L2F1dGhvcj48L2F1dGhvcnM+PHNlY29uZGFyeS1hdXRob3JzPjxhdXRob3I+QsOkY2ss
+IFRob21hczwvYXV0aG9yPjxhdXRob3I+UHJldXNzLCBNaWtlPC9hdXRob3I+PGF1dGhvcj5EZXV0
+eiwgQW5kcsOpPC9hdXRob3I+PGF1dGhvcj5XYW5nLCBIYW88L2F1dGhvcj48YXV0aG9yPkRvZXJy
+LCBDYXJvbGE8L2F1dGhvcj48YXV0aG9yPkVtbWVyaWNoLCBNaWNoYWVsPC9hdXRob3I+PGF1dGhv
+cj5UcmF1dG1hbm4sIEhlaWtlPC9hdXRob3I+PC9zZWNvbmRhcnktYXV0aG9ycz48L2NvbnRyaWJ1
+dG9ycz48dGl0bGVzPjx0aXRsZT5NdWx0aS1PYmplY3RpdmUgQ291bnRlcmZhY3R1YWwgRXhwbGFu
+YXRpb25zPC90aXRsZT48c2Vjb25kYXJ5LXRpdGxlPlBhcmFsbGVsIFByb2JsZW0gU29sdmluZyBm
+cm9tIE5hdHVyZSDigJMgUFBTTiBYVkk8L3NlY29uZGFyeS10aXRsZT48L3RpdGxlcz48cGFnZXM+
+NDQ4LTQ2OTwvcGFnZXM+PGRhdGVzPjx5ZWFyPjIwMjA8L3llYXI+PHB1Yi1kYXRlcz48ZGF0ZT4y
+MDIwLy88L2RhdGU+PC9wdWItZGF0ZXM+PC9kYXRlcz48cHViLWxvY2F0aW9uPkNoYW08L3B1Yi1s
+b2NhdGlvbj48cHVibGlzaGVyPlNwcmluZ2VyIEludGVybmF0aW9uYWwgUHVibGlzaGluZzwvcHVi
+bGlzaGVyPjxpc2JuPjk3OC0zLTAzMC01ODExMi0xPC9pc2JuPjx1cmxzPjwvdXJscz48L3JlY29y
+ZD48L0NpdGU+PENpdGU+PEF1dGhvcj5XYWNodGVyPC9BdXRob3I+PFllYXI+MjAxODwvWWVhcj48
+UmVjTnVtPjExMTwvUmVjTnVtPjxyZWNvcmQ+PHJlYy1udW1iZXI+MTExPC9yZWMtbnVtYmVyPjxm
+b3JlaWduLWtleXM+PGtleSBhcHA9IkVOIiBkYi1pZD0icDIyMDA1eHY1c3J3cHhlZWQyNzVzOTl5
+ZnZlejl0ZnI5OTVzIiB0aW1lc3RhbXA9IjE2MDY0OTIxODYiPjExMTwva2V5PjwvZm9yZWlnbi1r
+ZXlzPjxyZWYtdHlwZSBuYW1lPSJKb3VybmFsIEFydGljbGUiPjE3PC9yZWYtdHlwZT48Y29udHJp
+YnV0b3JzPjxhdXRob3JzPjxhdXRob3I+V2FjaHRlciwgU2FuZHJhPC9hdXRob3I+PGF1dGhvcj5N
+aXR0ZWxzdGFkdCwgQnJlbnQ8L2F1dGhvcj48YXV0aG9yPlJ1c3NlbGwsIENocmlzPC9hdXRob3I+
+PC9hdXRob3JzPjwvY29udHJpYnV0b3JzPjx0aXRsZXM+PHRpdGxlPkNvdW50ZXJmYWN0dWFsIEV4
+cGxhbmF0aW9ucyBXaXRob3V0IE9wZW5pbmcgdGhlIEJsYWNrIEJveDogQXV0b21hdGVkIERlY2lz
+aW9ucyBhbmQgdGhlIEdEUFI8L3RpdGxlPjxzZWNvbmRhcnktdGl0bGU+SGFydmFyZCBqb3VybmFs
+IG9mIGxhdyAmYW1wOyB0ZWNobm9sb2d5PC9zZWNvbmRhcnktdGl0bGU+PC90aXRsZXM+PHBlcmlv
+ZGljYWw+PGZ1bGwtdGl0bGU+SGFydmFyZCBqb3VybmFsIG9mIGxhdyAmYW1wOyB0ZWNobm9sb2d5
+PC9mdWxsLXRpdGxlPjwvcGVyaW9kaWNhbD48cGFnZXM+ODQxLTg4NzwvcGFnZXM+PHZvbHVtZT4z
+MTwvdm9sdW1lPjxkYXRlcz48eWVhcj4yMDE4PC95ZWFyPjxwdWItZGF0ZXM+PGRhdGU+MDQvMDE8
+L2RhdGU+PC9wdWItZGF0ZXM+PC9kYXRlcz48dXJscz48L3VybHM+PC9yZWNvcmQ+PC9DaXRlPjxD
 aXRlPjxBdXRob3I+S2FyaW1pPC9BdXRob3I+PFllYXI+MjAyMDwvWWVhcj48UmVjTnVtPjIwMjwv
 UmVjTnVtPjxyZWNvcmQ+PHJlYy1udW1iZXI+MjAyPC9yZWMtbnVtYmVyPjxmb3JlaWduLWtleXM+
 PGtleSBhcHA9IkVOIiBkYi1pZD0icDIyMDA1eHY1c3J3cHhlZWQyNzVzOTl5ZnZlejl0ZnI5OTVz
@@ -1906,238 +2680,171 @@
 YWwgQ29uZmVyZW5jZSBvbiBBcnRpZmljaWFsIEludGVsbGlnZW5jZSBhbmQgU3RhdGlzdGljczwv
 c2Vjb25kYXJ5LXRpdGxlPjwvdGl0bGVzPjxwYWdlcz44OTUtOTA1PC9wYWdlcz48ZGF0ZXM+PHll
 YXI+MjAyMDwveWVhcj48L2RhdGVzPjxwdWJsaXNoZXI+UE1MUjwvcHVibGlzaGVyPjxpc2JuPjI2
-NDAtMzQ5ODwvaXNibj48dXJscz48L3VybHM+PC9yZWNvcmQ+PC9DaXRlPjwvRW5kTm90ZT4A
+NDAtMzQ5ODwvaXNibj48dXJscz48L3VybHM+PC9yZWNvcmQ+PC9DaXRlPjxDaXRlPjxBdXRob3I+
+TW90aGlsYWw8L0F1dGhvcj48WWVhcj4yMDIwPC9ZZWFyPjxSZWNOdW0+MTcyPC9SZWNOdW0+PHJl
+Y29yZD48cmVjLW51bWJlcj4xNzI8L3JlYy1udW1iZXI+PGZvcmVpZ24ta2V5cz48a2V5IGFwcD0i
+RU4iIGRiLWlkPSJwMjIwMDV4djVzcndweGVlZDI3NXM5OXlmdmV6OXRmcjk5NXMiIHRpbWVzdGFt
+cD0iMTYwNjQ5Njg5MiI+MTcyPC9rZXk+PC9mb3JlaWduLWtleXM+PHJlZi10eXBlIG5hbWU9IkNv
+bmZlcmVuY2UgUHJvY2VlZGluZ3MiPjEwPC9yZWYtdHlwZT48Y29udHJpYnV0b3JzPjxhdXRob3Jz
+PjxhdXRob3I+TW90aGlsYWwsIFIuIEsuPC9hdXRob3I+PGF1dGhvcj5TaGFybWEsIEEuPC9hdXRo
+b3I+PGF1dGhvcj5UYW4sIEMuPC9hdXRob3I+PC9hdXRob3JzPjwvY29udHJpYnV0b3JzPjx0aXRs
+ZXM+PHRpdGxlPkV4cGxhaW5pbmcgbWFjaGluZSBsZWFybmluZyBjbGFzc2lmaWVycyB0aHJvdWdo
+IGRpdmVyc2UgY291bnRlcmZhY3R1YWwgZXhwbGFuYXRpb25zPC90aXRsZT48L3RpdGxlcz48cGFn
+ZXM+NjA3LTYxNzwvcGFnZXM+PGRhdGVzPjx5ZWFyPjIwMjA8L3llYXI+PC9kYXRlcz48d29yay10
+eXBlPkNvbmZlcmVuY2UgUGFwZXI8L3dvcmstdHlwZT48dXJscz48cmVsYXRlZC11cmxzPjx1cmw+
+aHR0cHM6Ly93d3cuc2NvcHVzLmNvbS9pbndhcmQvcmVjb3JkLnVyaT9laWQ9Mi1zMi4wLTg1MDc5
+Njg4MzA1JmFtcDtkb2k9MTAuMTE0NSUyZjMzNTEwOTUuMzM3Mjg1MCZhbXA7cGFydG5lcklEPTQw
+JmFtcDttZDU9M2I0ZDVmNzQxNzdmZmQ5M2I4ODRhZGM3MGFlNWU2YWY8L3VybD48L3JlbGF0ZWQt
+dXJscz48L3VybHM+PGN1c3RvbTM+RkFUKiAyMDIwIC0gUHJvY2VlZGluZ3Mgb2YgdGhlIDIwMjAg
+Q29uZmVyZW5jZSBvbiBGYWlybmVzcywgQWNjb3VudGFiaWxpdHksIGFuZCBUcmFuc3BhcmVuY3k8
+L2N1c3RvbTM+PGVsZWN0cm9uaWMtcmVzb3VyY2UtbnVtPjEwLjExNDUvMzM1MTA5NS4zMzcyODUw
+PC9lbGVjdHJvbmljLXJlc291cmNlLW51bT48cmVtb3RlLWRhdGFiYXNlLW5hbWU+U2NvcHVzPC9y
+ZW1vdGUtZGF0YWJhc2UtbmFtZT48L3JlY29yZD48L0NpdGU+PENpdGU+PEF1dGhvcj5TaGFybWE8
+L0F1dGhvcj48WWVhcj4yMDIwPC9ZZWFyPjxSZWNOdW0+MTc2PC9SZWNOdW0+PHJlY29yZD48cmVj
+LW51bWJlcj4xNzY8L3JlYy1udW1iZXI+PGZvcmVpZ24ta2V5cz48a2V5IGFwcD0iRU4iIGRiLWlk
+PSJwMjIwMDV4djVzcndweGVlZDI3NXM5OXlmdmV6OXRmcjk5NXMiIHRpbWVzdGFtcD0iMTYwNjQ5
+Njg5MiI+MTc2PC9rZXk+PC9mb3JlaWduLWtleXM+PHJlZi10eXBlIG5hbWU9IkNvbmZlcmVuY2Ug
+UHJvY2VlZGluZ3MiPjEwPC9yZWYtdHlwZT48Y29udHJpYnV0b3JzPjxhdXRob3JzPjxhdXRob3I+
+U2hhcm1hLCBTLjwvYXV0aG9yPjxhdXRob3I+SGVuZGVyc29uLCBKLjwvYXV0aG9yPjxhdXRob3I+
+R2hvc2gsIEouPC9hdXRob3I+PC9hdXRob3JzPjwvY29udHJpYnV0b3JzPjx0aXRsZXM+PHRpdGxl
+PkNFUlRJRkFJOiBBIGNvbW1vbiBmcmFtZXdvcmsgdG8gcHJvdmlkZSBleHBsYW5hdGlvbnMgYW5k
+IGFuYWx5c2UgdGhlIGZhaXJuZXNzIGFuZCByb2J1c3RuZXNzIG9mIGJsYWNrLWJveCBtb2RlbHM8
+L3RpdGxlPjwvdGl0bGVzPjxwYWdlcz4xNjYtMTcyPC9wYWdlcz48ZGF0ZXM+PHllYXI+MjAyMDwv
+eWVhcj48L2RhdGVzPjx3b3JrLXR5cGU+Q29uZmVyZW5jZSBQYXBlcjwvd29yay10eXBlPjx1cmxz
+PjxyZWxhdGVkLXVybHM+PHVybD5odHRwczovL3d3dy5zY29wdXMuY29tL2lud2FyZC9yZWNvcmQu
+dXJpP2VpZD0yLXMyLjAtODUwODIxNjc5NDYmYW1wO2RvaT0xMC4xMTQ1JTJmMzM3NTYyNy4zMzc1
+ODEyJmFtcDtwYXJ0bmVySUQ9NDAmYW1wO21kNT1jY2ZjOGYwYzNkMDM4M2MzOWIwNTBiZGI1Mzhl
+NzQwNzwvdXJsPjwvcmVsYXRlZC11cmxzPjwvdXJscz48Y3VzdG9tMz5BSUVTIDIwMjAgLSBQcm9j
+ZWVkaW5ncyBvZiB0aGUgQUFBSS9BQ00gQ29uZmVyZW5jZSBvbiBBSSwgRXRoaWNzLCBhbmQgU29j
+aWV0eTwvY3VzdG9tMz48ZWxlY3Ryb25pYy1yZXNvdXJjZS1udW0+MTAuMTE0NS8zMzc1NjI3LjMz
+NzU4MTI8L2VsZWN0cm9uaWMtcmVzb3VyY2UtbnVtPjxyZW1vdGUtZGF0YWJhc2UtbmFtZT5TY29w
+dXM8L3JlbW90ZS1kYXRhYmFzZS1uYW1lPjwvcmVjb3JkPjwvQ2l0ZT48Q2l0ZT48QXV0aG9yPlNj
+aGxlaWNoPC9BdXRob3I+PFllYXI+MjAyMTwvWWVhcj48UmVjTnVtPjIwNDwvUmVjTnVtPjxyZWNv
+cmQ+PHJlYy1udW1iZXI+MjA0PC9yZWMtbnVtYmVyPjxmb3JlaWduLWtleXM+PGtleSBhcHA9IkVO
+IiBkYi1pZD0icDIyMDA1eHY1c3J3cHhlZWQyNzVzOTl5ZnZlejl0ZnI5OTVzIiB0aW1lc3RhbXA9
+IjE2MTI4MTM1MjMiPjIwNDwva2V5PjwvZm9yZWlnbi1rZXlzPjxyZWYtdHlwZSBuYW1lPSJCb29r
+Ij42PC9yZWYtdHlwZT48Y29udHJpYnV0b3JzPjxhdXRob3JzPjxhdXRob3I+U2NobGVpY2gsIE1h
+eGltaWxpYW48L2F1dGhvcj48YXV0aG9yPkdlbmcsIFppeHVhbjwvYXV0aG9yPjxhdXRob3I+Wmhh
+bmcsIFlpaG9uZzwvYXV0aG9yPjxhdXRob3I+U3VjaXUsIERhbjwvYXV0aG9yPjwvYXV0aG9ycz48
+L2NvbnRyaWJ1dG9ycz48dGl0bGVzPjx0aXRsZT5HZUNvOiBRdWFsaXR5IENvdW50ZXJmYWN0dWFs
+IEV4cGxhbmF0aW9ucyBpbiBSZWFsIFRpbWU8L3RpdGxlPjwvdGl0bGVzPjxkYXRlcz48eWVhcj4y
+MDIxPC95ZWFyPjwvZGF0ZXM+PHVybHM+PC91cmxzPjwvcmVjb3JkPjwvQ2l0ZT48Q2l0ZT48QXV0
+aG9yPlBveWlhZHppPC9BdXRob3I+PFllYXI+MjAyMDwvWWVhcj48UmVjTnVtPjE5MjwvUmVjTnVt
+PjxyZWNvcmQ+PHJlYy1udW1iZXI+MTkyPC9yZWMtbnVtYmVyPjxmb3JlaWduLWtleXM+PGtleSBh
+cHA9IkVOIiBkYi1pZD0icDIyMDA1eHY1c3J3cHhlZWQyNzVzOTl5ZnZlejl0ZnI5OTVzIiB0aW1l
+c3RhbXA9IjE2MDY5MjMwMDEiPjE5Mjwva2V5PjwvZm9yZWlnbi1rZXlzPjxyZWYtdHlwZSBuYW1l
+PSJCb29rIj42PC9yZWYtdHlwZT48Y29udHJpYnV0b3JzPjxhdXRob3JzPjxhdXRob3I+UG95aWFk
+emksIFJhZmFlbDwvYXV0aG9yPjxhdXRob3I+U29rb2wsIEthY3BlcjwvYXV0aG9yPjxhdXRob3I+
+U2FudG9zLVJvZHJpZ3VleiwgUmF1bDwvYXV0aG9yPjxhdXRob3I+QmllLCBUaWpsPC9hdXRob3I+
+PGF1dGhvcj5GbGFjaCwgUGV0ZXI8L2F1dGhvcj48L2F1dGhvcnM+PC9jb250cmlidXRvcnM+PHRp
+dGxlcz48dGl0bGU+RkFDRTogRmVhc2libGUgYW5kIEFjdGlvbmFibGUgQ291bnRlcmZhY3R1YWwg
+RXhwbGFuYXRpb25zPC90aXRsZT48L3RpdGxlcz48cGFnZXM+MzQ0LTM1MDwvcGFnZXM+PGRhdGVz
+Pjx5ZWFyPjIwMjA8L3llYXI+PC9kYXRlcz48dXJscz48L3VybHM+PGVsZWN0cm9uaWMtcmVzb3Vy
+Y2UtbnVtPjEwLjExNDUvMzM3NTYyNy4zMzc1ODUwPC9lbGVjdHJvbmljLXJlc291cmNlLW51bT48
+L3JlY29yZD48L0NpdGU+PENpdGU+PEF1dGhvcj5LZWFuZTwvQXV0aG9yPjxZZWFyPjIwMjA8L1ll
+YXI+PFJlY051bT4xODk8L1JlY051bT48cmVjb3JkPjxyZWMtbnVtYmVyPjE4OTwvcmVjLW51bWJl
+cj48Zm9yZWlnbi1rZXlzPjxrZXkgYXBwPSJFTiIgZGItaWQ9InAyMjAwNXh2NXNyd3B4ZWVkMjc1
+czk5eWZ2ZXo5dGZyOTk1cyIgdGltZXN0YW1wPSIxNjA2OTIwNTkzIj4xODk8L2tleT48L2ZvcmVp
+Z24ta2V5cz48cmVmLXR5cGUgbmFtZT0iQm9vayI+NjwvcmVmLXR5cGU+PGNvbnRyaWJ1dG9ycz48
+YXV0aG9ycz48YXV0aG9yPktlYW5lLCBNYXJrPC9hdXRob3I+PGF1dGhvcj5TbXl0aCwgQmFycnk8
+L2F1dGhvcj48L2F1dGhvcnM+PC9jb250cmlidXRvcnM+PHRpdGxlcz48dGl0bGU+R29vZCBDb3Vu
+dGVyZmFjdHVhbHMgYW5kIFdoZXJlIHRvIEZpbmQgVGhlbTogQSBDYXNlLUJhc2VkIFRlY2huaXF1
+ZSBmb3IgR2VuZXJhdGluZyBDb3VudGVyZmFjdHVhbHMgZm9yIEV4cGxhaW5hYmxlIEFJIChYQUkp
+PC90aXRsZT48L3RpdGxlcz48ZGF0ZXM+PHllYXI+MjAyMDwveWVhcj48L2RhdGVzPjx1cmxzPjwv
+dXJscz48L3JlY29yZD48L0NpdGU+PENpdGU+PEF1dGhvcj5HcmF0aDwvQXV0aG9yPjxZZWFyPjIw
+MTg8L1llYXI+PFJlY051bT4xODg8L1JlY051bT48cmVjb3JkPjxyZWMtbnVtYmVyPjE4ODwvcmVj
+LW51bWJlcj48Zm9yZWlnbi1rZXlzPjxrZXkgYXBwPSJFTiIgZGItaWQ9InAyMjAwNXh2NXNyd3B4
+ZWVkMjc1czk5eWZ2ZXo5dGZyOTk1cyIgdGltZXN0YW1wPSIxNjA2OTIwMjY4Ij4xODg8L2tleT48
+L2ZvcmVpZ24ta2V5cz48cmVmLXR5cGUgbmFtZT0iSm91cm5hbCBBcnRpY2xlIj4xNzwvcmVmLXR5
+cGU+PGNvbnRyaWJ1dG9ycz48YXV0aG9ycz48YXV0aG9yPkdyYXRoLCBSb3J5IE1jPC9hdXRob3I+
+PGF1dGhvcj5Db3N0YWJlbGxvLCBMdWNhPC9hdXRob3I+PGF1dGhvcj5WYW4sIEMuIEwuPC9hdXRo
+b3I+PGF1dGhvcj5Td2VlbmV5LCBQLjwvYXV0aG9yPjxhdXRob3I+S2FtaWFiLCBGLjwvYXV0aG9y
+PjxhdXRob3I+U2hlbiwgWmhhbzwvYXV0aG9yPjxhdXRob3I+TMOpY3XDqSwgRi48L2F1dGhvcj48
+L2F1dGhvcnM+PC9jb250cmlidXRvcnM+PHRpdGxlcz48dGl0bGU+SW50ZXJwcmV0YWJsZSBDcmVk
+aXQgQXBwbGljYXRpb24gUHJlZGljdGlvbnMgV2l0aCBDb3VudGVyZmFjdHVhbCBFeHBsYW5hdGlv
+bnM8L3RpdGxlPjxzZWNvbmRhcnktdGl0bGU+QXJYaXY8L3NlY29uZGFyeS10aXRsZT48L3RpdGxl
+cz48cGVyaW9kaWNhbD48ZnVsbC10aXRsZT5BclhpdjwvZnVsbC10aXRsZT48L3BlcmlvZGljYWw+
+PHZvbHVtZT5hYnMvMTgxMS4wNTI0NTwvdm9sdW1lPjxkYXRlcz48eWVhcj4yMDE4PC95ZWFyPjwv
+ZGF0ZXM+PHVybHM+PC91cmxzPjwvcmVjb3JkPjwvQ2l0ZT48Q2l0ZT48QXV0aG9yPldoaXRlPC9B
+dXRob3I+PFllYXI+MjAyMDwvWWVhcj48UmVjTnVtPjE5MzwvUmVjTnVtPjxyZWNvcmQ+PHJlYy1u
+dW1iZXI+MTkzPC9yZWMtbnVtYmVyPjxmb3JlaWduLWtleXM+PGtleSBhcHA9IkVOIiBkYi1pZD0i
+cDIyMDA1eHY1c3J3cHhlZWQyNzVzOTl5ZnZlejl0ZnI5OTVzIiB0aW1lc3RhbXA9IjE2MDY5MjMz
+NDMiPjE5Mzwva2V5PjwvZm9yZWlnbi1rZXlzPjxyZWYtdHlwZSBuYW1lPSJDb25mZXJlbmNlIFBy
+b2NlZWRpbmdzIj4xMDwvcmVmLXR5cGU+PGNvbnRyaWJ1dG9ycz48YXV0aG9ycz48YXV0aG9yPldo
+aXRlLCBBZGFtPC9hdXRob3I+PGF1dGhvcj5HYXJjZXosIEEuPC9hdXRob3I+PC9hdXRob3JzPjwv
+Y29udHJpYnV0b3JzPjx0aXRsZXM+PHRpdGxlPk1lYXN1cmFibGUgQ291bnRlcmZhY3R1YWwgTG9j
+YWwgRXhwbGFuYXRpb25zIGZvciBBbnkgQ2xhc3NpZmllcjwvdGl0bGU+PHNlY29uZGFyeS10aXRs
+ZT5FQ0FJPC9zZWNvbmRhcnktdGl0bGU+PC90aXRsZXM+PGRhdGVzPjx5ZWFyPjIwMjA8L3llYXI+
+PC9kYXRlcz48dXJscz48L3VybHM+PC9yZWNvcmQ+PC9DaXRlPjxDaXRlPjxBdXRob3I+UnVzc2Vs
+bDwvQXV0aG9yPjxZZWFyPjIwMTk8L1llYXI+PFJlY051bT4xNzQ8L1JlY051bT48cmVjb3JkPjxy
+ZWMtbnVtYmVyPjE3NDwvcmVjLW51bWJlcj48Zm9yZWlnbi1rZXlzPjxrZXkgYXBwPSJFTiIgZGIt
+aWQ9InAyMjAwNXh2NXNyd3B4ZWVkMjc1czk5eWZ2ZXo5dGZyOTk1cyIgdGltZXN0YW1wPSIxNjA2
+NDk2ODkyIj4xNzQ8L2tleT48L2ZvcmVpZ24ta2V5cz48cmVmLXR5cGUgbmFtZT0iQ29uZmVyZW5j
+ZSBQcm9jZWVkaW5ncyI+MTA8L3JlZi10eXBlPjxjb250cmlidXRvcnM+PGF1dGhvcnM+PGF1dGhv
+cj5SdXNzZWxsLCBDLjwvYXV0aG9yPjwvYXV0aG9ycz48L2NvbnRyaWJ1dG9ycz48dGl0bGVzPjx0
+aXRsZT5FZmZpY2llbnQgc2VhcmNoIGZvciBkaXZlcnNlIGNvaGVyZW50IGV4cGxhbmF0aW9uczwv
+dGl0bGU+PC90aXRsZXM+PHBhZ2VzPjIwLTI4PC9wYWdlcz48ZGF0ZXM+PHllYXI+MjAxOTwveWVh
+cj48L2RhdGVzPjx3b3JrLXR5cGU+Q29uZmVyZW5jZSBQYXBlcjwvd29yay10eXBlPjx1cmxzPjxy
+ZWxhdGVkLXVybHM+PHVybD5odHRwczovL3d3dy5zY29wdXMuY29tL2lud2FyZC9yZWNvcmQudXJp
+P2VpZD0yLXMyLjAtODUwNjE4MDg5NTQmYW1wO2RvaT0xMC4xMTQ1JTJmMzI4NzU2MC4zMjg3NTY5
+JmFtcDtwYXJ0bmVySUQ9NDAmYW1wO21kNT04MDhkOTIyNTVhOTJlNGI2MjUwMGZkZGMzZjJmMGVk
+OTwvdXJsPjwvcmVsYXRlZC11cmxzPjwvdXJscz48Y3VzdG9tMz5GQVQqIDIwMTkgLSBQcm9jZWVk
+aW5ncyBvZiB0aGUgMjAxOSBDb25mZXJlbmNlIG9uIEZhaXJuZXNzLCBBY2NvdW50YWJpbGl0eSwg
+YW5kIFRyYW5zcGFyZW5jeTwvY3VzdG9tMz48ZWxlY3Ryb25pYy1yZXNvdXJjZS1udW0+MTAuMTE0
+NS8zMjg3NTYwLjMyODc1Njk8L2VsZWN0cm9uaWMtcmVzb3VyY2UtbnVtPjxyZW1vdGUtZGF0YWJh
+c2UtbmFtZT5TY29wdXM8L3JlbW90ZS1kYXRhYmFzZS1uYW1lPjwvcmVjb3JkPjwvQ2l0ZT48L0Vu
+ZE5vdGU+
 </w:fldData>
         </w:fldChar>
       </w:r>
       <w:r>
         <w:rPr>
           <w:rFonts w:ascii="Arial" w:hAnsi="Arial" w:cs="Arial"/>
+          <w:iCs/>
         </w:rPr>
         <w:instrText xml:space="preserve"> ADDIN EN.CITE.DATA </w:instrText>
       </w:r>
       <w:r>
         <w:rPr>
           <w:rFonts w:ascii="Arial" w:hAnsi="Arial" w:cs="Arial"/>
-        </w:rPr>
-      </w:r>
-      <w:r>
-        <w:rPr>
-          <w:rFonts w:ascii="Arial" w:hAnsi="Arial" w:cs="Arial"/>
+          <w:iCs/>
+        </w:rPr>
+      </w:r>
+      <w:r>
+        <w:rPr>
+          <w:rFonts w:ascii="Arial" w:hAnsi="Arial" w:cs="Arial"/>
+          <w:iCs/>
         </w:rPr>
         <w:fldChar w:fldCharType="end"/>
       </w:r>
       <w:r>
         <w:rPr>
           <w:rFonts w:ascii="Arial" w:hAnsi="Arial" w:cs="Arial"/>
+          <w:iCs/>
         </w:rPr>
         <w:fldChar w:fldCharType="separate"/>
       </w:r>
       <w:r>
         <w:rPr>
           <w:rFonts w:ascii="Arial" w:hAnsi="Arial" w:cs="Arial"/>
+          <w:iCs/>
           <w:noProof/>
         </w:rPr>
-        <w:t>[11-17]</w:t>
-      </w:r>
-      <w:r>
-        <w:rPr>
-          <w:rFonts w:ascii="Arial" w:hAnsi="Arial" w:cs="Arial"/>
+        <w:t>[11, 13-19, 21-24]</w:t>
+      </w:r>
+      <w:r>
+        <w:rPr>
+          <w:rFonts w:ascii="Arial" w:hAnsi="Arial" w:cs="Arial"/>
+          <w:iCs/>
         </w:rPr>
         <w:fldChar w:fldCharType="end"/>
       </w:r>
       <w:r>
         <w:rPr>
           <w:rFonts w:ascii="Arial" w:hAnsi="Arial" w:cs="Arial"/>
-        </w:rPr>
-        <w:t xml:space="preserve">, sampling through a genetic algorithm </w:t>
-      </w:r>
-      <w:r>
-        <w:rPr>
-          <w:rFonts w:ascii="Arial" w:hAnsi="Arial" w:cs="Arial"/>
-        </w:rPr>
-        <w:fldChar w:fldCharType="begin">
-          <w:fldData xml:space="preserve">PEVuZE5vdGU+PENpdGU+PEF1dGhvcj5HdWlkb3R0aTwvQXV0aG9yPjxZZWFyPjIwMTk8L1llYXI+
-PFJlY051bT4xNjY8L1JlY051bT48RGlzcGxheVRleHQ+WzE4LCAxOV08L0Rpc3BsYXlUZXh0Pjxy
-ZWNvcmQ+PHJlYy1udW1iZXI+MTY2PC9yZWMtbnVtYmVyPjxmb3JlaWduLWtleXM+PGtleSBhcHA9
-IkVOIiBkYi1pZD0icDIyMDA1eHY1c3J3cHhlZWQyNzVzOTl5ZnZlejl0ZnI5OTVzIiB0aW1lc3Rh
-bXA9IjE2MDY0OTY4OTIiPjE2Njwva2V5PjwvZm9yZWlnbi1rZXlzPjxyZWYtdHlwZSBuYW1lPSJK
-b3VybmFsIEFydGljbGUiPjE3PC9yZWYtdHlwZT48Y29udHJpYnV0b3JzPjxhdXRob3JzPjxhdXRo
-b3I+R3VpZG90dGksIFIuPC9hdXRob3I+PGF1dGhvcj5Nb25yZWFsZSwgQS48L2F1dGhvcj48YXV0
-aG9yPkdpYW5ub3R0aSwgRi48L2F1dGhvcj48YXV0aG9yPlBlZHJlc2NoaSwgRC48L2F1dGhvcj48
-YXV0aG9yPlJ1Z2dpZXJpLCBTLjwvYXV0aG9yPjxhdXRob3I+VHVyaW5pLCBGLjwvYXV0aG9yPjwv
-YXV0aG9ycz48L2NvbnRyaWJ1dG9ycz48dGl0bGVzPjx0aXRsZT5GYWN0dWFsIGFuZCBDb3VudGVy
-ZmFjdHVhbCBFeHBsYW5hdGlvbnMgZm9yIEJsYWNrIEJveCBEZWNpc2lvbiBNYWtpbmc8L3RpdGxl
-PjxzZWNvbmRhcnktdGl0bGU+SUVFRSBJbnRlbGxpZ2VudCBTeXN0ZW1zPC9zZWNvbmRhcnktdGl0
-bGU+PC90aXRsZXM+PHBlcmlvZGljYWw+PGZ1bGwtdGl0bGU+SUVFRSBJbnRlbGxpZ2VudCBTeXN0
-ZW1zPC9mdWxsLXRpdGxlPjwvcGVyaW9kaWNhbD48cGFnZXM+MTQtMjM8L3BhZ2VzPjx2b2x1bWU+
-MzQ8L3ZvbHVtZT48bnVtYmVyPjY8L251bWJlcj48ZGF0ZXM+PHllYXI+MjAxOTwveWVhcj48L2Rh
-dGVzPjx3b3JrLXR5cGU+QXJ0aWNsZTwvd29yay10eXBlPjx1cmxzPjxyZWxhdGVkLXVybHM+PHVy
-bD5odHRwczovL3d3dy5zY29wdXMuY29tL2lud2FyZC9yZWNvcmQudXJpP2VpZD0yLXMyLjAtODUw
-NzYyNzI2MTgmYW1wO2RvaT0xMC4xMTA5JTJmTUlTLjIwMTkuMjk1NzIyMyZhbXA7cGFydG5lcklE
-PTQwJmFtcDttZDU9ZTJiOTU4NDg1ZDE1MTBhMzU1ZjFjZmY2ZGJmMGVmYTI8L3VybD48dXJsPmh0
-dHBzOi8vaWVlZXhwbG9yZS5pZWVlLm9yZy9kb2N1bWVudC84OTIwMTM4LzwvdXJsPjwvcmVsYXRl
-ZC11cmxzPjwvdXJscz48Y3VzdG9tNz44OTIwMTM4PC9jdXN0b203PjxlbGVjdHJvbmljLXJlc291
-cmNlLW51bT4xMC4xMTA5L01JUy4yMDE5LjI5NTcyMjM8L2VsZWN0cm9uaWMtcmVzb3VyY2UtbnVt
-PjxyZW1vdGUtZGF0YWJhc2UtbmFtZT5TY29wdXM8L3JlbW90ZS1kYXRhYmFzZS1uYW1lPjwvcmVj
-b3JkPjwvQ2l0ZT48Q2l0ZT48QXV0aG9yPkRhbmRsPC9BdXRob3I+PFllYXI+MjAyMDwvWWVhcj48
-UmVjTnVtPjk5PC9SZWNOdW0+PHJlY29yZD48cmVjLW51bWJlcj45OTwvcmVjLW51bWJlcj48Zm9y
-ZWlnbi1rZXlzPjxrZXkgYXBwPSJFTiIgZGItaWQ9InAyMjAwNXh2NXNyd3B4ZWVkMjc1czk5eWZ2
-ZXo5dGZyOTk1cyIgdGltZXN0YW1wPSIxNjA2MTQwMDg2Ij45OTwva2V5PjwvZm9yZWlnbi1rZXlz
-PjxyZWYtdHlwZSBuYW1lPSJDb25mZXJlbmNlIFByb2NlZWRpbmdzIj4xMDwvcmVmLXR5cGU+PGNv
-bnRyaWJ1dG9ycz48YXV0aG9ycz48YXV0aG9yPkRhbmRsLCBTdXNhbm5lPC9hdXRob3I+PGF1dGhv
-cj5Nb2xuYXIsIENocmlzdG9waDwvYXV0aG9yPjxhdXRob3I+QmluZGVyLCBNYXJ0aW48L2F1dGhv
-cj48YXV0aG9yPkJpc2NobCwgQmVybmQ8L2F1dGhvcj48L2F1dGhvcnM+PHNlY29uZGFyeS1hdXRo
-b3JzPjxhdXRob3I+QsOkY2ssIFRob21hczwvYXV0aG9yPjxhdXRob3I+UHJldXNzLCBNaWtlPC9h
-dXRob3I+PGF1dGhvcj5EZXV0eiwgQW5kcsOpPC9hdXRob3I+PGF1dGhvcj5XYW5nLCBIYW88L2F1
-dGhvcj48YXV0aG9yPkRvZXJyLCBDYXJvbGE8L2F1dGhvcj48YXV0aG9yPkVtbWVyaWNoLCBNaWNo
-YWVsPC9hdXRob3I+PGF1dGhvcj5UcmF1dG1hbm4sIEhlaWtlPC9hdXRob3I+PC9zZWNvbmRhcnkt
-YXV0aG9ycz48L2NvbnRyaWJ1dG9ycz48dGl0bGVzPjx0aXRsZT5NdWx0aS1PYmplY3RpdmUgQ291
-bnRlcmZhY3R1YWwgRXhwbGFuYXRpb25zPC90aXRsZT48c2Vjb25kYXJ5LXRpdGxlPlBhcmFsbGVs
-IFByb2JsZW0gU29sdmluZyBmcm9tIE5hdHVyZSDigJMgUFBTTiBYVkk8L3NlY29uZGFyeS10aXRs
-ZT48L3RpdGxlcz48cGFnZXM+NDQ4LTQ2OTwvcGFnZXM+PGRhdGVzPjx5ZWFyPjIwMjA8L3llYXI+
-PHB1Yi1kYXRlcz48ZGF0ZT4yMDIwLy88L2RhdGU+PC9wdWItZGF0ZXM+PC9kYXRlcz48cHViLWxv
-Y2F0aW9uPkNoYW08L3B1Yi1sb2NhdGlvbj48cHVibGlzaGVyPlNwcmluZ2VyIEludGVybmF0aW9u
-YWwgUHVibGlzaGluZzwvcHVibGlzaGVyPjxpc2JuPjk3OC0zLTAzMC01ODExMi0xPC9pc2JuPjx1
-cmxzPjwvdXJscz48L3JlY29yZD48L0NpdGU+PC9FbmROb3RlPgB=
-</w:fldData>
-        </w:fldChar>
-      </w:r>
-      <w:r>
-        <w:rPr>
-          <w:rFonts w:ascii="Arial" w:hAnsi="Arial" w:cs="Arial"/>
-        </w:rPr>
-        <w:instrText xml:space="preserve"> ADDIN EN.CITE </w:instrText>
-      </w:r>
-      <w:r>
-        <w:rPr>
-          <w:rFonts w:ascii="Arial" w:hAnsi="Arial" w:cs="Arial"/>
-        </w:rPr>
-        <w:fldChar w:fldCharType="begin">
-          <w:fldData xml:space="preserve">PEVuZE5vdGU+PENpdGU+PEF1dGhvcj5HdWlkb3R0aTwvQXV0aG9yPjxZZWFyPjIwMTk8L1llYXI+
-PFJlY051bT4xNjY8L1JlY051bT48RGlzcGxheVRleHQ+WzE4LCAxOV08L0Rpc3BsYXlUZXh0Pjxy
-ZWNvcmQ+PHJlYy1udW1iZXI+MTY2PC9yZWMtbnVtYmVyPjxmb3JlaWduLWtleXM+PGtleSBhcHA9
-IkVOIiBkYi1pZD0icDIyMDA1eHY1c3J3cHhlZWQyNzVzOTl5ZnZlejl0ZnI5OTVzIiB0aW1lc3Rh
-bXA9IjE2MDY0OTY4OTIiPjE2Njwva2V5PjwvZm9yZWlnbi1rZXlzPjxyZWYtdHlwZSBuYW1lPSJK
-b3VybmFsIEFydGljbGUiPjE3PC9yZWYtdHlwZT48Y29udHJpYnV0b3JzPjxhdXRob3JzPjxhdXRo
-b3I+R3VpZG90dGksIFIuPC9hdXRob3I+PGF1dGhvcj5Nb25yZWFsZSwgQS48L2F1dGhvcj48YXV0
-aG9yPkdpYW5ub3R0aSwgRi48L2F1dGhvcj48YXV0aG9yPlBlZHJlc2NoaSwgRC48L2F1dGhvcj48
-YXV0aG9yPlJ1Z2dpZXJpLCBTLjwvYXV0aG9yPjxhdXRob3I+VHVyaW5pLCBGLjwvYXV0aG9yPjwv
-YXV0aG9ycz48L2NvbnRyaWJ1dG9ycz48dGl0bGVzPjx0aXRsZT5GYWN0dWFsIGFuZCBDb3VudGVy
-ZmFjdHVhbCBFeHBsYW5hdGlvbnMgZm9yIEJsYWNrIEJveCBEZWNpc2lvbiBNYWtpbmc8L3RpdGxl
-PjxzZWNvbmRhcnktdGl0bGU+SUVFRSBJbnRlbGxpZ2VudCBTeXN0ZW1zPC9zZWNvbmRhcnktdGl0
-bGU+PC90aXRsZXM+PHBlcmlvZGljYWw+PGZ1bGwtdGl0bGU+SUVFRSBJbnRlbGxpZ2VudCBTeXN0
-ZW1zPC9mdWxsLXRpdGxlPjwvcGVyaW9kaWNhbD48cGFnZXM+MTQtMjM8L3BhZ2VzPjx2b2x1bWU+
-MzQ8L3ZvbHVtZT48bnVtYmVyPjY8L251bWJlcj48ZGF0ZXM+PHllYXI+MjAxOTwveWVhcj48L2Rh
-dGVzPjx3b3JrLXR5cGU+QXJ0aWNsZTwvd29yay10eXBlPjx1cmxzPjxyZWxhdGVkLXVybHM+PHVy
-bD5odHRwczovL3d3dy5zY29wdXMuY29tL2lud2FyZC9yZWNvcmQudXJpP2VpZD0yLXMyLjAtODUw
-NzYyNzI2MTgmYW1wO2RvaT0xMC4xMTA5JTJmTUlTLjIwMTkuMjk1NzIyMyZhbXA7cGFydG5lcklE
-PTQwJmFtcDttZDU9ZTJiOTU4NDg1ZDE1MTBhMzU1ZjFjZmY2ZGJmMGVmYTI8L3VybD48dXJsPmh0
-dHBzOi8vaWVlZXhwbG9yZS5pZWVlLm9yZy9kb2N1bWVudC84OTIwMTM4LzwvdXJsPjwvcmVsYXRl
-ZC11cmxzPjwvdXJscz48Y3VzdG9tNz44OTIwMTM4PC9jdXN0b203PjxlbGVjdHJvbmljLXJlc291
-cmNlLW51bT4xMC4xMTA5L01JUy4yMDE5LjI5NTcyMjM8L2VsZWN0cm9uaWMtcmVzb3VyY2UtbnVt
-PjxyZW1vdGUtZGF0YWJhc2UtbmFtZT5TY29wdXM8L3JlbW90ZS1kYXRhYmFzZS1uYW1lPjwvcmVj
-b3JkPjwvQ2l0ZT48Q2l0ZT48QXV0aG9yPkRhbmRsPC9BdXRob3I+PFllYXI+MjAyMDwvWWVhcj48
-UmVjTnVtPjk5PC9SZWNOdW0+PHJlY29yZD48cmVjLW51bWJlcj45OTwvcmVjLW51bWJlcj48Zm9y
-ZWlnbi1rZXlzPjxrZXkgYXBwPSJFTiIgZGItaWQ9InAyMjAwNXh2NXNyd3B4ZWVkMjc1czk5eWZ2
-ZXo5dGZyOTk1cyIgdGltZXN0YW1wPSIxNjA2MTQwMDg2Ij45OTwva2V5PjwvZm9yZWlnbi1rZXlz
-PjxyZWYtdHlwZSBuYW1lPSJDb25mZXJlbmNlIFByb2NlZWRpbmdzIj4xMDwvcmVmLXR5cGU+PGNv
-bnRyaWJ1dG9ycz48YXV0aG9ycz48YXV0aG9yPkRhbmRsLCBTdXNhbm5lPC9hdXRob3I+PGF1dGhv
-cj5Nb2xuYXIsIENocmlzdG9waDwvYXV0aG9yPjxhdXRob3I+QmluZGVyLCBNYXJ0aW48L2F1dGhv
-cj48YXV0aG9yPkJpc2NobCwgQmVybmQ8L2F1dGhvcj48L2F1dGhvcnM+PHNlY29uZGFyeS1hdXRo
-b3JzPjxhdXRob3I+QsOkY2ssIFRob21hczwvYXV0aG9yPjxhdXRob3I+UHJldXNzLCBNaWtlPC9h
-dXRob3I+PGF1dGhvcj5EZXV0eiwgQW5kcsOpPC9hdXRob3I+PGF1dGhvcj5XYW5nLCBIYW88L2F1
-dGhvcj48YXV0aG9yPkRvZXJyLCBDYXJvbGE8L2F1dGhvcj48YXV0aG9yPkVtbWVyaWNoLCBNaWNo
-YWVsPC9hdXRob3I+PGF1dGhvcj5UcmF1dG1hbm4sIEhlaWtlPC9hdXRob3I+PC9zZWNvbmRhcnkt
-YXV0aG9ycz48L2NvbnRyaWJ1dG9ycz48dGl0bGVzPjx0aXRsZT5NdWx0aS1PYmplY3RpdmUgQ291
-bnRlcmZhY3R1YWwgRXhwbGFuYXRpb25zPC90aXRsZT48c2Vjb25kYXJ5LXRpdGxlPlBhcmFsbGVs
-IFByb2JsZW0gU29sdmluZyBmcm9tIE5hdHVyZSDigJMgUFBTTiBYVkk8L3NlY29uZGFyeS10aXRs
-ZT48L3RpdGxlcz48cGFnZXM+NDQ4LTQ2OTwvcGFnZXM+PGRhdGVzPjx5ZWFyPjIwMjA8L3llYXI+
-PHB1Yi1kYXRlcz48ZGF0ZT4yMDIwLy88L2RhdGU+PC9wdWItZGF0ZXM+PC9kYXRlcz48cHViLWxv
-Y2F0aW9uPkNoYW08L3B1Yi1sb2NhdGlvbj48cHVibGlzaGVyPlNwcmluZ2VyIEludGVybmF0aW9u
-YWwgUHVibGlzaGluZzwvcHVibGlzaGVyPjxpc2JuPjk3OC0zLTAzMC01ODExMi0xPC9pc2JuPjx1
-cmxzPjwvdXJscz48L3JlY29yZD48L0NpdGU+PC9FbmROb3RlPgB=
-</w:fldData>
-        </w:fldChar>
-      </w:r>
-      <w:r>
-        <w:rPr>
-          <w:rFonts w:ascii="Arial" w:hAnsi="Arial" w:cs="Arial"/>
-        </w:rPr>
-        <w:instrText xml:space="preserve"> ADDIN EN.CITE.DATA </w:instrText>
-      </w:r>
-      <w:r>
-        <w:rPr>
-          <w:rFonts w:ascii="Arial" w:hAnsi="Arial" w:cs="Arial"/>
-        </w:rPr>
-      </w:r>
-      <w:r>
-        <w:rPr>
-          <w:rFonts w:ascii="Arial" w:hAnsi="Arial" w:cs="Arial"/>
-        </w:rPr>
-        <w:fldChar w:fldCharType="end"/>
-      </w:r>
-      <w:r>
-        <w:rPr>
-          <w:rFonts w:ascii="Arial" w:hAnsi="Arial" w:cs="Arial"/>
-        </w:rPr>
-        <w:fldChar w:fldCharType="separate"/>
-      </w:r>
-      <w:r>
-        <w:rPr>
-          <w:rFonts w:ascii="Arial" w:hAnsi="Arial" w:cs="Arial"/>
-          <w:noProof/>
-        </w:rPr>
-        <w:t>[18, 19]</w:t>
-      </w:r>
-      <w:r>
-        <w:rPr>
-          <w:rFonts w:ascii="Arial" w:hAnsi="Arial" w:cs="Arial"/>
-        </w:rPr>
-        <w:fldChar w:fldCharType="end"/>
-      </w:r>
-      <w:r>
-        <w:rPr>
-          <w:rFonts w:ascii="Arial" w:hAnsi="Arial" w:cs="Arial"/>
-        </w:rPr>
-        <w:t xml:space="preserve">. Using the gradient of the loss with respect to the input </w:t>
-      </w:r>
-      <w:r>
-        <w:rPr>
-          <w:rFonts w:ascii="Arial" w:hAnsi="Arial" w:cs="Arial"/>
-        </w:rPr>
-        <w:fldChar w:fldCharType="begin"/>
-      </w:r>
-      <w:r>
-        <w:rPr>
-          <w:rFonts w:ascii="Arial" w:hAnsi="Arial" w:cs="Arial"/>
-        </w:rPr>
-        <w:instrText xml:space="preserve"> ADDIN EN.CITE &lt;EndNote&gt;&lt;Cite&gt;&lt;Author&gt;Moore&lt;/Author&gt;&lt;Year&gt;2019&lt;/Year&gt;&lt;RecNum&gt;171&lt;/RecNum&gt;&lt;DisplayText&gt;[20]&lt;/DisplayText&gt;&lt;record&gt;&lt;rec-number&gt;171&lt;/rec-number&gt;&lt;foreign-keys&gt;&lt;key app="EN" db-id="p22005xv5srwpxeed275s99yfvez9tfr995s" timestamp="1606496892"&gt;171&lt;/key&gt;&lt;/foreign-keys&gt;&lt;ref-type name="Serial"&gt;57&lt;/ref-type&gt;&lt;contributors&gt;&lt;authors&gt;&lt;author&gt;Moore, J.&lt;/author&gt;&lt;author&gt;Hammerla, N.&lt;/author&gt;&lt;author&gt;Watkins, C.&lt;/author&gt;&lt;/authors&gt;&lt;/contributors&gt;&lt;titles&gt;&lt;title&gt;Explaining deep learning models with constrained adversarial examples&lt;/title&gt;&lt;/titles&gt;&lt;pages&gt;43-56&lt;/pages&gt;&lt;volume&gt;11670 LNAI&lt;/volume&gt;&lt;dates&gt;&lt;year&gt;2019&lt;/year&gt;&lt;/dates&gt;&lt;work-type&gt;Conference Paper&lt;/work-type&gt;&lt;urls&gt;&lt;related-urls&gt;&lt;url&gt;https://www.scopus.com/inward/record.uri?eid=2-s2.0-85072855374&amp;amp;doi=10.1007%2f978-3-030-29908-8_4&amp;amp;partnerID=40&amp;amp;md5=12b7c44d2531f7a31ad11dab42e5841b&lt;/url&gt;&lt;url&gt;https://link.springer.com/chapter/10.1007%2F978-3-030-29908-8_4&lt;/url&gt;&lt;/related-urls&gt;&lt;/urls&gt;&lt;custom3&gt;Lecture Notes in Computer Science (including subseries Lecture Notes in Artificial Intelligence and Lecture Notes in Bioinformatics)&lt;/custom3&gt;&lt;electronic-resource-num&gt;10.1007/978-3-030-29908-8_4&lt;/electronic-resource-num&gt;&lt;remote-database-name&gt;Scopus&lt;/remote-database-name&gt;&lt;/record&gt;&lt;/Cite&gt;&lt;/EndNote&gt;</w:instrText>
-      </w:r>
-      <w:r>
-        <w:rPr>
-          <w:rFonts w:ascii="Arial" w:hAnsi="Arial" w:cs="Arial"/>
-        </w:rPr>
-        <w:fldChar w:fldCharType="separate"/>
-      </w:r>
-      <w:r>
-        <w:rPr>
-          <w:rFonts w:ascii="Arial" w:hAnsi="Arial" w:cs="Arial"/>
-          <w:noProof/>
-        </w:rPr>
-        <w:t>[20]</w:t>
-      </w:r>
-      <w:r>
-        <w:rPr>
-          <w:rFonts w:ascii="Arial" w:hAnsi="Arial" w:cs="Arial"/>
-        </w:rPr>
-        <w:fldChar w:fldCharType="end"/>
-      </w:r>
-      <w:r>
-        <w:rPr>
-          <w:rFonts w:ascii="Arial" w:hAnsi="Arial" w:cs="Arial"/>
-        </w:rPr>
-        <w:t>, a method that is based on the data, not on the classifier like SHAP. None of these methods are suitable for datasets with correlated features, as they would produce unlikely feature combinations.</w:t>
+          <w:iCs/>
+        </w:rPr>
+        <w:t>.</w:t>
       </w:r>
     </w:p>
     <w:p>
@@ -2147,255 +2854,15 @@
         <w:jc w:val="both"/>
         <w:rPr>
           <w:rFonts w:ascii="Arial" w:hAnsi="Arial" w:cs="Arial"/>
-        </w:rPr>
-      </w:pPr>
-    </w:p>
-    <w:p>
-      <w:pPr>
-        <w:pStyle w:val="Geenafstand"/>
-        <w:spacing w:line="360" w:lineRule="auto"/>
-        <w:jc w:val="both"/>
-        <w:rPr>
-          <w:rFonts w:ascii="Arial" w:hAnsi="Arial" w:cs="Arial"/>
-        </w:rPr>
-      </w:pPr>
-      <w:r>
-        <w:rPr>
-          <w:rFonts w:ascii="Arial" w:hAnsi="Arial" w:cs="Arial"/>
-        </w:rPr>
-        <w:t xml:space="preserve">A similar piece of work uses </w:t>
-      </w:r>
-      <w:r>
-        <w:rPr>
-          <w:rFonts w:ascii="Arial" w:hAnsi="Arial" w:cs="Arial"/>
-          <w:b/>
-          <w:bCs/>
-        </w:rPr>
-        <w:t>SHAP</w:t>
-      </w:r>
-      <w:r>
-        <w:rPr>
-          <w:rFonts w:ascii="Arial" w:hAnsi="Arial" w:cs="Arial"/>
-        </w:rPr>
-        <w:t xml:space="preserve"> values for the current instance to be explained, for both the predicted class A, and target class B </w:t>
-      </w:r>
-      <w:r>
-        <w:rPr>
-          <w:rFonts w:ascii="Arial" w:hAnsi="Arial" w:cs="Arial"/>
-        </w:rPr>
-        <w:fldChar w:fldCharType="begin"/>
-      </w:r>
-      <w:r>
-        <w:rPr>
-          <w:rFonts w:ascii="Arial" w:hAnsi="Arial" w:cs="Arial"/>
-        </w:rPr>
-        <w:instrText xml:space="preserve"> ADDIN EN.CITE &lt;EndNote&gt;&lt;Cite&gt;&lt;Author&gt;Rathi&lt;/Author&gt;&lt;Year&gt;2019&lt;/Year&gt;&lt;RecNum&gt;190&lt;/RecNum&gt;&lt;DisplayText&gt;[13]&lt;/DisplayText&gt;&lt;record&gt;&lt;rec-number&gt;190&lt;/rec-number&gt;&lt;foreign-keys&gt;&lt;key app="EN" db-id="p22005xv5srwpxeed275s99yfvez9tfr995s" timestamp="1606920841"&gt;190&lt;/key&gt;&lt;/foreign-keys&gt;&lt;ref-type name="Book"&gt;6&lt;/ref-type&gt;&lt;contributors&gt;&lt;authors&gt;&lt;author&gt;Rathi, Shubham&lt;/author&gt;&lt;/authors&gt;&lt;/contributors&gt;&lt;titles&gt;&lt;title&gt;Generating Counterfactual and Contrastive Explanations using SHAP&lt;/title&gt;&lt;/titles&gt;&lt;dates&gt;&lt;year&gt;2019&lt;/year&gt;&lt;/dates&gt;&lt;urls&gt;&lt;/urls&gt;&lt;/record&gt;&lt;/Cite&gt;&lt;/EndNote&gt;</w:instrText>
-      </w:r>
-      <w:r>
-        <w:rPr>
-          <w:rFonts w:ascii="Arial" w:hAnsi="Arial" w:cs="Arial"/>
-        </w:rPr>
-        <w:fldChar w:fldCharType="separate"/>
-      </w:r>
-      <w:r>
-        <w:rPr>
-          <w:rFonts w:ascii="Arial" w:hAnsi="Arial" w:cs="Arial"/>
-          <w:noProof/>
-        </w:rPr>
-        <w:t>[13]</w:t>
-      </w:r>
-      <w:r>
-        <w:rPr>
-          <w:rFonts w:ascii="Arial" w:hAnsi="Arial" w:cs="Arial"/>
-        </w:rPr>
-        <w:fldChar w:fldCharType="end"/>
-      </w:r>
-      <w:r>
-        <w:rPr>
-          <w:rFonts w:ascii="Arial" w:hAnsi="Arial" w:cs="Arial"/>
-        </w:rPr>
-        <w:t xml:space="preserve">. Specific counterfactual instances are then generated by sampling nearest neighbours, changing only the features from the original instance that have negative SHAP values for class B. This approach suffers from the fact that only changing features with negative SHAP values, they limit the range of possible feature changes and therefore produce counterfactuals that are generally further away. </w:t>
-      </w:r>
-    </w:p>
-    <w:p>
-      <w:pPr>
-        <w:pStyle w:val="Geenafstand"/>
-        <w:spacing w:line="360" w:lineRule="auto"/>
-        <w:jc w:val="both"/>
-        <w:rPr>
-          <w:rFonts w:ascii="Arial" w:hAnsi="Arial" w:cs="Arial"/>
-        </w:rPr>
-      </w:pPr>
-      <w:r>
-        <w:rPr>
-          <w:rFonts w:ascii="Arial" w:hAnsi="Arial" w:cs="Arial"/>
-        </w:rPr>
-        <w:t xml:space="preserve">Similarly, a paper discusses using LIME and SHAP to generate counterfactuals from </w:t>
-      </w:r>
-      <w:r>
-        <w:rPr>
-          <w:rFonts w:ascii="Arial" w:hAnsi="Arial" w:cs="Arial"/>
-        </w:rPr>
-        <w:fldChar w:fldCharType="begin"/>
-      </w:r>
-      <w:r>
-        <w:rPr>
-          <w:rFonts w:ascii="Arial" w:hAnsi="Arial" w:cs="Arial"/>
-        </w:rPr>
-        <w:instrText xml:space="preserve"> ADDIN EN.CITE &lt;EndNote&gt;&lt;Cite&gt;&lt;Author&gt;Ramon&lt;/Author&gt;&lt;Year&gt;2020&lt;/Year&gt;&lt;RecNum&gt;205&lt;/RecNum&gt;&lt;DisplayText&gt;[15]&lt;/DisplayText&gt;&lt;record&gt;&lt;rec-number&gt;205&lt;/rec-number&gt;&lt;foreign-keys&gt;&lt;key app="EN" db-id="p22005xv5srwpxeed275s99yfvez9tfr995s" timestamp="1613145645"&gt;205&lt;/key&gt;&lt;/foreign-keys&gt;&lt;ref-type name="Journal Article"&gt;17&lt;/ref-type&gt;&lt;contributors&gt;&lt;authors&gt;&lt;author&gt;Ramon, Y.&lt;/author&gt;&lt;author&gt;Martens, D.&lt;/author&gt;&lt;author&gt;Provost, F.&lt;/author&gt;&lt;author&gt;Evgeniou, T.&lt;/author&gt;&lt;/authors&gt;&lt;/contributors&gt;&lt;titles&gt;&lt;title&gt;A comparison of instance-level counterfactual explanation algorithms for behavioral and textual data: SEDC, LIME-C and SHAP-C&lt;/title&gt;&lt;secondary-title&gt;Advances in Data Analysis and Classification&lt;/secondary-title&gt;&lt;/titles&gt;&lt;periodical&gt;&lt;full-title&gt;Advances in Data Analysis and Classification&lt;/full-title&gt;&lt;/periodical&gt;&lt;pages&gt;801-819&lt;/pages&gt;&lt;volume&gt;14&lt;/volume&gt;&lt;number&gt;4&lt;/number&gt;&lt;dates&gt;&lt;year&gt;2020&lt;/year&gt;&lt;/dates&gt;&lt;work-type&gt;Article&lt;/work-type&gt;&lt;urls&gt;&lt;related-urls&gt;&lt;url&gt;https://www.scopus.com/inward/record.uri?eid=2-s2.0-85090239807&amp;amp;doi=10.1007%2fs11634-020-00418-3&amp;amp;partnerID=40&amp;amp;md5=34bfe431ccfb38178c96aafeae670fed&lt;/url&gt;&lt;/related-urls&gt;&lt;/urls&gt;&lt;electronic-resource-num&gt;10.1007/s11634-020-00418-3&lt;/electronic-resource-num&gt;&lt;remote-database-name&gt;Scopus&lt;/remote-database-name&gt;&lt;/record&gt;&lt;/Cite&gt;&lt;/EndNote&gt;</w:instrText>
-      </w:r>
-      <w:r>
-        <w:rPr>
-          <w:rFonts w:ascii="Arial" w:hAnsi="Arial" w:cs="Arial"/>
-        </w:rPr>
-        <w:fldChar w:fldCharType="separate"/>
-      </w:r>
-      <w:r>
-        <w:rPr>
-          <w:rFonts w:ascii="Arial" w:hAnsi="Arial" w:cs="Arial"/>
-          <w:noProof/>
-        </w:rPr>
-        <w:t>[15]</w:t>
-      </w:r>
-      <w:r>
-        <w:rPr>
-          <w:rFonts w:ascii="Arial" w:hAnsi="Arial" w:cs="Arial"/>
-        </w:rPr>
-        <w:fldChar w:fldCharType="end"/>
-      </w:r>
-      <w:r>
-        <w:rPr>
-          <w:rFonts w:ascii="Arial" w:hAnsi="Arial" w:cs="Arial"/>
-        </w:rPr>
-        <w:t>. However, their method is based on highly-dimensional (1000+), behavioural or textual data. They produce counterfactuals by iteratively setting the top contributing features to 0, until the target class is reached. This is not viable in our dataset, since setting a value to 0 does not usually correspond to a realistic feature value.</w:t>
-      </w:r>
-    </w:p>
-    <w:p>
-      <w:pPr>
-        <w:pStyle w:val="Geenafstand"/>
-        <w:spacing w:line="360" w:lineRule="auto"/>
-        <w:jc w:val="both"/>
-        <w:rPr>
-          <w:rFonts w:ascii="Arial" w:hAnsi="Arial" w:cs="Arial"/>
-        </w:rPr>
-      </w:pPr>
-    </w:p>
-    <w:p>
-      <w:pPr>
-        <w:pStyle w:val="Geenafstand"/>
-        <w:spacing w:line="360" w:lineRule="auto"/>
-        <w:jc w:val="both"/>
-        <w:rPr>
-          <w:rFonts w:ascii="Arial" w:hAnsi="Arial" w:cs="Arial"/>
-        </w:rPr>
-      </w:pPr>
-      <w:r>
-        <w:rPr>
-          <w:rFonts w:ascii="Arial" w:hAnsi="Arial" w:cs="Arial"/>
-        </w:rPr>
-        <w:t xml:space="preserve">Unlike studies about loan applications and similar situations, actionability is not a goal of this study. The DNA profiles cannot and will not be altered in the future. </w:t>
-      </w:r>
-    </w:p>
-    <w:p>
-      <w:pPr>
-        <w:pStyle w:val="Geenafstand"/>
-        <w:spacing w:line="360" w:lineRule="auto"/>
-        <w:jc w:val="both"/>
-        <w:rPr>
-          <w:rFonts w:ascii="Arial" w:hAnsi="Arial" w:cs="Arial"/>
-        </w:rPr>
-      </w:pPr>
-    </w:p>
-    <w:p>
-      <w:pPr>
-        <w:pStyle w:val="Geenafstand"/>
-        <w:spacing w:line="360" w:lineRule="auto"/>
-        <w:jc w:val="both"/>
-        <w:rPr>
-          <w:rFonts w:ascii="Arial" w:hAnsi="Arial" w:cs="Arial"/>
-        </w:rPr>
-      </w:pPr>
-    </w:p>
-    <w:p>
-      <w:pPr>
-        <w:pStyle w:val="Geenafstand"/>
-        <w:spacing w:line="360" w:lineRule="auto"/>
-        <w:jc w:val="both"/>
-        <w:rPr>
-          <w:rFonts w:ascii="Arial" w:hAnsi="Arial" w:cs="Arial"/>
-        </w:rPr>
-      </w:pPr>
-      <w:r>
-        <w:rPr>
-          <w:rFonts w:ascii="Arial" w:hAnsi="Arial" w:cs="Arial"/>
-        </w:rPr>
-        <w:t xml:space="preserve">Desiderata for explaining decision trees </w:t>
-      </w:r>
-      <w:r>
-        <w:rPr>
-          <w:rFonts w:ascii="Arial" w:hAnsi="Arial" w:cs="Arial"/>
-        </w:rPr>
-        <w:fldChar w:fldCharType="begin"/>
-      </w:r>
-      <w:r>
-        <w:rPr>
-          <w:rFonts w:ascii="Arial" w:hAnsi="Arial" w:cs="Arial"/>
-        </w:rPr>
-        <w:instrText xml:space="preserve"> ADDIN EN.CITE &lt;EndNote&gt;&lt;Cite&gt;&lt;Author&gt;Sokol&lt;/Author&gt;&lt;Year&gt;2019&lt;/Year&gt;&lt;RecNum&gt;180&lt;/RecNum&gt;&lt;DisplayText&gt;[21]&lt;/DisplayText&gt;&lt;record&gt;&lt;rec-number&gt;180&lt;/rec-number&gt;&lt;foreign-keys&gt;&lt;key app="EN" db-id="p22005xv5srwpxeed275s99yfvez9tfr995s" timestamp="1606496892"&gt;180&lt;/key&gt;&lt;/foreign-keys&gt;&lt;ref-type name="Conference Proceedings"&gt;10&lt;/ref-type&gt;&lt;contributors&gt;&lt;authors&gt;&lt;author&gt;Sokol, K.&lt;/author&gt;&lt;author&gt;Flach, P.&lt;/author&gt;&lt;/authors&gt;&lt;/contributors&gt;&lt;titles&gt;&lt;title&gt;Desiderata for interpretability: Explaining decision tree predictions with counterfactuals&lt;/title&gt;&lt;/titles&gt;&lt;pages&gt;10035-10036&lt;/pages&gt;&lt;dates&gt;&lt;year&gt;2019&lt;/year&gt;&lt;/dates&gt;&lt;work-type&gt;Conference Paper&lt;/work-type&gt;&lt;urls&gt;&lt;related-urls&gt;&lt;url&gt;https://www.scopus.com/inward/record.uri?eid=2-s2.0-85090800032&amp;amp;partnerID=40&amp;amp;md5=51f4a86807a62a973b8bf00ab7d18caa&lt;/url&gt;&lt;/related-urls&gt;&lt;/urls&gt;&lt;custom3&gt;33rd AAAI Conference on Artificial Intelligence, AAAI 2019, 31st Innovative Applications of Artificial Intelligence Conference, IAAI 2019 and the 9th AAAI Symposium on Educational Advances in Artificial Intelligence, EAAI 2019&lt;/custom3&gt;&lt;remote-database-name&gt;Scopus&lt;/remote-database-name&gt;&lt;/record&gt;&lt;/Cite&gt;&lt;/EndNote&gt;</w:instrText>
-      </w:r>
-      <w:r>
-        <w:rPr>
-          <w:rFonts w:ascii="Arial" w:hAnsi="Arial" w:cs="Arial"/>
-        </w:rPr>
-        <w:fldChar w:fldCharType="separate"/>
-      </w:r>
-      <w:r>
-        <w:rPr>
-          <w:rFonts w:ascii="Arial" w:hAnsi="Arial" w:cs="Arial"/>
-          <w:noProof/>
-        </w:rPr>
-        <w:t>[21]</w:t>
-      </w:r>
-      <w:r>
-        <w:rPr>
-          <w:rFonts w:ascii="Arial" w:hAnsi="Arial" w:cs="Arial"/>
-        </w:rPr>
-        <w:fldChar w:fldCharType="end"/>
-      </w:r>
-      <w:r>
-        <w:rPr>
-          <w:rFonts w:ascii="Arial" w:hAnsi="Arial" w:cs="Arial"/>
-        </w:rPr>
-        <w:t xml:space="preserve">. </w:t>
-      </w:r>
-    </w:p>
-    <w:p>
-      <w:pPr>
-        <w:pStyle w:val="Geenafstand"/>
-        <w:spacing w:line="360" w:lineRule="auto"/>
-        <w:jc w:val="both"/>
-        <w:rPr>
-          <w:rFonts w:ascii="Arial" w:hAnsi="Arial" w:cs="Arial"/>
-          <w:iCs/>
-        </w:rPr>
-      </w:pPr>
-    </w:p>
-    <w:p>
-      <w:pPr>
-        <w:pStyle w:val="Geenafstand"/>
-        <w:spacing w:line="360" w:lineRule="auto"/>
-        <w:jc w:val="both"/>
-        <w:rPr>
-          <w:rFonts w:ascii="Arial" w:hAnsi="Arial" w:cs="Arial"/>
-          <w:iCs/>
-        </w:rPr>
-      </w:pPr>
-      <w:r>
-        <w:rPr>
-          <w:rFonts w:ascii="Arial" w:hAnsi="Arial" w:cs="Arial"/>
-          <w:iCs/>
-        </w:rPr>
-        <w:t>Most of the literature aims to find counterfactual explanations that have:</w:t>
+          <w:iCs/>
+        </w:rPr>
+      </w:pPr>
+      <w:r>
+        <w:rPr>
+          <w:rFonts w:ascii="Arial" w:hAnsi="Arial" w:cs="Arial"/>
+          <w:iCs/>
+        </w:rPr>
+        <w:t>Some studies also include:</w:t>
       </w:r>
     </w:p>
     <w:p>
@@ -2417,14 +2884,7 @@
           <w:rFonts w:ascii="Arial" w:hAnsi="Arial" w:cs="Arial"/>
           <w:iCs/>
         </w:rPr>
-        <w:t xml:space="preserve">The desired output </w:t>
-      </w:r>
-      <w:r>
-        <w:rPr>
-          <w:rFonts w:ascii="Arial" w:hAnsi="Arial" w:cs="Arial"/>
-          <w:iCs/>
-        </w:rPr>
-        <w:t xml:space="preserve">(are valid) </w:t>
+        <w:t xml:space="preserve">The fewest number of feature differences in comparison to the profile we want to explain (are sparse) </w:t>
       </w:r>
       <w:r>
         <w:rPr>
@@ -2433,95 +2893,175 @@
         </w:rPr>
         <w:fldChar w:fldCharType="begin">
           <w:fldData xml:space="preserve">PEVuZE5vdGU+PENpdGU+PEF1dGhvcj5SYW1vbjwvQXV0aG9yPjxZZWFyPjIwMjA8L1llYXI+PFJl
-Y051bT4yMDU8L1JlY051bT48RGlzcGxheVRleHQ+WzExLCAxNS0xNywgMTldPC9EaXNwbGF5VGV4
-dD48cmVjb3JkPjxyZWMtbnVtYmVyPjIwNTwvcmVjLW51bWJlcj48Zm9yZWlnbi1rZXlzPjxrZXkg
-YXBwPSJFTiIgZGItaWQ9InAyMjAwNXh2NXNyd3B4ZWVkMjc1czk5eWZ2ZXo5dGZyOTk1cyIgdGlt
-ZXN0YW1wPSIxNjEzMTQ1NjQ1Ij4yMDU8L2tleT48L2ZvcmVpZ24ta2V5cz48cmVmLXR5cGUgbmFt
-ZT0iSm91cm5hbCBBcnRpY2xlIj4xNzwvcmVmLXR5cGU+PGNvbnRyaWJ1dG9ycz48YXV0aG9ycz48
-YXV0aG9yPlJhbW9uLCBZLjwvYXV0aG9yPjxhdXRob3I+TWFydGVucywgRC48L2F1dGhvcj48YXV0
-aG9yPlByb3Zvc3QsIEYuPC9hdXRob3I+PGF1dGhvcj5FdmdlbmlvdSwgVC48L2F1dGhvcj48L2F1
-dGhvcnM+PC9jb250cmlidXRvcnM+PHRpdGxlcz48dGl0bGU+QSBjb21wYXJpc29uIG9mIGluc3Rh
-bmNlLWxldmVsIGNvdW50ZXJmYWN0dWFsIGV4cGxhbmF0aW9uIGFsZ29yaXRobXMgZm9yIGJlaGF2
-aW9yYWwgYW5kIHRleHR1YWwgZGF0YTogU0VEQywgTElNRS1DIGFuZCBTSEFQLUM8L3RpdGxlPjxz
-ZWNvbmRhcnktdGl0bGU+QWR2YW5jZXMgaW4gRGF0YSBBbmFseXNpcyBhbmQgQ2xhc3NpZmljYXRp
-b248L3NlY29uZGFyeS10aXRsZT48L3RpdGxlcz48cGVyaW9kaWNhbD48ZnVsbC10aXRsZT5BZHZh
-bmNlcyBpbiBEYXRhIEFuYWx5c2lzIGFuZCBDbGFzc2lmaWNhdGlvbjwvZnVsbC10aXRsZT48L3Bl
-cmlvZGljYWw+PHBhZ2VzPjgwMS04MTk8L3BhZ2VzPjx2b2x1bWU+MTQ8L3ZvbHVtZT48bnVtYmVy
-PjQ8L251bWJlcj48ZGF0ZXM+PHllYXI+MjAyMDwveWVhcj48L2RhdGVzPjx3b3JrLXR5cGU+QXJ0
-aWNsZTwvd29yay10eXBlPjx1cmxzPjxyZWxhdGVkLXVybHM+PHVybD5odHRwczovL3d3dy5zY29w
-dXMuY29tL2lud2FyZC9yZWNvcmQudXJpP2VpZD0yLXMyLjAtODUwOTAyMzk4MDcmYW1wO2RvaT0x
-MC4xMDA3JTJmczExNjM0LTAyMC0wMDQxOC0zJmFtcDtwYXJ0bmVySUQ9NDAmYW1wO21kNT0zNGJm
-ZTQzMWNjZmIzODE3OGM5NmFhZmVhZTY3MGZlZDwvdXJsPjwvcmVsYXRlZC11cmxzPjwvdXJscz48
-ZWxlY3Ryb25pYy1yZXNvdXJjZS1udW0+MTAuMTAwNy9zMTE2MzQtMDIwLTAwNDE4LTM8L2VsZWN0
+Y051bT4yMDU8L1JlY051bT48RGlzcGxheVRleHQ+WzEyLCAxMywgMTYsIDE4LCAyMCwgMjEsIDIz
+LCAyNCwgMjYsIDI3XTwvRGlzcGxheVRleHQ+PHJlY29yZD48cmVjLW51bWJlcj4yMDU8L3JlYy1u
+dW1iZXI+PGZvcmVpZ24ta2V5cz48a2V5IGFwcD0iRU4iIGRiLWlkPSJwMjIwMDV4djVzcndweGVl
+ZDI3NXM5OXlmdmV6OXRmcjk5NXMiIHRpbWVzdGFtcD0iMTYxMzE0NTY0NSI+MjA1PC9rZXk+PC9m
+b3JlaWduLWtleXM+PHJlZi10eXBlIG5hbWU9IkpvdXJuYWwgQXJ0aWNsZSI+MTc8L3JlZi10eXBl
+Pjxjb250cmlidXRvcnM+PGF1dGhvcnM+PGF1dGhvcj5SYW1vbiwgWS48L2F1dGhvcj48YXV0aG9y
+Pk1hcnRlbnMsIEQuPC9hdXRob3I+PGF1dGhvcj5Qcm92b3N0LCBGLjwvYXV0aG9yPjxhdXRob3I+
+RXZnZW5pb3UsIFQuPC9hdXRob3I+PC9hdXRob3JzPjwvY29udHJpYnV0b3JzPjx0aXRsZXM+PHRp
+dGxlPkEgY29tcGFyaXNvbiBvZiBpbnN0YW5jZS1sZXZlbCBjb3VudGVyZmFjdHVhbCBleHBsYW5h
+dGlvbiBhbGdvcml0aG1zIGZvciBiZWhhdmlvcmFsIGFuZCB0ZXh0dWFsIGRhdGE6IFNFREMsIExJ
+TUUtQyBhbmQgU0hBUC1DPC90aXRsZT48c2Vjb25kYXJ5LXRpdGxlPkFkdmFuY2VzIGluIERhdGEg
+QW5hbHlzaXMgYW5kIENsYXNzaWZpY2F0aW9uPC9zZWNvbmRhcnktdGl0bGU+PC90aXRsZXM+PHBl
+cmlvZGljYWw+PGZ1bGwtdGl0bGU+QWR2YW5jZXMgaW4gRGF0YSBBbmFseXNpcyBhbmQgQ2xhc3Np
+ZmljYXRpb248L2Z1bGwtdGl0bGU+PC9wZXJpb2RpY2FsPjxwYWdlcz44MDEtODE5PC9wYWdlcz48
+dm9sdW1lPjE0PC92b2x1bWU+PG51bWJlcj40PC9udW1iZXI+PGRhdGVzPjx5ZWFyPjIwMjA8L3ll
+YXI+PC9kYXRlcz48d29yay10eXBlPkFydGljbGU8L3dvcmstdHlwZT48dXJscz48cmVsYXRlZC11
+cmxzPjx1cmw+aHR0cHM6Ly93d3cuc2NvcHVzLmNvbS9pbndhcmQvcmVjb3JkLnVyaT9laWQ9Mi1z
+Mi4wLTg1MDkwMjM5ODA3JmFtcDtkb2k9MTAuMTAwNyUyZnMxMTYzNC0wMjAtMDA0MTgtMyZhbXA7
+cGFydG5lcklEPTQwJmFtcDttZDU9MzRiZmU0MzFjY2ZiMzgxNzhjOTZhYWZlYWU2NzBmZWQ8L3Vy
+bD48L3JlbGF0ZWQtdXJscz48L3VybHM+PGVsZWN0cm9uaWMtcmVzb3VyY2UtbnVtPjEwLjEwMDcv
+czExNjM0LTAyMC0wMDQxOC0zPC9lbGVjdHJvbmljLXJlc291cmNlLW51bT48cmVtb3RlLWRhdGFi
+YXNlLW5hbWU+U2NvcHVzPC9yZW1vdGUtZGF0YWJhc2UtbmFtZT48L3JlY29yZD48L0NpdGU+PENp
+dGU+PEF1dGhvcj5EYW5kbDwvQXV0aG9yPjxZZWFyPjIwMjA8L1llYXI+PFJlY051bT45OTwvUmVj
+TnVtPjxyZWNvcmQ+PHJlYy1udW1iZXI+OTk8L3JlYy1udW1iZXI+PGZvcmVpZ24ta2V5cz48a2V5
+IGFwcD0iRU4iIGRiLWlkPSJwMjIwMDV4djVzcndweGVlZDI3NXM5OXlmdmV6OXRmcjk5NXMiIHRp
+bWVzdGFtcD0iMTYwNjE0MDA4NiI+OTk8L2tleT48L2ZvcmVpZ24ta2V5cz48cmVmLXR5cGUgbmFt
+ZT0iQ29uZmVyZW5jZSBQcm9jZWVkaW5ncyI+MTA8L3JlZi10eXBlPjxjb250cmlidXRvcnM+PGF1
+dGhvcnM+PGF1dGhvcj5EYW5kbCwgU3VzYW5uZTwvYXV0aG9yPjxhdXRob3I+TW9sbmFyLCBDaHJp
+c3RvcGg8L2F1dGhvcj48YXV0aG9yPkJpbmRlciwgTWFydGluPC9hdXRob3I+PGF1dGhvcj5CaXNj
+aGwsIEJlcm5kPC9hdXRob3I+PC9hdXRob3JzPjxzZWNvbmRhcnktYXV0aG9ycz48YXV0aG9yPkLD
+pGNrLCBUaG9tYXM8L2F1dGhvcj48YXV0aG9yPlByZXVzcywgTWlrZTwvYXV0aG9yPjxhdXRob3I+
+RGV1dHosIEFuZHLDqTwvYXV0aG9yPjxhdXRob3I+V2FuZywgSGFvPC9hdXRob3I+PGF1dGhvcj5E
+b2VyciwgQ2Fyb2xhPC9hdXRob3I+PGF1dGhvcj5FbW1lcmljaCwgTWljaGFlbDwvYXV0aG9yPjxh
+dXRob3I+VHJhdXRtYW5uLCBIZWlrZTwvYXV0aG9yPjwvc2Vjb25kYXJ5LWF1dGhvcnM+PC9jb250
+cmlidXRvcnM+PHRpdGxlcz48dGl0bGU+TXVsdGktT2JqZWN0aXZlIENvdW50ZXJmYWN0dWFsIEV4
+cGxhbmF0aW9uczwvdGl0bGU+PHNlY29uZGFyeS10aXRsZT5QYXJhbGxlbCBQcm9ibGVtIFNvbHZp
+bmcgZnJvbSBOYXR1cmUg4oCTIFBQU04gWFZJPC9zZWNvbmRhcnktdGl0bGU+PC90aXRsZXM+PHBh
+Z2VzPjQ0OC00Njk8L3BhZ2VzPjxkYXRlcz48eWVhcj4yMDIwPC95ZWFyPjxwdWItZGF0ZXM+PGRh
+dGU+MjAyMC8vPC9kYXRlPjwvcHViLWRhdGVzPjwvZGF0ZXM+PHB1Yi1sb2NhdGlvbj5DaGFtPC9w
+dWItbG9jYXRpb24+PHB1Ymxpc2hlcj5TcHJpbmdlciBJbnRlcm5hdGlvbmFsIFB1Ymxpc2hpbmc8
+L3B1Ymxpc2hlcj48aXNibj45NzgtMy0wMzAtNTgxMTItMTwvaXNibj48dXJscz48L3VybHM+PC9y
+ZWNvcmQ+PC9DaXRlPjxDaXRlPjxBdXRob3I+TW90aGlsYWw8L0F1dGhvcj48WWVhcj4yMDIwPC9Z
+ZWFyPjxSZWNOdW0+MTcyPC9SZWNOdW0+PHJlY29yZD48cmVjLW51bWJlcj4xNzI8L3JlYy1udW1i
+ZXI+PGZvcmVpZ24ta2V5cz48a2V5IGFwcD0iRU4iIGRiLWlkPSJwMjIwMDV4djVzcndweGVlZDI3
+NXM5OXlmdmV6OXRmcjk5NXMiIHRpbWVzdGFtcD0iMTYwNjQ5Njg5MiI+MTcyPC9rZXk+PC9mb3Jl
+aWduLWtleXM+PHJlZi10eXBlIG5hbWU9IkNvbmZlcmVuY2UgUHJvY2VlZGluZ3MiPjEwPC9yZWYt
+dHlwZT48Y29udHJpYnV0b3JzPjxhdXRob3JzPjxhdXRob3I+TW90aGlsYWwsIFIuIEsuPC9hdXRo
+b3I+PGF1dGhvcj5TaGFybWEsIEEuPC9hdXRob3I+PGF1dGhvcj5UYW4sIEMuPC9hdXRob3I+PC9h
+dXRob3JzPjwvY29udHJpYnV0b3JzPjx0aXRsZXM+PHRpdGxlPkV4cGxhaW5pbmcgbWFjaGluZSBs
+ZWFybmluZyBjbGFzc2lmaWVycyB0aHJvdWdoIGRpdmVyc2UgY291bnRlcmZhY3R1YWwgZXhwbGFu
+YXRpb25zPC90aXRsZT48L3RpdGxlcz48cGFnZXM+NjA3LTYxNzwvcGFnZXM+PGRhdGVzPjx5ZWFy
+PjIwMjA8L3llYXI+PC9kYXRlcz48d29yay10eXBlPkNvbmZlcmVuY2UgUGFwZXI8L3dvcmstdHlw
+ZT48dXJscz48cmVsYXRlZC11cmxzPjx1cmw+aHR0cHM6Ly93d3cuc2NvcHVzLmNvbS9pbndhcmQv
+cmVjb3JkLnVyaT9laWQ9Mi1zMi4wLTg1MDc5Njg4MzA1JmFtcDtkb2k9MTAuMTE0NSUyZjMzNTEw
+OTUuMzM3Mjg1MCZhbXA7cGFydG5lcklEPTQwJmFtcDttZDU9M2I0ZDVmNzQxNzdmZmQ5M2I4ODRh
+ZGM3MGFlNWU2YWY8L3VybD48L3JlbGF0ZWQtdXJscz48L3VybHM+PGN1c3RvbTM+RkFUKiAyMDIw
+IC0gUHJvY2VlZGluZ3Mgb2YgdGhlIDIwMjAgQ29uZmVyZW5jZSBvbiBGYWlybmVzcywgQWNjb3Vu
+dGFiaWxpdHksIGFuZCBUcmFuc3BhcmVuY3k8L2N1c3RvbTM+PGVsZWN0cm9uaWMtcmVzb3VyY2Ut
+bnVtPjEwLjExNDUvMzM1MTA5NS4zMzcyODUwPC9lbGVjdHJvbmljLXJlc291cmNlLW51bT48cmVt
+b3RlLWRhdGFiYXNlLW5hbWU+U2NvcHVzPC9yZW1vdGUtZGF0YWJhc2UtbmFtZT48L3JlY29yZD48
+L0NpdGU+PENpdGU+PEF1dGhvcj5TY2hsZWljaDwvQXV0aG9yPjxZZWFyPjIwMjE8L1llYXI+PFJl
+Y051bT4yMDQ8L1JlY051bT48cmVjb3JkPjxyZWMtbnVtYmVyPjIwNDwvcmVjLW51bWJlcj48Zm9y
+ZWlnbi1rZXlzPjxrZXkgYXBwPSJFTiIgZGItaWQ9InAyMjAwNXh2NXNyd3B4ZWVkMjc1czk5eWZ2
+ZXo5dGZyOTk1cyIgdGltZXN0YW1wPSIxNjEyODEzNTIzIj4yMDQ8L2tleT48L2ZvcmVpZ24ta2V5
+cz48cmVmLXR5cGUgbmFtZT0iQm9vayI+NjwvcmVmLXR5cGU+PGNvbnRyaWJ1dG9ycz48YXV0aG9y
+cz48YXV0aG9yPlNjaGxlaWNoLCBNYXhpbWlsaWFuPC9hdXRob3I+PGF1dGhvcj5HZW5nLCBaaXh1
+YW48L2F1dGhvcj48YXV0aG9yPlpoYW5nLCBZaWhvbmc8L2F1dGhvcj48YXV0aG9yPlN1Y2l1LCBE
+YW48L2F1dGhvcj48L2F1dGhvcnM+PC9jb250cmlidXRvcnM+PHRpdGxlcz48dGl0bGU+R2VDbzog
+UXVhbGl0eSBDb3VudGVyZmFjdHVhbCBFeHBsYW5hdGlvbnMgaW4gUmVhbCBUaW1lPC90aXRsZT48
+L3RpdGxlcz48ZGF0ZXM+PHllYXI+MjAyMTwveWVhcj48L2RhdGVzPjx1cmxzPjwvdXJscz48L3Jl
+Y29yZD48L0NpdGU+PENpdGU+PEF1dGhvcj5Nb29yZTwvQXV0aG9yPjxZZWFyPjIwMTk8L1llYXI+
+PFJlY051bT4xNzE8L1JlY051bT48cmVjb3JkPjxyZWMtbnVtYmVyPjE3MTwvcmVjLW51bWJlcj48
+Zm9yZWlnbi1rZXlzPjxrZXkgYXBwPSJFTiIgZGItaWQ9InAyMjAwNXh2NXNyd3B4ZWVkMjc1czk5
+eWZ2ZXo5dGZyOTk1cyIgdGltZXN0YW1wPSIxNjA2NDk2ODkyIj4xNzE8L2tleT48L2ZvcmVpZ24t
+a2V5cz48cmVmLXR5cGUgbmFtZT0iU2VyaWFsIj41NzwvcmVmLXR5cGU+PGNvbnRyaWJ1dG9ycz48
+YXV0aG9ycz48YXV0aG9yPk1vb3JlLCBKLjwvYXV0aG9yPjxhdXRob3I+SGFtbWVybGEsIE4uPC9h
+dXRob3I+PGF1dGhvcj5XYXRraW5zLCBDLjwvYXV0aG9yPjwvYXV0aG9ycz48L2NvbnRyaWJ1dG9y
+cz48dGl0bGVzPjx0aXRsZT5FeHBsYWluaW5nIGRlZXAgbGVhcm5pbmcgbW9kZWxzIHdpdGggY29u
+c3RyYWluZWQgYWR2ZXJzYXJpYWwgZXhhbXBsZXM8L3RpdGxlPjwvdGl0bGVzPjxwYWdlcz40My01
+NjwvcGFnZXM+PHZvbHVtZT4xMTY3MCBMTkFJPC92b2x1bWU+PGRhdGVzPjx5ZWFyPjIwMTk8L3ll
+YXI+PC9kYXRlcz48d29yay10eXBlPkNvbmZlcmVuY2UgUGFwZXI8L3dvcmstdHlwZT48dXJscz48
+cmVsYXRlZC11cmxzPjx1cmw+aHR0cHM6Ly93d3cuc2NvcHVzLmNvbS9pbndhcmQvcmVjb3JkLnVy
+aT9laWQ9Mi1zMi4wLTg1MDcyODU1Mzc0JmFtcDtkb2k9MTAuMTAwNyUyZjk3OC0zLTAzMC0yOTkw
+OC04XzQmYW1wO3BhcnRuZXJJRD00MCZhbXA7bWQ1PTEyYjdjNDRkMjUzMWY3YTMxYWQxMWRhYjQy
+ZTU4NDFiPC91cmw+PHVybD5odHRwczovL2xpbmsuc3ByaW5nZXIuY29tL2NoYXB0ZXIvMTAuMTAw
+NyUyRjk3OC0zLTAzMC0yOTkwOC04XzQ8L3VybD48L3JlbGF0ZWQtdXJscz48L3VybHM+PGN1c3Rv
+bTM+TGVjdHVyZSBOb3RlcyBpbiBDb21wdXRlciBTY2llbmNlIChpbmNsdWRpbmcgc3Vic2VyaWVz
+IExlY3R1cmUgTm90ZXMgaW4gQXJ0aWZpY2lhbCBJbnRlbGxpZ2VuY2UgYW5kIExlY3R1cmUgTm90
+ZXMgaW4gQmlvaW5mb3JtYXRpY3MpPC9jdXN0b20zPjxlbGVjdHJvbmljLXJlc291cmNlLW51bT4x
+MC4xMDA3Lzk3OC0zLTAzMC0yOTkwOC04XzQ8L2VsZWN0cm9uaWMtcmVzb3VyY2UtbnVtPjxyZW1v
+dGUtZGF0YWJhc2UtbmFtZT5TY29wdXM8L3JlbW90ZS1kYXRhYmFzZS1uYW1lPjwvcmVjb3JkPjwv
+Q2l0ZT48Q2l0ZT48QXV0aG9yPktlYW5lPC9BdXRob3I+PFllYXI+MjAyMDwvWWVhcj48UmVjTnVt
+PjE4OTwvUmVjTnVtPjxyZWNvcmQ+PHJlYy1udW1iZXI+MTg5PC9yZWMtbnVtYmVyPjxmb3JlaWdu
+LWtleXM+PGtleSBhcHA9IkVOIiBkYi1pZD0icDIyMDA1eHY1c3J3cHhlZWQyNzVzOTl5ZnZlejl0
+ZnI5OTVzIiB0aW1lc3RhbXA9IjE2MDY5MjA1OTMiPjE4OTwva2V5PjwvZm9yZWlnbi1rZXlzPjxy
+ZWYtdHlwZSBuYW1lPSJCb29rIj42PC9yZWYtdHlwZT48Y29udHJpYnV0b3JzPjxhdXRob3JzPjxh
+dXRob3I+S2VhbmUsIE1hcms8L2F1dGhvcj48YXV0aG9yPlNteXRoLCBCYXJyeTwvYXV0aG9yPjwv
+YXV0aG9ycz48L2NvbnRyaWJ1dG9ycz48dGl0bGVzPjx0aXRsZT5Hb29kIENvdW50ZXJmYWN0dWFs
+cyBhbmQgV2hlcmUgdG8gRmluZCBUaGVtOiBBIENhc2UtQmFzZWQgVGVjaG5pcXVlIGZvciBHZW5l
+cmF0aW5nIENvdW50ZXJmYWN0dWFscyBmb3IgRXhwbGFpbmFibGUgQUkgKFhBSSk8L3RpdGxlPjwv
+dGl0bGVzPjxkYXRlcz48eWVhcj4yMDIwPC95ZWFyPjwvZGF0ZXM+PHVybHM+PC91cmxzPjwvcmVj
+b3JkPjwvQ2l0ZT48Q2l0ZT48QXV0aG9yPldoaXRlPC9BdXRob3I+PFllYXI+MjAyMDwvWWVhcj48
+UmVjTnVtPjE5MzwvUmVjTnVtPjxyZWNvcmQ+PHJlYy1udW1iZXI+MTkzPC9yZWMtbnVtYmVyPjxm
+b3JlaWduLWtleXM+PGtleSBhcHA9IkVOIiBkYi1pZD0icDIyMDA1eHY1c3J3cHhlZWQyNzVzOTl5
+ZnZlejl0ZnI5OTVzIiB0aW1lc3RhbXA9IjE2MDY5MjMzNDMiPjE5Mzwva2V5PjwvZm9yZWlnbi1r
+ZXlzPjxyZWYtdHlwZSBuYW1lPSJDb25mZXJlbmNlIFByb2NlZWRpbmdzIj4xMDwvcmVmLXR5cGU+
+PGNvbnRyaWJ1dG9ycz48YXV0aG9ycz48YXV0aG9yPldoaXRlLCBBZGFtPC9hdXRob3I+PGF1dGhv
+cj5HYXJjZXosIEEuPC9hdXRob3I+PC9hdXRob3JzPjwvY29udHJpYnV0b3JzPjx0aXRsZXM+PHRp
+dGxlPk1lYXN1cmFibGUgQ291bnRlcmZhY3R1YWwgTG9jYWwgRXhwbGFuYXRpb25zIGZvciBBbnkg
+Q2xhc3NpZmllcjwvdGl0bGU+PHNlY29uZGFyeS10aXRsZT5FQ0FJPC9zZWNvbmRhcnktdGl0bGU+
+PC90aXRsZXM+PGRhdGVzPjx5ZWFyPjIwMjA8L3llYXI+PC9kYXRlcz48dXJscz48L3VybHM+PC9y
+ZWNvcmQ+PC9DaXRlPjxDaXRlPjxBdXRob3I+UnVzc2VsbDwvQXV0aG9yPjxZZWFyPjIwMTk8L1ll
+YXI+PFJlY051bT4xNzQ8L1JlY051bT48cmVjb3JkPjxyZWMtbnVtYmVyPjE3NDwvcmVjLW51bWJl
+cj48Zm9yZWlnbi1rZXlzPjxrZXkgYXBwPSJFTiIgZGItaWQ9InAyMjAwNXh2NXNyd3B4ZWVkMjc1
+czk5eWZ2ZXo5dGZyOTk1cyIgdGltZXN0YW1wPSIxNjA2NDk2ODkyIj4xNzQ8L2tleT48L2ZvcmVp
+Z24ta2V5cz48cmVmLXR5cGUgbmFtZT0iQ29uZmVyZW5jZSBQcm9jZWVkaW5ncyI+MTA8L3JlZi10
+eXBlPjxjb250cmlidXRvcnM+PGF1dGhvcnM+PGF1dGhvcj5SdXNzZWxsLCBDLjwvYXV0aG9yPjwv
+YXV0aG9ycz48L2NvbnRyaWJ1dG9ycz48dGl0bGVzPjx0aXRsZT5FZmZpY2llbnQgc2VhcmNoIGZv
+ciBkaXZlcnNlIGNvaGVyZW50IGV4cGxhbmF0aW9uczwvdGl0bGU+PC90aXRsZXM+PHBhZ2VzPjIw
+LTI4PC9wYWdlcz48ZGF0ZXM+PHllYXI+MjAxOTwveWVhcj48L2RhdGVzPjx3b3JrLXR5cGU+Q29u
+ZmVyZW5jZSBQYXBlcjwvd29yay10eXBlPjx1cmxzPjxyZWxhdGVkLXVybHM+PHVybD5odHRwczov
+L3d3dy5zY29wdXMuY29tL2lud2FyZC9yZWNvcmQudXJpP2VpZD0yLXMyLjAtODUwNjE4MDg5NTQm
+YW1wO2RvaT0xMC4xMTQ1JTJmMzI4NzU2MC4zMjg3NTY5JmFtcDtwYXJ0bmVySUQ9NDAmYW1wO21k
+NT04MDhkOTIyNTVhOTJlNGI2MjUwMGZkZGMzZjJmMGVkOTwvdXJsPjwvcmVsYXRlZC11cmxzPjwv
+dXJscz48Y3VzdG9tMz5GQVQqIDIwMTkgLSBQcm9jZWVkaW5ncyBvZiB0aGUgMjAxOSBDb25mZXJl
+bmNlIG9uIEZhaXJuZXNzLCBBY2NvdW50YWJpbGl0eSwgYW5kIFRyYW5zcGFyZW5jeTwvY3VzdG9t
+Mz48ZWxlY3Ryb25pYy1yZXNvdXJjZS1udW0+MTAuMTE0NS8zMjg3NTYwLjMyODc1Njk8L2VsZWN0
 cm9uaWMtcmVzb3VyY2UtbnVtPjxyZW1vdGUtZGF0YWJhc2UtbmFtZT5TY29wdXM8L3JlbW90ZS1k
-YXRhYmFzZS1uYW1lPjwvcmVjb3JkPjwvQ2l0ZT48Q2l0ZT48QXV0aG9yPkRhbmRsPC9BdXRob3I+
-PFllYXI+MjAyMDwvWWVhcj48UmVjTnVtPjk5PC9SZWNOdW0+PHJlY29yZD48cmVjLW51bWJlcj45
-OTwvcmVjLW51bWJlcj48Zm9yZWlnbi1rZXlzPjxrZXkgYXBwPSJFTiIgZGItaWQ9InAyMjAwNXh2
-NXNyd3B4ZWVkMjc1czk5eWZ2ZXo5dGZyOTk1cyIgdGltZXN0YW1wPSIxNjA2MTQwMDg2Ij45OTwv
-a2V5PjwvZm9yZWlnbi1rZXlzPjxyZWYtdHlwZSBuYW1lPSJDb25mZXJlbmNlIFByb2NlZWRpbmdz
-Ij4xMDwvcmVmLXR5cGU+PGNvbnRyaWJ1dG9ycz48YXV0aG9ycz48YXV0aG9yPkRhbmRsLCBTdXNh
-bm5lPC9hdXRob3I+PGF1dGhvcj5Nb2xuYXIsIENocmlzdG9waDwvYXV0aG9yPjxhdXRob3I+Qmlu
-ZGVyLCBNYXJ0aW48L2F1dGhvcj48YXV0aG9yPkJpc2NobCwgQmVybmQ8L2F1dGhvcj48L2F1dGhv
-cnM+PHNlY29uZGFyeS1hdXRob3JzPjxhdXRob3I+QsOkY2ssIFRob21hczwvYXV0aG9yPjxhdXRo
-b3I+UHJldXNzLCBNaWtlPC9hdXRob3I+PGF1dGhvcj5EZXV0eiwgQW5kcsOpPC9hdXRob3I+PGF1
-dGhvcj5XYW5nLCBIYW88L2F1dGhvcj48YXV0aG9yPkRvZXJyLCBDYXJvbGE8L2F1dGhvcj48YXV0
-aG9yPkVtbWVyaWNoLCBNaWNoYWVsPC9hdXRob3I+PGF1dGhvcj5UcmF1dG1hbm4sIEhlaWtlPC9h
-dXRob3I+PC9zZWNvbmRhcnktYXV0aG9ycz48L2NvbnRyaWJ1dG9ycz48dGl0bGVzPjx0aXRsZT5N
-dWx0aS1PYmplY3RpdmUgQ291bnRlcmZhY3R1YWwgRXhwbGFuYXRpb25zPC90aXRsZT48c2Vjb25k
-YXJ5LXRpdGxlPlBhcmFsbGVsIFByb2JsZW0gU29sdmluZyBmcm9tIE5hdHVyZSDigJMgUFBTTiBY
-Vkk8L3NlY29uZGFyeS10aXRsZT48L3RpdGxlcz48cGFnZXM+NDQ4LTQ2OTwvcGFnZXM+PGRhdGVz
-Pjx5ZWFyPjIwMjA8L3llYXI+PHB1Yi1kYXRlcz48ZGF0ZT4yMDIwLy88L2RhdGU+PC9wdWItZGF0
-ZXM+PC9kYXRlcz48cHViLWxvY2F0aW9uPkNoYW08L3B1Yi1sb2NhdGlvbj48cHVibGlzaGVyPlNw
-cmluZ2VyIEludGVybmF0aW9uYWwgUHVibGlzaGluZzwvcHVibGlzaGVyPjxpc2JuPjk3OC0zLTAz
-MC01ODExMi0xPC9pc2JuPjx1cmxzPjwvdXJscz48L3JlY29yZD48L0NpdGU+PENpdGU+PEF1dGhv
-cj5XYWNodGVyPC9BdXRob3I+PFllYXI+MjAxODwvWWVhcj48UmVjTnVtPjExMTwvUmVjTnVtPjxy
-ZWNvcmQ+PHJlYy1udW1iZXI+MTExPC9yZWMtbnVtYmVyPjxmb3JlaWduLWtleXM+PGtleSBhcHA9
-IkVOIiBkYi1pZD0icDIyMDA1eHY1c3J3cHhlZWQyNzVzOTl5ZnZlejl0ZnI5OTVzIiB0aW1lc3Rh
-bXA9IjE2MDY0OTIxODYiPjExMTwva2V5PjwvZm9yZWlnbi1rZXlzPjxyZWYtdHlwZSBuYW1lPSJK
-b3VybmFsIEFydGljbGUiPjE3PC9yZWYtdHlwZT48Y29udHJpYnV0b3JzPjxhdXRob3JzPjxhdXRo
-b3I+V2FjaHRlciwgU2FuZHJhPC9hdXRob3I+PGF1dGhvcj5NaXR0ZWxzdGFkdCwgQnJlbnQ8L2F1
-dGhvcj48YXV0aG9yPlJ1c3NlbGwsIENocmlzPC9hdXRob3I+PC9hdXRob3JzPjwvY29udHJpYnV0
-b3JzPjx0aXRsZXM+PHRpdGxlPkNvdW50ZXJmYWN0dWFsIEV4cGxhbmF0aW9ucyBXaXRob3V0IE9w
-ZW5pbmcgdGhlIEJsYWNrIEJveDogQXV0b21hdGVkIERlY2lzaW9ucyBhbmQgdGhlIEdEUFI8L3Rp
-dGxlPjxzZWNvbmRhcnktdGl0bGU+SGFydmFyZCBqb3VybmFsIG9mIGxhdyAmYW1wOyB0ZWNobm9s
-b2d5PC9zZWNvbmRhcnktdGl0bGU+PC90aXRsZXM+PHBlcmlvZGljYWw+PGZ1bGwtdGl0bGU+SGFy
-dmFyZCBqb3VybmFsIG9mIGxhdyAmYW1wOyB0ZWNobm9sb2d5PC9mdWxsLXRpdGxlPjwvcGVyaW9k
-aWNhbD48cGFnZXM+ODQxLTg4NzwvcGFnZXM+PHZvbHVtZT4zMTwvdm9sdW1lPjxkYXRlcz48eWVh
-cj4yMDE4PC95ZWFyPjxwdWItZGF0ZXM+PGRhdGU+MDQvMDE8L2RhdGU+PC9wdWItZGF0ZXM+PC9k
-YXRlcz48dXJscz48L3VybHM+PC9yZWNvcmQ+PC9DaXRlPjxDaXRlPjxBdXRob3I+S2FyaW1pPC9B
-dXRob3I+PFllYXI+MjAyMDwvWWVhcj48UmVjTnVtPjIwMjwvUmVjTnVtPjxyZWNvcmQ+PHJlYy1u
-dW1iZXI+MjAyPC9yZWMtbnVtYmVyPjxmb3JlaWduLWtleXM+PGtleSBhcHA9IkVOIiBkYi1pZD0i
-cDIyMDA1eHY1c3J3cHhlZWQyNzVzOTl5ZnZlejl0ZnI5OTVzIiB0aW1lc3RhbXA9IjE2MDgyOTg0
-MTciPjIwMjwva2V5PjwvZm9yZWlnbi1rZXlzPjxyZWYtdHlwZSBuYW1lPSJDb25mZXJlbmNlIFBy
-b2NlZWRpbmdzIj4xMDwvcmVmLXR5cGU+PGNvbnRyaWJ1dG9ycz48YXV0aG9ycz48YXV0aG9yPkth
-cmltaSwgQW1pci1Ib3NzZWluPC9hdXRob3I+PGF1dGhvcj5CYXJ0aGUsIEdpbGxlczwvYXV0aG9y
-PjxhdXRob3I+QmFsbGUsIEJvcmphPC9hdXRob3I+PGF1dGhvcj5WYWxlcmEsIElzYWJlbDwvYXV0
-aG9yPjwvYXV0aG9ycz48L2NvbnRyaWJ1dG9ycz48dGl0bGVzPjx0aXRsZT5Nb2RlbC1hZ25vc3Rp
-YyBjb3VudGVyZmFjdHVhbCBleHBsYW5hdGlvbnMgZm9yIGNvbnNlcXVlbnRpYWwgZGVjaXNpb25z
-PC90aXRsZT48c2Vjb25kYXJ5LXRpdGxlPkludGVybmF0aW9uYWwgQ29uZmVyZW5jZSBvbiBBcnRp
-ZmljaWFsIEludGVsbGlnZW5jZSBhbmQgU3RhdGlzdGljczwvc2Vjb25kYXJ5LXRpdGxlPjwvdGl0
-bGVzPjxwYWdlcz44OTUtOTA1PC9wYWdlcz48ZGF0ZXM+PHllYXI+MjAyMDwveWVhcj48L2RhdGVz
-PjxwdWJsaXNoZXI+UE1MUjwvcHVibGlzaGVyPjxpc2JuPjI2NDAtMzQ5ODwvaXNibj48dXJscz48
-L3VybHM+PC9yZWNvcmQ+PC9DaXRlPjxDaXRlPjxBdXRob3I+TW90aGlsYWw8L0F1dGhvcj48WWVh
-cj4yMDIwPC9ZZWFyPjxSZWNOdW0+MTcyPC9SZWNOdW0+PHJlY29yZD48cmVjLW51bWJlcj4xNzI8
-L3JlYy1udW1iZXI+PGZvcmVpZ24ta2V5cz48a2V5IGFwcD0iRU4iIGRiLWlkPSJwMjIwMDV4djVz
-cndweGVlZDI3NXM5OXlmdmV6OXRmcjk5NXMiIHRpbWVzdGFtcD0iMTYwNjQ5Njg5MiI+MTcyPC9r
-ZXk+PC9mb3JlaWduLWtleXM+PHJlZi10eXBlIG5hbWU9IkNvbmZlcmVuY2UgUHJvY2VlZGluZ3Mi
-PjEwPC9yZWYtdHlwZT48Y29udHJpYnV0b3JzPjxhdXRob3JzPjxhdXRob3I+TW90aGlsYWwsIFIu
-IEsuPC9hdXRob3I+PGF1dGhvcj5TaGFybWEsIEEuPC9hdXRob3I+PGF1dGhvcj5UYW4sIEMuPC9h
-dXRob3I+PC9hdXRob3JzPjwvY29udHJpYnV0b3JzPjx0aXRsZXM+PHRpdGxlPkV4cGxhaW5pbmcg
-bWFjaGluZSBsZWFybmluZyBjbGFzc2lmaWVycyB0aHJvdWdoIGRpdmVyc2UgY291bnRlcmZhY3R1
-YWwgZXhwbGFuYXRpb25zPC90aXRsZT48L3RpdGxlcz48cGFnZXM+NjA3LTYxNzwvcGFnZXM+PGRh
-dGVzPjx5ZWFyPjIwMjA8L3llYXI+PC9kYXRlcz48d29yay10eXBlPkNvbmZlcmVuY2UgUGFwZXI8
-L3dvcmstdHlwZT48dXJscz48cmVsYXRlZC11cmxzPjx1cmw+aHR0cHM6Ly93d3cuc2NvcHVzLmNv
-bS9pbndhcmQvcmVjb3JkLnVyaT9laWQ9Mi1zMi4wLTg1MDc5Njg4MzA1JmFtcDtkb2k9MTAuMTE0
-NSUyZjMzNTEwOTUuMzM3Mjg1MCZhbXA7cGFydG5lcklEPTQwJmFtcDttZDU9M2I0ZDVmNzQxNzdm
-ZmQ5M2I4ODRhZGM3MGFlNWU2YWY8L3VybD48L3JlbGF0ZWQtdXJscz48L3VybHM+PGN1c3RvbTM+
-RkFUKiAyMDIwIC0gUHJvY2VlZGluZ3Mgb2YgdGhlIDIwMjAgQ29uZmVyZW5jZSBvbiBGYWlybmVz
-cywgQWNjb3VudGFiaWxpdHksIGFuZCBUcmFuc3BhcmVuY3k8L2N1c3RvbTM+PGVsZWN0cm9uaWMt
-cmVzb3VyY2UtbnVtPjEwLjExNDUvMzM1MTA5NS4zMzcyODUwPC9lbGVjdHJvbmljLXJlc291cmNl
-LW51bT48cmVtb3RlLWRhdGFiYXNlLW5hbWU+U2NvcHVzPC9yZW1vdGUtZGF0YWJhc2UtbmFtZT48
-L3JlY29yZD48L0NpdGU+PC9FbmROb3RlPn==
+YXRhYmFzZS1uYW1lPjwvcmVjb3JkPjwvQ2l0ZT48Q2l0ZT48QXV0aG9yPkd1aWRvdHRpPC9BdXRo
+b3I+PFllYXI+MjAxOTwvWWVhcj48UmVjTnVtPjE2NjwvUmVjTnVtPjxyZWNvcmQ+PHJlYy1udW1i
+ZXI+MTY2PC9yZWMtbnVtYmVyPjxmb3JlaWduLWtleXM+PGtleSBhcHA9IkVOIiBkYi1pZD0icDIy
+MDA1eHY1c3J3cHhlZWQyNzVzOTl5ZnZlejl0ZnI5OTVzIiB0aW1lc3RhbXA9IjE2MDY0OTY4OTIi
+PjE2Njwva2V5PjwvZm9yZWlnbi1rZXlzPjxyZWYtdHlwZSBuYW1lPSJKb3VybmFsIEFydGljbGUi
+PjE3PC9yZWYtdHlwZT48Y29udHJpYnV0b3JzPjxhdXRob3JzPjxhdXRob3I+R3VpZG90dGksIFIu
+PC9hdXRob3I+PGF1dGhvcj5Nb25yZWFsZSwgQS48L2F1dGhvcj48YXV0aG9yPkdpYW5ub3R0aSwg
+Ri48L2F1dGhvcj48YXV0aG9yPlBlZHJlc2NoaSwgRC48L2F1dGhvcj48YXV0aG9yPlJ1Z2dpZXJp
+LCBTLjwvYXV0aG9yPjxhdXRob3I+VHVyaW5pLCBGLjwvYXV0aG9yPjwvYXV0aG9ycz48L2NvbnRy
+aWJ1dG9ycz48dGl0bGVzPjx0aXRsZT5GYWN0dWFsIGFuZCBDb3VudGVyZmFjdHVhbCBFeHBsYW5h
+dGlvbnMgZm9yIEJsYWNrIEJveCBEZWNpc2lvbiBNYWtpbmc8L3RpdGxlPjxzZWNvbmRhcnktdGl0
+bGU+SUVFRSBJbnRlbGxpZ2VudCBTeXN0ZW1zPC9zZWNvbmRhcnktdGl0bGU+PC90aXRsZXM+PHBl
+cmlvZGljYWw+PGZ1bGwtdGl0bGU+SUVFRSBJbnRlbGxpZ2VudCBTeXN0ZW1zPC9mdWxsLXRpdGxl
+PjwvcGVyaW9kaWNhbD48cGFnZXM+MTQtMjM8L3BhZ2VzPjx2b2x1bWU+MzQ8L3ZvbHVtZT48bnVt
+YmVyPjY8L251bWJlcj48ZGF0ZXM+PHllYXI+MjAxOTwveWVhcj48L2RhdGVzPjx3b3JrLXR5cGU+
+QXJ0aWNsZTwvd29yay10eXBlPjx1cmxzPjxyZWxhdGVkLXVybHM+PHVybD5odHRwczovL3d3dy5z
+Y29wdXMuY29tL2lud2FyZC9yZWNvcmQudXJpP2VpZD0yLXMyLjAtODUwNzYyNzI2MTgmYW1wO2Rv
+aT0xMC4xMTA5JTJmTUlTLjIwMTkuMjk1NzIyMyZhbXA7cGFydG5lcklEPTQwJmFtcDttZDU9ZTJi
+OTU4NDg1ZDE1MTBhMzU1ZjFjZmY2ZGJmMGVmYTI8L3VybD48dXJsPmh0dHBzOi8vaWVlZXhwbG9y
+ZS5pZWVlLm9yZy9kb2N1bWVudC84OTIwMTM4LzwvdXJsPjwvcmVsYXRlZC11cmxzPjwvdXJscz48
+Y3VzdG9tNz44OTIwMTM4PC9jdXN0b203PjxlbGVjdHJvbmljLXJlc291cmNlLW51bT4xMC4xMTA5
+L01JUy4yMDE5LjI5NTcyMjM8L2VsZWN0cm9uaWMtcmVzb3VyY2UtbnVtPjxyZW1vdGUtZGF0YWJh
+c2UtbmFtZT5TY29wdXM8L3JlbW90ZS1kYXRhYmFzZS1uYW1lPjwvcmVjb3JkPjwvQ2l0ZT48Q2l0
+ZT48QXV0aG9yPkdvbWV6PC9BdXRob3I+PFllYXI+MjAyMDwvWWVhcj48UmVjTnVtPjE2NDwvUmVj
+TnVtPjxyZWNvcmQ+PHJlYy1udW1iZXI+MTY0PC9yZWMtbnVtYmVyPjxmb3JlaWduLWtleXM+PGtl
+eSBhcHA9IkVOIiBkYi1pZD0icDIyMDA1eHY1c3J3cHhlZWQyNzVzOTl5ZnZlejl0ZnI5OTVzIiB0
+aW1lc3RhbXA9IjE2MDY0OTY4OTIiPjE2NDwva2V5PjwvZm9yZWlnbi1rZXlzPjxyZWYtdHlwZSBu
+YW1lPSJDb25mZXJlbmNlIFByb2NlZWRpbmdzIj4xMDwvcmVmLXR5cGU+PGNvbnRyaWJ1dG9ycz48
+YXV0aG9ycz48YXV0aG9yPkdvbWV6LCBPLjwvYXV0aG9yPjxhdXRob3I+SG9sdGVyLCBTLjwvYXV0
+aG9yPjxhdXRob3I+WXVhbiwgSi48L2F1dGhvcj48YXV0aG9yPkJlcnRpbmksIEUuPC9hdXRob3I+
+PC9hdXRob3JzPjwvY29udHJpYnV0b3JzPjx0aXRsZXM+PHRpdGxlPlZpQ0U8L3RpdGxlPjwvdGl0
+bGVzPjxwYWdlcz41MzEtNTM1PC9wYWdlcz48ZGF0ZXM+PHllYXI+MjAyMDwveWVhcj48L2RhdGVz
+Pjx3b3JrLXR5cGU+Q29uZmVyZW5jZSBQYXBlcjwvd29yay10eXBlPjx1cmxzPjxyZWxhdGVkLXVy
+bHM+PHVybD5odHRwczovL3d3dy5zY29wdXMuY29tL2lud2FyZC9yZWNvcmQudXJpP2VpZD0yLXMy
+LjAtODUwODI0NjI1NjMmYW1wO2RvaT0xMC4xMTQ1JTJmMzM3NzMyNS4zMzc3NTM2JmFtcDtwYXJ0
+bmVySUQ9NDAmYW1wO21kNT0zYjUwZTIxNjZmYmY3MjNjM2I2MGRiYmViMzY1MzQ0MTwvdXJsPjwv
+cmVsYXRlZC11cmxzPjwvdXJscz48Y3VzdG9tMz5JbnRlcm5hdGlvbmFsIENvbmZlcmVuY2Ugb24g
+SW50ZWxsaWdlbnQgVXNlciBJbnRlcmZhY2VzLCBQcm9jZWVkaW5ncyBJVUk8L2N1c3RvbTM+PGVs
+ZWN0cm9uaWMtcmVzb3VyY2UtbnVtPjEwLjExNDUvMzM3NzMyNS4zMzc3NTM2PC9lbGVjdHJvbmlj
+LXJlc291cmNlLW51bT48cmVtb3RlLWRhdGFiYXNlLW5hbWU+U2NvcHVzPC9yZW1vdGUtZGF0YWJh
+c2UtbmFtZT48L3JlY29yZD48L0NpdGU+PC9FbmROb3RlPgB=
 </w:fldData>
         </w:fldChar>
       </w:r>
@@ -2539,95 +3079,175 @@
         </w:rPr>
         <w:fldChar w:fldCharType="begin">
           <w:fldData xml:space="preserve">PEVuZE5vdGU+PENpdGU+PEF1dGhvcj5SYW1vbjwvQXV0aG9yPjxZZWFyPjIwMjA8L1llYXI+PFJl
-Y051bT4yMDU8L1JlY051bT48RGlzcGxheVRleHQ+WzExLCAxNS0xNywgMTldPC9EaXNwbGF5VGV4
-dD48cmVjb3JkPjxyZWMtbnVtYmVyPjIwNTwvcmVjLW51bWJlcj48Zm9yZWlnbi1rZXlzPjxrZXkg
-YXBwPSJFTiIgZGItaWQ9InAyMjAwNXh2NXNyd3B4ZWVkMjc1czk5eWZ2ZXo5dGZyOTk1cyIgdGlt
-ZXN0YW1wPSIxNjEzMTQ1NjQ1Ij4yMDU8L2tleT48L2ZvcmVpZ24ta2V5cz48cmVmLXR5cGUgbmFt
-ZT0iSm91cm5hbCBBcnRpY2xlIj4xNzwvcmVmLXR5cGU+PGNvbnRyaWJ1dG9ycz48YXV0aG9ycz48
-YXV0aG9yPlJhbW9uLCBZLjwvYXV0aG9yPjxhdXRob3I+TWFydGVucywgRC48L2F1dGhvcj48YXV0
-aG9yPlByb3Zvc3QsIEYuPC9hdXRob3I+PGF1dGhvcj5FdmdlbmlvdSwgVC48L2F1dGhvcj48L2F1
-dGhvcnM+PC9jb250cmlidXRvcnM+PHRpdGxlcz48dGl0bGU+QSBjb21wYXJpc29uIG9mIGluc3Rh
-bmNlLWxldmVsIGNvdW50ZXJmYWN0dWFsIGV4cGxhbmF0aW9uIGFsZ29yaXRobXMgZm9yIGJlaGF2
-aW9yYWwgYW5kIHRleHR1YWwgZGF0YTogU0VEQywgTElNRS1DIGFuZCBTSEFQLUM8L3RpdGxlPjxz
-ZWNvbmRhcnktdGl0bGU+QWR2YW5jZXMgaW4gRGF0YSBBbmFseXNpcyBhbmQgQ2xhc3NpZmljYXRp
-b248L3NlY29uZGFyeS10aXRsZT48L3RpdGxlcz48cGVyaW9kaWNhbD48ZnVsbC10aXRsZT5BZHZh
-bmNlcyBpbiBEYXRhIEFuYWx5c2lzIGFuZCBDbGFzc2lmaWNhdGlvbjwvZnVsbC10aXRsZT48L3Bl
-cmlvZGljYWw+PHBhZ2VzPjgwMS04MTk8L3BhZ2VzPjx2b2x1bWU+MTQ8L3ZvbHVtZT48bnVtYmVy
-PjQ8L251bWJlcj48ZGF0ZXM+PHllYXI+MjAyMDwveWVhcj48L2RhdGVzPjx3b3JrLXR5cGU+QXJ0
-aWNsZTwvd29yay10eXBlPjx1cmxzPjxyZWxhdGVkLXVybHM+PHVybD5odHRwczovL3d3dy5zY29w
-dXMuY29tL2lud2FyZC9yZWNvcmQudXJpP2VpZD0yLXMyLjAtODUwOTAyMzk4MDcmYW1wO2RvaT0x
-MC4xMDA3JTJmczExNjM0LTAyMC0wMDQxOC0zJmFtcDtwYXJ0bmVySUQ9NDAmYW1wO21kNT0zNGJm
-ZTQzMWNjZmIzODE3OGM5NmFhZmVhZTY3MGZlZDwvdXJsPjwvcmVsYXRlZC11cmxzPjwvdXJscz48
-ZWxlY3Ryb25pYy1yZXNvdXJjZS1udW0+MTAuMTAwNy9zMTE2MzQtMDIwLTAwNDE4LTM8L2VsZWN0
+Y051bT4yMDU8L1JlY051bT48RGlzcGxheVRleHQ+WzEyLCAxMywgMTYsIDE4LCAyMCwgMjEsIDIz
+LCAyNCwgMjYsIDI3XTwvRGlzcGxheVRleHQ+PHJlY29yZD48cmVjLW51bWJlcj4yMDU8L3JlYy1u
+dW1iZXI+PGZvcmVpZ24ta2V5cz48a2V5IGFwcD0iRU4iIGRiLWlkPSJwMjIwMDV4djVzcndweGVl
+ZDI3NXM5OXlmdmV6OXRmcjk5NXMiIHRpbWVzdGFtcD0iMTYxMzE0NTY0NSI+MjA1PC9rZXk+PC9m
+b3JlaWduLWtleXM+PHJlZi10eXBlIG5hbWU9IkpvdXJuYWwgQXJ0aWNsZSI+MTc8L3JlZi10eXBl
+Pjxjb250cmlidXRvcnM+PGF1dGhvcnM+PGF1dGhvcj5SYW1vbiwgWS48L2F1dGhvcj48YXV0aG9y
+Pk1hcnRlbnMsIEQuPC9hdXRob3I+PGF1dGhvcj5Qcm92b3N0LCBGLjwvYXV0aG9yPjxhdXRob3I+
+RXZnZW5pb3UsIFQuPC9hdXRob3I+PC9hdXRob3JzPjwvY29udHJpYnV0b3JzPjx0aXRsZXM+PHRp
+dGxlPkEgY29tcGFyaXNvbiBvZiBpbnN0YW5jZS1sZXZlbCBjb3VudGVyZmFjdHVhbCBleHBsYW5h
+dGlvbiBhbGdvcml0aG1zIGZvciBiZWhhdmlvcmFsIGFuZCB0ZXh0dWFsIGRhdGE6IFNFREMsIExJ
+TUUtQyBhbmQgU0hBUC1DPC90aXRsZT48c2Vjb25kYXJ5LXRpdGxlPkFkdmFuY2VzIGluIERhdGEg
+QW5hbHlzaXMgYW5kIENsYXNzaWZpY2F0aW9uPC9zZWNvbmRhcnktdGl0bGU+PC90aXRsZXM+PHBl
+cmlvZGljYWw+PGZ1bGwtdGl0bGU+QWR2YW5jZXMgaW4gRGF0YSBBbmFseXNpcyBhbmQgQ2xhc3Np
+ZmljYXRpb248L2Z1bGwtdGl0bGU+PC9wZXJpb2RpY2FsPjxwYWdlcz44MDEtODE5PC9wYWdlcz48
+dm9sdW1lPjE0PC92b2x1bWU+PG51bWJlcj40PC9udW1iZXI+PGRhdGVzPjx5ZWFyPjIwMjA8L3ll
+YXI+PC9kYXRlcz48d29yay10eXBlPkFydGljbGU8L3dvcmstdHlwZT48dXJscz48cmVsYXRlZC11
+cmxzPjx1cmw+aHR0cHM6Ly93d3cuc2NvcHVzLmNvbS9pbndhcmQvcmVjb3JkLnVyaT9laWQ9Mi1z
+Mi4wLTg1MDkwMjM5ODA3JmFtcDtkb2k9MTAuMTAwNyUyZnMxMTYzNC0wMjAtMDA0MTgtMyZhbXA7
+cGFydG5lcklEPTQwJmFtcDttZDU9MzRiZmU0MzFjY2ZiMzgxNzhjOTZhYWZlYWU2NzBmZWQ8L3Vy
+bD48L3JlbGF0ZWQtdXJscz48L3VybHM+PGVsZWN0cm9uaWMtcmVzb3VyY2UtbnVtPjEwLjEwMDcv
+czExNjM0LTAyMC0wMDQxOC0zPC9lbGVjdHJvbmljLXJlc291cmNlLW51bT48cmVtb3RlLWRhdGFi
+YXNlLW5hbWU+U2NvcHVzPC9yZW1vdGUtZGF0YWJhc2UtbmFtZT48L3JlY29yZD48L0NpdGU+PENp
+dGU+PEF1dGhvcj5EYW5kbDwvQXV0aG9yPjxZZWFyPjIwMjA8L1llYXI+PFJlY051bT45OTwvUmVj
+TnVtPjxyZWNvcmQ+PHJlYy1udW1iZXI+OTk8L3JlYy1udW1iZXI+PGZvcmVpZ24ta2V5cz48a2V5
+IGFwcD0iRU4iIGRiLWlkPSJwMjIwMDV4djVzcndweGVlZDI3NXM5OXlmdmV6OXRmcjk5NXMiIHRp
+bWVzdGFtcD0iMTYwNjE0MDA4NiI+OTk8L2tleT48L2ZvcmVpZ24ta2V5cz48cmVmLXR5cGUgbmFt
+ZT0iQ29uZmVyZW5jZSBQcm9jZWVkaW5ncyI+MTA8L3JlZi10eXBlPjxjb250cmlidXRvcnM+PGF1
+dGhvcnM+PGF1dGhvcj5EYW5kbCwgU3VzYW5uZTwvYXV0aG9yPjxhdXRob3I+TW9sbmFyLCBDaHJp
+c3RvcGg8L2F1dGhvcj48YXV0aG9yPkJpbmRlciwgTWFydGluPC9hdXRob3I+PGF1dGhvcj5CaXNj
+aGwsIEJlcm5kPC9hdXRob3I+PC9hdXRob3JzPjxzZWNvbmRhcnktYXV0aG9ycz48YXV0aG9yPkLD
+pGNrLCBUaG9tYXM8L2F1dGhvcj48YXV0aG9yPlByZXVzcywgTWlrZTwvYXV0aG9yPjxhdXRob3I+
+RGV1dHosIEFuZHLDqTwvYXV0aG9yPjxhdXRob3I+V2FuZywgSGFvPC9hdXRob3I+PGF1dGhvcj5E
+b2VyciwgQ2Fyb2xhPC9hdXRob3I+PGF1dGhvcj5FbW1lcmljaCwgTWljaGFlbDwvYXV0aG9yPjxh
+dXRob3I+VHJhdXRtYW5uLCBIZWlrZTwvYXV0aG9yPjwvc2Vjb25kYXJ5LWF1dGhvcnM+PC9jb250
+cmlidXRvcnM+PHRpdGxlcz48dGl0bGU+TXVsdGktT2JqZWN0aXZlIENvdW50ZXJmYWN0dWFsIEV4
+cGxhbmF0aW9uczwvdGl0bGU+PHNlY29uZGFyeS10aXRsZT5QYXJhbGxlbCBQcm9ibGVtIFNvbHZp
+bmcgZnJvbSBOYXR1cmUg4oCTIFBQU04gWFZJPC9zZWNvbmRhcnktdGl0bGU+PC90aXRsZXM+PHBh
+Z2VzPjQ0OC00Njk8L3BhZ2VzPjxkYXRlcz48eWVhcj4yMDIwPC95ZWFyPjxwdWItZGF0ZXM+PGRh
+dGU+MjAyMC8vPC9kYXRlPjwvcHViLWRhdGVzPjwvZGF0ZXM+PHB1Yi1sb2NhdGlvbj5DaGFtPC9w
+dWItbG9jYXRpb24+PHB1Ymxpc2hlcj5TcHJpbmdlciBJbnRlcm5hdGlvbmFsIFB1Ymxpc2hpbmc8
+L3B1Ymxpc2hlcj48aXNibj45NzgtMy0wMzAtNTgxMTItMTwvaXNibj48dXJscz48L3VybHM+PC9y
+ZWNvcmQ+PC9DaXRlPjxDaXRlPjxBdXRob3I+TW90aGlsYWw8L0F1dGhvcj48WWVhcj4yMDIwPC9Z
+ZWFyPjxSZWNOdW0+MTcyPC9SZWNOdW0+PHJlY29yZD48cmVjLW51bWJlcj4xNzI8L3JlYy1udW1i
+ZXI+PGZvcmVpZ24ta2V5cz48a2V5IGFwcD0iRU4iIGRiLWlkPSJwMjIwMDV4djVzcndweGVlZDI3
+NXM5OXlmdmV6OXRmcjk5NXMiIHRpbWVzdGFtcD0iMTYwNjQ5Njg5MiI+MTcyPC9rZXk+PC9mb3Jl
+aWduLWtleXM+PHJlZi10eXBlIG5hbWU9IkNvbmZlcmVuY2UgUHJvY2VlZGluZ3MiPjEwPC9yZWYt
+dHlwZT48Y29udHJpYnV0b3JzPjxhdXRob3JzPjxhdXRob3I+TW90aGlsYWwsIFIuIEsuPC9hdXRo
+b3I+PGF1dGhvcj5TaGFybWEsIEEuPC9hdXRob3I+PGF1dGhvcj5UYW4sIEMuPC9hdXRob3I+PC9h
+dXRob3JzPjwvY29udHJpYnV0b3JzPjx0aXRsZXM+PHRpdGxlPkV4cGxhaW5pbmcgbWFjaGluZSBs
+ZWFybmluZyBjbGFzc2lmaWVycyB0aHJvdWdoIGRpdmVyc2UgY291bnRlcmZhY3R1YWwgZXhwbGFu
+YXRpb25zPC90aXRsZT48L3RpdGxlcz48cGFnZXM+NjA3LTYxNzwvcGFnZXM+PGRhdGVzPjx5ZWFy
+PjIwMjA8L3llYXI+PC9kYXRlcz48d29yay10eXBlPkNvbmZlcmVuY2UgUGFwZXI8L3dvcmstdHlw
+ZT48dXJscz48cmVsYXRlZC11cmxzPjx1cmw+aHR0cHM6Ly93d3cuc2NvcHVzLmNvbS9pbndhcmQv
+cmVjb3JkLnVyaT9laWQ9Mi1zMi4wLTg1MDc5Njg4MzA1JmFtcDtkb2k9MTAuMTE0NSUyZjMzNTEw
+OTUuMzM3Mjg1MCZhbXA7cGFydG5lcklEPTQwJmFtcDttZDU9M2I0ZDVmNzQxNzdmZmQ5M2I4ODRh
+ZGM3MGFlNWU2YWY8L3VybD48L3JlbGF0ZWQtdXJscz48L3VybHM+PGN1c3RvbTM+RkFUKiAyMDIw
+IC0gUHJvY2VlZGluZ3Mgb2YgdGhlIDIwMjAgQ29uZmVyZW5jZSBvbiBGYWlybmVzcywgQWNjb3Vu
+dGFiaWxpdHksIGFuZCBUcmFuc3BhcmVuY3k8L2N1c3RvbTM+PGVsZWN0cm9uaWMtcmVzb3VyY2Ut
+bnVtPjEwLjExNDUvMzM1MTA5NS4zMzcyODUwPC9lbGVjdHJvbmljLXJlc291cmNlLW51bT48cmVt
+b3RlLWRhdGFiYXNlLW5hbWU+U2NvcHVzPC9yZW1vdGUtZGF0YWJhc2UtbmFtZT48L3JlY29yZD48
+L0NpdGU+PENpdGU+PEF1dGhvcj5TY2hsZWljaDwvQXV0aG9yPjxZZWFyPjIwMjE8L1llYXI+PFJl
+Y051bT4yMDQ8L1JlY051bT48cmVjb3JkPjxyZWMtbnVtYmVyPjIwNDwvcmVjLW51bWJlcj48Zm9y
+ZWlnbi1rZXlzPjxrZXkgYXBwPSJFTiIgZGItaWQ9InAyMjAwNXh2NXNyd3B4ZWVkMjc1czk5eWZ2
+ZXo5dGZyOTk1cyIgdGltZXN0YW1wPSIxNjEyODEzNTIzIj4yMDQ8L2tleT48L2ZvcmVpZ24ta2V5
+cz48cmVmLXR5cGUgbmFtZT0iQm9vayI+NjwvcmVmLXR5cGU+PGNvbnRyaWJ1dG9ycz48YXV0aG9y
+cz48YXV0aG9yPlNjaGxlaWNoLCBNYXhpbWlsaWFuPC9hdXRob3I+PGF1dGhvcj5HZW5nLCBaaXh1
+YW48L2F1dGhvcj48YXV0aG9yPlpoYW5nLCBZaWhvbmc8L2F1dGhvcj48YXV0aG9yPlN1Y2l1LCBE
+YW48L2F1dGhvcj48L2F1dGhvcnM+PC9jb250cmlidXRvcnM+PHRpdGxlcz48dGl0bGU+R2VDbzog
+UXVhbGl0eSBDb3VudGVyZmFjdHVhbCBFeHBsYW5hdGlvbnMgaW4gUmVhbCBUaW1lPC90aXRsZT48
+L3RpdGxlcz48ZGF0ZXM+PHllYXI+MjAyMTwveWVhcj48L2RhdGVzPjx1cmxzPjwvdXJscz48L3Jl
+Y29yZD48L0NpdGU+PENpdGU+PEF1dGhvcj5Nb29yZTwvQXV0aG9yPjxZZWFyPjIwMTk8L1llYXI+
+PFJlY051bT4xNzE8L1JlY051bT48cmVjb3JkPjxyZWMtbnVtYmVyPjE3MTwvcmVjLW51bWJlcj48
+Zm9yZWlnbi1rZXlzPjxrZXkgYXBwPSJFTiIgZGItaWQ9InAyMjAwNXh2NXNyd3B4ZWVkMjc1czk5
+eWZ2ZXo5dGZyOTk1cyIgdGltZXN0YW1wPSIxNjA2NDk2ODkyIj4xNzE8L2tleT48L2ZvcmVpZ24t
+a2V5cz48cmVmLXR5cGUgbmFtZT0iU2VyaWFsIj41NzwvcmVmLXR5cGU+PGNvbnRyaWJ1dG9ycz48
+YXV0aG9ycz48YXV0aG9yPk1vb3JlLCBKLjwvYXV0aG9yPjxhdXRob3I+SGFtbWVybGEsIE4uPC9h
+dXRob3I+PGF1dGhvcj5XYXRraW5zLCBDLjwvYXV0aG9yPjwvYXV0aG9ycz48L2NvbnRyaWJ1dG9y
+cz48dGl0bGVzPjx0aXRsZT5FeHBsYWluaW5nIGRlZXAgbGVhcm5pbmcgbW9kZWxzIHdpdGggY29u
+c3RyYWluZWQgYWR2ZXJzYXJpYWwgZXhhbXBsZXM8L3RpdGxlPjwvdGl0bGVzPjxwYWdlcz40My01
+NjwvcGFnZXM+PHZvbHVtZT4xMTY3MCBMTkFJPC92b2x1bWU+PGRhdGVzPjx5ZWFyPjIwMTk8L3ll
+YXI+PC9kYXRlcz48d29yay10eXBlPkNvbmZlcmVuY2UgUGFwZXI8L3dvcmstdHlwZT48dXJscz48
+cmVsYXRlZC11cmxzPjx1cmw+aHR0cHM6Ly93d3cuc2NvcHVzLmNvbS9pbndhcmQvcmVjb3JkLnVy
+aT9laWQ9Mi1zMi4wLTg1MDcyODU1Mzc0JmFtcDtkb2k9MTAuMTAwNyUyZjk3OC0zLTAzMC0yOTkw
+OC04XzQmYW1wO3BhcnRuZXJJRD00MCZhbXA7bWQ1PTEyYjdjNDRkMjUzMWY3YTMxYWQxMWRhYjQy
+ZTU4NDFiPC91cmw+PHVybD5odHRwczovL2xpbmsuc3ByaW5nZXIuY29tL2NoYXB0ZXIvMTAuMTAw
+NyUyRjk3OC0zLTAzMC0yOTkwOC04XzQ8L3VybD48L3JlbGF0ZWQtdXJscz48L3VybHM+PGN1c3Rv
+bTM+TGVjdHVyZSBOb3RlcyBpbiBDb21wdXRlciBTY2llbmNlIChpbmNsdWRpbmcgc3Vic2VyaWVz
+IExlY3R1cmUgTm90ZXMgaW4gQXJ0aWZpY2lhbCBJbnRlbGxpZ2VuY2UgYW5kIExlY3R1cmUgTm90
+ZXMgaW4gQmlvaW5mb3JtYXRpY3MpPC9jdXN0b20zPjxlbGVjdHJvbmljLXJlc291cmNlLW51bT4x
+MC4xMDA3Lzk3OC0zLTAzMC0yOTkwOC04XzQ8L2VsZWN0cm9uaWMtcmVzb3VyY2UtbnVtPjxyZW1v
+dGUtZGF0YWJhc2UtbmFtZT5TY29wdXM8L3JlbW90ZS1kYXRhYmFzZS1uYW1lPjwvcmVjb3JkPjwv
+Q2l0ZT48Q2l0ZT48QXV0aG9yPktlYW5lPC9BdXRob3I+PFllYXI+MjAyMDwvWWVhcj48UmVjTnVt
+PjE4OTwvUmVjTnVtPjxyZWNvcmQ+PHJlYy1udW1iZXI+MTg5PC9yZWMtbnVtYmVyPjxmb3JlaWdu
+LWtleXM+PGtleSBhcHA9IkVOIiBkYi1pZD0icDIyMDA1eHY1c3J3cHhlZWQyNzVzOTl5ZnZlejl0
+ZnI5OTVzIiB0aW1lc3RhbXA9IjE2MDY5MjA1OTMiPjE4OTwva2V5PjwvZm9yZWlnbi1rZXlzPjxy
+ZWYtdHlwZSBuYW1lPSJCb29rIj42PC9yZWYtdHlwZT48Y29udHJpYnV0b3JzPjxhdXRob3JzPjxh
+dXRob3I+S2VhbmUsIE1hcms8L2F1dGhvcj48YXV0aG9yPlNteXRoLCBCYXJyeTwvYXV0aG9yPjwv
+YXV0aG9ycz48L2NvbnRyaWJ1dG9ycz48dGl0bGVzPjx0aXRsZT5Hb29kIENvdW50ZXJmYWN0dWFs
+cyBhbmQgV2hlcmUgdG8gRmluZCBUaGVtOiBBIENhc2UtQmFzZWQgVGVjaG5pcXVlIGZvciBHZW5l
+cmF0aW5nIENvdW50ZXJmYWN0dWFscyBmb3IgRXhwbGFpbmFibGUgQUkgKFhBSSk8L3RpdGxlPjwv
+dGl0bGVzPjxkYXRlcz48eWVhcj4yMDIwPC95ZWFyPjwvZGF0ZXM+PHVybHM+PC91cmxzPjwvcmVj
+b3JkPjwvQ2l0ZT48Q2l0ZT48QXV0aG9yPldoaXRlPC9BdXRob3I+PFllYXI+MjAyMDwvWWVhcj48
+UmVjTnVtPjE5MzwvUmVjTnVtPjxyZWNvcmQ+PHJlYy1udW1iZXI+MTkzPC9yZWMtbnVtYmVyPjxm
+b3JlaWduLWtleXM+PGtleSBhcHA9IkVOIiBkYi1pZD0icDIyMDA1eHY1c3J3cHhlZWQyNzVzOTl5
+ZnZlejl0ZnI5OTVzIiB0aW1lc3RhbXA9IjE2MDY5MjMzNDMiPjE5Mzwva2V5PjwvZm9yZWlnbi1r
+ZXlzPjxyZWYtdHlwZSBuYW1lPSJDb25mZXJlbmNlIFByb2NlZWRpbmdzIj4xMDwvcmVmLXR5cGU+
+PGNvbnRyaWJ1dG9ycz48YXV0aG9ycz48YXV0aG9yPldoaXRlLCBBZGFtPC9hdXRob3I+PGF1dGhv
+cj5HYXJjZXosIEEuPC9hdXRob3I+PC9hdXRob3JzPjwvY29udHJpYnV0b3JzPjx0aXRsZXM+PHRp
+dGxlPk1lYXN1cmFibGUgQ291bnRlcmZhY3R1YWwgTG9jYWwgRXhwbGFuYXRpb25zIGZvciBBbnkg
+Q2xhc3NpZmllcjwvdGl0bGU+PHNlY29uZGFyeS10aXRsZT5FQ0FJPC9zZWNvbmRhcnktdGl0bGU+
+PC90aXRsZXM+PGRhdGVzPjx5ZWFyPjIwMjA8L3llYXI+PC9kYXRlcz48dXJscz48L3VybHM+PC9y
+ZWNvcmQ+PC9DaXRlPjxDaXRlPjxBdXRob3I+UnVzc2VsbDwvQXV0aG9yPjxZZWFyPjIwMTk8L1ll
+YXI+PFJlY051bT4xNzQ8L1JlY051bT48cmVjb3JkPjxyZWMtbnVtYmVyPjE3NDwvcmVjLW51bWJl
+cj48Zm9yZWlnbi1rZXlzPjxrZXkgYXBwPSJFTiIgZGItaWQ9InAyMjAwNXh2NXNyd3B4ZWVkMjc1
+czk5eWZ2ZXo5dGZyOTk1cyIgdGltZXN0YW1wPSIxNjA2NDk2ODkyIj4xNzQ8L2tleT48L2ZvcmVp
+Z24ta2V5cz48cmVmLXR5cGUgbmFtZT0iQ29uZmVyZW5jZSBQcm9jZWVkaW5ncyI+MTA8L3JlZi10
+eXBlPjxjb250cmlidXRvcnM+PGF1dGhvcnM+PGF1dGhvcj5SdXNzZWxsLCBDLjwvYXV0aG9yPjwv
+YXV0aG9ycz48L2NvbnRyaWJ1dG9ycz48dGl0bGVzPjx0aXRsZT5FZmZpY2llbnQgc2VhcmNoIGZv
+ciBkaXZlcnNlIGNvaGVyZW50IGV4cGxhbmF0aW9uczwvdGl0bGU+PC90aXRsZXM+PHBhZ2VzPjIw
+LTI4PC9wYWdlcz48ZGF0ZXM+PHllYXI+MjAxOTwveWVhcj48L2RhdGVzPjx3b3JrLXR5cGU+Q29u
+ZmVyZW5jZSBQYXBlcjwvd29yay10eXBlPjx1cmxzPjxyZWxhdGVkLXVybHM+PHVybD5odHRwczov
+L3d3dy5zY29wdXMuY29tL2lud2FyZC9yZWNvcmQudXJpP2VpZD0yLXMyLjAtODUwNjE4MDg5NTQm
+YW1wO2RvaT0xMC4xMTQ1JTJmMzI4NzU2MC4zMjg3NTY5JmFtcDtwYXJ0bmVySUQ9NDAmYW1wO21k
+NT04MDhkOTIyNTVhOTJlNGI2MjUwMGZkZGMzZjJmMGVkOTwvdXJsPjwvcmVsYXRlZC11cmxzPjwv
+dXJscz48Y3VzdG9tMz5GQVQqIDIwMTkgLSBQcm9jZWVkaW5ncyBvZiB0aGUgMjAxOSBDb25mZXJl
+bmNlIG9uIEZhaXJuZXNzLCBBY2NvdW50YWJpbGl0eSwgYW5kIFRyYW5zcGFyZW5jeTwvY3VzdG9t
+Mz48ZWxlY3Ryb25pYy1yZXNvdXJjZS1udW0+MTAuMTE0NS8zMjg3NTYwLjMyODc1Njk8L2VsZWN0
 cm9uaWMtcmVzb3VyY2UtbnVtPjxyZW1vdGUtZGF0YWJhc2UtbmFtZT5TY29wdXM8L3JlbW90ZS1k
-YXRhYmFzZS1uYW1lPjwvcmVjb3JkPjwvQ2l0ZT48Q2l0ZT48QXV0aG9yPkRhbmRsPC9BdXRob3I+
-PFllYXI+MjAyMDwvWWVhcj48UmVjTnVtPjk5PC9SZWNOdW0+PHJlY29yZD48cmVjLW51bWJlcj45
-OTwvcmVjLW51bWJlcj48Zm9yZWlnbi1rZXlzPjxrZXkgYXBwPSJFTiIgZGItaWQ9InAyMjAwNXh2
-NXNyd3B4ZWVkMjc1czk5eWZ2ZXo5dGZyOTk1cyIgdGltZXN0YW1wPSIxNjA2MTQwMDg2Ij45OTwv
-a2V5PjwvZm9yZWlnbi1rZXlzPjxyZWYtdHlwZSBuYW1lPSJDb25mZXJlbmNlIFByb2NlZWRpbmdz
-Ij4xMDwvcmVmLXR5cGU+PGNvbnRyaWJ1dG9ycz48YXV0aG9ycz48YXV0aG9yPkRhbmRsLCBTdXNh
-bm5lPC9hdXRob3I+PGF1dGhvcj5Nb2xuYXIsIENocmlzdG9waDwvYXV0aG9yPjxhdXRob3I+Qmlu
-ZGVyLCBNYXJ0aW48L2F1dGhvcj48YXV0aG9yPkJpc2NobCwgQmVybmQ8L2F1dGhvcj48L2F1dGhv
-cnM+PHNlY29uZGFyeS1hdXRob3JzPjxhdXRob3I+QsOkY2ssIFRob21hczwvYXV0aG9yPjxhdXRo
-b3I+UHJldXNzLCBNaWtlPC9hdXRob3I+PGF1dGhvcj5EZXV0eiwgQW5kcsOpPC9hdXRob3I+PGF1
-dGhvcj5XYW5nLCBIYW88L2F1dGhvcj48YXV0aG9yPkRvZXJyLCBDYXJvbGE8L2F1dGhvcj48YXV0
-aG9yPkVtbWVyaWNoLCBNaWNoYWVsPC9hdXRob3I+PGF1dGhvcj5UcmF1dG1hbm4sIEhlaWtlPC9h
-dXRob3I+PC9zZWNvbmRhcnktYXV0aG9ycz48L2NvbnRyaWJ1dG9ycz48dGl0bGVzPjx0aXRsZT5N
-dWx0aS1PYmplY3RpdmUgQ291bnRlcmZhY3R1YWwgRXhwbGFuYXRpb25zPC90aXRsZT48c2Vjb25k
-YXJ5LXRpdGxlPlBhcmFsbGVsIFByb2JsZW0gU29sdmluZyBmcm9tIE5hdHVyZSDigJMgUFBTTiBY
-Vkk8L3NlY29uZGFyeS10aXRsZT48L3RpdGxlcz48cGFnZXM+NDQ4LTQ2OTwvcGFnZXM+PGRhdGVz
-Pjx5ZWFyPjIwMjA8L3llYXI+PHB1Yi1kYXRlcz48ZGF0ZT4yMDIwLy88L2RhdGU+PC9wdWItZGF0
-ZXM+PC9kYXRlcz48cHViLWxvY2F0aW9uPkNoYW08L3B1Yi1sb2NhdGlvbj48cHVibGlzaGVyPlNw
-cmluZ2VyIEludGVybmF0aW9uYWwgUHVibGlzaGluZzwvcHVibGlzaGVyPjxpc2JuPjk3OC0zLTAz
-MC01ODExMi0xPC9pc2JuPjx1cmxzPjwvdXJscz48L3JlY29yZD48L0NpdGU+PENpdGU+PEF1dGhv
-cj5XYWNodGVyPC9BdXRob3I+PFllYXI+MjAxODwvWWVhcj48UmVjTnVtPjExMTwvUmVjTnVtPjxy
-ZWNvcmQ+PHJlYy1udW1iZXI+MTExPC9yZWMtbnVtYmVyPjxmb3JlaWduLWtleXM+PGtleSBhcHA9
-IkVOIiBkYi1pZD0icDIyMDA1eHY1c3J3cHhlZWQyNzVzOTl5ZnZlejl0ZnI5OTVzIiB0aW1lc3Rh
-bXA9IjE2MDY0OTIxODYiPjExMTwva2V5PjwvZm9yZWlnbi1rZXlzPjxyZWYtdHlwZSBuYW1lPSJK
-b3VybmFsIEFydGljbGUiPjE3PC9yZWYtdHlwZT48Y29udHJpYnV0b3JzPjxhdXRob3JzPjxhdXRo
-b3I+V2FjaHRlciwgU2FuZHJhPC9hdXRob3I+PGF1dGhvcj5NaXR0ZWxzdGFkdCwgQnJlbnQ8L2F1
-dGhvcj48YXV0aG9yPlJ1c3NlbGwsIENocmlzPC9hdXRob3I+PC9hdXRob3JzPjwvY29udHJpYnV0
-b3JzPjx0aXRsZXM+PHRpdGxlPkNvdW50ZXJmYWN0dWFsIEV4cGxhbmF0aW9ucyBXaXRob3V0IE9w
-ZW5pbmcgdGhlIEJsYWNrIEJveDogQXV0b21hdGVkIERlY2lzaW9ucyBhbmQgdGhlIEdEUFI8L3Rp
-dGxlPjxzZWNvbmRhcnktdGl0bGU+SGFydmFyZCBqb3VybmFsIG9mIGxhdyAmYW1wOyB0ZWNobm9s
-b2d5PC9zZWNvbmRhcnktdGl0bGU+PC90aXRsZXM+PHBlcmlvZGljYWw+PGZ1bGwtdGl0bGU+SGFy
-dmFyZCBqb3VybmFsIG9mIGxhdyAmYW1wOyB0ZWNobm9sb2d5PC9mdWxsLXRpdGxlPjwvcGVyaW9k
-aWNhbD48cGFnZXM+ODQxLTg4NzwvcGFnZXM+PHZvbHVtZT4zMTwvdm9sdW1lPjxkYXRlcz48eWVh
-cj4yMDE4PC95ZWFyPjxwdWItZGF0ZXM+PGRhdGU+MDQvMDE8L2RhdGU+PC9wdWItZGF0ZXM+PC9k
-YXRlcz48dXJscz48L3VybHM+PC9yZWNvcmQ+PC9DaXRlPjxDaXRlPjxBdXRob3I+S2FyaW1pPC9B
-dXRob3I+PFllYXI+MjAyMDwvWWVhcj48UmVjTnVtPjIwMjwvUmVjTnVtPjxyZWNvcmQ+PHJlYy1u
-dW1iZXI+MjAyPC9yZWMtbnVtYmVyPjxmb3JlaWduLWtleXM+PGtleSBhcHA9IkVOIiBkYi1pZD0i
-cDIyMDA1eHY1c3J3cHhlZWQyNzVzOTl5ZnZlejl0ZnI5OTVzIiB0aW1lc3RhbXA9IjE2MDgyOTg0
-MTciPjIwMjwva2V5PjwvZm9yZWlnbi1rZXlzPjxyZWYtdHlwZSBuYW1lPSJDb25mZXJlbmNlIFBy
-b2NlZWRpbmdzIj4xMDwvcmVmLXR5cGU+PGNvbnRyaWJ1dG9ycz48YXV0aG9ycz48YXV0aG9yPkth
-cmltaSwgQW1pci1Ib3NzZWluPC9hdXRob3I+PGF1dGhvcj5CYXJ0aGUsIEdpbGxlczwvYXV0aG9y
-PjxhdXRob3I+QmFsbGUsIEJvcmphPC9hdXRob3I+PGF1dGhvcj5WYWxlcmEsIElzYWJlbDwvYXV0
-aG9yPjwvYXV0aG9ycz48L2NvbnRyaWJ1dG9ycz48dGl0bGVzPjx0aXRsZT5Nb2RlbC1hZ25vc3Rp
-YyBjb3VudGVyZmFjdHVhbCBleHBsYW5hdGlvbnMgZm9yIGNvbnNlcXVlbnRpYWwgZGVjaXNpb25z
-PC90aXRsZT48c2Vjb25kYXJ5LXRpdGxlPkludGVybmF0aW9uYWwgQ29uZmVyZW5jZSBvbiBBcnRp
-ZmljaWFsIEludGVsbGlnZW5jZSBhbmQgU3RhdGlzdGljczwvc2Vjb25kYXJ5LXRpdGxlPjwvdGl0
-bGVzPjxwYWdlcz44OTUtOTA1PC9wYWdlcz48ZGF0ZXM+PHllYXI+MjAyMDwveWVhcj48L2RhdGVz
-PjxwdWJsaXNoZXI+UE1MUjwvcHVibGlzaGVyPjxpc2JuPjI2NDAtMzQ5ODwvaXNibj48dXJscz48
-L3VybHM+PC9yZWNvcmQ+PC9DaXRlPjxDaXRlPjxBdXRob3I+TW90aGlsYWw8L0F1dGhvcj48WWVh
-cj4yMDIwPC9ZZWFyPjxSZWNOdW0+MTcyPC9SZWNOdW0+PHJlY29yZD48cmVjLW51bWJlcj4xNzI8
-L3JlYy1udW1iZXI+PGZvcmVpZ24ta2V5cz48a2V5IGFwcD0iRU4iIGRiLWlkPSJwMjIwMDV4djVz
-cndweGVlZDI3NXM5OXlmdmV6OXRmcjk5NXMiIHRpbWVzdGFtcD0iMTYwNjQ5Njg5MiI+MTcyPC9r
-ZXk+PC9mb3JlaWduLWtleXM+PHJlZi10eXBlIG5hbWU9IkNvbmZlcmVuY2UgUHJvY2VlZGluZ3Mi
-PjEwPC9yZWYtdHlwZT48Y29udHJpYnV0b3JzPjxhdXRob3JzPjxhdXRob3I+TW90aGlsYWwsIFIu
-IEsuPC9hdXRob3I+PGF1dGhvcj5TaGFybWEsIEEuPC9hdXRob3I+PGF1dGhvcj5UYW4sIEMuPC9h
-dXRob3I+PC9hdXRob3JzPjwvY29udHJpYnV0b3JzPjx0aXRsZXM+PHRpdGxlPkV4cGxhaW5pbmcg
-bWFjaGluZSBsZWFybmluZyBjbGFzc2lmaWVycyB0aHJvdWdoIGRpdmVyc2UgY291bnRlcmZhY3R1
-YWwgZXhwbGFuYXRpb25zPC90aXRsZT48L3RpdGxlcz48cGFnZXM+NjA3LTYxNzwvcGFnZXM+PGRh
-dGVzPjx5ZWFyPjIwMjA8L3llYXI+PC9kYXRlcz48d29yay10eXBlPkNvbmZlcmVuY2UgUGFwZXI8
-L3dvcmstdHlwZT48dXJscz48cmVsYXRlZC11cmxzPjx1cmw+aHR0cHM6Ly93d3cuc2NvcHVzLmNv
-bS9pbndhcmQvcmVjb3JkLnVyaT9laWQ9Mi1zMi4wLTg1MDc5Njg4MzA1JmFtcDtkb2k9MTAuMTE0
-NSUyZjMzNTEwOTUuMzM3Mjg1MCZhbXA7cGFydG5lcklEPTQwJmFtcDttZDU9M2I0ZDVmNzQxNzdm
-ZmQ5M2I4ODRhZGM3MGFlNWU2YWY8L3VybD48L3JlbGF0ZWQtdXJscz48L3VybHM+PGN1c3RvbTM+
-RkFUKiAyMDIwIC0gUHJvY2VlZGluZ3Mgb2YgdGhlIDIwMjAgQ29uZmVyZW5jZSBvbiBGYWlybmVz
-cywgQWNjb3VudGFiaWxpdHksIGFuZCBUcmFuc3BhcmVuY3k8L2N1c3RvbTM+PGVsZWN0cm9uaWMt
-cmVzb3VyY2UtbnVtPjEwLjExNDUvMzM1MTA5NS4zMzcyODUwPC9lbGVjdHJvbmljLXJlc291cmNl
-LW51bT48cmVtb3RlLWRhdGFiYXNlLW5hbWU+U2NvcHVzPC9yZW1vdGUtZGF0YWJhc2UtbmFtZT48
-L3JlY29yZD48L0NpdGU+PC9FbmROb3RlPn==
+YXRhYmFzZS1uYW1lPjwvcmVjb3JkPjwvQ2l0ZT48Q2l0ZT48QXV0aG9yPkd1aWRvdHRpPC9BdXRo
+b3I+PFllYXI+MjAxOTwvWWVhcj48UmVjTnVtPjE2NjwvUmVjTnVtPjxyZWNvcmQ+PHJlYy1udW1i
+ZXI+MTY2PC9yZWMtbnVtYmVyPjxmb3JlaWduLWtleXM+PGtleSBhcHA9IkVOIiBkYi1pZD0icDIy
+MDA1eHY1c3J3cHhlZWQyNzVzOTl5ZnZlejl0ZnI5OTVzIiB0aW1lc3RhbXA9IjE2MDY0OTY4OTIi
+PjE2Njwva2V5PjwvZm9yZWlnbi1rZXlzPjxyZWYtdHlwZSBuYW1lPSJKb3VybmFsIEFydGljbGUi
+PjE3PC9yZWYtdHlwZT48Y29udHJpYnV0b3JzPjxhdXRob3JzPjxhdXRob3I+R3VpZG90dGksIFIu
+PC9hdXRob3I+PGF1dGhvcj5Nb25yZWFsZSwgQS48L2F1dGhvcj48YXV0aG9yPkdpYW5ub3R0aSwg
+Ri48L2F1dGhvcj48YXV0aG9yPlBlZHJlc2NoaSwgRC48L2F1dGhvcj48YXV0aG9yPlJ1Z2dpZXJp
+LCBTLjwvYXV0aG9yPjxhdXRob3I+VHVyaW5pLCBGLjwvYXV0aG9yPjwvYXV0aG9ycz48L2NvbnRy
+aWJ1dG9ycz48dGl0bGVzPjx0aXRsZT5GYWN0dWFsIGFuZCBDb3VudGVyZmFjdHVhbCBFeHBsYW5h
+dGlvbnMgZm9yIEJsYWNrIEJveCBEZWNpc2lvbiBNYWtpbmc8L3RpdGxlPjxzZWNvbmRhcnktdGl0
+bGU+SUVFRSBJbnRlbGxpZ2VudCBTeXN0ZW1zPC9zZWNvbmRhcnktdGl0bGU+PC90aXRsZXM+PHBl
+cmlvZGljYWw+PGZ1bGwtdGl0bGU+SUVFRSBJbnRlbGxpZ2VudCBTeXN0ZW1zPC9mdWxsLXRpdGxl
+PjwvcGVyaW9kaWNhbD48cGFnZXM+MTQtMjM8L3BhZ2VzPjx2b2x1bWU+MzQ8L3ZvbHVtZT48bnVt
+YmVyPjY8L251bWJlcj48ZGF0ZXM+PHllYXI+MjAxOTwveWVhcj48L2RhdGVzPjx3b3JrLXR5cGU+
+QXJ0aWNsZTwvd29yay10eXBlPjx1cmxzPjxyZWxhdGVkLXVybHM+PHVybD5odHRwczovL3d3dy5z
+Y29wdXMuY29tL2lud2FyZC9yZWNvcmQudXJpP2VpZD0yLXMyLjAtODUwNzYyNzI2MTgmYW1wO2Rv
+aT0xMC4xMTA5JTJmTUlTLjIwMTkuMjk1NzIyMyZhbXA7cGFydG5lcklEPTQwJmFtcDttZDU9ZTJi
+OTU4NDg1ZDE1MTBhMzU1ZjFjZmY2ZGJmMGVmYTI8L3VybD48dXJsPmh0dHBzOi8vaWVlZXhwbG9y
+ZS5pZWVlLm9yZy9kb2N1bWVudC84OTIwMTM4LzwvdXJsPjwvcmVsYXRlZC11cmxzPjwvdXJscz48
+Y3VzdG9tNz44OTIwMTM4PC9jdXN0b203PjxlbGVjdHJvbmljLXJlc291cmNlLW51bT4xMC4xMTA5
+L01JUy4yMDE5LjI5NTcyMjM8L2VsZWN0cm9uaWMtcmVzb3VyY2UtbnVtPjxyZW1vdGUtZGF0YWJh
+c2UtbmFtZT5TY29wdXM8L3JlbW90ZS1kYXRhYmFzZS1uYW1lPjwvcmVjb3JkPjwvQ2l0ZT48Q2l0
+ZT48QXV0aG9yPkdvbWV6PC9BdXRob3I+PFllYXI+MjAyMDwvWWVhcj48UmVjTnVtPjE2NDwvUmVj
+TnVtPjxyZWNvcmQ+PHJlYy1udW1iZXI+MTY0PC9yZWMtbnVtYmVyPjxmb3JlaWduLWtleXM+PGtl
+eSBhcHA9IkVOIiBkYi1pZD0icDIyMDA1eHY1c3J3cHhlZWQyNzVzOTl5ZnZlejl0ZnI5OTVzIiB0
+aW1lc3RhbXA9IjE2MDY0OTY4OTIiPjE2NDwva2V5PjwvZm9yZWlnbi1rZXlzPjxyZWYtdHlwZSBu
+YW1lPSJDb25mZXJlbmNlIFByb2NlZWRpbmdzIj4xMDwvcmVmLXR5cGU+PGNvbnRyaWJ1dG9ycz48
+YXV0aG9ycz48YXV0aG9yPkdvbWV6LCBPLjwvYXV0aG9yPjxhdXRob3I+SG9sdGVyLCBTLjwvYXV0
+aG9yPjxhdXRob3I+WXVhbiwgSi48L2F1dGhvcj48YXV0aG9yPkJlcnRpbmksIEUuPC9hdXRob3I+
+PC9hdXRob3JzPjwvY29udHJpYnV0b3JzPjx0aXRsZXM+PHRpdGxlPlZpQ0U8L3RpdGxlPjwvdGl0
+bGVzPjxwYWdlcz41MzEtNTM1PC9wYWdlcz48ZGF0ZXM+PHllYXI+MjAyMDwveWVhcj48L2RhdGVz
+Pjx3b3JrLXR5cGU+Q29uZmVyZW5jZSBQYXBlcjwvd29yay10eXBlPjx1cmxzPjxyZWxhdGVkLXVy
+bHM+PHVybD5odHRwczovL3d3dy5zY29wdXMuY29tL2lud2FyZC9yZWNvcmQudXJpP2VpZD0yLXMy
+LjAtODUwODI0NjI1NjMmYW1wO2RvaT0xMC4xMTQ1JTJmMzM3NzMyNS4zMzc3NTM2JmFtcDtwYXJ0
+bmVySUQ9NDAmYW1wO21kNT0zYjUwZTIxNjZmYmY3MjNjM2I2MGRiYmViMzY1MzQ0MTwvdXJsPjwv
+cmVsYXRlZC11cmxzPjwvdXJscz48Y3VzdG9tMz5JbnRlcm5hdGlvbmFsIENvbmZlcmVuY2Ugb24g
+SW50ZWxsaWdlbnQgVXNlciBJbnRlcmZhY2VzLCBQcm9jZWVkaW5ncyBJVUk8L2N1c3RvbTM+PGVs
+ZWN0cm9uaWMtcmVzb3VyY2UtbnVtPjEwLjExNDUvMzM3NzMyNS4zMzc3NTM2PC9lbGVjdHJvbmlj
+LXJlc291cmNlLW51bT48cmVtb3RlLWRhdGFiYXNlLW5hbWU+U2NvcHVzPC9yZW1vdGUtZGF0YWJh
+c2UtbmFtZT48L3JlY29yZD48L0NpdGU+PC9FbmROb3RlPgB=
 </w:fldData>
         </w:fldChar>
       </w:r>
@@ -2664,7 +3284,7 @@
           <w:iCs/>
           <w:noProof/>
         </w:rPr>
-        <w:t>[11, 15-17, 19]</w:t>
+        <w:t>[12, 13, 16, 18, 20, 21, 23, 24, 26, 27]</w:t>
       </w:r>
       <w:r>
         <w:rPr>
@@ -2673,290 +3293,13 @@
         </w:rPr>
         <w:fldChar w:fldCharType="end"/>
       </w:r>
-      <w:r>
-        <w:rPr>
-          <w:rFonts w:ascii="Arial" w:hAnsi="Arial" w:cs="Arial"/>
-          <w:iCs/>
-        </w:rPr>
-        <w:t xml:space="preserve"> </w:t>
-      </w:r>
-    </w:p>
-    <w:p>
-      <w:pPr>
-        <w:pStyle w:val="Geenafstand"/>
-        <w:numPr>
-          <w:ilvl w:val="0"/>
-          <w:numId w:val="46"/>
-        </w:numPr>
-        <w:spacing w:line="360" w:lineRule="auto"/>
-        <w:jc w:val="both"/>
-        <w:rPr>
-          <w:rFonts w:ascii="Arial" w:hAnsi="Arial" w:cs="Arial"/>
-          <w:iCs/>
-        </w:rPr>
-      </w:pPr>
-      <w:r>
-        <w:rPr>
-          <w:rFonts w:ascii="Arial" w:hAnsi="Arial" w:cs="Arial"/>
-          <w:iCs/>
-        </w:rPr>
-        <w:t xml:space="preserve">The smallest distance to the profile we want to explain </w:t>
-      </w:r>
-      <w:r>
-        <w:rPr>
-          <w:rFonts w:ascii="Arial" w:hAnsi="Arial" w:cs="Arial"/>
-          <w:iCs/>
-        </w:rPr>
-        <w:t xml:space="preserve">(are proximal) </w:t>
-      </w:r>
-      <w:r>
-        <w:rPr>
-          <w:rFonts w:ascii="Arial" w:hAnsi="Arial" w:cs="Arial"/>
-          <w:iCs/>
-        </w:rPr>
-        <w:fldChar w:fldCharType="begin">
-          <w:fldData xml:space="preserve">PEVuZE5vdGU+PENpdGU+PEF1dGhvcj5Tb2tvbDwvQXV0aG9yPjxZZWFyPjIwMTk8L1llYXI+PFJl
-Y051bT4xODA8L1JlY051bT48RGlzcGxheVRleHQ+WzExLCAxNiwgMTcsIDE5LCAyMV08L0Rpc3Bs
-YXlUZXh0PjxyZWNvcmQ+PHJlYy1udW1iZXI+MTgwPC9yZWMtbnVtYmVyPjxmb3JlaWduLWtleXM+
-PGtleSBhcHA9IkVOIiBkYi1pZD0icDIyMDA1eHY1c3J3cHhlZWQyNzVzOTl5ZnZlejl0ZnI5OTVz
-IiB0aW1lc3RhbXA9IjE2MDY0OTY4OTIiPjE4MDwva2V5PjwvZm9yZWlnbi1rZXlzPjxyZWYtdHlw
-ZSBuYW1lPSJDb25mZXJlbmNlIFByb2NlZWRpbmdzIj4xMDwvcmVmLXR5cGU+PGNvbnRyaWJ1dG9y
-cz48YXV0aG9ycz48YXV0aG9yPlNva29sLCBLLjwvYXV0aG9yPjxhdXRob3I+RmxhY2gsIFAuPC9h
-dXRob3I+PC9hdXRob3JzPjwvY29udHJpYnV0b3JzPjx0aXRsZXM+PHRpdGxlPkRlc2lkZXJhdGEg
-Zm9yIGludGVycHJldGFiaWxpdHk6IEV4cGxhaW5pbmcgZGVjaXNpb24gdHJlZSBwcmVkaWN0aW9u
-cyB3aXRoIGNvdW50ZXJmYWN0dWFsczwvdGl0bGU+PC90aXRsZXM+PHBhZ2VzPjEwMDM1LTEwMDM2
-PC9wYWdlcz48ZGF0ZXM+PHllYXI+MjAxOTwveWVhcj48L2RhdGVzPjx3b3JrLXR5cGU+Q29uZmVy
-ZW5jZSBQYXBlcjwvd29yay10eXBlPjx1cmxzPjxyZWxhdGVkLXVybHM+PHVybD5odHRwczovL3d3
-dy5zY29wdXMuY29tL2lud2FyZC9yZWNvcmQudXJpP2VpZD0yLXMyLjAtODUwOTA4MDAwMzImYW1w
-O3BhcnRuZXJJRD00MCZhbXA7bWQ1PTUxZjRhODY4MDdhNjJhOTczYjhiZjAwYWI3ZDE4Y2FhPC91
-cmw+PC9yZWxhdGVkLXVybHM+PC91cmxzPjxjdXN0b20zPjMzcmQgQUFBSSBDb25mZXJlbmNlIG9u
-IEFydGlmaWNpYWwgSW50ZWxsaWdlbmNlLCBBQUFJIDIwMTksIDMxc3QgSW5ub3ZhdGl2ZSBBcHBs
-aWNhdGlvbnMgb2YgQXJ0aWZpY2lhbCBJbnRlbGxpZ2VuY2UgQ29uZmVyZW5jZSwgSUFBSSAyMDE5
-IGFuZCB0aGUgOXRoIEFBQUkgU3ltcG9zaXVtIG9uIEVkdWNhdGlvbmFsIEFkdmFuY2VzIGluIEFy
-dGlmaWNpYWwgSW50ZWxsaWdlbmNlLCBFQUFJIDIwMTk8L2N1c3RvbTM+PHJlbW90ZS1kYXRhYmFz
-ZS1uYW1lPlNjb3B1czwvcmVtb3RlLWRhdGFiYXNlLW5hbWU+PC9yZWNvcmQ+PC9DaXRlPjxDaXRl
-PjxBdXRob3I+RGFuZGw8L0F1dGhvcj48WWVhcj4yMDIwPC9ZZWFyPjxSZWNOdW0+OTk8L1JlY051
-bT48cmVjb3JkPjxyZWMtbnVtYmVyPjk5PC9yZWMtbnVtYmVyPjxmb3JlaWduLWtleXM+PGtleSBh
-cHA9IkVOIiBkYi1pZD0icDIyMDA1eHY1c3J3cHhlZWQyNzVzOTl5ZnZlejl0ZnI5OTVzIiB0aW1l
-c3RhbXA9IjE2MDYxNDAwODYiPjk5PC9rZXk+PC9mb3JlaWduLWtleXM+PHJlZi10eXBlIG5hbWU9
-IkNvbmZlcmVuY2UgUHJvY2VlZGluZ3MiPjEwPC9yZWYtdHlwZT48Y29udHJpYnV0b3JzPjxhdXRo
-b3JzPjxhdXRob3I+RGFuZGwsIFN1c2FubmU8L2F1dGhvcj48YXV0aG9yPk1vbG5hciwgQ2hyaXN0
-b3BoPC9hdXRob3I+PGF1dGhvcj5CaW5kZXIsIE1hcnRpbjwvYXV0aG9yPjxhdXRob3I+QmlzY2hs
-LCBCZXJuZDwvYXV0aG9yPjwvYXV0aG9ycz48c2Vjb25kYXJ5LWF1dGhvcnM+PGF1dGhvcj5Cw6Rj
-aywgVGhvbWFzPC9hdXRob3I+PGF1dGhvcj5QcmV1c3MsIE1pa2U8L2F1dGhvcj48YXV0aG9yPkRl
-dXR6LCBBbmRyw6k8L2F1dGhvcj48YXV0aG9yPldhbmcsIEhhbzwvYXV0aG9yPjxhdXRob3I+RG9l
-cnIsIENhcm9sYTwvYXV0aG9yPjxhdXRob3I+RW1tZXJpY2gsIE1pY2hhZWw8L2F1dGhvcj48YXV0
-aG9yPlRyYXV0bWFubiwgSGVpa2U8L2F1dGhvcj48L3NlY29uZGFyeS1hdXRob3JzPjwvY29udHJp
-YnV0b3JzPjx0aXRsZXM+PHRpdGxlPk11bHRpLU9iamVjdGl2ZSBDb3VudGVyZmFjdHVhbCBFeHBs
-YW5hdGlvbnM8L3RpdGxlPjxzZWNvbmRhcnktdGl0bGU+UGFyYWxsZWwgUHJvYmxlbSBTb2x2aW5n
-IGZyb20gTmF0dXJlIOKAkyBQUFNOIFhWSTwvc2Vjb25kYXJ5LXRpdGxlPjwvdGl0bGVzPjxwYWdl
-cz40NDgtNDY5PC9wYWdlcz48ZGF0ZXM+PHllYXI+MjAyMDwveWVhcj48cHViLWRhdGVzPjxkYXRl
-PjIwMjAvLzwvZGF0ZT48L3B1Yi1kYXRlcz48L2RhdGVzPjxwdWItbG9jYXRpb24+Q2hhbTwvcHVi
-LWxvY2F0aW9uPjxwdWJsaXNoZXI+U3ByaW5nZXIgSW50ZXJuYXRpb25hbCBQdWJsaXNoaW5nPC9w
-dWJsaXNoZXI+PGlzYm4+OTc4LTMtMDMwLTU4MTEyLTE8L2lzYm4+PHVybHM+PC91cmxzPjwvcmVj
-b3JkPjwvQ2l0ZT48Q2l0ZT48QXV0aG9yPldhY2h0ZXI8L0F1dGhvcj48WWVhcj4yMDE4PC9ZZWFy
-PjxSZWNOdW0+MTExPC9SZWNOdW0+PHJlY29yZD48cmVjLW51bWJlcj4xMTE8L3JlYy1udW1iZXI+
-PGZvcmVpZ24ta2V5cz48a2V5IGFwcD0iRU4iIGRiLWlkPSJwMjIwMDV4djVzcndweGVlZDI3NXM5
-OXlmdmV6OXRmcjk5NXMiIHRpbWVzdGFtcD0iMTYwNjQ5MjE4NiI+MTExPC9rZXk+PC9mb3JlaWdu
-LWtleXM+PHJlZi10eXBlIG5hbWU9IkpvdXJuYWwgQXJ0aWNsZSI+MTc8L3JlZi10eXBlPjxjb250
-cmlidXRvcnM+PGF1dGhvcnM+PGF1dGhvcj5XYWNodGVyLCBTYW5kcmE8L2F1dGhvcj48YXV0aG9y
-Pk1pdHRlbHN0YWR0LCBCcmVudDwvYXV0aG9yPjxhdXRob3I+UnVzc2VsbCwgQ2hyaXM8L2F1dGhv
-cj48L2F1dGhvcnM+PC9jb250cmlidXRvcnM+PHRpdGxlcz48dGl0bGU+Q291bnRlcmZhY3R1YWwg
-RXhwbGFuYXRpb25zIFdpdGhvdXQgT3BlbmluZyB0aGUgQmxhY2sgQm94OiBBdXRvbWF0ZWQgRGVj
-aXNpb25zIGFuZCB0aGUgR0RQUjwvdGl0bGU+PHNlY29uZGFyeS10aXRsZT5IYXJ2YXJkIGpvdXJu
-YWwgb2YgbGF3ICZhbXA7IHRlY2hub2xvZ3k8L3NlY29uZGFyeS10aXRsZT48L3RpdGxlcz48cGVy
-aW9kaWNhbD48ZnVsbC10aXRsZT5IYXJ2YXJkIGpvdXJuYWwgb2YgbGF3ICZhbXA7IHRlY2hub2xv
-Z3k8L2Z1bGwtdGl0bGU+PC9wZXJpb2RpY2FsPjxwYWdlcz44NDEtODg3PC9wYWdlcz48dm9sdW1l
-PjMxPC92b2x1bWU+PGRhdGVzPjx5ZWFyPjIwMTg8L3llYXI+PHB1Yi1kYXRlcz48ZGF0ZT4wNC8w
-MTwvZGF0ZT48L3B1Yi1kYXRlcz48L2RhdGVzPjx1cmxzPjwvdXJscz48L3JlY29yZD48L0NpdGU+
-PENpdGU+PEF1dGhvcj5LYXJpbWk8L0F1dGhvcj48WWVhcj4yMDIwPC9ZZWFyPjxSZWNOdW0+MjAy
-PC9SZWNOdW0+PHJlY29yZD48cmVjLW51bWJlcj4yMDI8L3JlYy1udW1iZXI+PGZvcmVpZ24ta2V5
-cz48a2V5IGFwcD0iRU4iIGRiLWlkPSJwMjIwMDV4djVzcndweGVlZDI3NXM5OXlmdmV6OXRmcjk5
-NXMiIHRpbWVzdGFtcD0iMTYwODI5ODQxNyI+MjAyPC9rZXk+PC9mb3JlaWduLWtleXM+PHJlZi10
-eXBlIG5hbWU9IkNvbmZlcmVuY2UgUHJvY2VlZGluZ3MiPjEwPC9yZWYtdHlwZT48Y29udHJpYnV0
-b3JzPjxhdXRob3JzPjxhdXRob3I+S2FyaW1pLCBBbWlyLUhvc3NlaW48L2F1dGhvcj48YXV0aG9y
-PkJhcnRoZSwgR2lsbGVzPC9hdXRob3I+PGF1dGhvcj5CYWxsZSwgQm9yamE8L2F1dGhvcj48YXV0
-aG9yPlZhbGVyYSwgSXNhYmVsPC9hdXRob3I+PC9hdXRob3JzPjwvY29udHJpYnV0b3JzPjx0aXRs
-ZXM+PHRpdGxlPk1vZGVsLWFnbm9zdGljIGNvdW50ZXJmYWN0dWFsIGV4cGxhbmF0aW9ucyBmb3Ig
-Y29uc2VxdWVudGlhbCBkZWNpc2lvbnM8L3RpdGxlPjxzZWNvbmRhcnktdGl0bGU+SW50ZXJuYXRp
-b25hbCBDb25mZXJlbmNlIG9uIEFydGlmaWNpYWwgSW50ZWxsaWdlbmNlIGFuZCBTdGF0aXN0aWNz
-PC9zZWNvbmRhcnktdGl0bGU+PC90aXRsZXM+PHBhZ2VzPjg5NS05MDU8L3BhZ2VzPjxkYXRlcz48
-eWVhcj4yMDIwPC95ZWFyPjwvZGF0ZXM+PHB1Ymxpc2hlcj5QTUxSPC9wdWJsaXNoZXI+PGlzYm4+
-MjY0MC0zNDk4PC9pc2JuPjx1cmxzPjwvdXJscz48L3JlY29yZD48L0NpdGU+PENpdGU+PEF1dGhv
-cj5Nb3RoaWxhbDwvQXV0aG9yPjxZZWFyPjIwMjA8L1llYXI+PFJlY051bT4xNzI8L1JlY051bT48
-cmVjb3JkPjxyZWMtbnVtYmVyPjE3MjwvcmVjLW51bWJlcj48Zm9yZWlnbi1rZXlzPjxrZXkgYXBw
-PSJFTiIgZGItaWQ9InAyMjAwNXh2NXNyd3B4ZWVkMjc1czk5eWZ2ZXo5dGZyOTk1cyIgdGltZXN0
-YW1wPSIxNjA2NDk2ODkyIj4xNzI8L2tleT48L2ZvcmVpZ24ta2V5cz48cmVmLXR5cGUgbmFtZT0i
-Q29uZmVyZW5jZSBQcm9jZWVkaW5ncyI+MTA8L3JlZi10eXBlPjxjb250cmlidXRvcnM+PGF1dGhv
-cnM+PGF1dGhvcj5Nb3RoaWxhbCwgUi4gSy48L2F1dGhvcj48YXV0aG9yPlNoYXJtYSwgQS48L2F1
-dGhvcj48YXV0aG9yPlRhbiwgQy48L2F1dGhvcj48L2F1dGhvcnM+PC9jb250cmlidXRvcnM+PHRp
-dGxlcz48dGl0bGU+RXhwbGFpbmluZyBtYWNoaW5lIGxlYXJuaW5nIGNsYXNzaWZpZXJzIHRocm91
-Z2ggZGl2ZXJzZSBjb3VudGVyZmFjdHVhbCBleHBsYW5hdGlvbnM8L3RpdGxlPjwvdGl0bGVzPjxw
-YWdlcz42MDctNjE3PC9wYWdlcz48ZGF0ZXM+PHllYXI+MjAyMDwveWVhcj48L2RhdGVzPjx3b3Jr
-LXR5cGU+Q29uZmVyZW5jZSBQYXBlcjwvd29yay10eXBlPjx1cmxzPjxyZWxhdGVkLXVybHM+PHVy
-bD5odHRwczovL3d3dy5zY29wdXMuY29tL2lud2FyZC9yZWNvcmQudXJpP2VpZD0yLXMyLjAtODUw
-Nzk2ODgzMDUmYW1wO2RvaT0xMC4xMTQ1JTJmMzM1MTA5NS4zMzcyODUwJmFtcDtwYXJ0bmVySUQ9
-NDAmYW1wO21kNT0zYjRkNWY3NDE3N2ZmZDkzYjg4NGFkYzcwYWU1ZTZhZjwvdXJsPjwvcmVsYXRl
-ZC11cmxzPjwvdXJscz48Y3VzdG9tMz5GQVQqIDIwMjAgLSBQcm9jZWVkaW5ncyBvZiB0aGUgMjAy
-MCBDb25mZXJlbmNlIG9uIEZhaXJuZXNzLCBBY2NvdW50YWJpbGl0eSwgYW5kIFRyYW5zcGFyZW5j
-eTwvY3VzdG9tMz48ZWxlY3Ryb25pYy1yZXNvdXJjZS1udW0+MTAuMTE0NS8zMzUxMDk1LjMzNzI4
-NTA8L2VsZWN0cm9uaWMtcmVzb3VyY2UtbnVtPjxyZW1vdGUtZGF0YWJhc2UtbmFtZT5TY29wdXM8
-L3JlbW90ZS1kYXRhYmFzZS1uYW1lPjwvcmVjb3JkPjwvQ2l0ZT48L0VuZE5vdGU+
-</w:fldData>
-        </w:fldChar>
-      </w:r>
-      <w:r>
-        <w:rPr>
-          <w:rFonts w:ascii="Arial" w:hAnsi="Arial" w:cs="Arial"/>
-          <w:iCs/>
-        </w:rPr>
-        <w:instrText xml:space="preserve"> ADDIN EN.CITE </w:instrText>
-      </w:r>
-      <w:r>
-        <w:rPr>
-          <w:rFonts w:ascii="Arial" w:hAnsi="Arial" w:cs="Arial"/>
-          <w:iCs/>
-        </w:rPr>
-        <w:fldChar w:fldCharType="begin">
-          <w:fldData xml:space="preserve">PEVuZE5vdGU+PENpdGU+PEF1dGhvcj5Tb2tvbDwvQXV0aG9yPjxZZWFyPjIwMTk8L1llYXI+PFJl
-Y051bT4xODA8L1JlY051bT48RGlzcGxheVRleHQ+WzExLCAxNiwgMTcsIDE5LCAyMV08L0Rpc3Bs
-YXlUZXh0PjxyZWNvcmQ+PHJlYy1udW1iZXI+MTgwPC9yZWMtbnVtYmVyPjxmb3JlaWduLWtleXM+
-PGtleSBhcHA9IkVOIiBkYi1pZD0icDIyMDA1eHY1c3J3cHhlZWQyNzVzOTl5ZnZlejl0ZnI5OTVz
-IiB0aW1lc3RhbXA9IjE2MDY0OTY4OTIiPjE4MDwva2V5PjwvZm9yZWlnbi1rZXlzPjxyZWYtdHlw
-ZSBuYW1lPSJDb25mZXJlbmNlIFByb2NlZWRpbmdzIj4xMDwvcmVmLXR5cGU+PGNvbnRyaWJ1dG9y
-cz48YXV0aG9ycz48YXV0aG9yPlNva29sLCBLLjwvYXV0aG9yPjxhdXRob3I+RmxhY2gsIFAuPC9h
-dXRob3I+PC9hdXRob3JzPjwvY29udHJpYnV0b3JzPjx0aXRsZXM+PHRpdGxlPkRlc2lkZXJhdGEg
-Zm9yIGludGVycHJldGFiaWxpdHk6IEV4cGxhaW5pbmcgZGVjaXNpb24gdHJlZSBwcmVkaWN0aW9u
-cyB3aXRoIGNvdW50ZXJmYWN0dWFsczwvdGl0bGU+PC90aXRsZXM+PHBhZ2VzPjEwMDM1LTEwMDM2
-PC9wYWdlcz48ZGF0ZXM+PHllYXI+MjAxOTwveWVhcj48L2RhdGVzPjx3b3JrLXR5cGU+Q29uZmVy
-ZW5jZSBQYXBlcjwvd29yay10eXBlPjx1cmxzPjxyZWxhdGVkLXVybHM+PHVybD5odHRwczovL3d3
-dy5zY29wdXMuY29tL2lud2FyZC9yZWNvcmQudXJpP2VpZD0yLXMyLjAtODUwOTA4MDAwMzImYW1w
-O3BhcnRuZXJJRD00MCZhbXA7bWQ1PTUxZjRhODY4MDdhNjJhOTczYjhiZjAwYWI3ZDE4Y2FhPC91
-cmw+PC9yZWxhdGVkLXVybHM+PC91cmxzPjxjdXN0b20zPjMzcmQgQUFBSSBDb25mZXJlbmNlIG9u
-IEFydGlmaWNpYWwgSW50ZWxsaWdlbmNlLCBBQUFJIDIwMTksIDMxc3QgSW5ub3ZhdGl2ZSBBcHBs
-aWNhdGlvbnMgb2YgQXJ0aWZpY2lhbCBJbnRlbGxpZ2VuY2UgQ29uZmVyZW5jZSwgSUFBSSAyMDE5
-IGFuZCB0aGUgOXRoIEFBQUkgU3ltcG9zaXVtIG9uIEVkdWNhdGlvbmFsIEFkdmFuY2VzIGluIEFy
-dGlmaWNpYWwgSW50ZWxsaWdlbmNlLCBFQUFJIDIwMTk8L2N1c3RvbTM+PHJlbW90ZS1kYXRhYmFz
-ZS1uYW1lPlNjb3B1czwvcmVtb3RlLWRhdGFiYXNlLW5hbWU+PC9yZWNvcmQ+PC9DaXRlPjxDaXRl
-PjxBdXRob3I+RGFuZGw8L0F1dGhvcj48WWVhcj4yMDIwPC9ZZWFyPjxSZWNOdW0+OTk8L1JlY051
-bT48cmVjb3JkPjxyZWMtbnVtYmVyPjk5PC9yZWMtbnVtYmVyPjxmb3JlaWduLWtleXM+PGtleSBh
-cHA9IkVOIiBkYi1pZD0icDIyMDA1eHY1c3J3cHhlZWQyNzVzOTl5ZnZlejl0ZnI5OTVzIiB0aW1l
-c3RhbXA9IjE2MDYxNDAwODYiPjk5PC9rZXk+PC9mb3JlaWduLWtleXM+PHJlZi10eXBlIG5hbWU9
-IkNvbmZlcmVuY2UgUHJvY2VlZGluZ3MiPjEwPC9yZWYtdHlwZT48Y29udHJpYnV0b3JzPjxhdXRo
-b3JzPjxhdXRob3I+RGFuZGwsIFN1c2FubmU8L2F1dGhvcj48YXV0aG9yPk1vbG5hciwgQ2hyaXN0
-b3BoPC9hdXRob3I+PGF1dGhvcj5CaW5kZXIsIE1hcnRpbjwvYXV0aG9yPjxhdXRob3I+QmlzY2hs
-LCBCZXJuZDwvYXV0aG9yPjwvYXV0aG9ycz48c2Vjb25kYXJ5LWF1dGhvcnM+PGF1dGhvcj5Cw6Rj
-aywgVGhvbWFzPC9hdXRob3I+PGF1dGhvcj5QcmV1c3MsIE1pa2U8L2F1dGhvcj48YXV0aG9yPkRl
-dXR6LCBBbmRyw6k8L2F1dGhvcj48YXV0aG9yPldhbmcsIEhhbzwvYXV0aG9yPjxhdXRob3I+RG9l
-cnIsIENhcm9sYTwvYXV0aG9yPjxhdXRob3I+RW1tZXJpY2gsIE1pY2hhZWw8L2F1dGhvcj48YXV0
-aG9yPlRyYXV0bWFubiwgSGVpa2U8L2F1dGhvcj48L3NlY29uZGFyeS1hdXRob3JzPjwvY29udHJp
-YnV0b3JzPjx0aXRsZXM+PHRpdGxlPk11bHRpLU9iamVjdGl2ZSBDb3VudGVyZmFjdHVhbCBFeHBs
-YW5hdGlvbnM8L3RpdGxlPjxzZWNvbmRhcnktdGl0bGU+UGFyYWxsZWwgUHJvYmxlbSBTb2x2aW5n
-IGZyb20gTmF0dXJlIOKAkyBQUFNOIFhWSTwvc2Vjb25kYXJ5LXRpdGxlPjwvdGl0bGVzPjxwYWdl
-cz40NDgtNDY5PC9wYWdlcz48ZGF0ZXM+PHllYXI+MjAyMDwveWVhcj48cHViLWRhdGVzPjxkYXRl
-PjIwMjAvLzwvZGF0ZT48L3B1Yi1kYXRlcz48L2RhdGVzPjxwdWItbG9jYXRpb24+Q2hhbTwvcHVi
-LWxvY2F0aW9uPjxwdWJsaXNoZXI+U3ByaW5nZXIgSW50ZXJuYXRpb25hbCBQdWJsaXNoaW5nPC9w
-dWJsaXNoZXI+PGlzYm4+OTc4LTMtMDMwLTU4MTEyLTE8L2lzYm4+PHVybHM+PC91cmxzPjwvcmVj
-b3JkPjwvQ2l0ZT48Q2l0ZT48QXV0aG9yPldhY2h0ZXI8L0F1dGhvcj48WWVhcj4yMDE4PC9ZZWFy
-PjxSZWNOdW0+MTExPC9SZWNOdW0+PHJlY29yZD48cmVjLW51bWJlcj4xMTE8L3JlYy1udW1iZXI+
-PGZvcmVpZ24ta2V5cz48a2V5IGFwcD0iRU4iIGRiLWlkPSJwMjIwMDV4djVzcndweGVlZDI3NXM5
-OXlmdmV6OXRmcjk5NXMiIHRpbWVzdGFtcD0iMTYwNjQ5MjE4NiI+MTExPC9rZXk+PC9mb3JlaWdu
-LWtleXM+PHJlZi10eXBlIG5hbWU9IkpvdXJuYWwgQXJ0aWNsZSI+MTc8L3JlZi10eXBlPjxjb250
-cmlidXRvcnM+PGF1dGhvcnM+PGF1dGhvcj5XYWNodGVyLCBTYW5kcmE8L2F1dGhvcj48YXV0aG9y
-Pk1pdHRlbHN0YWR0LCBCcmVudDwvYXV0aG9yPjxhdXRob3I+UnVzc2VsbCwgQ2hyaXM8L2F1dGhv
-cj48L2F1dGhvcnM+PC9jb250cmlidXRvcnM+PHRpdGxlcz48dGl0bGU+Q291bnRlcmZhY3R1YWwg
-RXhwbGFuYXRpb25zIFdpdGhvdXQgT3BlbmluZyB0aGUgQmxhY2sgQm94OiBBdXRvbWF0ZWQgRGVj
-aXNpb25zIGFuZCB0aGUgR0RQUjwvdGl0bGU+PHNlY29uZGFyeS10aXRsZT5IYXJ2YXJkIGpvdXJu
-YWwgb2YgbGF3ICZhbXA7IHRlY2hub2xvZ3k8L3NlY29uZGFyeS10aXRsZT48L3RpdGxlcz48cGVy
-aW9kaWNhbD48ZnVsbC10aXRsZT5IYXJ2YXJkIGpvdXJuYWwgb2YgbGF3ICZhbXA7IHRlY2hub2xv
-Z3k8L2Z1bGwtdGl0bGU+PC9wZXJpb2RpY2FsPjxwYWdlcz44NDEtODg3PC9wYWdlcz48dm9sdW1l
-PjMxPC92b2x1bWU+PGRhdGVzPjx5ZWFyPjIwMTg8L3llYXI+PHB1Yi1kYXRlcz48ZGF0ZT4wNC8w
-MTwvZGF0ZT48L3B1Yi1kYXRlcz48L2RhdGVzPjx1cmxzPjwvdXJscz48L3JlY29yZD48L0NpdGU+
-PENpdGU+PEF1dGhvcj5LYXJpbWk8L0F1dGhvcj48WWVhcj4yMDIwPC9ZZWFyPjxSZWNOdW0+MjAy
-PC9SZWNOdW0+PHJlY29yZD48cmVjLW51bWJlcj4yMDI8L3JlYy1udW1iZXI+PGZvcmVpZ24ta2V5
-cz48a2V5IGFwcD0iRU4iIGRiLWlkPSJwMjIwMDV4djVzcndweGVlZDI3NXM5OXlmdmV6OXRmcjk5
-NXMiIHRpbWVzdGFtcD0iMTYwODI5ODQxNyI+MjAyPC9rZXk+PC9mb3JlaWduLWtleXM+PHJlZi10
-eXBlIG5hbWU9IkNvbmZlcmVuY2UgUHJvY2VlZGluZ3MiPjEwPC9yZWYtdHlwZT48Y29udHJpYnV0
-b3JzPjxhdXRob3JzPjxhdXRob3I+S2FyaW1pLCBBbWlyLUhvc3NlaW48L2F1dGhvcj48YXV0aG9y
-PkJhcnRoZSwgR2lsbGVzPC9hdXRob3I+PGF1dGhvcj5CYWxsZSwgQm9yamE8L2F1dGhvcj48YXV0
-aG9yPlZhbGVyYSwgSXNhYmVsPC9hdXRob3I+PC9hdXRob3JzPjwvY29udHJpYnV0b3JzPjx0aXRs
-ZXM+PHRpdGxlPk1vZGVsLWFnbm9zdGljIGNvdW50ZXJmYWN0dWFsIGV4cGxhbmF0aW9ucyBmb3Ig
-Y29uc2VxdWVudGlhbCBkZWNpc2lvbnM8L3RpdGxlPjxzZWNvbmRhcnktdGl0bGU+SW50ZXJuYXRp
-b25hbCBDb25mZXJlbmNlIG9uIEFydGlmaWNpYWwgSW50ZWxsaWdlbmNlIGFuZCBTdGF0aXN0aWNz
-PC9zZWNvbmRhcnktdGl0bGU+PC90aXRsZXM+PHBhZ2VzPjg5NS05MDU8L3BhZ2VzPjxkYXRlcz48
-eWVhcj4yMDIwPC95ZWFyPjwvZGF0ZXM+PHB1Ymxpc2hlcj5QTUxSPC9wdWJsaXNoZXI+PGlzYm4+
-MjY0MC0zNDk4PC9pc2JuPjx1cmxzPjwvdXJscz48L3JlY29yZD48L0NpdGU+PENpdGU+PEF1dGhv
-cj5Nb3RoaWxhbDwvQXV0aG9yPjxZZWFyPjIwMjA8L1llYXI+PFJlY051bT4xNzI8L1JlY051bT48
-cmVjb3JkPjxyZWMtbnVtYmVyPjE3MjwvcmVjLW51bWJlcj48Zm9yZWlnbi1rZXlzPjxrZXkgYXBw
-PSJFTiIgZGItaWQ9InAyMjAwNXh2NXNyd3B4ZWVkMjc1czk5eWZ2ZXo5dGZyOTk1cyIgdGltZXN0
-YW1wPSIxNjA2NDk2ODkyIj4xNzI8L2tleT48L2ZvcmVpZ24ta2V5cz48cmVmLXR5cGUgbmFtZT0i
-Q29uZmVyZW5jZSBQcm9jZWVkaW5ncyI+MTA8L3JlZi10eXBlPjxjb250cmlidXRvcnM+PGF1dGhv
-cnM+PGF1dGhvcj5Nb3RoaWxhbCwgUi4gSy48L2F1dGhvcj48YXV0aG9yPlNoYXJtYSwgQS48L2F1
-dGhvcj48YXV0aG9yPlRhbiwgQy48L2F1dGhvcj48L2F1dGhvcnM+PC9jb250cmlidXRvcnM+PHRp
-dGxlcz48dGl0bGU+RXhwbGFpbmluZyBtYWNoaW5lIGxlYXJuaW5nIGNsYXNzaWZpZXJzIHRocm91
-Z2ggZGl2ZXJzZSBjb3VudGVyZmFjdHVhbCBleHBsYW5hdGlvbnM8L3RpdGxlPjwvdGl0bGVzPjxw
-YWdlcz42MDctNjE3PC9wYWdlcz48ZGF0ZXM+PHllYXI+MjAyMDwveWVhcj48L2RhdGVzPjx3b3Jr
-LXR5cGU+Q29uZmVyZW5jZSBQYXBlcjwvd29yay10eXBlPjx1cmxzPjxyZWxhdGVkLXVybHM+PHVy
-bD5odHRwczovL3d3dy5zY29wdXMuY29tL2lud2FyZC9yZWNvcmQudXJpP2VpZD0yLXMyLjAtODUw
-Nzk2ODgzMDUmYW1wO2RvaT0xMC4xMTQ1JTJmMzM1MTA5NS4zMzcyODUwJmFtcDtwYXJ0bmVySUQ9
-NDAmYW1wO21kNT0zYjRkNWY3NDE3N2ZmZDkzYjg4NGFkYzcwYWU1ZTZhZjwvdXJsPjwvcmVsYXRl
-ZC11cmxzPjwvdXJscz48Y3VzdG9tMz5GQVQqIDIwMjAgLSBQcm9jZWVkaW5ncyBvZiB0aGUgMjAy
-MCBDb25mZXJlbmNlIG9uIEZhaXJuZXNzLCBBY2NvdW50YWJpbGl0eSwgYW5kIFRyYW5zcGFyZW5j
-eTwvY3VzdG9tMz48ZWxlY3Ryb25pYy1yZXNvdXJjZS1udW0+MTAuMTE0NS8zMzUxMDk1LjMzNzI4
-NTA8L2VsZWN0cm9uaWMtcmVzb3VyY2UtbnVtPjxyZW1vdGUtZGF0YWJhc2UtbmFtZT5TY29wdXM8
-L3JlbW90ZS1kYXRhYmFzZS1uYW1lPjwvcmVjb3JkPjwvQ2l0ZT48L0VuZE5vdGU+
-</w:fldData>
-        </w:fldChar>
-      </w:r>
-      <w:r>
-        <w:rPr>
-          <w:rFonts w:ascii="Arial" w:hAnsi="Arial" w:cs="Arial"/>
-          <w:iCs/>
-        </w:rPr>
-        <w:instrText xml:space="preserve"> ADDIN EN.CITE.DATA </w:instrText>
-      </w:r>
-      <w:r>
-        <w:rPr>
-          <w:rFonts w:ascii="Arial" w:hAnsi="Arial" w:cs="Arial"/>
-          <w:iCs/>
-        </w:rPr>
-      </w:r>
-      <w:r>
-        <w:rPr>
-          <w:rFonts w:ascii="Arial" w:hAnsi="Arial" w:cs="Arial"/>
-          <w:iCs/>
-        </w:rPr>
-        <w:fldChar w:fldCharType="end"/>
-      </w:r>
-      <w:r>
-        <w:rPr>
-          <w:rFonts w:ascii="Arial" w:hAnsi="Arial" w:cs="Arial"/>
-          <w:iCs/>
-        </w:rPr>
-        <w:fldChar w:fldCharType="separate"/>
-      </w:r>
-      <w:r>
-        <w:rPr>
-          <w:rFonts w:ascii="Arial" w:hAnsi="Arial" w:cs="Arial"/>
-          <w:iCs/>
-          <w:noProof/>
-        </w:rPr>
-        <w:t>[11, 16, 17, 19, 21]</w:t>
-      </w:r>
-      <w:r>
-        <w:rPr>
-          <w:rFonts w:ascii="Arial" w:hAnsi="Arial" w:cs="Arial"/>
-          <w:iCs/>
-        </w:rPr>
-        <w:fldChar w:fldCharType="end"/>
-      </w:r>
-      <w:r>
-        <w:rPr>
-          <w:rFonts w:ascii="Arial" w:hAnsi="Arial" w:cs="Arial"/>
-          <w:iCs/>
-        </w:rPr>
-        <w:t>.</w:t>
-      </w:r>
+    </w:p>
+    <w:p>
+      <w:pPr>
+        <w:rPr>
+          <w:rFonts w:ascii="Arial" w:hAnsi="Arial" w:cs="Arial"/>
+        </w:rPr>
+      </w:pPr>
     </w:p>
     <w:p>
       <w:pPr>
@@ -2973,29 +3316,7 @@
           <w:rFonts w:ascii="Arial" w:hAnsi="Arial" w:cs="Arial"/>
           <w:iCs/>
         </w:rPr>
-        <w:t>Some studies also include:</w:t>
-      </w:r>
-    </w:p>
-    <w:p>
-      <w:pPr>
-        <w:pStyle w:val="Geenafstand"/>
-        <w:numPr>
-          <w:ilvl w:val="0"/>
-          <w:numId w:val="46"/>
-        </w:numPr>
-        <w:spacing w:line="360" w:lineRule="auto"/>
-        <w:jc w:val="both"/>
-        <w:rPr>
-          <w:rFonts w:ascii="Arial" w:hAnsi="Arial" w:cs="Arial"/>
-          <w:iCs/>
-        </w:rPr>
-      </w:pPr>
-      <w:r>
-        <w:rPr>
-          <w:rFonts w:ascii="Arial" w:hAnsi="Arial" w:cs="Arial"/>
-          <w:iCs/>
-        </w:rPr>
-        <w:t xml:space="preserve">The fewest number of feature differences in comparison to the profile we want to explain (are sparse) </w:t>
+        <w:t xml:space="preserve">Though diversity is often encouraged </w:t>
       </w:r>
       <w:r>
         <w:rPr>
@@ -3003,67 +3324,123 @@
           <w:iCs/>
         </w:rPr>
         <w:fldChar w:fldCharType="begin">
-          <w:fldData xml:space="preserve">PEVuZE5vdGU+PENpdGU+PEF1dGhvcj5SYW1vbjwvQXV0aG9yPjxZZWFyPjIwMjA8L1llYXI+PFJl
-Y051bT4yMDU8L1JlY051bT48RGlzcGxheVRleHQ+WzE1LCAxNiwgMTldPC9EaXNwbGF5VGV4dD48
-cmVjb3JkPjxyZWMtbnVtYmVyPjIwNTwvcmVjLW51bWJlcj48Zm9yZWlnbi1rZXlzPjxrZXkgYXBw
-PSJFTiIgZGItaWQ9InAyMjAwNXh2NXNyd3B4ZWVkMjc1czk5eWZ2ZXo5dGZyOTk1cyIgdGltZXN0
-YW1wPSIxNjEzMTQ1NjQ1Ij4yMDU8L2tleT48L2ZvcmVpZ24ta2V5cz48cmVmLXR5cGUgbmFtZT0i
-Sm91cm5hbCBBcnRpY2xlIj4xNzwvcmVmLXR5cGU+PGNvbnRyaWJ1dG9ycz48YXV0aG9ycz48YXV0
-aG9yPlJhbW9uLCBZLjwvYXV0aG9yPjxhdXRob3I+TWFydGVucywgRC48L2F1dGhvcj48YXV0aG9y
-PlByb3Zvc3QsIEYuPC9hdXRob3I+PGF1dGhvcj5FdmdlbmlvdSwgVC48L2F1dGhvcj48L2F1dGhv
-cnM+PC9jb250cmlidXRvcnM+PHRpdGxlcz48dGl0bGU+QSBjb21wYXJpc29uIG9mIGluc3RhbmNl
-LWxldmVsIGNvdW50ZXJmYWN0dWFsIGV4cGxhbmF0aW9uIGFsZ29yaXRobXMgZm9yIGJlaGF2aW9y
-YWwgYW5kIHRleHR1YWwgZGF0YTogU0VEQywgTElNRS1DIGFuZCBTSEFQLUM8L3RpdGxlPjxzZWNv
-bmRhcnktdGl0bGU+QWR2YW5jZXMgaW4gRGF0YSBBbmFseXNpcyBhbmQgQ2xhc3NpZmljYXRpb248
-L3NlY29uZGFyeS10aXRsZT48L3RpdGxlcz48cGVyaW9kaWNhbD48ZnVsbC10aXRsZT5BZHZhbmNl
-cyBpbiBEYXRhIEFuYWx5c2lzIGFuZCBDbGFzc2lmaWNhdGlvbjwvZnVsbC10aXRsZT48L3Blcmlv
-ZGljYWw+PHBhZ2VzPjgwMS04MTk8L3BhZ2VzPjx2b2x1bWU+MTQ8L3ZvbHVtZT48bnVtYmVyPjQ8
-L251bWJlcj48ZGF0ZXM+PHllYXI+MjAyMDwveWVhcj48L2RhdGVzPjx3b3JrLXR5cGU+QXJ0aWNs
-ZTwvd29yay10eXBlPjx1cmxzPjxyZWxhdGVkLXVybHM+PHVybD5odHRwczovL3d3dy5zY29wdXMu
-Y29tL2lud2FyZC9yZWNvcmQudXJpP2VpZD0yLXMyLjAtODUwOTAyMzk4MDcmYW1wO2RvaT0xMC4x
-MDA3JTJmczExNjM0LTAyMC0wMDQxOC0zJmFtcDtwYXJ0bmVySUQ9NDAmYW1wO21kNT0zNGJmZTQz
-MWNjZmIzODE3OGM5NmFhZmVhZTY3MGZlZDwvdXJsPjwvcmVsYXRlZC11cmxzPjwvdXJscz48ZWxl
-Y3Ryb25pYy1yZXNvdXJjZS1udW0+MTAuMTAwNy9zMTE2MzQtMDIwLTAwNDE4LTM8L2VsZWN0cm9u
-aWMtcmVzb3VyY2UtbnVtPjxyZW1vdGUtZGF0YWJhc2UtbmFtZT5TY29wdXM8L3JlbW90ZS1kYXRh
-YmFzZS1uYW1lPjwvcmVjb3JkPjwvQ2l0ZT48Q2l0ZT48QXV0aG9yPkRhbmRsPC9BdXRob3I+PFll
-YXI+MjAyMDwvWWVhcj48UmVjTnVtPjk5PC9SZWNOdW0+PHJlY29yZD48cmVjLW51bWJlcj45OTwv
-cmVjLW51bWJlcj48Zm9yZWlnbi1rZXlzPjxrZXkgYXBwPSJFTiIgZGItaWQ9InAyMjAwNXh2NXNy
-d3B4ZWVkMjc1czk5eWZ2ZXo5dGZyOTk1cyIgdGltZXN0YW1wPSIxNjA2MTQwMDg2Ij45OTwva2V5
-PjwvZm9yZWlnbi1rZXlzPjxyZWYtdHlwZSBuYW1lPSJDb25mZXJlbmNlIFByb2NlZWRpbmdzIj4x
-MDwvcmVmLXR5cGU+PGNvbnRyaWJ1dG9ycz48YXV0aG9ycz48YXV0aG9yPkRhbmRsLCBTdXNhbm5l
-PC9hdXRob3I+PGF1dGhvcj5Nb2xuYXIsIENocmlzdG9waDwvYXV0aG9yPjxhdXRob3I+QmluZGVy
-LCBNYXJ0aW48L2F1dGhvcj48YXV0aG9yPkJpc2NobCwgQmVybmQ8L2F1dGhvcj48L2F1dGhvcnM+
-PHNlY29uZGFyeS1hdXRob3JzPjxhdXRob3I+QsOkY2ssIFRob21hczwvYXV0aG9yPjxhdXRob3I+
-UHJldXNzLCBNaWtlPC9hdXRob3I+PGF1dGhvcj5EZXV0eiwgQW5kcsOpPC9hdXRob3I+PGF1dGhv
-cj5XYW5nLCBIYW88L2F1dGhvcj48YXV0aG9yPkRvZXJyLCBDYXJvbGE8L2F1dGhvcj48YXV0aG9y
-PkVtbWVyaWNoLCBNaWNoYWVsPC9hdXRob3I+PGF1dGhvcj5UcmF1dG1hbm4sIEhlaWtlPC9hdXRo
-b3I+PC9zZWNvbmRhcnktYXV0aG9ycz48L2NvbnRyaWJ1dG9ycz48dGl0bGVzPjx0aXRsZT5NdWx0
-aS1PYmplY3RpdmUgQ291bnRlcmZhY3R1YWwgRXhwbGFuYXRpb25zPC90aXRsZT48c2Vjb25kYXJ5
-LXRpdGxlPlBhcmFsbGVsIFByb2JsZW0gU29sdmluZyBmcm9tIE5hdHVyZSDigJMgUFBTTiBYVkk8
-L3NlY29uZGFyeS10aXRsZT48L3RpdGxlcz48cGFnZXM+NDQ4LTQ2OTwvcGFnZXM+PGRhdGVzPjx5
-ZWFyPjIwMjA8L3llYXI+PHB1Yi1kYXRlcz48ZGF0ZT4yMDIwLy88L2RhdGU+PC9wdWItZGF0ZXM+
-PC9kYXRlcz48cHViLWxvY2F0aW9uPkNoYW08L3B1Yi1sb2NhdGlvbj48cHVibGlzaGVyPlNwcmlu
-Z2VyIEludGVybmF0aW9uYWwgUHVibGlzaGluZzwvcHVibGlzaGVyPjxpc2JuPjk3OC0zLTAzMC01
-ODExMi0xPC9pc2JuPjx1cmxzPjwvdXJscz48L3JlY29yZD48L0NpdGU+PENpdGU+PEF1dGhvcj5N
-b3RoaWxhbDwvQXV0aG9yPjxZZWFyPjIwMjA8L1llYXI+PFJlY051bT4xNzI8L1JlY051bT48cmVj
-b3JkPjxyZWMtbnVtYmVyPjE3MjwvcmVjLW51bWJlcj48Zm9yZWlnbi1rZXlzPjxrZXkgYXBwPSJF
-TiIgZGItaWQ9InAyMjAwNXh2NXNyd3B4ZWVkMjc1czk5eWZ2ZXo5dGZyOTk1cyIgdGltZXN0YW1w
-PSIxNjA2NDk2ODkyIj4xNzI8L2tleT48L2ZvcmVpZ24ta2V5cz48cmVmLXR5cGUgbmFtZT0iQ29u
+          <w:fldData xml:space="preserve">PEVuZE5vdGU+PENpdGU+PEF1dGhvcj5SdXNzZWxsPC9BdXRob3I+PFllYXI+MjAxOTwvWWVhcj48
+UmVjTnVtPjE3NDwvUmVjTnVtPjxEaXNwbGF5VGV4dD5bMTMsIDE1LTE4LCAyNF08L0Rpc3BsYXlU
+ZXh0PjxyZWNvcmQ+PHJlYy1udW1iZXI+MTc0PC9yZWMtbnVtYmVyPjxmb3JlaWduLWtleXM+PGtl
+eSBhcHA9IkVOIiBkYi1pZD0icDIyMDA1eHY1c3J3cHhlZWQyNzVzOTl5ZnZlejl0ZnI5OTVzIiB0
+aW1lc3RhbXA9IjE2MDY0OTY4OTIiPjE3NDwva2V5PjwvZm9yZWlnbi1rZXlzPjxyZWYtdHlwZSBu
+YW1lPSJDb25mZXJlbmNlIFByb2NlZWRpbmdzIj4xMDwvcmVmLXR5cGU+PGNvbnRyaWJ1dG9ycz48
+YXV0aG9ycz48YXV0aG9yPlJ1c3NlbGwsIEMuPC9hdXRob3I+PC9hdXRob3JzPjwvY29udHJpYnV0
+b3JzPjx0aXRsZXM+PHRpdGxlPkVmZmljaWVudCBzZWFyY2ggZm9yIGRpdmVyc2UgY29oZXJlbnQg
+ZXhwbGFuYXRpb25zPC90aXRsZT48L3RpdGxlcz48cGFnZXM+MjAtMjg8L3BhZ2VzPjxkYXRlcz48
+eWVhcj4yMDE5PC95ZWFyPjwvZGF0ZXM+PHdvcmstdHlwZT5Db25mZXJlbmNlIFBhcGVyPC93b3Jr
+LXR5cGU+PHVybHM+PHJlbGF0ZWQtdXJscz48dXJsPmh0dHBzOi8vd3d3LnNjb3B1cy5jb20vaW53
+YXJkL3JlY29yZC51cmk/ZWlkPTItczIuMC04NTA2MTgwODk1NCZhbXA7ZG9pPTEwLjExNDUlMmYz
+Mjg3NTYwLjMyODc1NjkmYW1wO3BhcnRuZXJJRD00MCZhbXA7bWQ1PTgwOGQ5MjI1NWE5MmU0YjYy
+NTAwZmRkYzNmMmYwZWQ5PC91cmw+PC9yZWxhdGVkLXVybHM+PC91cmxzPjxjdXN0b20zPkZBVCog
+MjAxOSAtIFByb2NlZWRpbmdzIG9mIHRoZSAyMDE5IENvbmZlcmVuY2Ugb24gRmFpcm5lc3MsIEFj
+Y291bnRhYmlsaXR5LCBhbmQgVHJhbnNwYXJlbmN5PC9jdXN0b20zPjxlbGVjdHJvbmljLXJlc291
+cmNlLW51bT4xMC4xMTQ1LzMyODc1NjAuMzI4NzU2OTwvZWxlY3Ryb25pYy1yZXNvdXJjZS1udW0+
+PHJlbW90ZS1kYXRhYmFzZS1uYW1lPlNjb3B1czwvcmVtb3RlLWRhdGFiYXNlLW5hbWU+PC9yZWNv
+cmQ+PC9DaXRlPjxDaXRlPjxBdXRob3I+TW90aGlsYWw8L0F1dGhvcj48WWVhcj4yMDIwPC9ZZWFy
+PjxSZWNOdW0+MTcyPC9SZWNOdW0+PHJlY29yZD48cmVjLW51bWJlcj4xNzI8L3JlYy1udW1iZXI+
+PGZvcmVpZ24ta2V5cz48a2V5IGFwcD0iRU4iIGRiLWlkPSJwMjIwMDV4djVzcndweGVlZDI3NXM5
+OXlmdmV6OXRmcjk5NXMiIHRpbWVzdGFtcD0iMTYwNjQ5Njg5MiI+MTcyPC9rZXk+PC9mb3JlaWdu
+LWtleXM+PHJlZi10eXBlIG5hbWU9IkNvbmZlcmVuY2UgUHJvY2VlZGluZ3MiPjEwPC9yZWYtdHlw
+ZT48Y29udHJpYnV0b3JzPjxhdXRob3JzPjxhdXRob3I+TW90aGlsYWwsIFIuIEsuPC9hdXRob3I+
+PGF1dGhvcj5TaGFybWEsIEEuPC9hdXRob3I+PGF1dGhvcj5UYW4sIEMuPC9hdXRob3I+PC9hdXRo
+b3JzPjwvY29udHJpYnV0b3JzPjx0aXRsZXM+PHRpdGxlPkV4cGxhaW5pbmcgbWFjaGluZSBsZWFy
+bmluZyBjbGFzc2lmaWVycyB0aHJvdWdoIGRpdmVyc2UgY291bnRlcmZhY3R1YWwgZXhwbGFuYXRp
+b25zPC90aXRsZT48L3RpdGxlcz48cGFnZXM+NjA3LTYxNzwvcGFnZXM+PGRhdGVzPjx5ZWFyPjIw
+MjA8L3llYXI+PC9kYXRlcz48d29yay10eXBlPkNvbmZlcmVuY2UgUGFwZXI8L3dvcmstdHlwZT48
+dXJscz48cmVsYXRlZC11cmxzPjx1cmw+aHR0cHM6Ly93d3cuc2NvcHVzLmNvbS9pbndhcmQvcmVj
+b3JkLnVyaT9laWQ9Mi1zMi4wLTg1MDc5Njg4MzA1JmFtcDtkb2k9MTAuMTE0NSUyZjMzNTEwOTUu
+MzM3Mjg1MCZhbXA7cGFydG5lcklEPTQwJmFtcDttZDU9M2I0ZDVmNzQxNzdmZmQ5M2I4ODRhZGM3
+MGFlNWU2YWY8L3VybD48L3JlbGF0ZWQtdXJscz48L3VybHM+PGN1c3RvbTM+RkFUKiAyMDIwIC0g
+UHJvY2VlZGluZ3Mgb2YgdGhlIDIwMjAgQ29uZmVyZW5jZSBvbiBGYWlybmVzcywgQWNjb3VudGFi
+aWxpdHksIGFuZCBUcmFuc3BhcmVuY3k8L2N1c3RvbTM+PGVsZWN0cm9uaWMtcmVzb3VyY2UtbnVt
+PjEwLjExNDUvMzM1MTA5NS4zMzcyODUwPC9lbGVjdHJvbmljLXJlc291cmNlLW51bT48cmVtb3Rl
+LWRhdGFiYXNlLW5hbWU+U2NvcHVzPC9yZW1vdGUtZGF0YWJhc2UtbmFtZT48L3JlY29yZD48L0Np
+dGU+PENpdGU+PEF1dGhvcj5LYXJpbWk8L0F1dGhvcj48WWVhcj4yMDIwPC9ZZWFyPjxSZWNOdW0+
+MjAyPC9SZWNOdW0+PHJlY29yZD48cmVjLW51bWJlcj4yMDI8L3JlYy1udW1iZXI+PGZvcmVpZ24t
+a2V5cz48a2V5IGFwcD0iRU4iIGRiLWlkPSJwMjIwMDV4djVzcndweGVlZDI3NXM5OXlmdmV6OXRm
+cjk5NXMiIHRpbWVzdGFtcD0iMTYwODI5ODQxNyI+MjAyPC9rZXk+PC9mb3JlaWduLWtleXM+PHJl
+Zi10eXBlIG5hbWU9IkNvbmZlcmVuY2UgUHJvY2VlZGluZ3MiPjEwPC9yZWYtdHlwZT48Y29udHJp
+YnV0b3JzPjxhdXRob3JzPjxhdXRob3I+S2FyaW1pLCBBbWlyLUhvc3NlaW48L2F1dGhvcj48YXV0
+aG9yPkJhcnRoZSwgR2lsbGVzPC9hdXRob3I+PGF1dGhvcj5CYWxsZSwgQm9yamE8L2F1dGhvcj48
+YXV0aG9yPlZhbGVyYSwgSXNhYmVsPC9hdXRob3I+PC9hdXRob3JzPjwvY29udHJpYnV0b3JzPjx0
+aXRsZXM+PHRpdGxlPk1vZGVsLWFnbm9zdGljIGNvdW50ZXJmYWN0dWFsIGV4cGxhbmF0aW9ucyBm
+b3IgY29uc2VxdWVudGlhbCBkZWNpc2lvbnM8L3RpdGxlPjxzZWNvbmRhcnktdGl0bGU+SW50ZXJu
+YXRpb25hbCBDb25mZXJlbmNlIG9uIEFydGlmaWNpYWwgSW50ZWxsaWdlbmNlIGFuZCBTdGF0aXN0
+aWNzPC9zZWNvbmRhcnktdGl0bGU+PC90aXRsZXM+PHBhZ2VzPjg5NS05MDU8L3BhZ2VzPjxkYXRl
+cz48eWVhcj4yMDIwPC95ZWFyPjwvZGF0ZXM+PHB1Ymxpc2hlcj5QTUxSPC9wdWJsaXNoZXI+PGlz
+Ym4+MjY0MC0zNDk4PC9pc2JuPjx1cmxzPjwvdXJscz48L3JlY29yZD48L0NpdGU+PENpdGU+PEF1
+dGhvcj5EYW5kbDwvQXV0aG9yPjxZZWFyPjIwMjA8L1llYXI+PFJlY051bT45OTwvUmVjTnVtPjxy
+ZWNvcmQ+PHJlYy1udW1iZXI+OTk8L3JlYy1udW1iZXI+PGZvcmVpZ24ta2V5cz48a2V5IGFwcD0i
+RU4iIGRiLWlkPSJwMjIwMDV4djVzcndweGVlZDI3NXM5OXlmdmV6OXRmcjk5NXMiIHRpbWVzdGFt
+cD0iMTYwNjE0MDA4NiI+OTk8L2tleT48L2ZvcmVpZ24ta2V5cz48cmVmLXR5cGUgbmFtZT0iQ29u
 ZmVyZW5jZSBQcm9jZWVkaW5ncyI+MTA8L3JlZi10eXBlPjxjb250cmlidXRvcnM+PGF1dGhvcnM+
-PGF1dGhvcj5Nb3RoaWxhbCwgUi4gSy48L2F1dGhvcj48YXV0aG9yPlNoYXJtYSwgQS48L2F1dGhv
-cj48YXV0aG9yPlRhbiwgQy48L2F1dGhvcj48L2F1dGhvcnM+PC9jb250cmlidXRvcnM+PHRpdGxl
-cz48dGl0bGU+RXhwbGFpbmluZyBtYWNoaW5lIGxlYXJuaW5nIGNsYXNzaWZpZXJzIHRocm91Z2gg
-ZGl2ZXJzZSBjb3VudGVyZmFjdHVhbCBleHBsYW5hdGlvbnM8L3RpdGxlPjwvdGl0bGVzPjxwYWdl
-cz42MDctNjE3PC9wYWdlcz48ZGF0ZXM+PHllYXI+MjAyMDwveWVhcj48L2RhdGVzPjx3b3JrLXR5
-cGU+Q29uZmVyZW5jZSBQYXBlcjwvd29yay10eXBlPjx1cmxzPjxyZWxhdGVkLXVybHM+PHVybD5o
-dHRwczovL3d3dy5zY29wdXMuY29tL2lud2FyZC9yZWNvcmQudXJpP2VpZD0yLXMyLjAtODUwNzk2
-ODgzMDUmYW1wO2RvaT0xMC4xMTQ1JTJmMzM1MTA5NS4zMzcyODUwJmFtcDtwYXJ0bmVySUQ9NDAm
-YW1wO21kNT0zYjRkNWY3NDE3N2ZmZDkzYjg4NGFkYzcwYWU1ZTZhZjwvdXJsPjwvcmVsYXRlZC11
-cmxzPjwvdXJscz48Y3VzdG9tMz5GQVQqIDIwMjAgLSBQcm9jZWVkaW5ncyBvZiB0aGUgMjAyMCBD
-b25mZXJlbmNlIG9uIEZhaXJuZXNzLCBBY2NvdW50YWJpbGl0eSwgYW5kIFRyYW5zcGFyZW5jeTwv
-Y3VzdG9tMz48ZWxlY3Ryb25pYy1yZXNvdXJjZS1udW0+MTAuMTE0NS8zMzUxMDk1LjMzNzI4NTA8
-L2VsZWN0cm9uaWMtcmVzb3VyY2UtbnVtPjxyZW1vdGUtZGF0YWJhc2UtbmFtZT5TY29wdXM8L3Jl
-bW90ZS1kYXRhYmFzZS1uYW1lPjwvcmVjb3JkPjwvQ2l0ZT48L0VuZE5vdGU+AG==
+PGF1dGhvcj5EYW5kbCwgU3VzYW5uZTwvYXV0aG9yPjxhdXRob3I+TW9sbmFyLCBDaHJpc3RvcGg8
+L2F1dGhvcj48YXV0aG9yPkJpbmRlciwgTWFydGluPC9hdXRob3I+PGF1dGhvcj5CaXNjaGwsIEJl
+cm5kPC9hdXRob3I+PC9hdXRob3JzPjxzZWNvbmRhcnktYXV0aG9ycz48YXV0aG9yPkLDpGNrLCBU
+aG9tYXM8L2F1dGhvcj48YXV0aG9yPlByZXVzcywgTWlrZTwvYXV0aG9yPjxhdXRob3I+RGV1dHos
+IEFuZHLDqTwvYXV0aG9yPjxhdXRob3I+V2FuZywgSGFvPC9hdXRob3I+PGF1dGhvcj5Eb2Vyciwg
+Q2Fyb2xhPC9hdXRob3I+PGF1dGhvcj5FbW1lcmljaCwgTWljaGFlbDwvYXV0aG9yPjxhdXRob3I+
+VHJhdXRtYW5uLCBIZWlrZTwvYXV0aG9yPjwvc2Vjb25kYXJ5LWF1dGhvcnM+PC9jb250cmlidXRv
+cnM+PHRpdGxlcz48dGl0bGU+TXVsdGktT2JqZWN0aXZlIENvdW50ZXJmYWN0dWFsIEV4cGxhbmF0
+aW9uczwvdGl0bGU+PHNlY29uZGFyeS10aXRsZT5QYXJhbGxlbCBQcm9ibGVtIFNvbHZpbmcgZnJv
+bSBOYXR1cmUg4oCTIFBQU04gWFZJPC9zZWNvbmRhcnktdGl0bGU+PC90aXRsZXM+PHBhZ2VzPjQ0
+OC00Njk8L3BhZ2VzPjxkYXRlcz48eWVhcj4yMDIwPC95ZWFyPjxwdWItZGF0ZXM+PGRhdGU+MjAy
+MC8vPC9kYXRlPjwvcHViLWRhdGVzPjwvZGF0ZXM+PHB1Yi1sb2NhdGlvbj5DaGFtPC9wdWItbG9j
+YXRpb24+PHB1Ymxpc2hlcj5TcHJpbmdlciBJbnRlcm5hdGlvbmFsIFB1Ymxpc2hpbmc8L3B1Ymxp
+c2hlcj48aXNibj45NzgtMy0wMzAtNTgxMTItMTwvaXNibj48dXJscz48L3VybHM+PC9yZWNvcmQ+
+PC9DaXRlPjxDaXRlPjxBdXRob3I+U2hhcm1hPC9BdXRob3I+PFllYXI+MjAyMDwvWWVhcj48UmVj
+TnVtPjE3NjwvUmVjTnVtPjxyZWNvcmQ+PHJlYy1udW1iZXI+MTc2PC9yZWMtbnVtYmVyPjxmb3Jl
+aWduLWtleXM+PGtleSBhcHA9IkVOIiBkYi1pZD0icDIyMDA1eHY1c3J3cHhlZWQyNzVzOTl5ZnZl
+ejl0ZnI5OTVzIiB0aW1lc3RhbXA9IjE2MDY0OTY4OTIiPjE3Njwva2V5PjwvZm9yZWlnbi1rZXlz
+PjxyZWYtdHlwZSBuYW1lPSJDb25mZXJlbmNlIFByb2NlZWRpbmdzIj4xMDwvcmVmLXR5cGU+PGNv
+bnRyaWJ1dG9ycz48YXV0aG9ycz48YXV0aG9yPlNoYXJtYSwgUy48L2F1dGhvcj48YXV0aG9yPkhl
+bmRlcnNvbiwgSi48L2F1dGhvcj48YXV0aG9yPkdob3NoLCBKLjwvYXV0aG9yPjwvYXV0aG9ycz48
+L2NvbnRyaWJ1dG9ycz48dGl0bGVzPjx0aXRsZT5DRVJUSUZBSTogQSBjb21tb24gZnJhbWV3b3Jr
+IHRvIHByb3ZpZGUgZXhwbGFuYXRpb25zIGFuZCBhbmFseXNlIHRoZSBmYWlybmVzcyBhbmQgcm9i
+dXN0bmVzcyBvZiBibGFjay1ib3ggbW9kZWxzPC90aXRsZT48L3RpdGxlcz48cGFnZXM+MTY2LTE3
+MjwvcGFnZXM+PGRhdGVzPjx5ZWFyPjIwMjA8L3llYXI+PC9kYXRlcz48d29yay10eXBlPkNvbmZl
+cmVuY2UgUGFwZXI8L3dvcmstdHlwZT48dXJscz48cmVsYXRlZC11cmxzPjx1cmw+aHR0cHM6Ly93
+d3cuc2NvcHVzLmNvbS9pbndhcmQvcmVjb3JkLnVyaT9laWQ9Mi1zMi4wLTg1MDgyMTY3OTQ2JmFt
+cDtkb2k9MTAuMTE0NSUyZjMzNzU2MjcuMzM3NTgxMiZhbXA7cGFydG5lcklEPTQwJmFtcDttZDU9
+Y2NmYzhmMGMzZDAzODNjMzliMDUwYmRiNTM4ZTc0MDc8L3VybD48L3JlbGF0ZWQtdXJscz48L3Vy
+bHM+PGN1c3RvbTM+QUlFUyAyMDIwIC0gUHJvY2VlZGluZ3Mgb2YgdGhlIEFBQUkvQUNNIENvbmZl
+cmVuY2Ugb24gQUksIEV0aGljcywgYW5kIFNvY2lldHk8L2N1c3RvbTM+PGVsZWN0cm9uaWMtcmVz
+b3VyY2UtbnVtPjEwLjExNDUvMzM3NTYyNy4zMzc1ODEyPC9lbGVjdHJvbmljLXJlc291cmNlLW51
+bT48cmVtb3RlLWRhdGFiYXNlLW5hbWU+U2NvcHVzPC9yZW1vdGUtZGF0YWJhc2UtbmFtZT48L3Jl
+Y29yZD48L0NpdGU+PENpdGU+PEF1dGhvcj5TY2hsZWljaDwvQXV0aG9yPjxZZWFyPjIwMjE8L1ll
+YXI+PFJlY051bT4yMDQ8L1JlY051bT48cmVjb3JkPjxyZWMtbnVtYmVyPjIwNDwvcmVjLW51bWJl
+cj48Zm9yZWlnbi1rZXlzPjxrZXkgYXBwPSJFTiIgZGItaWQ9InAyMjAwNXh2NXNyd3B4ZWVkMjc1
+czk5eWZ2ZXo5dGZyOTk1cyIgdGltZXN0YW1wPSIxNjEyODEzNTIzIj4yMDQ8L2tleT48L2ZvcmVp
+Z24ta2V5cz48cmVmLXR5cGUgbmFtZT0iQm9vayI+NjwvcmVmLXR5cGU+PGNvbnRyaWJ1dG9ycz48
+YXV0aG9ycz48YXV0aG9yPlNjaGxlaWNoLCBNYXhpbWlsaWFuPC9hdXRob3I+PGF1dGhvcj5HZW5n
+LCBaaXh1YW48L2F1dGhvcj48YXV0aG9yPlpoYW5nLCBZaWhvbmc8L2F1dGhvcj48YXV0aG9yPlN1
+Y2l1LCBEYW48L2F1dGhvcj48L2F1dGhvcnM+PC9jb250cmlidXRvcnM+PHRpdGxlcz48dGl0bGU+
+R2VDbzogUXVhbGl0eSBDb3VudGVyZmFjdHVhbCBFeHBsYW5hdGlvbnMgaW4gUmVhbCBUaW1lPC90
+aXRsZT48L3RpdGxlcz48ZGF0ZXM+PHllYXI+MjAyMTwveWVhcj48L2RhdGVzPjx1cmxzPjwvdXJs
+cz48L3JlY29yZD48L0NpdGU+PENpdGU+PEF1dGhvcj5SdXNzZWxsPC9BdXRob3I+PFllYXI+MjAx
+OTwvWWVhcj48UmVjTnVtPjE3NDwvUmVjTnVtPjxyZWNvcmQ+PHJlYy1udW1iZXI+MTc0PC9yZWMt
+bnVtYmVyPjxmb3JlaWduLWtleXM+PGtleSBhcHA9IkVOIiBkYi1pZD0icDIyMDA1eHY1c3J3cHhl
+ZWQyNzVzOTl5ZnZlejl0ZnI5OTVzIiB0aW1lc3RhbXA9IjE2MDY0OTY4OTIiPjE3NDwva2V5Pjwv
+Zm9yZWlnbi1rZXlzPjxyZWYtdHlwZSBuYW1lPSJDb25mZXJlbmNlIFByb2NlZWRpbmdzIj4xMDwv
+cmVmLXR5cGU+PGNvbnRyaWJ1dG9ycz48YXV0aG9ycz48YXV0aG9yPlJ1c3NlbGwsIEMuPC9hdXRo
+b3I+PC9hdXRob3JzPjwvY29udHJpYnV0b3JzPjx0aXRsZXM+PHRpdGxlPkVmZmljaWVudCBzZWFy
+Y2ggZm9yIGRpdmVyc2UgY29oZXJlbnQgZXhwbGFuYXRpb25zPC90aXRsZT48L3RpdGxlcz48cGFn
+ZXM+MjAtMjg8L3BhZ2VzPjxkYXRlcz48eWVhcj4yMDE5PC95ZWFyPjwvZGF0ZXM+PHdvcmstdHlw
+ZT5Db25mZXJlbmNlIFBhcGVyPC93b3JrLXR5cGU+PHVybHM+PHJlbGF0ZWQtdXJscz48dXJsPmh0
+dHBzOi8vd3d3LnNjb3B1cy5jb20vaW53YXJkL3JlY29yZC51cmk/ZWlkPTItczIuMC04NTA2MTgw
+ODk1NCZhbXA7ZG9pPTEwLjExNDUlMmYzMjg3NTYwLjMyODc1NjkmYW1wO3BhcnRuZXJJRD00MCZh
+bXA7bWQ1PTgwOGQ5MjI1NWE5MmU0YjYyNTAwZmRkYzNmMmYwZWQ5PC91cmw+PC9yZWxhdGVkLXVy
+bHM+PC91cmxzPjxjdXN0b20zPkZBVCogMjAxOSAtIFByb2NlZWRpbmdzIG9mIHRoZSAyMDE5IENv
+bmZlcmVuY2Ugb24gRmFpcm5lc3MsIEFjY291bnRhYmlsaXR5LCBhbmQgVHJhbnNwYXJlbmN5PC9j
+dXN0b20zPjxlbGVjdHJvbmljLXJlc291cmNlLW51bT4xMC4xMTQ1LzMyODc1NjAuMzI4NzU2OTwv
+ZWxlY3Ryb25pYy1yZXNvdXJjZS1udW0+PHJlbW90ZS1kYXRhYmFzZS1uYW1lPlNjb3B1czwvcmVt
+b3RlLWRhdGFiYXNlLW5hbWU+PC9yZWNvcmQ+PC9DaXRlPjwvRW5kTm90ZT5=
 </w:fldData>
         </w:fldChar>
       </w:r>
@@ -3080,67 +3457,123 @@
           <w:iCs/>
         </w:rPr>
         <w:fldChar w:fldCharType="begin">
-          <w:fldData xml:space="preserve">PEVuZE5vdGU+PENpdGU+PEF1dGhvcj5SYW1vbjwvQXV0aG9yPjxZZWFyPjIwMjA8L1llYXI+PFJl
-Y051bT4yMDU8L1JlY051bT48RGlzcGxheVRleHQ+WzE1LCAxNiwgMTldPC9EaXNwbGF5VGV4dD48
-cmVjb3JkPjxyZWMtbnVtYmVyPjIwNTwvcmVjLW51bWJlcj48Zm9yZWlnbi1rZXlzPjxrZXkgYXBw
-PSJFTiIgZGItaWQ9InAyMjAwNXh2NXNyd3B4ZWVkMjc1czk5eWZ2ZXo5dGZyOTk1cyIgdGltZXN0
-YW1wPSIxNjEzMTQ1NjQ1Ij4yMDU8L2tleT48L2ZvcmVpZ24ta2V5cz48cmVmLXR5cGUgbmFtZT0i
-Sm91cm5hbCBBcnRpY2xlIj4xNzwvcmVmLXR5cGU+PGNvbnRyaWJ1dG9ycz48YXV0aG9ycz48YXV0
-aG9yPlJhbW9uLCBZLjwvYXV0aG9yPjxhdXRob3I+TWFydGVucywgRC48L2F1dGhvcj48YXV0aG9y
-PlByb3Zvc3QsIEYuPC9hdXRob3I+PGF1dGhvcj5FdmdlbmlvdSwgVC48L2F1dGhvcj48L2F1dGhv
-cnM+PC9jb250cmlidXRvcnM+PHRpdGxlcz48dGl0bGU+QSBjb21wYXJpc29uIG9mIGluc3RhbmNl
-LWxldmVsIGNvdW50ZXJmYWN0dWFsIGV4cGxhbmF0aW9uIGFsZ29yaXRobXMgZm9yIGJlaGF2aW9y
-YWwgYW5kIHRleHR1YWwgZGF0YTogU0VEQywgTElNRS1DIGFuZCBTSEFQLUM8L3RpdGxlPjxzZWNv
-bmRhcnktdGl0bGU+QWR2YW5jZXMgaW4gRGF0YSBBbmFseXNpcyBhbmQgQ2xhc3NpZmljYXRpb248
-L3NlY29uZGFyeS10aXRsZT48L3RpdGxlcz48cGVyaW9kaWNhbD48ZnVsbC10aXRsZT5BZHZhbmNl
-cyBpbiBEYXRhIEFuYWx5c2lzIGFuZCBDbGFzc2lmaWNhdGlvbjwvZnVsbC10aXRsZT48L3Blcmlv
-ZGljYWw+PHBhZ2VzPjgwMS04MTk8L3BhZ2VzPjx2b2x1bWU+MTQ8L3ZvbHVtZT48bnVtYmVyPjQ8
-L251bWJlcj48ZGF0ZXM+PHllYXI+MjAyMDwveWVhcj48L2RhdGVzPjx3b3JrLXR5cGU+QXJ0aWNs
-ZTwvd29yay10eXBlPjx1cmxzPjxyZWxhdGVkLXVybHM+PHVybD5odHRwczovL3d3dy5zY29wdXMu
-Y29tL2lud2FyZC9yZWNvcmQudXJpP2VpZD0yLXMyLjAtODUwOTAyMzk4MDcmYW1wO2RvaT0xMC4x
-MDA3JTJmczExNjM0LTAyMC0wMDQxOC0zJmFtcDtwYXJ0bmVySUQ9NDAmYW1wO21kNT0zNGJmZTQz
-MWNjZmIzODE3OGM5NmFhZmVhZTY3MGZlZDwvdXJsPjwvcmVsYXRlZC11cmxzPjwvdXJscz48ZWxl
-Y3Ryb25pYy1yZXNvdXJjZS1udW0+MTAuMTAwNy9zMTE2MzQtMDIwLTAwNDE4LTM8L2VsZWN0cm9u
-aWMtcmVzb3VyY2UtbnVtPjxyZW1vdGUtZGF0YWJhc2UtbmFtZT5TY29wdXM8L3JlbW90ZS1kYXRh
-YmFzZS1uYW1lPjwvcmVjb3JkPjwvQ2l0ZT48Q2l0ZT48QXV0aG9yPkRhbmRsPC9BdXRob3I+PFll
-YXI+MjAyMDwvWWVhcj48UmVjTnVtPjk5PC9SZWNOdW0+PHJlY29yZD48cmVjLW51bWJlcj45OTwv
-cmVjLW51bWJlcj48Zm9yZWlnbi1rZXlzPjxrZXkgYXBwPSJFTiIgZGItaWQ9InAyMjAwNXh2NXNy
-d3B4ZWVkMjc1czk5eWZ2ZXo5dGZyOTk1cyIgdGltZXN0YW1wPSIxNjA2MTQwMDg2Ij45OTwva2V5
-PjwvZm9yZWlnbi1rZXlzPjxyZWYtdHlwZSBuYW1lPSJDb25mZXJlbmNlIFByb2NlZWRpbmdzIj4x
-MDwvcmVmLXR5cGU+PGNvbnRyaWJ1dG9ycz48YXV0aG9ycz48YXV0aG9yPkRhbmRsLCBTdXNhbm5l
-PC9hdXRob3I+PGF1dGhvcj5Nb2xuYXIsIENocmlzdG9waDwvYXV0aG9yPjxhdXRob3I+QmluZGVy
-LCBNYXJ0aW48L2F1dGhvcj48YXV0aG9yPkJpc2NobCwgQmVybmQ8L2F1dGhvcj48L2F1dGhvcnM+
-PHNlY29uZGFyeS1hdXRob3JzPjxhdXRob3I+QsOkY2ssIFRob21hczwvYXV0aG9yPjxhdXRob3I+
-UHJldXNzLCBNaWtlPC9hdXRob3I+PGF1dGhvcj5EZXV0eiwgQW5kcsOpPC9hdXRob3I+PGF1dGhv
-cj5XYW5nLCBIYW88L2F1dGhvcj48YXV0aG9yPkRvZXJyLCBDYXJvbGE8L2F1dGhvcj48YXV0aG9y
-PkVtbWVyaWNoLCBNaWNoYWVsPC9hdXRob3I+PGF1dGhvcj5UcmF1dG1hbm4sIEhlaWtlPC9hdXRo
-b3I+PC9zZWNvbmRhcnktYXV0aG9ycz48L2NvbnRyaWJ1dG9ycz48dGl0bGVzPjx0aXRsZT5NdWx0
-aS1PYmplY3RpdmUgQ291bnRlcmZhY3R1YWwgRXhwbGFuYXRpb25zPC90aXRsZT48c2Vjb25kYXJ5
-LXRpdGxlPlBhcmFsbGVsIFByb2JsZW0gU29sdmluZyBmcm9tIE5hdHVyZSDigJMgUFBTTiBYVkk8
-L3NlY29uZGFyeS10aXRsZT48L3RpdGxlcz48cGFnZXM+NDQ4LTQ2OTwvcGFnZXM+PGRhdGVzPjx5
-ZWFyPjIwMjA8L3llYXI+PHB1Yi1kYXRlcz48ZGF0ZT4yMDIwLy88L2RhdGU+PC9wdWItZGF0ZXM+
-PC9kYXRlcz48cHViLWxvY2F0aW9uPkNoYW08L3B1Yi1sb2NhdGlvbj48cHVibGlzaGVyPlNwcmlu
-Z2VyIEludGVybmF0aW9uYWwgUHVibGlzaGluZzwvcHVibGlzaGVyPjxpc2JuPjk3OC0zLTAzMC01
-ODExMi0xPC9pc2JuPjx1cmxzPjwvdXJscz48L3JlY29yZD48L0NpdGU+PENpdGU+PEF1dGhvcj5N
-b3RoaWxhbDwvQXV0aG9yPjxZZWFyPjIwMjA8L1llYXI+PFJlY051bT4xNzI8L1JlY051bT48cmVj
-b3JkPjxyZWMtbnVtYmVyPjE3MjwvcmVjLW51bWJlcj48Zm9yZWlnbi1rZXlzPjxrZXkgYXBwPSJF
-TiIgZGItaWQ9InAyMjAwNXh2NXNyd3B4ZWVkMjc1czk5eWZ2ZXo5dGZyOTk1cyIgdGltZXN0YW1w
-PSIxNjA2NDk2ODkyIj4xNzI8L2tleT48L2ZvcmVpZ24ta2V5cz48cmVmLXR5cGUgbmFtZT0iQ29u
+          <w:fldData xml:space="preserve">PEVuZE5vdGU+PENpdGU+PEF1dGhvcj5SdXNzZWxsPC9BdXRob3I+PFllYXI+MjAxOTwvWWVhcj48
+UmVjTnVtPjE3NDwvUmVjTnVtPjxEaXNwbGF5VGV4dD5bMTMsIDE1LTE4LCAyNF08L0Rpc3BsYXlU
+ZXh0PjxyZWNvcmQ+PHJlYy1udW1iZXI+MTc0PC9yZWMtbnVtYmVyPjxmb3JlaWduLWtleXM+PGtl
+eSBhcHA9IkVOIiBkYi1pZD0icDIyMDA1eHY1c3J3cHhlZWQyNzVzOTl5ZnZlejl0ZnI5OTVzIiB0
+aW1lc3RhbXA9IjE2MDY0OTY4OTIiPjE3NDwva2V5PjwvZm9yZWlnbi1rZXlzPjxyZWYtdHlwZSBu
+YW1lPSJDb25mZXJlbmNlIFByb2NlZWRpbmdzIj4xMDwvcmVmLXR5cGU+PGNvbnRyaWJ1dG9ycz48
+YXV0aG9ycz48YXV0aG9yPlJ1c3NlbGwsIEMuPC9hdXRob3I+PC9hdXRob3JzPjwvY29udHJpYnV0
+b3JzPjx0aXRsZXM+PHRpdGxlPkVmZmljaWVudCBzZWFyY2ggZm9yIGRpdmVyc2UgY29oZXJlbnQg
+ZXhwbGFuYXRpb25zPC90aXRsZT48L3RpdGxlcz48cGFnZXM+MjAtMjg8L3BhZ2VzPjxkYXRlcz48
+eWVhcj4yMDE5PC95ZWFyPjwvZGF0ZXM+PHdvcmstdHlwZT5Db25mZXJlbmNlIFBhcGVyPC93b3Jr
+LXR5cGU+PHVybHM+PHJlbGF0ZWQtdXJscz48dXJsPmh0dHBzOi8vd3d3LnNjb3B1cy5jb20vaW53
+YXJkL3JlY29yZC51cmk/ZWlkPTItczIuMC04NTA2MTgwODk1NCZhbXA7ZG9pPTEwLjExNDUlMmYz
+Mjg3NTYwLjMyODc1NjkmYW1wO3BhcnRuZXJJRD00MCZhbXA7bWQ1PTgwOGQ5MjI1NWE5MmU0YjYy
+NTAwZmRkYzNmMmYwZWQ5PC91cmw+PC9yZWxhdGVkLXVybHM+PC91cmxzPjxjdXN0b20zPkZBVCog
+MjAxOSAtIFByb2NlZWRpbmdzIG9mIHRoZSAyMDE5IENvbmZlcmVuY2Ugb24gRmFpcm5lc3MsIEFj
+Y291bnRhYmlsaXR5LCBhbmQgVHJhbnNwYXJlbmN5PC9jdXN0b20zPjxlbGVjdHJvbmljLXJlc291
+cmNlLW51bT4xMC4xMTQ1LzMyODc1NjAuMzI4NzU2OTwvZWxlY3Ryb25pYy1yZXNvdXJjZS1udW0+
+PHJlbW90ZS1kYXRhYmFzZS1uYW1lPlNjb3B1czwvcmVtb3RlLWRhdGFiYXNlLW5hbWU+PC9yZWNv
+cmQ+PC9DaXRlPjxDaXRlPjxBdXRob3I+TW90aGlsYWw8L0F1dGhvcj48WWVhcj4yMDIwPC9ZZWFy
+PjxSZWNOdW0+MTcyPC9SZWNOdW0+PHJlY29yZD48cmVjLW51bWJlcj4xNzI8L3JlYy1udW1iZXI+
+PGZvcmVpZ24ta2V5cz48a2V5IGFwcD0iRU4iIGRiLWlkPSJwMjIwMDV4djVzcndweGVlZDI3NXM5
+OXlmdmV6OXRmcjk5NXMiIHRpbWVzdGFtcD0iMTYwNjQ5Njg5MiI+MTcyPC9rZXk+PC9mb3JlaWdu
+LWtleXM+PHJlZi10eXBlIG5hbWU9IkNvbmZlcmVuY2UgUHJvY2VlZGluZ3MiPjEwPC9yZWYtdHlw
+ZT48Y29udHJpYnV0b3JzPjxhdXRob3JzPjxhdXRob3I+TW90aGlsYWwsIFIuIEsuPC9hdXRob3I+
+PGF1dGhvcj5TaGFybWEsIEEuPC9hdXRob3I+PGF1dGhvcj5UYW4sIEMuPC9hdXRob3I+PC9hdXRo
+b3JzPjwvY29udHJpYnV0b3JzPjx0aXRsZXM+PHRpdGxlPkV4cGxhaW5pbmcgbWFjaGluZSBsZWFy
+bmluZyBjbGFzc2lmaWVycyB0aHJvdWdoIGRpdmVyc2UgY291bnRlcmZhY3R1YWwgZXhwbGFuYXRp
+b25zPC90aXRsZT48L3RpdGxlcz48cGFnZXM+NjA3LTYxNzwvcGFnZXM+PGRhdGVzPjx5ZWFyPjIw
+MjA8L3llYXI+PC9kYXRlcz48d29yay10eXBlPkNvbmZlcmVuY2UgUGFwZXI8L3dvcmstdHlwZT48
+dXJscz48cmVsYXRlZC11cmxzPjx1cmw+aHR0cHM6Ly93d3cuc2NvcHVzLmNvbS9pbndhcmQvcmVj
+b3JkLnVyaT9laWQ9Mi1zMi4wLTg1MDc5Njg4MzA1JmFtcDtkb2k9MTAuMTE0NSUyZjMzNTEwOTUu
+MzM3Mjg1MCZhbXA7cGFydG5lcklEPTQwJmFtcDttZDU9M2I0ZDVmNzQxNzdmZmQ5M2I4ODRhZGM3
+MGFlNWU2YWY8L3VybD48L3JlbGF0ZWQtdXJscz48L3VybHM+PGN1c3RvbTM+RkFUKiAyMDIwIC0g
+UHJvY2VlZGluZ3Mgb2YgdGhlIDIwMjAgQ29uZmVyZW5jZSBvbiBGYWlybmVzcywgQWNjb3VudGFi
+aWxpdHksIGFuZCBUcmFuc3BhcmVuY3k8L2N1c3RvbTM+PGVsZWN0cm9uaWMtcmVzb3VyY2UtbnVt
+PjEwLjExNDUvMzM1MTA5NS4zMzcyODUwPC9lbGVjdHJvbmljLXJlc291cmNlLW51bT48cmVtb3Rl
+LWRhdGFiYXNlLW5hbWU+U2NvcHVzPC9yZW1vdGUtZGF0YWJhc2UtbmFtZT48L3JlY29yZD48L0Np
+dGU+PENpdGU+PEF1dGhvcj5LYXJpbWk8L0F1dGhvcj48WWVhcj4yMDIwPC9ZZWFyPjxSZWNOdW0+
+MjAyPC9SZWNOdW0+PHJlY29yZD48cmVjLW51bWJlcj4yMDI8L3JlYy1udW1iZXI+PGZvcmVpZ24t
+a2V5cz48a2V5IGFwcD0iRU4iIGRiLWlkPSJwMjIwMDV4djVzcndweGVlZDI3NXM5OXlmdmV6OXRm
+cjk5NXMiIHRpbWVzdGFtcD0iMTYwODI5ODQxNyI+MjAyPC9rZXk+PC9mb3JlaWduLWtleXM+PHJl
+Zi10eXBlIG5hbWU9IkNvbmZlcmVuY2UgUHJvY2VlZGluZ3MiPjEwPC9yZWYtdHlwZT48Y29udHJp
+YnV0b3JzPjxhdXRob3JzPjxhdXRob3I+S2FyaW1pLCBBbWlyLUhvc3NlaW48L2F1dGhvcj48YXV0
+aG9yPkJhcnRoZSwgR2lsbGVzPC9hdXRob3I+PGF1dGhvcj5CYWxsZSwgQm9yamE8L2F1dGhvcj48
+YXV0aG9yPlZhbGVyYSwgSXNhYmVsPC9hdXRob3I+PC9hdXRob3JzPjwvY29udHJpYnV0b3JzPjx0
+aXRsZXM+PHRpdGxlPk1vZGVsLWFnbm9zdGljIGNvdW50ZXJmYWN0dWFsIGV4cGxhbmF0aW9ucyBm
+b3IgY29uc2VxdWVudGlhbCBkZWNpc2lvbnM8L3RpdGxlPjxzZWNvbmRhcnktdGl0bGU+SW50ZXJu
+YXRpb25hbCBDb25mZXJlbmNlIG9uIEFydGlmaWNpYWwgSW50ZWxsaWdlbmNlIGFuZCBTdGF0aXN0
+aWNzPC9zZWNvbmRhcnktdGl0bGU+PC90aXRsZXM+PHBhZ2VzPjg5NS05MDU8L3BhZ2VzPjxkYXRl
+cz48eWVhcj4yMDIwPC95ZWFyPjwvZGF0ZXM+PHB1Ymxpc2hlcj5QTUxSPC9wdWJsaXNoZXI+PGlz
+Ym4+MjY0MC0zNDk4PC9pc2JuPjx1cmxzPjwvdXJscz48L3JlY29yZD48L0NpdGU+PENpdGU+PEF1
+dGhvcj5EYW5kbDwvQXV0aG9yPjxZZWFyPjIwMjA8L1llYXI+PFJlY051bT45OTwvUmVjTnVtPjxy
+ZWNvcmQ+PHJlYy1udW1iZXI+OTk8L3JlYy1udW1iZXI+PGZvcmVpZ24ta2V5cz48a2V5IGFwcD0i
+RU4iIGRiLWlkPSJwMjIwMDV4djVzcndweGVlZDI3NXM5OXlmdmV6OXRmcjk5NXMiIHRpbWVzdGFt
+cD0iMTYwNjE0MDA4NiI+OTk8L2tleT48L2ZvcmVpZ24ta2V5cz48cmVmLXR5cGUgbmFtZT0iQ29u
 ZmVyZW5jZSBQcm9jZWVkaW5ncyI+MTA8L3JlZi10eXBlPjxjb250cmlidXRvcnM+PGF1dGhvcnM+
-PGF1dGhvcj5Nb3RoaWxhbCwgUi4gSy48L2F1dGhvcj48YXV0aG9yPlNoYXJtYSwgQS48L2F1dGhv
-cj48YXV0aG9yPlRhbiwgQy48L2F1dGhvcj48L2F1dGhvcnM+PC9jb250cmlidXRvcnM+PHRpdGxl
-cz48dGl0bGU+RXhwbGFpbmluZyBtYWNoaW5lIGxlYXJuaW5nIGNsYXNzaWZpZXJzIHRocm91Z2gg
-ZGl2ZXJzZSBjb3VudGVyZmFjdHVhbCBleHBsYW5hdGlvbnM8L3RpdGxlPjwvdGl0bGVzPjxwYWdl
-cz42MDctNjE3PC9wYWdlcz48ZGF0ZXM+PHllYXI+MjAyMDwveWVhcj48L2RhdGVzPjx3b3JrLXR5
-cGU+Q29uZmVyZW5jZSBQYXBlcjwvd29yay10eXBlPjx1cmxzPjxyZWxhdGVkLXVybHM+PHVybD5o
-dHRwczovL3d3dy5zY29wdXMuY29tL2lud2FyZC9yZWNvcmQudXJpP2VpZD0yLXMyLjAtODUwNzk2
-ODgzMDUmYW1wO2RvaT0xMC4xMTQ1JTJmMzM1MTA5NS4zMzcyODUwJmFtcDtwYXJ0bmVySUQ9NDAm
-YW1wO21kNT0zYjRkNWY3NDE3N2ZmZDkzYjg4NGFkYzcwYWU1ZTZhZjwvdXJsPjwvcmVsYXRlZC11
-cmxzPjwvdXJscz48Y3VzdG9tMz5GQVQqIDIwMjAgLSBQcm9jZWVkaW5ncyBvZiB0aGUgMjAyMCBD
-b25mZXJlbmNlIG9uIEZhaXJuZXNzLCBBY2NvdW50YWJpbGl0eSwgYW5kIFRyYW5zcGFyZW5jeTwv
-Y3VzdG9tMz48ZWxlY3Ryb25pYy1yZXNvdXJjZS1udW0+MTAuMTE0NS8zMzUxMDk1LjMzNzI4NTA8
-L2VsZWN0cm9uaWMtcmVzb3VyY2UtbnVtPjxyZW1vdGUtZGF0YWJhc2UtbmFtZT5TY29wdXM8L3Jl
-bW90ZS1kYXRhYmFzZS1uYW1lPjwvcmVjb3JkPjwvQ2l0ZT48L0VuZE5vdGU+AG==
+PGF1dGhvcj5EYW5kbCwgU3VzYW5uZTwvYXV0aG9yPjxhdXRob3I+TW9sbmFyLCBDaHJpc3RvcGg8
+L2F1dGhvcj48YXV0aG9yPkJpbmRlciwgTWFydGluPC9hdXRob3I+PGF1dGhvcj5CaXNjaGwsIEJl
+cm5kPC9hdXRob3I+PC9hdXRob3JzPjxzZWNvbmRhcnktYXV0aG9ycz48YXV0aG9yPkLDpGNrLCBU
+aG9tYXM8L2F1dGhvcj48YXV0aG9yPlByZXVzcywgTWlrZTwvYXV0aG9yPjxhdXRob3I+RGV1dHos
+IEFuZHLDqTwvYXV0aG9yPjxhdXRob3I+V2FuZywgSGFvPC9hdXRob3I+PGF1dGhvcj5Eb2Vyciwg
+Q2Fyb2xhPC9hdXRob3I+PGF1dGhvcj5FbW1lcmljaCwgTWljaGFlbDwvYXV0aG9yPjxhdXRob3I+
+VHJhdXRtYW5uLCBIZWlrZTwvYXV0aG9yPjwvc2Vjb25kYXJ5LWF1dGhvcnM+PC9jb250cmlidXRv
+cnM+PHRpdGxlcz48dGl0bGU+TXVsdGktT2JqZWN0aXZlIENvdW50ZXJmYWN0dWFsIEV4cGxhbmF0
+aW9uczwvdGl0bGU+PHNlY29uZGFyeS10aXRsZT5QYXJhbGxlbCBQcm9ibGVtIFNvbHZpbmcgZnJv
+bSBOYXR1cmUg4oCTIFBQU04gWFZJPC9zZWNvbmRhcnktdGl0bGU+PC90aXRsZXM+PHBhZ2VzPjQ0
+OC00Njk8L3BhZ2VzPjxkYXRlcz48eWVhcj4yMDIwPC95ZWFyPjxwdWItZGF0ZXM+PGRhdGU+MjAy
+MC8vPC9kYXRlPjwvcHViLWRhdGVzPjwvZGF0ZXM+PHB1Yi1sb2NhdGlvbj5DaGFtPC9wdWItbG9j
+YXRpb24+PHB1Ymxpc2hlcj5TcHJpbmdlciBJbnRlcm5hdGlvbmFsIFB1Ymxpc2hpbmc8L3B1Ymxp
+c2hlcj48aXNibj45NzgtMy0wMzAtNTgxMTItMTwvaXNibj48dXJscz48L3VybHM+PC9yZWNvcmQ+
+PC9DaXRlPjxDaXRlPjxBdXRob3I+U2hhcm1hPC9BdXRob3I+PFllYXI+MjAyMDwvWWVhcj48UmVj
+TnVtPjE3NjwvUmVjTnVtPjxyZWNvcmQ+PHJlYy1udW1iZXI+MTc2PC9yZWMtbnVtYmVyPjxmb3Jl
+aWduLWtleXM+PGtleSBhcHA9IkVOIiBkYi1pZD0icDIyMDA1eHY1c3J3cHhlZWQyNzVzOTl5ZnZl
+ejl0ZnI5OTVzIiB0aW1lc3RhbXA9IjE2MDY0OTY4OTIiPjE3Njwva2V5PjwvZm9yZWlnbi1rZXlz
+PjxyZWYtdHlwZSBuYW1lPSJDb25mZXJlbmNlIFByb2NlZWRpbmdzIj4xMDwvcmVmLXR5cGU+PGNv
+bnRyaWJ1dG9ycz48YXV0aG9ycz48YXV0aG9yPlNoYXJtYSwgUy48L2F1dGhvcj48YXV0aG9yPkhl
+bmRlcnNvbiwgSi48L2F1dGhvcj48YXV0aG9yPkdob3NoLCBKLjwvYXV0aG9yPjwvYXV0aG9ycz48
+L2NvbnRyaWJ1dG9ycz48dGl0bGVzPjx0aXRsZT5DRVJUSUZBSTogQSBjb21tb24gZnJhbWV3b3Jr
+IHRvIHByb3ZpZGUgZXhwbGFuYXRpb25zIGFuZCBhbmFseXNlIHRoZSBmYWlybmVzcyBhbmQgcm9i
+dXN0bmVzcyBvZiBibGFjay1ib3ggbW9kZWxzPC90aXRsZT48L3RpdGxlcz48cGFnZXM+MTY2LTE3
+MjwvcGFnZXM+PGRhdGVzPjx5ZWFyPjIwMjA8L3llYXI+PC9kYXRlcz48d29yay10eXBlPkNvbmZl
+cmVuY2UgUGFwZXI8L3dvcmstdHlwZT48dXJscz48cmVsYXRlZC11cmxzPjx1cmw+aHR0cHM6Ly93
+d3cuc2NvcHVzLmNvbS9pbndhcmQvcmVjb3JkLnVyaT9laWQ9Mi1zMi4wLTg1MDgyMTY3OTQ2JmFt
+cDtkb2k9MTAuMTE0NSUyZjMzNzU2MjcuMzM3NTgxMiZhbXA7cGFydG5lcklEPTQwJmFtcDttZDU9
+Y2NmYzhmMGMzZDAzODNjMzliMDUwYmRiNTM4ZTc0MDc8L3VybD48L3JlbGF0ZWQtdXJscz48L3Vy
+bHM+PGN1c3RvbTM+QUlFUyAyMDIwIC0gUHJvY2VlZGluZ3Mgb2YgdGhlIEFBQUkvQUNNIENvbmZl
+cmVuY2Ugb24gQUksIEV0aGljcywgYW5kIFNvY2lldHk8L2N1c3RvbTM+PGVsZWN0cm9uaWMtcmVz
+b3VyY2UtbnVtPjEwLjExNDUvMzM3NTYyNy4zMzc1ODEyPC9lbGVjdHJvbmljLXJlc291cmNlLW51
+bT48cmVtb3RlLWRhdGFiYXNlLW5hbWU+U2NvcHVzPC9yZW1vdGUtZGF0YWJhc2UtbmFtZT48L3Jl
+Y29yZD48L0NpdGU+PENpdGU+PEF1dGhvcj5TY2hsZWljaDwvQXV0aG9yPjxZZWFyPjIwMjE8L1ll
+YXI+PFJlY051bT4yMDQ8L1JlY051bT48cmVjb3JkPjxyZWMtbnVtYmVyPjIwNDwvcmVjLW51bWJl
+cj48Zm9yZWlnbi1rZXlzPjxrZXkgYXBwPSJFTiIgZGItaWQ9InAyMjAwNXh2NXNyd3B4ZWVkMjc1
+czk5eWZ2ZXo5dGZyOTk1cyIgdGltZXN0YW1wPSIxNjEyODEzNTIzIj4yMDQ8L2tleT48L2ZvcmVp
+Z24ta2V5cz48cmVmLXR5cGUgbmFtZT0iQm9vayI+NjwvcmVmLXR5cGU+PGNvbnRyaWJ1dG9ycz48
+YXV0aG9ycz48YXV0aG9yPlNjaGxlaWNoLCBNYXhpbWlsaWFuPC9hdXRob3I+PGF1dGhvcj5HZW5n
+LCBaaXh1YW48L2F1dGhvcj48YXV0aG9yPlpoYW5nLCBZaWhvbmc8L2F1dGhvcj48YXV0aG9yPlN1
+Y2l1LCBEYW48L2F1dGhvcj48L2F1dGhvcnM+PC9jb250cmlidXRvcnM+PHRpdGxlcz48dGl0bGU+
+R2VDbzogUXVhbGl0eSBDb3VudGVyZmFjdHVhbCBFeHBsYW5hdGlvbnMgaW4gUmVhbCBUaW1lPC90
+aXRsZT48L3RpdGxlcz48ZGF0ZXM+PHllYXI+MjAyMTwveWVhcj48L2RhdGVzPjx1cmxzPjwvdXJs
+cz48L3JlY29yZD48L0NpdGU+PENpdGU+PEF1dGhvcj5SdXNzZWxsPC9BdXRob3I+PFllYXI+MjAx
+OTwvWWVhcj48UmVjTnVtPjE3NDwvUmVjTnVtPjxyZWNvcmQ+PHJlYy1udW1iZXI+MTc0PC9yZWMt
+bnVtYmVyPjxmb3JlaWduLWtleXM+PGtleSBhcHA9IkVOIiBkYi1pZD0icDIyMDA1eHY1c3J3cHhl
+ZWQyNzVzOTl5ZnZlejl0ZnI5OTVzIiB0aW1lc3RhbXA9IjE2MDY0OTY4OTIiPjE3NDwva2V5Pjwv
+Zm9yZWlnbi1rZXlzPjxyZWYtdHlwZSBuYW1lPSJDb25mZXJlbmNlIFByb2NlZWRpbmdzIj4xMDwv
+cmVmLXR5cGU+PGNvbnRyaWJ1dG9ycz48YXV0aG9ycz48YXV0aG9yPlJ1c3NlbGwsIEMuPC9hdXRo
+b3I+PC9hdXRob3JzPjwvY29udHJpYnV0b3JzPjx0aXRsZXM+PHRpdGxlPkVmZmljaWVudCBzZWFy
+Y2ggZm9yIGRpdmVyc2UgY29oZXJlbnQgZXhwbGFuYXRpb25zPC90aXRsZT48L3RpdGxlcz48cGFn
+ZXM+MjAtMjg8L3BhZ2VzPjxkYXRlcz48eWVhcj4yMDE5PC95ZWFyPjwvZGF0ZXM+PHdvcmstdHlw
+ZT5Db25mZXJlbmNlIFBhcGVyPC93b3JrLXR5cGU+PHVybHM+PHJlbGF0ZWQtdXJscz48dXJsPmh0
+dHBzOi8vd3d3LnNjb3B1cy5jb20vaW53YXJkL3JlY29yZC51cmk/ZWlkPTItczIuMC04NTA2MTgw
+ODk1NCZhbXA7ZG9pPTEwLjExNDUlMmYzMjg3NTYwLjMyODc1NjkmYW1wO3BhcnRuZXJJRD00MCZh
+bXA7bWQ1PTgwOGQ5MjI1NWE5MmU0YjYyNTAwZmRkYzNmMmYwZWQ5PC91cmw+PC9yZWxhdGVkLXVy
+bHM+PC91cmxzPjxjdXN0b20zPkZBVCogMjAxOSAtIFByb2NlZWRpbmdzIG9mIHRoZSAyMDE5IENv
+bmZlcmVuY2Ugb24gRmFpcm5lc3MsIEFjY291bnRhYmlsaXR5LCBhbmQgVHJhbnNwYXJlbmN5PC9j
+dXN0b20zPjxlbGVjdHJvbmljLXJlc291cmNlLW51bT4xMC4xMTQ1LzMyODc1NjAuMzI4NzU2OTwv
+ZWxlY3Ryb25pYy1yZXNvdXJjZS1udW0+PHJlbW90ZS1kYXRhYmFzZS1uYW1lPlNjb3B1czwvcmVt
+b3RlLWRhdGFiYXNlLW5hbWU+PC9yZWNvcmQ+PC9DaXRlPjwvRW5kTm90ZT5=
 </w:fldData>
         </w:fldChar>
       </w:r>
@@ -3177,7 +3610,7 @@
           <w:iCs/>
           <w:noProof/>
         </w:rPr>
-        <w:t>[15, 16, 19]</w:t>
+        <w:t>[13, 15-18, 24]</w:t>
       </w:r>
       <w:r>
         <w:rPr>
@@ -3185,6 +3618,13 @@
           <w:iCs/>
         </w:rPr>
         <w:fldChar w:fldCharType="end"/>
+      </w:r>
+      <w:r>
+        <w:rPr>
+          <w:rFonts w:ascii="Arial" w:hAnsi="Arial" w:cs="Arial"/>
+          <w:iCs/>
+        </w:rPr>
+        <w:t xml:space="preserve">, we do not see its value for this problem currently. This is mainly because the explanations are new to the users and they do not want to be confused by seeing multiple, possibly contradicting examples. </w:t>
       </w:r>
     </w:p>
     <w:p>
@@ -3201,311 +3641,478 @@
         <w:jc w:val="both"/>
         <w:rPr>
           <w:rFonts w:ascii="Arial" w:hAnsi="Arial" w:cs="Arial"/>
-          <w:iCs/>
-        </w:rPr>
-      </w:pPr>
-      <w:r>
-        <w:rPr>
-          <w:rFonts w:ascii="Arial" w:hAnsi="Arial" w:cs="Arial"/>
-          <w:iCs/>
-        </w:rPr>
-        <w:lastRenderedPageBreak/>
-        <w:t xml:space="preserve">Though diversity is often encouraged </w:t>
-      </w:r>
-      <w:r>
-        <w:rPr>
-          <w:rFonts w:ascii="Arial" w:hAnsi="Arial" w:cs="Arial"/>
-          <w:iCs/>
+        </w:rPr>
+      </w:pPr>
+      <w:r>
+        <w:rPr>
+          <w:rFonts w:ascii="Arial" w:hAnsi="Arial" w:cs="Arial"/>
+        </w:rPr>
+        <w:t xml:space="preserve">Actionability </w:t>
+      </w:r>
+      <w:r>
+        <w:rPr>
+          <w:rFonts w:ascii="Arial" w:hAnsi="Arial" w:cs="Arial"/>
         </w:rPr>
         <w:fldChar w:fldCharType="begin">
-          <w:fldData xml:space="preserve">PEVuZE5vdGU+PENpdGU+PEF1dGhvcj5SdXNzZWxsPC9BdXRob3I+PFllYXI+MjAxOTwvWWVhcj48
-UmVjTnVtPjE3NDwvUmVjTnVtPjxEaXNwbGF5VGV4dD5bMTYsIDE3LCAxOSwgMjJdPC9EaXNwbGF5
-VGV4dD48cmVjb3JkPjxyZWMtbnVtYmVyPjE3NDwvcmVjLW51bWJlcj48Zm9yZWlnbi1rZXlzPjxr
-ZXkgYXBwPSJFTiIgZGItaWQ9InAyMjAwNXh2NXNyd3B4ZWVkMjc1czk5eWZ2ZXo5dGZyOTk1cyIg
-dGltZXN0YW1wPSIxNjA2NDk2ODkyIj4xNzQ8L2tleT48L2ZvcmVpZ24ta2V5cz48cmVmLXR5cGUg
-bmFtZT0iQ29uZmVyZW5jZSBQcm9jZWVkaW5ncyI+MTA8L3JlZi10eXBlPjxjb250cmlidXRvcnM+
-PGF1dGhvcnM+PGF1dGhvcj5SdXNzZWxsLCBDLjwvYXV0aG9yPjwvYXV0aG9ycz48L2NvbnRyaWJ1
-dG9ycz48dGl0bGVzPjx0aXRsZT5FZmZpY2llbnQgc2VhcmNoIGZvciBkaXZlcnNlIGNvaGVyZW50
-IGV4cGxhbmF0aW9uczwvdGl0bGU+PC90aXRsZXM+PHBhZ2VzPjIwLTI4PC9wYWdlcz48ZGF0ZXM+
-PHllYXI+MjAxOTwveWVhcj48L2RhdGVzPjx3b3JrLXR5cGU+Q29uZmVyZW5jZSBQYXBlcjwvd29y
-ay10eXBlPjx1cmxzPjxyZWxhdGVkLXVybHM+PHVybD5odHRwczovL3d3dy5zY29wdXMuY29tL2lu
-d2FyZC9yZWNvcmQudXJpP2VpZD0yLXMyLjAtODUwNjE4MDg5NTQmYW1wO2RvaT0xMC4xMTQ1JTJm
-MzI4NzU2MC4zMjg3NTY5JmFtcDtwYXJ0bmVySUQ9NDAmYW1wO21kNT04MDhkOTIyNTVhOTJlNGI2
-MjUwMGZkZGMzZjJmMGVkOTwvdXJsPjwvcmVsYXRlZC11cmxzPjwvdXJscz48Y3VzdG9tMz5GQVQq
-IDIwMTkgLSBQcm9jZWVkaW5ncyBvZiB0aGUgMjAxOSBDb25mZXJlbmNlIG9uIEZhaXJuZXNzLCBB
-Y2NvdW50YWJpbGl0eSwgYW5kIFRyYW5zcGFyZW5jeTwvY3VzdG9tMz48ZWxlY3Ryb25pYy1yZXNv
-dXJjZS1udW0+MTAuMTE0NS8zMjg3NTYwLjMyODc1Njk8L2VsZWN0cm9uaWMtcmVzb3VyY2UtbnVt
-PjxyZW1vdGUtZGF0YWJhc2UtbmFtZT5TY29wdXM8L3JlbW90ZS1kYXRhYmFzZS1uYW1lPjwvcmVj
-b3JkPjwvQ2l0ZT48Q2l0ZT48QXV0aG9yPk1vdGhpbGFsPC9BdXRob3I+PFllYXI+MjAyMDwvWWVh
-cj48UmVjTnVtPjE3MjwvUmVjTnVtPjxyZWNvcmQ+PHJlYy1udW1iZXI+MTcyPC9yZWMtbnVtYmVy
-Pjxmb3JlaWduLWtleXM+PGtleSBhcHA9IkVOIiBkYi1pZD0icDIyMDA1eHY1c3J3cHhlZWQyNzVz
-OTl5ZnZlejl0ZnI5OTVzIiB0aW1lc3RhbXA9IjE2MDY0OTY4OTIiPjE3Mjwva2V5PjwvZm9yZWln
-bi1rZXlzPjxyZWYtdHlwZSBuYW1lPSJDb25mZXJlbmNlIFByb2NlZWRpbmdzIj4xMDwvcmVmLXR5
-cGU+PGNvbnRyaWJ1dG9ycz48YXV0aG9ycz48YXV0aG9yPk1vdGhpbGFsLCBSLiBLLjwvYXV0aG9y
-PjxhdXRob3I+U2hhcm1hLCBBLjwvYXV0aG9yPjxhdXRob3I+VGFuLCBDLjwvYXV0aG9yPjwvYXV0
-aG9ycz48L2NvbnRyaWJ1dG9ycz48dGl0bGVzPjx0aXRsZT5FeHBsYWluaW5nIG1hY2hpbmUgbGVh
-cm5pbmcgY2xhc3NpZmllcnMgdGhyb3VnaCBkaXZlcnNlIGNvdW50ZXJmYWN0dWFsIGV4cGxhbmF0
-aW9uczwvdGl0bGU+PC90aXRsZXM+PHBhZ2VzPjYwNy02MTc8L3BhZ2VzPjxkYXRlcz48eWVhcj4y
-MDIwPC95ZWFyPjwvZGF0ZXM+PHdvcmstdHlwZT5Db25mZXJlbmNlIFBhcGVyPC93b3JrLXR5cGU+
-PHVybHM+PHJlbGF0ZWQtdXJscz48dXJsPmh0dHBzOi8vd3d3LnNjb3B1cy5jb20vaW53YXJkL3Jl
-Y29yZC51cmk/ZWlkPTItczIuMC04NTA3OTY4ODMwNSZhbXA7ZG9pPTEwLjExNDUlMmYzMzUxMDk1
-LjMzNzI4NTAmYW1wO3BhcnRuZXJJRD00MCZhbXA7bWQ1PTNiNGQ1Zjc0MTc3ZmZkOTNiODg0YWRj
-NzBhZTVlNmFmPC91cmw+PC9yZWxhdGVkLXVybHM+PC91cmxzPjxjdXN0b20zPkZBVCogMjAyMCAt
-IFByb2NlZWRpbmdzIG9mIHRoZSAyMDIwIENvbmZlcmVuY2Ugb24gRmFpcm5lc3MsIEFjY291bnRh
-YmlsaXR5LCBhbmQgVHJhbnNwYXJlbmN5PC9jdXN0b20zPjxlbGVjdHJvbmljLXJlc291cmNlLW51
-bT4xMC4xMTQ1LzMzNTEwOTUuMzM3Mjg1MDwvZWxlY3Ryb25pYy1yZXNvdXJjZS1udW0+PHJlbW90
-ZS1kYXRhYmFzZS1uYW1lPlNjb3B1czwvcmVtb3RlLWRhdGFiYXNlLW5hbWU+PC9yZWNvcmQ+PC9D
-aXRlPjxDaXRlPjxBdXRob3I+S2FyaW1pPC9BdXRob3I+PFllYXI+MjAyMDwvWWVhcj48UmVjTnVt
-PjIwMjwvUmVjTnVtPjxyZWNvcmQ+PHJlYy1udW1iZXI+MjAyPC9yZWMtbnVtYmVyPjxmb3JlaWdu
-LWtleXM+PGtleSBhcHA9IkVOIiBkYi1pZD0icDIyMDA1eHY1c3J3cHhlZWQyNzVzOTl5ZnZlejl0
-ZnI5OTVzIiB0aW1lc3RhbXA9IjE2MDgyOTg0MTciPjIwMjwva2V5PjwvZm9yZWlnbi1rZXlzPjxy
-ZWYtdHlwZSBuYW1lPSJDb25mZXJlbmNlIFByb2NlZWRpbmdzIj4xMDwvcmVmLXR5cGU+PGNvbnRy
-aWJ1dG9ycz48YXV0aG9ycz48YXV0aG9yPkthcmltaSwgQW1pci1Ib3NzZWluPC9hdXRob3I+PGF1
-dGhvcj5CYXJ0aGUsIEdpbGxlczwvYXV0aG9yPjxhdXRob3I+QmFsbGUsIEJvcmphPC9hdXRob3I+
-PGF1dGhvcj5WYWxlcmEsIElzYWJlbDwvYXV0aG9yPjwvYXV0aG9ycz48L2NvbnRyaWJ1dG9ycz48
-dGl0bGVzPjx0aXRsZT5Nb2RlbC1hZ25vc3RpYyBjb3VudGVyZmFjdHVhbCBleHBsYW5hdGlvbnMg
-Zm9yIGNvbnNlcXVlbnRpYWwgZGVjaXNpb25zPC90aXRsZT48c2Vjb25kYXJ5LXRpdGxlPkludGVy
-bmF0aW9uYWwgQ29uZmVyZW5jZSBvbiBBcnRpZmljaWFsIEludGVsbGlnZW5jZSBhbmQgU3RhdGlz
-dGljczwvc2Vjb25kYXJ5LXRpdGxlPjwvdGl0bGVzPjxwYWdlcz44OTUtOTA1PC9wYWdlcz48ZGF0
-ZXM+PHllYXI+MjAyMDwveWVhcj48L2RhdGVzPjxwdWJsaXNoZXI+UE1MUjwvcHVibGlzaGVyPjxp
-c2JuPjI2NDAtMzQ5ODwvaXNibj48dXJscz48L3VybHM+PC9yZWNvcmQ+PC9DaXRlPjxDaXRlPjxB
-dXRob3I+RGFuZGw8L0F1dGhvcj48WWVhcj4yMDIwPC9ZZWFyPjxSZWNOdW0+OTk8L1JlY051bT48
-cmVjb3JkPjxyZWMtbnVtYmVyPjk5PC9yZWMtbnVtYmVyPjxmb3JlaWduLWtleXM+PGtleSBhcHA9
-IkVOIiBkYi1pZD0icDIyMDA1eHY1c3J3cHhlZWQyNzVzOTl5ZnZlejl0ZnI5OTVzIiB0aW1lc3Rh
-bXA9IjE2MDYxNDAwODYiPjk5PC9rZXk+PC9mb3JlaWduLWtleXM+PHJlZi10eXBlIG5hbWU9IkNv
+          <w:fldData xml:space="preserve">PEVuZE5vdGU+PENpdGU+PEF1dGhvcj5LYXJpbWk8L0F1dGhvcj48WWVhcj4yMDIwPC9ZZWFyPjxS
+ZWNOdW0+MjAyPC9SZWNOdW0+PERpc3BsYXlUZXh0PlsxMywgMTUsIDE2LCAxOSwgMjAsIDI3XTwv
+RGlzcGxheVRleHQ+PHJlY29yZD48cmVjLW51bWJlcj4yMDI8L3JlYy1udW1iZXI+PGZvcmVpZ24t
+a2V5cz48a2V5IGFwcD0iRU4iIGRiLWlkPSJwMjIwMDV4djVzcndweGVlZDI3NXM5OXlmdmV6OXRm
+cjk5NXMiIHRpbWVzdGFtcD0iMTYwODI5ODQxNyI+MjAyPC9rZXk+PC9mb3JlaWduLWtleXM+PHJl
+Zi10eXBlIG5hbWU9IkNvbmZlcmVuY2UgUHJvY2VlZGluZ3MiPjEwPC9yZWYtdHlwZT48Y29udHJp
+YnV0b3JzPjxhdXRob3JzPjxhdXRob3I+S2FyaW1pLCBBbWlyLUhvc3NlaW48L2F1dGhvcj48YXV0
+aG9yPkJhcnRoZSwgR2lsbGVzPC9hdXRob3I+PGF1dGhvcj5CYWxsZSwgQm9yamE8L2F1dGhvcj48
+YXV0aG9yPlZhbGVyYSwgSXNhYmVsPC9hdXRob3I+PC9hdXRob3JzPjwvY29udHJpYnV0b3JzPjx0
+aXRsZXM+PHRpdGxlPk1vZGVsLWFnbm9zdGljIGNvdW50ZXJmYWN0dWFsIGV4cGxhbmF0aW9ucyBm
+b3IgY29uc2VxdWVudGlhbCBkZWNpc2lvbnM8L3RpdGxlPjxzZWNvbmRhcnktdGl0bGU+SW50ZXJu
+YXRpb25hbCBDb25mZXJlbmNlIG9uIEFydGlmaWNpYWwgSW50ZWxsaWdlbmNlIGFuZCBTdGF0aXN0
+aWNzPC9zZWNvbmRhcnktdGl0bGU+PC90aXRsZXM+PHBhZ2VzPjg5NS05MDU8L3BhZ2VzPjxkYXRl
+cz48eWVhcj4yMDIwPC95ZWFyPjwvZGF0ZXM+PHB1Ymxpc2hlcj5QTUxSPC9wdWJsaXNoZXI+PGlz
+Ym4+MjY0MC0zNDk4PC9pc2JuPjx1cmxzPjwvdXJscz48L3JlY29yZD48L0NpdGU+PENpdGU+PEF1
+dGhvcj5EYW5kbDwvQXV0aG9yPjxZZWFyPjIwMjA8L1llYXI+PFJlY051bT45OTwvUmVjTnVtPjxy
+ZWNvcmQ+PHJlYy1udW1iZXI+OTk8L3JlYy1udW1iZXI+PGZvcmVpZ24ta2V5cz48a2V5IGFwcD0i
+RU4iIGRiLWlkPSJwMjIwMDV4djVzcndweGVlZDI3NXM5OXlmdmV6OXRmcjk5NXMiIHRpbWVzdGFt
+cD0iMTYwNjE0MDA4NiI+OTk8L2tleT48L2ZvcmVpZ24ta2V5cz48cmVmLXR5cGUgbmFtZT0iQ29u
+ZmVyZW5jZSBQcm9jZWVkaW5ncyI+MTA8L3JlZi10eXBlPjxjb250cmlidXRvcnM+PGF1dGhvcnM+
+PGF1dGhvcj5EYW5kbCwgU3VzYW5uZTwvYXV0aG9yPjxhdXRob3I+TW9sbmFyLCBDaHJpc3RvcGg8
+L2F1dGhvcj48YXV0aG9yPkJpbmRlciwgTWFydGluPC9hdXRob3I+PGF1dGhvcj5CaXNjaGwsIEJl
+cm5kPC9hdXRob3I+PC9hdXRob3JzPjxzZWNvbmRhcnktYXV0aG9ycz48YXV0aG9yPkLDpGNrLCBU
+aG9tYXM8L2F1dGhvcj48YXV0aG9yPlByZXVzcywgTWlrZTwvYXV0aG9yPjxhdXRob3I+RGV1dHos
+IEFuZHLDqTwvYXV0aG9yPjxhdXRob3I+V2FuZywgSGFvPC9hdXRob3I+PGF1dGhvcj5Eb2Vyciwg
+Q2Fyb2xhPC9hdXRob3I+PGF1dGhvcj5FbW1lcmljaCwgTWljaGFlbDwvYXV0aG9yPjxhdXRob3I+
+VHJhdXRtYW5uLCBIZWlrZTwvYXV0aG9yPjwvc2Vjb25kYXJ5LWF1dGhvcnM+PC9jb250cmlidXRv
+cnM+PHRpdGxlcz48dGl0bGU+TXVsdGktT2JqZWN0aXZlIENvdW50ZXJmYWN0dWFsIEV4cGxhbmF0
+aW9uczwvdGl0bGU+PHNlY29uZGFyeS10aXRsZT5QYXJhbGxlbCBQcm9ibGVtIFNvbHZpbmcgZnJv
+bSBOYXR1cmUg4oCTIFBQU04gWFZJPC9zZWNvbmRhcnktdGl0bGU+PC90aXRsZXM+PHBhZ2VzPjQ0
+OC00Njk8L3BhZ2VzPjxkYXRlcz48eWVhcj4yMDIwPC95ZWFyPjxwdWItZGF0ZXM+PGRhdGU+MjAy
+MC8vPC9kYXRlPjwvcHViLWRhdGVzPjwvZGF0ZXM+PHB1Yi1sb2NhdGlvbj5DaGFtPC9wdWItbG9j
+YXRpb24+PHB1Ymxpc2hlcj5TcHJpbmdlciBJbnRlcm5hdGlvbmFsIFB1Ymxpc2hpbmc8L3B1Ymxp
+c2hlcj48aXNibj45NzgtMy0wMzAtNTgxMTItMTwvaXNibj48dXJscz48L3VybHM+PC9yZWNvcmQ+
+PC9DaXRlPjxDaXRlPjxBdXRob3I+TW90aGlsYWw8L0F1dGhvcj48WWVhcj4yMDIwPC9ZZWFyPjxS
+ZWNOdW0+MTcyPC9SZWNOdW0+PHJlY29yZD48cmVjLW51bWJlcj4xNzI8L3JlYy1udW1iZXI+PGZv
+cmVpZ24ta2V5cz48a2V5IGFwcD0iRU4iIGRiLWlkPSJwMjIwMDV4djVzcndweGVlZDI3NXM5OXlm
+dmV6OXRmcjk5NXMiIHRpbWVzdGFtcD0iMTYwNjQ5Njg5MiI+MTcyPC9rZXk+PC9mb3JlaWduLWtl
+eXM+PHJlZi10eXBlIG5hbWU9IkNvbmZlcmVuY2UgUHJvY2VlZGluZ3MiPjEwPC9yZWYtdHlwZT48
+Y29udHJpYnV0b3JzPjxhdXRob3JzPjxhdXRob3I+TW90aGlsYWwsIFIuIEsuPC9hdXRob3I+PGF1
+dGhvcj5TaGFybWEsIEEuPC9hdXRob3I+PGF1dGhvcj5UYW4sIEMuPC9hdXRob3I+PC9hdXRob3Jz
+PjwvY29udHJpYnV0b3JzPjx0aXRsZXM+PHRpdGxlPkV4cGxhaW5pbmcgbWFjaGluZSBsZWFybmlu
+ZyBjbGFzc2lmaWVycyB0aHJvdWdoIGRpdmVyc2UgY291bnRlcmZhY3R1YWwgZXhwbGFuYXRpb25z
+PC90aXRsZT48L3RpdGxlcz48cGFnZXM+NjA3LTYxNzwvcGFnZXM+PGRhdGVzPjx5ZWFyPjIwMjA8
+L3llYXI+PC9kYXRlcz48d29yay10eXBlPkNvbmZlcmVuY2UgUGFwZXI8L3dvcmstdHlwZT48dXJs
+cz48cmVsYXRlZC11cmxzPjx1cmw+aHR0cHM6Ly93d3cuc2NvcHVzLmNvbS9pbndhcmQvcmVjb3Jk
+LnVyaT9laWQ9Mi1zMi4wLTg1MDc5Njg4MzA1JmFtcDtkb2k9MTAuMTE0NSUyZjMzNTEwOTUuMzM3
+Mjg1MCZhbXA7cGFydG5lcklEPTQwJmFtcDttZDU9M2I0ZDVmNzQxNzdmZmQ5M2I4ODRhZGM3MGFl
+NWU2YWY8L3VybD48L3JlbGF0ZWQtdXJscz48L3VybHM+PGN1c3RvbTM+RkFUKiAyMDIwIC0gUHJv
+Y2VlZGluZ3Mgb2YgdGhlIDIwMjAgQ29uZmVyZW5jZSBvbiBGYWlybmVzcywgQWNjb3VudGFiaWxp
+dHksIGFuZCBUcmFuc3BhcmVuY3k8L2N1c3RvbTM+PGVsZWN0cm9uaWMtcmVzb3VyY2UtbnVtPjEw
+LjExNDUvMzM1MTA5NS4zMzcyODUwPC9lbGVjdHJvbmljLXJlc291cmNlLW51bT48cmVtb3RlLWRh
+dGFiYXNlLW5hbWU+U2NvcHVzPC9yZW1vdGUtZGF0YWJhc2UtbmFtZT48L3JlY29yZD48L0NpdGU+
+PENpdGU+PEF1dGhvcj5Qb3lpYWR6aTwvQXV0aG9yPjxZZWFyPjIwMjA8L1llYXI+PFJlY051bT4x
+OTI8L1JlY051bT48cmVjb3JkPjxyZWMtbnVtYmVyPjE5MjwvcmVjLW51bWJlcj48Zm9yZWlnbi1r
+ZXlzPjxrZXkgYXBwPSJFTiIgZGItaWQ9InAyMjAwNXh2NXNyd3B4ZWVkMjc1czk5eWZ2ZXo5dGZy
+OTk1cyIgdGltZXN0YW1wPSIxNjA2OTIzMDAxIj4xOTI8L2tleT48L2ZvcmVpZ24ta2V5cz48cmVm
+LXR5cGUgbmFtZT0iQm9vayI+NjwvcmVmLXR5cGU+PGNvbnRyaWJ1dG9ycz48YXV0aG9ycz48YXV0
+aG9yPlBveWlhZHppLCBSYWZhZWw8L2F1dGhvcj48YXV0aG9yPlNva29sLCBLYWNwZXI8L2F1dGhv
+cj48YXV0aG9yPlNhbnRvcy1Sb2RyaWd1ZXosIFJhdWw8L2F1dGhvcj48YXV0aG9yPkJpZSwgVGlq
+bDwvYXV0aG9yPjxhdXRob3I+RmxhY2gsIFBldGVyPC9hdXRob3I+PC9hdXRob3JzPjwvY29udHJp
+YnV0b3JzPjx0aXRsZXM+PHRpdGxlPkZBQ0U6IEZlYXNpYmxlIGFuZCBBY3Rpb25hYmxlIENvdW50
+ZXJmYWN0dWFsIEV4cGxhbmF0aW9uczwvdGl0bGU+PC90aXRsZXM+PHBhZ2VzPjM0NC0zNTA8L3Bh
+Z2VzPjxkYXRlcz48eWVhcj4yMDIwPC95ZWFyPjwvZGF0ZXM+PHVybHM+PC91cmxzPjxlbGVjdHJv
+bmljLXJlc291cmNlLW51bT4xMC4xMTQ1LzMzNzU2MjcuMzM3NTg1MDwvZWxlY3Ryb25pYy1yZXNv
+dXJjZS1udW0+PC9yZWNvcmQ+PC9DaXRlPjxDaXRlPjxBdXRob3I+TW9vcmU8L0F1dGhvcj48WWVh
+cj4yMDE5PC9ZZWFyPjxSZWNOdW0+MTcxPC9SZWNOdW0+PHJlY29yZD48cmVjLW51bWJlcj4xNzE8
+L3JlYy1udW1iZXI+PGZvcmVpZ24ta2V5cz48a2V5IGFwcD0iRU4iIGRiLWlkPSJwMjIwMDV4djVz
+cndweGVlZDI3NXM5OXlmdmV6OXRmcjk5NXMiIHRpbWVzdGFtcD0iMTYwNjQ5Njg5MiI+MTcxPC9r
+ZXk+PC9mb3JlaWduLWtleXM+PHJlZi10eXBlIG5hbWU9IlNlcmlhbCI+NTc8L3JlZi10eXBlPjxj
+b250cmlidXRvcnM+PGF1dGhvcnM+PGF1dGhvcj5Nb29yZSwgSi48L2F1dGhvcj48YXV0aG9yPkhh
+bW1lcmxhLCBOLjwvYXV0aG9yPjxhdXRob3I+V2F0a2lucywgQy48L2F1dGhvcj48L2F1dGhvcnM+
+PC9jb250cmlidXRvcnM+PHRpdGxlcz48dGl0bGU+RXhwbGFpbmluZyBkZWVwIGxlYXJuaW5nIG1v
+ZGVscyB3aXRoIGNvbnN0cmFpbmVkIGFkdmVyc2FyaWFsIGV4YW1wbGVzPC90aXRsZT48L3RpdGxl
+cz48cGFnZXM+NDMtNTY8L3BhZ2VzPjx2b2x1bWU+MTE2NzAgTE5BSTwvdm9sdW1lPjxkYXRlcz48
+eWVhcj4yMDE5PC95ZWFyPjwvZGF0ZXM+PHdvcmstdHlwZT5Db25mZXJlbmNlIFBhcGVyPC93b3Jr
+LXR5cGU+PHVybHM+PHJlbGF0ZWQtdXJscz48dXJsPmh0dHBzOi8vd3d3LnNjb3B1cy5jb20vaW53
+YXJkL3JlY29yZC51cmk/ZWlkPTItczIuMC04NTA3Mjg1NTM3NCZhbXA7ZG9pPTEwLjEwMDclMmY5
+NzgtMy0wMzAtMjk5MDgtOF80JmFtcDtwYXJ0bmVySUQ9NDAmYW1wO21kNT0xMmI3YzQ0ZDI1MzFm
+N2EzMWFkMTFkYWI0MmU1ODQxYjwvdXJsPjx1cmw+aHR0cHM6Ly9saW5rLnNwcmluZ2VyLmNvbS9j
+aGFwdGVyLzEwLjEwMDclMkY5NzgtMy0wMzAtMjk5MDgtOF80PC91cmw+PC9yZWxhdGVkLXVybHM+
+PC91cmxzPjxjdXN0b20zPkxlY3R1cmUgTm90ZXMgaW4gQ29tcHV0ZXIgU2NpZW5jZSAoaW5jbHVk
+aW5nIHN1YnNlcmllcyBMZWN0dXJlIE5vdGVzIGluIEFydGlmaWNpYWwgSW50ZWxsaWdlbmNlIGFu
+ZCBMZWN0dXJlIE5vdGVzIGluIEJpb2luZm9ybWF0aWNzKTwvY3VzdG9tMz48ZWxlY3Ryb25pYy1y
+ZXNvdXJjZS1udW0+MTAuMTAwNy85NzgtMy0wMzAtMjk5MDgtOF80PC9lbGVjdHJvbmljLXJlc291
+cmNlLW51bT48cmVtb3RlLWRhdGFiYXNlLW5hbWU+U2NvcHVzPC9yZW1vdGUtZGF0YWJhc2UtbmFt
+ZT48L3JlY29yZD48L0NpdGU+PENpdGU+PEF1dGhvcj5Hb21lejwvQXV0aG9yPjxZZWFyPjIwMjA8
+L1llYXI+PFJlY051bT4xNjQ8L1JlY051bT48cmVjb3JkPjxyZWMtbnVtYmVyPjE2NDwvcmVjLW51
+bWJlcj48Zm9yZWlnbi1rZXlzPjxrZXkgYXBwPSJFTiIgZGItaWQ9InAyMjAwNXh2NXNyd3B4ZWVk
+Mjc1czk5eWZ2ZXo5dGZyOTk1cyIgdGltZXN0YW1wPSIxNjA2NDk2ODkyIj4xNjQ8L2tleT48L2Zv
+cmVpZ24ta2V5cz48cmVmLXR5cGUgbmFtZT0iQ29uZmVyZW5jZSBQcm9jZWVkaW5ncyI+MTA8L3Jl
+Zi10eXBlPjxjb250cmlidXRvcnM+PGF1dGhvcnM+PGF1dGhvcj5Hb21leiwgTy48L2F1dGhvcj48
+YXV0aG9yPkhvbHRlciwgUy48L2F1dGhvcj48YXV0aG9yPll1YW4sIEouPC9hdXRob3I+PGF1dGhv
+cj5CZXJ0aW5pLCBFLjwvYXV0aG9yPjwvYXV0aG9ycz48L2NvbnRyaWJ1dG9ycz48dGl0bGVzPjx0
+aXRsZT5WaUNFPC90aXRsZT48L3RpdGxlcz48cGFnZXM+NTMxLTUzNTwvcGFnZXM+PGRhdGVzPjx5
+ZWFyPjIwMjA8L3llYXI+PC9kYXRlcz48d29yay10eXBlPkNvbmZlcmVuY2UgUGFwZXI8L3dvcmst
+dHlwZT48dXJscz48cmVsYXRlZC11cmxzPjx1cmw+aHR0cHM6Ly93d3cuc2NvcHVzLmNvbS9pbndh
+cmQvcmVjb3JkLnVyaT9laWQ9Mi1zMi4wLTg1MDgyNDYyNTYzJmFtcDtkb2k9MTAuMTE0NSUyZjMz
+NzczMjUuMzM3NzUzNiZhbXA7cGFydG5lcklEPTQwJmFtcDttZDU9M2I1MGUyMTY2ZmJmNzIzYzNi
+NjBkYmJlYjM2NTM0NDE8L3VybD48L3JlbGF0ZWQtdXJscz48L3VybHM+PGN1c3RvbTM+SW50ZXJu
+YXRpb25hbCBDb25mZXJlbmNlIG9uIEludGVsbGlnZW50IFVzZXIgSW50ZXJmYWNlcywgUHJvY2Vl
+ZGluZ3MgSVVJPC9jdXN0b20zPjxlbGVjdHJvbmljLXJlc291cmNlLW51bT4xMC4xMTQ1LzMzNzcz
+MjUuMzM3NzUzNjwvZWxlY3Ryb25pYy1yZXNvdXJjZS1udW0+PHJlbW90ZS1kYXRhYmFzZS1uYW1l
+PlNjb3B1czwvcmVtb3RlLWRhdGFiYXNlLW5hbWU+PC9yZWNvcmQ+PC9DaXRlPjxDaXRlPjxBdXRo
+b3I+R29tZXo8L0F1dGhvcj48WWVhcj4yMDIwPC9ZZWFyPjxSZWNOdW0+MTY0PC9SZWNOdW0+PHJl
+Y29yZD48cmVjLW51bWJlcj4xNjQ8L3JlYy1udW1iZXI+PGZvcmVpZ24ta2V5cz48a2V5IGFwcD0i
+RU4iIGRiLWlkPSJwMjIwMDV4djVzcndweGVlZDI3NXM5OXlmdmV6OXRmcjk5NXMiIHRpbWVzdGFt
+cD0iMTYwNjQ5Njg5MiI+MTY0PC9rZXk+PC9mb3JlaWduLWtleXM+PHJlZi10eXBlIG5hbWU9IkNv
 bmZlcmVuY2UgUHJvY2VlZGluZ3MiPjEwPC9yZWYtdHlwZT48Y29udHJpYnV0b3JzPjxhdXRob3Jz
-PjxhdXRob3I+RGFuZGwsIFN1c2FubmU8L2F1dGhvcj48YXV0aG9yPk1vbG5hciwgQ2hyaXN0b3Bo
-PC9hdXRob3I+PGF1dGhvcj5CaW5kZXIsIE1hcnRpbjwvYXV0aG9yPjxhdXRob3I+QmlzY2hsLCBC
-ZXJuZDwvYXV0aG9yPjwvYXV0aG9ycz48c2Vjb25kYXJ5LWF1dGhvcnM+PGF1dGhvcj5Cw6Rjaywg
-VGhvbWFzPC9hdXRob3I+PGF1dGhvcj5QcmV1c3MsIE1pa2U8L2F1dGhvcj48YXV0aG9yPkRldXR6
-LCBBbmRyw6k8L2F1dGhvcj48YXV0aG9yPldhbmcsIEhhbzwvYXV0aG9yPjxhdXRob3I+RG9lcnIs
-IENhcm9sYTwvYXV0aG9yPjxhdXRob3I+RW1tZXJpY2gsIE1pY2hhZWw8L2F1dGhvcj48YXV0aG9y
-PlRyYXV0bWFubiwgSGVpa2U8L2F1dGhvcj48L3NlY29uZGFyeS1hdXRob3JzPjwvY29udHJpYnV0
-b3JzPjx0aXRsZXM+PHRpdGxlPk11bHRpLU9iamVjdGl2ZSBDb3VudGVyZmFjdHVhbCBFeHBsYW5h
-dGlvbnM8L3RpdGxlPjxzZWNvbmRhcnktdGl0bGU+UGFyYWxsZWwgUHJvYmxlbSBTb2x2aW5nIGZy
-b20gTmF0dXJlIOKAkyBQUFNOIFhWSTwvc2Vjb25kYXJ5LXRpdGxlPjwvdGl0bGVzPjxwYWdlcz40
-NDgtNDY5PC9wYWdlcz48ZGF0ZXM+PHllYXI+MjAyMDwveWVhcj48cHViLWRhdGVzPjxkYXRlPjIw
-MjAvLzwvZGF0ZT48L3B1Yi1kYXRlcz48L2RhdGVzPjxwdWItbG9jYXRpb24+Q2hhbTwvcHViLWxv
-Y2F0aW9uPjxwdWJsaXNoZXI+U3ByaW5nZXIgSW50ZXJuYXRpb25hbCBQdWJsaXNoaW5nPC9wdWJs
-aXNoZXI+PGlzYm4+OTc4LTMtMDMwLTU4MTEyLTE8L2lzYm4+PHVybHM+PC91cmxzPjwvcmVjb3Jk
-PjwvQ2l0ZT48L0VuZE5vdGU+
+PjxhdXRob3I+R29tZXosIE8uPC9hdXRob3I+PGF1dGhvcj5Ib2x0ZXIsIFMuPC9hdXRob3I+PGF1
+dGhvcj5ZdWFuLCBKLjwvYXV0aG9yPjxhdXRob3I+QmVydGluaSwgRS48L2F1dGhvcj48L2F1dGhv
+cnM+PC9jb250cmlidXRvcnM+PHRpdGxlcz48dGl0bGU+VmlDRTwvdGl0bGU+PC90aXRsZXM+PHBh
+Z2VzPjUzMS01MzU8L3BhZ2VzPjxkYXRlcz48eWVhcj4yMDIwPC95ZWFyPjwvZGF0ZXM+PHdvcmst
+dHlwZT5Db25mZXJlbmNlIFBhcGVyPC93b3JrLXR5cGU+PHVybHM+PHJlbGF0ZWQtdXJscz48dXJs
+Pmh0dHBzOi8vd3d3LnNjb3B1cy5jb20vaW53YXJkL3JlY29yZC51cmk/ZWlkPTItczIuMC04NTA4
+MjQ2MjU2MyZhbXA7ZG9pPTEwLjExNDUlMmYzMzc3MzI1LjMzNzc1MzYmYW1wO3BhcnRuZXJJRD00
+MCZhbXA7bWQ1PTNiNTBlMjE2NmZiZjcyM2MzYjYwZGJiZWIzNjUzNDQxPC91cmw+PC9yZWxhdGVk
+LXVybHM+PC91cmxzPjxjdXN0b20zPkludGVybmF0aW9uYWwgQ29uZmVyZW5jZSBvbiBJbnRlbGxp
+Z2VudCBVc2VyIEludGVyZmFjZXMsIFByb2NlZWRpbmdzIElVSTwvY3VzdG9tMz48ZWxlY3Ryb25p
+Yy1yZXNvdXJjZS1udW0+MTAuMTE0NS8zMzc3MzI1LjMzNzc1MzY8L2VsZWN0cm9uaWMtcmVzb3Vy
+Y2UtbnVtPjxyZW1vdGUtZGF0YWJhc2UtbmFtZT5TY29wdXM8L3JlbW90ZS1kYXRhYmFzZS1uYW1l
+PjwvcmVjb3JkPjwvQ2l0ZT48L0VuZE5vdGU+
 </w:fldData>
         </w:fldChar>
       </w:r>
       <w:r>
         <w:rPr>
           <w:rFonts w:ascii="Arial" w:hAnsi="Arial" w:cs="Arial"/>
-          <w:iCs/>
         </w:rPr>
         <w:instrText xml:space="preserve"> ADDIN EN.CITE </w:instrText>
       </w:r>
       <w:r>
         <w:rPr>
           <w:rFonts w:ascii="Arial" w:hAnsi="Arial" w:cs="Arial"/>
-          <w:iCs/>
         </w:rPr>
         <w:fldChar w:fldCharType="begin">
-          <w:fldData xml:space="preserve">PEVuZE5vdGU+PENpdGU+PEF1dGhvcj5SdXNzZWxsPC9BdXRob3I+PFllYXI+MjAxOTwvWWVhcj48
-UmVjTnVtPjE3NDwvUmVjTnVtPjxEaXNwbGF5VGV4dD5bMTYsIDE3LCAxOSwgMjJdPC9EaXNwbGF5
-VGV4dD48cmVjb3JkPjxyZWMtbnVtYmVyPjE3NDwvcmVjLW51bWJlcj48Zm9yZWlnbi1rZXlzPjxr
-ZXkgYXBwPSJFTiIgZGItaWQ9InAyMjAwNXh2NXNyd3B4ZWVkMjc1czk5eWZ2ZXo5dGZyOTk1cyIg
-dGltZXN0YW1wPSIxNjA2NDk2ODkyIj4xNzQ8L2tleT48L2ZvcmVpZ24ta2V5cz48cmVmLXR5cGUg
-bmFtZT0iQ29uZmVyZW5jZSBQcm9jZWVkaW5ncyI+MTA8L3JlZi10eXBlPjxjb250cmlidXRvcnM+
-PGF1dGhvcnM+PGF1dGhvcj5SdXNzZWxsLCBDLjwvYXV0aG9yPjwvYXV0aG9ycz48L2NvbnRyaWJ1
-dG9ycz48dGl0bGVzPjx0aXRsZT5FZmZpY2llbnQgc2VhcmNoIGZvciBkaXZlcnNlIGNvaGVyZW50
-IGV4cGxhbmF0aW9uczwvdGl0bGU+PC90aXRsZXM+PHBhZ2VzPjIwLTI4PC9wYWdlcz48ZGF0ZXM+
-PHllYXI+MjAxOTwveWVhcj48L2RhdGVzPjx3b3JrLXR5cGU+Q29uZmVyZW5jZSBQYXBlcjwvd29y
-ay10eXBlPjx1cmxzPjxyZWxhdGVkLXVybHM+PHVybD5odHRwczovL3d3dy5zY29wdXMuY29tL2lu
-d2FyZC9yZWNvcmQudXJpP2VpZD0yLXMyLjAtODUwNjE4MDg5NTQmYW1wO2RvaT0xMC4xMTQ1JTJm
-MzI4NzU2MC4zMjg3NTY5JmFtcDtwYXJ0bmVySUQ9NDAmYW1wO21kNT04MDhkOTIyNTVhOTJlNGI2
-MjUwMGZkZGMzZjJmMGVkOTwvdXJsPjwvcmVsYXRlZC11cmxzPjwvdXJscz48Y3VzdG9tMz5GQVQq
-IDIwMTkgLSBQcm9jZWVkaW5ncyBvZiB0aGUgMjAxOSBDb25mZXJlbmNlIG9uIEZhaXJuZXNzLCBB
-Y2NvdW50YWJpbGl0eSwgYW5kIFRyYW5zcGFyZW5jeTwvY3VzdG9tMz48ZWxlY3Ryb25pYy1yZXNv
-dXJjZS1udW0+MTAuMTE0NS8zMjg3NTYwLjMyODc1Njk8L2VsZWN0cm9uaWMtcmVzb3VyY2UtbnVt
-PjxyZW1vdGUtZGF0YWJhc2UtbmFtZT5TY29wdXM8L3JlbW90ZS1kYXRhYmFzZS1uYW1lPjwvcmVj
-b3JkPjwvQ2l0ZT48Q2l0ZT48QXV0aG9yPk1vdGhpbGFsPC9BdXRob3I+PFllYXI+MjAyMDwvWWVh
-cj48UmVjTnVtPjE3MjwvUmVjTnVtPjxyZWNvcmQ+PHJlYy1udW1iZXI+MTcyPC9yZWMtbnVtYmVy
-Pjxmb3JlaWduLWtleXM+PGtleSBhcHA9IkVOIiBkYi1pZD0icDIyMDA1eHY1c3J3cHhlZWQyNzVz
-OTl5ZnZlejl0ZnI5OTVzIiB0aW1lc3RhbXA9IjE2MDY0OTY4OTIiPjE3Mjwva2V5PjwvZm9yZWln
-bi1rZXlzPjxyZWYtdHlwZSBuYW1lPSJDb25mZXJlbmNlIFByb2NlZWRpbmdzIj4xMDwvcmVmLXR5
-cGU+PGNvbnRyaWJ1dG9ycz48YXV0aG9ycz48YXV0aG9yPk1vdGhpbGFsLCBSLiBLLjwvYXV0aG9y
-PjxhdXRob3I+U2hhcm1hLCBBLjwvYXV0aG9yPjxhdXRob3I+VGFuLCBDLjwvYXV0aG9yPjwvYXV0
-aG9ycz48L2NvbnRyaWJ1dG9ycz48dGl0bGVzPjx0aXRsZT5FeHBsYWluaW5nIG1hY2hpbmUgbGVh
-cm5pbmcgY2xhc3NpZmllcnMgdGhyb3VnaCBkaXZlcnNlIGNvdW50ZXJmYWN0dWFsIGV4cGxhbmF0
-aW9uczwvdGl0bGU+PC90aXRsZXM+PHBhZ2VzPjYwNy02MTc8L3BhZ2VzPjxkYXRlcz48eWVhcj4y
-MDIwPC95ZWFyPjwvZGF0ZXM+PHdvcmstdHlwZT5Db25mZXJlbmNlIFBhcGVyPC93b3JrLXR5cGU+
-PHVybHM+PHJlbGF0ZWQtdXJscz48dXJsPmh0dHBzOi8vd3d3LnNjb3B1cy5jb20vaW53YXJkL3Jl
-Y29yZC51cmk/ZWlkPTItczIuMC04NTA3OTY4ODMwNSZhbXA7ZG9pPTEwLjExNDUlMmYzMzUxMDk1
-LjMzNzI4NTAmYW1wO3BhcnRuZXJJRD00MCZhbXA7bWQ1PTNiNGQ1Zjc0MTc3ZmZkOTNiODg0YWRj
-NzBhZTVlNmFmPC91cmw+PC9yZWxhdGVkLXVybHM+PC91cmxzPjxjdXN0b20zPkZBVCogMjAyMCAt
-IFByb2NlZWRpbmdzIG9mIHRoZSAyMDIwIENvbmZlcmVuY2Ugb24gRmFpcm5lc3MsIEFjY291bnRh
-YmlsaXR5LCBhbmQgVHJhbnNwYXJlbmN5PC9jdXN0b20zPjxlbGVjdHJvbmljLXJlc291cmNlLW51
-bT4xMC4xMTQ1LzMzNTEwOTUuMzM3Mjg1MDwvZWxlY3Ryb25pYy1yZXNvdXJjZS1udW0+PHJlbW90
-ZS1kYXRhYmFzZS1uYW1lPlNjb3B1czwvcmVtb3RlLWRhdGFiYXNlLW5hbWU+PC9yZWNvcmQ+PC9D
-aXRlPjxDaXRlPjxBdXRob3I+S2FyaW1pPC9BdXRob3I+PFllYXI+MjAyMDwvWWVhcj48UmVjTnVt
-PjIwMjwvUmVjTnVtPjxyZWNvcmQ+PHJlYy1udW1iZXI+MjAyPC9yZWMtbnVtYmVyPjxmb3JlaWdu
-LWtleXM+PGtleSBhcHA9IkVOIiBkYi1pZD0icDIyMDA1eHY1c3J3cHhlZWQyNzVzOTl5ZnZlejl0
-ZnI5OTVzIiB0aW1lc3RhbXA9IjE2MDgyOTg0MTciPjIwMjwva2V5PjwvZm9yZWlnbi1rZXlzPjxy
-ZWYtdHlwZSBuYW1lPSJDb25mZXJlbmNlIFByb2NlZWRpbmdzIj4xMDwvcmVmLXR5cGU+PGNvbnRy
-aWJ1dG9ycz48YXV0aG9ycz48YXV0aG9yPkthcmltaSwgQW1pci1Ib3NzZWluPC9hdXRob3I+PGF1
-dGhvcj5CYXJ0aGUsIEdpbGxlczwvYXV0aG9yPjxhdXRob3I+QmFsbGUsIEJvcmphPC9hdXRob3I+
-PGF1dGhvcj5WYWxlcmEsIElzYWJlbDwvYXV0aG9yPjwvYXV0aG9ycz48L2NvbnRyaWJ1dG9ycz48
-dGl0bGVzPjx0aXRsZT5Nb2RlbC1hZ25vc3RpYyBjb3VudGVyZmFjdHVhbCBleHBsYW5hdGlvbnMg
-Zm9yIGNvbnNlcXVlbnRpYWwgZGVjaXNpb25zPC90aXRsZT48c2Vjb25kYXJ5LXRpdGxlPkludGVy
-bmF0aW9uYWwgQ29uZmVyZW5jZSBvbiBBcnRpZmljaWFsIEludGVsbGlnZW5jZSBhbmQgU3RhdGlz
-dGljczwvc2Vjb25kYXJ5LXRpdGxlPjwvdGl0bGVzPjxwYWdlcz44OTUtOTA1PC9wYWdlcz48ZGF0
-ZXM+PHllYXI+MjAyMDwveWVhcj48L2RhdGVzPjxwdWJsaXNoZXI+UE1MUjwvcHVibGlzaGVyPjxp
-c2JuPjI2NDAtMzQ5ODwvaXNibj48dXJscz48L3VybHM+PC9yZWNvcmQ+PC9DaXRlPjxDaXRlPjxB
-dXRob3I+RGFuZGw8L0F1dGhvcj48WWVhcj4yMDIwPC9ZZWFyPjxSZWNOdW0+OTk8L1JlY051bT48
-cmVjb3JkPjxyZWMtbnVtYmVyPjk5PC9yZWMtbnVtYmVyPjxmb3JlaWduLWtleXM+PGtleSBhcHA9
-IkVOIiBkYi1pZD0icDIyMDA1eHY1c3J3cHhlZWQyNzVzOTl5ZnZlejl0ZnI5OTVzIiB0aW1lc3Rh
-bXA9IjE2MDYxNDAwODYiPjk5PC9rZXk+PC9mb3JlaWduLWtleXM+PHJlZi10eXBlIG5hbWU9IkNv
+          <w:fldData xml:space="preserve">PEVuZE5vdGU+PENpdGU+PEF1dGhvcj5LYXJpbWk8L0F1dGhvcj48WWVhcj4yMDIwPC9ZZWFyPjxS
+ZWNOdW0+MjAyPC9SZWNOdW0+PERpc3BsYXlUZXh0PlsxMywgMTUsIDE2LCAxOSwgMjAsIDI3XTwv
+RGlzcGxheVRleHQ+PHJlY29yZD48cmVjLW51bWJlcj4yMDI8L3JlYy1udW1iZXI+PGZvcmVpZ24t
+a2V5cz48a2V5IGFwcD0iRU4iIGRiLWlkPSJwMjIwMDV4djVzcndweGVlZDI3NXM5OXlmdmV6OXRm
+cjk5NXMiIHRpbWVzdGFtcD0iMTYwODI5ODQxNyI+MjAyPC9rZXk+PC9mb3JlaWduLWtleXM+PHJl
+Zi10eXBlIG5hbWU9IkNvbmZlcmVuY2UgUHJvY2VlZGluZ3MiPjEwPC9yZWYtdHlwZT48Y29udHJp
+YnV0b3JzPjxhdXRob3JzPjxhdXRob3I+S2FyaW1pLCBBbWlyLUhvc3NlaW48L2F1dGhvcj48YXV0
+aG9yPkJhcnRoZSwgR2lsbGVzPC9hdXRob3I+PGF1dGhvcj5CYWxsZSwgQm9yamE8L2F1dGhvcj48
+YXV0aG9yPlZhbGVyYSwgSXNhYmVsPC9hdXRob3I+PC9hdXRob3JzPjwvY29udHJpYnV0b3JzPjx0
+aXRsZXM+PHRpdGxlPk1vZGVsLWFnbm9zdGljIGNvdW50ZXJmYWN0dWFsIGV4cGxhbmF0aW9ucyBm
+b3IgY29uc2VxdWVudGlhbCBkZWNpc2lvbnM8L3RpdGxlPjxzZWNvbmRhcnktdGl0bGU+SW50ZXJu
+YXRpb25hbCBDb25mZXJlbmNlIG9uIEFydGlmaWNpYWwgSW50ZWxsaWdlbmNlIGFuZCBTdGF0aXN0
+aWNzPC9zZWNvbmRhcnktdGl0bGU+PC90aXRsZXM+PHBhZ2VzPjg5NS05MDU8L3BhZ2VzPjxkYXRl
+cz48eWVhcj4yMDIwPC95ZWFyPjwvZGF0ZXM+PHB1Ymxpc2hlcj5QTUxSPC9wdWJsaXNoZXI+PGlz
+Ym4+MjY0MC0zNDk4PC9pc2JuPjx1cmxzPjwvdXJscz48L3JlY29yZD48L0NpdGU+PENpdGU+PEF1
+dGhvcj5EYW5kbDwvQXV0aG9yPjxZZWFyPjIwMjA8L1llYXI+PFJlY051bT45OTwvUmVjTnVtPjxy
+ZWNvcmQ+PHJlYy1udW1iZXI+OTk8L3JlYy1udW1iZXI+PGZvcmVpZ24ta2V5cz48a2V5IGFwcD0i
+RU4iIGRiLWlkPSJwMjIwMDV4djVzcndweGVlZDI3NXM5OXlmdmV6OXRmcjk5NXMiIHRpbWVzdGFt
+cD0iMTYwNjE0MDA4NiI+OTk8L2tleT48L2ZvcmVpZ24ta2V5cz48cmVmLXR5cGUgbmFtZT0iQ29u
+ZmVyZW5jZSBQcm9jZWVkaW5ncyI+MTA8L3JlZi10eXBlPjxjb250cmlidXRvcnM+PGF1dGhvcnM+
+PGF1dGhvcj5EYW5kbCwgU3VzYW5uZTwvYXV0aG9yPjxhdXRob3I+TW9sbmFyLCBDaHJpc3RvcGg8
+L2F1dGhvcj48YXV0aG9yPkJpbmRlciwgTWFydGluPC9hdXRob3I+PGF1dGhvcj5CaXNjaGwsIEJl
+cm5kPC9hdXRob3I+PC9hdXRob3JzPjxzZWNvbmRhcnktYXV0aG9ycz48YXV0aG9yPkLDpGNrLCBU
+aG9tYXM8L2F1dGhvcj48YXV0aG9yPlByZXVzcywgTWlrZTwvYXV0aG9yPjxhdXRob3I+RGV1dHos
+IEFuZHLDqTwvYXV0aG9yPjxhdXRob3I+V2FuZywgSGFvPC9hdXRob3I+PGF1dGhvcj5Eb2Vyciwg
+Q2Fyb2xhPC9hdXRob3I+PGF1dGhvcj5FbW1lcmljaCwgTWljaGFlbDwvYXV0aG9yPjxhdXRob3I+
+VHJhdXRtYW5uLCBIZWlrZTwvYXV0aG9yPjwvc2Vjb25kYXJ5LWF1dGhvcnM+PC9jb250cmlidXRv
+cnM+PHRpdGxlcz48dGl0bGU+TXVsdGktT2JqZWN0aXZlIENvdW50ZXJmYWN0dWFsIEV4cGxhbmF0
+aW9uczwvdGl0bGU+PHNlY29uZGFyeS10aXRsZT5QYXJhbGxlbCBQcm9ibGVtIFNvbHZpbmcgZnJv
+bSBOYXR1cmUg4oCTIFBQU04gWFZJPC9zZWNvbmRhcnktdGl0bGU+PC90aXRsZXM+PHBhZ2VzPjQ0
+OC00Njk8L3BhZ2VzPjxkYXRlcz48eWVhcj4yMDIwPC95ZWFyPjxwdWItZGF0ZXM+PGRhdGU+MjAy
+MC8vPC9kYXRlPjwvcHViLWRhdGVzPjwvZGF0ZXM+PHB1Yi1sb2NhdGlvbj5DaGFtPC9wdWItbG9j
+YXRpb24+PHB1Ymxpc2hlcj5TcHJpbmdlciBJbnRlcm5hdGlvbmFsIFB1Ymxpc2hpbmc8L3B1Ymxp
+c2hlcj48aXNibj45NzgtMy0wMzAtNTgxMTItMTwvaXNibj48dXJscz48L3VybHM+PC9yZWNvcmQ+
+PC9DaXRlPjxDaXRlPjxBdXRob3I+TW90aGlsYWw8L0F1dGhvcj48WWVhcj4yMDIwPC9ZZWFyPjxS
+ZWNOdW0+MTcyPC9SZWNOdW0+PHJlY29yZD48cmVjLW51bWJlcj4xNzI8L3JlYy1udW1iZXI+PGZv
+cmVpZ24ta2V5cz48a2V5IGFwcD0iRU4iIGRiLWlkPSJwMjIwMDV4djVzcndweGVlZDI3NXM5OXlm
+dmV6OXRmcjk5NXMiIHRpbWVzdGFtcD0iMTYwNjQ5Njg5MiI+MTcyPC9rZXk+PC9mb3JlaWduLWtl
+eXM+PHJlZi10eXBlIG5hbWU9IkNvbmZlcmVuY2UgUHJvY2VlZGluZ3MiPjEwPC9yZWYtdHlwZT48
+Y29udHJpYnV0b3JzPjxhdXRob3JzPjxhdXRob3I+TW90aGlsYWwsIFIuIEsuPC9hdXRob3I+PGF1
+dGhvcj5TaGFybWEsIEEuPC9hdXRob3I+PGF1dGhvcj5UYW4sIEMuPC9hdXRob3I+PC9hdXRob3Jz
+PjwvY29udHJpYnV0b3JzPjx0aXRsZXM+PHRpdGxlPkV4cGxhaW5pbmcgbWFjaGluZSBsZWFybmlu
+ZyBjbGFzc2lmaWVycyB0aHJvdWdoIGRpdmVyc2UgY291bnRlcmZhY3R1YWwgZXhwbGFuYXRpb25z
+PC90aXRsZT48L3RpdGxlcz48cGFnZXM+NjA3LTYxNzwvcGFnZXM+PGRhdGVzPjx5ZWFyPjIwMjA8
+L3llYXI+PC9kYXRlcz48d29yay10eXBlPkNvbmZlcmVuY2UgUGFwZXI8L3dvcmstdHlwZT48dXJs
+cz48cmVsYXRlZC11cmxzPjx1cmw+aHR0cHM6Ly93d3cuc2NvcHVzLmNvbS9pbndhcmQvcmVjb3Jk
+LnVyaT9laWQ9Mi1zMi4wLTg1MDc5Njg4MzA1JmFtcDtkb2k9MTAuMTE0NSUyZjMzNTEwOTUuMzM3
+Mjg1MCZhbXA7cGFydG5lcklEPTQwJmFtcDttZDU9M2I0ZDVmNzQxNzdmZmQ5M2I4ODRhZGM3MGFl
+NWU2YWY8L3VybD48L3JlbGF0ZWQtdXJscz48L3VybHM+PGN1c3RvbTM+RkFUKiAyMDIwIC0gUHJv
+Y2VlZGluZ3Mgb2YgdGhlIDIwMjAgQ29uZmVyZW5jZSBvbiBGYWlybmVzcywgQWNjb3VudGFiaWxp
+dHksIGFuZCBUcmFuc3BhcmVuY3k8L2N1c3RvbTM+PGVsZWN0cm9uaWMtcmVzb3VyY2UtbnVtPjEw
+LjExNDUvMzM1MTA5NS4zMzcyODUwPC9lbGVjdHJvbmljLXJlc291cmNlLW51bT48cmVtb3RlLWRh
+dGFiYXNlLW5hbWU+U2NvcHVzPC9yZW1vdGUtZGF0YWJhc2UtbmFtZT48L3JlY29yZD48L0NpdGU+
+PENpdGU+PEF1dGhvcj5Qb3lpYWR6aTwvQXV0aG9yPjxZZWFyPjIwMjA8L1llYXI+PFJlY051bT4x
+OTI8L1JlY051bT48cmVjb3JkPjxyZWMtbnVtYmVyPjE5MjwvcmVjLW51bWJlcj48Zm9yZWlnbi1r
+ZXlzPjxrZXkgYXBwPSJFTiIgZGItaWQ9InAyMjAwNXh2NXNyd3B4ZWVkMjc1czk5eWZ2ZXo5dGZy
+OTk1cyIgdGltZXN0YW1wPSIxNjA2OTIzMDAxIj4xOTI8L2tleT48L2ZvcmVpZ24ta2V5cz48cmVm
+LXR5cGUgbmFtZT0iQm9vayI+NjwvcmVmLXR5cGU+PGNvbnRyaWJ1dG9ycz48YXV0aG9ycz48YXV0
+aG9yPlBveWlhZHppLCBSYWZhZWw8L2F1dGhvcj48YXV0aG9yPlNva29sLCBLYWNwZXI8L2F1dGhv
+cj48YXV0aG9yPlNhbnRvcy1Sb2RyaWd1ZXosIFJhdWw8L2F1dGhvcj48YXV0aG9yPkJpZSwgVGlq
+bDwvYXV0aG9yPjxhdXRob3I+RmxhY2gsIFBldGVyPC9hdXRob3I+PC9hdXRob3JzPjwvY29udHJp
+YnV0b3JzPjx0aXRsZXM+PHRpdGxlPkZBQ0U6IEZlYXNpYmxlIGFuZCBBY3Rpb25hYmxlIENvdW50
+ZXJmYWN0dWFsIEV4cGxhbmF0aW9uczwvdGl0bGU+PC90aXRsZXM+PHBhZ2VzPjM0NC0zNTA8L3Bh
+Z2VzPjxkYXRlcz48eWVhcj4yMDIwPC95ZWFyPjwvZGF0ZXM+PHVybHM+PC91cmxzPjxlbGVjdHJv
+bmljLXJlc291cmNlLW51bT4xMC4xMTQ1LzMzNzU2MjcuMzM3NTg1MDwvZWxlY3Ryb25pYy1yZXNv
+dXJjZS1udW0+PC9yZWNvcmQ+PC9DaXRlPjxDaXRlPjxBdXRob3I+TW9vcmU8L0F1dGhvcj48WWVh
+cj4yMDE5PC9ZZWFyPjxSZWNOdW0+MTcxPC9SZWNOdW0+PHJlY29yZD48cmVjLW51bWJlcj4xNzE8
+L3JlYy1udW1iZXI+PGZvcmVpZ24ta2V5cz48a2V5IGFwcD0iRU4iIGRiLWlkPSJwMjIwMDV4djVz
+cndweGVlZDI3NXM5OXlmdmV6OXRmcjk5NXMiIHRpbWVzdGFtcD0iMTYwNjQ5Njg5MiI+MTcxPC9r
+ZXk+PC9mb3JlaWduLWtleXM+PHJlZi10eXBlIG5hbWU9IlNlcmlhbCI+NTc8L3JlZi10eXBlPjxj
+b250cmlidXRvcnM+PGF1dGhvcnM+PGF1dGhvcj5Nb29yZSwgSi48L2F1dGhvcj48YXV0aG9yPkhh
+bW1lcmxhLCBOLjwvYXV0aG9yPjxhdXRob3I+V2F0a2lucywgQy48L2F1dGhvcj48L2F1dGhvcnM+
+PC9jb250cmlidXRvcnM+PHRpdGxlcz48dGl0bGU+RXhwbGFpbmluZyBkZWVwIGxlYXJuaW5nIG1v
+ZGVscyB3aXRoIGNvbnN0cmFpbmVkIGFkdmVyc2FyaWFsIGV4YW1wbGVzPC90aXRsZT48L3RpdGxl
+cz48cGFnZXM+NDMtNTY8L3BhZ2VzPjx2b2x1bWU+MTE2NzAgTE5BSTwvdm9sdW1lPjxkYXRlcz48
+eWVhcj4yMDE5PC95ZWFyPjwvZGF0ZXM+PHdvcmstdHlwZT5Db25mZXJlbmNlIFBhcGVyPC93b3Jr
+LXR5cGU+PHVybHM+PHJlbGF0ZWQtdXJscz48dXJsPmh0dHBzOi8vd3d3LnNjb3B1cy5jb20vaW53
+YXJkL3JlY29yZC51cmk/ZWlkPTItczIuMC04NTA3Mjg1NTM3NCZhbXA7ZG9pPTEwLjEwMDclMmY5
+NzgtMy0wMzAtMjk5MDgtOF80JmFtcDtwYXJ0bmVySUQ9NDAmYW1wO21kNT0xMmI3YzQ0ZDI1MzFm
+N2EzMWFkMTFkYWI0MmU1ODQxYjwvdXJsPjx1cmw+aHR0cHM6Ly9saW5rLnNwcmluZ2VyLmNvbS9j
+aGFwdGVyLzEwLjEwMDclMkY5NzgtMy0wMzAtMjk5MDgtOF80PC91cmw+PC9yZWxhdGVkLXVybHM+
+PC91cmxzPjxjdXN0b20zPkxlY3R1cmUgTm90ZXMgaW4gQ29tcHV0ZXIgU2NpZW5jZSAoaW5jbHVk
+aW5nIHN1YnNlcmllcyBMZWN0dXJlIE5vdGVzIGluIEFydGlmaWNpYWwgSW50ZWxsaWdlbmNlIGFu
+ZCBMZWN0dXJlIE5vdGVzIGluIEJpb2luZm9ybWF0aWNzKTwvY3VzdG9tMz48ZWxlY3Ryb25pYy1y
+ZXNvdXJjZS1udW0+MTAuMTAwNy85NzgtMy0wMzAtMjk5MDgtOF80PC9lbGVjdHJvbmljLXJlc291
+cmNlLW51bT48cmVtb3RlLWRhdGFiYXNlLW5hbWU+U2NvcHVzPC9yZW1vdGUtZGF0YWJhc2UtbmFt
+ZT48L3JlY29yZD48L0NpdGU+PENpdGU+PEF1dGhvcj5Hb21lejwvQXV0aG9yPjxZZWFyPjIwMjA8
+L1llYXI+PFJlY051bT4xNjQ8L1JlY051bT48cmVjb3JkPjxyZWMtbnVtYmVyPjE2NDwvcmVjLW51
+bWJlcj48Zm9yZWlnbi1rZXlzPjxrZXkgYXBwPSJFTiIgZGItaWQ9InAyMjAwNXh2NXNyd3B4ZWVk
+Mjc1czk5eWZ2ZXo5dGZyOTk1cyIgdGltZXN0YW1wPSIxNjA2NDk2ODkyIj4xNjQ8L2tleT48L2Zv
+cmVpZ24ta2V5cz48cmVmLXR5cGUgbmFtZT0iQ29uZmVyZW5jZSBQcm9jZWVkaW5ncyI+MTA8L3Jl
+Zi10eXBlPjxjb250cmlidXRvcnM+PGF1dGhvcnM+PGF1dGhvcj5Hb21leiwgTy48L2F1dGhvcj48
+YXV0aG9yPkhvbHRlciwgUy48L2F1dGhvcj48YXV0aG9yPll1YW4sIEouPC9hdXRob3I+PGF1dGhv
+cj5CZXJ0aW5pLCBFLjwvYXV0aG9yPjwvYXV0aG9ycz48L2NvbnRyaWJ1dG9ycz48dGl0bGVzPjx0
+aXRsZT5WaUNFPC90aXRsZT48L3RpdGxlcz48cGFnZXM+NTMxLTUzNTwvcGFnZXM+PGRhdGVzPjx5
+ZWFyPjIwMjA8L3llYXI+PC9kYXRlcz48d29yay10eXBlPkNvbmZlcmVuY2UgUGFwZXI8L3dvcmst
+dHlwZT48dXJscz48cmVsYXRlZC11cmxzPjx1cmw+aHR0cHM6Ly93d3cuc2NvcHVzLmNvbS9pbndh
+cmQvcmVjb3JkLnVyaT9laWQ9Mi1zMi4wLTg1MDgyNDYyNTYzJmFtcDtkb2k9MTAuMTE0NSUyZjMz
+NzczMjUuMzM3NzUzNiZhbXA7cGFydG5lcklEPTQwJmFtcDttZDU9M2I1MGUyMTY2ZmJmNzIzYzNi
+NjBkYmJlYjM2NTM0NDE8L3VybD48L3JlbGF0ZWQtdXJscz48L3VybHM+PGN1c3RvbTM+SW50ZXJu
+YXRpb25hbCBDb25mZXJlbmNlIG9uIEludGVsbGlnZW50IFVzZXIgSW50ZXJmYWNlcywgUHJvY2Vl
+ZGluZ3MgSVVJPC9jdXN0b20zPjxlbGVjdHJvbmljLXJlc291cmNlLW51bT4xMC4xMTQ1LzMzNzcz
+MjUuMzM3NzUzNjwvZWxlY3Ryb25pYy1yZXNvdXJjZS1udW0+PHJlbW90ZS1kYXRhYmFzZS1uYW1l
+PlNjb3B1czwvcmVtb3RlLWRhdGFiYXNlLW5hbWU+PC9yZWNvcmQ+PC9DaXRlPjxDaXRlPjxBdXRo
+b3I+R29tZXo8L0F1dGhvcj48WWVhcj4yMDIwPC9ZZWFyPjxSZWNOdW0+MTY0PC9SZWNOdW0+PHJl
+Y29yZD48cmVjLW51bWJlcj4xNjQ8L3JlYy1udW1iZXI+PGZvcmVpZ24ta2V5cz48a2V5IGFwcD0i
+RU4iIGRiLWlkPSJwMjIwMDV4djVzcndweGVlZDI3NXM5OXlmdmV6OXRmcjk5NXMiIHRpbWVzdGFt
+cD0iMTYwNjQ5Njg5MiI+MTY0PC9rZXk+PC9mb3JlaWduLWtleXM+PHJlZi10eXBlIG5hbWU9IkNv
 bmZlcmVuY2UgUHJvY2VlZGluZ3MiPjEwPC9yZWYtdHlwZT48Y29udHJpYnV0b3JzPjxhdXRob3Jz
-PjxhdXRob3I+RGFuZGwsIFN1c2FubmU8L2F1dGhvcj48YXV0aG9yPk1vbG5hciwgQ2hyaXN0b3Bo
-PC9hdXRob3I+PGF1dGhvcj5CaW5kZXIsIE1hcnRpbjwvYXV0aG9yPjxhdXRob3I+QmlzY2hsLCBC
-ZXJuZDwvYXV0aG9yPjwvYXV0aG9ycz48c2Vjb25kYXJ5LWF1dGhvcnM+PGF1dGhvcj5Cw6Rjaywg
-VGhvbWFzPC9hdXRob3I+PGF1dGhvcj5QcmV1c3MsIE1pa2U8L2F1dGhvcj48YXV0aG9yPkRldXR6
-LCBBbmRyw6k8L2F1dGhvcj48YXV0aG9yPldhbmcsIEhhbzwvYXV0aG9yPjxhdXRob3I+RG9lcnIs
-IENhcm9sYTwvYXV0aG9yPjxhdXRob3I+RW1tZXJpY2gsIE1pY2hhZWw8L2F1dGhvcj48YXV0aG9y
-PlRyYXV0bWFubiwgSGVpa2U8L2F1dGhvcj48L3NlY29uZGFyeS1hdXRob3JzPjwvY29udHJpYnV0
-b3JzPjx0aXRsZXM+PHRpdGxlPk11bHRpLU9iamVjdGl2ZSBDb3VudGVyZmFjdHVhbCBFeHBsYW5h
-dGlvbnM8L3RpdGxlPjxzZWNvbmRhcnktdGl0bGU+UGFyYWxsZWwgUHJvYmxlbSBTb2x2aW5nIGZy
-b20gTmF0dXJlIOKAkyBQUFNOIFhWSTwvc2Vjb25kYXJ5LXRpdGxlPjwvdGl0bGVzPjxwYWdlcz40
-NDgtNDY5PC9wYWdlcz48ZGF0ZXM+PHllYXI+MjAyMDwveWVhcj48cHViLWRhdGVzPjxkYXRlPjIw
-MjAvLzwvZGF0ZT48L3B1Yi1kYXRlcz48L2RhdGVzPjxwdWItbG9jYXRpb24+Q2hhbTwvcHViLWxv
-Y2F0aW9uPjxwdWJsaXNoZXI+U3ByaW5nZXIgSW50ZXJuYXRpb25hbCBQdWJsaXNoaW5nPC9wdWJs
-aXNoZXI+PGlzYm4+OTc4LTMtMDMwLTU4MTEyLTE8L2lzYm4+PHVybHM+PC91cmxzPjwvcmVjb3Jk
-PjwvQ2l0ZT48L0VuZE5vdGU+
+PjxhdXRob3I+R29tZXosIE8uPC9hdXRob3I+PGF1dGhvcj5Ib2x0ZXIsIFMuPC9hdXRob3I+PGF1
+dGhvcj5ZdWFuLCBKLjwvYXV0aG9yPjxhdXRob3I+QmVydGluaSwgRS48L2F1dGhvcj48L2F1dGhv
+cnM+PC9jb250cmlidXRvcnM+PHRpdGxlcz48dGl0bGU+VmlDRTwvdGl0bGU+PC90aXRsZXM+PHBh
+Z2VzPjUzMS01MzU8L3BhZ2VzPjxkYXRlcz48eWVhcj4yMDIwPC95ZWFyPjwvZGF0ZXM+PHdvcmst
+dHlwZT5Db25mZXJlbmNlIFBhcGVyPC93b3JrLXR5cGU+PHVybHM+PHJlbGF0ZWQtdXJscz48dXJs
+Pmh0dHBzOi8vd3d3LnNjb3B1cy5jb20vaW53YXJkL3JlY29yZC51cmk/ZWlkPTItczIuMC04NTA4
+MjQ2MjU2MyZhbXA7ZG9pPTEwLjExNDUlMmYzMzc3MzI1LjMzNzc1MzYmYW1wO3BhcnRuZXJJRD00
+MCZhbXA7bWQ1PTNiNTBlMjE2NmZiZjcyM2MzYjYwZGJiZWIzNjUzNDQxPC91cmw+PC9yZWxhdGVk
+LXVybHM+PC91cmxzPjxjdXN0b20zPkludGVybmF0aW9uYWwgQ29uZmVyZW5jZSBvbiBJbnRlbGxp
+Z2VudCBVc2VyIEludGVyZmFjZXMsIFByb2NlZWRpbmdzIElVSTwvY3VzdG9tMz48ZWxlY3Ryb25p
+Yy1yZXNvdXJjZS1udW0+MTAuMTE0NS8zMzc3MzI1LjMzNzc1MzY8L2VsZWN0cm9uaWMtcmVzb3Vy
+Y2UtbnVtPjxyZW1vdGUtZGF0YWJhc2UtbmFtZT5TY29wdXM8L3JlbW90ZS1kYXRhYmFzZS1uYW1l
+PjwvcmVjb3JkPjwvQ2l0ZT48L0VuZE5vdGU+
 </w:fldData>
         </w:fldChar>
       </w:r>
       <w:r>
         <w:rPr>
           <w:rFonts w:ascii="Arial" w:hAnsi="Arial" w:cs="Arial"/>
-          <w:iCs/>
         </w:rPr>
         <w:instrText xml:space="preserve"> ADDIN EN.CITE.DATA </w:instrText>
       </w:r>
       <w:r>
         <w:rPr>
           <w:rFonts w:ascii="Arial" w:hAnsi="Arial" w:cs="Arial"/>
-          <w:iCs/>
-        </w:rPr>
-      </w:r>
-      <w:r>
-        <w:rPr>
-          <w:rFonts w:ascii="Arial" w:hAnsi="Arial" w:cs="Arial"/>
-          <w:iCs/>
+        </w:rPr>
+      </w:r>
+      <w:r>
+        <w:rPr>
+          <w:rFonts w:ascii="Arial" w:hAnsi="Arial" w:cs="Arial"/>
         </w:rPr>
         <w:fldChar w:fldCharType="end"/>
       </w:r>
       <w:r>
         <w:rPr>
           <w:rFonts w:ascii="Arial" w:hAnsi="Arial" w:cs="Arial"/>
-          <w:iCs/>
         </w:rPr>
         <w:fldChar w:fldCharType="separate"/>
       </w:r>
       <w:r>
         <w:rPr>
           <w:rFonts w:ascii="Arial" w:hAnsi="Arial" w:cs="Arial"/>
-          <w:iCs/>
           <w:noProof/>
         </w:rPr>
-        <w:t>[16, 17, 19, 22]</w:t>
-      </w:r>
-      <w:r>
-        <w:rPr>
-          <w:rFonts w:ascii="Arial" w:hAnsi="Arial" w:cs="Arial"/>
-          <w:iCs/>
+        <w:t>[13, 15, 16, 19, 20, 27]</w:t>
+      </w:r>
+      <w:r>
+        <w:rPr>
+          <w:rFonts w:ascii="Arial" w:hAnsi="Arial" w:cs="Arial"/>
         </w:rPr>
         <w:fldChar w:fldCharType="end"/>
       </w:r>
       <w:r>
         <w:rPr>
           <w:rFonts w:ascii="Arial" w:hAnsi="Arial" w:cs="Arial"/>
-          <w:iCs/>
-        </w:rPr>
-        <w:t xml:space="preserve">, we do not see its value for this problem currently. This is mainly because the explanations are new to the users and they do not want to be confused by seeing multiple, possibly contradicting examples. </w:t>
-      </w:r>
-    </w:p>
-    <w:p>
-      <w:pPr>
-        <w:rPr>
-          <w:rFonts w:ascii="Arial" w:hAnsi="Arial" w:cs="Arial"/>
-        </w:rPr>
-      </w:pPr>
-    </w:p>
-    <w:p>
-      <w:pPr>
-        <w:rPr>
-          <w:rFonts w:ascii="Arial" w:hAnsi="Arial" w:cs="Arial"/>
-        </w:rPr>
-      </w:pPr>
-      <w:r>
-        <w:rPr>
-          <w:rFonts w:ascii="Arial" w:hAnsi="Arial" w:cs="Arial"/>
-        </w:rPr>
-        <w:t xml:space="preserve">Actionability </w:t>
+        </w:rPr>
+        <w:t xml:space="preserve">. Unlike studies about loan applications and similar situations, actionability is not a goal of this study. The DNA profiles cannot and will not be altered in the future. </w:t>
+      </w:r>
+    </w:p>
+    <w:p>
+      <w:pPr>
+        <w:rPr>
+          <w:rFonts w:ascii="Arial" w:hAnsi="Arial" w:cs="Arial"/>
+        </w:rPr>
+      </w:pPr>
+    </w:p>
+    <w:p>
+      <w:pPr>
+        <w:pStyle w:val="Geenafstand"/>
+        <w:spacing w:line="360" w:lineRule="auto"/>
+        <w:jc w:val="both"/>
+        <w:rPr>
+          <w:rFonts w:ascii="Arial" w:hAnsi="Arial" w:cs="Arial"/>
+        </w:rPr>
+      </w:pPr>
+      <w:r>
+        <w:rPr>
+          <w:rFonts w:ascii="Arial" w:hAnsi="Arial" w:cs="Arial"/>
+        </w:rPr>
+        <w:t xml:space="preserve">Random </w:t>
+      </w:r>
+      <w:r>
+        <w:rPr>
+          <w:rFonts w:ascii="Arial" w:hAnsi="Arial" w:cs="Arial"/>
+          <w:b/>
+          <w:bCs/>
+        </w:rPr>
+        <w:t>sampling</w:t>
+      </w:r>
+      <w:r>
+        <w:rPr>
+          <w:rFonts w:ascii="Arial" w:hAnsi="Arial" w:cs="Arial"/>
+        </w:rPr>
+        <w:t xml:space="preserve">-based approaches </w:t>
       </w:r>
       <w:r>
         <w:rPr>
           <w:rFonts w:ascii="Arial" w:hAnsi="Arial" w:cs="Arial"/>
         </w:rPr>
         <w:fldChar w:fldCharType="begin">
-          <w:fldData xml:space="preserve">PEVuZE5vdGU+PENpdGU+PEF1dGhvcj5LYXJpbWk8L0F1dGhvcj48WWVhcj4yMDIwPC9ZZWFyPjxS
-ZWNOdW0+MjAyPC9SZWNOdW0+PERpc3BsYXlUZXh0PlsxNiwgMTcsIDE5XTwvRGlzcGxheVRleHQ+
-PHJlY29yZD48cmVjLW51bWJlcj4yMDI8L3JlYy1udW1iZXI+PGZvcmVpZ24ta2V5cz48a2V5IGFw
-cD0iRU4iIGRiLWlkPSJwMjIwMDV4djVzcndweGVlZDI3NXM5OXlmdmV6OXRmcjk5NXMiIHRpbWVz
-dGFtcD0iMTYwODI5ODQxNyI+MjAyPC9rZXk+PC9mb3JlaWduLWtleXM+PHJlZi10eXBlIG5hbWU9
-IkNvbmZlcmVuY2UgUHJvY2VlZGluZ3MiPjEwPC9yZWYtdHlwZT48Y29udHJpYnV0b3JzPjxhdXRo
-b3JzPjxhdXRob3I+S2FyaW1pLCBBbWlyLUhvc3NlaW48L2F1dGhvcj48YXV0aG9yPkJhcnRoZSwg
-R2lsbGVzPC9hdXRob3I+PGF1dGhvcj5CYWxsZSwgQm9yamE8L2F1dGhvcj48YXV0aG9yPlZhbGVy
-YSwgSXNhYmVsPC9hdXRob3I+PC9hdXRob3JzPjwvY29udHJpYnV0b3JzPjx0aXRsZXM+PHRpdGxl
-Pk1vZGVsLWFnbm9zdGljIGNvdW50ZXJmYWN0dWFsIGV4cGxhbmF0aW9ucyBmb3IgY29uc2VxdWVu
-dGlhbCBkZWNpc2lvbnM8L3RpdGxlPjxzZWNvbmRhcnktdGl0bGU+SW50ZXJuYXRpb25hbCBDb25m
-ZXJlbmNlIG9uIEFydGlmaWNpYWwgSW50ZWxsaWdlbmNlIGFuZCBTdGF0aXN0aWNzPC9zZWNvbmRh
-cnktdGl0bGU+PC90aXRsZXM+PHBhZ2VzPjg5NS05MDU8L3BhZ2VzPjxkYXRlcz48eWVhcj4yMDIw
-PC95ZWFyPjwvZGF0ZXM+PHB1Ymxpc2hlcj5QTUxSPC9wdWJsaXNoZXI+PGlzYm4+MjY0MC0zNDk4
-PC9pc2JuPjx1cmxzPjwvdXJscz48L3JlY29yZD48L0NpdGU+PENpdGU+PEF1dGhvcj5EYW5kbDwv
-QXV0aG9yPjxZZWFyPjIwMjA8L1llYXI+PFJlY051bT45OTwvUmVjTnVtPjxyZWNvcmQ+PHJlYy1u
-dW1iZXI+OTk8L3JlYy1udW1iZXI+PGZvcmVpZ24ta2V5cz48a2V5IGFwcD0iRU4iIGRiLWlkPSJw
-MjIwMDV4djVzcndweGVlZDI3NXM5OXlmdmV6OXRmcjk5NXMiIHRpbWVzdGFtcD0iMTYwNjE0MDA4
-NiI+OTk8L2tleT48L2ZvcmVpZ24ta2V5cz48cmVmLXR5cGUgbmFtZT0iQ29uZmVyZW5jZSBQcm9j
-ZWVkaW5ncyI+MTA8L3JlZi10eXBlPjxjb250cmlidXRvcnM+PGF1dGhvcnM+PGF1dGhvcj5EYW5k
-bCwgU3VzYW5uZTwvYXV0aG9yPjxhdXRob3I+TW9sbmFyLCBDaHJpc3RvcGg8L2F1dGhvcj48YXV0
-aG9yPkJpbmRlciwgTWFydGluPC9hdXRob3I+PGF1dGhvcj5CaXNjaGwsIEJlcm5kPC9hdXRob3I+
-PC9hdXRob3JzPjxzZWNvbmRhcnktYXV0aG9ycz48YXV0aG9yPkLDpGNrLCBUaG9tYXM8L2F1dGhv
-cj48YXV0aG9yPlByZXVzcywgTWlrZTwvYXV0aG9yPjxhdXRob3I+RGV1dHosIEFuZHLDqTwvYXV0
-aG9yPjxhdXRob3I+V2FuZywgSGFvPC9hdXRob3I+PGF1dGhvcj5Eb2VyciwgQ2Fyb2xhPC9hdXRo
-b3I+PGF1dGhvcj5FbW1lcmljaCwgTWljaGFlbDwvYXV0aG9yPjxhdXRob3I+VHJhdXRtYW5uLCBI
-ZWlrZTwvYXV0aG9yPjwvc2Vjb25kYXJ5LWF1dGhvcnM+PC9jb250cmlidXRvcnM+PHRpdGxlcz48
-dGl0bGU+TXVsdGktT2JqZWN0aXZlIENvdW50ZXJmYWN0dWFsIEV4cGxhbmF0aW9uczwvdGl0bGU+
-PHNlY29uZGFyeS10aXRsZT5QYXJhbGxlbCBQcm9ibGVtIFNvbHZpbmcgZnJvbSBOYXR1cmUg4oCT
-IFBQU04gWFZJPC9zZWNvbmRhcnktdGl0bGU+PC90aXRsZXM+PHBhZ2VzPjQ0OC00Njk8L3BhZ2Vz
-PjxkYXRlcz48eWVhcj4yMDIwPC95ZWFyPjxwdWItZGF0ZXM+PGRhdGU+MjAyMC8vPC9kYXRlPjwv
-cHViLWRhdGVzPjwvZGF0ZXM+PHB1Yi1sb2NhdGlvbj5DaGFtPC9wdWItbG9jYXRpb24+PHB1Ymxp
-c2hlcj5TcHJpbmdlciBJbnRlcm5hdGlvbmFsIFB1Ymxpc2hpbmc8L3B1Ymxpc2hlcj48aXNibj45
-NzgtMy0wMzAtNTgxMTItMTwvaXNibj48dXJscz48L3VybHM+PC9yZWNvcmQ+PC9DaXRlPjxDaXRl
-PjxBdXRob3I+TW90aGlsYWw8L0F1dGhvcj48WWVhcj4yMDIwPC9ZZWFyPjxSZWNOdW0+MTcyPC9S
-ZWNOdW0+PHJlY29yZD48cmVjLW51bWJlcj4xNzI8L3JlYy1udW1iZXI+PGZvcmVpZ24ta2V5cz48
-a2V5IGFwcD0iRU4iIGRiLWlkPSJwMjIwMDV4djVzcndweGVlZDI3NXM5OXlmdmV6OXRmcjk5NXMi
-IHRpbWVzdGFtcD0iMTYwNjQ5Njg5MiI+MTcyPC9rZXk+PC9mb3JlaWduLWtleXM+PHJlZi10eXBl
-IG5hbWU9IkNvbmZlcmVuY2UgUHJvY2VlZGluZ3MiPjEwPC9yZWYtdHlwZT48Y29udHJpYnV0b3Jz
-PjxhdXRob3JzPjxhdXRob3I+TW90aGlsYWwsIFIuIEsuPC9hdXRob3I+PGF1dGhvcj5TaGFybWEs
-IEEuPC9hdXRob3I+PGF1dGhvcj5UYW4sIEMuPC9hdXRob3I+PC9hdXRob3JzPjwvY29udHJpYnV0
-b3JzPjx0aXRsZXM+PHRpdGxlPkV4cGxhaW5pbmcgbWFjaGluZSBsZWFybmluZyBjbGFzc2lmaWVy
-cyB0aHJvdWdoIGRpdmVyc2UgY291bnRlcmZhY3R1YWwgZXhwbGFuYXRpb25zPC90aXRsZT48L3Rp
-dGxlcz48cGFnZXM+NjA3LTYxNzwvcGFnZXM+PGRhdGVzPjx5ZWFyPjIwMjA8L3llYXI+PC9kYXRl
-cz48d29yay10eXBlPkNvbmZlcmVuY2UgUGFwZXI8L3dvcmstdHlwZT48dXJscz48cmVsYXRlZC11
-cmxzPjx1cmw+aHR0cHM6Ly93d3cuc2NvcHVzLmNvbS9pbndhcmQvcmVjb3JkLnVyaT9laWQ9Mi1z
-Mi4wLTg1MDc5Njg4MzA1JmFtcDtkb2k9MTAuMTE0NSUyZjMzNTEwOTUuMzM3Mjg1MCZhbXA7cGFy
-dG5lcklEPTQwJmFtcDttZDU9M2I0ZDVmNzQxNzdmZmQ5M2I4ODRhZGM3MGFlNWU2YWY8L3VybD48
-L3JlbGF0ZWQtdXJscz48L3VybHM+PGN1c3RvbTM+RkFUKiAyMDIwIC0gUHJvY2VlZGluZ3Mgb2Yg
-dGhlIDIwMjAgQ29uZmVyZW5jZSBvbiBGYWlybmVzcywgQWNjb3VudGFiaWxpdHksIGFuZCBUcmFu
-c3BhcmVuY3k8L2N1c3RvbTM+PGVsZWN0cm9uaWMtcmVzb3VyY2UtbnVtPjEwLjExNDUvMzM1MTA5
-NS4zMzcyODUwPC9lbGVjdHJvbmljLXJlc291cmNlLW51bT48cmVtb3RlLWRhdGFiYXNlLW5hbWU+
-U2NvcHVzPC9yZW1vdGUtZGF0YWJhc2UtbmFtZT48L3JlY29yZD48L0NpdGU+PC9FbmROb3RlPgB=
+          <w:fldData xml:space="preserve">PEVuZE5vdGU+PENpdGU+PEF1dGhvcj5XYWNodGVyPC9BdXRob3I+PFllYXI+MjAxODwvWWVhcj48
+UmVjTnVtPjExMTwvUmVjTnVtPjxEaXNwbGF5VGV4dD5bMTQtMTYsIDIyLCAyMywgMjUsIDI3XTwv
+RGlzcGxheVRleHQ+PHJlY29yZD48cmVjLW51bWJlcj4xMTE8L3JlYy1udW1iZXI+PGZvcmVpZ24t
+a2V5cz48a2V5IGFwcD0iRU4iIGRiLWlkPSJwMjIwMDV4djVzcndweGVlZDI3NXM5OXlmdmV6OXRm
+cjk5NXMiIHRpbWVzdGFtcD0iMTYwNjQ5MjE4NiI+MTExPC9rZXk+PC9mb3JlaWduLWtleXM+PHJl
+Zi10eXBlIG5hbWU9IkpvdXJuYWwgQXJ0aWNsZSI+MTc8L3JlZi10eXBlPjxjb250cmlidXRvcnM+
+PGF1dGhvcnM+PGF1dGhvcj5XYWNodGVyLCBTYW5kcmE8L2F1dGhvcj48YXV0aG9yPk1pdHRlbHN0
+YWR0LCBCcmVudDwvYXV0aG9yPjxhdXRob3I+UnVzc2VsbCwgQ2hyaXM8L2F1dGhvcj48L2F1dGhv
+cnM+PC9jb250cmlidXRvcnM+PHRpdGxlcz48dGl0bGU+Q291bnRlcmZhY3R1YWwgRXhwbGFuYXRp
+b25zIFdpdGhvdXQgT3BlbmluZyB0aGUgQmxhY2sgQm94OiBBdXRvbWF0ZWQgRGVjaXNpb25zIGFu
+ZCB0aGUgR0RQUjwvdGl0bGU+PHNlY29uZGFyeS10aXRsZT5IYXJ2YXJkIGpvdXJuYWwgb2YgbGF3
+ICZhbXA7IHRlY2hub2xvZ3k8L3NlY29uZGFyeS10aXRsZT48L3RpdGxlcz48cGVyaW9kaWNhbD48
+ZnVsbC10aXRsZT5IYXJ2YXJkIGpvdXJuYWwgb2YgbGF3ICZhbXA7IHRlY2hub2xvZ3k8L2Z1bGwt
+dGl0bGU+PC9wZXJpb2RpY2FsPjxwYWdlcz44NDEtODg3PC9wYWdlcz48dm9sdW1lPjMxPC92b2x1
+bWU+PGRhdGVzPjx5ZWFyPjIwMTg8L3llYXI+PHB1Yi1kYXRlcz48ZGF0ZT4wNC8wMTwvZGF0ZT48
+L3B1Yi1kYXRlcz48L2RhdGVzPjx1cmxzPjwvdXJscz48L3JlY29yZD48L0NpdGU+PENpdGU+PEF1
+dGhvcj5HcmF0aDwvQXV0aG9yPjxZZWFyPjIwMTg8L1llYXI+PFJlY051bT4xODg8L1JlY051bT48
+cmVjb3JkPjxyZWMtbnVtYmVyPjE4ODwvcmVjLW51bWJlcj48Zm9yZWlnbi1rZXlzPjxrZXkgYXBw
+PSJFTiIgZGItaWQ9InAyMjAwNXh2NXNyd3B4ZWVkMjc1czk5eWZ2ZXo5dGZyOTk1cyIgdGltZXN0
+YW1wPSIxNjA2OTIwMjY4Ij4xODg8L2tleT48L2ZvcmVpZ24ta2V5cz48cmVmLXR5cGUgbmFtZT0i
+Sm91cm5hbCBBcnRpY2xlIj4xNzwvcmVmLXR5cGU+PGNvbnRyaWJ1dG9ycz48YXV0aG9ycz48YXV0
+aG9yPkdyYXRoLCBSb3J5IE1jPC9hdXRob3I+PGF1dGhvcj5Db3N0YWJlbGxvLCBMdWNhPC9hdXRo
+b3I+PGF1dGhvcj5WYW4sIEMuIEwuPC9hdXRob3I+PGF1dGhvcj5Td2VlbmV5LCBQLjwvYXV0aG9y
+PjxhdXRob3I+S2FtaWFiLCBGLjwvYXV0aG9yPjxhdXRob3I+U2hlbiwgWmhhbzwvYXV0aG9yPjxh
+dXRob3I+TMOpY3XDqSwgRi48L2F1dGhvcj48L2F1dGhvcnM+PC9jb250cmlidXRvcnM+PHRpdGxl
+cz48dGl0bGU+SW50ZXJwcmV0YWJsZSBDcmVkaXQgQXBwbGljYXRpb24gUHJlZGljdGlvbnMgV2l0
+aCBDb3VudGVyZmFjdHVhbCBFeHBsYW5hdGlvbnM8L3RpdGxlPjxzZWNvbmRhcnktdGl0bGU+QXJY
+aXY8L3NlY29uZGFyeS10aXRsZT48L3RpdGxlcz48cGVyaW9kaWNhbD48ZnVsbC10aXRsZT5Bclhp
+djwvZnVsbC10aXRsZT48L3BlcmlvZGljYWw+PHZvbHVtZT5hYnMvMTgxMS4wNTI0NTwvdm9sdW1l
+PjxkYXRlcz48eWVhcj4yMDE4PC95ZWFyPjwvZGF0ZXM+PHVybHM+PC91cmxzPjwvcmVjb3JkPjwv
+Q2l0ZT48Q2l0ZT48QXV0aG9yPlJhdGhpPC9BdXRob3I+PFllYXI+MjAxOTwvWWVhcj48UmVjTnVt
+PjE5MDwvUmVjTnVtPjxyZWNvcmQ+PHJlYy1udW1iZXI+MTkwPC9yZWMtbnVtYmVyPjxmb3JlaWdu
+LWtleXM+PGtleSBhcHA9IkVOIiBkYi1pZD0icDIyMDA1eHY1c3J3cHhlZWQyNzVzOTl5ZnZlejl0
+ZnI5OTVzIiB0aW1lc3RhbXA9IjE2MDY5MjA4NDEiPjE5MDwva2V5PjwvZm9yZWlnbi1rZXlzPjxy
+ZWYtdHlwZSBuYW1lPSJCb29rIj42PC9yZWYtdHlwZT48Y29udHJpYnV0b3JzPjxhdXRob3JzPjxh
+dXRob3I+UmF0aGksIFNodWJoYW08L2F1dGhvcj48L2F1dGhvcnM+PC9jb250cmlidXRvcnM+PHRp
+dGxlcz48dGl0bGU+R2VuZXJhdGluZyBDb3VudGVyZmFjdHVhbCBhbmQgQ29udHJhc3RpdmUgRXhw
+bGFuYXRpb25zIHVzaW5nIFNIQVA8L3RpdGxlPjwvdGl0bGVzPjxkYXRlcz48eWVhcj4yMDE5PC95
+ZWFyPjwvZGF0ZXM+PHVybHM+PC91cmxzPjwvcmVjb3JkPjwvQ2l0ZT48Q2l0ZT48QXV0aG9yPldo
+aXRlPC9BdXRob3I+PFllYXI+MjAyMDwvWWVhcj48UmVjTnVtPjE5MzwvUmVjTnVtPjxyZWNvcmQ+
+PHJlYy1udW1iZXI+MTkzPC9yZWMtbnVtYmVyPjxmb3JlaWduLWtleXM+PGtleSBhcHA9IkVOIiBk
+Yi1pZD0icDIyMDA1eHY1c3J3cHhlZWQyNzVzOTl5ZnZlejl0ZnI5OTVzIiB0aW1lc3RhbXA9IjE2
+MDY5MjMzNDMiPjE5Mzwva2V5PjwvZm9yZWlnbi1rZXlzPjxyZWYtdHlwZSBuYW1lPSJDb25mZXJl
+bmNlIFByb2NlZWRpbmdzIj4xMDwvcmVmLXR5cGU+PGNvbnRyaWJ1dG9ycz48YXV0aG9ycz48YXV0
+aG9yPldoaXRlLCBBZGFtPC9hdXRob3I+PGF1dGhvcj5HYXJjZXosIEEuPC9hdXRob3I+PC9hdXRo
+b3JzPjwvY29udHJpYnV0b3JzPjx0aXRsZXM+PHRpdGxlPk1lYXN1cmFibGUgQ291bnRlcmZhY3R1
+YWwgTG9jYWwgRXhwbGFuYXRpb25zIGZvciBBbnkgQ2xhc3NpZmllcjwvdGl0bGU+PHNlY29uZGFy
+eS10aXRsZT5FQ0FJPC9zZWNvbmRhcnktdGl0bGU+PC90aXRsZXM+PGRhdGVzPjx5ZWFyPjIwMjA8
+L3llYXI+PC9kYXRlcz48dXJscz48L3VybHM+PC9yZWNvcmQ+PC9DaXRlPjxDaXRlPjxBdXRob3I+
+TW90aGlsYWw8L0F1dGhvcj48WWVhcj4yMDIwPC9ZZWFyPjxSZWNOdW0+MTcyPC9SZWNOdW0+PHJl
+Y29yZD48cmVjLW51bWJlcj4xNzI8L3JlYy1udW1iZXI+PGZvcmVpZ24ta2V5cz48a2V5IGFwcD0i
+RU4iIGRiLWlkPSJwMjIwMDV4djVzcndweGVlZDI3NXM5OXlmdmV6OXRmcjk5NXMiIHRpbWVzdGFt
+cD0iMTYwNjQ5Njg5MiI+MTcyPC9rZXk+PC9mb3JlaWduLWtleXM+PHJlZi10eXBlIG5hbWU9IkNv
+bmZlcmVuY2UgUHJvY2VlZGluZ3MiPjEwPC9yZWYtdHlwZT48Y29udHJpYnV0b3JzPjxhdXRob3Jz
+PjxhdXRob3I+TW90aGlsYWwsIFIuIEsuPC9hdXRob3I+PGF1dGhvcj5TaGFybWEsIEEuPC9hdXRo
+b3I+PGF1dGhvcj5UYW4sIEMuPC9hdXRob3I+PC9hdXRob3JzPjwvY29udHJpYnV0b3JzPjx0aXRs
+ZXM+PHRpdGxlPkV4cGxhaW5pbmcgbWFjaGluZSBsZWFybmluZyBjbGFzc2lmaWVycyB0aHJvdWdo
+IGRpdmVyc2UgY291bnRlcmZhY3R1YWwgZXhwbGFuYXRpb25zPC90aXRsZT48L3RpdGxlcz48cGFn
+ZXM+NjA3LTYxNzwvcGFnZXM+PGRhdGVzPjx5ZWFyPjIwMjA8L3llYXI+PC9kYXRlcz48d29yay10
+eXBlPkNvbmZlcmVuY2UgUGFwZXI8L3dvcmstdHlwZT48dXJscz48cmVsYXRlZC11cmxzPjx1cmw+
+aHR0cHM6Ly93d3cuc2NvcHVzLmNvbS9pbndhcmQvcmVjb3JkLnVyaT9laWQ9Mi1zMi4wLTg1MDc5
+Njg4MzA1JmFtcDtkb2k9MTAuMTE0NSUyZjMzNTEwOTUuMzM3Mjg1MCZhbXA7cGFydG5lcklEPTQw
+JmFtcDttZDU9M2I0ZDVmNzQxNzdmZmQ5M2I4ODRhZGM3MGFlNWU2YWY8L3VybD48L3JlbGF0ZWQt
+dXJscz48L3VybHM+PGN1c3RvbTM+RkFUKiAyMDIwIC0gUHJvY2VlZGluZ3Mgb2YgdGhlIDIwMjAg
+Q29uZmVyZW5jZSBvbiBGYWlybmVzcywgQWNjb3VudGFiaWxpdHksIGFuZCBUcmFuc3BhcmVuY3k8
+L2N1c3RvbTM+PGVsZWN0cm9uaWMtcmVzb3VyY2UtbnVtPjEwLjExNDUvMzM1MTA5NS4zMzcyODUw
+PC9lbGVjdHJvbmljLXJlc291cmNlLW51bT48cmVtb3RlLWRhdGFiYXNlLW5hbWU+U2NvcHVzPC9y
+ZW1vdGUtZGF0YWJhc2UtbmFtZT48L3JlY29yZD48L0NpdGU+PENpdGU+PEF1dGhvcj5LYXJpbWk8
+L0F1dGhvcj48WWVhcj4yMDIwPC9ZZWFyPjxSZWNOdW0+MjAyPC9SZWNOdW0+PHJlY29yZD48cmVj
+LW51bWJlcj4yMDI8L3JlYy1udW1iZXI+PGZvcmVpZ24ta2V5cz48a2V5IGFwcD0iRU4iIGRiLWlk
+PSJwMjIwMDV4djVzcndweGVlZDI3NXM5OXlmdmV6OXRmcjk5NXMiIHRpbWVzdGFtcD0iMTYwODI5
+ODQxNyI+MjAyPC9rZXk+PC9mb3JlaWduLWtleXM+PHJlZi10eXBlIG5hbWU9IkNvbmZlcmVuY2Ug
+UHJvY2VlZGluZ3MiPjEwPC9yZWYtdHlwZT48Y29udHJpYnV0b3JzPjxhdXRob3JzPjxhdXRob3I+
+S2FyaW1pLCBBbWlyLUhvc3NlaW48L2F1dGhvcj48YXV0aG9yPkJhcnRoZSwgR2lsbGVzPC9hdXRo
+b3I+PGF1dGhvcj5CYWxsZSwgQm9yamE8L2F1dGhvcj48YXV0aG9yPlZhbGVyYSwgSXNhYmVsPC9h
+dXRob3I+PC9hdXRob3JzPjwvY29udHJpYnV0b3JzPjx0aXRsZXM+PHRpdGxlPk1vZGVsLWFnbm9z
+dGljIGNvdW50ZXJmYWN0dWFsIGV4cGxhbmF0aW9ucyBmb3IgY29uc2VxdWVudGlhbCBkZWNpc2lv
+bnM8L3RpdGxlPjxzZWNvbmRhcnktdGl0bGU+SW50ZXJuYXRpb25hbCBDb25mZXJlbmNlIG9uIEFy
+dGlmaWNpYWwgSW50ZWxsaWdlbmNlIGFuZCBTdGF0aXN0aWNzPC9zZWNvbmRhcnktdGl0bGU+PC90
+aXRsZXM+PHBhZ2VzPjg5NS05MDU8L3BhZ2VzPjxkYXRlcz48eWVhcj4yMDIwPC95ZWFyPjwvZGF0
+ZXM+PHB1Ymxpc2hlcj5QTUxSPC9wdWJsaXNoZXI+PGlzYm4+MjY0MC0zNDk4PC9pc2JuPjx1cmxz
+PjwvdXJscz48L3JlY29yZD48L0NpdGU+PENpdGU+PEF1dGhvcj5HcmF0aDwvQXV0aG9yPjxZZWFy
+PjIwMTg8L1llYXI+PFJlY051bT4xODg8L1JlY051bT48cmVjb3JkPjxyZWMtbnVtYmVyPjE4ODwv
+cmVjLW51bWJlcj48Zm9yZWlnbi1rZXlzPjxrZXkgYXBwPSJFTiIgZGItaWQ9InAyMjAwNXh2NXNy
+d3B4ZWVkMjc1czk5eWZ2ZXo5dGZyOTk1cyIgdGltZXN0YW1wPSIxNjA2OTIwMjY4Ij4xODg8L2tl
+eT48L2ZvcmVpZ24ta2V5cz48cmVmLXR5cGUgbmFtZT0iSm91cm5hbCBBcnRpY2xlIj4xNzwvcmVm
+LXR5cGU+PGNvbnRyaWJ1dG9ycz48YXV0aG9ycz48YXV0aG9yPkdyYXRoLCBSb3J5IE1jPC9hdXRo
+b3I+PGF1dGhvcj5Db3N0YWJlbGxvLCBMdWNhPC9hdXRob3I+PGF1dGhvcj5WYW4sIEMuIEwuPC9h
+dXRob3I+PGF1dGhvcj5Td2VlbmV5LCBQLjwvYXV0aG9yPjxhdXRob3I+S2FtaWFiLCBGLjwvYXV0
+aG9yPjxhdXRob3I+U2hlbiwgWmhhbzwvYXV0aG9yPjxhdXRob3I+TMOpY3XDqSwgRi48L2F1dGhv
+cj48L2F1dGhvcnM+PC9jb250cmlidXRvcnM+PHRpdGxlcz48dGl0bGU+SW50ZXJwcmV0YWJsZSBD
+cmVkaXQgQXBwbGljYXRpb24gUHJlZGljdGlvbnMgV2l0aCBDb3VudGVyZmFjdHVhbCBFeHBsYW5h
+dGlvbnM8L3RpdGxlPjxzZWNvbmRhcnktdGl0bGU+QXJYaXY8L3NlY29uZGFyeS10aXRsZT48L3Rp
+dGxlcz48cGVyaW9kaWNhbD48ZnVsbC10aXRsZT5BclhpdjwvZnVsbC10aXRsZT48L3BlcmlvZGlj
+YWw+PHZvbHVtZT5hYnMvMTgxMS4wNTI0NTwvdm9sdW1lPjxkYXRlcz48eWVhcj4yMDE4PC95ZWFy
+PjwvZGF0ZXM+PHVybHM+PC91cmxzPjwvcmVjb3JkPjwvQ2l0ZT48Q2l0ZT48QXV0aG9yPkdvbWV6
+PC9BdXRob3I+PFllYXI+MjAyMDwvWWVhcj48UmVjTnVtPjE2NDwvUmVjTnVtPjxyZWNvcmQ+PHJl
+Yy1udW1iZXI+MTY0PC9yZWMtbnVtYmVyPjxmb3JlaWduLWtleXM+PGtleSBhcHA9IkVOIiBkYi1p
+ZD0icDIyMDA1eHY1c3J3cHhlZWQyNzVzOTl5ZnZlejl0ZnI5OTVzIiB0aW1lc3RhbXA9IjE2MDY0
+OTY4OTIiPjE2NDwva2V5PjwvZm9yZWlnbi1rZXlzPjxyZWYtdHlwZSBuYW1lPSJDb25mZXJlbmNl
+IFByb2NlZWRpbmdzIj4xMDwvcmVmLXR5cGU+PGNvbnRyaWJ1dG9ycz48YXV0aG9ycz48YXV0aG9y
+PkdvbWV6LCBPLjwvYXV0aG9yPjxhdXRob3I+SG9sdGVyLCBTLjwvYXV0aG9yPjxhdXRob3I+WXVh
+biwgSi48L2F1dGhvcj48YXV0aG9yPkJlcnRpbmksIEUuPC9hdXRob3I+PC9hdXRob3JzPjwvY29u
+dHJpYnV0b3JzPjx0aXRsZXM+PHRpdGxlPlZpQ0U8L3RpdGxlPjwvdGl0bGVzPjxwYWdlcz41MzEt
+NTM1PC9wYWdlcz48ZGF0ZXM+PHllYXI+MjAyMDwveWVhcj48L2RhdGVzPjx3b3JrLXR5cGU+Q29u
+ZmVyZW5jZSBQYXBlcjwvd29yay10eXBlPjx1cmxzPjxyZWxhdGVkLXVybHM+PHVybD5odHRwczov
+L3d3dy5zY29wdXMuY29tL2lud2FyZC9yZWNvcmQudXJpP2VpZD0yLXMyLjAtODUwODI0NjI1NjMm
+YW1wO2RvaT0xMC4xMTQ1JTJmMzM3NzMyNS4zMzc3NTM2JmFtcDtwYXJ0bmVySUQ9NDAmYW1wO21k
+NT0zYjUwZTIxNjZmYmY3MjNjM2I2MGRiYmViMzY1MzQ0MTwvdXJsPjwvcmVsYXRlZC11cmxzPjwv
+dXJscz48Y3VzdG9tMz5JbnRlcm5hdGlvbmFsIENvbmZlcmVuY2Ugb24gSW50ZWxsaWdlbnQgVXNl
+ciBJbnRlcmZhY2VzLCBQcm9jZWVkaW5ncyBJVUk8L2N1c3RvbTM+PGVsZWN0cm9uaWMtcmVzb3Vy
+Y2UtbnVtPjEwLjExNDUvMzM3NzMyNS4zMzc3NTM2PC9lbGVjdHJvbmljLXJlc291cmNlLW51bT48
+cmVtb3RlLWRhdGFiYXNlLW5hbWU+U2NvcHVzPC9yZW1vdGUtZGF0YWJhc2UtbmFtZT48L3JlY29y
+ZD48L0NpdGU+PC9FbmROb3RlPn==
 </w:fldData>
         </w:fldChar>
       </w:r>
@@ -3520,59 +4127,120 @@
           <w:rFonts w:ascii="Arial" w:hAnsi="Arial" w:cs="Arial"/>
         </w:rPr>
         <w:fldChar w:fldCharType="begin">
-          <w:fldData xml:space="preserve">PEVuZE5vdGU+PENpdGU+PEF1dGhvcj5LYXJpbWk8L0F1dGhvcj48WWVhcj4yMDIwPC9ZZWFyPjxS
-ZWNOdW0+MjAyPC9SZWNOdW0+PERpc3BsYXlUZXh0PlsxNiwgMTcsIDE5XTwvRGlzcGxheVRleHQ+
-PHJlY29yZD48cmVjLW51bWJlcj4yMDI8L3JlYy1udW1iZXI+PGZvcmVpZ24ta2V5cz48a2V5IGFw
-cD0iRU4iIGRiLWlkPSJwMjIwMDV4djVzcndweGVlZDI3NXM5OXlmdmV6OXRmcjk5NXMiIHRpbWVz
-dGFtcD0iMTYwODI5ODQxNyI+MjAyPC9rZXk+PC9mb3JlaWduLWtleXM+PHJlZi10eXBlIG5hbWU9
-IkNvbmZlcmVuY2UgUHJvY2VlZGluZ3MiPjEwPC9yZWYtdHlwZT48Y29udHJpYnV0b3JzPjxhdXRo
-b3JzPjxhdXRob3I+S2FyaW1pLCBBbWlyLUhvc3NlaW48L2F1dGhvcj48YXV0aG9yPkJhcnRoZSwg
-R2lsbGVzPC9hdXRob3I+PGF1dGhvcj5CYWxsZSwgQm9yamE8L2F1dGhvcj48YXV0aG9yPlZhbGVy
-YSwgSXNhYmVsPC9hdXRob3I+PC9hdXRob3JzPjwvY29udHJpYnV0b3JzPjx0aXRsZXM+PHRpdGxl
-Pk1vZGVsLWFnbm9zdGljIGNvdW50ZXJmYWN0dWFsIGV4cGxhbmF0aW9ucyBmb3IgY29uc2VxdWVu
-dGlhbCBkZWNpc2lvbnM8L3RpdGxlPjxzZWNvbmRhcnktdGl0bGU+SW50ZXJuYXRpb25hbCBDb25m
-ZXJlbmNlIG9uIEFydGlmaWNpYWwgSW50ZWxsaWdlbmNlIGFuZCBTdGF0aXN0aWNzPC9zZWNvbmRh
-cnktdGl0bGU+PC90aXRsZXM+PHBhZ2VzPjg5NS05MDU8L3BhZ2VzPjxkYXRlcz48eWVhcj4yMDIw
-PC95ZWFyPjwvZGF0ZXM+PHB1Ymxpc2hlcj5QTUxSPC9wdWJsaXNoZXI+PGlzYm4+MjY0MC0zNDk4
-PC9pc2JuPjx1cmxzPjwvdXJscz48L3JlY29yZD48L0NpdGU+PENpdGU+PEF1dGhvcj5EYW5kbDwv
-QXV0aG9yPjxZZWFyPjIwMjA8L1llYXI+PFJlY051bT45OTwvUmVjTnVtPjxyZWNvcmQ+PHJlYy1u
-dW1iZXI+OTk8L3JlYy1udW1iZXI+PGZvcmVpZ24ta2V5cz48a2V5IGFwcD0iRU4iIGRiLWlkPSJw
-MjIwMDV4djVzcndweGVlZDI3NXM5OXlmdmV6OXRmcjk5NXMiIHRpbWVzdGFtcD0iMTYwNjE0MDA4
-NiI+OTk8L2tleT48L2ZvcmVpZ24ta2V5cz48cmVmLXR5cGUgbmFtZT0iQ29uZmVyZW5jZSBQcm9j
-ZWVkaW5ncyI+MTA8L3JlZi10eXBlPjxjb250cmlidXRvcnM+PGF1dGhvcnM+PGF1dGhvcj5EYW5k
-bCwgU3VzYW5uZTwvYXV0aG9yPjxhdXRob3I+TW9sbmFyLCBDaHJpc3RvcGg8L2F1dGhvcj48YXV0
-aG9yPkJpbmRlciwgTWFydGluPC9hdXRob3I+PGF1dGhvcj5CaXNjaGwsIEJlcm5kPC9hdXRob3I+
-PC9hdXRob3JzPjxzZWNvbmRhcnktYXV0aG9ycz48YXV0aG9yPkLDpGNrLCBUaG9tYXM8L2F1dGhv
-cj48YXV0aG9yPlByZXVzcywgTWlrZTwvYXV0aG9yPjxhdXRob3I+RGV1dHosIEFuZHLDqTwvYXV0
-aG9yPjxhdXRob3I+V2FuZywgSGFvPC9hdXRob3I+PGF1dGhvcj5Eb2VyciwgQ2Fyb2xhPC9hdXRo
-b3I+PGF1dGhvcj5FbW1lcmljaCwgTWljaGFlbDwvYXV0aG9yPjxhdXRob3I+VHJhdXRtYW5uLCBI
-ZWlrZTwvYXV0aG9yPjwvc2Vjb25kYXJ5LWF1dGhvcnM+PC9jb250cmlidXRvcnM+PHRpdGxlcz48
-dGl0bGU+TXVsdGktT2JqZWN0aXZlIENvdW50ZXJmYWN0dWFsIEV4cGxhbmF0aW9uczwvdGl0bGU+
-PHNlY29uZGFyeS10aXRsZT5QYXJhbGxlbCBQcm9ibGVtIFNvbHZpbmcgZnJvbSBOYXR1cmUg4oCT
-IFBQU04gWFZJPC9zZWNvbmRhcnktdGl0bGU+PC90aXRsZXM+PHBhZ2VzPjQ0OC00Njk8L3BhZ2Vz
-PjxkYXRlcz48eWVhcj4yMDIwPC95ZWFyPjxwdWItZGF0ZXM+PGRhdGU+MjAyMC8vPC9kYXRlPjwv
-cHViLWRhdGVzPjwvZGF0ZXM+PHB1Yi1sb2NhdGlvbj5DaGFtPC9wdWItbG9jYXRpb24+PHB1Ymxp
-c2hlcj5TcHJpbmdlciBJbnRlcm5hdGlvbmFsIFB1Ymxpc2hpbmc8L3B1Ymxpc2hlcj48aXNibj45
-NzgtMy0wMzAtNTgxMTItMTwvaXNibj48dXJscz48L3VybHM+PC9yZWNvcmQ+PC9DaXRlPjxDaXRl
-PjxBdXRob3I+TW90aGlsYWw8L0F1dGhvcj48WWVhcj4yMDIwPC9ZZWFyPjxSZWNOdW0+MTcyPC9S
-ZWNOdW0+PHJlY29yZD48cmVjLW51bWJlcj4xNzI8L3JlYy1udW1iZXI+PGZvcmVpZ24ta2V5cz48
-a2V5IGFwcD0iRU4iIGRiLWlkPSJwMjIwMDV4djVzcndweGVlZDI3NXM5OXlmdmV6OXRmcjk5NXMi
-IHRpbWVzdGFtcD0iMTYwNjQ5Njg5MiI+MTcyPC9rZXk+PC9mb3JlaWduLWtleXM+PHJlZi10eXBl
-IG5hbWU9IkNvbmZlcmVuY2UgUHJvY2VlZGluZ3MiPjEwPC9yZWYtdHlwZT48Y29udHJpYnV0b3Jz
-PjxhdXRob3JzPjxhdXRob3I+TW90aGlsYWwsIFIuIEsuPC9hdXRob3I+PGF1dGhvcj5TaGFybWEs
-IEEuPC9hdXRob3I+PGF1dGhvcj5UYW4sIEMuPC9hdXRob3I+PC9hdXRob3JzPjwvY29udHJpYnV0
-b3JzPjx0aXRsZXM+PHRpdGxlPkV4cGxhaW5pbmcgbWFjaGluZSBsZWFybmluZyBjbGFzc2lmaWVy
-cyB0aHJvdWdoIGRpdmVyc2UgY291bnRlcmZhY3R1YWwgZXhwbGFuYXRpb25zPC90aXRsZT48L3Rp
-dGxlcz48cGFnZXM+NjA3LTYxNzwvcGFnZXM+PGRhdGVzPjx5ZWFyPjIwMjA8L3llYXI+PC9kYXRl
-cz48d29yay10eXBlPkNvbmZlcmVuY2UgUGFwZXI8L3dvcmstdHlwZT48dXJscz48cmVsYXRlZC11
-cmxzPjx1cmw+aHR0cHM6Ly93d3cuc2NvcHVzLmNvbS9pbndhcmQvcmVjb3JkLnVyaT9laWQ9Mi1z
-Mi4wLTg1MDc5Njg4MzA1JmFtcDtkb2k9MTAuMTE0NSUyZjMzNTEwOTUuMzM3Mjg1MCZhbXA7cGFy
-dG5lcklEPTQwJmFtcDttZDU9M2I0ZDVmNzQxNzdmZmQ5M2I4ODRhZGM3MGFlNWU2YWY8L3VybD48
-L3JlbGF0ZWQtdXJscz48L3VybHM+PGN1c3RvbTM+RkFUKiAyMDIwIC0gUHJvY2VlZGluZ3Mgb2Yg
-dGhlIDIwMjAgQ29uZmVyZW5jZSBvbiBGYWlybmVzcywgQWNjb3VudGFiaWxpdHksIGFuZCBUcmFu
-c3BhcmVuY3k8L2N1c3RvbTM+PGVsZWN0cm9uaWMtcmVzb3VyY2UtbnVtPjEwLjExNDUvMzM1MTA5
-NS4zMzcyODUwPC9lbGVjdHJvbmljLXJlc291cmNlLW51bT48cmVtb3RlLWRhdGFiYXNlLW5hbWU+
-U2NvcHVzPC9yZW1vdGUtZGF0YWJhc2UtbmFtZT48L3JlY29yZD48L0NpdGU+PC9FbmROb3RlPgB=
+          <w:fldData xml:space="preserve">PEVuZE5vdGU+PENpdGU+PEF1dGhvcj5XYWNodGVyPC9BdXRob3I+PFllYXI+MjAxODwvWWVhcj48
+UmVjTnVtPjExMTwvUmVjTnVtPjxEaXNwbGF5VGV4dD5bMTQtMTYsIDIyLCAyMywgMjUsIDI3XTwv
+RGlzcGxheVRleHQ+PHJlY29yZD48cmVjLW51bWJlcj4xMTE8L3JlYy1udW1iZXI+PGZvcmVpZ24t
+a2V5cz48a2V5IGFwcD0iRU4iIGRiLWlkPSJwMjIwMDV4djVzcndweGVlZDI3NXM5OXlmdmV6OXRm
+cjk5NXMiIHRpbWVzdGFtcD0iMTYwNjQ5MjE4NiI+MTExPC9rZXk+PC9mb3JlaWduLWtleXM+PHJl
+Zi10eXBlIG5hbWU9IkpvdXJuYWwgQXJ0aWNsZSI+MTc8L3JlZi10eXBlPjxjb250cmlidXRvcnM+
+PGF1dGhvcnM+PGF1dGhvcj5XYWNodGVyLCBTYW5kcmE8L2F1dGhvcj48YXV0aG9yPk1pdHRlbHN0
+YWR0LCBCcmVudDwvYXV0aG9yPjxhdXRob3I+UnVzc2VsbCwgQ2hyaXM8L2F1dGhvcj48L2F1dGhv
+cnM+PC9jb250cmlidXRvcnM+PHRpdGxlcz48dGl0bGU+Q291bnRlcmZhY3R1YWwgRXhwbGFuYXRp
+b25zIFdpdGhvdXQgT3BlbmluZyB0aGUgQmxhY2sgQm94OiBBdXRvbWF0ZWQgRGVjaXNpb25zIGFu
+ZCB0aGUgR0RQUjwvdGl0bGU+PHNlY29uZGFyeS10aXRsZT5IYXJ2YXJkIGpvdXJuYWwgb2YgbGF3
+ICZhbXA7IHRlY2hub2xvZ3k8L3NlY29uZGFyeS10aXRsZT48L3RpdGxlcz48cGVyaW9kaWNhbD48
+ZnVsbC10aXRsZT5IYXJ2YXJkIGpvdXJuYWwgb2YgbGF3ICZhbXA7IHRlY2hub2xvZ3k8L2Z1bGwt
+dGl0bGU+PC9wZXJpb2RpY2FsPjxwYWdlcz44NDEtODg3PC9wYWdlcz48dm9sdW1lPjMxPC92b2x1
+bWU+PGRhdGVzPjx5ZWFyPjIwMTg8L3llYXI+PHB1Yi1kYXRlcz48ZGF0ZT4wNC8wMTwvZGF0ZT48
+L3B1Yi1kYXRlcz48L2RhdGVzPjx1cmxzPjwvdXJscz48L3JlY29yZD48L0NpdGU+PENpdGU+PEF1
+dGhvcj5HcmF0aDwvQXV0aG9yPjxZZWFyPjIwMTg8L1llYXI+PFJlY051bT4xODg8L1JlY051bT48
+cmVjb3JkPjxyZWMtbnVtYmVyPjE4ODwvcmVjLW51bWJlcj48Zm9yZWlnbi1rZXlzPjxrZXkgYXBw
+PSJFTiIgZGItaWQ9InAyMjAwNXh2NXNyd3B4ZWVkMjc1czk5eWZ2ZXo5dGZyOTk1cyIgdGltZXN0
+YW1wPSIxNjA2OTIwMjY4Ij4xODg8L2tleT48L2ZvcmVpZ24ta2V5cz48cmVmLXR5cGUgbmFtZT0i
+Sm91cm5hbCBBcnRpY2xlIj4xNzwvcmVmLXR5cGU+PGNvbnRyaWJ1dG9ycz48YXV0aG9ycz48YXV0
+aG9yPkdyYXRoLCBSb3J5IE1jPC9hdXRob3I+PGF1dGhvcj5Db3N0YWJlbGxvLCBMdWNhPC9hdXRo
+b3I+PGF1dGhvcj5WYW4sIEMuIEwuPC9hdXRob3I+PGF1dGhvcj5Td2VlbmV5LCBQLjwvYXV0aG9y
+PjxhdXRob3I+S2FtaWFiLCBGLjwvYXV0aG9yPjxhdXRob3I+U2hlbiwgWmhhbzwvYXV0aG9yPjxh
+dXRob3I+TMOpY3XDqSwgRi48L2F1dGhvcj48L2F1dGhvcnM+PC9jb250cmlidXRvcnM+PHRpdGxl
+cz48dGl0bGU+SW50ZXJwcmV0YWJsZSBDcmVkaXQgQXBwbGljYXRpb24gUHJlZGljdGlvbnMgV2l0
+aCBDb3VudGVyZmFjdHVhbCBFeHBsYW5hdGlvbnM8L3RpdGxlPjxzZWNvbmRhcnktdGl0bGU+QXJY
+aXY8L3NlY29uZGFyeS10aXRsZT48L3RpdGxlcz48cGVyaW9kaWNhbD48ZnVsbC10aXRsZT5Bclhp
+djwvZnVsbC10aXRsZT48L3BlcmlvZGljYWw+PHZvbHVtZT5hYnMvMTgxMS4wNTI0NTwvdm9sdW1l
+PjxkYXRlcz48eWVhcj4yMDE4PC95ZWFyPjwvZGF0ZXM+PHVybHM+PC91cmxzPjwvcmVjb3JkPjwv
+Q2l0ZT48Q2l0ZT48QXV0aG9yPlJhdGhpPC9BdXRob3I+PFllYXI+MjAxOTwvWWVhcj48UmVjTnVt
+PjE5MDwvUmVjTnVtPjxyZWNvcmQ+PHJlYy1udW1iZXI+MTkwPC9yZWMtbnVtYmVyPjxmb3JlaWdu
+LWtleXM+PGtleSBhcHA9IkVOIiBkYi1pZD0icDIyMDA1eHY1c3J3cHhlZWQyNzVzOTl5ZnZlejl0
+ZnI5OTVzIiB0aW1lc3RhbXA9IjE2MDY5MjA4NDEiPjE5MDwva2V5PjwvZm9yZWlnbi1rZXlzPjxy
+ZWYtdHlwZSBuYW1lPSJCb29rIj42PC9yZWYtdHlwZT48Y29udHJpYnV0b3JzPjxhdXRob3JzPjxh
+dXRob3I+UmF0aGksIFNodWJoYW08L2F1dGhvcj48L2F1dGhvcnM+PC9jb250cmlidXRvcnM+PHRp
+dGxlcz48dGl0bGU+R2VuZXJhdGluZyBDb3VudGVyZmFjdHVhbCBhbmQgQ29udHJhc3RpdmUgRXhw
+bGFuYXRpb25zIHVzaW5nIFNIQVA8L3RpdGxlPjwvdGl0bGVzPjxkYXRlcz48eWVhcj4yMDE5PC95
+ZWFyPjwvZGF0ZXM+PHVybHM+PC91cmxzPjwvcmVjb3JkPjwvQ2l0ZT48Q2l0ZT48QXV0aG9yPldo
+aXRlPC9BdXRob3I+PFllYXI+MjAyMDwvWWVhcj48UmVjTnVtPjE5MzwvUmVjTnVtPjxyZWNvcmQ+
+PHJlYy1udW1iZXI+MTkzPC9yZWMtbnVtYmVyPjxmb3JlaWduLWtleXM+PGtleSBhcHA9IkVOIiBk
+Yi1pZD0icDIyMDA1eHY1c3J3cHhlZWQyNzVzOTl5ZnZlejl0ZnI5OTVzIiB0aW1lc3RhbXA9IjE2
+MDY5MjMzNDMiPjE5Mzwva2V5PjwvZm9yZWlnbi1rZXlzPjxyZWYtdHlwZSBuYW1lPSJDb25mZXJl
+bmNlIFByb2NlZWRpbmdzIj4xMDwvcmVmLXR5cGU+PGNvbnRyaWJ1dG9ycz48YXV0aG9ycz48YXV0
+aG9yPldoaXRlLCBBZGFtPC9hdXRob3I+PGF1dGhvcj5HYXJjZXosIEEuPC9hdXRob3I+PC9hdXRo
+b3JzPjwvY29udHJpYnV0b3JzPjx0aXRsZXM+PHRpdGxlPk1lYXN1cmFibGUgQ291bnRlcmZhY3R1
+YWwgTG9jYWwgRXhwbGFuYXRpb25zIGZvciBBbnkgQ2xhc3NpZmllcjwvdGl0bGU+PHNlY29uZGFy
+eS10aXRsZT5FQ0FJPC9zZWNvbmRhcnktdGl0bGU+PC90aXRsZXM+PGRhdGVzPjx5ZWFyPjIwMjA8
+L3llYXI+PC9kYXRlcz48dXJscz48L3VybHM+PC9yZWNvcmQ+PC9DaXRlPjxDaXRlPjxBdXRob3I+
+TW90aGlsYWw8L0F1dGhvcj48WWVhcj4yMDIwPC9ZZWFyPjxSZWNOdW0+MTcyPC9SZWNOdW0+PHJl
+Y29yZD48cmVjLW51bWJlcj4xNzI8L3JlYy1udW1iZXI+PGZvcmVpZ24ta2V5cz48a2V5IGFwcD0i
+RU4iIGRiLWlkPSJwMjIwMDV4djVzcndweGVlZDI3NXM5OXlmdmV6OXRmcjk5NXMiIHRpbWVzdGFt
+cD0iMTYwNjQ5Njg5MiI+MTcyPC9rZXk+PC9mb3JlaWduLWtleXM+PHJlZi10eXBlIG5hbWU9IkNv
+bmZlcmVuY2UgUHJvY2VlZGluZ3MiPjEwPC9yZWYtdHlwZT48Y29udHJpYnV0b3JzPjxhdXRob3Jz
+PjxhdXRob3I+TW90aGlsYWwsIFIuIEsuPC9hdXRob3I+PGF1dGhvcj5TaGFybWEsIEEuPC9hdXRo
+b3I+PGF1dGhvcj5UYW4sIEMuPC9hdXRob3I+PC9hdXRob3JzPjwvY29udHJpYnV0b3JzPjx0aXRs
+ZXM+PHRpdGxlPkV4cGxhaW5pbmcgbWFjaGluZSBsZWFybmluZyBjbGFzc2lmaWVycyB0aHJvdWdo
+IGRpdmVyc2UgY291bnRlcmZhY3R1YWwgZXhwbGFuYXRpb25zPC90aXRsZT48L3RpdGxlcz48cGFn
+ZXM+NjA3LTYxNzwvcGFnZXM+PGRhdGVzPjx5ZWFyPjIwMjA8L3llYXI+PC9kYXRlcz48d29yay10
+eXBlPkNvbmZlcmVuY2UgUGFwZXI8L3dvcmstdHlwZT48dXJscz48cmVsYXRlZC11cmxzPjx1cmw+
+aHR0cHM6Ly93d3cuc2NvcHVzLmNvbS9pbndhcmQvcmVjb3JkLnVyaT9laWQ9Mi1zMi4wLTg1MDc5
+Njg4MzA1JmFtcDtkb2k9MTAuMTE0NSUyZjMzNTEwOTUuMzM3Mjg1MCZhbXA7cGFydG5lcklEPTQw
+JmFtcDttZDU9M2I0ZDVmNzQxNzdmZmQ5M2I4ODRhZGM3MGFlNWU2YWY8L3VybD48L3JlbGF0ZWQt
+dXJscz48L3VybHM+PGN1c3RvbTM+RkFUKiAyMDIwIC0gUHJvY2VlZGluZ3Mgb2YgdGhlIDIwMjAg
+Q29uZmVyZW5jZSBvbiBGYWlybmVzcywgQWNjb3VudGFiaWxpdHksIGFuZCBUcmFuc3BhcmVuY3k8
+L2N1c3RvbTM+PGVsZWN0cm9uaWMtcmVzb3VyY2UtbnVtPjEwLjExNDUvMzM1MTA5NS4zMzcyODUw
+PC9lbGVjdHJvbmljLXJlc291cmNlLW51bT48cmVtb3RlLWRhdGFiYXNlLW5hbWU+U2NvcHVzPC9y
+ZW1vdGUtZGF0YWJhc2UtbmFtZT48L3JlY29yZD48L0NpdGU+PENpdGU+PEF1dGhvcj5LYXJpbWk8
+L0F1dGhvcj48WWVhcj4yMDIwPC9ZZWFyPjxSZWNOdW0+MjAyPC9SZWNOdW0+PHJlY29yZD48cmVj
+LW51bWJlcj4yMDI8L3JlYy1udW1iZXI+PGZvcmVpZ24ta2V5cz48a2V5IGFwcD0iRU4iIGRiLWlk
+PSJwMjIwMDV4djVzcndweGVlZDI3NXM5OXlmdmV6OXRmcjk5NXMiIHRpbWVzdGFtcD0iMTYwODI5
+ODQxNyI+MjAyPC9rZXk+PC9mb3JlaWduLWtleXM+PHJlZi10eXBlIG5hbWU9IkNvbmZlcmVuY2Ug
+UHJvY2VlZGluZ3MiPjEwPC9yZWYtdHlwZT48Y29udHJpYnV0b3JzPjxhdXRob3JzPjxhdXRob3I+
+S2FyaW1pLCBBbWlyLUhvc3NlaW48L2F1dGhvcj48YXV0aG9yPkJhcnRoZSwgR2lsbGVzPC9hdXRo
+b3I+PGF1dGhvcj5CYWxsZSwgQm9yamE8L2F1dGhvcj48YXV0aG9yPlZhbGVyYSwgSXNhYmVsPC9h
+dXRob3I+PC9hdXRob3JzPjwvY29udHJpYnV0b3JzPjx0aXRsZXM+PHRpdGxlPk1vZGVsLWFnbm9z
+dGljIGNvdW50ZXJmYWN0dWFsIGV4cGxhbmF0aW9ucyBmb3IgY29uc2VxdWVudGlhbCBkZWNpc2lv
+bnM8L3RpdGxlPjxzZWNvbmRhcnktdGl0bGU+SW50ZXJuYXRpb25hbCBDb25mZXJlbmNlIG9uIEFy
+dGlmaWNpYWwgSW50ZWxsaWdlbmNlIGFuZCBTdGF0aXN0aWNzPC9zZWNvbmRhcnktdGl0bGU+PC90
+aXRsZXM+PHBhZ2VzPjg5NS05MDU8L3BhZ2VzPjxkYXRlcz48eWVhcj4yMDIwPC95ZWFyPjwvZGF0
+ZXM+PHB1Ymxpc2hlcj5QTUxSPC9wdWJsaXNoZXI+PGlzYm4+MjY0MC0zNDk4PC9pc2JuPjx1cmxz
+PjwvdXJscz48L3JlY29yZD48L0NpdGU+PENpdGU+PEF1dGhvcj5HcmF0aDwvQXV0aG9yPjxZZWFy
+PjIwMTg8L1llYXI+PFJlY051bT4xODg8L1JlY051bT48cmVjb3JkPjxyZWMtbnVtYmVyPjE4ODwv
+cmVjLW51bWJlcj48Zm9yZWlnbi1rZXlzPjxrZXkgYXBwPSJFTiIgZGItaWQ9InAyMjAwNXh2NXNy
+d3B4ZWVkMjc1czk5eWZ2ZXo5dGZyOTk1cyIgdGltZXN0YW1wPSIxNjA2OTIwMjY4Ij4xODg8L2tl
+eT48L2ZvcmVpZ24ta2V5cz48cmVmLXR5cGUgbmFtZT0iSm91cm5hbCBBcnRpY2xlIj4xNzwvcmVm
+LXR5cGU+PGNvbnRyaWJ1dG9ycz48YXV0aG9ycz48YXV0aG9yPkdyYXRoLCBSb3J5IE1jPC9hdXRo
+b3I+PGF1dGhvcj5Db3N0YWJlbGxvLCBMdWNhPC9hdXRob3I+PGF1dGhvcj5WYW4sIEMuIEwuPC9h
+dXRob3I+PGF1dGhvcj5Td2VlbmV5LCBQLjwvYXV0aG9yPjxhdXRob3I+S2FtaWFiLCBGLjwvYXV0
+aG9yPjxhdXRob3I+U2hlbiwgWmhhbzwvYXV0aG9yPjxhdXRob3I+TMOpY3XDqSwgRi48L2F1dGhv
+cj48L2F1dGhvcnM+PC9jb250cmlidXRvcnM+PHRpdGxlcz48dGl0bGU+SW50ZXJwcmV0YWJsZSBD
+cmVkaXQgQXBwbGljYXRpb24gUHJlZGljdGlvbnMgV2l0aCBDb3VudGVyZmFjdHVhbCBFeHBsYW5h
+dGlvbnM8L3RpdGxlPjxzZWNvbmRhcnktdGl0bGU+QXJYaXY8L3NlY29uZGFyeS10aXRsZT48L3Rp
+dGxlcz48cGVyaW9kaWNhbD48ZnVsbC10aXRsZT5BclhpdjwvZnVsbC10aXRsZT48L3BlcmlvZGlj
+YWw+PHZvbHVtZT5hYnMvMTgxMS4wNTI0NTwvdm9sdW1lPjxkYXRlcz48eWVhcj4yMDE4PC95ZWFy
+PjwvZGF0ZXM+PHVybHM+PC91cmxzPjwvcmVjb3JkPjwvQ2l0ZT48Q2l0ZT48QXV0aG9yPkdvbWV6
+PC9BdXRob3I+PFllYXI+MjAyMDwvWWVhcj48UmVjTnVtPjE2NDwvUmVjTnVtPjxyZWNvcmQ+PHJl
+Yy1udW1iZXI+MTY0PC9yZWMtbnVtYmVyPjxmb3JlaWduLWtleXM+PGtleSBhcHA9IkVOIiBkYi1p
+ZD0icDIyMDA1eHY1c3J3cHhlZWQyNzVzOTl5ZnZlejl0ZnI5OTVzIiB0aW1lc3RhbXA9IjE2MDY0
+OTY4OTIiPjE2NDwva2V5PjwvZm9yZWlnbi1rZXlzPjxyZWYtdHlwZSBuYW1lPSJDb25mZXJlbmNl
+IFByb2NlZWRpbmdzIj4xMDwvcmVmLXR5cGU+PGNvbnRyaWJ1dG9ycz48YXV0aG9ycz48YXV0aG9y
+PkdvbWV6LCBPLjwvYXV0aG9yPjxhdXRob3I+SG9sdGVyLCBTLjwvYXV0aG9yPjxhdXRob3I+WXVh
+biwgSi48L2F1dGhvcj48YXV0aG9yPkJlcnRpbmksIEUuPC9hdXRob3I+PC9hdXRob3JzPjwvY29u
+dHJpYnV0b3JzPjx0aXRsZXM+PHRpdGxlPlZpQ0U8L3RpdGxlPjwvdGl0bGVzPjxwYWdlcz41MzEt
+NTM1PC9wYWdlcz48ZGF0ZXM+PHllYXI+MjAyMDwveWVhcj48L2RhdGVzPjx3b3JrLXR5cGU+Q29u
+ZmVyZW5jZSBQYXBlcjwvd29yay10eXBlPjx1cmxzPjxyZWxhdGVkLXVybHM+PHVybD5odHRwczov
+L3d3dy5zY29wdXMuY29tL2lud2FyZC9yZWNvcmQudXJpP2VpZD0yLXMyLjAtODUwODI0NjI1NjMm
+YW1wO2RvaT0xMC4xMTQ1JTJmMzM3NzMyNS4zMzc3NTM2JmFtcDtwYXJ0bmVySUQ9NDAmYW1wO21k
+NT0zYjUwZTIxNjZmYmY3MjNjM2I2MGRiYmViMzY1MzQ0MTwvdXJsPjwvcmVsYXRlZC11cmxzPjwv
+dXJscz48Y3VzdG9tMz5JbnRlcm5hdGlvbmFsIENvbmZlcmVuY2Ugb24gSW50ZWxsaWdlbnQgVXNl
+ciBJbnRlcmZhY2VzLCBQcm9jZWVkaW5ncyBJVUk8L2N1c3RvbTM+PGVsZWN0cm9uaWMtcmVzb3Vy
+Y2UtbnVtPjEwLjExNDUvMzM3NzMyNS4zMzc3NTM2PC9lbGVjdHJvbmljLXJlc291cmNlLW51bT48
+cmVtb3RlLWRhdGFiYXNlLW5hbWU+U2NvcHVzPC9yZW1vdGUtZGF0YWJhc2UtbmFtZT48L3JlY29y
+ZD48L0NpdGU+PC9FbmROb3RlPn==
 </w:fldData>
         </w:fldChar>
       </w:r>
@@ -3604,7 +4272,7 @@
           <w:rFonts w:ascii="Arial" w:hAnsi="Arial" w:cs="Arial"/>
           <w:noProof/>
         </w:rPr>
-        <w:t>[16, 17, 19]</w:t>
+        <w:t>[14-16, 22, 23, 25, 27]</w:t>
       </w:r>
       <w:r>
         <w:rPr>
@@ -3612,6 +4280,775 @@
         </w:rPr>
         <w:fldChar w:fldCharType="end"/>
       </w:r>
+      <w:r>
+        <w:rPr>
+          <w:rFonts w:ascii="Arial" w:hAnsi="Arial" w:cs="Arial"/>
+        </w:rPr>
+        <w:t xml:space="preserve">, sampling through a genetic algorithm </w:t>
+      </w:r>
+      <w:r>
+        <w:rPr>
+          <w:rFonts w:ascii="Arial" w:hAnsi="Arial" w:cs="Arial"/>
+        </w:rPr>
+        <w:fldChar w:fldCharType="begin">
+          <w:fldData xml:space="preserve">PEVuZE5vdGU+PENpdGU+PEF1dGhvcj5HdWlkb3R0aTwvQXV0aG9yPjxZZWFyPjIwMTk8L1llYXI+
+PFJlY051bT4xNjY8L1JlY051bT48RGlzcGxheVRleHQ+WzEzLCAxNywgMTgsIDI2XTwvRGlzcGxh
+eVRleHQ+PHJlY29yZD48cmVjLW51bWJlcj4xNjY8L3JlYy1udW1iZXI+PGZvcmVpZ24ta2V5cz48
+a2V5IGFwcD0iRU4iIGRiLWlkPSJwMjIwMDV4djVzcndweGVlZDI3NXM5OXlmdmV6OXRmcjk5NXMi
+IHRpbWVzdGFtcD0iMTYwNjQ5Njg5MiI+MTY2PC9rZXk+PC9mb3JlaWduLWtleXM+PHJlZi10eXBl
+IG5hbWU9IkpvdXJuYWwgQXJ0aWNsZSI+MTc8L3JlZi10eXBlPjxjb250cmlidXRvcnM+PGF1dGhv
+cnM+PGF1dGhvcj5HdWlkb3R0aSwgUi48L2F1dGhvcj48YXV0aG9yPk1vbnJlYWxlLCBBLjwvYXV0
+aG9yPjxhdXRob3I+R2lhbm5vdHRpLCBGLjwvYXV0aG9yPjxhdXRob3I+UGVkcmVzY2hpLCBELjwv
+YXV0aG9yPjxhdXRob3I+UnVnZ2llcmksIFMuPC9hdXRob3I+PGF1dGhvcj5UdXJpbmksIEYuPC9h
+dXRob3I+PC9hdXRob3JzPjwvY29udHJpYnV0b3JzPjx0aXRsZXM+PHRpdGxlPkZhY3R1YWwgYW5k
+IENvdW50ZXJmYWN0dWFsIEV4cGxhbmF0aW9ucyBmb3IgQmxhY2sgQm94IERlY2lzaW9uIE1ha2lu
+ZzwvdGl0bGU+PHNlY29uZGFyeS10aXRsZT5JRUVFIEludGVsbGlnZW50IFN5c3RlbXM8L3NlY29u
+ZGFyeS10aXRsZT48L3RpdGxlcz48cGVyaW9kaWNhbD48ZnVsbC10aXRsZT5JRUVFIEludGVsbGln
+ZW50IFN5c3RlbXM8L2Z1bGwtdGl0bGU+PC9wZXJpb2RpY2FsPjxwYWdlcz4xNC0yMzwvcGFnZXM+
+PHZvbHVtZT4zNDwvdm9sdW1lPjxudW1iZXI+NjwvbnVtYmVyPjxkYXRlcz48eWVhcj4yMDE5PC95
+ZWFyPjwvZGF0ZXM+PHdvcmstdHlwZT5BcnRpY2xlPC93b3JrLXR5cGU+PHVybHM+PHJlbGF0ZWQt
+dXJscz48dXJsPmh0dHBzOi8vd3d3LnNjb3B1cy5jb20vaW53YXJkL3JlY29yZC51cmk/ZWlkPTIt
+czIuMC04NTA3NjI3MjYxOCZhbXA7ZG9pPTEwLjExMDklMmZNSVMuMjAxOS4yOTU3MjIzJmFtcDtw
+YXJ0bmVySUQ9NDAmYW1wO21kNT1lMmI5NTg0ODVkMTUxMGEzNTVmMWNmZjZkYmYwZWZhMjwvdXJs
+Pjx1cmw+aHR0cHM6Ly9pZWVleHBsb3JlLmllZWUub3JnL2RvY3VtZW50Lzg5MjAxMzgvPC91cmw+
+PC9yZWxhdGVkLXVybHM+PC91cmxzPjxjdXN0b203Pjg5MjAxMzg8L2N1c3RvbTc+PGVsZWN0cm9u
+aWMtcmVzb3VyY2UtbnVtPjEwLjExMDkvTUlTLjIwMTkuMjk1NzIyMzwvZWxlY3Ryb25pYy1yZXNv
+dXJjZS1udW0+PHJlbW90ZS1kYXRhYmFzZS1uYW1lPlNjb3B1czwvcmVtb3RlLWRhdGFiYXNlLW5h
+bWU+PC9yZWNvcmQ+PC9DaXRlPjxDaXRlPjxBdXRob3I+RGFuZGw8L0F1dGhvcj48WWVhcj4yMDIw
+PC9ZZWFyPjxSZWNOdW0+OTk8L1JlY051bT48cmVjb3JkPjxyZWMtbnVtYmVyPjk5PC9yZWMtbnVt
+YmVyPjxmb3JlaWduLWtleXM+PGtleSBhcHA9IkVOIiBkYi1pZD0icDIyMDA1eHY1c3J3cHhlZWQy
+NzVzOTl5ZnZlejl0ZnI5OTVzIiB0aW1lc3RhbXA9IjE2MDYxNDAwODYiPjk5PC9rZXk+PC9mb3Jl
+aWduLWtleXM+PHJlZi10eXBlIG5hbWU9IkNvbmZlcmVuY2UgUHJvY2VlZGluZ3MiPjEwPC9yZWYt
+dHlwZT48Y29udHJpYnV0b3JzPjxhdXRob3JzPjxhdXRob3I+RGFuZGwsIFN1c2FubmU8L2F1dGhv
+cj48YXV0aG9yPk1vbG5hciwgQ2hyaXN0b3BoPC9hdXRob3I+PGF1dGhvcj5CaW5kZXIsIE1hcnRp
+bjwvYXV0aG9yPjxhdXRob3I+QmlzY2hsLCBCZXJuZDwvYXV0aG9yPjwvYXV0aG9ycz48c2Vjb25k
+YXJ5LWF1dGhvcnM+PGF1dGhvcj5Cw6RjaywgVGhvbWFzPC9hdXRob3I+PGF1dGhvcj5QcmV1c3Ms
+IE1pa2U8L2F1dGhvcj48YXV0aG9yPkRldXR6LCBBbmRyw6k8L2F1dGhvcj48YXV0aG9yPldhbmcs
+IEhhbzwvYXV0aG9yPjxhdXRob3I+RG9lcnIsIENhcm9sYTwvYXV0aG9yPjxhdXRob3I+RW1tZXJp
+Y2gsIE1pY2hhZWw8L2F1dGhvcj48YXV0aG9yPlRyYXV0bWFubiwgSGVpa2U8L2F1dGhvcj48L3Nl
+Y29uZGFyeS1hdXRob3JzPjwvY29udHJpYnV0b3JzPjx0aXRsZXM+PHRpdGxlPk11bHRpLU9iamVj
+dGl2ZSBDb3VudGVyZmFjdHVhbCBFeHBsYW5hdGlvbnM8L3RpdGxlPjxzZWNvbmRhcnktdGl0bGU+
+UGFyYWxsZWwgUHJvYmxlbSBTb2x2aW5nIGZyb20gTmF0dXJlIOKAkyBQUFNOIFhWSTwvc2Vjb25k
+YXJ5LXRpdGxlPjwvdGl0bGVzPjxwYWdlcz40NDgtNDY5PC9wYWdlcz48ZGF0ZXM+PHllYXI+MjAy
+MDwveWVhcj48cHViLWRhdGVzPjxkYXRlPjIwMjAvLzwvZGF0ZT48L3B1Yi1kYXRlcz48L2RhdGVz
+PjxwdWItbG9jYXRpb24+Q2hhbTwvcHViLWxvY2F0aW9uPjxwdWJsaXNoZXI+U3ByaW5nZXIgSW50
+ZXJuYXRpb25hbCBQdWJsaXNoaW5nPC9wdWJsaXNoZXI+PGlzYm4+OTc4LTMtMDMwLTU4MTEyLTE8
+L2lzYm4+PHVybHM+PC91cmxzPjwvcmVjb3JkPjwvQ2l0ZT48Q2l0ZT48QXV0aG9yPlNoYXJtYTwv
+QXV0aG9yPjxZZWFyPjIwMjA8L1llYXI+PFJlY051bT4xNzY8L1JlY051bT48cmVjb3JkPjxyZWMt
+bnVtYmVyPjE3NjwvcmVjLW51bWJlcj48Zm9yZWlnbi1rZXlzPjxrZXkgYXBwPSJFTiIgZGItaWQ9
+InAyMjAwNXh2NXNyd3B4ZWVkMjc1czk5eWZ2ZXo5dGZyOTk1cyIgdGltZXN0YW1wPSIxNjA2NDk2
+ODkyIj4xNzY8L2tleT48L2ZvcmVpZ24ta2V5cz48cmVmLXR5cGUgbmFtZT0iQ29uZmVyZW5jZSBQ
+cm9jZWVkaW5ncyI+MTA8L3JlZi10eXBlPjxjb250cmlidXRvcnM+PGF1dGhvcnM+PGF1dGhvcj5T
+aGFybWEsIFMuPC9hdXRob3I+PGF1dGhvcj5IZW5kZXJzb24sIEouPC9hdXRob3I+PGF1dGhvcj5H
+aG9zaCwgSi48L2F1dGhvcj48L2F1dGhvcnM+PC9jb250cmlidXRvcnM+PHRpdGxlcz48dGl0bGU+
+Q0VSVElGQUk6IEEgY29tbW9uIGZyYW1ld29yayB0byBwcm92aWRlIGV4cGxhbmF0aW9ucyBhbmQg
+YW5hbHlzZSB0aGUgZmFpcm5lc3MgYW5kIHJvYnVzdG5lc3Mgb2YgYmxhY2stYm94IG1vZGVsczwv
+dGl0bGU+PC90aXRsZXM+PHBhZ2VzPjE2Ni0xNzI8L3BhZ2VzPjxkYXRlcz48eWVhcj4yMDIwPC95
+ZWFyPjwvZGF0ZXM+PHdvcmstdHlwZT5Db25mZXJlbmNlIFBhcGVyPC93b3JrLXR5cGU+PHVybHM+
+PHJlbGF0ZWQtdXJscz48dXJsPmh0dHBzOi8vd3d3LnNjb3B1cy5jb20vaW53YXJkL3JlY29yZC51
+cmk/ZWlkPTItczIuMC04NTA4MjE2Nzk0NiZhbXA7ZG9pPTEwLjExNDUlMmYzMzc1NjI3LjMzNzU4
+MTImYW1wO3BhcnRuZXJJRD00MCZhbXA7bWQ1PWNjZmM4ZjBjM2QwMzgzYzM5YjA1MGJkYjUzOGU3
+NDA3PC91cmw+PC9yZWxhdGVkLXVybHM+PC91cmxzPjxjdXN0b20zPkFJRVMgMjAyMCAtIFByb2Nl
+ZWRpbmdzIG9mIHRoZSBBQUFJL0FDTSBDb25mZXJlbmNlIG9uIEFJLCBFdGhpY3MsIGFuZCBTb2Np
+ZXR5PC9jdXN0b20zPjxlbGVjdHJvbmljLXJlc291cmNlLW51bT4xMC4xMTQ1LzMzNzU2MjcuMzM3
+NTgxMjwvZWxlY3Ryb25pYy1yZXNvdXJjZS1udW0+PHJlbW90ZS1kYXRhYmFzZS1uYW1lPlNjb3B1
+czwvcmVtb3RlLWRhdGFiYXNlLW5hbWU+PC9yZWNvcmQ+PC9DaXRlPjxDaXRlPjxBdXRob3I+U2No
+bGVpY2g8L0F1dGhvcj48WWVhcj4yMDIxPC9ZZWFyPjxSZWNOdW0+MjA0PC9SZWNOdW0+PHJlY29y
+ZD48cmVjLW51bWJlcj4yMDQ8L3JlYy1udW1iZXI+PGZvcmVpZ24ta2V5cz48a2V5IGFwcD0iRU4i
+IGRiLWlkPSJwMjIwMDV4djVzcndweGVlZDI3NXM5OXlmdmV6OXRmcjk5NXMiIHRpbWVzdGFtcD0i
+MTYxMjgxMzUyMyI+MjA0PC9rZXk+PC9mb3JlaWduLWtleXM+PHJlZi10eXBlIG5hbWU9IkJvb2si
+PjY8L3JlZi10eXBlPjxjb250cmlidXRvcnM+PGF1dGhvcnM+PGF1dGhvcj5TY2hsZWljaCwgTWF4
+aW1pbGlhbjwvYXV0aG9yPjxhdXRob3I+R2VuZywgWml4dWFuPC9hdXRob3I+PGF1dGhvcj5aaGFu
+ZywgWWlob25nPC9hdXRob3I+PGF1dGhvcj5TdWNpdSwgRGFuPC9hdXRob3I+PC9hdXRob3JzPjwv
+Y29udHJpYnV0b3JzPjx0aXRsZXM+PHRpdGxlPkdlQ286IFF1YWxpdHkgQ291bnRlcmZhY3R1YWwg
+RXhwbGFuYXRpb25zIGluIFJlYWwgVGltZTwvdGl0bGU+PC90aXRsZXM+PGRhdGVzPjx5ZWFyPjIw
+MjE8L3llYXI+PC9kYXRlcz48dXJscz48L3VybHM+PC9yZWNvcmQ+PC9DaXRlPjxDaXRlPjxBdXRo
+b3I+R3VpZG90dGk8L0F1dGhvcj48WWVhcj4yMDE5PC9ZZWFyPjxSZWNOdW0+MTY2PC9SZWNOdW0+
+PHJlY29yZD48cmVjLW51bWJlcj4xNjY8L3JlYy1udW1iZXI+PGZvcmVpZ24ta2V5cz48a2V5IGFw
+cD0iRU4iIGRiLWlkPSJwMjIwMDV4djVzcndweGVlZDI3NXM5OXlmdmV6OXRmcjk5NXMiIHRpbWVz
+dGFtcD0iMTYwNjQ5Njg5MiI+MTY2PC9rZXk+PC9mb3JlaWduLWtleXM+PHJlZi10eXBlIG5hbWU9
+IkpvdXJuYWwgQXJ0aWNsZSI+MTc8L3JlZi10eXBlPjxjb250cmlidXRvcnM+PGF1dGhvcnM+PGF1
+dGhvcj5HdWlkb3R0aSwgUi48L2F1dGhvcj48YXV0aG9yPk1vbnJlYWxlLCBBLjwvYXV0aG9yPjxh
+dXRob3I+R2lhbm5vdHRpLCBGLjwvYXV0aG9yPjxhdXRob3I+UGVkcmVzY2hpLCBELjwvYXV0aG9y
+PjxhdXRob3I+UnVnZ2llcmksIFMuPC9hdXRob3I+PGF1dGhvcj5UdXJpbmksIEYuPC9hdXRob3I+
+PC9hdXRob3JzPjwvY29udHJpYnV0b3JzPjx0aXRsZXM+PHRpdGxlPkZhY3R1YWwgYW5kIENvdW50
+ZXJmYWN0dWFsIEV4cGxhbmF0aW9ucyBmb3IgQmxhY2sgQm94IERlY2lzaW9uIE1ha2luZzwvdGl0
+bGU+PHNlY29uZGFyeS10aXRsZT5JRUVFIEludGVsbGlnZW50IFN5c3RlbXM8L3NlY29uZGFyeS10
+aXRsZT48L3RpdGxlcz48cGVyaW9kaWNhbD48ZnVsbC10aXRsZT5JRUVFIEludGVsbGlnZW50IFN5
+c3RlbXM8L2Z1bGwtdGl0bGU+PC9wZXJpb2RpY2FsPjxwYWdlcz4xNC0yMzwvcGFnZXM+PHZvbHVt
+ZT4zNDwvdm9sdW1lPjxudW1iZXI+NjwvbnVtYmVyPjxkYXRlcz48eWVhcj4yMDE5PC95ZWFyPjwv
+ZGF0ZXM+PHdvcmstdHlwZT5BcnRpY2xlPC93b3JrLXR5cGU+PHVybHM+PHJlbGF0ZWQtdXJscz48
+dXJsPmh0dHBzOi8vd3d3LnNjb3B1cy5jb20vaW53YXJkL3JlY29yZC51cmk/ZWlkPTItczIuMC04
+NTA3NjI3MjYxOCZhbXA7ZG9pPTEwLjExMDklMmZNSVMuMjAxOS4yOTU3MjIzJmFtcDtwYXJ0bmVy
+SUQ9NDAmYW1wO21kNT1lMmI5NTg0ODVkMTUxMGEzNTVmMWNmZjZkYmYwZWZhMjwvdXJsPjx1cmw+
+aHR0cHM6Ly9pZWVleHBsb3JlLmllZWUub3JnL2RvY3VtZW50Lzg5MjAxMzgvPC91cmw+PC9yZWxh
+dGVkLXVybHM+PC91cmxzPjxjdXN0b203Pjg5MjAxMzg8L2N1c3RvbTc+PGVsZWN0cm9uaWMtcmVz
+b3VyY2UtbnVtPjEwLjExMDkvTUlTLjIwMTkuMjk1NzIyMzwvZWxlY3Ryb25pYy1yZXNvdXJjZS1u
+dW0+PHJlbW90ZS1kYXRhYmFzZS1uYW1lPlNjb3B1czwvcmVtb3RlLWRhdGFiYXNlLW5hbWU+PC9y
+ZWNvcmQ+PC9DaXRlPjwvRW5kTm90ZT4A
+</w:fldData>
+        </w:fldChar>
+      </w:r>
+      <w:r>
+        <w:rPr>
+          <w:rFonts w:ascii="Arial" w:hAnsi="Arial" w:cs="Arial"/>
+        </w:rPr>
+        <w:instrText xml:space="preserve"> ADDIN EN.CITE </w:instrText>
+      </w:r>
+      <w:r>
+        <w:rPr>
+          <w:rFonts w:ascii="Arial" w:hAnsi="Arial" w:cs="Arial"/>
+        </w:rPr>
+        <w:fldChar w:fldCharType="begin">
+          <w:fldData xml:space="preserve">PEVuZE5vdGU+PENpdGU+PEF1dGhvcj5HdWlkb3R0aTwvQXV0aG9yPjxZZWFyPjIwMTk8L1llYXI+
+PFJlY051bT4xNjY8L1JlY051bT48RGlzcGxheVRleHQ+WzEzLCAxNywgMTgsIDI2XTwvRGlzcGxh
+eVRleHQ+PHJlY29yZD48cmVjLW51bWJlcj4xNjY8L3JlYy1udW1iZXI+PGZvcmVpZ24ta2V5cz48
+a2V5IGFwcD0iRU4iIGRiLWlkPSJwMjIwMDV4djVzcndweGVlZDI3NXM5OXlmdmV6OXRmcjk5NXMi
+IHRpbWVzdGFtcD0iMTYwNjQ5Njg5MiI+MTY2PC9rZXk+PC9mb3JlaWduLWtleXM+PHJlZi10eXBl
+IG5hbWU9IkpvdXJuYWwgQXJ0aWNsZSI+MTc8L3JlZi10eXBlPjxjb250cmlidXRvcnM+PGF1dGhv
+cnM+PGF1dGhvcj5HdWlkb3R0aSwgUi48L2F1dGhvcj48YXV0aG9yPk1vbnJlYWxlLCBBLjwvYXV0
+aG9yPjxhdXRob3I+R2lhbm5vdHRpLCBGLjwvYXV0aG9yPjxhdXRob3I+UGVkcmVzY2hpLCBELjwv
+YXV0aG9yPjxhdXRob3I+UnVnZ2llcmksIFMuPC9hdXRob3I+PGF1dGhvcj5UdXJpbmksIEYuPC9h
+dXRob3I+PC9hdXRob3JzPjwvY29udHJpYnV0b3JzPjx0aXRsZXM+PHRpdGxlPkZhY3R1YWwgYW5k
+IENvdW50ZXJmYWN0dWFsIEV4cGxhbmF0aW9ucyBmb3IgQmxhY2sgQm94IERlY2lzaW9uIE1ha2lu
+ZzwvdGl0bGU+PHNlY29uZGFyeS10aXRsZT5JRUVFIEludGVsbGlnZW50IFN5c3RlbXM8L3NlY29u
+ZGFyeS10aXRsZT48L3RpdGxlcz48cGVyaW9kaWNhbD48ZnVsbC10aXRsZT5JRUVFIEludGVsbGln
+ZW50IFN5c3RlbXM8L2Z1bGwtdGl0bGU+PC9wZXJpb2RpY2FsPjxwYWdlcz4xNC0yMzwvcGFnZXM+
+PHZvbHVtZT4zNDwvdm9sdW1lPjxudW1iZXI+NjwvbnVtYmVyPjxkYXRlcz48eWVhcj4yMDE5PC95
+ZWFyPjwvZGF0ZXM+PHdvcmstdHlwZT5BcnRpY2xlPC93b3JrLXR5cGU+PHVybHM+PHJlbGF0ZWQt
+dXJscz48dXJsPmh0dHBzOi8vd3d3LnNjb3B1cy5jb20vaW53YXJkL3JlY29yZC51cmk/ZWlkPTIt
+czIuMC04NTA3NjI3MjYxOCZhbXA7ZG9pPTEwLjExMDklMmZNSVMuMjAxOS4yOTU3MjIzJmFtcDtw
+YXJ0bmVySUQ9NDAmYW1wO21kNT1lMmI5NTg0ODVkMTUxMGEzNTVmMWNmZjZkYmYwZWZhMjwvdXJs
+Pjx1cmw+aHR0cHM6Ly9pZWVleHBsb3JlLmllZWUub3JnL2RvY3VtZW50Lzg5MjAxMzgvPC91cmw+
+PC9yZWxhdGVkLXVybHM+PC91cmxzPjxjdXN0b203Pjg5MjAxMzg8L2N1c3RvbTc+PGVsZWN0cm9u
+aWMtcmVzb3VyY2UtbnVtPjEwLjExMDkvTUlTLjIwMTkuMjk1NzIyMzwvZWxlY3Ryb25pYy1yZXNv
+dXJjZS1udW0+PHJlbW90ZS1kYXRhYmFzZS1uYW1lPlNjb3B1czwvcmVtb3RlLWRhdGFiYXNlLW5h
+bWU+PC9yZWNvcmQ+PC9DaXRlPjxDaXRlPjxBdXRob3I+RGFuZGw8L0F1dGhvcj48WWVhcj4yMDIw
+PC9ZZWFyPjxSZWNOdW0+OTk8L1JlY051bT48cmVjb3JkPjxyZWMtbnVtYmVyPjk5PC9yZWMtbnVt
+YmVyPjxmb3JlaWduLWtleXM+PGtleSBhcHA9IkVOIiBkYi1pZD0icDIyMDA1eHY1c3J3cHhlZWQy
+NzVzOTl5ZnZlejl0ZnI5OTVzIiB0aW1lc3RhbXA9IjE2MDYxNDAwODYiPjk5PC9rZXk+PC9mb3Jl
+aWduLWtleXM+PHJlZi10eXBlIG5hbWU9IkNvbmZlcmVuY2UgUHJvY2VlZGluZ3MiPjEwPC9yZWYt
+dHlwZT48Y29udHJpYnV0b3JzPjxhdXRob3JzPjxhdXRob3I+RGFuZGwsIFN1c2FubmU8L2F1dGhv
+cj48YXV0aG9yPk1vbG5hciwgQ2hyaXN0b3BoPC9hdXRob3I+PGF1dGhvcj5CaW5kZXIsIE1hcnRp
+bjwvYXV0aG9yPjxhdXRob3I+QmlzY2hsLCBCZXJuZDwvYXV0aG9yPjwvYXV0aG9ycz48c2Vjb25k
+YXJ5LWF1dGhvcnM+PGF1dGhvcj5Cw6RjaywgVGhvbWFzPC9hdXRob3I+PGF1dGhvcj5QcmV1c3Ms
+IE1pa2U8L2F1dGhvcj48YXV0aG9yPkRldXR6LCBBbmRyw6k8L2F1dGhvcj48YXV0aG9yPldhbmcs
+IEhhbzwvYXV0aG9yPjxhdXRob3I+RG9lcnIsIENhcm9sYTwvYXV0aG9yPjxhdXRob3I+RW1tZXJp
+Y2gsIE1pY2hhZWw8L2F1dGhvcj48YXV0aG9yPlRyYXV0bWFubiwgSGVpa2U8L2F1dGhvcj48L3Nl
+Y29uZGFyeS1hdXRob3JzPjwvY29udHJpYnV0b3JzPjx0aXRsZXM+PHRpdGxlPk11bHRpLU9iamVj
+dGl2ZSBDb3VudGVyZmFjdHVhbCBFeHBsYW5hdGlvbnM8L3RpdGxlPjxzZWNvbmRhcnktdGl0bGU+
+UGFyYWxsZWwgUHJvYmxlbSBTb2x2aW5nIGZyb20gTmF0dXJlIOKAkyBQUFNOIFhWSTwvc2Vjb25k
+YXJ5LXRpdGxlPjwvdGl0bGVzPjxwYWdlcz40NDgtNDY5PC9wYWdlcz48ZGF0ZXM+PHllYXI+MjAy
+MDwveWVhcj48cHViLWRhdGVzPjxkYXRlPjIwMjAvLzwvZGF0ZT48L3B1Yi1kYXRlcz48L2RhdGVz
+PjxwdWItbG9jYXRpb24+Q2hhbTwvcHViLWxvY2F0aW9uPjxwdWJsaXNoZXI+U3ByaW5nZXIgSW50
+ZXJuYXRpb25hbCBQdWJsaXNoaW5nPC9wdWJsaXNoZXI+PGlzYm4+OTc4LTMtMDMwLTU4MTEyLTE8
+L2lzYm4+PHVybHM+PC91cmxzPjwvcmVjb3JkPjwvQ2l0ZT48Q2l0ZT48QXV0aG9yPlNoYXJtYTwv
+QXV0aG9yPjxZZWFyPjIwMjA8L1llYXI+PFJlY051bT4xNzY8L1JlY051bT48cmVjb3JkPjxyZWMt
+bnVtYmVyPjE3NjwvcmVjLW51bWJlcj48Zm9yZWlnbi1rZXlzPjxrZXkgYXBwPSJFTiIgZGItaWQ9
+InAyMjAwNXh2NXNyd3B4ZWVkMjc1czk5eWZ2ZXo5dGZyOTk1cyIgdGltZXN0YW1wPSIxNjA2NDk2
+ODkyIj4xNzY8L2tleT48L2ZvcmVpZ24ta2V5cz48cmVmLXR5cGUgbmFtZT0iQ29uZmVyZW5jZSBQ
+cm9jZWVkaW5ncyI+MTA8L3JlZi10eXBlPjxjb250cmlidXRvcnM+PGF1dGhvcnM+PGF1dGhvcj5T
+aGFybWEsIFMuPC9hdXRob3I+PGF1dGhvcj5IZW5kZXJzb24sIEouPC9hdXRob3I+PGF1dGhvcj5H
+aG9zaCwgSi48L2F1dGhvcj48L2F1dGhvcnM+PC9jb250cmlidXRvcnM+PHRpdGxlcz48dGl0bGU+
+Q0VSVElGQUk6IEEgY29tbW9uIGZyYW1ld29yayB0byBwcm92aWRlIGV4cGxhbmF0aW9ucyBhbmQg
+YW5hbHlzZSB0aGUgZmFpcm5lc3MgYW5kIHJvYnVzdG5lc3Mgb2YgYmxhY2stYm94IG1vZGVsczwv
+dGl0bGU+PC90aXRsZXM+PHBhZ2VzPjE2Ni0xNzI8L3BhZ2VzPjxkYXRlcz48eWVhcj4yMDIwPC95
+ZWFyPjwvZGF0ZXM+PHdvcmstdHlwZT5Db25mZXJlbmNlIFBhcGVyPC93b3JrLXR5cGU+PHVybHM+
+PHJlbGF0ZWQtdXJscz48dXJsPmh0dHBzOi8vd3d3LnNjb3B1cy5jb20vaW53YXJkL3JlY29yZC51
+cmk/ZWlkPTItczIuMC04NTA4MjE2Nzk0NiZhbXA7ZG9pPTEwLjExNDUlMmYzMzc1NjI3LjMzNzU4
+MTImYW1wO3BhcnRuZXJJRD00MCZhbXA7bWQ1PWNjZmM4ZjBjM2QwMzgzYzM5YjA1MGJkYjUzOGU3
+NDA3PC91cmw+PC9yZWxhdGVkLXVybHM+PC91cmxzPjxjdXN0b20zPkFJRVMgMjAyMCAtIFByb2Nl
+ZWRpbmdzIG9mIHRoZSBBQUFJL0FDTSBDb25mZXJlbmNlIG9uIEFJLCBFdGhpY3MsIGFuZCBTb2Np
+ZXR5PC9jdXN0b20zPjxlbGVjdHJvbmljLXJlc291cmNlLW51bT4xMC4xMTQ1LzMzNzU2MjcuMzM3
+NTgxMjwvZWxlY3Ryb25pYy1yZXNvdXJjZS1udW0+PHJlbW90ZS1kYXRhYmFzZS1uYW1lPlNjb3B1
+czwvcmVtb3RlLWRhdGFiYXNlLW5hbWU+PC9yZWNvcmQ+PC9DaXRlPjxDaXRlPjxBdXRob3I+U2No
+bGVpY2g8L0F1dGhvcj48WWVhcj4yMDIxPC9ZZWFyPjxSZWNOdW0+MjA0PC9SZWNOdW0+PHJlY29y
+ZD48cmVjLW51bWJlcj4yMDQ8L3JlYy1udW1iZXI+PGZvcmVpZ24ta2V5cz48a2V5IGFwcD0iRU4i
+IGRiLWlkPSJwMjIwMDV4djVzcndweGVlZDI3NXM5OXlmdmV6OXRmcjk5NXMiIHRpbWVzdGFtcD0i
+MTYxMjgxMzUyMyI+MjA0PC9rZXk+PC9mb3JlaWduLWtleXM+PHJlZi10eXBlIG5hbWU9IkJvb2si
+PjY8L3JlZi10eXBlPjxjb250cmlidXRvcnM+PGF1dGhvcnM+PGF1dGhvcj5TY2hsZWljaCwgTWF4
+aW1pbGlhbjwvYXV0aG9yPjxhdXRob3I+R2VuZywgWml4dWFuPC9hdXRob3I+PGF1dGhvcj5aaGFu
+ZywgWWlob25nPC9hdXRob3I+PGF1dGhvcj5TdWNpdSwgRGFuPC9hdXRob3I+PC9hdXRob3JzPjwv
+Y29udHJpYnV0b3JzPjx0aXRsZXM+PHRpdGxlPkdlQ286IFF1YWxpdHkgQ291bnRlcmZhY3R1YWwg
+RXhwbGFuYXRpb25zIGluIFJlYWwgVGltZTwvdGl0bGU+PC90aXRsZXM+PGRhdGVzPjx5ZWFyPjIw
+MjE8L3llYXI+PC9kYXRlcz48dXJscz48L3VybHM+PC9yZWNvcmQ+PC9DaXRlPjxDaXRlPjxBdXRo
+b3I+R3VpZG90dGk8L0F1dGhvcj48WWVhcj4yMDE5PC9ZZWFyPjxSZWNOdW0+MTY2PC9SZWNOdW0+
+PHJlY29yZD48cmVjLW51bWJlcj4xNjY8L3JlYy1udW1iZXI+PGZvcmVpZ24ta2V5cz48a2V5IGFw
+cD0iRU4iIGRiLWlkPSJwMjIwMDV4djVzcndweGVlZDI3NXM5OXlmdmV6OXRmcjk5NXMiIHRpbWVz
+dGFtcD0iMTYwNjQ5Njg5MiI+MTY2PC9rZXk+PC9mb3JlaWduLWtleXM+PHJlZi10eXBlIG5hbWU9
+IkpvdXJuYWwgQXJ0aWNsZSI+MTc8L3JlZi10eXBlPjxjb250cmlidXRvcnM+PGF1dGhvcnM+PGF1
+dGhvcj5HdWlkb3R0aSwgUi48L2F1dGhvcj48YXV0aG9yPk1vbnJlYWxlLCBBLjwvYXV0aG9yPjxh
+dXRob3I+R2lhbm5vdHRpLCBGLjwvYXV0aG9yPjxhdXRob3I+UGVkcmVzY2hpLCBELjwvYXV0aG9y
+PjxhdXRob3I+UnVnZ2llcmksIFMuPC9hdXRob3I+PGF1dGhvcj5UdXJpbmksIEYuPC9hdXRob3I+
+PC9hdXRob3JzPjwvY29udHJpYnV0b3JzPjx0aXRsZXM+PHRpdGxlPkZhY3R1YWwgYW5kIENvdW50
+ZXJmYWN0dWFsIEV4cGxhbmF0aW9ucyBmb3IgQmxhY2sgQm94IERlY2lzaW9uIE1ha2luZzwvdGl0
+bGU+PHNlY29uZGFyeS10aXRsZT5JRUVFIEludGVsbGlnZW50IFN5c3RlbXM8L3NlY29uZGFyeS10
+aXRsZT48L3RpdGxlcz48cGVyaW9kaWNhbD48ZnVsbC10aXRsZT5JRUVFIEludGVsbGlnZW50IFN5
+c3RlbXM8L2Z1bGwtdGl0bGU+PC9wZXJpb2RpY2FsPjxwYWdlcz4xNC0yMzwvcGFnZXM+PHZvbHVt
+ZT4zNDwvdm9sdW1lPjxudW1iZXI+NjwvbnVtYmVyPjxkYXRlcz48eWVhcj4yMDE5PC95ZWFyPjwv
+ZGF0ZXM+PHdvcmstdHlwZT5BcnRpY2xlPC93b3JrLXR5cGU+PHVybHM+PHJlbGF0ZWQtdXJscz48
+dXJsPmh0dHBzOi8vd3d3LnNjb3B1cy5jb20vaW53YXJkL3JlY29yZC51cmk/ZWlkPTItczIuMC04
+NTA3NjI3MjYxOCZhbXA7ZG9pPTEwLjExMDklMmZNSVMuMjAxOS4yOTU3MjIzJmFtcDtwYXJ0bmVy
+SUQ9NDAmYW1wO21kNT1lMmI5NTg0ODVkMTUxMGEzNTVmMWNmZjZkYmYwZWZhMjwvdXJsPjx1cmw+
+aHR0cHM6Ly9pZWVleHBsb3JlLmllZWUub3JnL2RvY3VtZW50Lzg5MjAxMzgvPC91cmw+PC9yZWxh
+dGVkLXVybHM+PC91cmxzPjxjdXN0b203Pjg5MjAxMzg8L2N1c3RvbTc+PGVsZWN0cm9uaWMtcmVz
+b3VyY2UtbnVtPjEwLjExMDkvTUlTLjIwMTkuMjk1NzIyMzwvZWxlY3Ryb25pYy1yZXNvdXJjZS1u
+dW0+PHJlbW90ZS1kYXRhYmFzZS1uYW1lPlNjb3B1czwvcmVtb3RlLWRhdGFiYXNlLW5hbWU+PC9y
+ZWNvcmQ+PC9DaXRlPjwvRW5kTm90ZT4A
+</w:fldData>
+        </w:fldChar>
+      </w:r>
+      <w:r>
+        <w:rPr>
+          <w:rFonts w:ascii="Arial" w:hAnsi="Arial" w:cs="Arial"/>
+        </w:rPr>
+        <w:instrText xml:space="preserve"> ADDIN EN.CITE.DATA </w:instrText>
+      </w:r>
+      <w:r>
+        <w:rPr>
+          <w:rFonts w:ascii="Arial" w:hAnsi="Arial" w:cs="Arial"/>
+        </w:rPr>
+      </w:r>
+      <w:r>
+        <w:rPr>
+          <w:rFonts w:ascii="Arial" w:hAnsi="Arial" w:cs="Arial"/>
+        </w:rPr>
+        <w:fldChar w:fldCharType="end"/>
+      </w:r>
+      <w:r>
+        <w:rPr>
+          <w:rFonts w:ascii="Arial" w:hAnsi="Arial" w:cs="Arial"/>
+        </w:rPr>
+        <w:fldChar w:fldCharType="separate"/>
+      </w:r>
+      <w:r>
+        <w:rPr>
+          <w:rFonts w:ascii="Arial" w:hAnsi="Arial" w:cs="Arial"/>
+          <w:noProof/>
+        </w:rPr>
+        <w:t>[13, 17, 18, 26]</w:t>
+      </w:r>
+      <w:r>
+        <w:rPr>
+          <w:rFonts w:ascii="Arial" w:hAnsi="Arial" w:cs="Arial"/>
+        </w:rPr>
+        <w:fldChar w:fldCharType="end"/>
+      </w:r>
+      <w:r>
+        <w:rPr>
+          <w:rFonts w:ascii="Arial" w:hAnsi="Arial" w:cs="Arial"/>
+        </w:rPr>
+        <w:t xml:space="preserve">. </w:t>
+      </w:r>
+      <w:r>
+        <w:rPr>
+          <w:rFonts w:ascii="Arial" w:hAnsi="Arial" w:cs="Arial"/>
+        </w:rPr>
+        <w:t xml:space="preserve">Linear optimization </w:t>
+      </w:r>
+      <w:r>
+        <w:rPr>
+          <w:rFonts w:ascii="Arial" w:hAnsi="Arial" w:cs="Arial"/>
+        </w:rPr>
+        <w:fldChar w:fldCharType="begin"/>
+      </w:r>
+      <w:r>
+        <w:rPr>
+          <w:rFonts w:ascii="Arial" w:hAnsi="Arial" w:cs="Arial"/>
+        </w:rPr>
+        <w:instrText xml:space="preserve"> ADDIN EN.CITE &lt;EndNote&gt;&lt;Cite&gt;&lt;Author&gt;Russell&lt;/Author&gt;&lt;Year&gt;2019&lt;/Year&gt;&lt;RecNum&gt;174&lt;/RecNum&gt;&lt;DisplayText&gt;[24]&lt;/DisplayText&gt;&lt;record&gt;&lt;rec-number&gt;174&lt;/rec-number&gt;&lt;foreign-keys&gt;&lt;key app="EN" db-id="p22005xv5srwpxeed275s99yfvez9tfr995s" timestamp="1606496892"&gt;174&lt;/key&gt;&lt;/foreign-keys&gt;&lt;ref-type name="Conference Proceedings"&gt;10&lt;/ref-type&gt;&lt;contributors&gt;&lt;authors&gt;&lt;author&gt;Russell, C.&lt;/author&gt;&lt;/authors&gt;&lt;/contributors&gt;&lt;titles&gt;&lt;title&gt;Efficient search for diverse coherent explanations&lt;/title&gt;&lt;/titles&gt;&lt;pages&gt;20-28&lt;/pages&gt;&lt;dates&gt;&lt;year&gt;2019&lt;/year&gt;&lt;/dates&gt;&lt;work-type&gt;Conference Paper&lt;/work-type&gt;&lt;urls&gt;&lt;related-urls&gt;&lt;url&gt;https://www.scopus.com/inward/record.uri?eid=2-s2.0-85061808954&amp;amp;doi=10.1145%2f3287560.3287569&amp;amp;partnerID=40&amp;amp;md5=808d92255a92e4b62500fddc3f2f0ed9&lt;/url&gt;&lt;/related-urls&gt;&lt;/urls&gt;&lt;custom3&gt;FAT* 2019 - Proceedings of the 2019 Conference on Fairness, Accountability, and Transparency&lt;/custom3&gt;&lt;electronic-resource-num&gt;10.1145/3287560.3287569&lt;/electronic-resource-num&gt;&lt;remote-database-name&gt;Scopus&lt;/remote-database-name&gt;&lt;/record&gt;&lt;/Cite&gt;&lt;/EndNote&gt;</w:instrText>
+      </w:r>
+      <w:r>
+        <w:rPr>
+          <w:rFonts w:ascii="Arial" w:hAnsi="Arial" w:cs="Arial"/>
+        </w:rPr>
+        <w:fldChar w:fldCharType="separate"/>
+      </w:r>
+      <w:r>
+        <w:rPr>
+          <w:rFonts w:ascii="Arial" w:hAnsi="Arial" w:cs="Arial"/>
+          <w:noProof/>
+        </w:rPr>
+        <w:t>[24]</w:t>
+      </w:r>
+      <w:r>
+        <w:rPr>
+          <w:rFonts w:ascii="Arial" w:hAnsi="Arial" w:cs="Arial"/>
+        </w:rPr>
+        <w:fldChar w:fldCharType="end"/>
+      </w:r>
+      <w:r>
+        <w:rPr>
+          <w:rFonts w:ascii="Arial" w:hAnsi="Arial" w:cs="Arial"/>
+        </w:rPr>
+        <w:t xml:space="preserve">, learning a local </w:t>
+      </w:r>
+      <w:r>
+        <w:rPr>
+          <w:rFonts w:ascii="Arial" w:hAnsi="Arial" w:cs="Arial"/>
+        </w:rPr>
+        <w:t xml:space="preserve">decision tree </w:t>
+      </w:r>
+      <w:r>
+        <w:rPr>
+          <w:rFonts w:ascii="Arial" w:hAnsi="Arial" w:cs="Arial"/>
+        </w:rPr>
+        <w:fldChar w:fldCharType="begin"/>
+      </w:r>
+      <w:r>
+        <w:rPr>
+          <w:rFonts w:ascii="Arial" w:hAnsi="Arial" w:cs="Arial"/>
+        </w:rPr>
+        <w:instrText xml:space="preserve"> ADDIN EN.CITE &lt;EndNote&gt;&lt;Cite&gt;&lt;Author&gt;Guidotti&lt;/Author&gt;&lt;Year&gt;2019&lt;/Year&gt;&lt;RecNum&gt;166&lt;/RecNum&gt;&lt;DisplayText&gt;[26]&lt;/DisplayText&gt;&lt;record&gt;&lt;rec-number&gt;166&lt;/rec-number&gt;&lt;foreign-keys&gt;&lt;key app="EN" db-id="p22005xv5srwpxeed275s99yfvez9tfr995s" timestamp="1606496892"&gt;166&lt;/key&gt;&lt;/foreign-keys&gt;&lt;ref-type name="Journal Article"&gt;17&lt;/ref-type&gt;&lt;contributors&gt;&lt;authors&gt;&lt;author&gt;Guidotti, R.&lt;/author&gt;&lt;author&gt;Monreale, A.&lt;/author&gt;&lt;author&gt;Giannotti, F.&lt;/author&gt;&lt;author&gt;Pedreschi, D.&lt;/author&gt;&lt;author&gt;Ruggieri, S.&lt;/author&gt;&lt;author&gt;Turini, F.&lt;/author&gt;&lt;/authors&gt;&lt;/contributors&gt;&lt;titles&gt;&lt;title&gt;Factual and Counterfactual Explanations for Black Box Decision Making&lt;/title&gt;&lt;secondary-title&gt;IEEE Intelligent Systems&lt;/secondary-title&gt;&lt;/titles&gt;&lt;periodical&gt;&lt;full-title&gt;IEEE Intelligent Systems&lt;/full-title&gt;&lt;/periodical&gt;&lt;pages&gt;14-23&lt;/pages&gt;&lt;volume&gt;34&lt;/volume&gt;&lt;number&gt;6&lt;/number&gt;&lt;dates&gt;&lt;year&gt;2019&lt;/year&gt;&lt;/dates&gt;&lt;work-type&gt;Article&lt;/work-type&gt;&lt;urls&gt;&lt;related-urls&gt;&lt;url&gt;https://www.scopus.com/inward/record.uri?eid=2-s2.0-85076272618&amp;amp;doi=10.1109%2fMIS.2019.2957223&amp;amp;partnerID=40&amp;amp;md5=e2b958485d1510a355f1cff6dbf0efa2&lt;/url&gt;&lt;url&gt;https://ieeexplore.ieee.org/document/8920138/&lt;/url&gt;&lt;/related-urls&gt;&lt;/urls&gt;&lt;custom7&gt;8920138&lt;/custom7&gt;&lt;electronic-resource-num&gt;10.1109/MIS.2019.2957223&lt;/electronic-resource-num&gt;&lt;remote-database-name&gt;Scopus&lt;/remote-database-name&gt;&lt;/record&gt;&lt;/Cite&gt;&lt;/EndNote&gt;</w:instrText>
+      </w:r>
+      <w:r>
+        <w:rPr>
+          <w:rFonts w:ascii="Arial" w:hAnsi="Arial" w:cs="Arial"/>
+        </w:rPr>
+        <w:fldChar w:fldCharType="separate"/>
+      </w:r>
+      <w:r>
+        <w:rPr>
+          <w:rFonts w:ascii="Arial" w:hAnsi="Arial" w:cs="Arial"/>
+          <w:noProof/>
+        </w:rPr>
+        <w:t>[26]</w:t>
+      </w:r>
+      <w:r>
+        <w:rPr>
+          <w:rFonts w:ascii="Arial" w:hAnsi="Arial" w:cs="Arial"/>
+        </w:rPr>
+        <w:fldChar w:fldCharType="end"/>
+      </w:r>
+      <w:r>
+        <w:rPr>
+          <w:rFonts w:ascii="Arial" w:hAnsi="Arial" w:cs="Arial"/>
+        </w:rPr>
+        <w:t>, greedi</w:t>
+      </w:r>
+      <w:r>
+        <w:rPr>
+          <w:rFonts w:ascii="Arial" w:hAnsi="Arial" w:cs="Arial"/>
+        </w:rPr>
+        <w:t xml:space="preserve">ly moving from the original instance until the decision boundary is reached </w:t>
+      </w:r>
+      <w:r>
+        <w:rPr>
+          <w:rFonts w:ascii="Arial" w:hAnsi="Arial" w:cs="Arial"/>
+        </w:rPr>
+        <w:fldChar w:fldCharType="begin"/>
+      </w:r>
+      <w:r>
+        <w:rPr>
+          <w:rFonts w:ascii="Arial" w:hAnsi="Arial" w:cs="Arial"/>
+        </w:rPr>
+        <w:instrText xml:space="preserve"> ADDIN EN.CITE &lt;EndNote&gt;&lt;Cite&gt;&lt;Author&gt;Gomez&lt;/Author&gt;&lt;Year&gt;2020&lt;/Year&gt;&lt;RecNum&gt;164&lt;/RecNum&gt;&lt;DisplayText&gt;[27]&lt;/DisplayText&gt;&lt;record&gt;&lt;rec-number&gt;164&lt;/rec-number&gt;&lt;foreign-keys&gt;&lt;key app="EN" db-id="p22005xv5srwpxeed275s99yfvez9tfr995s" timestamp="1606496892"&gt;164&lt;/key&gt;&lt;/foreign-keys&gt;&lt;ref-type name="Conference Proceedings"&gt;10&lt;/ref-type&gt;&lt;contributors&gt;&lt;authors&gt;&lt;author&gt;Gomez, O.&lt;/author&gt;&lt;author&gt;Holter, S.&lt;/author&gt;&lt;author&gt;Yuan, J.&lt;/author&gt;&lt;author&gt;Bertini, E.&lt;/author&gt;&lt;/authors&gt;&lt;/contributors&gt;&lt;titles&gt;&lt;title&gt;ViCE&lt;/title&gt;&lt;/titles&gt;&lt;pages&gt;531-535&lt;/pages&gt;&lt;dates&gt;&lt;year&gt;2020&lt;/year&gt;&lt;/dates&gt;&lt;work-type&gt;Conference Paper&lt;/work-type&gt;&lt;urls&gt;&lt;related-urls&gt;&lt;url&gt;https://www.scopus.com/inward/record.uri?eid=2-s2.0-85082462563&amp;amp;doi=10.1145%2f3377325.3377536&amp;amp;partnerID=40&amp;amp;md5=3b50e2166fbf723c3b60dbbeb3653441&lt;/url&gt;&lt;/related-urls&gt;&lt;/urls&gt;&lt;custom3&gt;International Conference on Intelligent User Interfaces, Proceedings IUI&lt;/custom3&gt;&lt;electronic-resource-num&gt;10.1145/3377325.3377536&lt;/electronic-resource-num&gt;&lt;remote-database-name&gt;Scopus&lt;/remote-database-name&gt;&lt;/record&gt;&lt;/Cite&gt;&lt;/EndNote&gt;</w:instrText>
+      </w:r>
+      <w:r>
+        <w:rPr>
+          <w:rFonts w:ascii="Arial" w:hAnsi="Arial" w:cs="Arial"/>
+        </w:rPr>
+        <w:fldChar w:fldCharType="separate"/>
+      </w:r>
+      <w:r>
+        <w:rPr>
+          <w:rFonts w:ascii="Arial" w:hAnsi="Arial" w:cs="Arial"/>
+          <w:noProof/>
+        </w:rPr>
+        <w:t>[27]</w:t>
+      </w:r>
+      <w:r>
+        <w:rPr>
+          <w:rFonts w:ascii="Arial" w:hAnsi="Arial" w:cs="Arial"/>
+        </w:rPr>
+        <w:fldChar w:fldCharType="end"/>
+      </w:r>
+      <w:r>
+        <w:rPr>
+          <w:rFonts w:ascii="Arial" w:hAnsi="Arial" w:cs="Arial"/>
+        </w:rPr>
+        <w:t>.</w:t>
+      </w:r>
+    </w:p>
+    <w:p>
+      <w:pPr>
+        <w:pStyle w:val="Geenafstand"/>
+        <w:spacing w:line="360" w:lineRule="auto"/>
+        <w:jc w:val="both"/>
+        <w:rPr>
+          <w:rFonts w:ascii="Arial" w:hAnsi="Arial" w:cs="Arial"/>
+        </w:rPr>
+      </w:pPr>
+      <w:r>
+        <w:rPr>
+          <w:rFonts w:ascii="Arial" w:hAnsi="Arial" w:cs="Arial"/>
+        </w:rPr>
+        <w:t xml:space="preserve">Genetic algorithms are based around the idea of selecting the ‘fittest individuals’; at first, a starting population is used. This could be the training set of instances with the target prediction, randomly generated instances </w:t>
+      </w:r>
+      <w:r>
+        <w:rPr>
+          <w:rFonts w:ascii="Arial" w:hAnsi="Arial" w:cs="Arial"/>
+        </w:rPr>
+        <w:fldChar w:fldCharType="begin"/>
+      </w:r>
+      <w:r>
+        <w:rPr>
+          <w:rFonts w:ascii="Arial" w:hAnsi="Arial" w:cs="Arial"/>
+        </w:rPr>
+        <w:instrText xml:space="preserve"> ADDIN EN.CITE &lt;EndNote&gt;&lt;Cite&gt;&lt;Author&gt;Sharma&lt;/Author&gt;&lt;Year&gt;2020&lt;/Year&gt;&lt;RecNum&gt;176&lt;/RecNum&gt;&lt;DisplayText&gt;[17]&lt;/DisplayText&gt;&lt;record&gt;&lt;rec-number&gt;176&lt;/rec-number&gt;&lt;foreign-keys&gt;&lt;key app="EN" db-id="p22005xv5srwpxeed275s99yfvez9tfr995s" timestamp="1606496892"&gt;176&lt;/key&gt;&lt;/foreign-keys&gt;&lt;ref-type name="Conference Proceedings"&gt;10&lt;/ref-type&gt;&lt;contributors&gt;&lt;authors&gt;&lt;author&gt;Sharma, S.&lt;/author&gt;&lt;author&gt;Henderson, J.&lt;/author&gt;&lt;author&gt;Ghosh, J.&lt;/author&gt;&lt;/authors&gt;&lt;/contributors&gt;&lt;titles&gt;&lt;title&gt;CERTIFAI: A common framework to provide explanations and analyse the fairness and robustness of black-box models&lt;/title&gt;&lt;/titles&gt;&lt;pages&gt;166-172&lt;/pages&gt;&lt;dates&gt;&lt;year&gt;2020&lt;/year&gt;&lt;/dates&gt;&lt;work-type&gt;Conference Paper&lt;/work-type&gt;&lt;urls&gt;&lt;related-urls&gt;&lt;url&gt;https://www.scopus.com/inward/record.uri?eid=2-s2.0-85082167946&amp;amp;doi=10.1145%2f3375627.3375812&amp;amp;partnerID=40&amp;amp;md5=ccfc8f0c3d0383c39b050bdb538e7407&lt;/url&gt;&lt;/related-urls&gt;&lt;/urls&gt;&lt;custom3&gt;AIES 2020 - Proceedings of the AAAI/ACM Conference on AI, Ethics, and Society&lt;/custom3&gt;&lt;electronic-resource-num&gt;10.1145/3375627.3375812&lt;/electronic-resource-num&gt;&lt;remote-database-name&gt;Scopus&lt;/remote-database-name&gt;&lt;/record&gt;&lt;/Cite&gt;&lt;/EndNote&gt;</w:instrText>
+      </w:r>
+      <w:r>
+        <w:rPr>
+          <w:rFonts w:ascii="Arial" w:hAnsi="Arial" w:cs="Arial"/>
+        </w:rPr>
+        <w:fldChar w:fldCharType="separate"/>
+      </w:r>
+      <w:r>
+        <w:rPr>
+          <w:rFonts w:ascii="Arial" w:hAnsi="Arial" w:cs="Arial"/>
+          <w:noProof/>
+        </w:rPr>
+        <w:t>[17]</w:t>
+      </w:r>
+      <w:r>
+        <w:rPr>
+          <w:rFonts w:ascii="Arial" w:hAnsi="Arial" w:cs="Arial"/>
+        </w:rPr>
+        <w:fldChar w:fldCharType="end"/>
+      </w:r>
+      <w:r>
+        <w:rPr>
+          <w:rFonts w:ascii="Arial" w:hAnsi="Arial" w:cs="Arial"/>
+        </w:rPr>
+        <w:t xml:space="preserve">, or the original instance </w:t>
+      </w:r>
+      <w:r>
+        <w:rPr>
+          <w:rFonts w:ascii="Arial" w:hAnsi="Arial" w:cs="Arial"/>
+        </w:rPr>
+        <w:fldChar w:fldCharType="begin"/>
+      </w:r>
+      <w:r>
+        <w:rPr>
+          <w:rFonts w:ascii="Arial" w:hAnsi="Arial" w:cs="Arial"/>
+        </w:rPr>
+        <w:instrText xml:space="preserve"> ADDIN EN.CITE &lt;EndNote&gt;&lt;Cite&gt;&lt;Author&gt;Schleich&lt;/Author&gt;&lt;Year&gt;2021&lt;/Year&gt;&lt;RecNum&gt;204&lt;/RecNum&gt;&lt;DisplayText&gt;[18]&lt;/DisplayText&gt;&lt;record&gt;&lt;rec-number&gt;204&lt;/rec-number&gt;&lt;foreign-keys&gt;&lt;key app="EN" db-id="p22005xv5srwpxeed275s99yfvez9tfr995s" timestamp="1612813523"&gt;204&lt;/key&gt;&lt;/foreign-keys&gt;&lt;ref-type name="Book"&gt;6&lt;/ref-type&gt;&lt;contributors&gt;&lt;authors&gt;&lt;author&gt;Schleich, Maximilian&lt;/author&gt;&lt;author&gt;Geng, Zixuan&lt;/author&gt;&lt;author&gt;Zhang, Yihong&lt;/author&gt;&lt;author&gt;Suciu, Dan&lt;/author&gt;&lt;/authors&gt;&lt;/contributors&gt;&lt;titles&gt;&lt;title&gt;GeCo: Quality Counterfactual Explanations in Real Time&lt;/title&gt;&lt;/titles&gt;&lt;dates&gt;&lt;year&gt;2021&lt;/year&gt;&lt;/dates&gt;&lt;urls&gt;&lt;/urls&gt;&lt;/record&gt;&lt;/Cite&gt;&lt;/EndNote&gt;</w:instrText>
+      </w:r>
+      <w:r>
+        <w:rPr>
+          <w:rFonts w:ascii="Arial" w:hAnsi="Arial" w:cs="Arial"/>
+        </w:rPr>
+        <w:fldChar w:fldCharType="separate"/>
+      </w:r>
+      <w:r>
+        <w:rPr>
+          <w:rFonts w:ascii="Arial" w:hAnsi="Arial" w:cs="Arial"/>
+          <w:noProof/>
+        </w:rPr>
+        <w:t>[18]</w:t>
+      </w:r>
+      <w:r>
+        <w:rPr>
+          <w:rFonts w:ascii="Arial" w:hAnsi="Arial" w:cs="Arial"/>
+        </w:rPr>
+        <w:fldChar w:fldCharType="end"/>
+      </w:r>
+      <w:r>
+        <w:rPr>
+          <w:rFonts w:ascii="Arial" w:hAnsi="Arial" w:cs="Arial"/>
+        </w:rPr>
+        <w:t>. These are then evolved by crossover, mutation and selection. Crossover refers to combining feature values from two individuals, while mutation randomly changes an arbitrary feature value. By selection, only the methods with the best fitness score are kept. This fitness score is usually defined by the distance.</w:t>
+      </w:r>
+    </w:p>
+    <w:p>
+      <w:pPr>
+        <w:pStyle w:val="Geenafstand"/>
+        <w:spacing w:line="360" w:lineRule="auto"/>
+        <w:jc w:val="both"/>
+        <w:rPr>
+          <w:rFonts w:ascii="Arial" w:hAnsi="Arial" w:cs="Arial"/>
+        </w:rPr>
+      </w:pPr>
+      <w:r>
+        <w:rPr>
+          <w:rFonts w:ascii="Arial" w:hAnsi="Arial" w:cs="Arial"/>
+        </w:rPr>
+        <w:lastRenderedPageBreak/>
+        <w:t xml:space="preserve">A method based on the training data, </w:t>
+      </w:r>
+      <w:r>
+        <w:rPr>
+          <w:rFonts w:ascii="Arial" w:hAnsi="Arial" w:cs="Arial"/>
+        </w:rPr>
+        <w:t>assumes that there are some inherent, sparse counterfactual</w:t>
+      </w:r>
+      <w:r>
+        <w:rPr>
+          <w:rFonts w:ascii="Arial" w:hAnsi="Arial" w:cs="Arial"/>
+        </w:rPr>
+        <w:t xml:space="preserve"> training points, that then can be </w:t>
+      </w:r>
+      <w:r>
+        <w:rPr>
+          <w:rFonts w:ascii="Arial" w:hAnsi="Arial" w:cs="Arial"/>
+        </w:rPr>
+        <w:t>adapt</w:t>
+      </w:r>
+      <w:r>
+        <w:rPr>
+          <w:rFonts w:ascii="Arial" w:hAnsi="Arial" w:cs="Arial"/>
+        </w:rPr>
+        <w:t>ed to become</w:t>
+      </w:r>
+      <w:r>
+        <w:rPr>
+          <w:rFonts w:ascii="Arial" w:hAnsi="Arial" w:cs="Arial"/>
+        </w:rPr>
+        <w:t xml:space="preserve"> counterfactuals</w:t>
+      </w:r>
+      <w:r>
+        <w:rPr>
+          <w:rFonts w:ascii="Arial" w:hAnsi="Arial" w:cs="Arial"/>
+        </w:rPr>
+        <w:t xml:space="preserve"> for other data points</w:t>
+      </w:r>
+      <w:r>
+        <w:rPr>
+          <w:rFonts w:ascii="Arial" w:hAnsi="Arial" w:cs="Arial"/>
+        </w:rPr>
+        <w:t xml:space="preserve"> </w:t>
+      </w:r>
+      <w:r>
+        <w:rPr>
+          <w:rFonts w:ascii="Arial" w:hAnsi="Arial" w:cs="Arial"/>
+        </w:rPr>
+        <w:fldChar w:fldCharType="begin"/>
+      </w:r>
+      <w:r>
+        <w:rPr>
+          <w:rFonts w:ascii="Arial" w:hAnsi="Arial" w:cs="Arial"/>
+        </w:rPr>
+        <w:instrText xml:space="preserve"> ADDIN EN.CITE &lt;EndNote&gt;&lt;Cite&gt;&lt;Author&gt;Keane&lt;/Author&gt;&lt;Year&gt;2020&lt;/Year&gt;&lt;RecNum&gt;189&lt;/RecNum&gt;&lt;DisplayText&gt;[21]&lt;/DisplayText&gt;&lt;record&gt;&lt;rec-number&gt;189&lt;/rec-number&gt;&lt;foreign-keys&gt;&lt;key app="EN" db-id="p22005xv5srwpxeed275s99yfvez9tfr995s" timestamp="1606920593"&gt;189&lt;/key&gt;&lt;/foreign-keys&gt;&lt;ref-type name="Book"&gt;6&lt;/ref-type&gt;&lt;contributors&gt;&lt;authors&gt;&lt;author&gt;Keane, Mark&lt;/author&gt;&lt;author&gt;Smyth, Barry&lt;/author&gt;&lt;/authors&gt;&lt;/contributors&gt;&lt;titles&gt;&lt;title&gt;Good Counterfactuals and Where to Find Them: A Case-Based Technique for Generating Counterfactuals for Explainable AI (XAI)&lt;/title&gt;&lt;/titles&gt;&lt;dates&gt;&lt;year&gt;2020&lt;/year&gt;&lt;/dates&gt;&lt;urls&gt;&lt;/urls&gt;&lt;/record&gt;&lt;/Cite&gt;&lt;/EndNote&gt;</w:instrText>
+      </w:r>
+      <w:r>
+        <w:rPr>
+          <w:rFonts w:ascii="Arial" w:hAnsi="Arial" w:cs="Arial"/>
+        </w:rPr>
+        <w:fldChar w:fldCharType="separate"/>
+      </w:r>
+      <w:r>
+        <w:rPr>
+          <w:rFonts w:ascii="Arial" w:hAnsi="Arial" w:cs="Arial"/>
+          <w:noProof/>
+        </w:rPr>
+        <w:t>[21]</w:t>
+      </w:r>
+      <w:r>
+        <w:rPr>
+          <w:rFonts w:ascii="Arial" w:hAnsi="Arial" w:cs="Arial"/>
+        </w:rPr>
+        <w:fldChar w:fldCharType="end"/>
+      </w:r>
+      <w:r>
+        <w:rPr>
+          <w:rFonts w:ascii="Arial" w:hAnsi="Arial" w:cs="Arial"/>
+        </w:rPr>
+        <w:t>.</w:t>
+      </w:r>
+      <w:r>
+        <w:rPr>
+          <w:rFonts w:ascii="Arial" w:hAnsi="Arial" w:cs="Arial"/>
+        </w:rPr>
+        <w:t xml:space="preserve"> </w:t>
+      </w:r>
+    </w:p>
+    <w:p>
+      <w:pPr>
+        <w:pStyle w:val="Geenafstand"/>
+        <w:spacing w:line="360" w:lineRule="auto"/>
+        <w:jc w:val="both"/>
+        <w:rPr>
+          <w:rFonts w:ascii="Arial" w:hAnsi="Arial" w:cs="Arial"/>
+        </w:rPr>
+      </w:pPr>
+      <w:r>
+        <w:rPr>
+          <w:rFonts w:ascii="Arial" w:hAnsi="Arial" w:cs="Arial"/>
+        </w:rPr>
+        <w:t xml:space="preserve">Using the gradient of the loss with respect to the input </w:t>
+      </w:r>
+      <w:r>
+        <w:rPr>
+          <w:rFonts w:ascii="Arial" w:hAnsi="Arial" w:cs="Arial"/>
+        </w:rPr>
+        <w:fldChar w:fldCharType="begin"/>
+      </w:r>
+      <w:r>
+        <w:rPr>
+          <w:rFonts w:ascii="Arial" w:hAnsi="Arial" w:cs="Arial"/>
+        </w:rPr>
+        <w:instrText xml:space="preserve"> ADDIN EN.CITE &lt;EndNote&gt;&lt;Cite&gt;&lt;Author&gt;Moore&lt;/Author&gt;&lt;Year&gt;2019&lt;/Year&gt;&lt;RecNum&gt;171&lt;/RecNum&gt;&lt;DisplayText&gt;[20]&lt;/DisplayText&gt;&lt;record&gt;&lt;rec-number&gt;171&lt;/rec-number&gt;&lt;foreign-keys&gt;&lt;key app="EN" db-id="p22005xv5srwpxeed275s99yfvez9tfr995s" timestamp="1606496892"&gt;171&lt;/key&gt;&lt;/foreign-keys&gt;&lt;ref-type name="Serial"&gt;57&lt;/ref-type&gt;&lt;contributors&gt;&lt;authors&gt;&lt;author&gt;Moore, J.&lt;/author&gt;&lt;author&gt;Hammerla, N.&lt;/author&gt;&lt;author&gt;Watkins, C.&lt;/author&gt;&lt;/authors&gt;&lt;/contributors&gt;&lt;titles&gt;&lt;title&gt;Explaining deep learning models with constrained adversarial examples&lt;/title&gt;&lt;/titles&gt;&lt;pages&gt;43-56&lt;/pages&gt;&lt;volume&gt;11670 LNAI&lt;/volume&gt;&lt;dates&gt;&lt;year&gt;2019&lt;/year&gt;&lt;/dates&gt;&lt;work-type&gt;Conference Paper&lt;/work-type&gt;&lt;urls&gt;&lt;related-urls&gt;&lt;url&gt;https://www.scopus.com/inward/record.uri?eid=2-s2.0-85072855374&amp;amp;doi=10.1007%2f978-3-030-29908-8_4&amp;amp;partnerID=40&amp;amp;md5=12b7c44d2531f7a31ad11dab42e5841b&lt;/url&gt;&lt;url&gt;https://link.springer.com/chapter/10.1007%2F978-3-030-29908-8_4&lt;/url&gt;&lt;/related-urls&gt;&lt;/urls&gt;&lt;custom3&gt;Lecture Notes in Computer Science (including subseries Lecture Notes in Artificial Intelligence and Lecture Notes in Bioinformatics)&lt;/custom3&gt;&lt;electronic-resource-num&gt;10.1007/978-3-030-29908-8_4&lt;/electronic-resource-num&gt;&lt;remote-database-name&gt;Scopus&lt;/remote-database-name&gt;&lt;/record&gt;&lt;/Cite&gt;&lt;/EndNote&gt;</w:instrText>
+      </w:r>
+      <w:r>
+        <w:rPr>
+          <w:rFonts w:ascii="Arial" w:hAnsi="Arial" w:cs="Arial"/>
+        </w:rPr>
+        <w:fldChar w:fldCharType="separate"/>
+      </w:r>
+      <w:r>
+        <w:rPr>
+          <w:rFonts w:ascii="Arial" w:hAnsi="Arial" w:cs="Arial"/>
+          <w:noProof/>
+        </w:rPr>
+        <w:t>[20]</w:t>
+      </w:r>
+      <w:r>
+        <w:rPr>
+          <w:rFonts w:ascii="Arial" w:hAnsi="Arial" w:cs="Arial"/>
+        </w:rPr>
+        <w:fldChar w:fldCharType="end"/>
+      </w:r>
+      <w:r>
+        <w:rPr>
+          <w:rFonts w:ascii="Arial" w:hAnsi="Arial" w:cs="Arial"/>
+        </w:rPr>
+        <w:t>, a method that is based on the data, not on the classifier. None of these methods are suitable for datasets with correlated features, as they would produce unlikely feature combinations.</w:t>
+      </w:r>
+    </w:p>
+    <w:p>
+      <w:pPr>
+        <w:pStyle w:val="Geenafstand"/>
+        <w:spacing w:line="360" w:lineRule="auto"/>
+        <w:jc w:val="both"/>
+        <w:rPr>
+          <w:rFonts w:ascii="Arial" w:hAnsi="Arial" w:cs="Arial"/>
+        </w:rPr>
+      </w:pPr>
+    </w:p>
+    <w:p>
+      <w:pPr>
+        <w:pStyle w:val="Geenafstand"/>
+        <w:spacing w:line="360" w:lineRule="auto"/>
+        <w:jc w:val="both"/>
+        <w:rPr>
+          <w:rFonts w:ascii="Arial" w:hAnsi="Arial" w:cs="Arial"/>
+        </w:rPr>
+      </w:pPr>
+      <w:r>
+        <w:rPr>
+          <w:rFonts w:ascii="Arial" w:hAnsi="Arial" w:cs="Arial"/>
+        </w:rPr>
+        <w:t xml:space="preserve">A similar piece of work uses </w:t>
+      </w:r>
+      <w:r>
+        <w:rPr>
+          <w:rFonts w:ascii="Arial" w:hAnsi="Arial" w:cs="Arial"/>
+        </w:rPr>
+        <w:t>SHAP</w:t>
+      </w:r>
+      <w:r>
+        <w:rPr>
+          <w:rFonts w:ascii="Arial" w:hAnsi="Arial" w:cs="Arial"/>
+        </w:rPr>
+        <w:t xml:space="preserve"> values for the current instance to be explained, for both the predicted class A, and target class B </w:t>
+      </w:r>
+      <w:r>
+        <w:rPr>
+          <w:rFonts w:ascii="Arial" w:hAnsi="Arial" w:cs="Arial"/>
+        </w:rPr>
+        <w:fldChar w:fldCharType="begin"/>
+      </w:r>
+      <w:r>
+        <w:rPr>
+          <w:rFonts w:ascii="Arial" w:hAnsi="Arial" w:cs="Arial"/>
+        </w:rPr>
+        <w:instrText xml:space="preserve"> ADDIN EN.CITE &lt;EndNote&gt;&lt;Cite&gt;&lt;Author&gt;Rathi&lt;/Author&gt;&lt;Year&gt;2019&lt;/Year&gt;&lt;RecNum&gt;190&lt;/RecNum&gt;&lt;DisplayText&gt;[25]&lt;/DisplayText&gt;&lt;record&gt;&lt;rec-number&gt;190&lt;/rec-number&gt;&lt;foreign-keys&gt;&lt;key app="EN" db-id="p22005xv5srwpxeed275s99yfvez9tfr995s" timestamp="1606920841"&gt;190&lt;/key&gt;&lt;/foreign-keys&gt;&lt;ref-type name="Book"&gt;6&lt;/ref-type&gt;&lt;contributors&gt;&lt;authors&gt;&lt;author&gt;Rathi, Shubham&lt;/author&gt;&lt;/authors&gt;&lt;/contributors&gt;&lt;titles&gt;&lt;title&gt;Generating Counterfactual and Contrastive Explanations using SHAP&lt;/title&gt;&lt;/titles&gt;&lt;dates&gt;&lt;year&gt;2019&lt;/year&gt;&lt;/dates&gt;&lt;urls&gt;&lt;/urls&gt;&lt;/record&gt;&lt;/Cite&gt;&lt;/EndNote&gt;</w:instrText>
+      </w:r>
+      <w:r>
+        <w:rPr>
+          <w:rFonts w:ascii="Arial" w:hAnsi="Arial" w:cs="Arial"/>
+        </w:rPr>
+        <w:fldChar w:fldCharType="separate"/>
+      </w:r>
+      <w:r>
+        <w:rPr>
+          <w:rFonts w:ascii="Arial" w:hAnsi="Arial" w:cs="Arial"/>
+          <w:noProof/>
+        </w:rPr>
+        <w:t>[25]</w:t>
+      </w:r>
+      <w:r>
+        <w:rPr>
+          <w:rFonts w:ascii="Arial" w:hAnsi="Arial" w:cs="Arial"/>
+        </w:rPr>
+        <w:fldChar w:fldCharType="end"/>
+      </w:r>
+      <w:r>
+        <w:rPr>
+          <w:rFonts w:ascii="Arial" w:hAnsi="Arial" w:cs="Arial"/>
+        </w:rPr>
+        <w:t xml:space="preserve">. Specific counterfactual instances are then generated by sampling nearest neighbours, changing only the features from the original instance that have negative SHAP values for class B. This approach suffers from the fact that only changing features with negative SHAP values, they limit the range of possible feature changes and therefore produce counterfactuals that are generally further away. </w:t>
+      </w:r>
+    </w:p>
+    <w:p>
+      <w:pPr>
+        <w:pStyle w:val="Geenafstand"/>
+        <w:spacing w:line="360" w:lineRule="auto"/>
+        <w:jc w:val="both"/>
+        <w:rPr>
+          <w:rFonts w:ascii="Arial" w:hAnsi="Arial" w:cs="Arial"/>
+        </w:rPr>
+      </w:pPr>
+      <w:r>
+        <w:rPr>
+          <w:rFonts w:ascii="Arial" w:hAnsi="Arial" w:cs="Arial"/>
+        </w:rPr>
+        <w:t xml:space="preserve">Similarly, a paper discusses using LIME and SHAP to generate counterfactuals from </w:t>
+      </w:r>
+      <w:r>
+        <w:rPr>
+          <w:rFonts w:ascii="Arial" w:hAnsi="Arial" w:cs="Arial"/>
+        </w:rPr>
+        <w:fldChar w:fldCharType="begin"/>
+      </w:r>
+      <w:r>
+        <w:rPr>
+          <w:rFonts w:ascii="Arial" w:hAnsi="Arial" w:cs="Arial"/>
+        </w:rPr>
+        <w:instrText xml:space="preserve"> ADDIN EN.CITE &lt;EndNote&gt;&lt;Cite&gt;&lt;Author&gt;Ramon&lt;/Author&gt;&lt;Year&gt;2020&lt;/Year&gt;&lt;RecNum&gt;205&lt;/RecNum&gt;&lt;DisplayText&gt;[12]&lt;/DisplayText&gt;&lt;record&gt;&lt;rec-number&gt;205&lt;/rec-number&gt;&lt;foreign-keys&gt;&lt;key app="EN" db-id="p22005xv5srwpxeed275s99yfvez9tfr995s" timestamp="1613145645"&gt;205&lt;/key&gt;&lt;/foreign-keys&gt;&lt;ref-type name="Journal Article"&gt;17&lt;/ref-type&gt;&lt;contributors&gt;&lt;authors&gt;&lt;author&gt;Ramon, Y.&lt;/author&gt;&lt;author&gt;Martens, D.&lt;/author&gt;&lt;author&gt;Provost, F.&lt;/author&gt;&lt;author&gt;Evgeniou, T.&lt;/author&gt;&lt;/authors&gt;&lt;/contributors&gt;&lt;titles&gt;&lt;title&gt;A comparison of instance-level counterfactual explanation algorithms for behavioral and textual data: SEDC, LIME-C and SHAP-C&lt;/title&gt;&lt;secondary-title&gt;Advances in Data Analysis and Classification&lt;/secondary-title&gt;&lt;/titles&gt;&lt;periodical&gt;&lt;full-title&gt;Advances in Data Analysis and Classification&lt;/full-title&gt;&lt;/periodical&gt;&lt;pages&gt;801-819&lt;/pages&gt;&lt;volume&gt;14&lt;/volume&gt;&lt;number&gt;4&lt;/number&gt;&lt;dates&gt;&lt;year&gt;2020&lt;/year&gt;&lt;/dates&gt;&lt;work-type&gt;Article&lt;/work-type&gt;&lt;urls&gt;&lt;related-urls&gt;&lt;url&gt;https://www.scopus.com/inward/record.uri?eid=2-s2.0-85090239807&amp;amp;doi=10.1007%2fs11634-020-00418-3&amp;amp;partnerID=40&amp;amp;md5=34bfe431ccfb38178c96aafeae670fed&lt;/url&gt;&lt;/related-urls&gt;&lt;/urls&gt;&lt;electronic-resource-num&gt;10.1007/s11634-020-00418-3&lt;/electronic-resource-num&gt;&lt;remote-database-name&gt;Scopus&lt;/remote-database-name&gt;&lt;/record&gt;&lt;/Cite&gt;&lt;/EndNote&gt;</w:instrText>
+      </w:r>
+      <w:r>
+        <w:rPr>
+          <w:rFonts w:ascii="Arial" w:hAnsi="Arial" w:cs="Arial"/>
+        </w:rPr>
+        <w:fldChar w:fldCharType="separate"/>
+      </w:r>
+      <w:r>
+        <w:rPr>
+          <w:rFonts w:ascii="Arial" w:hAnsi="Arial" w:cs="Arial"/>
+          <w:noProof/>
+        </w:rPr>
+        <w:t>[12]</w:t>
+      </w:r>
+      <w:r>
+        <w:rPr>
+          <w:rFonts w:ascii="Arial" w:hAnsi="Arial" w:cs="Arial"/>
+        </w:rPr>
+        <w:fldChar w:fldCharType="end"/>
+      </w:r>
+      <w:r>
+        <w:rPr>
+          <w:rFonts w:ascii="Arial" w:hAnsi="Arial" w:cs="Arial"/>
+        </w:rPr>
+        <w:t>. However, their method is based on highly-dimensional (1000+), behavioural or textual data. They produce counterfactuals by iteratively setting the top contributing features to 0, until the target class is reached. This is not viable in our dataset, since setting a value to 0 does not usually correspond to a realistic feature value.</w:t>
+      </w:r>
+    </w:p>
+    <w:p>
+      <w:pPr>
+        <w:rPr>
+          <w:rFonts w:ascii="Arial" w:hAnsi="Arial" w:cs="Arial"/>
+        </w:rPr>
+      </w:pPr>
     </w:p>
     <w:p>
       <w:pPr>
@@ -4694,7 +6131,7 @@
         <w:rPr>
           <w:rFonts w:ascii="Arial" w:hAnsi="Arial" w:cs="Arial"/>
         </w:rPr>
-        <w:instrText xml:space="preserve"> ADDIN EN.CITE &lt;EndNote&gt;&lt;Cite&gt;&lt;Author&gt;Dandl&lt;/Author&gt;&lt;Year&gt;2020&lt;/Year&gt;&lt;RecNum&gt;99&lt;/RecNum&gt;&lt;DisplayText&gt;[19]&lt;/DisplayText&gt;&lt;record&gt;&lt;rec-number&gt;99&lt;/rec-number&gt;&lt;foreign-keys&gt;&lt;key app="EN" db-id="p22005xv5srwpxeed275s99yfvez9tfr995s" timestamp="1606140086"&gt;99&lt;/key&gt;&lt;/foreign-keys&gt;&lt;ref-type name="Conference Proceedings"&gt;10&lt;/ref-type&gt;&lt;contributors&gt;&lt;authors&gt;&lt;author&gt;Dandl, Susanne&lt;/author&gt;&lt;author&gt;Molnar, Christoph&lt;/author&gt;&lt;author&gt;Binder, Martin&lt;/author&gt;&lt;author&gt;Bischl, Bernd&lt;/author&gt;&lt;/authors&gt;&lt;secondary-authors&gt;&lt;author&gt;Bäck, Thomas&lt;/author&gt;&lt;author&gt;Preuss, Mike&lt;/author&gt;&lt;author&gt;Deutz, André&lt;/author&gt;&lt;author&gt;Wang, Hao&lt;/author&gt;&lt;author&gt;Doerr, Carola&lt;/author&gt;&lt;author&gt;Emmerich, Michael&lt;/author&gt;&lt;author&gt;Trautmann, Heike&lt;/author&gt;&lt;/secondary-authors&gt;&lt;/contributors&gt;&lt;titles&gt;&lt;title&gt;Multi-Objective Counterfactual Explanations&lt;/title&gt;&lt;secondary-title&gt;Parallel Problem Solving from Nature – PPSN XVI&lt;/secondary-title&gt;&lt;/titles&gt;&lt;pages&gt;448-469&lt;/pages&gt;&lt;dates&gt;&lt;year&gt;2020&lt;/year&gt;&lt;pub-dates&gt;&lt;date&gt;2020//&lt;/date&gt;&lt;/pub-dates&gt;&lt;/dates&gt;&lt;pub-location&gt;Cham&lt;/pub-location&gt;&lt;publisher&gt;Springer International Publishing&lt;/publisher&gt;&lt;isbn&gt;978-3-030-58112-1&lt;/isbn&gt;&lt;urls&gt;&lt;/urls&gt;&lt;/record&gt;&lt;/Cite&gt;&lt;/EndNote&gt;</w:instrText>
+        <w:instrText xml:space="preserve"> ADDIN EN.CITE &lt;EndNote&gt;&lt;Cite&gt;&lt;Author&gt;Dandl&lt;/Author&gt;&lt;Year&gt;2020&lt;/Year&gt;&lt;RecNum&gt;99&lt;/RecNum&gt;&lt;DisplayText&gt;[13]&lt;/DisplayText&gt;&lt;record&gt;&lt;rec-number&gt;99&lt;/rec-number&gt;&lt;foreign-keys&gt;&lt;key app="EN" db-id="p22005xv5srwpxeed275s99yfvez9tfr995s" timestamp="1606140086"&gt;99&lt;/key&gt;&lt;/foreign-keys&gt;&lt;ref-type name="Conference Proceedings"&gt;10&lt;/ref-type&gt;&lt;contributors&gt;&lt;authors&gt;&lt;author&gt;Dandl, Susanne&lt;/author&gt;&lt;author&gt;Molnar, Christoph&lt;/author&gt;&lt;author&gt;Binder, Martin&lt;/author&gt;&lt;author&gt;Bischl, Bernd&lt;/author&gt;&lt;/authors&gt;&lt;secondary-authors&gt;&lt;author&gt;Bäck, Thomas&lt;/author&gt;&lt;author&gt;Preuss, Mike&lt;/author&gt;&lt;author&gt;Deutz, André&lt;/author&gt;&lt;author&gt;Wang, Hao&lt;/author&gt;&lt;author&gt;Doerr, Carola&lt;/author&gt;&lt;author&gt;Emmerich, Michael&lt;/author&gt;&lt;author&gt;Trautmann, Heike&lt;/author&gt;&lt;/secondary-authors&gt;&lt;/contributors&gt;&lt;titles&gt;&lt;title&gt;Multi-Objective Counterfactual Explanations&lt;/title&gt;&lt;secondary-title&gt;Parallel Problem Solving from Nature – PPSN XVI&lt;/secondary-title&gt;&lt;/titles&gt;&lt;pages&gt;448-469&lt;/pages&gt;&lt;dates&gt;&lt;year&gt;2020&lt;/year&gt;&lt;pub-dates&gt;&lt;date&gt;2020//&lt;/date&gt;&lt;/pub-dates&gt;&lt;/dates&gt;&lt;pub-location&gt;Cham&lt;/pub-location&gt;&lt;publisher&gt;Springer International Publishing&lt;/publisher&gt;&lt;isbn&gt;978-3-030-58112-1&lt;/isbn&gt;&lt;urls&gt;&lt;/urls&gt;&lt;/record&gt;&lt;/Cite&gt;&lt;/EndNote&gt;</w:instrText>
       </w:r>
       <w:r>
         <w:rPr>
@@ -4707,7 +6144,7 @@
           <w:rFonts w:ascii="Arial" w:hAnsi="Arial" w:cs="Arial"/>
           <w:noProof/>
         </w:rPr>
-        <w:t>[19]</w:t>
+        <w:t>[13]</w:t>
       </w:r>
       <w:r>
         <w:rPr>
@@ -5160,27 +6597,14 @@
             <w:r>
               <w:t>(</w:t>
             </w:r>
-            <w:r>
-              <w:fldChar w:fldCharType="begin"/>
-            </w:r>
-            <w:r>
-              <w:instrText xml:space="preserve"> SEQ Equation \* ARABIC </w:instrText>
-            </w:r>
-            <w:r>
-              <w:fldChar w:fldCharType="separate"/>
-            </w:r>
-            <w:r>
-              <w:rPr>
-                <w:noProof/>
-              </w:rPr>
-              <w:t>1</w:t>
-            </w:r>
-            <w:r>
-              <w:rPr>
-                <w:noProof/>
-              </w:rPr>
-              <w:fldChar w:fldCharType="end"/>
-            </w:r>
+            <w:fldSimple w:instr=" SEQ Equation \* ARABIC ">
+              <w:r>
+                <w:rPr>
+                  <w:noProof/>
+                </w:rPr>
+                <w:t>1</w:t>
+              </w:r>
+            </w:fldSimple>
             <w:r>
               <w:t>)</w:t>
             </w:r>
@@ -5336,6 +6760,93 @@
         </w:rPr>
         <w:t xml:space="preserve"> the counterfactual profile. </w:t>
       </w:r>
+      <w:r>
+        <w:rPr>
+          <w:rFonts w:ascii="Arial" w:eastAsiaTheme="minorEastAsia" w:hAnsi="Arial" w:cs="Arial"/>
+        </w:rPr>
+        <w:t xml:space="preserve">Though some methods use </w:t>
+      </w:r>
+      <m:oMath>
+        <m:sSub>
+          <m:sSubPr>
+            <m:ctrlPr>
+              <w:rPr>
+                <w:rFonts w:ascii="Cambria Math" w:eastAsiaTheme="minorEastAsia" w:hAnsi="Cambria Math" w:cs="Arial"/>
+                <w:i/>
+              </w:rPr>
+            </m:ctrlPr>
+          </m:sSubPr>
+          <m:e>
+            <m:r>
+              <w:rPr>
+                <w:rFonts w:ascii="Cambria Math" w:eastAsiaTheme="minorEastAsia" w:hAnsi="Cambria Math" w:cs="Arial"/>
+              </w:rPr>
+              <m:t>L</m:t>
+            </m:r>
+          </m:e>
+          <m:sub>
+            <m:r>
+              <w:rPr>
+                <w:rFonts w:ascii="Cambria Math" w:eastAsiaTheme="minorEastAsia" w:hAnsi="Cambria Math" w:cs="Arial"/>
+              </w:rPr>
+              <m:t>2</m:t>
+            </m:r>
+          </m:sub>
+        </m:sSub>
+      </m:oMath>
+      <w:r>
+        <w:rPr>
+          <w:rFonts w:ascii="Arial" w:eastAsiaTheme="minorEastAsia" w:hAnsi="Arial" w:cs="Arial"/>
+        </w:rPr>
+        <w:t xml:space="preserve"> distance </w:t>
+      </w:r>
+      <w:r>
+        <w:rPr>
+          <w:rFonts w:ascii="Arial" w:eastAsiaTheme="minorEastAsia" w:hAnsi="Arial" w:cs="Arial"/>
+        </w:rPr>
+        <w:fldChar w:fldCharType="begin"/>
+      </w:r>
+      <w:r>
+        <w:rPr>
+          <w:rFonts w:ascii="Arial" w:eastAsiaTheme="minorEastAsia" w:hAnsi="Arial" w:cs="Arial"/>
+        </w:rPr>
+        <w:instrText xml:space="preserve"> ADDIN EN.CITE &lt;EndNote&gt;&lt;Cite&gt;&lt;Author&gt;Poyiadzi&lt;/Author&gt;&lt;Year&gt;2020&lt;/Year&gt;&lt;RecNum&gt;192&lt;/RecNum&gt;&lt;DisplayText&gt;[19, 23]&lt;/DisplayText&gt;&lt;record&gt;&lt;rec-number&gt;192&lt;/rec-number&gt;&lt;foreign-keys&gt;&lt;key app="EN" db-id="p22005xv5srwpxeed275s99yfvez9tfr995s" timestamp="1606923001"&gt;192&lt;/key&gt;&lt;/foreign-keys&gt;&lt;ref-type name="Book"&gt;6&lt;/ref-type&gt;&lt;contributors&gt;&lt;authors&gt;&lt;author&gt;Poyiadzi, Rafael&lt;/author&gt;&lt;author&gt;Sokol, Kacper&lt;/author&gt;&lt;author&gt;Santos-Rodriguez, Raul&lt;/author&gt;&lt;author&gt;Bie, Tijl&lt;/author&gt;&lt;author&gt;Flach, Peter&lt;/author&gt;&lt;/authors&gt;&lt;/contributors&gt;&lt;titles&gt;&lt;title&gt;FACE: Feasible and Actionable Counterfactual Explanations&lt;/title&gt;&lt;/titles&gt;&lt;pages&gt;344-350&lt;/pages&gt;&lt;dates&gt;&lt;year&gt;2020&lt;/year&gt;&lt;/dates&gt;&lt;urls&gt;&lt;/urls&gt;&lt;electronic-resource-num&gt;10.1145/3375627.3375850&lt;/electronic-resource-num&gt;&lt;/record&gt;&lt;/Cite&gt;&lt;Cite&gt;&lt;Author&gt;White&lt;/Author&gt;&lt;Year&gt;2020&lt;/Year&gt;&lt;RecNum&gt;193&lt;/RecNum&gt;&lt;record&gt;&lt;rec-number&gt;193&lt;/rec-number&gt;&lt;foreign-keys&gt;&lt;key app="EN" db-id="p22005xv5srwpxeed275s99yfvez9tfr995s" timestamp="1606923343"&gt;193&lt;/key&gt;&lt;/foreign-keys&gt;&lt;ref-type name="Conference Proceedings"&gt;10&lt;/ref-type&gt;&lt;contributors&gt;&lt;authors&gt;&lt;author&gt;White, Adam&lt;/author&gt;&lt;author&gt;Garcez, A.&lt;/author&gt;&lt;/authors&gt;&lt;/contributors&gt;&lt;titles&gt;&lt;title&gt;Measurable Counterfactual Local Explanations for Any Classifier&lt;/title&gt;&lt;secondary-title&gt;ECAI&lt;/secondary-title&gt;&lt;/titles&gt;&lt;dates&gt;&lt;year&gt;2020&lt;/year&gt;&lt;/dates&gt;&lt;urls&gt;&lt;/urls&gt;&lt;/record&gt;&lt;/Cite&gt;&lt;/EndNote&gt;</w:instrText>
+      </w:r>
+      <w:r>
+        <w:rPr>
+          <w:rFonts w:ascii="Arial" w:eastAsiaTheme="minorEastAsia" w:hAnsi="Arial" w:cs="Arial"/>
+        </w:rPr>
+        <w:fldChar w:fldCharType="separate"/>
+      </w:r>
+      <w:r>
+        <w:rPr>
+          <w:rFonts w:ascii="Arial" w:eastAsiaTheme="minorEastAsia" w:hAnsi="Arial" w:cs="Arial"/>
+          <w:noProof/>
+        </w:rPr>
+        <w:t>[19, 23]</w:t>
+      </w:r>
+      <w:r>
+        <w:rPr>
+          <w:rFonts w:ascii="Arial" w:eastAsiaTheme="minorEastAsia" w:hAnsi="Arial" w:cs="Arial"/>
+        </w:rPr>
+        <w:fldChar w:fldCharType="end"/>
+      </w:r>
+      <w:r>
+        <w:rPr>
+          <w:rFonts w:ascii="Arial" w:eastAsiaTheme="minorEastAsia" w:hAnsi="Arial" w:cs="Arial"/>
+        </w:rPr>
+        <w:t xml:space="preserve">, </w:t>
+      </w:r>
+    </w:p>
+    <w:p>
+      <w:pPr>
+        <w:pStyle w:val="Geenafstand"/>
+        <w:spacing w:line="360" w:lineRule="auto"/>
+        <w:jc w:val="both"/>
+        <w:rPr>
+          <w:rFonts w:ascii="Arial" w:eastAsiaTheme="minorEastAsia" w:hAnsi="Arial" w:cs="Arial"/>
+        </w:rPr>
+      </w:pPr>
       <m:oMath>
         <m:sSub>
           <m:sSubPr>
@@ -5394,59 +6905,120 @@
         </w:rPr>
         <w:fldChar w:fldCharType="begin">
           <w:fldData xml:space="preserve">PEVuZE5vdGU+PENpdGU+PEF1dGhvcj5EYW5kbDwvQXV0aG9yPjxZZWFyPjIwMjA8L1llYXI+PFJl
-Y051bT45OTwvUmVjTnVtPjxEaXNwbGF5VGV4dD5bMTEsIDE2LCAxOV08L0Rpc3BsYXlUZXh0Pjxy
-ZWNvcmQ+PHJlYy1udW1iZXI+OTk8L3JlYy1udW1iZXI+PGZvcmVpZ24ta2V5cz48a2V5IGFwcD0i
-RU4iIGRiLWlkPSJwMjIwMDV4djVzcndweGVlZDI3NXM5OXlmdmV6OXRmcjk5NXMiIHRpbWVzdGFt
-cD0iMTYwNjE0MDA4NiI+OTk8L2tleT48L2ZvcmVpZ24ta2V5cz48cmVmLXR5cGUgbmFtZT0iQ29u
-ZmVyZW5jZSBQcm9jZWVkaW5ncyI+MTA8L3JlZi10eXBlPjxjb250cmlidXRvcnM+PGF1dGhvcnM+
-PGF1dGhvcj5EYW5kbCwgU3VzYW5uZTwvYXV0aG9yPjxhdXRob3I+TW9sbmFyLCBDaHJpc3RvcGg8
-L2F1dGhvcj48YXV0aG9yPkJpbmRlciwgTWFydGluPC9hdXRob3I+PGF1dGhvcj5CaXNjaGwsIEJl
-cm5kPC9hdXRob3I+PC9hdXRob3JzPjxzZWNvbmRhcnktYXV0aG9ycz48YXV0aG9yPkLDpGNrLCBU
-aG9tYXM8L2F1dGhvcj48YXV0aG9yPlByZXVzcywgTWlrZTwvYXV0aG9yPjxhdXRob3I+RGV1dHos
-IEFuZHLDqTwvYXV0aG9yPjxhdXRob3I+V2FuZywgSGFvPC9hdXRob3I+PGF1dGhvcj5Eb2Vyciwg
-Q2Fyb2xhPC9hdXRob3I+PGF1dGhvcj5FbW1lcmljaCwgTWljaGFlbDwvYXV0aG9yPjxhdXRob3I+
-VHJhdXRtYW5uLCBIZWlrZTwvYXV0aG9yPjwvc2Vjb25kYXJ5LWF1dGhvcnM+PC9jb250cmlidXRv
-cnM+PHRpdGxlcz48dGl0bGU+TXVsdGktT2JqZWN0aXZlIENvdW50ZXJmYWN0dWFsIEV4cGxhbmF0
-aW9uczwvdGl0bGU+PHNlY29uZGFyeS10aXRsZT5QYXJhbGxlbCBQcm9ibGVtIFNvbHZpbmcgZnJv
-bSBOYXR1cmUg4oCTIFBQU04gWFZJPC9zZWNvbmRhcnktdGl0bGU+PC90aXRsZXM+PHBhZ2VzPjQ0
-OC00Njk8L3BhZ2VzPjxkYXRlcz48eWVhcj4yMDIwPC95ZWFyPjxwdWItZGF0ZXM+PGRhdGU+MjAy
-MC8vPC9kYXRlPjwvcHViLWRhdGVzPjwvZGF0ZXM+PHB1Yi1sb2NhdGlvbj5DaGFtPC9wdWItbG9j
-YXRpb24+PHB1Ymxpc2hlcj5TcHJpbmdlciBJbnRlcm5hdGlvbmFsIFB1Ymxpc2hpbmc8L3B1Ymxp
-c2hlcj48aXNibj45NzgtMy0wMzAtNTgxMTItMTwvaXNibj48dXJscz48L3VybHM+PC9yZWNvcmQ+
-PC9DaXRlPjxDaXRlPjxBdXRob3I+V2FjaHRlcjwvQXV0aG9yPjxZZWFyPjIwMTg8L1llYXI+PFJl
-Y051bT4xMTE8L1JlY051bT48cmVjb3JkPjxyZWMtbnVtYmVyPjExMTwvcmVjLW51bWJlcj48Zm9y
-ZWlnbi1rZXlzPjxrZXkgYXBwPSJFTiIgZGItaWQ9InAyMjAwNXh2NXNyd3B4ZWVkMjc1czk5eWZ2
-ZXo5dGZyOTk1cyIgdGltZXN0YW1wPSIxNjA2NDkyMTg2Ij4xMTE8L2tleT48L2ZvcmVpZ24ta2V5
-cz48cmVmLXR5cGUgbmFtZT0iSm91cm5hbCBBcnRpY2xlIj4xNzwvcmVmLXR5cGU+PGNvbnRyaWJ1
-dG9ycz48YXV0aG9ycz48YXV0aG9yPldhY2h0ZXIsIFNhbmRyYTwvYXV0aG9yPjxhdXRob3I+TWl0
-dGVsc3RhZHQsIEJyZW50PC9hdXRob3I+PGF1dGhvcj5SdXNzZWxsLCBDaHJpczwvYXV0aG9yPjwv
-YXV0aG9ycz48L2NvbnRyaWJ1dG9ycz48dGl0bGVzPjx0aXRsZT5Db3VudGVyZmFjdHVhbCBFeHBs
-YW5hdGlvbnMgV2l0aG91dCBPcGVuaW5nIHRoZSBCbGFjayBCb3g6IEF1dG9tYXRlZCBEZWNpc2lv
-bnMgYW5kIHRoZSBHRFBSPC90aXRsZT48c2Vjb25kYXJ5LXRpdGxlPkhhcnZhcmQgam91cm5hbCBv
-ZiBsYXcgJmFtcDsgdGVjaG5vbG9neTwvc2Vjb25kYXJ5LXRpdGxlPjwvdGl0bGVzPjxwZXJpb2Rp
-Y2FsPjxmdWxsLXRpdGxlPkhhcnZhcmQgam91cm5hbCBvZiBsYXcgJmFtcDsgdGVjaG5vbG9neTwv
-ZnVsbC10aXRsZT48L3BlcmlvZGljYWw+PHBhZ2VzPjg0MS04ODc8L3BhZ2VzPjx2b2x1bWU+MzE8
-L3ZvbHVtZT48ZGF0ZXM+PHllYXI+MjAxODwveWVhcj48cHViLWRhdGVzPjxkYXRlPjA0LzAxPC9k
-YXRlPjwvcHViLWRhdGVzPjwvZGF0ZXM+PHVybHM+PC91cmxzPjwvcmVjb3JkPjwvQ2l0ZT48Q2l0
-ZT48QXV0aG9yPk1vdGhpbGFsPC9BdXRob3I+PFllYXI+MjAyMDwvWWVhcj48UmVjTnVtPjE3Mjwv
-UmVjTnVtPjxyZWNvcmQ+PHJlYy1udW1iZXI+MTcyPC9yZWMtbnVtYmVyPjxmb3JlaWduLWtleXM+
-PGtleSBhcHA9IkVOIiBkYi1pZD0icDIyMDA1eHY1c3J3cHhlZWQyNzVzOTl5ZnZlejl0ZnI5OTVz
-IiB0aW1lc3RhbXA9IjE2MDY0OTY4OTIiPjE3Mjwva2V5PjwvZm9yZWlnbi1rZXlzPjxyZWYtdHlw
+Y051bT45OTwvUmVjTnVtPjxEaXNwbGF5VGV4dD5bMTMsIDE0LCAxNi0xOCwgMjIsIDI0XTwvRGlz
+cGxheVRleHQ+PHJlY29yZD48cmVjLW51bWJlcj45OTwvcmVjLW51bWJlcj48Zm9yZWlnbi1rZXlz
+PjxrZXkgYXBwPSJFTiIgZGItaWQ9InAyMjAwNXh2NXNyd3B4ZWVkMjc1czk5eWZ2ZXo5dGZyOTk1
+cyIgdGltZXN0YW1wPSIxNjA2MTQwMDg2Ij45OTwva2V5PjwvZm9yZWlnbi1rZXlzPjxyZWYtdHlw
 ZSBuYW1lPSJDb25mZXJlbmNlIFByb2NlZWRpbmdzIj4xMDwvcmVmLXR5cGU+PGNvbnRyaWJ1dG9y
-cz48YXV0aG9ycz48YXV0aG9yPk1vdGhpbGFsLCBSLiBLLjwvYXV0aG9yPjxhdXRob3I+U2hhcm1h
-LCBBLjwvYXV0aG9yPjxhdXRob3I+VGFuLCBDLjwvYXV0aG9yPjwvYXV0aG9ycz48L2NvbnRyaWJ1
-dG9ycz48dGl0bGVzPjx0aXRsZT5FeHBsYWluaW5nIG1hY2hpbmUgbGVhcm5pbmcgY2xhc3NpZmll
-cnMgdGhyb3VnaCBkaXZlcnNlIGNvdW50ZXJmYWN0dWFsIGV4cGxhbmF0aW9uczwvdGl0bGU+PC90
-aXRsZXM+PHBhZ2VzPjYwNy02MTc8L3BhZ2VzPjxkYXRlcz48eWVhcj4yMDIwPC95ZWFyPjwvZGF0
-ZXM+PHdvcmstdHlwZT5Db25mZXJlbmNlIFBhcGVyPC93b3JrLXR5cGU+PHVybHM+PHJlbGF0ZWQt
-dXJscz48dXJsPmh0dHBzOi8vd3d3LnNjb3B1cy5jb20vaW53YXJkL3JlY29yZC51cmk/ZWlkPTIt
-czIuMC04NTA3OTY4ODMwNSZhbXA7ZG9pPTEwLjExNDUlMmYzMzUxMDk1LjMzNzI4NTAmYW1wO3Bh
-cnRuZXJJRD00MCZhbXA7bWQ1PTNiNGQ1Zjc0MTc3ZmZkOTNiODg0YWRjNzBhZTVlNmFmPC91cmw+
-PC9yZWxhdGVkLXVybHM+PC91cmxzPjxjdXN0b20zPkZBVCogMjAyMCAtIFByb2NlZWRpbmdzIG9m
-IHRoZSAyMDIwIENvbmZlcmVuY2Ugb24gRmFpcm5lc3MsIEFjY291bnRhYmlsaXR5LCBhbmQgVHJh
-bnNwYXJlbmN5PC9jdXN0b20zPjxlbGVjdHJvbmljLXJlc291cmNlLW51bT4xMC4xMTQ1LzMzNTEw
-OTUuMzM3Mjg1MDwvZWxlY3Ryb25pYy1yZXNvdXJjZS1udW0+PHJlbW90ZS1kYXRhYmFzZS1uYW1l
-PlNjb3B1czwvcmVtb3RlLWRhdGFiYXNlLW5hbWU+PC9yZWNvcmQ+PC9DaXRlPjwvRW5kTm90ZT4A
+cz48YXV0aG9ycz48YXV0aG9yPkRhbmRsLCBTdXNhbm5lPC9hdXRob3I+PGF1dGhvcj5Nb2xuYXIs
+IENocmlzdG9waDwvYXV0aG9yPjxhdXRob3I+QmluZGVyLCBNYXJ0aW48L2F1dGhvcj48YXV0aG9y
+PkJpc2NobCwgQmVybmQ8L2F1dGhvcj48L2F1dGhvcnM+PHNlY29uZGFyeS1hdXRob3JzPjxhdXRo
+b3I+QsOkY2ssIFRob21hczwvYXV0aG9yPjxhdXRob3I+UHJldXNzLCBNaWtlPC9hdXRob3I+PGF1
+dGhvcj5EZXV0eiwgQW5kcsOpPC9hdXRob3I+PGF1dGhvcj5XYW5nLCBIYW88L2F1dGhvcj48YXV0
+aG9yPkRvZXJyLCBDYXJvbGE8L2F1dGhvcj48YXV0aG9yPkVtbWVyaWNoLCBNaWNoYWVsPC9hdXRo
+b3I+PGF1dGhvcj5UcmF1dG1hbm4sIEhlaWtlPC9hdXRob3I+PC9zZWNvbmRhcnktYXV0aG9ycz48
+L2NvbnRyaWJ1dG9ycz48dGl0bGVzPjx0aXRsZT5NdWx0aS1PYmplY3RpdmUgQ291bnRlcmZhY3R1
+YWwgRXhwbGFuYXRpb25zPC90aXRsZT48c2Vjb25kYXJ5LXRpdGxlPlBhcmFsbGVsIFByb2JsZW0g
+U29sdmluZyBmcm9tIE5hdHVyZSDigJMgUFBTTiBYVkk8L3NlY29uZGFyeS10aXRsZT48L3RpdGxl
+cz48cGFnZXM+NDQ4LTQ2OTwvcGFnZXM+PGRhdGVzPjx5ZWFyPjIwMjA8L3llYXI+PHB1Yi1kYXRl
+cz48ZGF0ZT4yMDIwLy88L2RhdGU+PC9wdWItZGF0ZXM+PC9kYXRlcz48cHViLWxvY2F0aW9uPkNo
+YW08L3B1Yi1sb2NhdGlvbj48cHVibGlzaGVyPlNwcmluZ2VyIEludGVybmF0aW9uYWwgUHVibGlz
+aGluZzwvcHVibGlzaGVyPjxpc2JuPjk3OC0zLTAzMC01ODExMi0xPC9pc2JuPjx1cmxzPjwvdXJs
+cz48L3JlY29yZD48L0NpdGU+PENpdGU+PEF1dGhvcj5XYWNodGVyPC9BdXRob3I+PFllYXI+MjAx
+ODwvWWVhcj48UmVjTnVtPjExMTwvUmVjTnVtPjxyZWNvcmQ+PHJlYy1udW1iZXI+MTExPC9yZWMt
+bnVtYmVyPjxmb3JlaWduLWtleXM+PGtleSBhcHA9IkVOIiBkYi1pZD0icDIyMDA1eHY1c3J3cHhl
+ZWQyNzVzOTl5ZnZlejl0ZnI5OTVzIiB0aW1lc3RhbXA9IjE2MDY0OTIxODYiPjExMTwva2V5Pjwv
+Zm9yZWlnbi1rZXlzPjxyZWYtdHlwZSBuYW1lPSJKb3VybmFsIEFydGljbGUiPjE3PC9yZWYtdHlw
+ZT48Y29udHJpYnV0b3JzPjxhdXRob3JzPjxhdXRob3I+V2FjaHRlciwgU2FuZHJhPC9hdXRob3I+
+PGF1dGhvcj5NaXR0ZWxzdGFkdCwgQnJlbnQ8L2F1dGhvcj48YXV0aG9yPlJ1c3NlbGwsIENocmlz
+PC9hdXRob3I+PC9hdXRob3JzPjwvY29udHJpYnV0b3JzPjx0aXRsZXM+PHRpdGxlPkNvdW50ZXJm
+YWN0dWFsIEV4cGxhbmF0aW9ucyBXaXRob3V0IE9wZW5pbmcgdGhlIEJsYWNrIEJveDogQXV0b21h
+dGVkIERlY2lzaW9ucyBhbmQgdGhlIEdEUFI8L3RpdGxlPjxzZWNvbmRhcnktdGl0bGU+SGFydmFy
+ZCBqb3VybmFsIG9mIGxhdyAmYW1wOyB0ZWNobm9sb2d5PC9zZWNvbmRhcnktdGl0bGU+PC90aXRs
+ZXM+PHBlcmlvZGljYWw+PGZ1bGwtdGl0bGU+SGFydmFyZCBqb3VybmFsIG9mIGxhdyAmYW1wOyB0
+ZWNobm9sb2d5PC9mdWxsLXRpdGxlPjwvcGVyaW9kaWNhbD48cGFnZXM+ODQxLTg4NzwvcGFnZXM+
+PHZvbHVtZT4zMTwvdm9sdW1lPjxkYXRlcz48eWVhcj4yMDE4PC95ZWFyPjxwdWItZGF0ZXM+PGRh
+dGU+MDQvMDE8L2RhdGU+PC9wdWItZGF0ZXM+PC9kYXRlcz48dXJscz48L3VybHM+PC9yZWNvcmQ+
+PC9DaXRlPjxDaXRlPjxBdXRob3I+TW90aGlsYWw8L0F1dGhvcj48WWVhcj4yMDIwPC9ZZWFyPjxS
+ZWNOdW0+MTcyPC9SZWNOdW0+PHJlY29yZD48cmVjLW51bWJlcj4xNzI8L3JlYy1udW1iZXI+PGZv
+cmVpZ24ta2V5cz48a2V5IGFwcD0iRU4iIGRiLWlkPSJwMjIwMDV4djVzcndweGVlZDI3NXM5OXlm
+dmV6OXRmcjk5NXMiIHRpbWVzdGFtcD0iMTYwNjQ5Njg5MiI+MTcyPC9rZXk+PC9mb3JlaWduLWtl
+eXM+PHJlZi10eXBlIG5hbWU9IkNvbmZlcmVuY2UgUHJvY2VlZGluZ3MiPjEwPC9yZWYtdHlwZT48
+Y29udHJpYnV0b3JzPjxhdXRob3JzPjxhdXRob3I+TW90aGlsYWwsIFIuIEsuPC9hdXRob3I+PGF1
+dGhvcj5TaGFybWEsIEEuPC9hdXRob3I+PGF1dGhvcj5UYW4sIEMuPC9hdXRob3I+PC9hdXRob3Jz
+PjwvY29udHJpYnV0b3JzPjx0aXRsZXM+PHRpdGxlPkV4cGxhaW5pbmcgbWFjaGluZSBsZWFybmlu
+ZyBjbGFzc2lmaWVycyB0aHJvdWdoIGRpdmVyc2UgY291bnRlcmZhY3R1YWwgZXhwbGFuYXRpb25z
+PC90aXRsZT48L3RpdGxlcz48cGFnZXM+NjA3LTYxNzwvcGFnZXM+PGRhdGVzPjx5ZWFyPjIwMjA8
+L3llYXI+PC9kYXRlcz48d29yay10eXBlPkNvbmZlcmVuY2UgUGFwZXI8L3dvcmstdHlwZT48dXJs
+cz48cmVsYXRlZC11cmxzPjx1cmw+aHR0cHM6Ly93d3cuc2NvcHVzLmNvbS9pbndhcmQvcmVjb3Jk
+LnVyaT9laWQ9Mi1zMi4wLTg1MDc5Njg4MzA1JmFtcDtkb2k9MTAuMTE0NSUyZjMzNTEwOTUuMzM3
+Mjg1MCZhbXA7cGFydG5lcklEPTQwJmFtcDttZDU9M2I0ZDVmNzQxNzdmZmQ5M2I4ODRhZGM3MGFl
+NWU2YWY8L3VybD48L3JlbGF0ZWQtdXJscz48L3VybHM+PGN1c3RvbTM+RkFUKiAyMDIwIC0gUHJv
+Y2VlZGluZ3Mgb2YgdGhlIDIwMjAgQ29uZmVyZW5jZSBvbiBGYWlybmVzcywgQWNjb3VudGFiaWxp
+dHksIGFuZCBUcmFuc3BhcmVuY3k8L2N1c3RvbTM+PGVsZWN0cm9uaWMtcmVzb3VyY2UtbnVtPjEw
+LjExNDUvMzM1MTA5NS4zMzcyODUwPC9lbGVjdHJvbmljLXJlc291cmNlLW51bT48cmVtb3RlLWRh
+dGFiYXNlLW5hbWU+U2NvcHVzPC9yZW1vdGUtZGF0YWJhc2UtbmFtZT48L3JlY29yZD48L0NpdGU+
+PENpdGU+PEF1dGhvcj5TaGFybWE8L0F1dGhvcj48WWVhcj4yMDIwPC9ZZWFyPjxSZWNOdW0+MTc2
+PC9SZWNOdW0+PHJlY29yZD48cmVjLW51bWJlcj4xNzY8L3JlYy1udW1iZXI+PGZvcmVpZ24ta2V5
+cz48a2V5IGFwcD0iRU4iIGRiLWlkPSJwMjIwMDV4djVzcndweGVlZDI3NXM5OXlmdmV6OXRmcjk5
+NXMiIHRpbWVzdGFtcD0iMTYwNjQ5Njg5MiI+MTc2PC9rZXk+PC9mb3JlaWduLWtleXM+PHJlZi10
+eXBlIG5hbWU9IkNvbmZlcmVuY2UgUHJvY2VlZGluZ3MiPjEwPC9yZWYtdHlwZT48Y29udHJpYnV0
+b3JzPjxhdXRob3JzPjxhdXRob3I+U2hhcm1hLCBTLjwvYXV0aG9yPjxhdXRob3I+SGVuZGVyc29u
+LCBKLjwvYXV0aG9yPjxhdXRob3I+R2hvc2gsIEouPC9hdXRob3I+PC9hdXRob3JzPjwvY29udHJp
+YnV0b3JzPjx0aXRsZXM+PHRpdGxlPkNFUlRJRkFJOiBBIGNvbW1vbiBmcmFtZXdvcmsgdG8gcHJv
+dmlkZSBleHBsYW5hdGlvbnMgYW5kIGFuYWx5c2UgdGhlIGZhaXJuZXNzIGFuZCByb2J1c3RuZXNz
+IG9mIGJsYWNrLWJveCBtb2RlbHM8L3RpdGxlPjwvdGl0bGVzPjxwYWdlcz4xNjYtMTcyPC9wYWdl
+cz48ZGF0ZXM+PHllYXI+MjAyMDwveWVhcj48L2RhdGVzPjx3b3JrLXR5cGU+Q29uZmVyZW5jZSBQ
+YXBlcjwvd29yay10eXBlPjx1cmxzPjxyZWxhdGVkLXVybHM+PHVybD5odHRwczovL3d3dy5zY29w
+dXMuY29tL2lud2FyZC9yZWNvcmQudXJpP2VpZD0yLXMyLjAtODUwODIxNjc5NDYmYW1wO2RvaT0x
+MC4xMTQ1JTJmMzM3NTYyNy4zMzc1ODEyJmFtcDtwYXJ0bmVySUQ9NDAmYW1wO21kNT1jY2ZjOGYw
+YzNkMDM4M2MzOWIwNTBiZGI1MzhlNzQwNzwvdXJsPjwvcmVsYXRlZC11cmxzPjwvdXJscz48Y3Vz
+dG9tMz5BSUVTIDIwMjAgLSBQcm9jZWVkaW5ncyBvZiB0aGUgQUFBSS9BQ00gQ29uZmVyZW5jZSBv
+biBBSSwgRXRoaWNzLCBhbmQgU29jaWV0eTwvY3VzdG9tMz48ZWxlY3Ryb25pYy1yZXNvdXJjZS1u
+dW0+MTAuMTE0NS8zMzc1NjI3LjMzNzU4MTI8L2VsZWN0cm9uaWMtcmVzb3VyY2UtbnVtPjxyZW1v
+dGUtZGF0YWJhc2UtbmFtZT5TY29wdXM8L3JlbW90ZS1kYXRhYmFzZS1uYW1lPjwvcmVjb3JkPjwv
+Q2l0ZT48Q2l0ZT48QXV0aG9yPlNjaGxlaWNoPC9BdXRob3I+PFllYXI+MjAyMTwvWWVhcj48UmVj
+TnVtPjIwNDwvUmVjTnVtPjxyZWNvcmQ+PHJlYy1udW1iZXI+MjA0PC9yZWMtbnVtYmVyPjxmb3Jl
+aWduLWtleXM+PGtleSBhcHA9IkVOIiBkYi1pZD0icDIyMDA1eHY1c3J3cHhlZWQyNzVzOTl5ZnZl
+ejl0ZnI5OTVzIiB0aW1lc3RhbXA9IjE2MTI4MTM1MjMiPjIwNDwva2V5PjwvZm9yZWlnbi1rZXlz
+PjxyZWYtdHlwZSBuYW1lPSJCb29rIj42PC9yZWYtdHlwZT48Y29udHJpYnV0b3JzPjxhdXRob3Jz
+PjxhdXRob3I+U2NobGVpY2gsIE1heGltaWxpYW48L2F1dGhvcj48YXV0aG9yPkdlbmcsIFppeHVh
+bjwvYXV0aG9yPjxhdXRob3I+WmhhbmcsIFlpaG9uZzwvYXV0aG9yPjxhdXRob3I+U3VjaXUsIERh
+bjwvYXV0aG9yPjwvYXV0aG9ycz48L2NvbnRyaWJ1dG9ycz48dGl0bGVzPjx0aXRsZT5HZUNvOiBR
+dWFsaXR5IENvdW50ZXJmYWN0dWFsIEV4cGxhbmF0aW9ucyBpbiBSZWFsIFRpbWU8L3RpdGxlPjwv
+dGl0bGVzPjxkYXRlcz48eWVhcj4yMDIxPC95ZWFyPjwvZGF0ZXM+PHVybHM+PC91cmxzPjwvcmVj
+b3JkPjwvQ2l0ZT48Q2l0ZT48QXV0aG9yPkdyYXRoPC9BdXRob3I+PFllYXI+MjAxODwvWWVhcj48
+UmVjTnVtPjE4ODwvUmVjTnVtPjxyZWNvcmQ+PHJlYy1udW1iZXI+MTg4PC9yZWMtbnVtYmVyPjxm
+b3JlaWduLWtleXM+PGtleSBhcHA9IkVOIiBkYi1pZD0icDIyMDA1eHY1c3J3cHhlZWQyNzVzOTl5
+ZnZlejl0ZnI5OTVzIiB0aW1lc3RhbXA9IjE2MDY5MjAyNjgiPjE4ODwva2V5PjwvZm9yZWlnbi1r
+ZXlzPjxyZWYtdHlwZSBuYW1lPSJKb3VybmFsIEFydGljbGUiPjE3PC9yZWYtdHlwZT48Y29udHJp
+YnV0b3JzPjxhdXRob3JzPjxhdXRob3I+R3JhdGgsIFJvcnkgTWM8L2F1dGhvcj48YXV0aG9yPkNv
+c3RhYmVsbG8sIEx1Y2E8L2F1dGhvcj48YXV0aG9yPlZhbiwgQy4gTC48L2F1dGhvcj48YXV0aG9y
+PlN3ZWVuZXksIFAuPC9hdXRob3I+PGF1dGhvcj5LYW1pYWIsIEYuPC9hdXRob3I+PGF1dGhvcj5T
+aGVuLCBaaGFvPC9hdXRob3I+PGF1dGhvcj5Mw6ljdcOpLCBGLjwvYXV0aG9yPjwvYXV0aG9ycz48
+L2NvbnRyaWJ1dG9ycz48dGl0bGVzPjx0aXRsZT5JbnRlcnByZXRhYmxlIENyZWRpdCBBcHBsaWNh
+dGlvbiBQcmVkaWN0aW9ucyBXaXRoIENvdW50ZXJmYWN0dWFsIEV4cGxhbmF0aW9uczwvdGl0bGU+
+PHNlY29uZGFyeS10aXRsZT5Bclhpdjwvc2Vjb25kYXJ5LXRpdGxlPjwvdGl0bGVzPjxwZXJpb2Rp
+Y2FsPjxmdWxsLXRpdGxlPkFyWGl2PC9mdWxsLXRpdGxlPjwvcGVyaW9kaWNhbD48dm9sdW1lPmFi
+cy8xODExLjA1MjQ1PC92b2x1bWU+PGRhdGVzPjx5ZWFyPjIwMTg8L3llYXI+PC9kYXRlcz48dXJs
+cz48L3VybHM+PC9yZWNvcmQ+PC9DaXRlPjxDaXRlPjxBdXRob3I+UnVzc2VsbDwvQXV0aG9yPjxZ
+ZWFyPjIwMTk8L1llYXI+PFJlY051bT4xNzQ8L1JlY051bT48cmVjb3JkPjxyZWMtbnVtYmVyPjE3
+NDwvcmVjLW51bWJlcj48Zm9yZWlnbi1rZXlzPjxrZXkgYXBwPSJFTiIgZGItaWQ9InAyMjAwNXh2
+NXNyd3B4ZWVkMjc1czk5eWZ2ZXo5dGZyOTk1cyIgdGltZXN0YW1wPSIxNjA2NDk2ODkyIj4xNzQ8
+L2tleT48L2ZvcmVpZ24ta2V5cz48cmVmLXR5cGUgbmFtZT0iQ29uZmVyZW5jZSBQcm9jZWVkaW5n
+cyI+MTA8L3JlZi10eXBlPjxjb250cmlidXRvcnM+PGF1dGhvcnM+PGF1dGhvcj5SdXNzZWxsLCBD
+LjwvYXV0aG9yPjwvYXV0aG9ycz48L2NvbnRyaWJ1dG9ycz48dGl0bGVzPjx0aXRsZT5FZmZpY2ll
+bnQgc2VhcmNoIGZvciBkaXZlcnNlIGNvaGVyZW50IGV4cGxhbmF0aW9uczwvdGl0bGU+PC90aXRs
+ZXM+PHBhZ2VzPjIwLTI4PC9wYWdlcz48ZGF0ZXM+PHllYXI+MjAxOTwveWVhcj48L2RhdGVzPjx3
+b3JrLXR5cGU+Q29uZmVyZW5jZSBQYXBlcjwvd29yay10eXBlPjx1cmxzPjxyZWxhdGVkLXVybHM+
+PHVybD5odHRwczovL3d3dy5zY29wdXMuY29tL2lud2FyZC9yZWNvcmQudXJpP2VpZD0yLXMyLjAt
+ODUwNjE4MDg5NTQmYW1wO2RvaT0xMC4xMTQ1JTJmMzI4NzU2MC4zMjg3NTY5JmFtcDtwYXJ0bmVy
+SUQ9NDAmYW1wO21kNT04MDhkOTIyNTVhOTJlNGI2MjUwMGZkZGMzZjJmMGVkOTwvdXJsPjwvcmVs
+YXRlZC11cmxzPjwvdXJscz48Y3VzdG9tMz5GQVQqIDIwMTkgLSBQcm9jZWVkaW5ncyBvZiB0aGUg
+MjAxOSBDb25mZXJlbmNlIG9uIEZhaXJuZXNzLCBBY2NvdW50YWJpbGl0eSwgYW5kIFRyYW5zcGFy
+ZW5jeTwvY3VzdG9tMz48ZWxlY3Ryb25pYy1yZXNvdXJjZS1udW0+MTAuMTE0NS8zMjg3NTYwLjMy
+ODc1Njk8L2VsZWN0cm9uaWMtcmVzb3VyY2UtbnVtPjxyZW1vdGUtZGF0YWJhc2UtbmFtZT5TY29w
+dXM8L3JlbW90ZS1kYXRhYmFzZS1uYW1lPjwvcmVjb3JkPjwvQ2l0ZT48L0VuZE5vdGU+AG==
 </w:fldData>
         </w:fldChar>
       </w:r>
@@ -5462,59 +7034,120 @@
         </w:rPr>
         <w:fldChar w:fldCharType="begin">
           <w:fldData xml:space="preserve">PEVuZE5vdGU+PENpdGU+PEF1dGhvcj5EYW5kbDwvQXV0aG9yPjxZZWFyPjIwMjA8L1llYXI+PFJl
-Y051bT45OTwvUmVjTnVtPjxEaXNwbGF5VGV4dD5bMTEsIDE2LCAxOV08L0Rpc3BsYXlUZXh0Pjxy
-ZWNvcmQ+PHJlYy1udW1iZXI+OTk8L3JlYy1udW1iZXI+PGZvcmVpZ24ta2V5cz48a2V5IGFwcD0i
-RU4iIGRiLWlkPSJwMjIwMDV4djVzcndweGVlZDI3NXM5OXlmdmV6OXRmcjk5NXMiIHRpbWVzdGFt
-cD0iMTYwNjE0MDA4NiI+OTk8L2tleT48L2ZvcmVpZ24ta2V5cz48cmVmLXR5cGUgbmFtZT0iQ29u
-ZmVyZW5jZSBQcm9jZWVkaW5ncyI+MTA8L3JlZi10eXBlPjxjb250cmlidXRvcnM+PGF1dGhvcnM+
-PGF1dGhvcj5EYW5kbCwgU3VzYW5uZTwvYXV0aG9yPjxhdXRob3I+TW9sbmFyLCBDaHJpc3RvcGg8
-L2F1dGhvcj48YXV0aG9yPkJpbmRlciwgTWFydGluPC9hdXRob3I+PGF1dGhvcj5CaXNjaGwsIEJl
-cm5kPC9hdXRob3I+PC9hdXRob3JzPjxzZWNvbmRhcnktYXV0aG9ycz48YXV0aG9yPkLDpGNrLCBU
-aG9tYXM8L2F1dGhvcj48YXV0aG9yPlByZXVzcywgTWlrZTwvYXV0aG9yPjxhdXRob3I+RGV1dHos
-IEFuZHLDqTwvYXV0aG9yPjxhdXRob3I+V2FuZywgSGFvPC9hdXRob3I+PGF1dGhvcj5Eb2Vyciwg
-Q2Fyb2xhPC9hdXRob3I+PGF1dGhvcj5FbW1lcmljaCwgTWljaGFlbDwvYXV0aG9yPjxhdXRob3I+
-VHJhdXRtYW5uLCBIZWlrZTwvYXV0aG9yPjwvc2Vjb25kYXJ5LWF1dGhvcnM+PC9jb250cmlidXRv
-cnM+PHRpdGxlcz48dGl0bGU+TXVsdGktT2JqZWN0aXZlIENvdW50ZXJmYWN0dWFsIEV4cGxhbmF0
-aW9uczwvdGl0bGU+PHNlY29uZGFyeS10aXRsZT5QYXJhbGxlbCBQcm9ibGVtIFNvbHZpbmcgZnJv
-bSBOYXR1cmUg4oCTIFBQU04gWFZJPC9zZWNvbmRhcnktdGl0bGU+PC90aXRsZXM+PHBhZ2VzPjQ0
-OC00Njk8L3BhZ2VzPjxkYXRlcz48eWVhcj4yMDIwPC95ZWFyPjxwdWItZGF0ZXM+PGRhdGU+MjAy
-MC8vPC9kYXRlPjwvcHViLWRhdGVzPjwvZGF0ZXM+PHB1Yi1sb2NhdGlvbj5DaGFtPC9wdWItbG9j
-YXRpb24+PHB1Ymxpc2hlcj5TcHJpbmdlciBJbnRlcm5hdGlvbmFsIFB1Ymxpc2hpbmc8L3B1Ymxp
-c2hlcj48aXNibj45NzgtMy0wMzAtNTgxMTItMTwvaXNibj48dXJscz48L3VybHM+PC9yZWNvcmQ+
-PC9DaXRlPjxDaXRlPjxBdXRob3I+V2FjaHRlcjwvQXV0aG9yPjxZZWFyPjIwMTg8L1llYXI+PFJl
-Y051bT4xMTE8L1JlY051bT48cmVjb3JkPjxyZWMtbnVtYmVyPjExMTwvcmVjLW51bWJlcj48Zm9y
-ZWlnbi1rZXlzPjxrZXkgYXBwPSJFTiIgZGItaWQ9InAyMjAwNXh2NXNyd3B4ZWVkMjc1czk5eWZ2
-ZXo5dGZyOTk1cyIgdGltZXN0YW1wPSIxNjA2NDkyMTg2Ij4xMTE8L2tleT48L2ZvcmVpZ24ta2V5
-cz48cmVmLXR5cGUgbmFtZT0iSm91cm5hbCBBcnRpY2xlIj4xNzwvcmVmLXR5cGU+PGNvbnRyaWJ1
-dG9ycz48YXV0aG9ycz48YXV0aG9yPldhY2h0ZXIsIFNhbmRyYTwvYXV0aG9yPjxhdXRob3I+TWl0
-dGVsc3RhZHQsIEJyZW50PC9hdXRob3I+PGF1dGhvcj5SdXNzZWxsLCBDaHJpczwvYXV0aG9yPjwv
-YXV0aG9ycz48L2NvbnRyaWJ1dG9ycz48dGl0bGVzPjx0aXRsZT5Db3VudGVyZmFjdHVhbCBFeHBs
-YW5hdGlvbnMgV2l0aG91dCBPcGVuaW5nIHRoZSBCbGFjayBCb3g6IEF1dG9tYXRlZCBEZWNpc2lv
-bnMgYW5kIHRoZSBHRFBSPC90aXRsZT48c2Vjb25kYXJ5LXRpdGxlPkhhcnZhcmQgam91cm5hbCBv
-ZiBsYXcgJmFtcDsgdGVjaG5vbG9neTwvc2Vjb25kYXJ5LXRpdGxlPjwvdGl0bGVzPjxwZXJpb2Rp
-Y2FsPjxmdWxsLXRpdGxlPkhhcnZhcmQgam91cm5hbCBvZiBsYXcgJmFtcDsgdGVjaG5vbG9neTwv
-ZnVsbC10aXRsZT48L3BlcmlvZGljYWw+PHBhZ2VzPjg0MS04ODc8L3BhZ2VzPjx2b2x1bWU+MzE8
-L3ZvbHVtZT48ZGF0ZXM+PHllYXI+MjAxODwveWVhcj48cHViLWRhdGVzPjxkYXRlPjA0LzAxPC9k
-YXRlPjwvcHViLWRhdGVzPjwvZGF0ZXM+PHVybHM+PC91cmxzPjwvcmVjb3JkPjwvQ2l0ZT48Q2l0
-ZT48QXV0aG9yPk1vdGhpbGFsPC9BdXRob3I+PFllYXI+MjAyMDwvWWVhcj48UmVjTnVtPjE3Mjwv
-UmVjTnVtPjxyZWNvcmQ+PHJlYy1udW1iZXI+MTcyPC9yZWMtbnVtYmVyPjxmb3JlaWduLWtleXM+
-PGtleSBhcHA9IkVOIiBkYi1pZD0icDIyMDA1eHY1c3J3cHhlZWQyNzVzOTl5ZnZlejl0ZnI5OTVz
-IiB0aW1lc3RhbXA9IjE2MDY0OTY4OTIiPjE3Mjwva2V5PjwvZm9yZWlnbi1rZXlzPjxyZWYtdHlw
+Y051bT45OTwvUmVjTnVtPjxEaXNwbGF5VGV4dD5bMTMsIDE0LCAxNi0xOCwgMjIsIDI0XTwvRGlz
+cGxheVRleHQ+PHJlY29yZD48cmVjLW51bWJlcj45OTwvcmVjLW51bWJlcj48Zm9yZWlnbi1rZXlz
+PjxrZXkgYXBwPSJFTiIgZGItaWQ9InAyMjAwNXh2NXNyd3B4ZWVkMjc1czk5eWZ2ZXo5dGZyOTk1
+cyIgdGltZXN0YW1wPSIxNjA2MTQwMDg2Ij45OTwva2V5PjwvZm9yZWlnbi1rZXlzPjxyZWYtdHlw
 ZSBuYW1lPSJDb25mZXJlbmNlIFByb2NlZWRpbmdzIj4xMDwvcmVmLXR5cGU+PGNvbnRyaWJ1dG9y
-cz48YXV0aG9ycz48YXV0aG9yPk1vdGhpbGFsLCBSLiBLLjwvYXV0aG9yPjxhdXRob3I+U2hhcm1h
-LCBBLjwvYXV0aG9yPjxhdXRob3I+VGFuLCBDLjwvYXV0aG9yPjwvYXV0aG9ycz48L2NvbnRyaWJ1
-dG9ycz48dGl0bGVzPjx0aXRsZT5FeHBsYWluaW5nIG1hY2hpbmUgbGVhcm5pbmcgY2xhc3NpZmll
-cnMgdGhyb3VnaCBkaXZlcnNlIGNvdW50ZXJmYWN0dWFsIGV4cGxhbmF0aW9uczwvdGl0bGU+PC90
-aXRsZXM+PHBhZ2VzPjYwNy02MTc8L3BhZ2VzPjxkYXRlcz48eWVhcj4yMDIwPC95ZWFyPjwvZGF0
-ZXM+PHdvcmstdHlwZT5Db25mZXJlbmNlIFBhcGVyPC93b3JrLXR5cGU+PHVybHM+PHJlbGF0ZWQt
-dXJscz48dXJsPmh0dHBzOi8vd3d3LnNjb3B1cy5jb20vaW53YXJkL3JlY29yZC51cmk/ZWlkPTIt
-czIuMC04NTA3OTY4ODMwNSZhbXA7ZG9pPTEwLjExNDUlMmYzMzUxMDk1LjMzNzI4NTAmYW1wO3Bh
-cnRuZXJJRD00MCZhbXA7bWQ1PTNiNGQ1Zjc0MTc3ZmZkOTNiODg0YWRjNzBhZTVlNmFmPC91cmw+
-PC9yZWxhdGVkLXVybHM+PC91cmxzPjxjdXN0b20zPkZBVCogMjAyMCAtIFByb2NlZWRpbmdzIG9m
-IHRoZSAyMDIwIENvbmZlcmVuY2Ugb24gRmFpcm5lc3MsIEFjY291bnRhYmlsaXR5LCBhbmQgVHJh
-bnNwYXJlbmN5PC9jdXN0b20zPjxlbGVjdHJvbmljLXJlc291cmNlLW51bT4xMC4xMTQ1LzMzNTEw
-OTUuMzM3Mjg1MDwvZWxlY3Ryb25pYy1yZXNvdXJjZS1udW0+PHJlbW90ZS1kYXRhYmFzZS1uYW1l
-PlNjb3B1czwvcmVtb3RlLWRhdGFiYXNlLW5hbWU+PC9yZWNvcmQ+PC9DaXRlPjwvRW5kTm90ZT4A
+cz48YXV0aG9ycz48YXV0aG9yPkRhbmRsLCBTdXNhbm5lPC9hdXRob3I+PGF1dGhvcj5Nb2xuYXIs
+IENocmlzdG9waDwvYXV0aG9yPjxhdXRob3I+QmluZGVyLCBNYXJ0aW48L2F1dGhvcj48YXV0aG9y
+PkJpc2NobCwgQmVybmQ8L2F1dGhvcj48L2F1dGhvcnM+PHNlY29uZGFyeS1hdXRob3JzPjxhdXRo
+b3I+QsOkY2ssIFRob21hczwvYXV0aG9yPjxhdXRob3I+UHJldXNzLCBNaWtlPC9hdXRob3I+PGF1
+dGhvcj5EZXV0eiwgQW5kcsOpPC9hdXRob3I+PGF1dGhvcj5XYW5nLCBIYW88L2F1dGhvcj48YXV0
+aG9yPkRvZXJyLCBDYXJvbGE8L2F1dGhvcj48YXV0aG9yPkVtbWVyaWNoLCBNaWNoYWVsPC9hdXRo
+b3I+PGF1dGhvcj5UcmF1dG1hbm4sIEhlaWtlPC9hdXRob3I+PC9zZWNvbmRhcnktYXV0aG9ycz48
+L2NvbnRyaWJ1dG9ycz48dGl0bGVzPjx0aXRsZT5NdWx0aS1PYmplY3RpdmUgQ291bnRlcmZhY3R1
+YWwgRXhwbGFuYXRpb25zPC90aXRsZT48c2Vjb25kYXJ5LXRpdGxlPlBhcmFsbGVsIFByb2JsZW0g
+U29sdmluZyBmcm9tIE5hdHVyZSDigJMgUFBTTiBYVkk8L3NlY29uZGFyeS10aXRsZT48L3RpdGxl
+cz48cGFnZXM+NDQ4LTQ2OTwvcGFnZXM+PGRhdGVzPjx5ZWFyPjIwMjA8L3llYXI+PHB1Yi1kYXRl
+cz48ZGF0ZT4yMDIwLy88L2RhdGU+PC9wdWItZGF0ZXM+PC9kYXRlcz48cHViLWxvY2F0aW9uPkNo
+YW08L3B1Yi1sb2NhdGlvbj48cHVibGlzaGVyPlNwcmluZ2VyIEludGVybmF0aW9uYWwgUHVibGlz
+aGluZzwvcHVibGlzaGVyPjxpc2JuPjk3OC0zLTAzMC01ODExMi0xPC9pc2JuPjx1cmxzPjwvdXJs
+cz48L3JlY29yZD48L0NpdGU+PENpdGU+PEF1dGhvcj5XYWNodGVyPC9BdXRob3I+PFllYXI+MjAx
+ODwvWWVhcj48UmVjTnVtPjExMTwvUmVjTnVtPjxyZWNvcmQ+PHJlYy1udW1iZXI+MTExPC9yZWMt
+bnVtYmVyPjxmb3JlaWduLWtleXM+PGtleSBhcHA9IkVOIiBkYi1pZD0icDIyMDA1eHY1c3J3cHhl
+ZWQyNzVzOTl5ZnZlejl0ZnI5OTVzIiB0aW1lc3RhbXA9IjE2MDY0OTIxODYiPjExMTwva2V5Pjwv
+Zm9yZWlnbi1rZXlzPjxyZWYtdHlwZSBuYW1lPSJKb3VybmFsIEFydGljbGUiPjE3PC9yZWYtdHlw
+ZT48Y29udHJpYnV0b3JzPjxhdXRob3JzPjxhdXRob3I+V2FjaHRlciwgU2FuZHJhPC9hdXRob3I+
+PGF1dGhvcj5NaXR0ZWxzdGFkdCwgQnJlbnQ8L2F1dGhvcj48YXV0aG9yPlJ1c3NlbGwsIENocmlz
+PC9hdXRob3I+PC9hdXRob3JzPjwvY29udHJpYnV0b3JzPjx0aXRsZXM+PHRpdGxlPkNvdW50ZXJm
+YWN0dWFsIEV4cGxhbmF0aW9ucyBXaXRob3V0IE9wZW5pbmcgdGhlIEJsYWNrIEJveDogQXV0b21h
+dGVkIERlY2lzaW9ucyBhbmQgdGhlIEdEUFI8L3RpdGxlPjxzZWNvbmRhcnktdGl0bGU+SGFydmFy
+ZCBqb3VybmFsIG9mIGxhdyAmYW1wOyB0ZWNobm9sb2d5PC9zZWNvbmRhcnktdGl0bGU+PC90aXRs
+ZXM+PHBlcmlvZGljYWw+PGZ1bGwtdGl0bGU+SGFydmFyZCBqb3VybmFsIG9mIGxhdyAmYW1wOyB0
+ZWNobm9sb2d5PC9mdWxsLXRpdGxlPjwvcGVyaW9kaWNhbD48cGFnZXM+ODQxLTg4NzwvcGFnZXM+
+PHZvbHVtZT4zMTwvdm9sdW1lPjxkYXRlcz48eWVhcj4yMDE4PC95ZWFyPjxwdWItZGF0ZXM+PGRh
+dGU+MDQvMDE8L2RhdGU+PC9wdWItZGF0ZXM+PC9kYXRlcz48dXJscz48L3VybHM+PC9yZWNvcmQ+
+PC9DaXRlPjxDaXRlPjxBdXRob3I+TW90aGlsYWw8L0F1dGhvcj48WWVhcj4yMDIwPC9ZZWFyPjxS
+ZWNOdW0+MTcyPC9SZWNOdW0+PHJlY29yZD48cmVjLW51bWJlcj4xNzI8L3JlYy1udW1iZXI+PGZv
+cmVpZ24ta2V5cz48a2V5IGFwcD0iRU4iIGRiLWlkPSJwMjIwMDV4djVzcndweGVlZDI3NXM5OXlm
+dmV6OXRmcjk5NXMiIHRpbWVzdGFtcD0iMTYwNjQ5Njg5MiI+MTcyPC9rZXk+PC9mb3JlaWduLWtl
+eXM+PHJlZi10eXBlIG5hbWU9IkNvbmZlcmVuY2UgUHJvY2VlZGluZ3MiPjEwPC9yZWYtdHlwZT48
+Y29udHJpYnV0b3JzPjxhdXRob3JzPjxhdXRob3I+TW90aGlsYWwsIFIuIEsuPC9hdXRob3I+PGF1
+dGhvcj5TaGFybWEsIEEuPC9hdXRob3I+PGF1dGhvcj5UYW4sIEMuPC9hdXRob3I+PC9hdXRob3Jz
+PjwvY29udHJpYnV0b3JzPjx0aXRsZXM+PHRpdGxlPkV4cGxhaW5pbmcgbWFjaGluZSBsZWFybmlu
+ZyBjbGFzc2lmaWVycyB0aHJvdWdoIGRpdmVyc2UgY291bnRlcmZhY3R1YWwgZXhwbGFuYXRpb25z
+PC90aXRsZT48L3RpdGxlcz48cGFnZXM+NjA3LTYxNzwvcGFnZXM+PGRhdGVzPjx5ZWFyPjIwMjA8
+L3llYXI+PC9kYXRlcz48d29yay10eXBlPkNvbmZlcmVuY2UgUGFwZXI8L3dvcmstdHlwZT48dXJs
+cz48cmVsYXRlZC11cmxzPjx1cmw+aHR0cHM6Ly93d3cuc2NvcHVzLmNvbS9pbndhcmQvcmVjb3Jk
+LnVyaT9laWQ9Mi1zMi4wLTg1MDc5Njg4MzA1JmFtcDtkb2k9MTAuMTE0NSUyZjMzNTEwOTUuMzM3
+Mjg1MCZhbXA7cGFydG5lcklEPTQwJmFtcDttZDU9M2I0ZDVmNzQxNzdmZmQ5M2I4ODRhZGM3MGFl
+NWU2YWY8L3VybD48L3JlbGF0ZWQtdXJscz48L3VybHM+PGN1c3RvbTM+RkFUKiAyMDIwIC0gUHJv
+Y2VlZGluZ3Mgb2YgdGhlIDIwMjAgQ29uZmVyZW5jZSBvbiBGYWlybmVzcywgQWNjb3VudGFiaWxp
+dHksIGFuZCBUcmFuc3BhcmVuY3k8L2N1c3RvbTM+PGVsZWN0cm9uaWMtcmVzb3VyY2UtbnVtPjEw
+LjExNDUvMzM1MTA5NS4zMzcyODUwPC9lbGVjdHJvbmljLXJlc291cmNlLW51bT48cmVtb3RlLWRh
+dGFiYXNlLW5hbWU+U2NvcHVzPC9yZW1vdGUtZGF0YWJhc2UtbmFtZT48L3JlY29yZD48L0NpdGU+
+PENpdGU+PEF1dGhvcj5TaGFybWE8L0F1dGhvcj48WWVhcj4yMDIwPC9ZZWFyPjxSZWNOdW0+MTc2
+PC9SZWNOdW0+PHJlY29yZD48cmVjLW51bWJlcj4xNzY8L3JlYy1udW1iZXI+PGZvcmVpZ24ta2V5
+cz48a2V5IGFwcD0iRU4iIGRiLWlkPSJwMjIwMDV4djVzcndweGVlZDI3NXM5OXlmdmV6OXRmcjk5
+NXMiIHRpbWVzdGFtcD0iMTYwNjQ5Njg5MiI+MTc2PC9rZXk+PC9mb3JlaWduLWtleXM+PHJlZi10
+eXBlIG5hbWU9IkNvbmZlcmVuY2UgUHJvY2VlZGluZ3MiPjEwPC9yZWYtdHlwZT48Y29udHJpYnV0
+b3JzPjxhdXRob3JzPjxhdXRob3I+U2hhcm1hLCBTLjwvYXV0aG9yPjxhdXRob3I+SGVuZGVyc29u
+LCBKLjwvYXV0aG9yPjxhdXRob3I+R2hvc2gsIEouPC9hdXRob3I+PC9hdXRob3JzPjwvY29udHJp
+YnV0b3JzPjx0aXRsZXM+PHRpdGxlPkNFUlRJRkFJOiBBIGNvbW1vbiBmcmFtZXdvcmsgdG8gcHJv
+dmlkZSBleHBsYW5hdGlvbnMgYW5kIGFuYWx5c2UgdGhlIGZhaXJuZXNzIGFuZCByb2J1c3RuZXNz
+IG9mIGJsYWNrLWJveCBtb2RlbHM8L3RpdGxlPjwvdGl0bGVzPjxwYWdlcz4xNjYtMTcyPC9wYWdl
+cz48ZGF0ZXM+PHllYXI+MjAyMDwveWVhcj48L2RhdGVzPjx3b3JrLXR5cGU+Q29uZmVyZW5jZSBQ
+YXBlcjwvd29yay10eXBlPjx1cmxzPjxyZWxhdGVkLXVybHM+PHVybD5odHRwczovL3d3dy5zY29w
+dXMuY29tL2lud2FyZC9yZWNvcmQudXJpP2VpZD0yLXMyLjAtODUwODIxNjc5NDYmYW1wO2RvaT0x
+MC4xMTQ1JTJmMzM3NTYyNy4zMzc1ODEyJmFtcDtwYXJ0bmVySUQ9NDAmYW1wO21kNT1jY2ZjOGYw
+YzNkMDM4M2MzOWIwNTBiZGI1MzhlNzQwNzwvdXJsPjwvcmVsYXRlZC11cmxzPjwvdXJscz48Y3Vz
+dG9tMz5BSUVTIDIwMjAgLSBQcm9jZWVkaW5ncyBvZiB0aGUgQUFBSS9BQ00gQ29uZmVyZW5jZSBv
+biBBSSwgRXRoaWNzLCBhbmQgU29jaWV0eTwvY3VzdG9tMz48ZWxlY3Ryb25pYy1yZXNvdXJjZS1u
+dW0+MTAuMTE0NS8zMzc1NjI3LjMzNzU4MTI8L2VsZWN0cm9uaWMtcmVzb3VyY2UtbnVtPjxyZW1v
+dGUtZGF0YWJhc2UtbmFtZT5TY29wdXM8L3JlbW90ZS1kYXRhYmFzZS1uYW1lPjwvcmVjb3JkPjwv
+Q2l0ZT48Q2l0ZT48QXV0aG9yPlNjaGxlaWNoPC9BdXRob3I+PFllYXI+MjAyMTwvWWVhcj48UmVj
+TnVtPjIwNDwvUmVjTnVtPjxyZWNvcmQ+PHJlYy1udW1iZXI+MjA0PC9yZWMtbnVtYmVyPjxmb3Jl
+aWduLWtleXM+PGtleSBhcHA9IkVOIiBkYi1pZD0icDIyMDA1eHY1c3J3cHhlZWQyNzVzOTl5ZnZl
+ejl0ZnI5OTVzIiB0aW1lc3RhbXA9IjE2MTI4MTM1MjMiPjIwNDwva2V5PjwvZm9yZWlnbi1rZXlz
+PjxyZWYtdHlwZSBuYW1lPSJCb29rIj42PC9yZWYtdHlwZT48Y29udHJpYnV0b3JzPjxhdXRob3Jz
+PjxhdXRob3I+U2NobGVpY2gsIE1heGltaWxpYW48L2F1dGhvcj48YXV0aG9yPkdlbmcsIFppeHVh
+bjwvYXV0aG9yPjxhdXRob3I+WmhhbmcsIFlpaG9uZzwvYXV0aG9yPjxhdXRob3I+U3VjaXUsIERh
+bjwvYXV0aG9yPjwvYXV0aG9ycz48L2NvbnRyaWJ1dG9ycz48dGl0bGVzPjx0aXRsZT5HZUNvOiBR
+dWFsaXR5IENvdW50ZXJmYWN0dWFsIEV4cGxhbmF0aW9ucyBpbiBSZWFsIFRpbWU8L3RpdGxlPjwv
+dGl0bGVzPjxkYXRlcz48eWVhcj4yMDIxPC95ZWFyPjwvZGF0ZXM+PHVybHM+PC91cmxzPjwvcmVj
+b3JkPjwvQ2l0ZT48Q2l0ZT48QXV0aG9yPkdyYXRoPC9BdXRob3I+PFllYXI+MjAxODwvWWVhcj48
+UmVjTnVtPjE4ODwvUmVjTnVtPjxyZWNvcmQ+PHJlYy1udW1iZXI+MTg4PC9yZWMtbnVtYmVyPjxm
+b3JlaWduLWtleXM+PGtleSBhcHA9IkVOIiBkYi1pZD0icDIyMDA1eHY1c3J3cHhlZWQyNzVzOTl5
+ZnZlejl0ZnI5OTVzIiB0aW1lc3RhbXA9IjE2MDY5MjAyNjgiPjE4ODwva2V5PjwvZm9yZWlnbi1r
+ZXlzPjxyZWYtdHlwZSBuYW1lPSJKb3VybmFsIEFydGljbGUiPjE3PC9yZWYtdHlwZT48Y29udHJp
+YnV0b3JzPjxhdXRob3JzPjxhdXRob3I+R3JhdGgsIFJvcnkgTWM8L2F1dGhvcj48YXV0aG9yPkNv
+c3RhYmVsbG8sIEx1Y2E8L2F1dGhvcj48YXV0aG9yPlZhbiwgQy4gTC48L2F1dGhvcj48YXV0aG9y
+PlN3ZWVuZXksIFAuPC9hdXRob3I+PGF1dGhvcj5LYW1pYWIsIEYuPC9hdXRob3I+PGF1dGhvcj5T
+aGVuLCBaaGFvPC9hdXRob3I+PGF1dGhvcj5Mw6ljdcOpLCBGLjwvYXV0aG9yPjwvYXV0aG9ycz48
+L2NvbnRyaWJ1dG9ycz48dGl0bGVzPjx0aXRsZT5JbnRlcnByZXRhYmxlIENyZWRpdCBBcHBsaWNh
+dGlvbiBQcmVkaWN0aW9ucyBXaXRoIENvdW50ZXJmYWN0dWFsIEV4cGxhbmF0aW9uczwvdGl0bGU+
+PHNlY29uZGFyeS10aXRsZT5Bclhpdjwvc2Vjb25kYXJ5LXRpdGxlPjwvdGl0bGVzPjxwZXJpb2Rp
+Y2FsPjxmdWxsLXRpdGxlPkFyWGl2PC9mdWxsLXRpdGxlPjwvcGVyaW9kaWNhbD48dm9sdW1lPmFi
+cy8xODExLjA1MjQ1PC92b2x1bWU+PGRhdGVzPjx5ZWFyPjIwMTg8L3llYXI+PC9kYXRlcz48dXJs
+cz48L3VybHM+PC9yZWNvcmQ+PC9DaXRlPjxDaXRlPjxBdXRob3I+UnVzc2VsbDwvQXV0aG9yPjxZ
+ZWFyPjIwMTk8L1llYXI+PFJlY051bT4xNzQ8L1JlY051bT48cmVjb3JkPjxyZWMtbnVtYmVyPjE3
+NDwvcmVjLW51bWJlcj48Zm9yZWlnbi1rZXlzPjxrZXkgYXBwPSJFTiIgZGItaWQ9InAyMjAwNXh2
+NXNyd3B4ZWVkMjc1czk5eWZ2ZXo5dGZyOTk1cyIgdGltZXN0YW1wPSIxNjA2NDk2ODkyIj4xNzQ8
+L2tleT48L2ZvcmVpZ24ta2V5cz48cmVmLXR5cGUgbmFtZT0iQ29uZmVyZW5jZSBQcm9jZWVkaW5n
+cyI+MTA8L3JlZi10eXBlPjxjb250cmlidXRvcnM+PGF1dGhvcnM+PGF1dGhvcj5SdXNzZWxsLCBD
+LjwvYXV0aG9yPjwvYXV0aG9ycz48L2NvbnRyaWJ1dG9ycz48dGl0bGVzPjx0aXRsZT5FZmZpY2ll
+bnQgc2VhcmNoIGZvciBkaXZlcnNlIGNvaGVyZW50IGV4cGxhbmF0aW9uczwvdGl0bGU+PC90aXRs
+ZXM+PHBhZ2VzPjIwLTI4PC9wYWdlcz48ZGF0ZXM+PHllYXI+MjAxOTwveWVhcj48L2RhdGVzPjx3
+b3JrLXR5cGU+Q29uZmVyZW5jZSBQYXBlcjwvd29yay10eXBlPjx1cmxzPjxyZWxhdGVkLXVybHM+
+PHVybD5odHRwczovL3d3dy5zY29wdXMuY29tL2lud2FyZC9yZWNvcmQudXJpP2VpZD0yLXMyLjAt
+ODUwNjE4MDg5NTQmYW1wO2RvaT0xMC4xMTQ1JTJmMzI4NzU2MC4zMjg3NTY5JmFtcDtwYXJ0bmVy
+SUQ9NDAmYW1wO21kNT04MDhkOTIyNTVhOTJlNGI2MjUwMGZkZGMzZjJmMGVkOTwvdXJsPjwvcmVs
+YXRlZC11cmxzPjwvdXJscz48Y3VzdG9tMz5GQVQqIDIwMTkgLSBQcm9jZWVkaW5ncyBvZiB0aGUg
+MjAxOSBDb25mZXJlbmNlIG9uIEZhaXJuZXNzLCBBY2NvdW50YWJpbGl0eSwgYW5kIFRyYW5zcGFy
+ZW5jeTwvY3VzdG9tMz48ZWxlY3Ryb25pYy1yZXNvdXJjZS1udW0+MTAuMTE0NS8zMjg3NTYwLjMy
+ODc1Njk8L2VsZWN0cm9uaWMtcmVzb3VyY2UtbnVtPjxyZW1vdGUtZGF0YWJhc2UtbmFtZT5TY29w
+dXM8L3JlbW90ZS1kYXRhYmFzZS1uYW1lPjwvcmVjb3JkPjwvQ2l0ZT48L0VuZE5vdGU+AG==
 </w:fldData>
         </w:fldChar>
       </w:r>
@@ -5546,7 +7179,7 @@
           <w:rFonts w:ascii="Arial" w:hAnsi="Arial" w:cs="Arial"/>
           <w:noProof/>
         </w:rPr>
-        <w:t>[11, 16, 19]</w:t>
+        <w:t>[13, 14, 16-18, 22, 24]</w:t>
       </w:r>
       <w:r>
         <w:rPr>
@@ -5566,59 +7199,101 @@
         </w:rPr>
         <w:fldChar w:fldCharType="begin">
           <w:fldData xml:space="preserve">PEVuZE5vdGU+PENpdGU+PEF1dGhvcj5XYWNodGVyPC9BdXRob3I+PFllYXI+MjAxODwvWWVhcj48
-UmVjTnVtPjExMTwvUmVjTnVtPjxEaXNwbGF5VGV4dD5bMTEsIDE2XTwvRGlzcGxheVRleHQ+PHJl
-Y29yZD48cmVjLW51bWJlcj4xMTE8L3JlYy1udW1iZXI+PGZvcmVpZ24ta2V5cz48a2V5IGFwcD0i
-RU4iIGRiLWlkPSJwMjIwMDV4djVzcndweGVlZDI3NXM5OXlmdmV6OXRmcjk5NXMiIHRpbWVzdGFt
-cD0iMTYwNjQ5MjE4NiI+MTExPC9rZXk+PC9mb3JlaWduLWtleXM+PHJlZi10eXBlIG5hbWU9Ikpv
-dXJuYWwgQXJ0aWNsZSI+MTc8L3JlZi10eXBlPjxjb250cmlidXRvcnM+PGF1dGhvcnM+PGF1dGhv
-cj5XYWNodGVyLCBTYW5kcmE8L2F1dGhvcj48YXV0aG9yPk1pdHRlbHN0YWR0LCBCcmVudDwvYXV0
-aG9yPjxhdXRob3I+UnVzc2VsbCwgQ2hyaXM8L2F1dGhvcj48L2F1dGhvcnM+PC9jb250cmlidXRv
-cnM+PHRpdGxlcz48dGl0bGU+Q291bnRlcmZhY3R1YWwgRXhwbGFuYXRpb25zIFdpdGhvdXQgT3Bl
-bmluZyB0aGUgQmxhY2sgQm94OiBBdXRvbWF0ZWQgRGVjaXNpb25zIGFuZCB0aGUgR0RQUjwvdGl0
-bGU+PHNlY29uZGFyeS10aXRsZT5IYXJ2YXJkIGpvdXJuYWwgb2YgbGF3ICZhbXA7IHRlY2hub2xv
-Z3k8L3NlY29uZGFyeS10aXRsZT48L3RpdGxlcz48cGVyaW9kaWNhbD48ZnVsbC10aXRsZT5IYXJ2
-YXJkIGpvdXJuYWwgb2YgbGF3ICZhbXA7IHRlY2hub2xvZ3k8L2Z1bGwtdGl0bGU+PC9wZXJpb2Rp
-Y2FsPjxwYWdlcz44NDEtODg3PC9wYWdlcz48dm9sdW1lPjMxPC92b2x1bWU+PGRhdGVzPjx5ZWFy
-PjIwMTg8L3llYXI+PHB1Yi1kYXRlcz48ZGF0ZT4wNC8wMTwvZGF0ZT48L3B1Yi1kYXRlcz48L2Rh
-dGVzPjx1cmxzPjwvdXJscz48L3JlY29yZD48L0NpdGU+PENpdGU+PEF1dGhvcj5Nb3RoaWxhbDwv
-QXV0aG9yPjxZZWFyPjIwMjA8L1llYXI+PFJlY051bT4xNzI8L1JlY051bT48cmVjb3JkPjxyZWMt
-bnVtYmVyPjE3MjwvcmVjLW51bWJlcj48Zm9yZWlnbi1rZXlzPjxrZXkgYXBwPSJFTiIgZGItaWQ9
-InAyMjAwNXh2NXNyd3B4ZWVkMjc1czk5eWZ2ZXo5dGZyOTk1cyIgdGltZXN0YW1wPSIxNjA2NDk2
-ODkyIj4xNzI8L2tleT48L2ZvcmVpZ24ta2V5cz48cmVmLXR5cGUgbmFtZT0iQ29uZmVyZW5jZSBQ
-cm9jZWVkaW5ncyI+MTA8L3JlZi10eXBlPjxjb250cmlidXRvcnM+PGF1dGhvcnM+PGF1dGhvcj5N
-b3RoaWxhbCwgUi4gSy48L2F1dGhvcj48YXV0aG9yPlNoYXJtYSwgQS48L2F1dGhvcj48YXV0aG9y
-PlRhbiwgQy48L2F1dGhvcj48L2F1dGhvcnM+PC9jb250cmlidXRvcnM+PHRpdGxlcz48dGl0bGU+
-RXhwbGFpbmluZyBtYWNoaW5lIGxlYXJuaW5nIGNsYXNzaWZpZXJzIHRocm91Z2ggZGl2ZXJzZSBj
-b3VudGVyZmFjdHVhbCBleHBsYW5hdGlvbnM8L3RpdGxlPjwvdGl0bGVzPjxwYWdlcz42MDctNjE3
-PC9wYWdlcz48ZGF0ZXM+PHllYXI+MjAyMDwveWVhcj48L2RhdGVzPjx3b3JrLXR5cGU+Q29uZmVy
-ZW5jZSBQYXBlcjwvd29yay10eXBlPjx1cmxzPjxyZWxhdGVkLXVybHM+PHVybD5odHRwczovL3d3
-dy5zY29wdXMuY29tL2lud2FyZC9yZWNvcmQudXJpP2VpZD0yLXMyLjAtODUwNzk2ODgzMDUmYW1w
-O2RvaT0xMC4xMTQ1JTJmMzM1MTA5NS4zMzcyODUwJmFtcDtwYXJ0bmVySUQ9NDAmYW1wO21kNT0z
-YjRkNWY3NDE3N2ZmZDkzYjg4NGFkYzcwYWU1ZTZhZjwvdXJsPjwvcmVsYXRlZC11cmxzPjwvdXJs
-cz48Y3VzdG9tMz5GQVQqIDIwMjAgLSBQcm9jZWVkaW5ncyBvZiB0aGUgMjAyMCBDb25mZXJlbmNl
-IG9uIEZhaXJuZXNzLCBBY2NvdW50YWJpbGl0eSwgYW5kIFRyYW5zcGFyZW5jeTwvY3VzdG9tMz48
-ZWxlY3Ryb25pYy1yZXNvdXJjZS1udW0+MTAuMTE0NS8zMzUxMDk1LjMzNzI4NTA8L2VsZWN0cm9u
-aWMtcmVzb3VyY2UtbnVtPjxyZW1vdGUtZGF0YWJhc2UtbmFtZT5TY29wdXM8L3JlbW90ZS1kYXRh
-YmFzZS1uYW1lPjwvcmVjb3JkPjwvQ2l0ZT48Q2l0ZT48QXV0aG9yPk1vdGhpbGFsPC9BdXRob3I+
-PFllYXI+MjAyMDwvWWVhcj48UmVjTnVtPjE3MjwvUmVjTnVtPjxyZWNvcmQ+PHJlYy1udW1iZXI+
-MTcyPC9yZWMtbnVtYmVyPjxmb3JlaWduLWtleXM+PGtleSBhcHA9IkVOIiBkYi1pZD0icDIyMDA1
-eHY1c3J3cHhlZWQyNzVzOTl5ZnZlejl0ZnI5OTVzIiB0aW1lc3RhbXA9IjE2MDY0OTY4OTIiPjE3
-Mjwva2V5PjwvZm9yZWlnbi1rZXlzPjxyZWYtdHlwZSBuYW1lPSJDb25mZXJlbmNlIFByb2NlZWRp
-bmdzIj4xMDwvcmVmLXR5cGU+PGNvbnRyaWJ1dG9ycz48YXV0aG9ycz48YXV0aG9yPk1vdGhpbGFs
-LCBSLiBLLjwvYXV0aG9yPjxhdXRob3I+U2hhcm1hLCBBLjwvYXV0aG9yPjxhdXRob3I+VGFuLCBD
-LjwvYXV0aG9yPjwvYXV0aG9ycz48L2NvbnRyaWJ1dG9ycz48dGl0bGVzPjx0aXRsZT5FeHBsYWlu
-aW5nIG1hY2hpbmUgbGVhcm5pbmcgY2xhc3NpZmllcnMgdGhyb3VnaCBkaXZlcnNlIGNvdW50ZXJm
-YWN0dWFsIGV4cGxhbmF0aW9uczwvdGl0bGU+PC90aXRsZXM+PHBhZ2VzPjYwNy02MTc8L3BhZ2Vz
-PjxkYXRlcz48eWVhcj4yMDIwPC95ZWFyPjwvZGF0ZXM+PHdvcmstdHlwZT5Db25mZXJlbmNlIFBh
-cGVyPC93b3JrLXR5cGU+PHVybHM+PHJlbGF0ZWQtdXJscz48dXJsPmh0dHBzOi8vd3d3LnNjb3B1
-cy5jb20vaW53YXJkL3JlY29yZC51cmk/ZWlkPTItczIuMC04NTA3OTY4ODMwNSZhbXA7ZG9pPTEw
-LjExNDUlMmYzMzUxMDk1LjMzNzI4NTAmYW1wO3BhcnRuZXJJRD00MCZhbXA7bWQ1PTNiNGQ1Zjc0
-MTc3ZmZkOTNiODg0YWRjNzBhZTVlNmFmPC91cmw+PC9yZWxhdGVkLXVybHM+PC91cmxzPjxjdXN0
-b20zPkZBVCogMjAyMCAtIFByb2NlZWRpbmdzIG9mIHRoZSAyMDIwIENvbmZlcmVuY2Ugb24gRmFp
-cm5lc3MsIEFjY291bnRhYmlsaXR5LCBhbmQgVHJhbnNwYXJlbmN5PC9jdXN0b20zPjxlbGVjdHJv
-bmljLXJlc291cmNlLW51bT4xMC4xMTQ1LzMzNTEwOTUuMzM3Mjg1MDwvZWxlY3Ryb25pYy1yZXNv
-dXJjZS1udW0+PHJlbW90ZS1kYXRhYmFzZS1uYW1lPlNjb3B1czwvcmVtb3RlLWRhdGFiYXNlLW5h
-bWU+PC9yZWNvcmQ+PC9DaXRlPjwvRW5kTm90ZT5=
+UmVjTnVtPjExMTwvUmVjTnVtPjxEaXNwbGF5VGV4dD5bMTQsIDE2LCAyMSwgMjIsIDI0XTwvRGlz
+cGxheVRleHQ+PHJlY29yZD48cmVjLW51bWJlcj4xMTE8L3JlYy1udW1iZXI+PGZvcmVpZ24ta2V5
+cz48a2V5IGFwcD0iRU4iIGRiLWlkPSJwMjIwMDV4djVzcndweGVlZDI3NXM5OXlmdmV6OXRmcjk5
+NXMiIHRpbWVzdGFtcD0iMTYwNjQ5MjE4NiI+MTExPC9rZXk+PC9mb3JlaWduLWtleXM+PHJlZi10
+eXBlIG5hbWU9IkpvdXJuYWwgQXJ0aWNsZSI+MTc8L3JlZi10eXBlPjxjb250cmlidXRvcnM+PGF1
+dGhvcnM+PGF1dGhvcj5XYWNodGVyLCBTYW5kcmE8L2F1dGhvcj48YXV0aG9yPk1pdHRlbHN0YWR0
+LCBCcmVudDwvYXV0aG9yPjxhdXRob3I+UnVzc2VsbCwgQ2hyaXM8L2F1dGhvcj48L2F1dGhvcnM+
+PC9jb250cmlidXRvcnM+PHRpdGxlcz48dGl0bGU+Q291bnRlcmZhY3R1YWwgRXhwbGFuYXRpb25z
+IFdpdGhvdXQgT3BlbmluZyB0aGUgQmxhY2sgQm94OiBBdXRvbWF0ZWQgRGVjaXNpb25zIGFuZCB0
+aGUgR0RQUjwvdGl0bGU+PHNlY29uZGFyeS10aXRsZT5IYXJ2YXJkIGpvdXJuYWwgb2YgbGF3ICZh
+bXA7IHRlY2hub2xvZ3k8L3NlY29uZGFyeS10aXRsZT48L3RpdGxlcz48cGVyaW9kaWNhbD48ZnVs
+bC10aXRsZT5IYXJ2YXJkIGpvdXJuYWwgb2YgbGF3ICZhbXA7IHRlY2hub2xvZ3k8L2Z1bGwtdGl0
+bGU+PC9wZXJpb2RpY2FsPjxwYWdlcz44NDEtODg3PC9wYWdlcz48dm9sdW1lPjMxPC92b2x1bWU+
+PGRhdGVzPjx5ZWFyPjIwMTg8L3llYXI+PHB1Yi1kYXRlcz48ZGF0ZT4wNC8wMTwvZGF0ZT48L3B1
+Yi1kYXRlcz48L2RhdGVzPjx1cmxzPjwvdXJscz48L3JlY29yZD48L0NpdGU+PENpdGU+PEF1dGhv
+cj5Nb3RoaWxhbDwvQXV0aG9yPjxZZWFyPjIwMjA8L1llYXI+PFJlY051bT4xNzI8L1JlY051bT48
+cmVjb3JkPjxyZWMtbnVtYmVyPjE3MjwvcmVjLW51bWJlcj48Zm9yZWlnbi1rZXlzPjxrZXkgYXBw
+PSJFTiIgZGItaWQ9InAyMjAwNXh2NXNyd3B4ZWVkMjc1czk5eWZ2ZXo5dGZyOTk1cyIgdGltZXN0
+YW1wPSIxNjA2NDk2ODkyIj4xNzI8L2tleT48L2ZvcmVpZ24ta2V5cz48cmVmLXR5cGUgbmFtZT0i
+Q29uZmVyZW5jZSBQcm9jZWVkaW5ncyI+MTA8L3JlZi10eXBlPjxjb250cmlidXRvcnM+PGF1dGhv
+cnM+PGF1dGhvcj5Nb3RoaWxhbCwgUi4gSy48L2F1dGhvcj48YXV0aG9yPlNoYXJtYSwgQS48L2F1
+dGhvcj48YXV0aG9yPlRhbiwgQy48L2F1dGhvcj48L2F1dGhvcnM+PC9jb250cmlidXRvcnM+PHRp
+dGxlcz48dGl0bGU+RXhwbGFpbmluZyBtYWNoaW5lIGxlYXJuaW5nIGNsYXNzaWZpZXJzIHRocm91
+Z2ggZGl2ZXJzZSBjb3VudGVyZmFjdHVhbCBleHBsYW5hdGlvbnM8L3RpdGxlPjwvdGl0bGVzPjxw
+YWdlcz42MDctNjE3PC9wYWdlcz48ZGF0ZXM+PHllYXI+MjAyMDwveWVhcj48L2RhdGVzPjx3b3Jr
+LXR5cGU+Q29uZmVyZW5jZSBQYXBlcjwvd29yay10eXBlPjx1cmxzPjxyZWxhdGVkLXVybHM+PHVy
+bD5odHRwczovL3d3dy5zY29wdXMuY29tL2lud2FyZC9yZWNvcmQudXJpP2VpZD0yLXMyLjAtODUw
+Nzk2ODgzMDUmYW1wO2RvaT0xMC4xMTQ1JTJmMzM1MTA5NS4zMzcyODUwJmFtcDtwYXJ0bmVySUQ9
+NDAmYW1wO21kNT0zYjRkNWY3NDE3N2ZmZDkzYjg4NGFkYzcwYWU1ZTZhZjwvdXJsPjwvcmVsYXRl
+ZC11cmxzPjwvdXJscz48Y3VzdG9tMz5GQVQqIDIwMjAgLSBQcm9jZWVkaW5ncyBvZiB0aGUgMjAy
+MCBDb25mZXJlbmNlIG9uIEZhaXJuZXNzLCBBY2NvdW50YWJpbGl0eSwgYW5kIFRyYW5zcGFyZW5j
+eTwvY3VzdG9tMz48ZWxlY3Ryb25pYy1yZXNvdXJjZS1udW0+MTAuMTE0NS8zMzUxMDk1LjMzNzI4
+NTA8L2VsZWN0cm9uaWMtcmVzb3VyY2UtbnVtPjxyZW1vdGUtZGF0YWJhc2UtbmFtZT5TY29wdXM8
+L3JlbW90ZS1kYXRhYmFzZS1uYW1lPjwvcmVjb3JkPjwvQ2l0ZT48Q2l0ZT48QXV0aG9yPk1vdGhp
+bGFsPC9BdXRob3I+PFllYXI+MjAyMDwvWWVhcj48UmVjTnVtPjE3MjwvUmVjTnVtPjxyZWNvcmQ+
+PHJlYy1udW1iZXI+MTcyPC9yZWMtbnVtYmVyPjxmb3JlaWduLWtleXM+PGtleSBhcHA9IkVOIiBk
+Yi1pZD0icDIyMDA1eHY1c3J3cHhlZWQyNzVzOTl5ZnZlejl0ZnI5OTVzIiB0aW1lc3RhbXA9IjE2
+MDY0OTY4OTIiPjE3Mjwva2V5PjwvZm9yZWlnbi1rZXlzPjxyZWYtdHlwZSBuYW1lPSJDb25mZXJl
+bmNlIFByb2NlZWRpbmdzIj4xMDwvcmVmLXR5cGU+PGNvbnRyaWJ1dG9ycz48YXV0aG9ycz48YXV0
+aG9yPk1vdGhpbGFsLCBSLiBLLjwvYXV0aG9yPjxhdXRob3I+U2hhcm1hLCBBLjwvYXV0aG9yPjxh
+dXRob3I+VGFuLCBDLjwvYXV0aG9yPjwvYXV0aG9ycz48L2NvbnRyaWJ1dG9ycz48dGl0bGVzPjx0
+aXRsZT5FeHBsYWluaW5nIG1hY2hpbmUgbGVhcm5pbmcgY2xhc3NpZmllcnMgdGhyb3VnaCBkaXZl
+cnNlIGNvdW50ZXJmYWN0dWFsIGV4cGxhbmF0aW9uczwvdGl0bGU+PC90aXRsZXM+PHBhZ2VzPjYw
+Ny02MTc8L3BhZ2VzPjxkYXRlcz48eWVhcj4yMDIwPC95ZWFyPjwvZGF0ZXM+PHdvcmstdHlwZT5D
+b25mZXJlbmNlIFBhcGVyPC93b3JrLXR5cGU+PHVybHM+PHJlbGF0ZWQtdXJscz48dXJsPmh0dHBz
+Oi8vd3d3LnNjb3B1cy5jb20vaW53YXJkL3JlY29yZC51cmk/ZWlkPTItczIuMC04NTA3OTY4ODMw
+NSZhbXA7ZG9pPTEwLjExNDUlMmYzMzUxMDk1LjMzNzI4NTAmYW1wO3BhcnRuZXJJRD00MCZhbXA7
+bWQ1PTNiNGQ1Zjc0MTc3ZmZkOTNiODg0YWRjNzBhZTVlNmFmPC91cmw+PC9yZWxhdGVkLXVybHM+
+PC91cmxzPjxjdXN0b20zPkZBVCogMjAyMCAtIFByb2NlZWRpbmdzIG9mIHRoZSAyMDIwIENvbmZl
+cmVuY2Ugb24gRmFpcm5lc3MsIEFjY291bnRhYmlsaXR5LCBhbmQgVHJhbnNwYXJlbmN5PC9jdXN0
+b20zPjxlbGVjdHJvbmljLXJlc291cmNlLW51bT4xMC4xMTQ1LzMzNTEwOTUuMzM3Mjg1MDwvZWxl
+Y3Ryb25pYy1yZXNvdXJjZS1udW0+PHJlbW90ZS1kYXRhYmFzZS1uYW1lPlNjb3B1czwvcmVtb3Rl
+LWRhdGFiYXNlLW5hbWU+PC9yZWNvcmQ+PC9DaXRlPjxDaXRlPjxBdXRob3I+S2VhbmU8L0F1dGhv
+cj48WWVhcj4yMDIwPC9ZZWFyPjxSZWNOdW0+MTg5PC9SZWNOdW0+PHJlY29yZD48cmVjLW51bWJl
+cj4xODk8L3JlYy1udW1iZXI+PGZvcmVpZ24ta2V5cz48a2V5IGFwcD0iRU4iIGRiLWlkPSJwMjIw
+MDV4djVzcndweGVlZDI3NXM5OXlmdmV6OXRmcjk5NXMiIHRpbWVzdGFtcD0iMTYwNjkyMDU5MyI+
+MTg5PC9rZXk+PC9mb3JlaWduLWtleXM+PHJlZi10eXBlIG5hbWU9IkJvb2siPjY8L3JlZi10eXBl
+Pjxjb250cmlidXRvcnM+PGF1dGhvcnM+PGF1dGhvcj5LZWFuZSwgTWFyazwvYXV0aG9yPjxhdXRo
+b3I+U215dGgsIEJhcnJ5PC9hdXRob3I+PC9hdXRob3JzPjwvY29udHJpYnV0b3JzPjx0aXRsZXM+
+PHRpdGxlPkdvb2QgQ291bnRlcmZhY3R1YWxzIGFuZCBXaGVyZSB0byBGaW5kIFRoZW06IEEgQ2Fz
+ZS1CYXNlZCBUZWNobmlxdWUgZm9yIEdlbmVyYXRpbmcgQ291bnRlcmZhY3R1YWxzIGZvciBFeHBs
+YWluYWJsZSBBSSAoWEFJKTwvdGl0bGU+PC90aXRsZXM+PGRhdGVzPjx5ZWFyPjIwMjA8L3llYXI+
+PC9kYXRlcz48dXJscz48L3VybHM+PC9yZWNvcmQ+PC9DaXRlPjxDaXRlPjxBdXRob3I+R3JhdGg8
+L0F1dGhvcj48WWVhcj4yMDE4PC9ZZWFyPjxSZWNOdW0+MTg4PC9SZWNOdW0+PHJlY29yZD48cmVj
+LW51bWJlcj4xODg8L3JlYy1udW1iZXI+PGZvcmVpZ24ta2V5cz48a2V5IGFwcD0iRU4iIGRiLWlk
+PSJwMjIwMDV4djVzcndweGVlZDI3NXM5OXlmdmV6OXRmcjk5NXMiIHRpbWVzdGFtcD0iMTYwNjky
+MDI2OCI+MTg4PC9rZXk+PC9mb3JlaWduLWtleXM+PHJlZi10eXBlIG5hbWU9IkpvdXJuYWwgQXJ0
+aWNsZSI+MTc8L3JlZi10eXBlPjxjb250cmlidXRvcnM+PGF1dGhvcnM+PGF1dGhvcj5HcmF0aCwg
+Um9yeSBNYzwvYXV0aG9yPjxhdXRob3I+Q29zdGFiZWxsbywgTHVjYTwvYXV0aG9yPjxhdXRob3I+
+VmFuLCBDLiBMLjwvYXV0aG9yPjxhdXRob3I+U3dlZW5leSwgUC48L2F1dGhvcj48YXV0aG9yPkth
+bWlhYiwgRi48L2F1dGhvcj48YXV0aG9yPlNoZW4sIFpoYW88L2F1dGhvcj48YXV0aG9yPkzDqWN1
+w6ksIEYuPC9hdXRob3I+PC9hdXRob3JzPjwvY29udHJpYnV0b3JzPjx0aXRsZXM+PHRpdGxlPklu
+dGVycHJldGFibGUgQ3JlZGl0IEFwcGxpY2F0aW9uIFByZWRpY3Rpb25zIFdpdGggQ291bnRlcmZh
+Y3R1YWwgRXhwbGFuYXRpb25zPC90aXRsZT48c2Vjb25kYXJ5LXRpdGxlPkFyWGl2PC9zZWNvbmRh
+cnktdGl0bGU+PC90aXRsZXM+PHBlcmlvZGljYWw+PGZ1bGwtdGl0bGU+QXJYaXY8L2Z1bGwtdGl0
+bGU+PC9wZXJpb2RpY2FsPjx2b2x1bWU+YWJzLzE4MTEuMDUyNDU8L3ZvbHVtZT48ZGF0ZXM+PHll
+YXI+MjAxODwveWVhcj48L2RhdGVzPjx1cmxzPjwvdXJscz48L3JlY29yZD48L0NpdGU+PENpdGU+
+PEF1dGhvcj5SdXNzZWxsPC9BdXRob3I+PFllYXI+MjAxOTwvWWVhcj48UmVjTnVtPjE3NDwvUmVj
+TnVtPjxyZWNvcmQ+PHJlYy1udW1iZXI+MTc0PC9yZWMtbnVtYmVyPjxmb3JlaWduLWtleXM+PGtl
+eSBhcHA9IkVOIiBkYi1pZD0icDIyMDA1eHY1c3J3cHhlZWQyNzVzOTl5ZnZlejl0ZnI5OTVzIiB0
+aW1lc3RhbXA9IjE2MDY0OTY4OTIiPjE3NDwva2V5PjwvZm9yZWlnbi1rZXlzPjxyZWYtdHlwZSBu
+YW1lPSJDb25mZXJlbmNlIFByb2NlZWRpbmdzIj4xMDwvcmVmLXR5cGU+PGNvbnRyaWJ1dG9ycz48
+YXV0aG9ycz48YXV0aG9yPlJ1c3NlbGwsIEMuPC9hdXRob3I+PC9hdXRob3JzPjwvY29udHJpYnV0
+b3JzPjx0aXRsZXM+PHRpdGxlPkVmZmljaWVudCBzZWFyY2ggZm9yIGRpdmVyc2UgY29oZXJlbnQg
+ZXhwbGFuYXRpb25zPC90aXRsZT48L3RpdGxlcz48cGFnZXM+MjAtMjg8L3BhZ2VzPjxkYXRlcz48
+eWVhcj4yMDE5PC95ZWFyPjwvZGF0ZXM+PHdvcmstdHlwZT5Db25mZXJlbmNlIFBhcGVyPC93b3Jr
+LXR5cGU+PHVybHM+PHJlbGF0ZWQtdXJscz48dXJsPmh0dHBzOi8vd3d3LnNjb3B1cy5jb20vaW53
+YXJkL3JlY29yZC51cmk/ZWlkPTItczIuMC04NTA2MTgwODk1NCZhbXA7ZG9pPTEwLjExNDUlMmYz
+Mjg3NTYwLjMyODc1NjkmYW1wO3BhcnRuZXJJRD00MCZhbXA7bWQ1PTgwOGQ5MjI1NWE5MmU0YjYy
+NTAwZmRkYzNmMmYwZWQ5PC91cmw+PC9yZWxhdGVkLXVybHM+PC91cmxzPjxjdXN0b20zPkZBVCog
+MjAxOSAtIFByb2NlZWRpbmdzIG9mIHRoZSAyMDE5IENvbmZlcmVuY2Ugb24gRmFpcm5lc3MsIEFj
+Y291bnRhYmlsaXR5LCBhbmQgVHJhbnNwYXJlbmN5PC9jdXN0b20zPjxlbGVjdHJvbmljLXJlc291
+cmNlLW51bT4xMC4xMTQ1LzMyODc1NjAuMzI4NzU2OTwvZWxlY3Ryb25pYy1yZXNvdXJjZS1udW0+
+PHJlbW90ZS1kYXRhYmFzZS1uYW1lPlNjb3B1czwvcmVtb3RlLWRhdGFiYXNlLW5hbWU+PC9yZWNv
+cmQ+PC9DaXRlPjwvRW5kTm90ZT4A
 </w:fldData>
         </w:fldChar>
       </w:r>
@@ -5634,59 +7309,101 @@
         </w:rPr>
         <w:fldChar w:fldCharType="begin">
           <w:fldData xml:space="preserve">PEVuZE5vdGU+PENpdGU+PEF1dGhvcj5XYWNodGVyPC9BdXRob3I+PFllYXI+MjAxODwvWWVhcj48
-UmVjTnVtPjExMTwvUmVjTnVtPjxEaXNwbGF5VGV4dD5bMTEsIDE2XTwvRGlzcGxheVRleHQ+PHJl
-Y29yZD48cmVjLW51bWJlcj4xMTE8L3JlYy1udW1iZXI+PGZvcmVpZ24ta2V5cz48a2V5IGFwcD0i
-RU4iIGRiLWlkPSJwMjIwMDV4djVzcndweGVlZDI3NXM5OXlmdmV6OXRmcjk5NXMiIHRpbWVzdGFt
-cD0iMTYwNjQ5MjE4NiI+MTExPC9rZXk+PC9mb3JlaWduLWtleXM+PHJlZi10eXBlIG5hbWU9Ikpv
-dXJuYWwgQXJ0aWNsZSI+MTc8L3JlZi10eXBlPjxjb250cmlidXRvcnM+PGF1dGhvcnM+PGF1dGhv
-cj5XYWNodGVyLCBTYW5kcmE8L2F1dGhvcj48YXV0aG9yPk1pdHRlbHN0YWR0LCBCcmVudDwvYXV0
-aG9yPjxhdXRob3I+UnVzc2VsbCwgQ2hyaXM8L2F1dGhvcj48L2F1dGhvcnM+PC9jb250cmlidXRv
-cnM+PHRpdGxlcz48dGl0bGU+Q291bnRlcmZhY3R1YWwgRXhwbGFuYXRpb25zIFdpdGhvdXQgT3Bl
-bmluZyB0aGUgQmxhY2sgQm94OiBBdXRvbWF0ZWQgRGVjaXNpb25zIGFuZCB0aGUgR0RQUjwvdGl0
-bGU+PHNlY29uZGFyeS10aXRsZT5IYXJ2YXJkIGpvdXJuYWwgb2YgbGF3ICZhbXA7IHRlY2hub2xv
-Z3k8L3NlY29uZGFyeS10aXRsZT48L3RpdGxlcz48cGVyaW9kaWNhbD48ZnVsbC10aXRsZT5IYXJ2
-YXJkIGpvdXJuYWwgb2YgbGF3ICZhbXA7IHRlY2hub2xvZ3k8L2Z1bGwtdGl0bGU+PC9wZXJpb2Rp
-Y2FsPjxwYWdlcz44NDEtODg3PC9wYWdlcz48dm9sdW1lPjMxPC92b2x1bWU+PGRhdGVzPjx5ZWFy
-PjIwMTg8L3llYXI+PHB1Yi1kYXRlcz48ZGF0ZT4wNC8wMTwvZGF0ZT48L3B1Yi1kYXRlcz48L2Rh
-dGVzPjx1cmxzPjwvdXJscz48L3JlY29yZD48L0NpdGU+PENpdGU+PEF1dGhvcj5Nb3RoaWxhbDwv
-QXV0aG9yPjxZZWFyPjIwMjA8L1llYXI+PFJlY051bT4xNzI8L1JlY051bT48cmVjb3JkPjxyZWMt
-bnVtYmVyPjE3MjwvcmVjLW51bWJlcj48Zm9yZWlnbi1rZXlzPjxrZXkgYXBwPSJFTiIgZGItaWQ9
-InAyMjAwNXh2NXNyd3B4ZWVkMjc1czk5eWZ2ZXo5dGZyOTk1cyIgdGltZXN0YW1wPSIxNjA2NDk2
-ODkyIj4xNzI8L2tleT48L2ZvcmVpZ24ta2V5cz48cmVmLXR5cGUgbmFtZT0iQ29uZmVyZW5jZSBQ
-cm9jZWVkaW5ncyI+MTA8L3JlZi10eXBlPjxjb250cmlidXRvcnM+PGF1dGhvcnM+PGF1dGhvcj5N
-b3RoaWxhbCwgUi4gSy48L2F1dGhvcj48YXV0aG9yPlNoYXJtYSwgQS48L2F1dGhvcj48YXV0aG9y
-PlRhbiwgQy48L2F1dGhvcj48L2F1dGhvcnM+PC9jb250cmlidXRvcnM+PHRpdGxlcz48dGl0bGU+
-RXhwbGFpbmluZyBtYWNoaW5lIGxlYXJuaW5nIGNsYXNzaWZpZXJzIHRocm91Z2ggZGl2ZXJzZSBj
-b3VudGVyZmFjdHVhbCBleHBsYW5hdGlvbnM8L3RpdGxlPjwvdGl0bGVzPjxwYWdlcz42MDctNjE3
-PC9wYWdlcz48ZGF0ZXM+PHllYXI+MjAyMDwveWVhcj48L2RhdGVzPjx3b3JrLXR5cGU+Q29uZmVy
-ZW5jZSBQYXBlcjwvd29yay10eXBlPjx1cmxzPjxyZWxhdGVkLXVybHM+PHVybD5odHRwczovL3d3
-dy5zY29wdXMuY29tL2lud2FyZC9yZWNvcmQudXJpP2VpZD0yLXMyLjAtODUwNzk2ODgzMDUmYW1w
-O2RvaT0xMC4xMTQ1JTJmMzM1MTA5NS4zMzcyODUwJmFtcDtwYXJ0bmVySUQ9NDAmYW1wO21kNT0z
-YjRkNWY3NDE3N2ZmZDkzYjg4NGFkYzcwYWU1ZTZhZjwvdXJsPjwvcmVsYXRlZC11cmxzPjwvdXJs
-cz48Y3VzdG9tMz5GQVQqIDIwMjAgLSBQcm9jZWVkaW5ncyBvZiB0aGUgMjAyMCBDb25mZXJlbmNl
-IG9uIEZhaXJuZXNzLCBBY2NvdW50YWJpbGl0eSwgYW5kIFRyYW5zcGFyZW5jeTwvY3VzdG9tMz48
-ZWxlY3Ryb25pYy1yZXNvdXJjZS1udW0+MTAuMTE0NS8zMzUxMDk1LjMzNzI4NTA8L2VsZWN0cm9u
-aWMtcmVzb3VyY2UtbnVtPjxyZW1vdGUtZGF0YWJhc2UtbmFtZT5TY29wdXM8L3JlbW90ZS1kYXRh
-YmFzZS1uYW1lPjwvcmVjb3JkPjwvQ2l0ZT48Q2l0ZT48QXV0aG9yPk1vdGhpbGFsPC9BdXRob3I+
-PFllYXI+MjAyMDwvWWVhcj48UmVjTnVtPjE3MjwvUmVjTnVtPjxyZWNvcmQ+PHJlYy1udW1iZXI+
-MTcyPC9yZWMtbnVtYmVyPjxmb3JlaWduLWtleXM+PGtleSBhcHA9IkVOIiBkYi1pZD0icDIyMDA1
-eHY1c3J3cHhlZWQyNzVzOTl5ZnZlejl0ZnI5OTVzIiB0aW1lc3RhbXA9IjE2MDY0OTY4OTIiPjE3
-Mjwva2V5PjwvZm9yZWlnbi1rZXlzPjxyZWYtdHlwZSBuYW1lPSJDb25mZXJlbmNlIFByb2NlZWRp
-bmdzIj4xMDwvcmVmLXR5cGU+PGNvbnRyaWJ1dG9ycz48YXV0aG9ycz48YXV0aG9yPk1vdGhpbGFs
-LCBSLiBLLjwvYXV0aG9yPjxhdXRob3I+U2hhcm1hLCBBLjwvYXV0aG9yPjxhdXRob3I+VGFuLCBD
-LjwvYXV0aG9yPjwvYXV0aG9ycz48L2NvbnRyaWJ1dG9ycz48dGl0bGVzPjx0aXRsZT5FeHBsYWlu
-aW5nIG1hY2hpbmUgbGVhcm5pbmcgY2xhc3NpZmllcnMgdGhyb3VnaCBkaXZlcnNlIGNvdW50ZXJm
-YWN0dWFsIGV4cGxhbmF0aW9uczwvdGl0bGU+PC90aXRsZXM+PHBhZ2VzPjYwNy02MTc8L3BhZ2Vz
-PjxkYXRlcz48eWVhcj4yMDIwPC95ZWFyPjwvZGF0ZXM+PHdvcmstdHlwZT5Db25mZXJlbmNlIFBh
-cGVyPC93b3JrLXR5cGU+PHVybHM+PHJlbGF0ZWQtdXJscz48dXJsPmh0dHBzOi8vd3d3LnNjb3B1
-cy5jb20vaW53YXJkL3JlY29yZC51cmk/ZWlkPTItczIuMC04NTA3OTY4ODMwNSZhbXA7ZG9pPTEw
-LjExNDUlMmYzMzUxMDk1LjMzNzI4NTAmYW1wO3BhcnRuZXJJRD00MCZhbXA7bWQ1PTNiNGQ1Zjc0
-MTc3ZmZkOTNiODg0YWRjNzBhZTVlNmFmPC91cmw+PC9yZWxhdGVkLXVybHM+PC91cmxzPjxjdXN0
-b20zPkZBVCogMjAyMCAtIFByb2NlZWRpbmdzIG9mIHRoZSAyMDIwIENvbmZlcmVuY2Ugb24gRmFp
-cm5lc3MsIEFjY291bnRhYmlsaXR5LCBhbmQgVHJhbnNwYXJlbmN5PC9jdXN0b20zPjxlbGVjdHJv
-bmljLXJlc291cmNlLW51bT4xMC4xMTQ1LzMzNTEwOTUuMzM3Mjg1MDwvZWxlY3Ryb25pYy1yZXNv
-dXJjZS1udW0+PHJlbW90ZS1kYXRhYmFzZS1uYW1lPlNjb3B1czwvcmVtb3RlLWRhdGFiYXNlLW5h
-bWU+PC9yZWNvcmQ+PC9DaXRlPjwvRW5kTm90ZT5=
+UmVjTnVtPjExMTwvUmVjTnVtPjxEaXNwbGF5VGV4dD5bMTQsIDE2LCAyMSwgMjIsIDI0XTwvRGlz
+cGxheVRleHQ+PHJlY29yZD48cmVjLW51bWJlcj4xMTE8L3JlYy1udW1iZXI+PGZvcmVpZ24ta2V5
+cz48a2V5IGFwcD0iRU4iIGRiLWlkPSJwMjIwMDV4djVzcndweGVlZDI3NXM5OXlmdmV6OXRmcjk5
+NXMiIHRpbWVzdGFtcD0iMTYwNjQ5MjE4NiI+MTExPC9rZXk+PC9mb3JlaWduLWtleXM+PHJlZi10
+eXBlIG5hbWU9IkpvdXJuYWwgQXJ0aWNsZSI+MTc8L3JlZi10eXBlPjxjb250cmlidXRvcnM+PGF1
+dGhvcnM+PGF1dGhvcj5XYWNodGVyLCBTYW5kcmE8L2F1dGhvcj48YXV0aG9yPk1pdHRlbHN0YWR0
+LCBCcmVudDwvYXV0aG9yPjxhdXRob3I+UnVzc2VsbCwgQ2hyaXM8L2F1dGhvcj48L2F1dGhvcnM+
+PC9jb250cmlidXRvcnM+PHRpdGxlcz48dGl0bGU+Q291bnRlcmZhY3R1YWwgRXhwbGFuYXRpb25z
+IFdpdGhvdXQgT3BlbmluZyB0aGUgQmxhY2sgQm94OiBBdXRvbWF0ZWQgRGVjaXNpb25zIGFuZCB0
+aGUgR0RQUjwvdGl0bGU+PHNlY29uZGFyeS10aXRsZT5IYXJ2YXJkIGpvdXJuYWwgb2YgbGF3ICZh
+bXA7IHRlY2hub2xvZ3k8L3NlY29uZGFyeS10aXRsZT48L3RpdGxlcz48cGVyaW9kaWNhbD48ZnVs
+bC10aXRsZT5IYXJ2YXJkIGpvdXJuYWwgb2YgbGF3ICZhbXA7IHRlY2hub2xvZ3k8L2Z1bGwtdGl0
+bGU+PC9wZXJpb2RpY2FsPjxwYWdlcz44NDEtODg3PC9wYWdlcz48dm9sdW1lPjMxPC92b2x1bWU+
+PGRhdGVzPjx5ZWFyPjIwMTg8L3llYXI+PHB1Yi1kYXRlcz48ZGF0ZT4wNC8wMTwvZGF0ZT48L3B1
+Yi1kYXRlcz48L2RhdGVzPjx1cmxzPjwvdXJscz48L3JlY29yZD48L0NpdGU+PENpdGU+PEF1dGhv
+cj5Nb3RoaWxhbDwvQXV0aG9yPjxZZWFyPjIwMjA8L1llYXI+PFJlY051bT4xNzI8L1JlY051bT48
+cmVjb3JkPjxyZWMtbnVtYmVyPjE3MjwvcmVjLW51bWJlcj48Zm9yZWlnbi1rZXlzPjxrZXkgYXBw
+PSJFTiIgZGItaWQ9InAyMjAwNXh2NXNyd3B4ZWVkMjc1czk5eWZ2ZXo5dGZyOTk1cyIgdGltZXN0
+YW1wPSIxNjA2NDk2ODkyIj4xNzI8L2tleT48L2ZvcmVpZ24ta2V5cz48cmVmLXR5cGUgbmFtZT0i
+Q29uZmVyZW5jZSBQcm9jZWVkaW5ncyI+MTA8L3JlZi10eXBlPjxjb250cmlidXRvcnM+PGF1dGhv
+cnM+PGF1dGhvcj5Nb3RoaWxhbCwgUi4gSy48L2F1dGhvcj48YXV0aG9yPlNoYXJtYSwgQS48L2F1
+dGhvcj48YXV0aG9yPlRhbiwgQy48L2F1dGhvcj48L2F1dGhvcnM+PC9jb250cmlidXRvcnM+PHRp
+dGxlcz48dGl0bGU+RXhwbGFpbmluZyBtYWNoaW5lIGxlYXJuaW5nIGNsYXNzaWZpZXJzIHRocm91
+Z2ggZGl2ZXJzZSBjb3VudGVyZmFjdHVhbCBleHBsYW5hdGlvbnM8L3RpdGxlPjwvdGl0bGVzPjxw
+YWdlcz42MDctNjE3PC9wYWdlcz48ZGF0ZXM+PHllYXI+MjAyMDwveWVhcj48L2RhdGVzPjx3b3Jr
+LXR5cGU+Q29uZmVyZW5jZSBQYXBlcjwvd29yay10eXBlPjx1cmxzPjxyZWxhdGVkLXVybHM+PHVy
+bD5odHRwczovL3d3dy5zY29wdXMuY29tL2lud2FyZC9yZWNvcmQudXJpP2VpZD0yLXMyLjAtODUw
+Nzk2ODgzMDUmYW1wO2RvaT0xMC4xMTQ1JTJmMzM1MTA5NS4zMzcyODUwJmFtcDtwYXJ0bmVySUQ9
+NDAmYW1wO21kNT0zYjRkNWY3NDE3N2ZmZDkzYjg4NGFkYzcwYWU1ZTZhZjwvdXJsPjwvcmVsYXRl
+ZC11cmxzPjwvdXJscz48Y3VzdG9tMz5GQVQqIDIwMjAgLSBQcm9jZWVkaW5ncyBvZiB0aGUgMjAy
+MCBDb25mZXJlbmNlIG9uIEZhaXJuZXNzLCBBY2NvdW50YWJpbGl0eSwgYW5kIFRyYW5zcGFyZW5j
+eTwvY3VzdG9tMz48ZWxlY3Ryb25pYy1yZXNvdXJjZS1udW0+MTAuMTE0NS8zMzUxMDk1LjMzNzI4
+NTA8L2VsZWN0cm9uaWMtcmVzb3VyY2UtbnVtPjxyZW1vdGUtZGF0YWJhc2UtbmFtZT5TY29wdXM8
+L3JlbW90ZS1kYXRhYmFzZS1uYW1lPjwvcmVjb3JkPjwvQ2l0ZT48Q2l0ZT48QXV0aG9yPk1vdGhp
+bGFsPC9BdXRob3I+PFllYXI+MjAyMDwvWWVhcj48UmVjTnVtPjE3MjwvUmVjTnVtPjxyZWNvcmQ+
+PHJlYy1udW1iZXI+MTcyPC9yZWMtbnVtYmVyPjxmb3JlaWduLWtleXM+PGtleSBhcHA9IkVOIiBk
+Yi1pZD0icDIyMDA1eHY1c3J3cHhlZWQyNzVzOTl5ZnZlejl0ZnI5OTVzIiB0aW1lc3RhbXA9IjE2
+MDY0OTY4OTIiPjE3Mjwva2V5PjwvZm9yZWlnbi1rZXlzPjxyZWYtdHlwZSBuYW1lPSJDb25mZXJl
+bmNlIFByb2NlZWRpbmdzIj4xMDwvcmVmLXR5cGU+PGNvbnRyaWJ1dG9ycz48YXV0aG9ycz48YXV0
+aG9yPk1vdGhpbGFsLCBSLiBLLjwvYXV0aG9yPjxhdXRob3I+U2hhcm1hLCBBLjwvYXV0aG9yPjxh
+dXRob3I+VGFuLCBDLjwvYXV0aG9yPjwvYXV0aG9ycz48L2NvbnRyaWJ1dG9ycz48dGl0bGVzPjx0
+aXRsZT5FeHBsYWluaW5nIG1hY2hpbmUgbGVhcm5pbmcgY2xhc3NpZmllcnMgdGhyb3VnaCBkaXZl
+cnNlIGNvdW50ZXJmYWN0dWFsIGV4cGxhbmF0aW9uczwvdGl0bGU+PC90aXRsZXM+PHBhZ2VzPjYw
+Ny02MTc8L3BhZ2VzPjxkYXRlcz48eWVhcj4yMDIwPC95ZWFyPjwvZGF0ZXM+PHdvcmstdHlwZT5D
+b25mZXJlbmNlIFBhcGVyPC93b3JrLXR5cGU+PHVybHM+PHJlbGF0ZWQtdXJscz48dXJsPmh0dHBz
+Oi8vd3d3LnNjb3B1cy5jb20vaW53YXJkL3JlY29yZC51cmk/ZWlkPTItczIuMC04NTA3OTY4ODMw
+NSZhbXA7ZG9pPTEwLjExNDUlMmYzMzUxMDk1LjMzNzI4NTAmYW1wO3BhcnRuZXJJRD00MCZhbXA7
+bWQ1PTNiNGQ1Zjc0MTc3ZmZkOTNiODg0YWRjNzBhZTVlNmFmPC91cmw+PC9yZWxhdGVkLXVybHM+
+PC91cmxzPjxjdXN0b20zPkZBVCogMjAyMCAtIFByb2NlZWRpbmdzIG9mIHRoZSAyMDIwIENvbmZl
+cmVuY2Ugb24gRmFpcm5lc3MsIEFjY291bnRhYmlsaXR5LCBhbmQgVHJhbnNwYXJlbmN5PC9jdXN0
+b20zPjxlbGVjdHJvbmljLXJlc291cmNlLW51bT4xMC4xMTQ1LzMzNTEwOTUuMzM3Mjg1MDwvZWxl
+Y3Ryb25pYy1yZXNvdXJjZS1udW0+PHJlbW90ZS1kYXRhYmFzZS1uYW1lPlNjb3B1czwvcmVtb3Rl
+LWRhdGFiYXNlLW5hbWU+PC9yZWNvcmQ+PC9DaXRlPjxDaXRlPjxBdXRob3I+S2VhbmU8L0F1dGhv
+cj48WWVhcj4yMDIwPC9ZZWFyPjxSZWNOdW0+MTg5PC9SZWNOdW0+PHJlY29yZD48cmVjLW51bWJl
+cj4xODk8L3JlYy1udW1iZXI+PGZvcmVpZ24ta2V5cz48a2V5IGFwcD0iRU4iIGRiLWlkPSJwMjIw
+MDV4djVzcndweGVlZDI3NXM5OXlmdmV6OXRmcjk5NXMiIHRpbWVzdGFtcD0iMTYwNjkyMDU5MyI+
+MTg5PC9rZXk+PC9mb3JlaWduLWtleXM+PHJlZi10eXBlIG5hbWU9IkJvb2siPjY8L3JlZi10eXBl
+Pjxjb250cmlidXRvcnM+PGF1dGhvcnM+PGF1dGhvcj5LZWFuZSwgTWFyazwvYXV0aG9yPjxhdXRo
+b3I+U215dGgsIEJhcnJ5PC9hdXRob3I+PC9hdXRob3JzPjwvY29udHJpYnV0b3JzPjx0aXRsZXM+
+PHRpdGxlPkdvb2QgQ291bnRlcmZhY3R1YWxzIGFuZCBXaGVyZSB0byBGaW5kIFRoZW06IEEgQ2Fz
+ZS1CYXNlZCBUZWNobmlxdWUgZm9yIEdlbmVyYXRpbmcgQ291bnRlcmZhY3R1YWxzIGZvciBFeHBs
+YWluYWJsZSBBSSAoWEFJKTwvdGl0bGU+PC90aXRsZXM+PGRhdGVzPjx5ZWFyPjIwMjA8L3llYXI+
+PC9kYXRlcz48dXJscz48L3VybHM+PC9yZWNvcmQ+PC9DaXRlPjxDaXRlPjxBdXRob3I+R3JhdGg8
+L0F1dGhvcj48WWVhcj4yMDE4PC9ZZWFyPjxSZWNOdW0+MTg4PC9SZWNOdW0+PHJlY29yZD48cmVj
+LW51bWJlcj4xODg8L3JlYy1udW1iZXI+PGZvcmVpZ24ta2V5cz48a2V5IGFwcD0iRU4iIGRiLWlk
+PSJwMjIwMDV4djVzcndweGVlZDI3NXM5OXlmdmV6OXRmcjk5NXMiIHRpbWVzdGFtcD0iMTYwNjky
+MDI2OCI+MTg4PC9rZXk+PC9mb3JlaWduLWtleXM+PHJlZi10eXBlIG5hbWU9IkpvdXJuYWwgQXJ0
+aWNsZSI+MTc8L3JlZi10eXBlPjxjb250cmlidXRvcnM+PGF1dGhvcnM+PGF1dGhvcj5HcmF0aCwg
+Um9yeSBNYzwvYXV0aG9yPjxhdXRob3I+Q29zdGFiZWxsbywgTHVjYTwvYXV0aG9yPjxhdXRob3I+
+VmFuLCBDLiBMLjwvYXV0aG9yPjxhdXRob3I+U3dlZW5leSwgUC48L2F1dGhvcj48YXV0aG9yPkth
+bWlhYiwgRi48L2F1dGhvcj48YXV0aG9yPlNoZW4sIFpoYW88L2F1dGhvcj48YXV0aG9yPkzDqWN1
+w6ksIEYuPC9hdXRob3I+PC9hdXRob3JzPjwvY29udHJpYnV0b3JzPjx0aXRsZXM+PHRpdGxlPklu
+dGVycHJldGFibGUgQ3JlZGl0IEFwcGxpY2F0aW9uIFByZWRpY3Rpb25zIFdpdGggQ291bnRlcmZh
+Y3R1YWwgRXhwbGFuYXRpb25zPC90aXRsZT48c2Vjb25kYXJ5LXRpdGxlPkFyWGl2PC9zZWNvbmRh
+cnktdGl0bGU+PC90aXRsZXM+PHBlcmlvZGljYWw+PGZ1bGwtdGl0bGU+QXJYaXY8L2Z1bGwtdGl0
+bGU+PC9wZXJpb2RpY2FsPjx2b2x1bWU+YWJzLzE4MTEuMDUyNDU8L3ZvbHVtZT48ZGF0ZXM+PHll
+YXI+MjAxODwveWVhcj48L2RhdGVzPjx1cmxzPjwvdXJscz48L3JlY29yZD48L0NpdGU+PENpdGU+
+PEF1dGhvcj5SdXNzZWxsPC9BdXRob3I+PFllYXI+MjAxOTwvWWVhcj48UmVjTnVtPjE3NDwvUmVj
+TnVtPjxyZWNvcmQ+PHJlYy1udW1iZXI+MTc0PC9yZWMtbnVtYmVyPjxmb3JlaWduLWtleXM+PGtl
+eSBhcHA9IkVOIiBkYi1pZD0icDIyMDA1eHY1c3J3cHhlZWQyNzVzOTl5ZnZlejl0ZnI5OTVzIiB0
+aW1lc3RhbXA9IjE2MDY0OTY4OTIiPjE3NDwva2V5PjwvZm9yZWlnbi1rZXlzPjxyZWYtdHlwZSBu
+YW1lPSJDb25mZXJlbmNlIFByb2NlZWRpbmdzIj4xMDwvcmVmLXR5cGU+PGNvbnRyaWJ1dG9ycz48
+YXV0aG9ycz48YXV0aG9yPlJ1c3NlbGwsIEMuPC9hdXRob3I+PC9hdXRob3JzPjwvY29udHJpYnV0
+b3JzPjx0aXRsZXM+PHRpdGxlPkVmZmljaWVudCBzZWFyY2ggZm9yIGRpdmVyc2UgY29oZXJlbnQg
+ZXhwbGFuYXRpb25zPC90aXRsZT48L3RpdGxlcz48cGFnZXM+MjAtMjg8L3BhZ2VzPjxkYXRlcz48
+eWVhcj4yMDE5PC95ZWFyPjwvZGF0ZXM+PHdvcmstdHlwZT5Db25mZXJlbmNlIFBhcGVyPC93b3Jr
+LXR5cGU+PHVybHM+PHJlbGF0ZWQtdXJscz48dXJsPmh0dHBzOi8vd3d3LnNjb3B1cy5jb20vaW53
+YXJkL3JlY29yZC51cmk/ZWlkPTItczIuMC04NTA2MTgwODk1NCZhbXA7ZG9pPTEwLjExNDUlMmYz
+Mjg3NTYwLjMyODc1NjkmYW1wO3BhcnRuZXJJRD00MCZhbXA7bWQ1PTgwOGQ5MjI1NWE5MmU0YjYy
+NTAwZmRkYzNmMmYwZWQ5PC91cmw+PC9yZWxhdGVkLXVybHM+PC91cmxzPjxjdXN0b20zPkZBVCog
+MjAxOSAtIFByb2NlZWRpbmdzIG9mIHRoZSAyMDE5IENvbmZlcmVuY2Ugb24gRmFpcm5lc3MsIEFj
+Y291bnRhYmlsaXR5LCBhbmQgVHJhbnNwYXJlbmN5PC9jdXN0b20zPjxlbGVjdHJvbmljLXJlc291
+cmNlLW51bT4xMC4xMTQ1LzMyODc1NjAuMzI4NzU2OTwvZWxlY3Ryb25pYy1yZXNvdXJjZS1udW0+
+PHJlbW90ZS1kYXRhYmFzZS1uYW1lPlNjb3B1czwvcmVtb3RlLWRhdGFiYXNlLW5hbWU+PC9yZWNv
+cmQ+PC9DaXRlPjwvRW5kTm90ZT4A
 </w:fldData>
         </w:fldChar>
       </w:r>
@@ -5718,7 +7435,7 @@
           <w:rFonts w:ascii="Arial" w:hAnsi="Arial" w:cs="Arial"/>
           <w:noProof/>
         </w:rPr>
-        <w:t>[11, 16]</w:t>
+        <w:t>[14, 16, 21, 22, 24]</w:t>
       </w:r>
       <w:r>
         <w:rPr>
@@ -5744,7 +7461,7 @@
         </w:rPr>
         <w:fldChar w:fldCharType="begin">
           <w:fldData xml:space="preserve">PEVuZE5vdGU+PENpdGU+PEF1dGhvcj5LYXJpbWk8L0F1dGhvcj48WWVhcj4yMDIwPC9ZZWFyPjxS
-ZWNOdW0+MjAyPC9SZWNOdW0+PERpc3BsYXlUZXh0PlsxNywgMTldPC9EaXNwbGF5VGV4dD48cmVj
+ZWNOdW0+MjAyPC9SZWNOdW0+PERpc3BsYXlUZXh0PlsxMywgMTVdPC9EaXNwbGF5VGV4dD48cmVj
 b3JkPjxyZWMtbnVtYmVyPjIwMjwvcmVjLW51bWJlcj48Zm9yZWlnbi1rZXlzPjxrZXkgYXBwPSJF
 TiIgZGItaWQ9InAyMjAwNXh2NXNyd3B4ZWVkMjc1czk5eWZ2ZXo5dGZyOTk1cyIgdGltZXN0YW1w
 PSIxNjA4Mjk4NDE3Ij4yMDI8L2tleT48L2ZvcmVpZ24ta2V5cz48cmVmLXR5cGUgbmFtZT0iQ29u
@@ -5806,7 +7523,7 @@
         </w:rPr>
         <w:fldChar w:fldCharType="begin">
           <w:fldData xml:space="preserve">PEVuZE5vdGU+PENpdGU+PEF1dGhvcj5LYXJpbWk8L0F1dGhvcj48WWVhcj4yMDIwPC9ZZWFyPjxS
-ZWNOdW0+MjAyPC9SZWNOdW0+PERpc3BsYXlUZXh0PlsxNywgMTldPC9EaXNwbGF5VGV4dD48cmVj
+ZWNOdW0+MjAyPC9SZWNOdW0+PERpc3BsYXlUZXh0PlsxMywgMTVdPC9EaXNwbGF5VGV4dD48cmVj
 b3JkPjxyZWMtbnVtYmVyPjIwMjwvcmVjLW51bWJlcj48Zm9yZWlnbi1rZXlzPjxrZXkgYXBwPSJF
 TiIgZGItaWQ9InAyMjAwNXh2NXNyd3B4ZWVkMjc1czk5eWZ2ZXo5dGZyOTk1cyIgdGltZXN0YW1w
 PSIxNjA4Mjk4NDE3Ij4yMDI8L2tleT48L2ZvcmVpZ24ta2V5cz48cmVmLXR5cGUgbmFtZT0iQ29u
@@ -5877,6 +7594,11 @@
         <w:rPr>
           <w:rFonts w:ascii="Arial" w:eastAsiaTheme="minorEastAsia" w:hAnsi="Arial" w:cs="Arial"/>
         </w:rPr>
+      </w:r>
+      <w:r>
+        <w:rPr>
+          <w:rFonts w:ascii="Arial" w:eastAsiaTheme="minorEastAsia" w:hAnsi="Arial" w:cs="Arial"/>
+        </w:rPr>
         <w:fldChar w:fldCharType="separate"/>
       </w:r>
       <w:r>
@@ -5884,7 +7606,7 @@
           <w:rFonts w:ascii="Arial" w:eastAsiaTheme="minorEastAsia" w:hAnsi="Arial" w:cs="Arial"/>
           <w:noProof/>
         </w:rPr>
-        <w:t>[17, 19]</w:t>
+        <w:t>[13, 15]</w:t>
       </w:r>
       <w:r>
         <w:rPr>
@@ -6616,24 +8338,14 @@
             <w:r>
               <w:t>(</w:t>
             </w:r>
-            <w:r>
-              <w:fldChar w:fldCharType="begin"/>
-            </w:r>
-            <w:r>
-              <w:instrText xml:space="preserve"> SEQ Equation \* ARABIC </w:instrText>
-            </w:r>
-            <w:r>
-              <w:fldChar w:fldCharType="separate"/>
-            </w:r>
-            <w:r>
-              <w:rPr>
-                <w:noProof/>
-              </w:rPr>
-              <w:t>2</w:t>
-            </w:r>
-            <w:r>
-              <w:fldChar w:fldCharType="end"/>
-            </w:r>
+            <w:fldSimple w:instr=" SEQ Equation \* ARABIC ">
+              <w:r>
+                <w:rPr>
+                  <w:noProof/>
+                </w:rPr>
+                <w:t>2</w:t>
+              </w:r>
+            </w:fldSimple>
             <w:r>
               <w:t>)</w:t>
             </w:r>
@@ -6757,7 +8469,7 @@
         </w:rPr>
         <w:fldChar w:fldCharType="begin">
           <w:fldData xml:space="preserve">PEVuZE5vdGU+PENpdGU+PEF1dGhvcj5EYW5kbDwvQXV0aG9yPjxZZWFyPjIwMjA8L1llYXI+PFJl
-Y051bT45OTwvUmVjTnVtPjxEaXNwbGF5VGV4dD5bMTldPC9EaXNwbGF5VGV4dD48cmVjb3JkPjxy
+Y051bT45OTwvUmVjTnVtPjxEaXNwbGF5VGV4dD5bMTNdPC9EaXNwbGF5VGV4dD48cmVjb3JkPjxy
 ZWMtbnVtYmVyPjk5PC9yZWMtbnVtYmVyPjxmb3JlaWduLWtleXM+PGtleSBhcHA9IkVOIiBkYi1p
 ZD0icDIyMDA1eHY1c3J3cHhlZWQyNzVzOTl5ZnZlejl0ZnI5OTVzIiB0aW1lc3RhbXA9IjE2MDYx
 NDAwODYiPjk5PC9rZXk+PC9mb3JlaWduLWtleXM+PHJlZi10eXBlIG5hbWU9IkNvbmZlcmVuY2Ug
@@ -6813,7 +8525,7 @@
         </w:rPr>
         <w:fldChar w:fldCharType="begin">
           <w:fldData xml:space="preserve">PEVuZE5vdGU+PENpdGU+PEF1dGhvcj5EYW5kbDwvQXV0aG9yPjxZZWFyPjIwMjA8L1llYXI+PFJl
-Y051bT45OTwvUmVjTnVtPjxEaXNwbGF5VGV4dD5bMTldPC9EaXNwbGF5VGV4dD48cmVjb3JkPjxy
+Y051bT45OTwvUmVjTnVtPjxEaXNwbGF5VGV4dD5bMTNdPC9EaXNwbGF5VGV4dD48cmVjb3JkPjxy
 ZWMtbnVtYmVyPjk5PC9yZWMtbnVtYmVyPjxmb3JlaWduLWtleXM+PGtleSBhcHA9IkVOIiBkYi1p
 ZD0icDIyMDA1eHY1c3J3cHhlZWQyNzVzOTl5ZnZlejl0ZnI5OTVzIiB0aW1lc3RhbXA9IjE2MDYx
 NDAwODYiPjk5PC9rZXk+PC9mb3JlaWduLWtleXM+PHJlZi10eXBlIG5hbWU9IkNvbmZlcmVuY2Ug
@@ -6880,6 +8592,12 @@
           <w:rFonts w:ascii="Arial" w:hAnsi="Arial" w:cs="Arial"/>
           <w:iCs/>
         </w:rPr>
+      </w:r>
+      <w:r>
+        <w:rPr>
+          <w:rFonts w:ascii="Arial" w:hAnsi="Arial" w:cs="Arial"/>
+          <w:iCs/>
+        </w:rPr>
         <w:fldChar w:fldCharType="separate"/>
       </w:r>
       <w:r>
@@ -6888,7 +8606,7 @@
           <w:iCs/>
           <w:noProof/>
         </w:rPr>
-        <w:t>[19]</w:t>
+        <w:t>[13]</w:t>
       </w:r>
       <w:r>
         <w:rPr>
@@ -6927,7 +8645,7 @@
           <w:rFonts w:ascii="Arial" w:hAnsi="Arial" w:cs="Arial"/>
           <w:iCs/>
         </w:rPr>
-        <w:t xml:space="preserve">As an example, consider a profile with a Total Allele Count (TAC) of 98 and a Maximum Allele Count (MAC) of 6, that was predicted to have 4 contributors. To generate a counterfactual with a prediction of 3 contributors, the program might propose a profile with a TAC of 30. Though this would make the model predict a NOC of 3, the combination of the original MAC value of </w:t>
+        <w:t xml:space="preserve">As an example, consider a profile with a Total Allele Count (TAC) of 98 and a Maximum Allele Count (MAC) of 6, that was predicted to have 4 contributors. To generate a counterfactual with a prediction of 3 contributors, the program might propose a profile with a TAC of 30. Though </w:t>
       </w:r>
       <w:r>
         <w:rPr>
@@ -6935,7 +8653,7 @@
           <w:iCs/>
         </w:rPr>
         <w:lastRenderedPageBreak/>
-        <w:t xml:space="preserve">6, with the new TAC value of 30 is impossible. There are a total of 23 loci in the profile; if there are 30 alleles in the entire profile (TAC), that would leave either 1 or 2 alleles per locus (30/23). It would thus be highly unlikely, or even impossible to have a locus with 6 alleles (MAC). </w:t>
+        <w:t xml:space="preserve">this would make the model predict a NOC of 3, the combination of the original MAC value of 6, with the new TAC value of 30 is impossible. There are a total of 23 loci in the profile; if there are 30 alleles in the entire profile (TAC), that would leave either 1 or 2 alleles per locus (30/23). It would thus be highly unlikely, or even impossible to have a locus with 6 alleles (MAC). </w:t>
       </w:r>
     </w:p>
     <w:p>
@@ -6999,6 +8717,199 @@
           <w:rFonts w:ascii="Arial" w:hAnsi="Arial" w:cs="Arial"/>
           <w:iCs/>
         </w:rPr>
+        <w:fldChar w:fldCharType="begin">
+          <w:fldData xml:space="preserve">PEVuZE5vdGU+PENpdGU+PEF1dGhvcj5TaGFybWE8L0F1dGhvcj48WWVhcj4yMDIwPC9ZZWFyPjxS
+ZWNOdW0+MTc2PC9SZWNOdW0+PERpc3BsYXlUZXh0PlsxNSwgMTddPC9EaXNwbGF5VGV4dD48cmVj
+b3JkPjxyZWMtbnVtYmVyPjE3NjwvcmVjLW51bWJlcj48Zm9yZWlnbi1rZXlzPjxrZXkgYXBwPSJF
+TiIgZGItaWQ9InAyMjAwNXh2NXNyd3B4ZWVkMjc1czk5eWZ2ZXo5dGZyOTk1cyIgdGltZXN0YW1w
+PSIxNjA2NDk2ODkyIj4xNzY8L2tleT48L2ZvcmVpZ24ta2V5cz48cmVmLXR5cGUgbmFtZT0iQ29u
+ZmVyZW5jZSBQcm9jZWVkaW5ncyI+MTA8L3JlZi10eXBlPjxjb250cmlidXRvcnM+PGF1dGhvcnM+
+PGF1dGhvcj5TaGFybWEsIFMuPC9hdXRob3I+PGF1dGhvcj5IZW5kZXJzb24sIEouPC9hdXRob3I+
+PGF1dGhvcj5HaG9zaCwgSi48L2F1dGhvcj48L2F1dGhvcnM+PC9jb250cmlidXRvcnM+PHRpdGxl
+cz48dGl0bGU+Q0VSVElGQUk6IEEgY29tbW9uIGZyYW1ld29yayB0byBwcm92aWRlIGV4cGxhbmF0
+aW9ucyBhbmQgYW5hbHlzZSB0aGUgZmFpcm5lc3MgYW5kIHJvYnVzdG5lc3Mgb2YgYmxhY2stYm94
+IG1vZGVsczwvdGl0bGU+PC90aXRsZXM+PHBhZ2VzPjE2Ni0xNzI8L3BhZ2VzPjxkYXRlcz48eWVh
+cj4yMDIwPC95ZWFyPjwvZGF0ZXM+PHdvcmstdHlwZT5Db25mZXJlbmNlIFBhcGVyPC93b3JrLXR5
+cGU+PHVybHM+PHJlbGF0ZWQtdXJscz48dXJsPmh0dHBzOi8vd3d3LnNjb3B1cy5jb20vaW53YXJk
+L3JlY29yZC51cmk/ZWlkPTItczIuMC04NTA4MjE2Nzk0NiZhbXA7ZG9pPTEwLjExNDUlMmYzMzc1
+NjI3LjMzNzU4MTImYW1wO3BhcnRuZXJJRD00MCZhbXA7bWQ1PWNjZmM4ZjBjM2QwMzgzYzM5YjA1
+MGJkYjUzOGU3NDA3PC91cmw+PC9yZWxhdGVkLXVybHM+PC91cmxzPjxjdXN0b20zPkFJRVMgMjAy
+MCAtIFByb2NlZWRpbmdzIG9mIHRoZSBBQUFJL0FDTSBDb25mZXJlbmNlIG9uIEFJLCBFdGhpY3Ms
+IGFuZCBTb2NpZXR5PC9jdXN0b20zPjxlbGVjdHJvbmljLXJlc291cmNlLW51bT4xMC4xMTQ1LzMz
+NzU2MjcuMzM3NTgxMjwvZWxlY3Ryb25pYy1yZXNvdXJjZS1udW0+PHJlbW90ZS1kYXRhYmFzZS1u
+YW1lPlNjb3B1czwvcmVtb3RlLWRhdGFiYXNlLW5hbWU+PC9yZWNvcmQ+PC9DaXRlPjxDaXRlPjxB
+dXRob3I+S2FyaW1pPC9BdXRob3I+PFllYXI+MjAyMDwvWWVhcj48UmVjTnVtPjIwMjwvUmVjTnVt
+PjxyZWNvcmQ+PHJlYy1udW1iZXI+MjAyPC9yZWMtbnVtYmVyPjxmb3JlaWduLWtleXM+PGtleSBh
+cHA9IkVOIiBkYi1pZD0icDIyMDA1eHY1c3J3cHhlZWQyNzVzOTl5ZnZlejl0ZnI5OTVzIiB0aW1l
+c3RhbXA9IjE2MDgyOTg0MTciPjIwMjwva2V5PjwvZm9yZWlnbi1rZXlzPjxyZWYtdHlwZSBuYW1l
+PSJDb25mZXJlbmNlIFByb2NlZWRpbmdzIj4xMDwvcmVmLXR5cGU+PGNvbnRyaWJ1dG9ycz48YXV0
+aG9ycz48YXV0aG9yPkthcmltaSwgQW1pci1Ib3NzZWluPC9hdXRob3I+PGF1dGhvcj5CYXJ0aGUs
+IEdpbGxlczwvYXV0aG9yPjxhdXRob3I+QmFsbGUsIEJvcmphPC9hdXRob3I+PGF1dGhvcj5WYWxl
+cmEsIElzYWJlbDwvYXV0aG9yPjwvYXV0aG9ycz48L2NvbnRyaWJ1dG9ycz48dGl0bGVzPjx0aXRs
+ZT5Nb2RlbC1hZ25vc3RpYyBjb3VudGVyZmFjdHVhbCBleHBsYW5hdGlvbnMgZm9yIGNvbnNlcXVl
+bnRpYWwgZGVjaXNpb25zPC90aXRsZT48c2Vjb25kYXJ5LXRpdGxlPkludGVybmF0aW9uYWwgQ29u
+ZmVyZW5jZSBvbiBBcnRpZmljaWFsIEludGVsbGlnZW5jZSBhbmQgU3RhdGlzdGljczwvc2Vjb25k
+YXJ5LXRpdGxlPjwvdGl0bGVzPjxwYWdlcz44OTUtOTA1PC9wYWdlcz48ZGF0ZXM+PHllYXI+MjAy
+MDwveWVhcj48L2RhdGVzPjxwdWJsaXNoZXI+UE1MUjwvcHVibGlzaGVyPjxpc2JuPjI2NDAtMzQ5
+ODwvaXNibj48dXJscz48L3VybHM+PC9yZWNvcmQ+PC9DaXRlPjxDaXRlPjxBdXRob3I+U2hhcm1h
+PC9BdXRob3I+PFllYXI+MjAyMDwvWWVhcj48UmVjTnVtPjE3NjwvUmVjTnVtPjxyZWNvcmQ+PHJl
+Yy1udW1iZXI+MTc2PC9yZWMtbnVtYmVyPjxmb3JlaWduLWtleXM+PGtleSBhcHA9IkVOIiBkYi1p
+ZD0icDIyMDA1eHY1c3J3cHhlZWQyNzVzOTl5ZnZlejl0ZnI5OTVzIiB0aW1lc3RhbXA9IjE2MDY0
+OTY4OTIiPjE3Njwva2V5PjwvZm9yZWlnbi1rZXlzPjxyZWYtdHlwZSBuYW1lPSJDb25mZXJlbmNl
+IFByb2NlZWRpbmdzIj4xMDwvcmVmLXR5cGU+PGNvbnRyaWJ1dG9ycz48YXV0aG9ycz48YXV0aG9y
+PlNoYXJtYSwgUy48L2F1dGhvcj48YXV0aG9yPkhlbmRlcnNvbiwgSi48L2F1dGhvcj48YXV0aG9y
+Pkdob3NoLCBKLjwvYXV0aG9yPjwvYXV0aG9ycz48L2NvbnRyaWJ1dG9ycz48dGl0bGVzPjx0aXRs
+ZT5DRVJUSUZBSTogQSBjb21tb24gZnJhbWV3b3JrIHRvIHByb3ZpZGUgZXhwbGFuYXRpb25zIGFu
+ZCBhbmFseXNlIHRoZSBmYWlybmVzcyBhbmQgcm9idXN0bmVzcyBvZiBibGFjay1ib3ggbW9kZWxz
+PC90aXRsZT48L3RpdGxlcz48cGFnZXM+MTY2LTE3MjwvcGFnZXM+PGRhdGVzPjx5ZWFyPjIwMjA8
+L3llYXI+PC9kYXRlcz48d29yay10eXBlPkNvbmZlcmVuY2UgUGFwZXI8L3dvcmstdHlwZT48dXJs
+cz48cmVsYXRlZC11cmxzPjx1cmw+aHR0cHM6Ly93d3cuc2NvcHVzLmNvbS9pbndhcmQvcmVjb3Jk
+LnVyaT9laWQ9Mi1zMi4wLTg1MDgyMTY3OTQ2JmFtcDtkb2k9MTAuMTE0NSUyZjMzNzU2MjcuMzM3
+NTgxMiZhbXA7cGFydG5lcklEPTQwJmFtcDttZDU9Y2NmYzhmMGMzZDAzODNjMzliMDUwYmRiNTM4
+ZTc0MDc8L3VybD48L3JlbGF0ZWQtdXJscz48L3VybHM+PGN1c3RvbTM+QUlFUyAyMDIwIC0gUHJv
+Y2VlZGluZ3Mgb2YgdGhlIEFBQUkvQUNNIENvbmZlcmVuY2Ugb24gQUksIEV0aGljcywgYW5kIFNv
+Y2lldHk8L2N1c3RvbTM+PGVsZWN0cm9uaWMtcmVzb3VyY2UtbnVtPjEwLjExNDUvMzM3NTYyNy4z
+Mzc1ODEyPC9lbGVjdHJvbmljLXJlc291cmNlLW51bT48cmVtb3RlLWRhdGFiYXNlLW5hbWU+U2Nv
+cHVzPC9yZW1vdGUtZGF0YWJhc2UtbmFtZT48L3JlY29yZD48L0NpdGU+PC9FbmROb3RlPn==
+</w:fldData>
+        </w:fldChar>
+      </w:r>
+      <w:r>
+        <w:rPr>
+          <w:rFonts w:ascii="Arial" w:hAnsi="Arial" w:cs="Arial"/>
+          <w:iCs/>
+        </w:rPr>
+        <w:instrText xml:space="preserve"> ADDIN EN.CITE </w:instrText>
+      </w:r>
+      <w:r>
+        <w:rPr>
+          <w:rFonts w:ascii="Arial" w:hAnsi="Arial" w:cs="Arial"/>
+          <w:iCs/>
+        </w:rPr>
+        <w:fldChar w:fldCharType="begin">
+          <w:fldData xml:space="preserve">PEVuZE5vdGU+PENpdGU+PEF1dGhvcj5TaGFybWE8L0F1dGhvcj48WWVhcj4yMDIwPC9ZZWFyPjxS
+ZWNOdW0+MTc2PC9SZWNOdW0+PERpc3BsYXlUZXh0PlsxNSwgMTddPC9EaXNwbGF5VGV4dD48cmVj
+b3JkPjxyZWMtbnVtYmVyPjE3NjwvcmVjLW51bWJlcj48Zm9yZWlnbi1rZXlzPjxrZXkgYXBwPSJF
+TiIgZGItaWQ9InAyMjAwNXh2NXNyd3B4ZWVkMjc1czk5eWZ2ZXo5dGZyOTk1cyIgdGltZXN0YW1w
+PSIxNjA2NDk2ODkyIj4xNzY8L2tleT48L2ZvcmVpZ24ta2V5cz48cmVmLXR5cGUgbmFtZT0iQ29u
+ZmVyZW5jZSBQcm9jZWVkaW5ncyI+MTA8L3JlZi10eXBlPjxjb250cmlidXRvcnM+PGF1dGhvcnM+
+PGF1dGhvcj5TaGFybWEsIFMuPC9hdXRob3I+PGF1dGhvcj5IZW5kZXJzb24sIEouPC9hdXRob3I+
+PGF1dGhvcj5HaG9zaCwgSi48L2F1dGhvcj48L2F1dGhvcnM+PC9jb250cmlidXRvcnM+PHRpdGxl
+cz48dGl0bGU+Q0VSVElGQUk6IEEgY29tbW9uIGZyYW1ld29yayB0byBwcm92aWRlIGV4cGxhbmF0
+aW9ucyBhbmQgYW5hbHlzZSB0aGUgZmFpcm5lc3MgYW5kIHJvYnVzdG5lc3Mgb2YgYmxhY2stYm94
+IG1vZGVsczwvdGl0bGU+PC90aXRsZXM+PHBhZ2VzPjE2Ni0xNzI8L3BhZ2VzPjxkYXRlcz48eWVh
+cj4yMDIwPC95ZWFyPjwvZGF0ZXM+PHdvcmstdHlwZT5Db25mZXJlbmNlIFBhcGVyPC93b3JrLXR5
+cGU+PHVybHM+PHJlbGF0ZWQtdXJscz48dXJsPmh0dHBzOi8vd3d3LnNjb3B1cy5jb20vaW53YXJk
+L3JlY29yZC51cmk/ZWlkPTItczIuMC04NTA4MjE2Nzk0NiZhbXA7ZG9pPTEwLjExNDUlMmYzMzc1
+NjI3LjMzNzU4MTImYW1wO3BhcnRuZXJJRD00MCZhbXA7bWQ1PWNjZmM4ZjBjM2QwMzgzYzM5YjA1
+MGJkYjUzOGU3NDA3PC91cmw+PC9yZWxhdGVkLXVybHM+PC91cmxzPjxjdXN0b20zPkFJRVMgMjAy
+MCAtIFByb2NlZWRpbmdzIG9mIHRoZSBBQUFJL0FDTSBDb25mZXJlbmNlIG9uIEFJLCBFdGhpY3Ms
+IGFuZCBTb2NpZXR5PC9jdXN0b20zPjxlbGVjdHJvbmljLXJlc291cmNlLW51bT4xMC4xMTQ1LzMz
+NzU2MjcuMzM3NTgxMjwvZWxlY3Ryb25pYy1yZXNvdXJjZS1udW0+PHJlbW90ZS1kYXRhYmFzZS1u
+YW1lPlNjb3B1czwvcmVtb3RlLWRhdGFiYXNlLW5hbWU+PC9yZWNvcmQ+PC9DaXRlPjxDaXRlPjxB
+dXRob3I+S2FyaW1pPC9BdXRob3I+PFllYXI+MjAyMDwvWWVhcj48UmVjTnVtPjIwMjwvUmVjTnVt
+PjxyZWNvcmQ+PHJlYy1udW1iZXI+MjAyPC9yZWMtbnVtYmVyPjxmb3JlaWduLWtleXM+PGtleSBh
+cHA9IkVOIiBkYi1pZD0icDIyMDA1eHY1c3J3cHhlZWQyNzVzOTl5ZnZlejl0ZnI5OTVzIiB0aW1l
+c3RhbXA9IjE2MDgyOTg0MTciPjIwMjwva2V5PjwvZm9yZWlnbi1rZXlzPjxyZWYtdHlwZSBuYW1l
+PSJDb25mZXJlbmNlIFByb2NlZWRpbmdzIj4xMDwvcmVmLXR5cGU+PGNvbnRyaWJ1dG9ycz48YXV0
+aG9ycz48YXV0aG9yPkthcmltaSwgQW1pci1Ib3NzZWluPC9hdXRob3I+PGF1dGhvcj5CYXJ0aGUs
+IEdpbGxlczwvYXV0aG9yPjxhdXRob3I+QmFsbGUsIEJvcmphPC9hdXRob3I+PGF1dGhvcj5WYWxl
+cmEsIElzYWJlbDwvYXV0aG9yPjwvYXV0aG9ycz48L2NvbnRyaWJ1dG9ycz48dGl0bGVzPjx0aXRs
+ZT5Nb2RlbC1hZ25vc3RpYyBjb3VudGVyZmFjdHVhbCBleHBsYW5hdGlvbnMgZm9yIGNvbnNlcXVl
+bnRpYWwgZGVjaXNpb25zPC90aXRsZT48c2Vjb25kYXJ5LXRpdGxlPkludGVybmF0aW9uYWwgQ29u
+ZmVyZW5jZSBvbiBBcnRpZmljaWFsIEludGVsbGlnZW5jZSBhbmQgU3RhdGlzdGljczwvc2Vjb25k
+YXJ5LXRpdGxlPjwvdGl0bGVzPjxwYWdlcz44OTUtOTA1PC9wYWdlcz48ZGF0ZXM+PHllYXI+MjAy
+MDwveWVhcj48L2RhdGVzPjxwdWJsaXNoZXI+UE1MUjwvcHVibGlzaGVyPjxpc2JuPjI2NDAtMzQ5
+ODwvaXNibj48dXJscz48L3VybHM+PC9yZWNvcmQ+PC9DaXRlPjxDaXRlPjxBdXRob3I+U2hhcm1h
+PC9BdXRob3I+PFllYXI+MjAyMDwvWWVhcj48UmVjTnVtPjE3NjwvUmVjTnVtPjxyZWNvcmQ+PHJl
+Yy1udW1iZXI+MTc2PC9yZWMtbnVtYmVyPjxmb3JlaWduLWtleXM+PGtleSBhcHA9IkVOIiBkYi1p
+ZD0icDIyMDA1eHY1c3J3cHhlZWQyNzVzOTl5ZnZlejl0ZnI5OTVzIiB0aW1lc3RhbXA9IjE2MDY0
+OTY4OTIiPjE3Njwva2V5PjwvZm9yZWlnbi1rZXlzPjxyZWYtdHlwZSBuYW1lPSJDb25mZXJlbmNl
+IFByb2NlZWRpbmdzIj4xMDwvcmVmLXR5cGU+PGNvbnRyaWJ1dG9ycz48YXV0aG9ycz48YXV0aG9y
+PlNoYXJtYSwgUy48L2F1dGhvcj48YXV0aG9yPkhlbmRlcnNvbiwgSi48L2F1dGhvcj48YXV0aG9y
+Pkdob3NoLCBKLjwvYXV0aG9yPjwvYXV0aG9ycz48L2NvbnRyaWJ1dG9ycz48dGl0bGVzPjx0aXRs
+ZT5DRVJUSUZBSTogQSBjb21tb24gZnJhbWV3b3JrIHRvIHByb3ZpZGUgZXhwbGFuYXRpb25zIGFu
+ZCBhbmFseXNlIHRoZSBmYWlybmVzcyBhbmQgcm9idXN0bmVzcyBvZiBibGFjay1ib3ggbW9kZWxz
+PC90aXRsZT48L3RpdGxlcz48cGFnZXM+MTY2LTE3MjwvcGFnZXM+PGRhdGVzPjx5ZWFyPjIwMjA8
+L3llYXI+PC9kYXRlcz48d29yay10eXBlPkNvbmZlcmVuY2UgUGFwZXI8L3dvcmstdHlwZT48dXJs
+cz48cmVsYXRlZC11cmxzPjx1cmw+aHR0cHM6Ly93d3cuc2NvcHVzLmNvbS9pbndhcmQvcmVjb3Jk
+LnVyaT9laWQ9Mi1zMi4wLTg1MDgyMTY3OTQ2JmFtcDtkb2k9MTAuMTE0NSUyZjMzNzU2MjcuMzM3
+NTgxMiZhbXA7cGFydG5lcklEPTQwJmFtcDttZDU9Y2NmYzhmMGMzZDAzODNjMzliMDUwYmRiNTM4
+ZTc0MDc8L3VybD48L3JlbGF0ZWQtdXJscz48L3VybHM+PGN1c3RvbTM+QUlFUyAyMDIwIC0gUHJv
+Y2VlZGluZ3Mgb2YgdGhlIEFBQUkvQUNNIENvbmZlcmVuY2Ugb24gQUksIEV0aGljcywgYW5kIFNv
+Y2lldHk8L2N1c3RvbTM+PGVsZWN0cm9uaWMtcmVzb3VyY2UtbnVtPjEwLjExNDUvMzM3NTYyNy4z
+Mzc1ODEyPC9lbGVjdHJvbmljLXJlc291cmNlLW51bT48cmVtb3RlLWRhdGFiYXNlLW5hbWU+U2Nv
+cHVzPC9yZW1vdGUtZGF0YWJhc2UtbmFtZT48L3JlY29yZD48L0NpdGU+PC9FbmROb3RlPn==
+</w:fldData>
+        </w:fldChar>
+      </w:r>
+      <w:r>
+        <w:rPr>
+          <w:rFonts w:ascii="Arial" w:hAnsi="Arial" w:cs="Arial"/>
+          <w:iCs/>
+        </w:rPr>
+        <w:instrText xml:space="preserve"> ADDIN EN.CITE.DATA </w:instrText>
+      </w:r>
+      <w:r>
+        <w:rPr>
+          <w:rFonts w:ascii="Arial" w:hAnsi="Arial" w:cs="Arial"/>
+          <w:iCs/>
+        </w:rPr>
+      </w:r>
+      <w:r>
+        <w:rPr>
+          <w:rFonts w:ascii="Arial" w:hAnsi="Arial" w:cs="Arial"/>
+          <w:iCs/>
+        </w:rPr>
+        <w:fldChar w:fldCharType="end"/>
+      </w:r>
+      <w:r>
+        <w:rPr>
+          <w:rFonts w:ascii="Arial" w:hAnsi="Arial" w:cs="Arial"/>
+          <w:iCs/>
+        </w:rPr>
+      </w:r>
+      <w:r>
+        <w:rPr>
+          <w:rFonts w:ascii="Arial" w:hAnsi="Arial" w:cs="Arial"/>
+          <w:iCs/>
+        </w:rPr>
+        <w:fldChar w:fldCharType="separate"/>
+      </w:r>
+      <w:r>
+        <w:rPr>
+          <w:rFonts w:ascii="Arial" w:hAnsi="Arial" w:cs="Arial"/>
+          <w:iCs/>
+          <w:noProof/>
+        </w:rPr>
+        <w:t>[15, 17]</w:t>
+      </w:r>
+      <w:r>
+        <w:rPr>
+          <w:rFonts w:ascii="Arial" w:hAnsi="Arial" w:cs="Arial"/>
+          <w:iCs/>
+        </w:rPr>
+        <w:fldChar w:fldCharType="end"/>
+      </w:r>
+      <w:r>
+        <w:rPr>
+          <w:rFonts w:ascii="Arial" w:hAnsi="Arial" w:cs="Arial"/>
+          <w:iCs/>
+        </w:rPr>
+        <w:t xml:space="preserve">. </w:t>
+      </w:r>
+      <w:r>
+        <w:rPr>
+          <w:rFonts w:ascii="Arial" w:hAnsi="Arial" w:cs="Arial"/>
+          <w:iCs/>
+        </w:rPr>
+        <w:t xml:space="preserve">In a post-hoc filtering approach, the user can supply causal knowledge to the model to remove counterfactuals with impossible feature combinations </w:t>
+      </w:r>
+      <w:r>
+        <w:rPr>
+          <w:rFonts w:ascii="Arial" w:hAnsi="Arial" w:cs="Arial"/>
+          <w:iCs/>
+        </w:rPr>
         <w:fldChar w:fldCharType="begin"/>
       </w:r>
       <w:r>
@@ -7006,7 +8917,7 @@
           <w:rFonts w:ascii="Arial" w:hAnsi="Arial" w:cs="Arial"/>
           <w:iCs/>
         </w:rPr>
-        <w:instrText xml:space="preserve"> ADDIN EN.CITE &lt;EndNote&gt;&lt;Cite&gt;&lt;Author&gt;Sharma&lt;/Author&gt;&lt;Year&gt;2020&lt;/Year&gt;&lt;RecNum&gt;176&lt;/RecNum&gt;&lt;DisplayText&gt;[17, 23]&lt;/DisplayText&gt;&lt;record&gt;&lt;rec-number&gt;176&lt;/rec-number&gt;&lt;foreign-keys&gt;&lt;key app="EN" db-id="p22005xv5srwpxeed275s99yfvez9tfr995s" timestamp="1606496892"&gt;176&lt;/key&gt;&lt;/foreign-keys&gt;&lt;ref-type name="Conference Proceedings"&gt;10&lt;/ref-type&gt;&lt;contributors&gt;&lt;authors&gt;&lt;author&gt;Sharma, S.&lt;/author&gt;&lt;author&gt;Henderson, J.&lt;/author&gt;&lt;author&gt;Ghosh, J.&lt;/author&gt;&lt;/authors&gt;&lt;/contributors&gt;&lt;titles&gt;&lt;title&gt;CERTIFAI: A common framework to provide explanations and analyse the fairness and robustness of black-box models&lt;/title&gt;&lt;/titles&gt;&lt;pages&gt;166-172&lt;/pages&gt;&lt;dates&gt;&lt;year&gt;2020&lt;/year&gt;&lt;/dates&gt;&lt;work-type&gt;Conference Paper&lt;/work-type&gt;&lt;urls&gt;&lt;related-urls&gt;&lt;url&gt;https://www.scopus.com/inward/record.uri?eid=2-s2.0-85082167946&amp;amp;doi=10.1145%2f3375627.3375812&amp;amp;partnerID=40&amp;amp;md5=ccfc8f0c3d0383c39b050bdb538e7407&lt;/url&gt;&lt;/related-urls&gt;&lt;/urls&gt;&lt;custom3&gt;AIES 2020 - Proceedings of the AAAI/ACM Conference on AI, Ethics, and Society&lt;/custom3&gt;&lt;electronic-resource-num&gt;10.1145/3375627.3375812&lt;/electronic-resource-num&gt;&lt;remote-database-name&gt;Scopus&lt;/remote-database-name&gt;&lt;/record&gt;&lt;/Cite&gt;&lt;Cite&gt;&lt;Author&gt;Karimi&lt;/Author&gt;&lt;Year&gt;2020&lt;/Year&gt;&lt;RecNum&gt;202&lt;/RecNum&gt;&lt;record&gt;&lt;rec-number&gt;202&lt;/rec-number&gt;&lt;foreign-keys&gt;&lt;key app="EN" db-id="p22005xv5srwpxeed275s99yfvez9tfr995s" timestamp="1608298417"&gt;202&lt;/key&gt;&lt;/foreign-keys&gt;&lt;ref-type name="Conference Proceedings"&gt;10&lt;/ref-type&gt;&lt;contributors&gt;&lt;authors&gt;&lt;author&gt;Karimi, Amir-Hossein&lt;/author&gt;&lt;author&gt;Barthe, Gilles&lt;/author&gt;&lt;author&gt;Balle, Borja&lt;/author&gt;&lt;author&gt;Valera, Isabel&lt;/author&gt;&lt;/authors&gt;&lt;/contributors&gt;&lt;titles&gt;&lt;title&gt;Model-agnostic counterfactual explanations for consequential decisions&lt;/title&gt;&lt;secondary-title&gt;International Conference on Artificial Intelligence and Statistics&lt;/secondary-title&gt;&lt;/titles&gt;&lt;pages&gt;895-905&lt;/pages&gt;&lt;dates&gt;&lt;year&gt;2020&lt;/year&gt;&lt;/dates&gt;&lt;publisher&gt;PMLR&lt;/publisher&gt;&lt;isbn&gt;2640-3498&lt;/isbn&gt;&lt;urls&gt;&lt;/urls&gt;&lt;/record&gt;&lt;/Cite&gt;&lt;/EndNote&gt;</w:instrText>
+        <w:instrText xml:space="preserve"> ADDIN EN.CITE &lt;EndNote&gt;&lt;Cite&gt;&lt;Author&gt;Mothilal&lt;/Author&gt;&lt;Year&gt;2020&lt;/Year&gt;&lt;RecNum&gt;172&lt;/RecNum&gt;&lt;DisplayText&gt;[16]&lt;/DisplayText&gt;&lt;record&gt;&lt;rec-number&gt;172&lt;/rec-number&gt;&lt;foreign-keys&gt;&lt;key app="EN" db-id="p22005xv5srwpxeed275s99yfvez9tfr995s" timestamp="1606496892"&gt;172&lt;/key&gt;&lt;/foreign-keys&gt;&lt;ref-type name="Conference Proceedings"&gt;10&lt;/ref-type&gt;&lt;contributors&gt;&lt;authors&gt;&lt;author&gt;Mothilal, R. K.&lt;/author&gt;&lt;author&gt;Sharma, A.&lt;/author&gt;&lt;author&gt;Tan, C.&lt;/author&gt;&lt;/authors&gt;&lt;/contributors&gt;&lt;titles&gt;&lt;title&gt;Explaining machine learning classifiers through diverse counterfactual explanations&lt;/title&gt;&lt;/titles&gt;&lt;pages&gt;607-617&lt;/pages&gt;&lt;dates&gt;&lt;year&gt;2020&lt;/year&gt;&lt;/dates&gt;&lt;work-type&gt;Conference Paper&lt;/work-type&gt;&lt;urls&gt;&lt;related-urls&gt;&lt;url&gt;https://www.scopus.com/inward/record.uri?eid=2-s2.0-85079688305&amp;amp;doi=10.1145%2f3351095.3372850&amp;amp;partnerID=40&amp;amp;md5=3b4d5f74177ffd93b884adc70ae5e6af&lt;/url&gt;&lt;/related-urls&gt;&lt;/urls&gt;&lt;custom3&gt;FAT* 2020 - Proceedings of the 2020 Conference on Fairness, Accountability, and Transparency&lt;/custom3&gt;&lt;electronic-resource-num&gt;10.1145/3351095.3372850&lt;/electronic-resource-num&gt;&lt;remote-database-name&gt;Scopus&lt;/remote-database-name&gt;&lt;/record&gt;&lt;/Cite&gt;&lt;/EndNote&gt;</w:instrText>
       </w:r>
       <w:r>
         <w:rPr>
@@ -7021,7 +8932,7 @@
           <w:iCs/>
           <w:noProof/>
         </w:rPr>
-        <w:t>[17, 23]</w:t>
+        <w:t>[16]</w:t>
       </w:r>
       <w:r>
         <w:rPr>
@@ -7035,14 +8946,42 @@
           <w:rFonts w:ascii="Arial" w:hAnsi="Arial" w:cs="Arial"/>
           <w:iCs/>
         </w:rPr>
-        <w:t xml:space="preserve">. </w:t>
-      </w:r>
-      <w:r>
-        <w:rPr>
-          <w:rFonts w:ascii="Arial" w:hAnsi="Arial" w:cs="Arial"/>
-          <w:iCs/>
-        </w:rPr>
-        <w:t xml:space="preserve">In a post-hoc filtering approach, the user can supply causal knowledge to the model to remove counterfactuals with impossible feature combinations </w:t>
+        <w:t xml:space="preserve">. This again leaves the responsibility with the user, is time-consuming for many correlated features, and has the risk that all produced counterfactuals must be removed since the filtering happens after the examples are generated. </w:t>
+      </w:r>
+      <w:r>
+        <w:rPr>
+          <w:rFonts w:ascii="Arial" w:hAnsi="Arial" w:cs="Arial"/>
+          <w:iCs/>
+        </w:rPr>
+        <w:t>There exists a</w:t>
+      </w:r>
+      <w:r>
+        <w:rPr>
+          <w:rFonts w:ascii="Arial" w:hAnsi="Arial" w:cs="Arial"/>
+          <w:iCs/>
+        </w:rPr>
+        <w:t xml:space="preserve"> recent Julia</w:t>
+      </w:r>
+      <w:r>
+        <w:rPr>
+          <w:rFonts w:ascii="Arial" w:hAnsi="Arial" w:cs="Arial"/>
+          <w:iCs/>
+        </w:rPr>
+        <w:t xml:space="preserve"> implementation that limits the feature combinations to the ones made in the training data, though the user needs to supply</w:t>
+      </w:r>
+      <w:r>
+        <w:rPr>
+          <w:rFonts w:ascii="Arial" w:hAnsi="Arial" w:cs="Arial"/>
+          <w:iCs/>
+        </w:rPr>
+        <w:t xml:space="preserve"> each of </w:t>
+      </w:r>
+      <w:r>
+        <w:rPr>
+          <w:rFonts w:ascii="Arial" w:hAnsi="Arial" w:cs="Arial"/>
+          <w:iCs/>
+        </w:rPr>
+        <w:t xml:space="preserve"> these relations manually </w:t>
       </w:r>
       <w:r>
         <w:rPr>
@@ -7056,7 +8995,7 @@
           <w:rFonts w:ascii="Arial" w:hAnsi="Arial" w:cs="Arial"/>
           <w:iCs/>
         </w:rPr>
-        <w:instrText xml:space="preserve"> ADDIN EN.CITE &lt;EndNote&gt;&lt;Cite&gt;&lt;Author&gt;Mothilal&lt;/Author&gt;&lt;Year&gt;2020&lt;/Year&gt;&lt;RecNum&gt;172&lt;/RecNum&gt;&lt;DisplayText&gt;[16]&lt;/DisplayText&gt;&lt;record&gt;&lt;rec-number&gt;172&lt;/rec-number&gt;&lt;foreign-keys&gt;&lt;key app="EN" db-id="p22005xv5srwpxeed275s99yfvez9tfr995s" timestamp="1606496892"&gt;172&lt;/key&gt;&lt;/foreign-keys&gt;&lt;ref-type name="Conference Proceedings"&gt;10&lt;/ref-type&gt;&lt;contributors&gt;&lt;authors&gt;&lt;author&gt;Mothilal, R. K.&lt;/author&gt;&lt;author&gt;Sharma, A.&lt;/author&gt;&lt;author&gt;Tan, C.&lt;/author&gt;&lt;/authors&gt;&lt;/contributors&gt;&lt;titles&gt;&lt;title&gt;Explaining machine learning classifiers through diverse counterfactual explanations&lt;/title&gt;&lt;/titles&gt;&lt;pages&gt;607-617&lt;/pages&gt;&lt;dates&gt;&lt;year&gt;2020&lt;/year&gt;&lt;/dates&gt;&lt;work-type&gt;Conference Paper&lt;/work-type&gt;&lt;urls&gt;&lt;related-urls&gt;&lt;url&gt;https://www.scopus.com/inward/record.uri?eid=2-s2.0-85079688305&amp;amp;doi=10.1145%2f3351095.3372850&amp;amp;partnerID=40&amp;amp;md5=3b4d5f74177ffd93b884adc70ae5e6af&lt;/url&gt;&lt;/related-urls&gt;&lt;/urls&gt;&lt;custom3&gt;FAT* 2020 - Proceedings of the 2020 Conference on Fairness, Accountability, and Transparency&lt;/custom3&gt;&lt;electronic-resource-num&gt;10.1145/3351095.3372850&lt;/electronic-resource-num&gt;&lt;remote-database-name&gt;Scopus&lt;/remote-database-name&gt;&lt;/record&gt;&lt;/Cite&gt;&lt;/EndNote&gt;</w:instrText>
+        <w:instrText xml:space="preserve"> ADDIN EN.CITE &lt;EndNote&gt;&lt;Cite&gt;&lt;Author&gt;Schleich&lt;/Author&gt;&lt;Year&gt;2021&lt;/Year&gt;&lt;RecNum&gt;204&lt;/RecNum&gt;&lt;DisplayText&gt;[18]&lt;/DisplayText&gt;&lt;record&gt;&lt;rec-number&gt;204&lt;/rec-number&gt;&lt;foreign-keys&gt;&lt;key app="EN" db-id="p22005xv5srwpxeed275s99yfvez9tfr995s" timestamp="1612813523"&gt;204&lt;/key&gt;&lt;/foreign-keys&gt;&lt;ref-type name="Book"&gt;6&lt;/ref-type&gt;&lt;contributors&gt;&lt;authors&gt;&lt;author&gt;Schleich, Maximilian&lt;/author&gt;&lt;author&gt;Geng, Zixuan&lt;/author&gt;&lt;author&gt;Zhang, Yihong&lt;/author&gt;&lt;author&gt;Suciu, Dan&lt;/author&gt;&lt;/authors&gt;&lt;/contributors&gt;&lt;titles&gt;&lt;title&gt;GeCo: Quality Counterfactual Explanations in Real Time&lt;/title&gt;&lt;/titles&gt;&lt;dates&gt;&lt;year&gt;2021&lt;/year&gt;&lt;/dates&gt;&lt;urls&gt;&lt;/urls&gt;&lt;/record&gt;&lt;/Cite&gt;&lt;/EndNote&gt;</w:instrText>
       </w:r>
       <w:r>
         <w:rPr>
@@ -7071,7 +9010,7 @@
           <w:iCs/>
           <w:noProof/>
         </w:rPr>
-        <w:t>[16]</w:t>
+        <w:t>[18]</w:t>
       </w:r>
       <w:r>
         <w:rPr>
@@ -7085,7 +9024,14 @@
           <w:rFonts w:ascii="Arial" w:hAnsi="Arial" w:cs="Arial"/>
           <w:iCs/>
         </w:rPr>
-        <w:t xml:space="preserve">. This again leaves the responsibility with the user, is time-consuming for many correlated features, and has the risk that all produced counterfactuals must be removed since the filtering happens after the examples are generated. </w:t>
+        <w:t>.</w:t>
+      </w:r>
+      <w:r>
+        <w:rPr>
+          <w:rFonts w:ascii="Arial" w:hAnsi="Arial" w:cs="Arial"/>
+          <w:iCs/>
+        </w:rPr>
+        <w:t xml:space="preserve"> </w:t>
       </w:r>
     </w:p>
     <w:p>
@@ -7098,6 +9044,63 @@
           <w:iCs/>
         </w:rPr>
       </w:pPr>
+      <w:r>
+        <w:rPr>
+          <w:rFonts w:ascii="Arial" w:hAnsi="Arial" w:cs="Arial"/>
+          <w:iCs/>
+        </w:rPr>
+        <w:t xml:space="preserve">FACE makes use of the training data to form a connected path from one instance to one of the target prediction </w:t>
+      </w:r>
+      <w:r>
+        <w:rPr>
+          <w:rFonts w:ascii="Arial" w:hAnsi="Arial" w:cs="Arial"/>
+          <w:iCs/>
+        </w:rPr>
+        <w:fldChar w:fldCharType="begin"/>
+      </w:r>
+      <w:r>
+        <w:rPr>
+          <w:rFonts w:ascii="Arial" w:hAnsi="Arial" w:cs="Arial"/>
+          <w:iCs/>
+        </w:rPr>
+        <w:instrText xml:space="preserve"> ADDIN EN.CITE &lt;EndNote&gt;&lt;Cite&gt;&lt;Author&gt;Poyiadzi&lt;/Author&gt;&lt;Year&gt;2020&lt;/Year&gt;&lt;RecNum&gt;192&lt;/RecNum&gt;&lt;DisplayText&gt;[19]&lt;/DisplayText&gt;&lt;record&gt;&lt;rec-number&gt;192&lt;/rec-number&gt;&lt;foreign-keys&gt;&lt;key app="EN" db-id="p22005xv5srwpxeed275s99yfvez9tfr995s" timestamp="1606923001"&gt;192&lt;/key&gt;&lt;/foreign-keys&gt;&lt;ref-type name="Book"&gt;6&lt;/ref-type&gt;&lt;contributors&gt;&lt;authors&gt;&lt;author&gt;Poyiadzi, Rafael&lt;/author&gt;&lt;author&gt;Sokol, Kacper&lt;/author&gt;&lt;author&gt;Santos-Rodriguez, Raul&lt;/author&gt;&lt;author&gt;Bie, Tijl&lt;/author&gt;&lt;author&gt;Flach, Peter&lt;/author&gt;&lt;/authors&gt;&lt;/contributors&gt;&lt;titles&gt;&lt;title&gt;FACE: Feasible and Actionable Counterfactual Explanations&lt;/title&gt;&lt;/titles&gt;&lt;pages&gt;344-350&lt;/pages&gt;&lt;dates&gt;&lt;year&gt;2020&lt;/year&gt;&lt;/dates&gt;&lt;urls&gt;&lt;/urls&gt;&lt;electronic-resource-num&gt;10.1145/3375627.3375850&lt;/electronic-resource-num&gt;&lt;/record&gt;&lt;/Cite&gt;&lt;/EndNote&gt;</w:instrText>
+      </w:r>
+      <w:r>
+        <w:rPr>
+          <w:rFonts w:ascii="Arial" w:hAnsi="Arial" w:cs="Arial"/>
+          <w:iCs/>
+        </w:rPr>
+        <w:fldChar w:fldCharType="separate"/>
+      </w:r>
+      <w:r>
+        <w:rPr>
+          <w:rFonts w:ascii="Arial" w:hAnsi="Arial" w:cs="Arial"/>
+          <w:iCs/>
+          <w:noProof/>
+        </w:rPr>
+        <w:t>[19]</w:t>
+      </w:r>
+      <w:r>
+        <w:rPr>
+          <w:rFonts w:ascii="Arial" w:hAnsi="Arial" w:cs="Arial"/>
+          <w:iCs/>
+        </w:rPr>
+        <w:fldChar w:fldCharType="end"/>
+      </w:r>
+      <w:r>
+        <w:rPr>
+          <w:rFonts w:ascii="Arial" w:hAnsi="Arial" w:cs="Arial"/>
+          <w:iCs/>
+        </w:rPr>
+        <w:t>. This ensures that the query instance could be transformed into the counterfactual one. This relies heavily on the data having certain areas of higher density, and having connected areas from one prediction to the next. This might not be present in sparser real-life datasets.</w:t>
+      </w:r>
+      <w:r>
+        <w:rPr>
+          <w:rFonts w:ascii="Arial" w:hAnsi="Arial" w:cs="Arial"/>
+          <w:iCs/>
+        </w:rPr>
+        <w:t xml:space="preserve"> Their focus lies on if the transition is feasible, not if the end result is. There is not constraint for correlated features.</w:t>
+      </w:r>
     </w:p>
     <w:p>
       <w:pPr>
@@ -7106,6 +9109,113 @@
         <w:jc w:val="both"/>
         <w:rPr>
           <w:rFonts w:ascii="Arial" w:hAnsi="Arial" w:cs="Arial"/>
+          <w:iCs/>
+        </w:rPr>
+      </w:pPr>
+      <w:r>
+        <w:rPr>
+          <w:rFonts w:ascii="Arial" w:hAnsi="Arial" w:cs="Arial"/>
+          <w:iCs/>
+        </w:rPr>
+        <w:t>A method that derives counterfactuals from training instances has achieved more realistic instances</w:t>
+      </w:r>
+      <w:r>
+        <w:rPr>
+          <w:rFonts w:ascii="Arial" w:hAnsi="Arial" w:cs="Arial"/>
+          <w:iCs/>
+        </w:rPr>
+        <w:t xml:space="preserve"> </w:t>
+      </w:r>
+      <w:r>
+        <w:rPr>
+          <w:rFonts w:ascii="Arial" w:hAnsi="Arial" w:cs="Arial"/>
+          <w:iCs/>
+        </w:rPr>
+        <w:fldChar w:fldCharType="begin"/>
+      </w:r>
+      <w:r>
+        <w:rPr>
+          <w:rFonts w:ascii="Arial" w:hAnsi="Arial" w:cs="Arial"/>
+          <w:iCs/>
+        </w:rPr>
+        <w:instrText xml:space="preserve"> ADDIN EN.CITE &lt;EndNote&gt;&lt;Cite&gt;&lt;Author&gt;Keane&lt;/Author&gt;&lt;Year&gt;2020&lt;/Year&gt;&lt;RecNum&gt;189&lt;/RecNum&gt;&lt;DisplayText&gt;[21]&lt;/DisplayText&gt;&lt;record&gt;&lt;rec-number&gt;189&lt;/rec-number&gt;&lt;foreign-keys&gt;&lt;key app="EN" db-id="p22005xv5srwpxeed275s99yfvez9tfr995s" timestamp="1606920593"&gt;189&lt;/key&gt;&lt;/foreign-keys&gt;&lt;ref-type name="Book"&gt;6&lt;/ref-type&gt;&lt;contributors&gt;&lt;authors&gt;&lt;author&gt;Keane, Mark&lt;/author&gt;&lt;author&gt;Smyth, Barry&lt;/author&gt;&lt;/authors&gt;&lt;/contributors&gt;&lt;titles&gt;&lt;title&gt;Good Counterfactuals and Where to Find Them: A Case-Based Technique for Generating Counterfactuals for Explainable AI (XAI)&lt;/title&gt;&lt;/titles&gt;&lt;dates&gt;&lt;year&gt;2020&lt;/year&gt;&lt;/dates&gt;&lt;urls&gt;&lt;/urls&gt;&lt;/record&gt;&lt;/Cite&gt;&lt;/EndNote&gt;</w:instrText>
+      </w:r>
+      <w:r>
+        <w:rPr>
+          <w:rFonts w:ascii="Arial" w:hAnsi="Arial" w:cs="Arial"/>
+          <w:iCs/>
+        </w:rPr>
+        <w:fldChar w:fldCharType="separate"/>
+      </w:r>
+      <w:r>
+        <w:rPr>
+          <w:rFonts w:ascii="Arial" w:hAnsi="Arial" w:cs="Arial"/>
+          <w:iCs/>
+          <w:noProof/>
+        </w:rPr>
+        <w:t>[21]</w:t>
+      </w:r>
+      <w:r>
+        <w:rPr>
+          <w:rFonts w:ascii="Arial" w:hAnsi="Arial" w:cs="Arial"/>
+          <w:iCs/>
+        </w:rPr>
+        <w:fldChar w:fldCharType="end"/>
+      </w:r>
+      <w:r>
+        <w:rPr>
+          <w:rFonts w:ascii="Arial" w:hAnsi="Arial" w:cs="Arial"/>
+          <w:iCs/>
+        </w:rPr>
+        <w:t>.</w:t>
+      </w:r>
+      <w:r>
+        <w:rPr>
+          <w:rFonts w:ascii="Arial" w:hAnsi="Arial" w:cs="Arial"/>
+          <w:iCs/>
+        </w:rPr>
+        <w:t xml:space="preserve"> </w:t>
+      </w:r>
+      <w:r>
+        <w:rPr>
+          <w:rFonts w:ascii="Arial" w:hAnsi="Arial" w:cs="Arial"/>
+          <w:iCs/>
+        </w:rPr>
+        <w:t>They point out however, that their method will fail</w:t>
+      </w:r>
+      <w:r>
+        <w:rPr>
+          <w:rFonts w:ascii="Arial" w:hAnsi="Arial" w:cs="Arial"/>
+          <w:iCs/>
+        </w:rPr>
+        <w:t xml:space="preserve"> for datasets where there are no inherent good counterfactuals; with two or less feature differences.</w:t>
+      </w:r>
+      <w:r>
+        <w:rPr>
+          <w:rFonts w:ascii="Arial" w:hAnsi="Arial" w:cs="Arial"/>
+          <w:iCs/>
+        </w:rPr>
+        <w:t xml:space="preserve"> </w:t>
+      </w:r>
+    </w:p>
+    <w:p>
+      <w:pPr>
+        <w:pStyle w:val="Geenafstand"/>
+        <w:spacing w:line="360" w:lineRule="auto"/>
+        <w:jc w:val="both"/>
+        <w:rPr>
+          <w:rFonts w:ascii="Arial" w:hAnsi="Arial" w:cs="Arial"/>
+          <w:iCs/>
+        </w:rPr>
+      </w:pPr>
+    </w:p>
+    <w:p>
+      <w:pPr>
+        <w:pStyle w:val="Geenafstand"/>
+        <w:spacing w:line="360" w:lineRule="auto"/>
+        <w:jc w:val="both"/>
+        <w:rPr>
+          <w:rFonts w:ascii="Arial" w:hAnsi="Arial" w:cs="Arial"/>
         </w:rPr>
       </w:pPr>
       <w:r>
@@ -7134,7 +9244,7 @@
         </w:rPr>
         <w:fldChar w:fldCharType="begin">
           <w:fldData xml:space="preserve">PEVuZE5vdGU+PENpdGU+PEF1dGhvcj5CYXJvY2FzPC9BdXRob3I+PFllYXI+MjAyMDwvWWVhcj48
-UmVjTnVtPjE1MjwvUmVjTnVtPjxEaXNwbGF5VGV4dD5bMTYsIDE3LCAyNF08L0Rpc3BsYXlUZXh0
+UmVjTnVtPjE1MjwvUmVjTnVtPjxEaXNwbGF5VGV4dD5bMTUsIDE2LCAyOF08L0Rpc3BsYXlUZXh0
 PjxyZWNvcmQ+PHJlYy1udW1iZXI+MTUyPC9yZWMtbnVtYmVyPjxmb3JlaWduLWtleXM+PGtleSBh
 cHA9IkVOIiBkYi1pZD0icDIyMDA1eHY1c3J3cHhlZWQyNzVzOTl5ZnZlejl0ZnI5OTVzIiB0aW1l
 c3RhbXA9IjE2MDY0OTY4OTIiPjE1Mjwva2V5PjwvZm9yZWlnbi1rZXlzPjxyZWYtdHlwZSBuYW1l
@@ -7215,7 +9325,7 @@
         </w:rPr>
         <w:fldChar w:fldCharType="begin">
           <w:fldData xml:space="preserve">PEVuZE5vdGU+PENpdGU+PEF1dGhvcj5CYXJvY2FzPC9BdXRob3I+PFllYXI+MjAyMDwvWWVhcj48
-UmVjTnVtPjE1MjwvUmVjTnVtPjxEaXNwbGF5VGV4dD5bMTYsIDE3LCAyNF08L0Rpc3BsYXlUZXh0
+UmVjTnVtPjE1MjwvUmVjTnVtPjxEaXNwbGF5VGV4dD5bMTUsIDE2LCAyOF08L0Rpc3BsYXlUZXh0
 PjxyZWNvcmQ+PHJlYy1udW1iZXI+MTUyPC9yZWMtbnVtYmVyPjxmb3JlaWduLWtleXM+PGtleSBh
 cHA9IkVOIiBkYi1pZD0icDIyMDA1eHY1c3J3cHhlZWQyNzVzOTl5ZnZlejl0ZnI5OTVzIiB0aW1l
 c3RhbXA9IjE2MDY0OTY4OTIiPjE1Mjwva2V5PjwvZm9yZWlnbi1rZXlzPjxyZWYtdHlwZSBuYW1l
@@ -7312,7 +9422,7 @@
           <w:rFonts w:ascii="Arial" w:hAnsi="Arial" w:cs="Arial"/>
           <w:noProof/>
         </w:rPr>
-        <w:t>[16, 17, 24]</w:t>
+        <w:t>[15, 16, 28]</w:t>
       </w:r>
       <w:r>
         <w:rPr>
@@ -7324,7 +9434,43 @@
         <w:rPr>
           <w:rFonts w:ascii="Arial" w:hAnsi="Arial" w:cs="Arial"/>
         </w:rPr>
-        <w:t xml:space="preserve">, none have tackled this issue into their method. To the best of our knowledge, we are the first to develop a method that is suitable for datasets with correlated features. </w:t>
+        <w:t xml:space="preserve">, </w:t>
+      </w:r>
+      <w:r>
+        <w:rPr>
+          <w:rFonts w:ascii="Arial" w:hAnsi="Arial" w:cs="Arial"/>
+        </w:rPr>
+        <w:t>no method has inherently adapted this into their method that is viable for real-life data</w:t>
+      </w:r>
+      <w:r>
+        <w:rPr>
+          <w:rFonts w:ascii="Arial" w:hAnsi="Arial" w:cs="Arial"/>
+        </w:rPr>
+        <w:t>. To the best of our knowledge, we are the first to develop a method that is</w:t>
+      </w:r>
+      <w:r>
+        <w:rPr>
+          <w:rFonts w:ascii="Arial" w:hAnsi="Arial" w:cs="Arial"/>
+        </w:rPr>
+        <w:t xml:space="preserve"> inherently</w:t>
+      </w:r>
+      <w:r>
+        <w:rPr>
+          <w:rFonts w:ascii="Arial" w:hAnsi="Arial" w:cs="Arial"/>
+        </w:rPr>
+        <w:t xml:space="preserve"> suitable for </w:t>
+      </w:r>
+      <w:r>
+        <w:rPr>
+          <w:rFonts w:ascii="Arial" w:hAnsi="Arial" w:cs="Arial"/>
+        </w:rPr>
+        <w:t xml:space="preserve">real-life </w:t>
+      </w:r>
+      <w:r>
+        <w:rPr>
+          <w:rFonts w:ascii="Arial" w:hAnsi="Arial" w:cs="Arial"/>
+        </w:rPr>
+        <w:t xml:space="preserve">datasets with correlated features. </w:t>
       </w:r>
     </w:p>
     <w:p>
@@ -9773,7 +11919,19 @@
         <w:rPr>
           <w:rFonts w:ascii="Arial" w:hAnsi="Arial" w:cs="Arial"/>
         </w:rPr>
-        <w:t xml:space="preserve">Random </w:t>
+        <w:t xml:space="preserve">A similar piece of work </w:t>
+      </w:r>
+      <w:r>
+        <w:rPr>
+          <w:rFonts w:ascii="Arial" w:hAnsi="Arial" w:cs="Arial"/>
+        </w:rPr>
+        <w:t>uses</w:t>
+      </w:r>
+      <w:r>
+        <w:rPr>
+          <w:rFonts w:ascii="Arial" w:hAnsi="Arial" w:cs="Arial"/>
+        </w:rPr>
+        <w:t xml:space="preserve"> </w:t>
       </w:r>
       <w:r>
         <w:rPr>
@@ -9781,196 +11939,50 @@
           <w:b/>
           <w:bCs/>
         </w:rPr>
-        <w:t>s</w:t>
-      </w:r>
-      <w:r>
-        <w:rPr>
-          <w:rFonts w:ascii="Arial" w:hAnsi="Arial" w:cs="Arial"/>
-          <w:b/>
-          <w:bCs/>
-        </w:rPr>
-        <w:t>ampling</w:t>
-      </w:r>
-      <w:r>
-        <w:rPr>
-          <w:rFonts w:ascii="Arial" w:hAnsi="Arial" w:cs="Arial"/>
-        </w:rPr>
-        <w:t xml:space="preserve">-based approaches </w:t>
-      </w:r>
-      <w:r>
-        <w:rPr>
-          <w:rFonts w:ascii="Arial" w:hAnsi="Arial" w:cs="Arial"/>
-        </w:rPr>
-        <w:fldChar w:fldCharType="begin">
-          <w:fldData xml:space="preserve">PEVuZE5vdGU+PENpdGU+PEF1dGhvcj5XYWNodGVyPC9BdXRob3I+PFllYXI+MjAxODwvWWVhcj48
-UmVjTnVtPjExMTwvUmVjTnVtPjxEaXNwbGF5VGV4dD5bMTEtMTVdPC9EaXNwbGF5VGV4dD48cmVj
-b3JkPjxyZWMtbnVtYmVyPjExMTwvcmVjLW51bWJlcj48Zm9yZWlnbi1rZXlzPjxrZXkgYXBwPSJF
-TiIgZGItaWQ9InAyMjAwNXh2NXNyd3B4ZWVkMjc1czk5eWZ2ZXo5dGZyOTk1cyIgdGltZXN0YW1w
-PSIxNjA2NDkyMTg2Ij4xMTE8L2tleT48L2ZvcmVpZ24ta2V5cz48cmVmLXR5cGUgbmFtZT0iSm91
-cm5hbCBBcnRpY2xlIj4xNzwvcmVmLXR5cGU+PGNvbnRyaWJ1dG9ycz48YXV0aG9ycz48YXV0aG9y
-PldhY2h0ZXIsIFNhbmRyYTwvYXV0aG9yPjxhdXRob3I+TWl0dGVsc3RhZHQsIEJyZW50PC9hdXRo
-b3I+PGF1dGhvcj5SdXNzZWxsLCBDaHJpczwvYXV0aG9yPjwvYXV0aG9ycz48L2NvbnRyaWJ1dG9y
-cz48dGl0bGVzPjx0aXRsZT5Db3VudGVyZmFjdHVhbCBFeHBsYW5hdGlvbnMgV2l0aG91dCBPcGVu
-aW5nIHRoZSBCbGFjayBCb3g6IEF1dG9tYXRlZCBEZWNpc2lvbnMgYW5kIHRoZSBHRFBSPC90aXRs
-ZT48c2Vjb25kYXJ5LXRpdGxlPkhhcnZhcmQgam91cm5hbCBvZiBsYXcgJmFtcDsgdGVjaG5vbG9n
-eTwvc2Vjb25kYXJ5LXRpdGxlPjwvdGl0bGVzPjxwZXJpb2RpY2FsPjxmdWxsLXRpdGxlPkhhcnZh
-cmQgam91cm5hbCBvZiBsYXcgJmFtcDsgdGVjaG5vbG9neTwvZnVsbC10aXRsZT48L3BlcmlvZGlj
-YWw+PHBhZ2VzPjg0MS04ODc8L3BhZ2VzPjx2b2x1bWU+MzE8L3ZvbHVtZT48ZGF0ZXM+PHllYXI+
-MjAxODwveWVhcj48cHViLWRhdGVzPjxkYXRlPjA0LzAxPC9kYXRlPjwvcHViLWRhdGVzPjwvZGF0
-ZXM+PHVybHM+PC91cmxzPjwvcmVjb3JkPjwvQ2l0ZT48Q2l0ZT48QXV0aG9yPkdyYXRoPC9BdXRo
-b3I+PFllYXI+MjAxODwvWWVhcj48UmVjTnVtPjE4ODwvUmVjTnVtPjxyZWNvcmQ+PHJlYy1udW1i
-ZXI+MTg4PC9yZWMtbnVtYmVyPjxmb3JlaWduLWtleXM+PGtleSBhcHA9IkVOIiBkYi1pZD0icDIy
-MDA1eHY1c3J3cHhlZWQyNzVzOTl5ZnZlejl0ZnI5OTVzIiB0aW1lc3RhbXA9IjE2MDY5MjAyNjgi
-PjE4ODwva2V5PjwvZm9yZWlnbi1rZXlzPjxyZWYtdHlwZSBuYW1lPSJKb3VybmFsIEFydGljbGUi
-PjE3PC9yZWYtdHlwZT48Y29udHJpYnV0b3JzPjxhdXRob3JzPjxhdXRob3I+R3JhdGgsIFJvcnkg
-TWM8L2F1dGhvcj48YXV0aG9yPkNvc3RhYmVsbG8sIEx1Y2E8L2F1dGhvcj48YXV0aG9yPlZhbiwg
-Qy4gTC48L2F1dGhvcj48YXV0aG9yPlN3ZWVuZXksIFAuPC9hdXRob3I+PGF1dGhvcj5LYW1pYWIs
-IEYuPC9hdXRob3I+PGF1dGhvcj5TaGVuLCBaaGFvPC9hdXRob3I+PGF1dGhvcj5Mw6ljdcOpLCBG
-LjwvYXV0aG9yPjwvYXV0aG9ycz48L2NvbnRyaWJ1dG9ycz48dGl0bGVzPjx0aXRsZT5JbnRlcnBy
-ZXRhYmxlIENyZWRpdCBBcHBsaWNhdGlvbiBQcmVkaWN0aW9ucyBXaXRoIENvdW50ZXJmYWN0dWFs
-IEV4cGxhbmF0aW9uczwvdGl0bGU+PHNlY29uZGFyeS10aXRsZT5Bclhpdjwvc2Vjb25kYXJ5LXRp
-dGxlPjwvdGl0bGVzPjxwZXJpb2RpY2FsPjxmdWxsLXRpdGxlPkFyWGl2PC9mdWxsLXRpdGxlPjwv
-cGVyaW9kaWNhbD48dm9sdW1lPmFicy8xODExLjA1MjQ1PC92b2x1bWU+PGRhdGVzPjx5ZWFyPjIw
-MTg8L3llYXI+PC9kYXRlcz48dXJscz48L3VybHM+PC9yZWNvcmQ+PC9DaXRlPjxDaXRlPjxBdXRo
-b3I+UmF0aGk8L0F1dGhvcj48WWVhcj4yMDE5PC9ZZWFyPjxSZWNOdW0+MTkwPC9SZWNOdW0+PHJl
-Y29yZD48cmVjLW51bWJlcj4xOTA8L3JlYy1udW1iZXI+PGZvcmVpZ24ta2V5cz48a2V5IGFwcD0i
-RU4iIGRiLWlkPSJwMjIwMDV4djVzcndweGVlZDI3NXM5OXlmdmV6OXRmcjk5NXMiIHRpbWVzdGFt
-cD0iMTYwNjkyMDg0MSI+MTkwPC9rZXk+PC9mb3JlaWduLWtleXM+PHJlZi10eXBlIG5hbWU9IkJv
-b2siPjY8L3JlZi10eXBlPjxjb250cmlidXRvcnM+PGF1dGhvcnM+PGF1dGhvcj5SYXRoaSwgU2h1
-YmhhbTwvYXV0aG9yPjwvYXV0aG9ycz48L2NvbnRyaWJ1dG9ycz48dGl0bGVzPjx0aXRsZT5HZW5l
-cmF0aW5nIENvdW50ZXJmYWN0dWFsIGFuZCBDb250cmFzdGl2ZSBFeHBsYW5hdGlvbnMgdXNpbmcg
-U0hBUDwvdGl0bGU+PC90aXRsZXM+PGRhdGVzPjx5ZWFyPjIwMTk8L3llYXI+PC9kYXRlcz48dXJs
-cz48L3VybHM+PC9yZWNvcmQ+PC9DaXRlPjxDaXRlPjxBdXRob3I+V2hpdGU8L0F1dGhvcj48WWVh
-cj4yMDIwPC9ZZWFyPjxSZWNOdW0+MTkzPC9SZWNOdW0+PHJlY29yZD48cmVjLW51bWJlcj4xOTM8
-L3JlYy1udW1iZXI+PGZvcmVpZ24ta2V5cz48a2V5IGFwcD0iRU4iIGRiLWlkPSJwMjIwMDV4djVz
-cndweGVlZDI3NXM5OXlmdmV6OXRmcjk5NXMiIHRpbWVzdGFtcD0iMTYwNjkyMzM0MyI+MTkzPC9r
-ZXk+PC9mb3JlaWduLWtleXM+PHJlZi10eXBlIG5hbWU9IkNvbmZlcmVuY2UgUHJvY2VlZGluZ3Mi
-PjEwPC9yZWYtdHlwZT48Y29udHJpYnV0b3JzPjxhdXRob3JzPjxhdXRob3I+V2hpdGUsIEFkYW08
-L2F1dGhvcj48YXV0aG9yPkdhcmNleiwgQS48L2F1dGhvcj48L2F1dGhvcnM+PC9jb250cmlidXRv
-cnM+PHRpdGxlcz48dGl0bGU+TWVhc3VyYWJsZSBDb3VudGVyZmFjdHVhbCBMb2NhbCBFeHBsYW5h
-dGlvbnMgZm9yIEFueSBDbGFzc2lmaWVyPC90aXRsZT48c2Vjb25kYXJ5LXRpdGxlPkVDQUk8L3Nl
-Y29uZGFyeS10aXRsZT48L3RpdGxlcz48ZGF0ZXM+PHllYXI+MjAyMDwveWVhcj48L2RhdGVzPjx1
-cmxzPjwvdXJscz48L3JlY29yZD48L0NpdGU+PENpdGU+PEF1dGhvcj5SYW1vbjwvQXV0aG9yPjxZ
-ZWFyPjIwMjA8L1llYXI+PFJlY051bT4yMDU8L1JlY051bT48cmVjb3JkPjxyZWMtbnVtYmVyPjIw
-NTwvcmVjLW51bWJlcj48Zm9yZWlnbi1rZXlzPjxrZXkgYXBwPSJFTiIgZGItaWQ9InAyMjAwNXh2
-NXNyd3B4ZWVkMjc1czk5eWZ2ZXo5dGZyOTk1cyIgdGltZXN0YW1wPSIxNjEzMTQ1NjQ1Ij4yMDU8
-L2tleT48L2ZvcmVpZ24ta2V5cz48cmVmLXR5cGUgbmFtZT0iSm91cm5hbCBBcnRpY2xlIj4xNzwv
-cmVmLXR5cGU+PGNvbnRyaWJ1dG9ycz48YXV0aG9ycz48YXV0aG9yPlJhbW9uLCBZLjwvYXV0aG9y
-PjxhdXRob3I+TWFydGVucywgRC48L2F1dGhvcj48YXV0aG9yPlByb3Zvc3QsIEYuPC9hdXRob3I+
-PGF1dGhvcj5FdmdlbmlvdSwgVC48L2F1dGhvcj48L2F1dGhvcnM+PC9jb250cmlidXRvcnM+PHRp
-dGxlcz48dGl0bGU+QSBjb21wYXJpc29uIG9mIGluc3RhbmNlLWxldmVsIGNvdW50ZXJmYWN0dWFs
-IGV4cGxhbmF0aW9uIGFsZ29yaXRobXMgZm9yIGJlaGF2aW9yYWwgYW5kIHRleHR1YWwgZGF0YTog
-U0VEQywgTElNRS1DIGFuZCBTSEFQLUM8L3RpdGxlPjxzZWNvbmRhcnktdGl0bGU+QWR2YW5jZXMg
-aW4gRGF0YSBBbmFseXNpcyBhbmQgQ2xhc3NpZmljYXRpb248L3NlY29uZGFyeS10aXRsZT48L3Rp
-dGxlcz48cGVyaW9kaWNhbD48ZnVsbC10aXRsZT5BZHZhbmNlcyBpbiBEYXRhIEFuYWx5c2lzIGFu
-ZCBDbGFzc2lmaWNhdGlvbjwvZnVsbC10aXRsZT48L3BlcmlvZGljYWw+PHBhZ2VzPjgwMS04MTk8
-L3BhZ2VzPjx2b2x1bWU+MTQ8L3ZvbHVtZT48bnVtYmVyPjQ8L251bWJlcj48ZGF0ZXM+PHllYXI+
-MjAyMDwveWVhcj48L2RhdGVzPjx3b3JrLXR5cGU+QXJ0aWNsZTwvd29yay10eXBlPjx1cmxzPjxy
-ZWxhdGVkLXVybHM+PHVybD5odHRwczovL3d3dy5zY29wdXMuY29tL2lud2FyZC9yZWNvcmQudXJp
-P2VpZD0yLXMyLjAtODUwOTAyMzk4MDcmYW1wO2RvaT0xMC4xMDA3JTJmczExNjM0LTAyMC0wMDQx
-OC0zJmFtcDtwYXJ0bmVySUQ9NDAmYW1wO21kNT0zNGJmZTQzMWNjZmIzODE3OGM5NmFhZmVhZTY3
-MGZlZDwvdXJsPjwvcmVsYXRlZC11cmxzPjwvdXJscz48ZWxlY3Ryb25pYy1yZXNvdXJjZS1udW0+
-MTAuMTAwNy9zMTE2MzQtMDIwLTAwNDE4LTM8L2VsZWN0cm9uaWMtcmVzb3VyY2UtbnVtPjxyZW1v
-dGUtZGF0YWJhc2UtbmFtZT5TY29wdXM8L3JlbW90ZS1kYXRhYmFzZS1uYW1lPjwvcmVjb3JkPjwv
-Q2l0ZT48L0VuZE5vdGU+AG==
-</w:fldData>
-        </w:fldChar>
-      </w:r>
-      <w:r>
-        <w:rPr>
-          <w:rFonts w:ascii="Arial" w:hAnsi="Arial" w:cs="Arial"/>
-        </w:rPr>
-        <w:instrText xml:space="preserve"> ADDIN EN.CITE </w:instrText>
-      </w:r>
-      <w:r>
-        <w:rPr>
-          <w:rFonts w:ascii="Arial" w:hAnsi="Arial" w:cs="Arial"/>
-        </w:rPr>
-        <w:fldChar w:fldCharType="begin">
-          <w:fldData xml:space="preserve">PEVuZE5vdGU+PENpdGU+PEF1dGhvcj5XYWNodGVyPC9BdXRob3I+PFllYXI+MjAxODwvWWVhcj48
-UmVjTnVtPjExMTwvUmVjTnVtPjxEaXNwbGF5VGV4dD5bMTEtMTVdPC9EaXNwbGF5VGV4dD48cmVj
-b3JkPjxyZWMtbnVtYmVyPjExMTwvcmVjLW51bWJlcj48Zm9yZWlnbi1rZXlzPjxrZXkgYXBwPSJF
-TiIgZGItaWQ9InAyMjAwNXh2NXNyd3B4ZWVkMjc1czk5eWZ2ZXo5dGZyOTk1cyIgdGltZXN0YW1w
-PSIxNjA2NDkyMTg2Ij4xMTE8L2tleT48L2ZvcmVpZ24ta2V5cz48cmVmLXR5cGUgbmFtZT0iSm91
-cm5hbCBBcnRpY2xlIj4xNzwvcmVmLXR5cGU+PGNvbnRyaWJ1dG9ycz48YXV0aG9ycz48YXV0aG9y
-PldhY2h0ZXIsIFNhbmRyYTwvYXV0aG9yPjxhdXRob3I+TWl0dGVsc3RhZHQsIEJyZW50PC9hdXRo
-b3I+PGF1dGhvcj5SdXNzZWxsLCBDaHJpczwvYXV0aG9yPjwvYXV0aG9ycz48L2NvbnRyaWJ1dG9y
-cz48dGl0bGVzPjx0aXRsZT5Db3VudGVyZmFjdHVhbCBFeHBsYW5hdGlvbnMgV2l0aG91dCBPcGVu
-aW5nIHRoZSBCbGFjayBCb3g6IEF1dG9tYXRlZCBEZWNpc2lvbnMgYW5kIHRoZSBHRFBSPC90aXRs
-ZT48c2Vjb25kYXJ5LXRpdGxlPkhhcnZhcmQgam91cm5hbCBvZiBsYXcgJmFtcDsgdGVjaG5vbG9n
-eTwvc2Vjb25kYXJ5LXRpdGxlPjwvdGl0bGVzPjxwZXJpb2RpY2FsPjxmdWxsLXRpdGxlPkhhcnZh
-cmQgam91cm5hbCBvZiBsYXcgJmFtcDsgdGVjaG5vbG9neTwvZnVsbC10aXRsZT48L3BlcmlvZGlj
-YWw+PHBhZ2VzPjg0MS04ODc8L3BhZ2VzPjx2b2x1bWU+MzE8L3ZvbHVtZT48ZGF0ZXM+PHllYXI+
-MjAxODwveWVhcj48cHViLWRhdGVzPjxkYXRlPjA0LzAxPC9kYXRlPjwvcHViLWRhdGVzPjwvZGF0
-ZXM+PHVybHM+PC91cmxzPjwvcmVjb3JkPjwvQ2l0ZT48Q2l0ZT48QXV0aG9yPkdyYXRoPC9BdXRo
-b3I+PFllYXI+MjAxODwvWWVhcj48UmVjTnVtPjE4ODwvUmVjTnVtPjxyZWNvcmQ+PHJlYy1udW1i
-ZXI+MTg4PC9yZWMtbnVtYmVyPjxmb3JlaWduLWtleXM+PGtleSBhcHA9IkVOIiBkYi1pZD0icDIy
-MDA1eHY1c3J3cHhlZWQyNzVzOTl5ZnZlejl0ZnI5OTVzIiB0aW1lc3RhbXA9IjE2MDY5MjAyNjgi
-PjE4ODwva2V5PjwvZm9yZWlnbi1rZXlzPjxyZWYtdHlwZSBuYW1lPSJKb3VybmFsIEFydGljbGUi
-PjE3PC9yZWYtdHlwZT48Y29udHJpYnV0b3JzPjxhdXRob3JzPjxhdXRob3I+R3JhdGgsIFJvcnkg
-TWM8L2F1dGhvcj48YXV0aG9yPkNvc3RhYmVsbG8sIEx1Y2E8L2F1dGhvcj48YXV0aG9yPlZhbiwg
-Qy4gTC48L2F1dGhvcj48YXV0aG9yPlN3ZWVuZXksIFAuPC9hdXRob3I+PGF1dGhvcj5LYW1pYWIs
-IEYuPC9hdXRob3I+PGF1dGhvcj5TaGVuLCBaaGFvPC9hdXRob3I+PGF1dGhvcj5Mw6ljdcOpLCBG
-LjwvYXV0aG9yPjwvYXV0aG9ycz48L2NvbnRyaWJ1dG9ycz48dGl0bGVzPjx0aXRsZT5JbnRlcnBy
-ZXRhYmxlIENyZWRpdCBBcHBsaWNhdGlvbiBQcmVkaWN0aW9ucyBXaXRoIENvdW50ZXJmYWN0dWFs
-IEV4cGxhbmF0aW9uczwvdGl0bGU+PHNlY29uZGFyeS10aXRsZT5Bclhpdjwvc2Vjb25kYXJ5LXRp
-dGxlPjwvdGl0bGVzPjxwZXJpb2RpY2FsPjxmdWxsLXRpdGxlPkFyWGl2PC9mdWxsLXRpdGxlPjwv
-cGVyaW9kaWNhbD48dm9sdW1lPmFicy8xODExLjA1MjQ1PC92b2x1bWU+PGRhdGVzPjx5ZWFyPjIw
-MTg8L3llYXI+PC9kYXRlcz48dXJscz48L3VybHM+PC9yZWNvcmQ+PC9DaXRlPjxDaXRlPjxBdXRo
-b3I+UmF0aGk8L0F1dGhvcj48WWVhcj4yMDE5PC9ZZWFyPjxSZWNOdW0+MTkwPC9SZWNOdW0+PHJl
-Y29yZD48cmVjLW51bWJlcj4xOTA8L3JlYy1udW1iZXI+PGZvcmVpZ24ta2V5cz48a2V5IGFwcD0i
-RU4iIGRiLWlkPSJwMjIwMDV4djVzcndweGVlZDI3NXM5OXlmdmV6OXRmcjk5NXMiIHRpbWVzdGFt
-cD0iMTYwNjkyMDg0MSI+MTkwPC9rZXk+PC9mb3JlaWduLWtleXM+PHJlZi10eXBlIG5hbWU9IkJv
-b2siPjY8L3JlZi10eXBlPjxjb250cmlidXRvcnM+PGF1dGhvcnM+PGF1dGhvcj5SYXRoaSwgU2h1
-YmhhbTwvYXV0aG9yPjwvYXV0aG9ycz48L2NvbnRyaWJ1dG9ycz48dGl0bGVzPjx0aXRsZT5HZW5l
-cmF0aW5nIENvdW50ZXJmYWN0dWFsIGFuZCBDb250cmFzdGl2ZSBFeHBsYW5hdGlvbnMgdXNpbmcg
-U0hBUDwvdGl0bGU+PC90aXRsZXM+PGRhdGVzPjx5ZWFyPjIwMTk8L3llYXI+PC9kYXRlcz48dXJs
-cz48L3VybHM+PC9yZWNvcmQ+PC9DaXRlPjxDaXRlPjxBdXRob3I+V2hpdGU8L0F1dGhvcj48WWVh
-cj4yMDIwPC9ZZWFyPjxSZWNOdW0+MTkzPC9SZWNOdW0+PHJlY29yZD48cmVjLW51bWJlcj4xOTM8
-L3JlYy1udW1iZXI+PGZvcmVpZ24ta2V5cz48a2V5IGFwcD0iRU4iIGRiLWlkPSJwMjIwMDV4djVz
-cndweGVlZDI3NXM5OXlmdmV6OXRmcjk5NXMiIHRpbWVzdGFtcD0iMTYwNjkyMzM0MyI+MTkzPC9r
-ZXk+PC9mb3JlaWduLWtleXM+PHJlZi10eXBlIG5hbWU9IkNvbmZlcmVuY2UgUHJvY2VlZGluZ3Mi
-PjEwPC9yZWYtdHlwZT48Y29udHJpYnV0b3JzPjxhdXRob3JzPjxhdXRob3I+V2hpdGUsIEFkYW08
-L2F1dGhvcj48YXV0aG9yPkdhcmNleiwgQS48L2F1dGhvcj48L2F1dGhvcnM+PC9jb250cmlidXRv
-cnM+PHRpdGxlcz48dGl0bGU+TWVhc3VyYWJsZSBDb3VudGVyZmFjdHVhbCBMb2NhbCBFeHBsYW5h
-dGlvbnMgZm9yIEFueSBDbGFzc2lmaWVyPC90aXRsZT48c2Vjb25kYXJ5LXRpdGxlPkVDQUk8L3Nl
-Y29uZGFyeS10aXRsZT48L3RpdGxlcz48ZGF0ZXM+PHllYXI+MjAyMDwveWVhcj48L2RhdGVzPjx1
-cmxzPjwvdXJscz48L3JlY29yZD48L0NpdGU+PENpdGU+PEF1dGhvcj5SYW1vbjwvQXV0aG9yPjxZ
-ZWFyPjIwMjA8L1llYXI+PFJlY051bT4yMDU8L1JlY051bT48cmVjb3JkPjxyZWMtbnVtYmVyPjIw
-NTwvcmVjLW51bWJlcj48Zm9yZWlnbi1rZXlzPjxrZXkgYXBwPSJFTiIgZGItaWQ9InAyMjAwNXh2
-NXNyd3B4ZWVkMjc1czk5eWZ2ZXo5dGZyOTk1cyIgdGltZXN0YW1wPSIxNjEzMTQ1NjQ1Ij4yMDU8
-L2tleT48L2ZvcmVpZ24ta2V5cz48cmVmLXR5cGUgbmFtZT0iSm91cm5hbCBBcnRpY2xlIj4xNzwv
-cmVmLXR5cGU+PGNvbnRyaWJ1dG9ycz48YXV0aG9ycz48YXV0aG9yPlJhbW9uLCBZLjwvYXV0aG9y
-PjxhdXRob3I+TWFydGVucywgRC48L2F1dGhvcj48YXV0aG9yPlByb3Zvc3QsIEYuPC9hdXRob3I+
-PGF1dGhvcj5FdmdlbmlvdSwgVC48L2F1dGhvcj48L2F1dGhvcnM+PC9jb250cmlidXRvcnM+PHRp
-dGxlcz48dGl0bGU+QSBjb21wYXJpc29uIG9mIGluc3RhbmNlLWxldmVsIGNvdW50ZXJmYWN0dWFs
-IGV4cGxhbmF0aW9uIGFsZ29yaXRobXMgZm9yIGJlaGF2aW9yYWwgYW5kIHRleHR1YWwgZGF0YTog
-U0VEQywgTElNRS1DIGFuZCBTSEFQLUM8L3RpdGxlPjxzZWNvbmRhcnktdGl0bGU+QWR2YW5jZXMg
-aW4gRGF0YSBBbmFseXNpcyBhbmQgQ2xhc3NpZmljYXRpb248L3NlY29uZGFyeS10aXRsZT48L3Rp
-dGxlcz48cGVyaW9kaWNhbD48ZnVsbC10aXRsZT5BZHZhbmNlcyBpbiBEYXRhIEFuYWx5c2lzIGFu
-ZCBDbGFzc2lmaWNhdGlvbjwvZnVsbC10aXRsZT48L3BlcmlvZGljYWw+PHBhZ2VzPjgwMS04MTk8
-L3BhZ2VzPjx2b2x1bWU+MTQ8L3ZvbHVtZT48bnVtYmVyPjQ8L251bWJlcj48ZGF0ZXM+PHllYXI+
-MjAyMDwveWVhcj48L2RhdGVzPjx3b3JrLXR5cGU+QXJ0aWNsZTwvd29yay10eXBlPjx1cmxzPjxy
-ZWxhdGVkLXVybHM+PHVybD5odHRwczovL3d3dy5zY29wdXMuY29tL2lud2FyZC9yZWNvcmQudXJp
-P2VpZD0yLXMyLjAtODUwOTAyMzk4MDcmYW1wO2RvaT0xMC4xMDA3JTJmczExNjM0LTAyMC0wMDQx
-OC0zJmFtcDtwYXJ0bmVySUQ9NDAmYW1wO21kNT0zNGJmZTQzMWNjZmIzODE3OGM5NmFhZmVhZTY3
-MGZlZDwvdXJsPjwvcmVsYXRlZC11cmxzPjwvdXJscz48ZWxlY3Ryb25pYy1yZXNvdXJjZS1udW0+
-MTAuMTAwNy9zMTE2MzQtMDIwLTAwNDE4LTM8L2VsZWN0cm9uaWMtcmVzb3VyY2UtbnVtPjxyZW1v
-dGUtZGF0YWJhc2UtbmFtZT5TY29wdXM8L3JlbW90ZS1kYXRhYmFzZS1uYW1lPjwvcmVjb3JkPjwv
-Q2l0ZT48L0VuZE5vdGU+AG==
-</w:fldData>
-        </w:fldChar>
-      </w:r>
-      <w:r>
-        <w:rPr>
-          <w:rFonts w:ascii="Arial" w:hAnsi="Arial" w:cs="Arial"/>
-        </w:rPr>
-        <w:instrText xml:space="preserve"> ADDIN EN.CITE.DATA </w:instrText>
-      </w:r>
-      <w:r>
-        <w:rPr>
-          <w:rFonts w:ascii="Arial" w:hAnsi="Arial" w:cs="Arial"/>
-        </w:rPr>
+        <w:t>SHAP</w:t>
+      </w:r>
+      <w:r>
+        <w:rPr>
+          <w:rFonts w:ascii="Arial" w:hAnsi="Arial" w:cs="Arial"/>
+        </w:rPr>
+        <w:t xml:space="preserve"> values for </w:t>
+      </w:r>
+      <w:r>
+        <w:rPr>
+          <w:rFonts w:ascii="Arial" w:hAnsi="Arial" w:cs="Arial"/>
+        </w:rPr>
+        <w:t>the current instance to be explained, for both the predicted class A, and target class B</w:t>
+      </w:r>
+      <w:r>
+        <w:rPr>
+          <w:rFonts w:ascii="Arial" w:hAnsi="Arial" w:cs="Arial"/>
+        </w:rPr>
+        <w:t xml:space="preserve"> </w:t>
+      </w:r>
+      <w:r>
+        <w:rPr>
+          <w:rFonts w:ascii="Arial" w:hAnsi="Arial" w:cs="Arial"/>
+        </w:rPr>
+        <w:fldChar w:fldCharType="begin"/>
+      </w:r>
+      <w:r>
+        <w:rPr>
+          <w:rFonts w:ascii="Arial" w:hAnsi="Arial" w:cs="Arial"/>
+        </w:rPr>
+        <w:instrText xml:space="preserve"> ADDIN EN.CITE &lt;EndNote&gt;&lt;Cite&gt;&lt;Author&gt;Rathi&lt;/Author&gt;&lt;Year&gt;2019&lt;/Year&gt;&lt;RecNum&gt;190&lt;/RecNum&gt;&lt;DisplayText&gt;[25]&lt;/DisplayText&gt;&lt;record&gt;&lt;rec-number&gt;190&lt;/rec-number&gt;&lt;foreign-keys&gt;&lt;key app="EN" db-id="p22005xv5srwpxeed275s99yfvez9tfr995s" timestamp="1606920841"&gt;190&lt;/key&gt;&lt;/foreign-keys&gt;&lt;ref-type name="Book"&gt;6&lt;/ref-type&gt;&lt;contributors&gt;&lt;authors&gt;&lt;author&gt;Rathi, Shubham&lt;/author&gt;&lt;/authors&gt;&lt;/contributors&gt;&lt;titles&gt;&lt;title&gt;Generating Counterfactual and Contrastive Explanations using SHAP&lt;/title&gt;&lt;/titles&gt;&lt;dates&gt;&lt;year&gt;2019&lt;/year&gt;&lt;/dates&gt;&lt;urls&gt;&lt;/urls&gt;&lt;/record&gt;&lt;/Cite&gt;&lt;/EndNote&gt;</w:instrText>
+      </w:r>
+      <w:r>
+        <w:rPr>
+          <w:rFonts w:ascii="Arial" w:hAnsi="Arial" w:cs="Arial"/>
+        </w:rPr>
+        <w:fldChar w:fldCharType="separate"/>
+      </w:r>
+      <w:r>
+        <w:rPr>
+          <w:rFonts w:ascii="Arial" w:hAnsi="Arial" w:cs="Arial"/>
+          <w:noProof/>
+        </w:rPr>
+        <w:t>[25]</w:t>
       </w:r>
       <w:r>
         <w:rPr>
@@ -9982,237 +11994,43 @@
         <w:rPr>
           <w:rFonts w:ascii="Arial" w:hAnsi="Arial" w:cs="Arial"/>
         </w:rPr>
-        <w:fldChar w:fldCharType="separate"/>
-      </w:r>
-      <w:r>
-        <w:rPr>
-          <w:rFonts w:ascii="Arial" w:hAnsi="Arial" w:cs="Arial"/>
-          <w:noProof/>
-        </w:rPr>
-        <w:t>[11-15]</w:t>
-      </w:r>
-      <w:r>
-        <w:rPr>
-          <w:rFonts w:ascii="Arial" w:hAnsi="Arial" w:cs="Arial"/>
-        </w:rPr>
-        <w:fldChar w:fldCharType="end"/>
-      </w:r>
-      <w:r>
-        <w:rPr>
-          <w:rFonts w:ascii="Arial" w:hAnsi="Arial" w:cs="Arial"/>
-        </w:rPr>
-        <w:t>, sampling through a genetic algorithm</w:t>
-      </w:r>
-      <w:r>
-        <w:rPr>
-          <w:rFonts w:ascii="Arial" w:hAnsi="Arial" w:cs="Arial"/>
-        </w:rPr>
-        <w:t xml:space="preserve"> </w:t>
-      </w:r>
-      <w:r>
-        <w:rPr>
-          <w:rFonts w:ascii="Arial" w:hAnsi="Arial" w:cs="Arial"/>
-        </w:rPr>
-        <w:fldChar w:fldCharType="begin">
-          <w:fldData xml:space="preserve">PEVuZE5vdGU+PENpdGU+PEF1dGhvcj5HdWlkb3R0aTwvQXV0aG9yPjxZZWFyPjIwMTk8L1llYXI+
-PFJlY051bT4xNjY8L1JlY051bT48RGlzcGxheVRleHQ+WzE4LCAxOV08L0Rpc3BsYXlUZXh0Pjxy
-ZWNvcmQ+PHJlYy1udW1iZXI+MTY2PC9yZWMtbnVtYmVyPjxmb3JlaWduLWtleXM+PGtleSBhcHA9
-IkVOIiBkYi1pZD0icDIyMDA1eHY1c3J3cHhlZWQyNzVzOTl5ZnZlejl0ZnI5OTVzIiB0aW1lc3Rh
-bXA9IjE2MDY0OTY4OTIiPjE2Njwva2V5PjwvZm9yZWlnbi1rZXlzPjxyZWYtdHlwZSBuYW1lPSJK
-b3VybmFsIEFydGljbGUiPjE3PC9yZWYtdHlwZT48Y29udHJpYnV0b3JzPjxhdXRob3JzPjxhdXRo
-b3I+R3VpZG90dGksIFIuPC9hdXRob3I+PGF1dGhvcj5Nb25yZWFsZSwgQS48L2F1dGhvcj48YXV0
-aG9yPkdpYW5ub3R0aSwgRi48L2F1dGhvcj48YXV0aG9yPlBlZHJlc2NoaSwgRC48L2F1dGhvcj48
-YXV0aG9yPlJ1Z2dpZXJpLCBTLjwvYXV0aG9yPjxhdXRob3I+VHVyaW5pLCBGLjwvYXV0aG9yPjwv
-YXV0aG9ycz48L2NvbnRyaWJ1dG9ycz48dGl0bGVzPjx0aXRsZT5GYWN0dWFsIGFuZCBDb3VudGVy
-ZmFjdHVhbCBFeHBsYW5hdGlvbnMgZm9yIEJsYWNrIEJveCBEZWNpc2lvbiBNYWtpbmc8L3RpdGxl
-PjxzZWNvbmRhcnktdGl0bGU+SUVFRSBJbnRlbGxpZ2VudCBTeXN0ZW1zPC9zZWNvbmRhcnktdGl0
-bGU+PC90aXRsZXM+PHBlcmlvZGljYWw+PGZ1bGwtdGl0bGU+SUVFRSBJbnRlbGxpZ2VudCBTeXN0
-ZW1zPC9mdWxsLXRpdGxlPjwvcGVyaW9kaWNhbD48cGFnZXM+MTQtMjM8L3BhZ2VzPjx2b2x1bWU+
-MzQ8L3ZvbHVtZT48bnVtYmVyPjY8L251bWJlcj48ZGF0ZXM+PHllYXI+MjAxOTwveWVhcj48L2Rh
-dGVzPjx3b3JrLXR5cGU+QXJ0aWNsZTwvd29yay10eXBlPjx1cmxzPjxyZWxhdGVkLXVybHM+PHVy
-bD5odHRwczovL3d3dy5zY29wdXMuY29tL2lud2FyZC9yZWNvcmQudXJpP2VpZD0yLXMyLjAtODUw
-NzYyNzI2MTgmYW1wO2RvaT0xMC4xMTA5JTJmTUlTLjIwMTkuMjk1NzIyMyZhbXA7cGFydG5lcklE
-PTQwJmFtcDttZDU9ZTJiOTU4NDg1ZDE1MTBhMzU1ZjFjZmY2ZGJmMGVmYTI8L3VybD48dXJsPmh0
-dHBzOi8vaWVlZXhwbG9yZS5pZWVlLm9yZy9kb2N1bWVudC84OTIwMTM4LzwvdXJsPjwvcmVsYXRl
-ZC11cmxzPjwvdXJscz48Y3VzdG9tNz44OTIwMTM4PC9jdXN0b203PjxlbGVjdHJvbmljLXJlc291
-cmNlLW51bT4xMC4xMTA5L01JUy4yMDE5LjI5NTcyMjM8L2VsZWN0cm9uaWMtcmVzb3VyY2UtbnVt
-PjxyZW1vdGUtZGF0YWJhc2UtbmFtZT5TY29wdXM8L3JlbW90ZS1kYXRhYmFzZS1uYW1lPjwvcmVj
-b3JkPjwvQ2l0ZT48Q2l0ZT48QXV0aG9yPkRhbmRsPC9BdXRob3I+PFllYXI+MjAyMDwvWWVhcj48
-UmVjTnVtPjk5PC9SZWNOdW0+PHJlY29yZD48cmVjLW51bWJlcj45OTwvcmVjLW51bWJlcj48Zm9y
-ZWlnbi1rZXlzPjxrZXkgYXBwPSJFTiIgZGItaWQ9InAyMjAwNXh2NXNyd3B4ZWVkMjc1czk5eWZ2
-ZXo5dGZyOTk1cyIgdGltZXN0YW1wPSIxNjA2MTQwMDg2Ij45OTwva2V5PjwvZm9yZWlnbi1rZXlz
-PjxyZWYtdHlwZSBuYW1lPSJDb25mZXJlbmNlIFByb2NlZWRpbmdzIj4xMDwvcmVmLXR5cGU+PGNv
-bnRyaWJ1dG9ycz48YXV0aG9ycz48YXV0aG9yPkRhbmRsLCBTdXNhbm5lPC9hdXRob3I+PGF1dGhv
-cj5Nb2xuYXIsIENocmlzdG9waDwvYXV0aG9yPjxhdXRob3I+QmluZGVyLCBNYXJ0aW48L2F1dGhv
-cj48YXV0aG9yPkJpc2NobCwgQmVybmQ8L2F1dGhvcj48L2F1dGhvcnM+PHNlY29uZGFyeS1hdXRo
-b3JzPjxhdXRob3I+QsOkY2ssIFRob21hczwvYXV0aG9yPjxhdXRob3I+UHJldXNzLCBNaWtlPC9h
-dXRob3I+PGF1dGhvcj5EZXV0eiwgQW5kcsOpPC9hdXRob3I+PGF1dGhvcj5XYW5nLCBIYW88L2F1
-dGhvcj48YXV0aG9yPkRvZXJyLCBDYXJvbGE8L2F1dGhvcj48YXV0aG9yPkVtbWVyaWNoLCBNaWNo
-YWVsPC9hdXRob3I+PGF1dGhvcj5UcmF1dG1hbm4sIEhlaWtlPC9hdXRob3I+PC9zZWNvbmRhcnkt
-YXV0aG9ycz48L2NvbnRyaWJ1dG9ycz48dGl0bGVzPjx0aXRsZT5NdWx0aS1PYmplY3RpdmUgQ291
-bnRlcmZhY3R1YWwgRXhwbGFuYXRpb25zPC90aXRsZT48c2Vjb25kYXJ5LXRpdGxlPlBhcmFsbGVs
-IFByb2JsZW0gU29sdmluZyBmcm9tIE5hdHVyZSDigJMgUFBTTiBYVkk8L3NlY29uZGFyeS10aXRs
-ZT48L3RpdGxlcz48cGFnZXM+NDQ4LTQ2OTwvcGFnZXM+PGRhdGVzPjx5ZWFyPjIwMjA8L3llYXI+
-PHB1Yi1kYXRlcz48ZGF0ZT4yMDIwLy88L2RhdGU+PC9wdWItZGF0ZXM+PC9kYXRlcz48cHViLWxv
-Y2F0aW9uPkNoYW08L3B1Yi1sb2NhdGlvbj48cHVibGlzaGVyPlNwcmluZ2VyIEludGVybmF0aW9u
-YWwgUHVibGlzaGluZzwvcHVibGlzaGVyPjxpc2JuPjk3OC0zLTAzMC01ODExMi0xPC9pc2JuPjx1
-cmxzPjwvdXJscz48L3JlY29yZD48L0NpdGU+PC9FbmROb3RlPgB=
-</w:fldData>
-        </w:fldChar>
-      </w:r>
-      <w:r>
-        <w:rPr>
-          <w:rFonts w:ascii="Arial" w:hAnsi="Arial" w:cs="Arial"/>
-        </w:rPr>
-        <w:instrText xml:space="preserve"> ADDIN EN.CITE </w:instrText>
-      </w:r>
-      <w:r>
-        <w:rPr>
-          <w:rFonts w:ascii="Arial" w:hAnsi="Arial" w:cs="Arial"/>
-        </w:rPr>
-        <w:fldChar w:fldCharType="begin">
-          <w:fldData xml:space="preserve">PEVuZE5vdGU+PENpdGU+PEF1dGhvcj5HdWlkb3R0aTwvQXV0aG9yPjxZZWFyPjIwMTk8L1llYXI+
-PFJlY051bT4xNjY8L1JlY051bT48RGlzcGxheVRleHQ+WzE4LCAxOV08L0Rpc3BsYXlUZXh0Pjxy
-ZWNvcmQ+PHJlYy1udW1iZXI+MTY2PC9yZWMtbnVtYmVyPjxmb3JlaWduLWtleXM+PGtleSBhcHA9
-IkVOIiBkYi1pZD0icDIyMDA1eHY1c3J3cHhlZWQyNzVzOTl5ZnZlejl0ZnI5OTVzIiB0aW1lc3Rh
-bXA9IjE2MDY0OTY4OTIiPjE2Njwva2V5PjwvZm9yZWlnbi1rZXlzPjxyZWYtdHlwZSBuYW1lPSJK
-b3VybmFsIEFydGljbGUiPjE3PC9yZWYtdHlwZT48Y29udHJpYnV0b3JzPjxhdXRob3JzPjxhdXRo
-b3I+R3VpZG90dGksIFIuPC9hdXRob3I+PGF1dGhvcj5Nb25yZWFsZSwgQS48L2F1dGhvcj48YXV0
-aG9yPkdpYW5ub3R0aSwgRi48L2F1dGhvcj48YXV0aG9yPlBlZHJlc2NoaSwgRC48L2F1dGhvcj48
-YXV0aG9yPlJ1Z2dpZXJpLCBTLjwvYXV0aG9yPjxhdXRob3I+VHVyaW5pLCBGLjwvYXV0aG9yPjwv
-YXV0aG9ycz48L2NvbnRyaWJ1dG9ycz48dGl0bGVzPjx0aXRsZT5GYWN0dWFsIGFuZCBDb3VudGVy
-ZmFjdHVhbCBFeHBsYW5hdGlvbnMgZm9yIEJsYWNrIEJveCBEZWNpc2lvbiBNYWtpbmc8L3RpdGxl
-PjxzZWNvbmRhcnktdGl0bGU+SUVFRSBJbnRlbGxpZ2VudCBTeXN0ZW1zPC9zZWNvbmRhcnktdGl0
-bGU+PC90aXRsZXM+PHBlcmlvZGljYWw+PGZ1bGwtdGl0bGU+SUVFRSBJbnRlbGxpZ2VudCBTeXN0
-ZW1zPC9mdWxsLXRpdGxlPjwvcGVyaW9kaWNhbD48cGFnZXM+MTQtMjM8L3BhZ2VzPjx2b2x1bWU+
-MzQ8L3ZvbHVtZT48bnVtYmVyPjY8L251bWJlcj48ZGF0ZXM+PHllYXI+MjAxOTwveWVhcj48L2Rh
-dGVzPjx3b3JrLXR5cGU+QXJ0aWNsZTwvd29yay10eXBlPjx1cmxzPjxyZWxhdGVkLXVybHM+PHVy
-bD5odHRwczovL3d3dy5zY29wdXMuY29tL2lud2FyZC9yZWNvcmQudXJpP2VpZD0yLXMyLjAtODUw
-NzYyNzI2MTgmYW1wO2RvaT0xMC4xMTA5JTJmTUlTLjIwMTkuMjk1NzIyMyZhbXA7cGFydG5lcklE
-PTQwJmFtcDttZDU9ZTJiOTU4NDg1ZDE1MTBhMzU1ZjFjZmY2ZGJmMGVmYTI8L3VybD48dXJsPmh0
-dHBzOi8vaWVlZXhwbG9yZS5pZWVlLm9yZy9kb2N1bWVudC84OTIwMTM4LzwvdXJsPjwvcmVsYXRl
-ZC11cmxzPjwvdXJscz48Y3VzdG9tNz44OTIwMTM4PC9jdXN0b203PjxlbGVjdHJvbmljLXJlc291
-cmNlLW51bT4xMC4xMTA5L01JUy4yMDE5LjI5NTcyMjM8L2VsZWN0cm9uaWMtcmVzb3VyY2UtbnVt
-PjxyZW1vdGUtZGF0YWJhc2UtbmFtZT5TY29wdXM8L3JlbW90ZS1kYXRhYmFzZS1uYW1lPjwvcmVj
-b3JkPjwvQ2l0ZT48Q2l0ZT48QXV0aG9yPkRhbmRsPC9BdXRob3I+PFllYXI+MjAyMDwvWWVhcj48
-UmVjTnVtPjk5PC9SZWNOdW0+PHJlY29yZD48cmVjLW51bWJlcj45OTwvcmVjLW51bWJlcj48Zm9y
-ZWlnbi1rZXlzPjxrZXkgYXBwPSJFTiIgZGItaWQ9InAyMjAwNXh2NXNyd3B4ZWVkMjc1czk5eWZ2
-ZXo5dGZyOTk1cyIgdGltZXN0YW1wPSIxNjA2MTQwMDg2Ij45OTwva2V5PjwvZm9yZWlnbi1rZXlz
-PjxyZWYtdHlwZSBuYW1lPSJDb25mZXJlbmNlIFByb2NlZWRpbmdzIj4xMDwvcmVmLXR5cGU+PGNv
-bnRyaWJ1dG9ycz48YXV0aG9ycz48YXV0aG9yPkRhbmRsLCBTdXNhbm5lPC9hdXRob3I+PGF1dGhv
-cj5Nb2xuYXIsIENocmlzdG9waDwvYXV0aG9yPjxhdXRob3I+QmluZGVyLCBNYXJ0aW48L2F1dGhv
-cj48YXV0aG9yPkJpc2NobCwgQmVybmQ8L2F1dGhvcj48L2F1dGhvcnM+PHNlY29uZGFyeS1hdXRo
-b3JzPjxhdXRob3I+QsOkY2ssIFRob21hczwvYXV0aG9yPjxhdXRob3I+UHJldXNzLCBNaWtlPC9h
-dXRob3I+PGF1dGhvcj5EZXV0eiwgQW5kcsOpPC9hdXRob3I+PGF1dGhvcj5XYW5nLCBIYW88L2F1
-dGhvcj48YXV0aG9yPkRvZXJyLCBDYXJvbGE8L2F1dGhvcj48YXV0aG9yPkVtbWVyaWNoLCBNaWNo
-YWVsPC9hdXRob3I+PGF1dGhvcj5UcmF1dG1hbm4sIEhlaWtlPC9hdXRob3I+PC9zZWNvbmRhcnkt
-YXV0aG9ycz48L2NvbnRyaWJ1dG9ycz48dGl0bGVzPjx0aXRsZT5NdWx0aS1PYmplY3RpdmUgQ291
-bnRlcmZhY3R1YWwgRXhwbGFuYXRpb25zPC90aXRsZT48c2Vjb25kYXJ5LXRpdGxlPlBhcmFsbGVs
-IFByb2JsZW0gU29sdmluZyBmcm9tIE5hdHVyZSDigJMgUFBTTiBYVkk8L3NlY29uZGFyeS10aXRs
-ZT48L3RpdGxlcz48cGFnZXM+NDQ4LTQ2OTwvcGFnZXM+PGRhdGVzPjx5ZWFyPjIwMjA8L3llYXI+
-PHB1Yi1kYXRlcz48ZGF0ZT4yMDIwLy88L2RhdGU+PC9wdWItZGF0ZXM+PC9kYXRlcz48cHViLWxv
-Y2F0aW9uPkNoYW08L3B1Yi1sb2NhdGlvbj48cHVibGlzaGVyPlNwcmluZ2VyIEludGVybmF0aW9u
-YWwgUHVibGlzaGluZzwvcHVibGlzaGVyPjxpc2JuPjk3OC0zLTAzMC01ODExMi0xPC9pc2JuPjx1
-cmxzPjwvdXJscz48L3JlY29yZD48L0NpdGU+PC9FbmROb3RlPgB=
-</w:fldData>
-        </w:fldChar>
-      </w:r>
-      <w:r>
-        <w:rPr>
-          <w:rFonts w:ascii="Arial" w:hAnsi="Arial" w:cs="Arial"/>
-        </w:rPr>
-        <w:instrText xml:space="preserve"> ADDIN EN.CITE.DATA </w:instrText>
-      </w:r>
-      <w:r>
-        <w:rPr>
-          <w:rFonts w:ascii="Arial" w:hAnsi="Arial" w:cs="Arial"/>
-        </w:rPr>
-      </w:r>
-      <w:r>
-        <w:rPr>
-          <w:rFonts w:ascii="Arial" w:hAnsi="Arial" w:cs="Arial"/>
-        </w:rPr>
-        <w:fldChar w:fldCharType="end"/>
-      </w:r>
-      <w:r>
-        <w:rPr>
-          <w:rFonts w:ascii="Arial" w:hAnsi="Arial" w:cs="Arial"/>
-        </w:rPr>
-        <w:fldChar w:fldCharType="separate"/>
-      </w:r>
-      <w:r>
-        <w:rPr>
-          <w:rFonts w:ascii="Arial" w:hAnsi="Arial" w:cs="Arial"/>
-          <w:noProof/>
-        </w:rPr>
-        <w:t>[18, 19]</w:t>
-      </w:r>
-      <w:r>
-        <w:rPr>
-          <w:rFonts w:ascii="Arial" w:hAnsi="Arial" w:cs="Arial"/>
-        </w:rPr>
-        <w:fldChar w:fldCharType="end"/>
-      </w:r>
-      <w:r>
-        <w:rPr>
-          <w:rFonts w:ascii="Arial" w:hAnsi="Arial" w:cs="Arial"/>
-        </w:rPr>
-        <w:t>.</w:t>
-      </w:r>
-      <w:r>
-        <w:rPr>
-          <w:rFonts w:ascii="Arial" w:hAnsi="Arial" w:cs="Arial"/>
-        </w:rPr>
-        <w:t xml:space="preserve"> </w:t>
-      </w:r>
-      <w:r>
-        <w:rPr>
-          <w:rFonts w:ascii="Arial" w:hAnsi="Arial" w:cs="Arial"/>
-        </w:rPr>
-        <w:t xml:space="preserve">Using the gradient of the loss with respect to the input </w:t>
-      </w:r>
-      <w:r>
-        <w:rPr>
-          <w:rFonts w:ascii="Arial" w:hAnsi="Arial" w:cs="Arial"/>
-        </w:rPr>
-        <w:fldChar w:fldCharType="begin"/>
-      </w:r>
-      <w:r>
-        <w:rPr>
-          <w:rFonts w:ascii="Arial" w:hAnsi="Arial" w:cs="Arial"/>
-        </w:rPr>
-        <w:instrText xml:space="preserve"> ADDIN EN.CITE &lt;EndNote&gt;&lt;Cite&gt;&lt;Author&gt;Moore&lt;/Author&gt;&lt;Year&gt;2019&lt;/Year&gt;&lt;RecNum&gt;171&lt;/RecNum&gt;&lt;DisplayText&gt;[20]&lt;/DisplayText&gt;&lt;record&gt;&lt;rec-number&gt;171&lt;/rec-number&gt;&lt;foreign-keys&gt;&lt;key app="EN" db-id="p22005xv5srwpxeed275s99yfvez9tfr995s" timestamp="1606496892"&gt;171&lt;/key&gt;&lt;/foreign-keys&gt;&lt;ref-type name="Serial"&gt;57&lt;/ref-type&gt;&lt;contributors&gt;&lt;authors&gt;&lt;author&gt;Moore, J.&lt;/author&gt;&lt;author&gt;Hammerla, N.&lt;/author&gt;&lt;author&gt;Watkins, C.&lt;/author&gt;&lt;/authors&gt;&lt;/contributors&gt;&lt;titles&gt;&lt;title&gt;Explaining deep learning models with constrained adversarial examples&lt;/title&gt;&lt;/titles&gt;&lt;pages&gt;43-56&lt;/pages&gt;&lt;volume&gt;11670 LNAI&lt;/volume&gt;&lt;dates&gt;&lt;year&gt;2019&lt;/year&gt;&lt;/dates&gt;&lt;work-type&gt;Conference Paper&lt;/work-type&gt;&lt;urls&gt;&lt;related-urls&gt;&lt;url&gt;https://www.scopus.com/inward/record.uri?eid=2-s2.0-85072855374&amp;amp;doi=10.1007%2f978-3-030-29908-8_4&amp;amp;partnerID=40&amp;amp;md5=12b7c44d2531f7a31ad11dab42e5841b&lt;/url&gt;&lt;url&gt;https://link.springer.com/chapter/10.1007%2F978-3-030-29908-8_4&lt;/url&gt;&lt;/related-urls&gt;&lt;/urls&gt;&lt;custom3&gt;Lecture Notes in Computer Science (including subseries Lecture Notes in Artificial Intelligence and Lecture Notes in Bioinformatics)&lt;/custom3&gt;&lt;electronic-resource-num&gt;10.1007/978-3-030-29908-8_4&lt;/electronic-resource-num&gt;&lt;remote-database-name&gt;Scopus&lt;/remote-database-name&gt;&lt;/record&gt;&lt;/Cite&gt;&lt;/EndNote&gt;</w:instrText>
-      </w:r>
-      <w:r>
-        <w:rPr>
-          <w:rFonts w:ascii="Arial" w:hAnsi="Arial" w:cs="Arial"/>
-        </w:rPr>
-        <w:fldChar w:fldCharType="separate"/>
-      </w:r>
-      <w:r>
-        <w:rPr>
-          <w:rFonts w:ascii="Arial" w:hAnsi="Arial" w:cs="Arial"/>
-          <w:noProof/>
-        </w:rPr>
-        <w:t>[20]</w:t>
-      </w:r>
-      <w:r>
-        <w:rPr>
-          <w:rFonts w:ascii="Arial" w:hAnsi="Arial" w:cs="Arial"/>
-        </w:rPr>
-        <w:fldChar w:fldCharType="end"/>
-      </w:r>
-      <w:r>
-        <w:rPr>
-          <w:rFonts w:ascii="Arial" w:hAnsi="Arial" w:cs="Arial"/>
-        </w:rPr>
-        <w:t>, a method that is based on the data, not on the classifier like SHAP.</w:t>
-      </w:r>
-      <w:r>
-        <w:rPr>
-          <w:rFonts w:ascii="Arial" w:hAnsi="Arial" w:cs="Arial"/>
-        </w:rPr>
-        <w:t xml:space="preserve"> None of these methods are suitable for datasets with correlated features, as they would produce unlikely feature combinations.</w:t>
+        <w:t xml:space="preserve">. Specific counterfactual instances are then generated by </w:t>
+      </w:r>
+      <w:r>
+        <w:rPr>
+          <w:rFonts w:ascii="Arial" w:hAnsi="Arial" w:cs="Arial"/>
+        </w:rPr>
+        <w:t>sampling</w:t>
+      </w:r>
+      <w:r>
+        <w:rPr>
+          <w:rFonts w:ascii="Arial" w:hAnsi="Arial" w:cs="Arial"/>
+        </w:rPr>
+        <w:t xml:space="preserve"> nearest </w:t>
+      </w:r>
+      <w:r>
+        <w:rPr>
+          <w:rFonts w:ascii="Arial" w:hAnsi="Arial" w:cs="Arial"/>
+        </w:rPr>
+        <w:t>neighbours,</w:t>
+      </w:r>
+      <w:r>
+        <w:rPr>
+          <w:rFonts w:ascii="Arial" w:hAnsi="Arial" w:cs="Arial"/>
+        </w:rPr>
+        <w:t xml:space="preserve"> changing only the features from the original instance that </w:t>
+      </w:r>
+      <w:r>
+        <w:rPr>
+          <w:rFonts w:ascii="Arial" w:hAnsi="Arial" w:cs="Arial"/>
+        </w:rPr>
+        <w:t xml:space="preserve">have negative SHAP values for class B. This approach suffers from the fact that only </w:t>
+      </w:r>
+      <w:r>
+        <w:rPr>
+          <w:rFonts w:ascii="Arial" w:hAnsi="Arial" w:cs="Arial"/>
+        </w:rPr>
+        <w:t xml:space="preserve">changing features with negative SHAP values, they limit the range of possible feature changes and therefore produce counterfactuals that are generally further away. </w:t>
       </w:r>
     </w:p>
     <w:p>
@@ -10224,6 +12042,73 @@
           <w:rFonts w:ascii="Arial" w:hAnsi="Arial" w:cs="Arial"/>
         </w:rPr>
       </w:pPr>
+      <w:r>
+        <w:rPr>
+          <w:rFonts w:ascii="Arial" w:hAnsi="Arial" w:cs="Arial"/>
+        </w:rPr>
+        <w:t xml:space="preserve">Similarly, a paper discusses using LIME and SHAP to generate counterfactuals from </w:t>
+      </w:r>
+      <w:r>
+        <w:rPr>
+          <w:rFonts w:ascii="Arial" w:hAnsi="Arial" w:cs="Arial"/>
+        </w:rPr>
+        <w:fldChar w:fldCharType="begin"/>
+      </w:r>
+      <w:r>
+        <w:rPr>
+          <w:rFonts w:ascii="Arial" w:hAnsi="Arial" w:cs="Arial"/>
+        </w:rPr>
+        <w:instrText xml:space="preserve"> ADDIN EN.CITE &lt;EndNote&gt;&lt;Cite&gt;&lt;Author&gt;Ramon&lt;/Author&gt;&lt;Year&gt;2020&lt;/Year&gt;&lt;RecNum&gt;205&lt;/RecNum&gt;&lt;DisplayText&gt;[12]&lt;/DisplayText&gt;&lt;record&gt;&lt;rec-number&gt;205&lt;/rec-number&gt;&lt;foreign-keys&gt;&lt;key app="EN" db-id="p22005xv5srwpxeed275s99yfvez9tfr995s" timestamp="1613145645"&gt;205&lt;/key&gt;&lt;/foreign-keys&gt;&lt;ref-type name="Journal Article"&gt;17&lt;/ref-type&gt;&lt;contributors&gt;&lt;authors&gt;&lt;author&gt;Ramon, Y.&lt;/author&gt;&lt;author&gt;Martens, D.&lt;/author&gt;&lt;author&gt;Provost, F.&lt;/author&gt;&lt;author&gt;Evgeniou, T.&lt;/author&gt;&lt;/authors&gt;&lt;/contributors&gt;&lt;titles&gt;&lt;title&gt;A comparison of instance-level counterfactual explanation algorithms for behavioral and textual data: SEDC, LIME-C and SHAP-C&lt;/title&gt;&lt;secondary-title&gt;Advances in Data Analysis and Classification&lt;/secondary-title&gt;&lt;/titles&gt;&lt;periodical&gt;&lt;full-title&gt;Advances in Data Analysis and Classification&lt;/full-title&gt;&lt;/periodical&gt;&lt;pages&gt;801-819&lt;/pages&gt;&lt;volume&gt;14&lt;/volume&gt;&lt;number&gt;4&lt;/number&gt;&lt;dates&gt;&lt;year&gt;2020&lt;/year&gt;&lt;/dates&gt;&lt;work-type&gt;Article&lt;/work-type&gt;&lt;urls&gt;&lt;related-urls&gt;&lt;url&gt;https://www.scopus.com/inward/record.uri?eid=2-s2.0-85090239807&amp;amp;doi=10.1007%2fs11634-020-00418-3&amp;amp;partnerID=40&amp;amp;md5=34bfe431ccfb38178c96aafeae670fed&lt;/url&gt;&lt;/related-urls&gt;&lt;/urls&gt;&lt;electronic-resource-num&gt;10.1007/s11634-020-00418-3&lt;/electronic-resource-num&gt;&lt;remote-database-name&gt;Scopus&lt;/remote-database-name&gt;&lt;/record&gt;&lt;/Cite&gt;&lt;/EndNote&gt;</w:instrText>
+      </w:r>
+      <w:r>
+        <w:rPr>
+          <w:rFonts w:ascii="Arial" w:hAnsi="Arial" w:cs="Arial"/>
+        </w:rPr>
+        <w:fldChar w:fldCharType="separate"/>
+      </w:r>
+      <w:r>
+        <w:rPr>
+          <w:rFonts w:ascii="Arial" w:hAnsi="Arial" w:cs="Arial"/>
+          <w:noProof/>
+        </w:rPr>
+        <w:t>[12]</w:t>
+      </w:r>
+      <w:r>
+        <w:rPr>
+          <w:rFonts w:ascii="Arial" w:hAnsi="Arial" w:cs="Arial"/>
+        </w:rPr>
+        <w:fldChar w:fldCharType="end"/>
+      </w:r>
+      <w:r>
+        <w:rPr>
+          <w:rFonts w:ascii="Arial" w:hAnsi="Arial" w:cs="Arial"/>
+        </w:rPr>
+        <w:t xml:space="preserve">. </w:t>
+      </w:r>
+      <w:r>
+        <w:rPr>
+          <w:rFonts w:ascii="Arial" w:hAnsi="Arial" w:cs="Arial"/>
+        </w:rPr>
+        <w:t>However, their method is based on highly-dimensional (1000+), behavioural or textual data. They produce counterfactuals by iteratively setting the top contributing features to 0</w:t>
+      </w:r>
+      <w:r>
+        <w:rPr>
+          <w:rFonts w:ascii="Arial" w:hAnsi="Arial" w:cs="Arial"/>
+        </w:rPr>
+        <w:t>, until the target class is reached. This is not viable in our data</w:t>
+      </w:r>
+      <w:r>
+        <w:rPr>
+          <w:rFonts w:ascii="Arial" w:hAnsi="Arial" w:cs="Arial"/>
+        </w:rPr>
+        <w:t>set</w:t>
+      </w:r>
+      <w:r>
+        <w:rPr>
+          <w:rFonts w:ascii="Arial" w:hAnsi="Arial" w:cs="Arial"/>
+        </w:rPr>
+        <w:t>, since setting a value to 0 does not usually correspond to a realistic feature value.</w:t>
+      </w:r>
     </w:p>
     <w:p>
       <w:pPr>
@@ -10234,123 +12119,6 @@
           <w:rFonts w:ascii="Arial" w:hAnsi="Arial" w:cs="Arial"/>
         </w:rPr>
       </w:pPr>
-      <w:r>
-        <w:rPr>
-          <w:rFonts w:ascii="Arial" w:hAnsi="Arial" w:cs="Arial"/>
-        </w:rPr>
-        <w:t xml:space="preserve">A similar piece of work </w:t>
-      </w:r>
-      <w:r>
-        <w:rPr>
-          <w:rFonts w:ascii="Arial" w:hAnsi="Arial" w:cs="Arial"/>
-        </w:rPr>
-        <w:t>uses</w:t>
-      </w:r>
-      <w:r>
-        <w:rPr>
-          <w:rFonts w:ascii="Arial" w:hAnsi="Arial" w:cs="Arial"/>
-        </w:rPr>
-        <w:t xml:space="preserve"> </w:t>
-      </w:r>
-      <w:r>
-        <w:rPr>
-          <w:rFonts w:ascii="Arial" w:hAnsi="Arial" w:cs="Arial"/>
-          <w:b/>
-          <w:bCs/>
-        </w:rPr>
-        <w:t>SHAP</w:t>
-      </w:r>
-      <w:r>
-        <w:rPr>
-          <w:rFonts w:ascii="Arial" w:hAnsi="Arial" w:cs="Arial"/>
-        </w:rPr>
-        <w:t xml:space="preserve"> values for </w:t>
-      </w:r>
-      <w:r>
-        <w:rPr>
-          <w:rFonts w:ascii="Arial" w:hAnsi="Arial" w:cs="Arial"/>
-        </w:rPr>
-        <w:t>the current instance to be explained, for both the predicted class A, and target class B</w:t>
-      </w:r>
-      <w:r>
-        <w:rPr>
-          <w:rFonts w:ascii="Arial" w:hAnsi="Arial" w:cs="Arial"/>
-        </w:rPr>
-        <w:t xml:space="preserve"> </w:t>
-      </w:r>
-      <w:r>
-        <w:rPr>
-          <w:rFonts w:ascii="Arial" w:hAnsi="Arial" w:cs="Arial"/>
-        </w:rPr>
-        <w:fldChar w:fldCharType="begin"/>
-      </w:r>
-      <w:r>
-        <w:rPr>
-          <w:rFonts w:ascii="Arial" w:hAnsi="Arial" w:cs="Arial"/>
-        </w:rPr>
-        <w:instrText xml:space="preserve"> ADDIN EN.CITE &lt;EndNote&gt;&lt;Cite&gt;&lt;Author&gt;Rathi&lt;/Author&gt;&lt;Year&gt;2019&lt;/Year&gt;&lt;RecNum&gt;190&lt;/RecNum&gt;&lt;DisplayText&gt;[13]&lt;/DisplayText&gt;&lt;record&gt;&lt;rec-number&gt;190&lt;/rec-number&gt;&lt;foreign-keys&gt;&lt;key app="EN" db-id="p22005xv5srwpxeed275s99yfvez9tfr995s" timestamp="1606920841"&gt;190&lt;/key&gt;&lt;/foreign-keys&gt;&lt;ref-type name="Book"&gt;6&lt;/ref-type&gt;&lt;contributors&gt;&lt;authors&gt;&lt;author&gt;Rathi, Shubham&lt;/author&gt;&lt;/authors&gt;&lt;/contributors&gt;&lt;titles&gt;&lt;title&gt;Generating Counterfactual and Contrastive Explanations using SHAP&lt;/title&gt;&lt;/titles&gt;&lt;dates&gt;&lt;year&gt;2019&lt;/year&gt;&lt;/dates&gt;&lt;urls&gt;&lt;/urls&gt;&lt;/record&gt;&lt;/Cite&gt;&lt;/EndNote&gt;</w:instrText>
-      </w:r>
-      <w:r>
-        <w:rPr>
-          <w:rFonts w:ascii="Arial" w:hAnsi="Arial" w:cs="Arial"/>
-        </w:rPr>
-        <w:fldChar w:fldCharType="separate"/>
-      </w:r>
-      <w:r>
-        <w:rPr>
-          <w:rFonts w:ascii="Arial" w:hAnsi="Arial" w:cs="Arial"/>
-          <w:noProof/>
-        </w:rPr>
-        <w:t>[13]</w:t>
-      </w:r>
-      <w:r>
-        <w:rPr>
-          <w:rFonts w:ascii="Arial" w:hAnsi="Arial" w:cs="Arial"/>
-        </w:rPr>
-        <w:fldChar w:fldCharType="end"/>
-      </w:r>
-      <w:r>
-        <w:rPr>
-          <w:rFonts w:ascii="Arial" w:hAnsi="Arial" w:cs="Arial"/>
-        </w:rPr>
-        <w:t xml:space="preserve">. Specific counterfactual instances are then generated by </w:t>
-      </w:r>
-      <w:r>
-        <w:rPr>
-          <w:rFonts w:ascii="Arial" w:hAnsi="Arial" w:cs="Arial"/>
-        </w:rPr>
-        <w:t>sampling</w:t>
-      </w:r>
-      <w:r>
-        <w:rPr>
-          <w:rFonts w:ascii="Arial" w:hAnsi="Arial" w:cs="Arial"/>
-        </w:rPr>
-        <w:t xml:space="preserve"> nearest </w:t>
-      </w:r>
-      <w:r>
-        <w:rPr>
-          <w:rFonts w:ascii="Arial" w:hAnsi="Arial" w:cs="Arial"/>
-        </w:rPr>
-        <w:t>neighbours,</w:t>
-      </w:r>
-      <w:r>
-        <w:rPr>
-          <w:rFonts w:ascii="Arial" w:hAnsi="Arial" w:cs="Arial"/>
-        </w:rPr>
-        <w:t xml:space="preserve"> changing only the features from the original instance that </w:t>
-      </w:r>
-      <w:r>
-        <w:rPr>
-          <w:rFonts w:ascii="Arial" w:hAnsi="Arial" w:cs="Arial"/>
-        </w:rPr>
-        <w:t xml:space="preserve">have negative SHAP values for class B. This approach suffers from the fact that only </w:t>
-      </w:r>
-      <w:r>
-        <w:rPr>
-          <w:rFonts w:ascii="Arial" w:hAnsi="Arial" w:cs="Arial"/>
-        </w:rPr>
-        <w:t xml:space="preserve">changing features with negative SHAP values, they limit the range of possible feature changes and therefore produce counterfactuals that are generally further away. </w:t>
-      </w:r>
     </w:p>
     <w:p>
       <w:pPr>
@@ -10361,73 +12129,6 @@
           <w:rFonts w:ascii="Arial" w:hAnsi="Arial" w:cs="Arial"/>
         </w:rPr>
       </w:pPr>
-      <w:r>
-        <w:rPr>
-          <w:rFonts w:ascii="Arial" w:hAnsi="Arial" w:cs="Arial"/>
-        </w:rPr>
-        <w:t xml:space="preserve">Similarly, a paper discusses using LIME and SHAP to generate counterfactuals from </w:t>
-      </w:r>
-      <w:r>
-        <w:rPr>
-          <w:rFonts w:ascii="Arial" w:hAnsi="Arial" w:cs="Arial"/>
-        </w:rPr>
-        <w:fldChar w:fldCharType="begin"/>
-      </w:r>
-      <w:r>
-        <w:rPr>
-          <w:rFonts w:ascii="Arial" w:hAnsi="Arial" w:cs="Arial"/>
-        </w:rPr>
-        <w:instrText xml:space="preserve"> ADDIN EN.CITE &lt;EndNote&gt;&lt;Cite&gt;&lt;Author&gt;Ramon&lt;/Author&gt;&lt;Year&gt;2020&lt;/Year&gt;&lt;RecNum&gt;205&lt;/RecNum&gt;&lt;DisplayText&gt;[15]&lt;/DisplayText&gt;&lt;record&gt;&lt;rec-number&gt;205&lt;/rec-number&gt;&lt;foreign-keys&gt;&lt;key app="EN" db-id="p22005xv5srwpxeed275s99yfvez9tfr995s" timestamp="1613145645"&gt;205&lt;/key&gt;&lt;/foreign-keys&gt;&lt;ref-type name="Journal Article"&gt;17&lt;/ref-type&gt;&lt;contributors&gt;&lt;authors&gt;&lt;author&gt;Ramon, Y.&lt;/author&gt;&lt;author&gt;Martens, D.&lt;/author&gt;&lt;author&gt;Provost, F.&lt;/author&gt;&lt;author&gt;Evgeniou, T.&lt;/author&gt;&lt;/authors&gt;&lt;/contributors&gt;&lt;titles&gt;&lt;title&gt;A comparison of instance-level counterfactual explanation algorithms for behavioral and textual data: SEDC, LIME-C and SHAP-C&lt;/title&gt;&lt;secondary-title&gt;Advances in Data Analysis and Classification&lt;/secondary-title&gt;&lt;/titles&gt;&lt;periodical&gt;&lt;full-title&gt;Advances in Data Analysis and Classification&lt;/full-title&gt;&lt;/periodical&gt;&lt;pages&gt;801-819&lt;/pages&gt;&lt;volume&gt;14&lt;/volume&gt;&lt;number&gt;4&lt;/number&gt;&lt;dates&gt;&lt;year&gt;2020&lt;/year&gt;&lt;/dates&gt;&lt;work-type&gt;Article&lt;/work-type&gt;&lt;urls&gt;&lt;related-urls&gt;&lt;url&gt;https://www.scopus.com/inward/record.uri?eid=2-s2.0-85090239807&amp;amp;doi=10.1007%2fs11634-020-00418-3&amp;amp;partnerID=40&amp;amp;md5=34bfe431ccfb38178c96aafeae670fed&lt;/url&gt;&lt;/related-urls&gt;&lt;/urls&gt;&lt;electronic-resource-num&gt;10.1007/s11634-020-00418-3&lt;/electronic-resource-num&gt;&lt;remote-database-name&gt;Scopus&lt;/remote-database-name&gt;&lt;/record&gt;&lt;/Cite&gt;&lt;/EndNote&gt;</w:instrText>
-      </w:r>
-      <w:r>
-        <w:rPr>
-          <w:rFonts w:ascii="Arial" w:hAnsi="Arial" w:cs="Arial"/>
-        </w:rPr>
-        <w:fldChar w:fldCharType="separate"/>
-      </w:r>
-      <w:r>
-        <w:rPr>
-          <w:rFonts w:ascii="Arial" w:hAnsi="Arial" w:cs="Arial"/>
-          <w:noProof/>
-        </w:rPr>
-        <w:t>[15]</w:t>
-      </w:r>
-      <w:r>
-        <w:rPr>
-          <w:rFonts w:ascii="Arial" w:hAnsi="Arial" w:cs="Arial"/>
-        </w:rPr>
-        <w:fldChar w:fldCharType="end"/>
-      </w:r>
-      <w:r>
-        <w:rPr>
-          <w:rFonts w:ascii="Arial" w:hAnsi="Arial" w:cs="Arial"/>
-        </w:rPr>
-        <w:t xml:space="preserve">. </w:t>
-      </w:r>
-      <w:r>
-        <w:rPr>
-          <w:rFonts w:ascii="Arial" w:hAnsi="Arial" w:cs="Arial"/>
-        </w:rPr>
-        <w:t>However, their method is based on highly-dimensional (1000+), behavioural or textual data. They produce counterfactuals by iteratively setting the top contributing features to 0</w:t>
-      </w:r>
-      <w:r>
-        <w:rPr>
-          <w:rFonts w:ascii="Arial" w:hAnsi="Arial" w:cs="Arial"/>
-        </w:rPr>
-        <w:t>, until the target class is reached. This is not viable in our data</w:t>
-      </w:r>
-      <w:r>
-        <w:rPr>
-          <w:rFonts w:ascii="Arial" w:hAnsi="Arial" w:cs="Arial"/>
-        </w:rPr>
-        <w:t>set</w:t>
-      </w:r>
-      <w:r>
-        <w:rPr>
-          <w:rFonts w:ascii="Arial" w:hAnsi="Arial" w:cs="Arial"/>
-        </w:rPr>
-        <w:t>, since setting a value to 0 does not usually correspond to a realistic feature value.</w:t>
-      </w:r>
     </w:p>
     <w:p>
       <w:pPr>
@@ -10448,24 +12149,6 @@
           <w:rFonts w:ascii="Arial" w:hAnsi="Arial" w:cs="Arial"/>
         </w:rPr>
       </w:pPr>
-      <w:r>
-        <w:rPr>
-          <w:rFonts w:ascii="Arial" w:hAnsi="Arial" w:cs="Arial"/>
-        </w:rPr>
-        <w:t>Unlike studies about loan applications and similar situations, actionability is not a goal of this study. The DNA profiles cannot and will not be altered</w:t>
-      </w:r>
-      <w:r>
-        <w:rPr>
-          <w:rFonts w:ascii="Arial" w:hAnsi="Arial" w:cs="Arial"/>
-        </w:rPr>
-        <w:t xml:space="preserve"> in the future</w:t>
-      </w:r>
-      <w:r>
-        <w:rPr>
-          <w:rFonts w:ascii="Arial" w:hAnsi="Arial" w:cs="Arial"/>
-        </w:rPr>
-        <w:t xml:space="preserve">. </w:t>
-      </w:r>
     </w:p>
     <w:p>
       <w:pPr>
@@ -10506,36 +12189,6 @@
           <w:rFonts w:ascii="Arial" w:hAnsi="Arial" w:cs="Arial"/>
         </w:rPr>
       </w:pPr>
-    </w:p>
-    <w:p>
-      <w:pPr>
-        <w:pStyle w:val="Geenafstand"/>
-        <w:spacing w:line="360" w:lineRule="auto"/>
-        <w:jc w:val="both"/>
-        <w:rPr>
-          <w:rFonts w:ascii="Arial" w:hAnsi="Arial" w:cs="Arial"/>
-        </w:rPr>
-      </w:pPr>
-    </w:p>
-    <w:p>
-      <w:pPr>
-        <w:pStyle w:val="Geenafstand"/>
-        <w:spacing w:line="360" w:lineRule="auto"/>
-        <w:jc w:val="both"/>
-        <w:rPr>
-          <w:rFonts w:ascii="Arial" w:hAnsi="Arial" w:cs="Arial"/>
-        </w:rPr>
-      </w:pPr>
-    </w:p>
-    <w:p>
-      <w:pPr>
-        <w:pStyle w:val="Geenafstand"/>
-        <w:spacing w:line="360" w:lineRule="auto"/>
-        <w:jc w:val="both"/>
-        <w:rPr>
-          <w:rFonts w:ascii="Arial" w:hAnsi="Arial" w:cs="Arial"/>
-        </w:rPr>
-      </w:pPr>
       <w:r>
         <w:rPr>
           <w:rFonts w:ascii="Arial" w:hAnsi="Arial" w:cs="Arial"/>
@@ -10552,7 +12205,7 @@
         <w:rPr>
           <w:rFonts w:ascii="Arial" w:hAnsi="Arial" w:cs="Arial"/>
         </w:rPr>
-        <w:instrText xml:space="preserve"> ADDIN EN.CITE &lt;EndNote&gt;&lt;Cite&gt;&lt;Author&gt;Sokol&lt;/Author&gt;&lt;Year&gt;2019&lt;/Year&gt;&lt;RecNum&gt;180&lt;/RecNum&gt;&lt;DisplayText&gt;[21]&lt;/DisplayText&gt;&lt;record&gt;&lt;rec-number&gt;180&lt;/rec-number&gt;&lt;foreign-keys&gt;&lt;key app="EN" db-id="p22005xv5srwpxeed275s99yfvez9tfr995s" timestamp="1606496892"&gt;180&lt;/key&gt;&lt;/foreign-keys&gt;&lt;ref-type name="Conference Proceedings"&gt;10&lt;/ref-type&gt;&lt;contributors&gt;&lt;authors&gt;&lt;author&gt;Sokol, K.&lt;/author&gt;&lt;author&gt;Flach, P.&lt;/author&gt;&lt;/authors&gt;&lt;/contributors&gt;&lt;titles&gt;&lt;title&gt;Desiderata for interpretability: Explaining decision tree predictions with counterfactuals&lt;/title&gt;&lt;/titles&gt;&lt;pages&gt;10035-10036&lt;/pages&gt;&lt;dates&gt;&lt;year&gt;2019&lt;/year&gt;&lt;/dates&gt;&lt;work-type&gt;Conference Paper&lt;/work-type&gt;&lt;urls&gt;&lt;related-urls&gt;&lt;url&gt;https://www.scopus.com/inward/record.uri?eid=2-s2.0-85090800032&amp;amp;partnerID=40&amp;amp;md5=51f4a86807a62a973b8bf00ab7d18caa&lt;/url&gt;&lt;/related-urls&gt;&lt;/urls&gt;&lt;custom3&gt;33rd AAAI Conference on Artificial Intelligence, AAAI 2019, 31st Innovative Applications of Artificial Intelligence Conference, IAAI 2019 and the 9th AAAI Symposium on Educational Advances in Artificial Intelligence, EAAI 2019&lt;/custom3&gt;&lt;remote-database-name&gt;Scopus&lt;/remote-database-name&gt;&lt;/record&gt;&lt;/Cite&gt;&lt;/EndNote&gt;</w:instrText>
+        <w:instrText xml:space="preserve"> ADDIN EN.CITE &lt;EndNote&gt;&lt;Cite&gt;&lt;Author&gt;Sokol&lt;/Author&gt;&lt;Year&gt;2019&lt;/Year&gt;&lt;RecNum&gt;180&lt;/RecNum&gt;&lt;DisplayText&gt;[11]&lt;/DisplayText&gt;&lt;record&gt;&lt;rec-number&gt;180&lt;/rec-number&gt;&lt;foreign-keys&gt;&lt;key app="EN" db-id="p22005xv5srwpxeed275s99yfvez9tfr995s" timestamp="1606496892"&gt;180&lt;/key&gt;&lt;/foreign-keys&gt;&lt;ref-type name="Conference Proceedings"&gt;10&lt;/ref-type&gt;&lt;contributors&gt;&lt;authors&gt;&lt;author&gt;Sokol, K.&lt;/author&gt;&lt;author&gt;Flach, P.&lt;/author&gt;&lt;/authors&gt;&lt;/contributors&gt;&lt;titles&gt;&lt;title&gt;Desiderata for interpretability: Explaining decision tree predictions with counterfactuals&lt;/title&gt;&lt;/titles&gt;&lt;pages&gt;10035-10036&lt;/pages&gt;&lt;dates&gt;&lt;year&gt;2019&lt;/year&gt;&lt;/dates&gt;&lt;work-type&gt;Conference Paper&lt;/work-type&gt;&lt;urls&gt;&lt;related-urls&gt;&lt;url&gt;https://www.scopus.com/inward/record.uri?eid=2-s2.0-85090800032&amp;amp;partnerID=40&amp;amp;md5=51f4a86807a62a973b8bf00ab7d18caa&lt;/url&gt;&lt;/related-urls&gt;&lt;/urls&gt;&lt;custom3&gt;33rd AAAI Conference on Artificial Intelligence, AAAI 2019, 31st Innovative Applications of Artificial Intelligence Conference, IAAI 2019 and the 9th AAAI Symposium on Educational Advances in Artificial Intelligence, EAAI 2019&lt;/custom3&gt;&lt;remote-database-name&gt;Scopus&lt;/remote-database-name&gt;&lt;/record&gt;&lt;/Cite&gt;&lt;/EndNote&gt;</w:instrText>
       </w:r>
       <w:r>
         <w:rPr>
@@ -10565,7 +12218,7 @@
           <w:rFonts w:ascii="Arial" w:hAnsi="Arial" w:cs="Arial"/>
           <w:noProof/>
         </w:rPr>
-        <w:t>[21]</w:t>
+        <w:t>[11]</w:t>
       </w:r>
       <w:r>
         <w:rPr>
@@ -10762,16 +12415,7 @@
             <w:rPr>
               <w:rFonts w:ascii="Cambria Math" w:hAnsi="Cambria Math" w:cs="Arial"/>
             </w:rPr>
-            <m:t>c</m:t>
-          </m:r>
-          <m:r>
-            <m:rPr>
-              <m:sty m:val="p"/>
-            </m:rPr>
-            <w:rPr>
-              <w:rFonts w:ascii="Cambria Math" w:hAnsi="Cambria Math" w:cs="Arial"/>
-            </w:rPr>
-            <m:t>orr</m:t>
+            <m:t>corr</m:t>
           </m:r>
           <m:r>
             <w:rPr>
@@ -11054,13 +12698,7 @@
             <w:rPr>
               <w:rFonts w:ascii="Cambria Math" w:hAnsi="Cambria Math" w:cs="Arial"/>
             </w:rPr>
-            <m:t>diff</m:t>
-          </m:r>
-          <m:r>
-            <w:rPr>
-              <w:rFonts w:ascii="Cambria Math" w:hAnsi="Cambria Math" w:cs="Arial"/>
-            </w:rPr>
-            <m:t>=</m:t>
+            <m:t>diff=</m:t>
           </m:r>
           <m:d>
             <m:dPr>
@@ -11079,19 +12717,7 @@
                 <w:rPr>
                   <w:rFonts w:ascii="Cambria Math" w:hAnsi="Cambria Math" w:cs="Arial"/>
                 </w:rPr>
-                <m:t xml:space="preserve"> </m:t>
-              </m:r>
-              <m:r>
-                <w:rPr>
-                  <w:rFonts w:ascii="Cambria Math" w:hAnsi="Cambria Math" w:cs="Arial"/>
-                </w:rPr>
-                <m:t>i</m:t>
-              </m:r>
-              <m:r>
-                <w:rPr>
-                  <w:rFonts w:ascii="Cambria Math" w:hAnsi="Cambria Math" w:cs="Arial"/>
-                </w:rPr>
-                <m:t xml:space="preserve"> </m:t>
+                <m:t xml:space="preserve"> i </m:t>
               </m:r>
             </m:e>
           </m:d>
@@ -11315,13 +12941,7 @@
             <w:rPr>
               <w:rFonts w:ascii="Cambria Math" w:hAnsi="Cambria Math" w:cs="Arial"/>
             </w:rPr>
-            <m:t>realism_score</m:t>
-          </m:r>
-          <m:r>
-            <w:rPr>
-              <w:rFonts w:ascii="Cambria Math" w:hAnsi="Cambria Math" w:cs="Arial"/>
-            </w:rPr>
-            <m:t>=</m:t>
+            <m:t>realism_score=</m:t>
           </m:r>
           <m:d>
             <m:dPr>
@@ -11351,13 +12971,7 @@
                     <w:rPr>
                       <w:rFonts w:ascii="Cambria Math" w:hAnsi="Cambria Math" w:cs="Arial"/>
                     </w:rPr>
-                    <m:t>+1</m:t>
-                  </m:r>
-                  <m:r>
-                    <w:rPr>
-                      <w:rFonts w:ascii="Cambria Math" w:hAnsi="Cambria Math" w:cs="Arial"/>
-                    </w:rPr>
-                    <m:t>,  &amp;</m:t>
+                    <m:t>+1,  &amp;</m:t>
                   </m:r>
                   <m:d>
                     <m:dPr>
@@ -11438,13 +13052,7 @@
                     <w:rPr>
                       <w:rFonts w:ascii="Cambria Math" w:hAnsi="Cambria Math" w:cs="Arial"/>
                     </w:rPr>
-                    <m:t>+0</m:t>
-                  </m:r>
-                  <m:r>
-                    <w:rPr>
-                      <w:rFonts w:ascii="Cambria Math" w:hAnsi="Cambria Math" w:cs="Arial"/>
-                    </w:rPr>
-                    <m:t>,  &amp;x≥0</m:t>
+                    <m:t>+0,  &amp;x≥0</m:t>
                   </m:r>
                 </m:e>
               </m:eqArr>
@@ -11545,19 +13153,7 @@
           <w:rPr>
             <w:rFonts w:ascii="Cambria Math" w:hAnsi="Cambria Math" w:cs="Arial"/>
           </w:rPr>
-          <m:t>=</m:t>
-        </m:r>
-        <m:r>
-          <w:rPr>
-            <w:rFonts w:ascii="Cambria Math" w:hAnsi="Cambria Math" w:cs="Arial"/>
-          </w:rPr>
-          <m:t>c</m:t>
-        </m:r>
-        <m:r>
-          <w:rPr>
-            <w:rFonts w:ascii="Cambria Math" w:hAnsi="Cambria Math" w:cs="Arial"/>
-          </w:rPr>
-          <m:t>orr</m:t>
+          <m:t>=corr</m:t>
         </m:r>
         <m:d>
           <m:dPr>
@@ -11900,8 +13496,6 @@
       <w:r>
         <w:rPr>
           <w:rFonts w:ascii="Arial" w:hAnsi="Arial" w:cs="Arial"/>
-          <w:b/>
-          <w:bCs/>
           <w:iCs/>
         </w:rPr>
         <w:t>visualization</w:t>
@@ -11911,7 +13505,14 @@
           <w:rFonts w:ascii="Arial" w:hAnsi="Arial" w:cs="Arial"/>
           <w:iCs/>
         </w:rPr>
-        <w:t xml:space="preserve">. For tabular data, there have been several approaches to present the information. For example, by a conversational statement </w:t>
+        <w:t xml:space="preserve">. </w:t>
+      </w:r>
+      <w:r>
+        <w:rPr>
+          <w:rFonts w:ascii="Arial" w:hAnsi="Arial" w:cs="Arial"/>
+          <w:iCs/>
+        </w:rPr>
+        <w:t xml:space="preserve">Whereas previous implementations showed two separate graphs per </w:t>
       </w:r>
       <w:r>
         <w:rPr>
@@ -11925,7 +13526,7 @@
           <w:rFonts w:ascii="Arial" w:hAnsi="Arial" w:cs="Arial"/>
           <w:iCs/>
         </w:rPr>
-        <w:instrText xml:space="preserve"> ADDIN EN.CITE &lt;EndNote&gt;&lt;Cite&gt;&lt;Author&gt;Sokol&lt;/Author&gt;&lt;Year&gt;2018&lt;/Year&gt;&lt;RecNum&gt;179&lt;/RecNum&gt;&lt;DisplayText&gt;[25]&lt;/DisplayText&gt;&lt;record&gt;&lt;rec-number&gt;179&lt;/rec-number&gt;&lt;foreign-keys&gt;&lt;key app="EN" db-id="p22005xv5srwpxeed275s99yfvez9tfr995s" timestamp="1606496892"&gt;179&lt;/key&gt;&lt;/foreign-keys&gt;&lt;ref-type name="Conference Proceedings"&gt;10&lt;/ref-type&gt;&lt;contributors&gt;&lt;authors&gt;&lt;author&gt;Sokol, K.&lt;/author&gt;&lt;author&gt;Flach, P.&lt;/author&gt;&lt;/authors&gt;&lt;/contributors&gt;&lt;titles&gt;&lt;title&gt;Conversational Explanations of Machine Learning Predictions Through Class-contrastive Counterfactual Statements&lt;/title&gt;&lt;/titles&gt;&lt;pages&gt;5785-5786&lt;/pages&gt;&lt;volume&gt;2018-July&lt;/volume&gt;&lt;dates&gt;&lt;year&gt;2018&lt;/year&gt;&lt;/dates&gt;&lt;work-type&gt;Conference Paper&lt;/work-type&gt;&lt;urls&gt;&lt;related-urls&gt;&lt;url&gt;https://www.scopus.com/inward/record.uri?eid=2-s2.0-85055712604&amp;amp;doi=10.24963%2fijcai.2018%2f836&amp;amp;partnerID=40&amp;amp;md5=5dd596c0ce55581444ad8df6e1ccd1dd&lt;/url&gt;&lt;/related-urls&gt;&lt;/urls&gt;&lt;custom3&gt;IJCAI International Joint Conference on Artificial Intelligence&lt;/custom3&gt;&lt;electronic-resource-num&gt;10.24963/ijcai.2018/836&lt;/electronic-resource-num&gt;&lt;remote-database-name&gt;Scopus&lt;/remote-database-name&gt;&lt;/record&gt;&lt;/Cite&gt;&lt;/EndNote&gt;</w:instrText>
+        <w:instrText xml:space="preserve"> ADDIN EN.CITE &lt;EndNote&gt;&lt;Cite&gt;&lt;Author&gt;Grath&lt;/Author&gt;&lt;Year&gt;2018&lt;/Year&gt;&lt;RecNum&gt;188&lt;/RecNum&gt;&lt;DisplayText&gt;[22]&lt;/DisplayText&gt;&lt;record&gt;&lt;rec-number&gt;188&lt;/rec-number&gt;&lt;foreign-keys&gt;&lt;key app="EN" db-id="p22005xv5srwpxeed275s99yfvez9tfr995s" timestamp="1606920268"&gt;188&lt;/key&gt;&lt;/foreign-keys&gt;&lt;ref-type name="Journal Article"&gt;17&lt;/ref-type&gt;&lt;contributors&gt;&lt;authors&gt;&lt;author&gt;Grath, Rory Mc&lt;/author&gt;&lt;author&gt;Costabello, Luca&lt;/author&gt;&lt;author&gt;Van, C. L.&lt;/author&gt;&lt;author&gt;Sweeney, P.&lt;/author&gt;&lt;author&gt;Kamiab, F.&lt;/author&gt;&lt;author&gt;Shen, Zhao&lt;/author&gt;&lt;author&gt;Lécué, F.&lt;/author&gt;&lt;/authors&gt;&lt;/contributors&gt;&lt;titles&gt;&lt;title&gt;Interpretable Credit Application Predictions With Counterfactual Explanations&lt;/title&gt;&lt;secondary-title&gt;ArXiv&lt;/secondary-title&gt;&lt;/titles&gt;&lt;periodical&gt;&lt;full-title&gt;ArXiv&lt;/full-title&gt;&lt;/periodical&gt;&lt;volume&gt;abs/1811.05245&lt;/volume&gt;&lt;dates&gt;&lt;year&gt;2018&lt;/year&gt;&lt;/dates&gt;&lt;urls&gt;&lt;/urls&gt;&lt;/record&gt;&lt;/Cite&gt;&lt;/EndNote&gt;</w:instrText>
       </w:r>
       <w:r>
         <w:rPr>
@@ -11940,7 +13541,7 @@
           <w:iCs/>
           <w:noProof/>
         </w:rPr>
-        <w:t>[25]</w:t>
+        <w:t>[22]</w:t>
       </w:r>
       <w:r>
         <w:rPr>
@@ -11954,7 +13555,128 @@
           <w:rFonts w:ascii="Arial" w:hAnsi="Arial" w:cs="Arial"/>
           <w:iCs/>
         </w:rPr>
-        <w:t xml:space="preserve">, </w:t>
+        <w:t xml:space="preserve">, we were inspired to incorporate them into one picture. </w:t>
+      </w:r>
+      <w:r>
+        <w:rPr>
+          <w:rFonts w:ascii="Arial" w:hAnsi="Arial" w:cs="Arial"/>
+          <w:iCs/>
+        </w:rPr>
+        <w:t xml:space="preserve">Visual graph with distributions </w:t>
+      </w:r>
+      <w:r>
+        <w:rPr>
+          <w:rFonts w:ascii="Arial" w:hAnsi="Arial" w:cs="Arial"/>
+          <w:iCs/>
+        </w:rPr>
+        <w:fldChar w:fldCharType="begin"/>
+      </w:r>
+      <w:r>
+        <w:rPr>
+          <w:rFonts w:ascii="Arial" w:hAnsi="Arial" w:cs="Arial"/>
+          <w:iCs/>
+        </w:rPr>
+        <w:instrText xml:space="preserve"> ADDIN EN.CITE &lt;EndNote&gt;&lt;Cite&gt;&lt;Author&gt;Gomez&lt;/Author&gt;&lt;Year&gt;2020&lt;/Year&gt;&lt;RecNum&gt;164&lt;/RecNum&gt;&lt;DisplayText&gt;[27]&lt;/DisplayText&gt;&lt;record&gt;&lt;rec-number&gt;164&lt;/rec-number&gt;&lt;foreign-keys&gt;&lt;key app="EN" db-id="p22005xv5srwpxeed275s99yfvez9tfr995s" timestamp="1606496892"&gt;164&lt;/key&gt;&lt;/foreign-keys&gt;&lt;ref-type name="Conference Proceedings"&gt;10&lt;/ref-type&gt;&lt;contributors&gt;&lt;authors&gt;&lt;author&gt;Gomez, O.&lt;/author&gt;&lt;author&gt;Holter, S.&lt;/author&gt;&lt;author&gt;Yuan, J.&lt;/author&gt;&lt;author&gt;Bertini, E.&lt;/author&gt;&lt;/authors&gt;&lt;/contributors&gt;&lt;titles&gt;&lt;title&gt;ViCE&lt;/title&gt;&lt;/titles&gt;&lt;pages&gt;531-535&lt;/pages&gt;&lt;dates&gt;&lt;year&gt;2020&lt;/year&gt;&lt;/dates&gt;&lt;work-type&gt;Conference Paper&lt;/work-type&gt;&lt;urls&gt;&lt;related-urls&gt;&lt;url&gt;https://www.scopus.com/inward/record.uri?eid=2-s2.0-85082462563&amp;amp;doi=10.1145%2f3377325.3377536&amp;amp;partnerID=40&amp;amp;md5=3b50e2166fbf723c3b60dbbeb3653441&lt;/url&gt;&lt;/related-urls&gt;&lt;/urls&gt;&lt;custom3&gt;International Conference on Intelligent User Interfaces, Proceedings IUI&lt;/custom3&gt;&lt;electronic-resource-num&gt;10.1145/3377325.3377536&lt;/electronic-resource-num&gt;&lt;remote-database-name&gt;Scopus&lt;/remote-database-name&gt;&lt;/record&gt;&lt;/Cite&gt;&lt;/EndNote&gt;</w:instrText>
+      </w:r>
+      <w:r>
+        <w:rPr>
+          <w:rFonts w:ascii="Arial" w:hAnsi="Arial" w:cs="Arial"/>
+          <w:iCs/>
+        </w:rPr>
+        <w:fldChar w:fldCharType="separate"/>
+      </w:r>
+      <w:r>
+        <w:rPr>
+          <w:rFonts w:ascii="Arial" w:hAnsi="Arial" w:cs="Arial"/>
+          <w:iCs/>
+          <w:noProof/>
+        </w:rPr>
+        <w:t>[27]</w:t>
+      </w:r>
+      <w:r>
+        <w:rPr>
+          <w:rFonts w:ascii="Arial" w:hAnsi="Arial" w:cs="Arial"/>
+          <w:iCs/>
+        </w:rPr>
+        <w:fldChar w:fldCharType="end"/>
+      </w:r>
+      <w:r>
+        <w:rPr>
+          <w:rFonts w:ascii="Arial" w:hAnsi="Arial" w:cs="Arial"/>
+          <w:iCs/>
+        </w:rPr>
+        <w:t xml:space="preserve">. </w:t>
+      </w:r>
+      <w:r>
+        <w:rPr>
+          <w:rFonts w:ascii="Arial" w:hAnsi="Arial" w:cs="Arial"/>
+          <w:iCs/>
+        </w:rPr>
+        <w:t xml:space="preserve">For tabular data, there have been several approaches to present the information. For example, by a conversational statement </w:t>
+      </w:r>
+      <w:r>
+        <w:rPr>
+          <w:rFonts w:ascii="Arial" w:hAnsi="Arial" w:cs="Arial"/>
+          <w:iCs/>
+        </w:rPr>
+        <w:fldChar w:fldCharType="begin"/>
+      </w:r>
+      <w:r>
+        <w:rPr>
+          <w:rFonts w:ascii="Arial" w:hAnsi="Arial" w:cs="Arial"/>
+          <w:iCs/>
+        </w:rPr>
+        <w:instrText xml:space="preserve"> ADDIN EN.CITE &lt;EndNote&gt;&lt;Cite&gt;&lt;Author&gt;Sokol&lt;/Author&gt;&lt;Year&gt;2018&lt;/Year&gt;&lt;RecNum&gt;179&lt;/RecNum&gt;&lt;DisplayText&gt;[29]&lt;/DisplayText&gt;&lt;record&gt;&lt;rec-number&gt;179&lt;/rec-number&gt;&lt;foreign-keys&gt;&lt;key app="EN" db-id="p22005xv5srwpxeed275s99yfvez9tfr995s" timestamp="1606496892"&gt;179&lt;/key&gt;&lt;/foreign-keys&gt;&lt;ref-type name="Conference Proceedings"&gt;10&lt;/ref-type&gt;&lt;contributors&gt;&lt;authors&gt;&lt;author&gt;Sokol, K.&lt;/author&gt;&lt;author&gt;Flach, P.&lt;/author&gt;&lt;/authors&gt;&lt;/contributors&gt;&lt;titles&gt;&lt;title&gt;Conversational Explanations of Machine Learning Predictions Through Class-contrastive Counterfactual Statements&lt;/title&gt;&lt;/titles&gt;&lt;pages&gt;5785-5786&lt;/pages&gt;&lt;volume&gt;2018-July&lt;/volume&gt;&lt;dates&gt;&lt;year&gt;2018&lt;/year&gt;&lt;/dates&gt;&lt;work-type&gt;Conference Paper&lt;/work-type&gt;&lt;urls&gt;&lt;related-urls&gt;&lt;url&gt;https://www.scopus.com/inward/record.uri?eid=2-s2.0-85055712604&amp;amp;doi=10.24963%2fijcai.2018%2f836&amp;amp;partnerID=40&amp;amp;md5=5dd596c0ce55581444ad8df6e1ccd1dd&lt;/url&gt;&lt;/related-urls&gt;&lt;/urls&gt;&lt;custom3&gt;IJCAI International Joint Conference on Artificial Intelligence&lt;/custom3&gt;&lt;electronic-resource-num&gt;10.24963/ijcai.2018/836&lt;/electronic-resource-num&gt;&lt;remote-database-name&gt;Scopus&lt;/remote-database-name&gt;&lt;/record&gt;&lt;/Cite&gt;&lt;/EndNote&gt;</w:instrText>
+      </w:r>
+      <w:r>
+        <w:rPr>
+          <w:rFonts w:ascii="Arial" w:hAnsi="Arial" w:cs="Arial"/>
+          <w:iCs/>
+        </w:rPr>
+        <w:fldChar w:fldCharType="separate"/>
+      </w:r>
+      <w:r>
+        <w:rPr>
+          <w:rFonts w:ascii="Arial" w:hAnsi="Arial" w:cs="Arial"/>
+          <w:iCs/>
+          <w:noProof/>
+        </w:rPr>
+        <w:t>[29]</w:t>
+      </w:r>
+      <w:r>
+        <w:rPr>
+          <w:rFonts w:ascii="Arial" w:hAnsi="Arial" w:cs="Arial"/>
+          <w:iCs/>
+        </w:rPr>
+        <w:fldChar w:fldCharType="end"/>
+      </w:r>
+      <w:r>
+        <w:rPr>
+          <w:rFonts w:ascii="Arial" w:hAnsi="Arial" w:cs="Arial"/>
+          <w:iCs/>
+        </w:rPr>
+        <w:t xml:space="preserve">. This study also highlighted the importance of a grounded explanation; making sure the user </w:t>
+      </w:r>
+      <w:r>
+        <w:rPr>
+          <w:rFonts w:ascii="Arial" w:hAnsi="Arial" w:cs="Arial"/>
+          <w:iCs/>
+        </w:rPr>
+        <w:t>understands</w:t>
+      </w:r>
+      <w:r>
+        <w:rPr>
+          <w:rFonts w:ascii="Arial" w:hAnsi="Arial" w:cs="Arial"/>
+          <w:iCs/>
+        </w:rPr>
+        <w:t xml:space="preserve"> under which conditions the explanation holds.</w:t>
+      </w:r>
+      <w:r>
+        <w:rPr>
+          <w:rFonts w:ascii="Arial" w:hAnsi="Arial" w:cs="Arial"/>
+          <w:iCs/>
+        </w:rPr>
+        <w:t xml:space="preserve"> The visualizations </w:t>
       </w:r>
     </w:p>
     <w:p>
@@ -11979,6 +13701,7 @@
         <w:rPr>
           <w:rFonts w:ascii="Arial" w:hAnsi="Arial" w:cs="Arial"/>
         </w:rPr>
+        <w:lastRenderedPageBreak/>
         <w:br w:type="page"/>
       </w:r>
     </w:p>
@@ -12149,21 +13872,21 @@
         <w:rPr>
           <w:rFonts w:ascii="Arial" w:hAnsi="Arial" w:cs="Arial"/>
         </w:rPr>
-        <w:t xml:space="preserve"> genetic is actually a Python adaptation </w:t>
-      </w:r>
-      <w:proofErr w:type="gramStart"/>
-      <w:r>
-        <w:rPr>
-          <w:rFonts w:ascii="Arial" w:hAnsi="Arial" w:cs="Arial"/>
-        </w:rPr>
-        <w:t>of .</w:t>
-      </w:r>
-      <w:proofErr w:type="gramEnd"/>
-      <w:r>
-        <w:rPr>
-          <w:rFonts w:ascii="Arial" w:hAnsi="Arial" w:cs="Arial"/>
-        </w:rPr>
-        <w:t xml:space="preserve"> </w:t>
+        <w:t xml:space="preserve"> genetic is actually a Python adaptation of </w:t>
+      </w:r>
+      <w:proofErr w:type="spellStart"/>
+      <w:r>
+        <w:rPr>
+          <w:rFonts w:ascii="Arial" w:hAnsi="Arial" w:cs="Arial"/>
+        </w:rPr>
+        <w:t>GeCo</w:t>
+      </w:r>
+      <w:proofErr w:type="spellEnd"/>
+      <w:r>
+        <w:rPr>
+          <w:rFonts w:ascii="Arial" w:hAnsi="Arial" w:cs="Arial"/>
+        </w:rPr>
+        <w:t xml:space="preserve">. </w:t>
       </w:r>
     </w:p>
     <w:p>
@@ -13067,25 +14790,16 @@
       </w:r>
       <w:r>
         <w:tab/>
-        <w:t xml:space="preserve">Wachter, S., B. Mittelstadt, and C. Russell, </w:t>
+        <w:t xml:space="preserve">Sokol, K. and P. Flach. </w:t>
       </w:r>
       <w:r>
         <w:rPr>
           <w:i/>
         </w:rPr>
-        <w:t>Counterfactual Explanations Without Opening the Black Box: Automated Decisions and the GDPR.</w:t>
-      </w:r>
-      <w:r>
-        <w:t xml:space="preserve"> Harvard journal of law &amp; technology, 2018. </w:t>
-      </w:r>
-      <w:r>
-        <w:rPr>
-          <w:b/>
-        </w:rPr>
-        <w:t>31</w:t>
-      </w:r>
-      <w:r>
-        <w:t>: p. 841-887.</w:t>
+        <w:t>Desiderata for interpretability: Explaining decision tree predictions with counterfactuals</w:t>
+      </w:r>
+      <w:r>
+        <w:t>. 2019.</w:t>
       </w:r>
     </w:p>
     <w:p>
@@ -13099,25 +14813,25 @@
       </w:r>
       <w:r>
         <w:tab/>
-        <w:t xml:space="preserve">Grath, R.M., et al., </w:t>
+        <w:t xml:space="preserve">Ramon, Y., et al., </w:t>
       </w:r>
       <w:r>
         <w:rPr>
           <w:i/>
         </w:rPr>
-        <w:t>Interpretable Credit Application Predictions With Counterfactual Explanations.</w:t>
-      </w:r>
-      <w:r>
-        <w:t xml:space="preserve"> ArXiv, 2018. </w:t>
+        <w:t>A comparison of instance-level counterfactual explanation algorithms for behavioral and textual data: SEDC, LIME-C and SHAP-C.</w:t>
+      </w:r>
+      <w:r>
+        <w:t xml:space="preserve"> Advances in Data Analysis and Classification, 2020. </w:t>
       </w:r>
       <w:r>
         <w:rPr>
           <w:b/>
         </w:rPr>
-        <w:t>abs/1811.05245</w:t>
-      </w:r>
-      <w:r>
-        <w:t>.</w:t>
+        <w:t>14</w:t>
+      </w:r>
+      <w:r>
+        <w:t>(4): p. 801-819.</w:t>
       </w:r>
     </w:p>
     <w:p>
@@ -13131,16 +14845,25 @@
       </w:r>
       <w:r>
         <w:tab/>
-        <w:t xml:space="preserve">Rathi, S., </w:t>
+        <w:t xml:space="preserve">Dandl, S., et al. </w:t>
       </w:r>
       <w:r>
         <w:rPr>
           <w:i/>
         </w:rPr>
-        <w:t>Generating Counterfactual and Contrastive Explanations using SHAP</w:t>
-      </w:r>
-      <w:r>
-        <w:t>. 2019.</w:t>
+        <w:t>Multi-Objective Counterfactual Explanations</w:t>
+      </w:r>
+      <w:r>
+        <w:t xml:space="preserve">. in </w:t>
+      </w:r>
+      <w:r>
+        <w:rPr>
+          <w:i/>
+        </w:rPr>
+        <w:t>Parallel Problem Solving from Nature – PPSN XVI</w:t>
+      </w:r>
+      <w:r>
+        <w:t>. 2020. Cham: Springer International Publishing.</w:t>
       </w:r>
     </w:p>
     <w:p>
@@ -13154,25 +14877,25 @@
       </w:r>
       <w:r>
         <w:tab/>
-        <w:t xml:space="preserve">White, A. and A. Garcez. </w:t>
+        <w:t xml:space="preserve">Wachter, S., B. Mittelstadt, and C. Russell, </w:t>
       </w:r>
       <w:r>
         <w:rPr>
           <w:i/>
         </w:rPr>
-        <w:t>Measurable Counterfactual Local Explanations for Any Classifier</w:t>
-      </w:r>
-      <w:r>
-        <w:t xml:space="preserve">. in </w:t>
-      </w:r>
-      <w:r>
-        <w:rPr>
-          <w:i/>
-        </w:rPr>
-        <w:t>ECAI</w:t>
-      </w:r>
-      <w:r>
-        <w:t>. 2020.</w:t>
+        <w:t>Counterfactual Explanations Without Opening the Black Box: Automated Decisions and the GDPR.</w:t>
+      </w:r>
+      <w:r>
+        <w:t xml:space="preserve"> Harvard journal of law &amp; technology, 2018. </w:t>
+      </w:r>
+      <w:r>
+        <w:rPr>
+          <w:b/>
+        </w:rPr>
+        <w:t>31</w:t>
+      </w:r>
+      <w:r>
+        <w:t>: p. 841-887.</w:t>
       </w:r>
     </w:p>
     <w:p>
@@ -13186,25 +14909,25 @@
       </w:r>
       <w:r>
         <w:tab/>
-        <w:t xml:space="preserve">Ramon, Y., et al., </w:t>
+        <w:t xml:space="preserve">Karimi, A.-H., et al. </w:t>
       </w:r>
       <w:r>
         <w:rPr>
           <w:i/>
         </w:rPr>
-        <w:t>A comparison of instance-level counterfactual explanation algorithms for behavioral and textual data: SEDC, LIME-C and SHAP-C.</w:t>
-      </w:r>
-      <w:r>
-        <w:t xml:space="preserve"> Advances in Data Analysis and Classification, 2020. </w:t>
-      </w:r>
-      <w:r>
-        <w:rPr>
-          <w:b/>
-        </w:rPr>
-        <w:t>14</w:t>
-      </w:r>
-      <w:r>
-        <w:t>(4): p. 801-819.</w:t>
+        <w:t>Model-agnostic counterfactual explanations for consequential decisions</w:t>
+      </w:r>
+      <w:r>
+        <w:t xml:space="preserve">. in </w:t>
+      </w:r>
+      <w:r>
+        <w:rPr>
+          <w:i/>
+        </w:rPr>
+        <w:t>International Conference on Artificial Intelligence and Statistics</w:t>
+      </w:r>
+      <w:r>
+        <w:t>. 2020. PMLR.</w:t>
       </w:r>
     </w:p>
     <w:p>
@@ -13241,25 +14964,16 @@
       </w:r>
       <w:r>
         <w:tab/>
-        <w:t xml:space="preserve">Karimi, A.-H., et al. </w:t>
+        <w:t xml:space="preserve">Sharma, S., J. Henderson, and J. Ghosh. </w:t>
       </w:r>
       <w:r>
         <w:rPr>
           <w:i/>
         </w:rPr>
-        <w:t>Model-agnostic counterfactual explanations for consequential decisions</w:t>
-      </w:r>
-      <w:r>
-        <w:t xml:space="preserve">. in </w:t>
-      </w:r>
-      <w:r>
-        <w:rPr>
-          <w:i/>
-        </w:rPr>
-        <w:t>International Conference on Artificial Intelligence and Statistics</w:t>
-      </w:r>
-      <w:r>
-        <w:t>. 2020. PMLR.</w:t>
+        <w:t>CERTIFAI: A common framework to provide explanations and analyse the fairness and robustness of black-box models</w:t>
+      </w:r>
+      <w:r>
+        <w:t>. 2020.</w:t>
       </w:r>
     </w:p>
     <w:p>
@@ -13273,25 +14987,16 @@
       </w:r>
       <w:r>
         <w:tab/>
-        <w:t xml:space="preserve">Guidotti, R., et al., </w:t>
+        <w:t xml:space="preserve">Schleich, M., et al., </w:t>
       </w:r>
       <w:r>
         <w:rPr>
           <w:i/>
         </w:rPr>
-        <w:t>Factual and Counterfactual Explanations for Black Box Decision Making.</w:t>
-      </w:r>
-      <w:r>
-        <w:t xml:space="preserve"> IEEE Intelligent Systems, 2019. </w:t>
-      </w:r>
-      <w:r>
-        <w:rPr>
-          <w:b/>
-        </w:rPr>
-        <w:t>34</w:t>
-      </w:r>
-      <w:r>
-        <w:t>(6): p. 14-23.</w:t>
+        <w:t>GeCo: Quality Counterfactual Explanations in Real Time</w:t>
+      </w:r>
+      <w:r>
+        <w:t>. 2021.</w:t>
       </w:r>
     </w:p>
     <w:p>
@@ -13305,25 +15010,16 @@
       </w:r>
       <w:r>
         <w:tab/>
-        <w:t xml:space="preserve">Dandl, S., et al. </w:t>
+        <w:t xml:space="preserve">Poyiadzi, R., et al., </w:t>
       </w:r>
       <w:r>
         <w:rPr>
           <w:i/>
         </w:rPr>
-        <w:t>Multi-Objective Counterfactual Explanations</w:t>
-      </w:r>
-      <w:r>
-        <w:t xml:space="preserve">. in </w:t>
-      </w:r>
-      <w:r>
-        <w:rPr>
-          <w:i/>
-        </w:rPr>
-        <w:t>Parallel Problem Solving from Nature – PPSN XVI</w:t>
-      </w:r>
-      <w:r>
-        <w:t>. 2020. Cham: Springer International Publishing.</w:t>
+        <w:t>FACE: Feasible and Actionable Counterfactual Explanations</w:t>
+      </w:r>
+      <w:r>
+        <w:t>. 2020. 344-350.</w:t>
       </w:r>
     </w:p>
     <w:p>
@@ -13360,16 +15056,16 @@
       </w:r>
       <w:r>
         <w:tab/>
-        <w:t xml:space="preserve">Sokol, K. and P. Flach. </w:t>
+        <w:t xml:space="preserve">Keane, M. and B. Smyth, </w:t>
       </w:r>
       <w:r>
         <w:rPr>
           <w:i/>
         </w:rPr>
-        <w:t>Desiderata for interpretability: Explaining decision tree predictions with counterfactuals</w:t>
-      </w:r>
-      <w:r>
-        <w:t>. 2019.</w:t>
+        <w:t>Good Counterfactuals and Where to Find Them: A Case-Based Technique for Generating Counterfactuals for Explainable AI (XAI)</w:t>
+      </w:r>
+      <w:r>
+        <w:t>. 2020.</w:t>
       </w:r>
     </w:p>
     <w:p>
@@ -13383,16 +15079,25 @@
       </w:r>
       <w:r>
         <w:tab/>
-        <w:t xml:space="preserve">Russell, C. </w:t>
+        <w:t xml:space="preserve">Grath, R.M., et al., </w:t>
       </w:r>
       <w:r>
         <w:rPr>
           <w:i/>
         </w:rPr>
-        <w:t>Efficient search for diverse coherent explanations</w:t>
-      </w:r>
-      <w:r>
-        <w:t>. 2019.</w:t>
+        <w:t>Interpretable Credit Application Predictions With Counterfactual Explanations.</w:t>
+      </w:r>
+      <w:r>
+        <w:t xml:space="preserve"> ArXiv, 2018. </w:t>
+      </w:r>
+      <w:r>
+        <w:rPr>
+          <w:b/>
+        </w:rPr>
+        <w:t>abs/1811.05245</w:t>
+      </w:r>
+      <w:r>
+        <w:t>.</w:t>
       </w:r>
     </w:p>
     <w:p>
@@ -13406,13 +15111,22 @@
       </w:r>
       <w:r>
         <w:tab/>
-        <w:t xml:space="preserve">Sharma, S., J. Henderson, and J. Ghosh. </w:t>
+        <w:t xml:space="preserve">White, A. and A. Garcez. </w:t>
       </w:r>
       <w:r>
         <w:rPr>
           <w:i/>
         </w:rPr>
-        <w:t>CERTIFAI: A common framework to provide explanations and analyse the fairness and robustness of black-box models</w:t>
+        <w:t>Measurable Counterfactual Local Explanations for Any Classifier</w:t>
+      </w:r>
+      <w:r>
+        <w:t xml:space="preserve">. in </w:t>
+      </w:r>
+      <w:r>
+        <w:rPr>
+          <w:i/>
+        </w:rPr>
+        <w:t>ECAI</w:t>
       </w:r>
       <w:r>
         <w:t>. 2020.</w:t>
@@ -13429,6 +15143,107 @@
       </w:r>
       <w:r>
         <w:tab/>
+        <w:t xml:space="preserve">Russell, C. </w:t>
+      </w:r>
+      <w:r>
+        <w:rPr>
+          <w:i/>
+        </w:rPr>
+        <w:t>Efficient search for diverse coherent explanations</w:t>
+      </w:r>
+      <w:r>
+        <w:t>. 2019.</w:t>
+      </w:r>
+    </w:p>
+    <w:p>
+      <w:pPr>
+        <w:pStyle w:val="EndNoteBibliography"/>
+        <w:spacing w:after="0"/>
+        <w:ind w:left="720" w:hanging="720"/>
+      </w:pPr>
+      <w:r>
+        <w:t>25.</w:t>
+      </w:r>
+      <w:r>
+        <w:tab/>
+        <w:t xml:space="preserve">Rathi, S., </w:t>
+      </w:r>
+      <w:r>
+        <w:rPr>
+          <w:i/>
+        </w:rPr>
+        <w:t>Generating Counterfactual and Contrastive Explanations using SHAP</w:t>
+      </w:r>
+      <w:r>
+        <w:t>. 2019.</w:t>
+      </w:r>
+    </w:p>
+    <w:p>
+      <w:pPr>
+        <w:pStyle w:val="EndNoteBibliography"/>
+        <w:spacing w:after="0"/>
+        <w:ind w:left="720" w:hanging="720"/>
+      </w:pPr>
+      <w:r>
+        <w:t>26.</w:t>
+      </w:r>
+      <w:r>
+        <w:tab/>
+        <w:t xml:space="preserve">Guidotti, R., et al., </w:t>
+      </w:r>
+      <w:r>
+        <w:rPr>
+          <w:i/>
+        </w:rPr>
+        <w:t>Factual and Counterfactual Explanations for Black Box Decision Making.</w:t>
+      </w:r>
+      <w:r>
+        <w:t xml:space="preserve"> IEEE Intelligent Systems, 2019. </w:t>
+      </w:r>
+      <w:r>
+        <w:rPr>
+          <w:b/>
+        </w:rPr>
+        <w:t>34</w:t>
+      </w:r>
+      <w:r>
+        <w:t>(6): p. 14-23.</w:t>
+      </w:r>
+    </w:p>
+    <w:p>
+      <w:pPr>
+        <w:pStyle w:val="EndNoteBibliography"/>
+        <w:spacing w:after="0"/>
+        <w:ind w:left="720" w:hanging="720"/>
+      </w:pPr>
+      <w:r>
+        <w:t>27.</w:t>
+      </w:r>
+      <w:r>
+        <w:tab/>
+        <w:t xml:space="preserve">Gomez, O., et al. </w:t>
+      </w:r>
+      <w:r>
+        <w:rPr>
+          <w:i/>
+        </w:rPr>
+        <w:t>ViCE</w:t>
+      </w:r>
+      <w:r>
+        <w:t>. 2020.</w:t>
+      </w:r>
+    </w:p>
+    <w:p>
+      <w:pPr>
+        <w:pStyle w:val="EndNoteBibliography"/>
+        <w:spacing w:after="0"/>
+        <w:ind w:left="720" w:hanging="720"/>
+      </w:pPr>
+      <w:r>
+        <w:t>28.</w:t>
+      </w:r>
+      <w:r>
+        <w:tab/>
         <w:t xml:space="preserve">Barocas, S., A.D. Selbst, and M. Raghavan. </w:t>
       </w:r>
       <w:r>
@@ -13447,7 +15262,7 @@
         <w:ind w:left="720" w:hanging="720"/>
       </w:pPr>
       <w:r>
-        <w:t>25.</w:t>
+        <w:t>29.</w:t>
       </w:r>
       <w:r>
         <w:tab/>
